--- a/literature_review.docx
+++ b/literature_review.docx
@@ -23,7 +23,7 @@
         <w:pStyle w:val="Date"/>
       </w:pPr>
       <w:r>
-        <w:t>2021-09-30</w:t>
+        <w:t>2021-10-04</w:t>
       </w:r>
     </w:p>
     <w:sdt>
@@ -34,7 +34,7 @@
           <w:sz w:val="24"/>
           <w:szCs w:val="24"/>
         </w:rPr>
-        <w:id w:val="161824198"/>
+        <w:id w:val="832111936"/>
         <w:docPartObj>
           <w:docPartGallery w:val="Table of Contents"/>
           <w:docPartUnique/>
@@ -70,7 +70,7 @@
           <w:r>
             <w:fldChar w:fldCharType="separate"/>
           </w:r>
-          <w:hyperlink w:anchor="_Toc83902214" w:history="1">
+          <w:hyperlink w:anchor="_Toc84235814" w:history="1">
             <w:r>
               <w:rPr>
                 <w:rStyle w:val="Hyperlink"/>
@@ -110,7 +110,7 @@
                 <w:noProof/>
                 <w:webHidden/>
               </w:rPr>
-              <w:instrText xml:space="preserve"> PAGEREF _Toc83902214 \h </w:instrText>
+              <w:instrText xml:space="preserve"> PAGEREF _Toc84235814 \h </w:instrText>
             </w:r>
             <w:r>
               <w:rPr>
@@ -152,7 +152,7 @@
               <w:noProof/>
             </w:rPr>
           </w:pPr>
-          <w:hyperlink w:anchor="_Toc83902215" w:history="1">
+          <w:hyperlink w:anchor="_Toc84235815" w:history="1">
             <w:r>
               <w:rPr>
                 <w:rStyle w:val="Hyperlink"/>
@@ -192,7 +192,7 @@
                 <w:noProof/>
                 <w:webHidden/>
               </w:rPr>
-              <w:instrText xml:space="preserve"> PAGEREF _Toc83902215 \h </w:instrText>
+              <w:instrText xml:space="preserve"> PAGEREF _Toc84235815 \h </w:instrText>
             </w:r>
             <w:r>
               <w:rPr>
@@ -234,7 +234,7 @@
               <w:noProof/>
             </w:rPr>
           </w:pPr>
-          <w:hyperlink w:anchor="_Toc83902216" w:history="1">
+          <w:hyperlink w:anchor="_Toc84235816" w:history="1">
             <w:r>
               <w:rPr>
                 <w:rStyle w:val="Hyperlink"/>
@@ -274,7 +274,7 @@
                 <w:noProof/>
                 <w:webHidden/>
               </w:rPr>
-              <w:instrText xml:space="preserve"> PAGEREF _Toc83902216 \h </w:instrText>
+              <w:instrText xml:space="preserve"> PAGEREF _Toc84235816 \h </w:instrText>
             </w:r>
             <w:r>
               <w:rPr>
@@ -316,7 +316,7 @@
               <w:noProof/>
             </w:rPr>
           </w:pPr>
-          <w:hyperlink w:anchor="_Toc83902217" w:history="1">
+          <w:hyperlink w:anchor="_Toc84235817" w:history="1">
             <w:r>
               <w:rPr>
                 <w:rStyle w:val="Hyperlink"/>
@@ -356,7 +356,7 @@
                 <w:noProof/>
                 <w:webHidden/>
               </w:rPr>
-              <w:instrText xml:space="preserve"> PAGEREF _Toc83902217 \h </w:instrText>
+              <w:instrText xml:space="preserve"> PAGEREF _Toc84235817 \h </w:instrText>
             </w:r>
             <w:r>
               <w:rPr>
@@ -398,7 +398,7 @@
               <w:noProof/>
             </w:rPr>
           </w:pPr>
-          <w:hyperlink w:anchor="_Toc83902218" w:history="1">
+          <w:hyperlink w:anchor="_Toc84235818" w:history="1">
             <w:r>
               <w:rPr>
                 <w:rStyle w:val="Hyperlink"/>
@@ -438,7 +438,7 @@
                 <w:noProof/>
                 <w:webHidden/>
               </w:rPr>
-              <w:instrText xml:space="preserve"> PAGEREF _Toc83902218 \h </w:instrText>
+              <w:instrText xml:space="preserve"> PAGEREF _Toc84235818 \h </w:instrText>
             </w:r>
             <w:r>
               <w:rPr>
@@ -480,7 +480,7 @@
               <w:noProof/>
             </w:rPr>
           </w:pPr>
-          <w:hyperlink w:anchor="_Toc83902219" w:history="1">
+          <w:hyperlink w:anchor="_Toc84235819" w:history="1">
             <w:r>
               <w:rPr>
                 <w:rStyle w:val="Hyperlink"/>
@@ -520,7 +520,7 @@
                 <w:noProof/>
                 <w:webHidden/>
               </w:rPr>
-              <w:instrText xml:space="preserve"> PAGEREF _Toc83902219 \h </w:instrText>
+              <w:instrText xml:space="preserve"> PAGEREF _Toc84235819 \h </w:instrText>
             </w:r>
             <w:r>
               <w:rPr>
@@ -562,7 +562,7 @@
               <w:noProof/>
             </w:rPr>
           </w:pPr>
-          <w:hyperlink w:anchor="_Toc83902220" w:history="1">
+          <w:hyperlink w:anchor="_Toc84235820" w:history="1">
             <w:r>
               <w:rPr>
                 <w:rStyle w:val="Hyperlink"/>
@@ -602,7 +602,7 @@
                 <w:noProof/>
                 <w:webHidden/>
               </w:rPr>
-              <w:instrText xml:space="preserve"> PAGEREF _Toc83902220 \h </w:instrText>
+              <w:instrText xml:space="preserve"> PAGEREF _Toc84235820 \h </w:instrText>
             </w:r>
             <w:r>
               <w:rPr>
@@ -644,7 +644,7 @@
               <w:noProof/>
             </w:rPr>
           </w:pPr>
-          <w:hyperlink w:anchor="_Toc83902221" w:history="1">
+          <w:hyperlink w:anchor="_Toc84235821" w:history="1">
             <w:r>
               <w:rPr>
                 <w:rStyle w:val="Hyperlink"/>
@@ -684,7 +684,7 @@
                 <w:noProof/>
                 <w:webHidden/>
               </w:rPr>
-              <w:instrText xml:space="preserve"> PAGEREF _Toc83902221 \h </w:instrText>
+              <w:instrText xml:space="preserve"> PAGEREF _Toc84235821 \h </w:instrText>
             </w:r>
             <w:r>
               <w:rPr>
@@ -726,7 +726,7 @@
               <w:noProof/>
             </w:rPr>
           </w:pPr>
-          <w:hyperlink w:anchor="_Toc83902222" w:history="1">
+          <w:hyperlink w:anchor="_Toc84235822" w:history="1">
             <w:r>
               <w:rPr>
                 <w:rStyle w:val="Hyperlink"/>
@@ -766,7 +766,7 @@
                 <w:noProof/>
                 <w:webHidden/>
               </w:rPr>
-              <w:instrText xml:space="preserve"> PAGEREF _Toc83902222 \h </w:instrText>
+              <w:instrText xml:space="preserve"> PAGEREF _Toc84235822 \h </w:instrText>
             </w:r>
             <w:r>
               <w:rPr>
@@ -807,7 +807,7 @@
               <w:noProof/>
             </w:rPr>
           </w:pPr>
-          <w:hyperlink w:anchor="_Toc83902223" w:history="1">
+          <w:hyperlink w:anchor="_Toc84235823" w:history="1">
             <w:r>
               <w:rPr>
                 <w:rStyle w:val="Hyperlink"/>
@@ -834,7 +834,7 @@
                 <w:noProof/>
                 <w:webHidden/>
               </w:rPr>
-              <w:instrText xml:space="preserve"> PAGEREF _Toc83902223 \h </w:instrText>
+              <w:instrText xml:space="preserve"> PAGEREF _Toc84235823 \h </w:instrText>
             </w:r>
             <w:r>
               <w:rPr>
@@ -875,27 +875,13 @@
               <w:noProof/>
             </w:rPr>
           </w:pPr>
-          <w:hyperlink w:anchor="_Toc83902224" w:history="1">
+          <w:hyperlink w:anchor="_Toc84235824" w:history="1">
             <w:r>
               <w:rPr>
                 <w:rStyle w:val="Hyperlink"/>
                 <w:noProof/>
               </w:rPr>
-              <w:t>Referenc</w:t>
-            </w:r>
-            <w:r>
-              <w:rPr>
-                <w:rStyle w:val="Hyperlink"/>
-                <w:noProof/>
-              </w:rPr>
-              <w:t>e</w:t>
-            </w:r>
-            <w:r>
-              <w:rPr>
-                <w:rStyle w:val="Hyperlink"/>
-                <w:noProof/>
-              </w:rPr>
-              <w:t>s</w:t>
+              <w:t>References</w:t>
             </w:r>
             <w:r>
               <w:rPr>
@@ -916,7 +902,7 @@
                 <w:noProof/>
                 <w:webHidden/>
               </w:rPr>
-              <w:instrText xml:space="preserve"> PAGEREF _Toc83902224 \h </w:instrText>
+              <w:instrText xml:space="preserve"> PAGEREF _Toc84235824 \h </w:instrText>
             </w:r>
             <w:r>
               <w:rPr>
@@ -959,7 +945,7 @@
         <w:pStyle w:val="Heading1"/>
       </w:pPr>
       <w:bookmarkStart w:id="0" w:name="introduction"/>
-      <w:bookmarkStart w:id="1" w:name="_Toc83902214"/>
+      <w:bookmarkStart w:id="1" w:name="_Toc84235814"/>
       <w:r>
         <w:rPr>
           <w:rStyle w:val="SectionNumber"/>
@@ -1502,7 +1488,7 @@
         <w:pStyle w:val="Heading1"/>
       </w:pPr>
       <w:bookmarkStart w:id="2" w:name="metrics-and-indicators"/>
-      <w:bookmarkStart w:id="3" w:name="_Toc83902215"/>
+      <w:bookmarkStart w:id="3" w:name="_Toc84235815"/>
       <w:bookmarkEnd w:id="0"/>
       <w:r>
         <w:rPr>
@@ -1540,9 +1526,6 @@
     <w:p>
       <w:pPr>
         <w:pStyle w:val="BodyText"/>
-        <w:rPr>
-          <w:lang w:val="fr-FR"/>
-        </w:rPr>
       </w:pPr>
       <w:r>
         <w:rPr>
@@ -1727,54 +1710,33 @@
         <w:r>
           <w:rPr>
             <w:rStyle w:val="Hyperlink"/>
-            <w:lang w:val="fr-FR"/>
           </w:rPr>
           <w:t>McGill et al. 2006</w:t>
         </w:r>
       </w:hyperlink>
       <w:r>
-        <w:rPr>
-          <w:lang w:val="fr-FR"/>
-        </w:rPr>
         <w:t xml:space="preserve">; </w:t>
       </w:r>
       <w:hyperlink w:anchor="ref-mouquet_ecophylogenetics_2012">
-        <w:proofErr w:type="spellStart"/>
         <w:r>
           <w:rPr>
             <w:rStyle w:val="Hyperlink"/>
-            <w:lang w:val="fr-FR"/>
           </w:rPr>
-          <w:t>Mouquet</w:t>
-        </w:r>
-        <w:proofErr w:type="spellEnd"/>
-        <w:r>
-          <w:rPr>
-            <w:rStyle w:val="Hyperlink"/>
-            <w:lang w:val="fr-FR"/>
-          </w:rPr>
-          <w:t xml:space="preserve"> et al. 2012</w:t>
+          <w:t>Mouquet et al. 2012</w:t>
         </w:r>
       </w:hyperlink>
       <w:r>
-        <w:rPr>
-          <w:lang w:val="fr-FR"/>
-        </w:rPr>
         <w:t xml:space="preserve">; </w:t>
       </w:r>
       <w:hyperlink w:anchor="ref-webb_phylogenies_2002">
         <w:r>
           <w:rPr>
             <w:rStyle w:val="Hyperlink"/>
-            <w:lang w:val="fr-FR"/>
           </w:rPr>
           <w:t>Webb et al. 2002</w:t>
         </w:r>
       </w:hyperlink>
       <w:r>
-        <w:rPr>
-          <w:lang w:val="fr-FR"/>
-        </w:rPr>
         <w:t>).</w:t>
       </w:r>
     </w:p>
@@ -1786,50 +1748,10 @@
         <w:rPr>
           <w:b/>
           <w:bCs/>
-          <w:lang w:val="fr-FR"/>
         </w:rPr>
-        <w:t>Composite and multi-</w:t>
-      </w:r>
-      <w:proofErr w:type="spellStart"/>
-      <w:r>
-        <w:rPr>
-          <w:b/>
-          <w:bCs/>
-          <w:lang w:val="fr-FR"/>
-        </w:rPr>
-        <w:t>species</w:t>
-      </w:r>
-      <w:proofErr w:type="spellEnd"/>
-      <w:r>
-        <w:rPr>
-          <w:b/>
-          <w:bCs/>
-          <w:lang w:val="fr-FR"/>
-        </w:rPr>
-        <w:t xml:space="preserve"> </w:t>
-      </w:r>
-      <w:proofErr w:type="spellStart"/>
-      <w:r>
-        <w:rPr>
-          <w:b/>
-          <w:bCs/>
-          <w:lang w:val="fr-FR"/>
-        </w:rPr>
-        <w:t>indicators</w:t>
-      </w:r>
-      <w:proofErr w:type="spellEnd"/>
-      <w:r>
-        <w:rPr>
-          <w:b/>
-          <w:bCs/>
-          <w:lang w:val="fr-FR"/>
-        </w:rPr>
-        <w:t>.</w:t>
-      </w:r>
-      <w:r>
-        <w:rPr>
-          <w:lang w:val="fr-FR"/>
-        </w:rPr>
+        <w:t>Composite and multi-species indicators.</w:t>
+      </w:r>
+      <w:r>
         <w:t xml:space="preserve"> </w:t>
       </w:r>
       <w:r>
@@ -1952,7 +1874,7 @@
         <w:pStyle w:val="Heading1"/>
       </w:pPr>
       <w:bookmarkStart w:id="4" w:name="quantitative-literature-review"/>
-      <w:bookmarkStart w:id="5" w:name="_Toc83902216"/>
+      <w:bookmarkStart w:id="5" w:name="_Toc84235816"/>
       <w:bookmarkEnd w:id="2"/>
       <w:r>
         <w:rPr>
@@ -16044,7 +15966,7 @@
                 <w:sz w:val="10"/>
                 <w:szCs w:val="10"/>
               </w:rPr>
-              <w:t>-</w:t>
+              <w:t>1968-2003</w:t>
             </w:r>
           </w:p>
         </w:tc>
@@ -18295,7 +18217,7 @@
         <w:pStyle w:val="Heading1"/>
       </w:pPr>
       <w:bookmarkStart w:id="7" w:name="spatial-scale-and-temporal-trends"/>
-      <w:bookmarkStart w:id="8" w:name="_Toc83902217"/>
+      <w:bookmarkStart w:id="8" w:name="_Toc84235817"/>
       <w:bookmarkEnd w:id="4"/>
       <w:r>
         <w:rPr>
@@ -18540,7 +18462,7 @@
           <w:noProof/>
         </w:rPr>
         <w:drawing>
-          <wp:inline distT="0" distB="0" distL="0" distR="0" wp14:anchorId="40BC14D1" wp14:editId="0A777996">
+          <wp:inline distT="0" distB="0" distL="0" distR="0" wp14:anchorId="4B6D1289" wp14:editId="326CEC95">
             <wp:extent cx="4620126" cy="3696101"/>
             <wp:effectExtent l="0" t="0" r="0" b="0"/>
             <wp:docPr id="1" name="Picture" descr="Figure 4.1: Proportion of Increase, Decrease or Stable trends for each spatial scale"/>
@@ -18699,7 +18621,7 @@
           <w:noProof/>
         </w:rPr>
         <w:drawing>
-          <wp:inline distT="0" distB="0" distL="0" distR="0" wp14:anchorId="248012EF" wp14:editId="60633171">
+          <wp:inline distT="0" distB="0" distL="0" distR="0" wp14:anchorId="17BCEFAA" wp14:editId="464316F0">
             <wp:extent cx="4620126" cy="3696101"/>
             <wp:effectExtent l="0" t="0" r="0" b="0"/>
             <wp:docPr id="2" name="Picture" descr="Figure 4.2: Proportion of Increase, Decrease or Stable trends for each of the metric"/>
@@ -18962,7 +18884,7 @@
         </w:rPr>
         <w:lastRenderedPageBreak/>
         <w:drawing>
-          <wp:inline distT="0" distB="0" distL="0" distR="0" wp14:anchorId="586C94FD" wp14:editId="589C9F0D">
+          <wp:inline distT="0" distB="0" distL="0" distR="0" wp14:anchorId="16D3C849" wp14:editId="55B75CDA">
             <wp:extent cx="4620126" cy="3696101"/>
             <wp:effectExtent l="0" t="0" r="0" b="0"/>
             <wp:docPr id="3" name="Picture" descr="Figure 4.3: Proportion of Increase, Decrease or Stable trends for each metric. Each panel represent one spatial scale"/>
@@ -19097,7 +19019,7 @@
         <w:pStyle w:val="Heading1"/>
       </w:pPr>
       <w:bookmarkStart w:id="9" w:name="temporal-scale-and-temporal-trends"/>
-      <w:bookmarkStart w:id="10" w:name="_Toc83902218"/>
+      <w:bookmarkStart w:id="10" w:name="_Toc84235818"/>
       <w:bookmarkEnd w:id="7"/>
       <w:r>
         <w:rPr>
@@ -19316,10 +19238,10 @@
           <w:noProof/>
         </w:rPr>
         <w:drawing>
-          <wp:inline distT="0" distB="0" distL="0" distR="0" wp14:anchorId="0B8E9A34" wp14:editId="78BE869E">
+          <wp:inline distT="0" distB="0" distL="0" distR="0" wp14:anchorId="76720A35" wp14:editId="0FFE8C7E">
             <wp:extent cx="4620126" cy="3696101"/>
             <wp:effectExtent l="0" t="0" r="0" b="0"/>
-            <wp:docPr id="4" name="Picture" descr="Figure 5.1: Not sure about the relevance of this figure"/>
+            <wp:docPr id="4" name="Picture" descr="Figure 5.1: Relationship between temporal grain and spatial extent"/>
             <wp:cNvGraphicFramePr/>
             <a:graphic xmlns:a="http://schemas.openxmlformats.org/drawingml/2006/main">
               <a:graphicData uri="http://schemas.openxmlformats.org/drawingml/2006/picture">
@@ -19363,7 +19285,7 @@
         <w:pStyle w:val="ImageCaption"/>
       </w:pPr>
       <w:r>
-        <w:t>Figure 5.1: Not sure about the relevance of this figure</w:t>
+        <w:t>Figure 5.1: Relationship between temporal grain and spatial extent</w:t>
       </w:r>
     </w:p>
     <w:p>
@@ -19371,7 +19293,7 @@
         <w:pStyle w:val="Heading1"/>
       </w:pPr>
       <w:bookmarkStart w:id="11" w:name="lack-of-spatial-replication"/>
-      <w:bookmarkStart w:id="12" w:name="_Toc83902219"/>
+      <w:bookmarkStart w:id="12" w:name="_Toc84235819"/>
       <w:bookmarkEnd w:id="9"/>
       <w:r>
         <w:rPr>
@@ -19390,10 +19312,10 @@
         <w:pStyle w:val="FirstParagraph"/>
       </w:pPr>
       <w:r>
-        <w:t>Articles reporting trends from more than a single location are uncommon (we only found 17 of them), either due to a lack of data, or because the trend was assessed for th</w:t>
-      </w:r>
-      <w:r>
-        <w:t>e spatial extent of the data. For instance, the US Breeding Bird Survey (</w:t>
+        <w:t>Articles reporting trends from more than a single location are uncommon (we only found 17 of them), either due to a lack of data, or because the trend was asse</w:t>
+      </w:r>
+      <w:r>
+        <w:t>ssed for the spatial extent of the data. For instance, the US Breeding Bird Survey (</w:t>
       </w:r>
       <w:r>
         <w:rPr>
@@ -19432,10 +19354,10 @@
         </w:r>
       </w:hyperlink>
       <w:r>
-        <w:t>) follows a standardized sampling plan with spatial r</w:t>
-      </w:r>
-      <w:r>
-        <w:t>eplications (</w:t>
+        <w:t>) follows a standardized sampling plan wit</w:t>
+      </w:r>
+      <w:r>
+        <w:t>h spatial replications (</w:t>
       </w:r>
       <w:r>
         <w:rPr>
@@ -19445,10 +19367,10 @@
         <w:t>i.e.</w:t>
       </w:r>
       <w:r>
-        <w:t xml:space="preserve"> multiple census plots). However, not all the trends reported for the BBS are summarized at their specific grain, and were sometimes aggregated over their respective national scales, reducing spatial replication. For instance, the common m</w:t>
-      </w:r>
-      <w:r>
-        <w:t>ethod encountered to assess population abundance trends (</w:t>
+        <w:t xml:space="preserve"> multiple census plots). However, not all the trends reported for the BBS are summarized at their specific grain, and were sometimes aggregated over their respective national scales, reducing spatial replication. For instance, t</w:t>
+      </w:r>
+      <w:r>
+        <w:t>he common method encountered to assess population abundance trends (</w:t>
       </w:r>
       <w:r>
         <w:rPr>
@@ -19468,10 +19390,10 @@
         <w:t>i.e.</w:t>
       </w:r>
       <w:r>
-        <w:t xml:space="preserve"> abundance) and then compute the metric and its trend from the output of the model at the nationa</w:t>
-      </w:r>
-      <w:r>
-        <w:t>l spatial extent (</w:t>
+        <w:t xml:space="preserve"> abundance) and then compute the metric and its trend from the output of the model at </w:t>
+      </w:r>
+      <w:r>
+        <w:t>the national spatial extent (</w:t>
       </w:r>
       <w:r>
         <w:rPr>
@@ -19487,79 +19409,62 @@
         <w:r>
           <w:rPr>
             <w:rStyle w:val="Hyperlink"/>
-            <w:lang w:val="fr-FR"/>
           </w:rPr>
           <w:t>Doxa et al. 2010</w:t>
         </w:r>
       </w:hyperlink>
       <w:r>
-        <w:rPr>
-          <w:lang w:val="fr-FR"/>
-        </w:rPr>
         <w:t xml:space="preserve">; </w:t>
       </w:r>
       <w:hyperlink w:anchor="ref-eglington_disentangling_2012">
         <w:r>
           <w:rPr>
             <w:rStyle w:val="Hyperlink"/>
-            <w:lang w:val="fr-FR"/>
           </w:rPr>
           <w:t>Eglington and Pearce-Higgins 2012</w:t>
         </w:r>
       </w:hyperlink>
       <w:r>
-        <w:rPr>
-          <w:lang w:val="fr-FR"/>
-        </w:rPr>
         <w:t xml:space="preserve">; </w:t>
       </w:r>
       <w:hyperlink w:anchor="ref-jiguet_french_2012">
         <w:r>
           <w:rPr>
             <w:rStyle w:val="Hyperlink"/>
-            <w:lang w:val="fr-FR"/>
           </w:rPr>
-          <w:t>Frédéric Jiguet et al. 2012</w:t>
+          <w:t xml:space="preserve">Frédéric Jiguet et </w:t>
+        </w:r>
+        <w:r>
+          <w:rPr>
+            <w:rStyle w:val="Hyperlink"/>
+          </w:rPr>
+          <w:t>al. 2012</w:t>
         </w:r>
       </w:hyperlink>
       <w:r>
-        <w:rPr>
-          <w:lang w:val="fr-FR"/>
-        </w:rPr>
         <w:t xml:space="preserve">; </w:t>
       </w:r>
       <w:hyperlink w:anchor="ref-jiguet_modeling_2005">
         <w:r>
           <w:rPr>
             <w:rStyle w:val="Hyperlink"/>
-            <w:lang w:val="fr-FR"/>
           </w:rPr>
           <w:t>Frederic Jiguet et al. 2005</w:t>
         </w:r>
       </w:hyperlink>
       <w:r>
-        <w:rPr>
-          <w:lang w:val="fr-FR"/>
-        </w:rPr>
         <w:t xml:space="preserve">; </w:t>
       </w:r>
       <w:hyperlink w:anchor="ref-sauer_first_2017">
         <w:r>
           <w:rPr>
             <w:rStyle w:val="Hyperlink"/>
-            <w:lang w:val="fr-FR"/>
           </w:rPr>
           <w:t>Sauer et al. 2017</w:t>
         </w:r>
       </w:hyperlink>
       <w:r>
-        <w:rPr>
-          <w:lang w:val="fr-FR"/>
-        </w:rPr>
-        <w:t xml:space="preserve">). </w:t>
-      </w:r>
-      <w:r>
-        <w:t>These analyses are practically useful for conservation, and are common (</w:t>
+        <w:t>). These analyses are practically useful for conservation, and are common (</w:t>
       </w:r>
       <w:hyperlink w:anchor="ref-fraixedas_state_2020">
         <w:r>
@@ -19595,14 +19500,17 @@
           <w:rPr>
             <w:rStyle w:val="Hyperlink"/>
           </w:rPr>
-          <w:t>Walker et al. 2010</w:t>
+          <w:t xml:space="preserve">Walker et </w:t>
+        </w:r>
+        <w:r>
+          <w:rPr>
+            <w:rStyle w:val="Hyperlink"/>
+          </w:rPr>
+          <w:t>al. 2010</w:t>
         </w:r>
       </w:hyperlink>
       <w:r>
-        <w:t>) t</w:t>
-      </w:r>
-      <w:r>
-        <w:t xml:space="preserve">o assess the trend of a metric (one of the best example is </w:t>
+        <w:t xml:space="preserve">) to assess the trend of a metric (one of the best example is </w:t>
       </w:r>
       <w:hyperlink w:anchor="ref-hill_determining_2004">
         <w:r>
@@ -19613,10 +19521,10 @@
         </w:r>
       </w:hyperlink>
       <w:r>
-        <w:t>). This method consists in considering sampling in different places as representing a temporal trend. One could think that u</w:t>
-      </w:r>
-      <w:r>
-        <w:t>sing theses studies could increase significantly the spatial replicates. However, the space-for-time substitution is mainly used to assess the impact of a processes (</w:t>
+        <w:t>). This method consists in considering sampling in different places as representing a temporal trend. One could t</w:t>
+      </w:r>
+      <w:r>
+        <w:t>hink that using theses studies could increase significantly the spatial replicates. However, the space-for-time substitution is mainly used to assess the impact of a processes (</w:t>
       </w:r>
       <w:r>
         <w:rPr>
@@ -19626,10 +19534,10 @@
         <w:t>e.g.</w:t>
       </w:r>
       <w:r>
-        <w:t xml:space="preserve"> before/after logging, before/after urbanization etc) meaning that the trend computed </w:t>
-      </w:r>
-      <w:r>
-        <w:t>is highly biased, which we try to avoid for our topic.</w:t>
+        <w:t xml:space="preserve"> before/after logging, before/after urbanization etc) meaning that the tren</w:t>
+      </w:r>
+      <w:r>
+        <w:t>d computed is highly biased, which we try to avoid for our topic.</w:t>
       </w:r>
     </w:p>
     <w:p>
@@ -19644,13 +19552,7 @@
           <w:rPr>
             <w:rStyle w:val="Hyperlink"/>
           </w:rPr>
-          <w:t>Chase et al</w:t>
-        </w:r>
-        <w:r>
-          <w:rPr>
-            <w:rStyle w:val="Hyperlink"/>
-          </w:rPr>
-          <w:t>.</w:t>
+          <w:t>Chase et al.</w:t>
         </w:r>
       </w:hyperlink>
       <w:r>
@@ -19730,7 +19632,7 @@
         <w:pStyle w:val="Heading1"/>
       </w:pPr>
       <w:bookmarkStart w:id="13" w:name="metric-heterogeneity"/>
-      <w:bookmarkStart w:id="14" w:name="_Toc83902220"/>
+      <w:bookmarkStart w:id="14" w:name="_Toc84235820"/>
       <w:bookmarkEnd w:id="11"/>
       <w:r>
         <w:rPr>
@@ -19816,7 +19718,7 @@
         <w:pStyle w:val="Heading1"/>
       </w:pPr>
       <w:bookmarkStart w:id="15" w:name="future-directions"/>
-      <w:bookmarkStart w:id="16" w:name="_Toc83902221"/>
+      <w:bookmarkStart w:id="16" w:name="_Toc84235821"/>
       <w:bookmarkEnd w:id="13"/>
       <w:r>
         <w:rPr>
@@ -20108,7 +20010,7 @@
         <w:pStyle w:val="Heading1"/>
       </w:pPr>
       <w:bookmarkStart w:id="17" w:name="conclusion"/>
-      <w:bookmarkStart w:id="18" w:name="_Toc83902222"/>
+      <w:bookmarkStart w:id="18" w:name="_Toc84235822"/>
       <w:bookmarkEnd w:id="15"/>
       <w:r>
         <w:rPr>
@@ -20149,7 +20051,7 @@
         <w:pStyle w:val="Heading1"/>
       </w:pPr>
       <w:bookmarkStart w:id="19" w:name="supplementary-materials"/>
-      <w:bookmarkStart w:id="20" w:name="_Toc83902223"/>
+      <w:bookmarkStart w:id="20" w:name="_Toc84235823"/>
       <w:bookmarkEnd w:id="17"/>
       <w:r>
         <w:lastRenderedPageBreak/>
@@ -27842,7 +27744,7 @@
         <w:pStyle w:val="Heading1"/>
       </w:pPr>
       <w:bookmarkStart w:id="22" w:name="references"/>
-      <w:bookmarkStart w:id="23" w:name="_Toc83902224"/>
+      <w:bookmarkStart w:id="23" w:name="_Toc84235824"/>
       <w:bookmarkEnd w:id="19"/>
       <w:r>
         <w:lastRenderedPageBreak/>
@@ -28275,13 +28177,7 @@
       <w:bookmarkStart w:id="37" w:name="ref-chiron_forecasting_2013"/>
       <w:bookmarkEnd w:id="36"/>
       <w:r>
-        <w:rPr>
-          <w:lang w:val="fr-FR"/>
-        </w:rPr>
-        <w:t xml:space="preserve">Chiron, François, Karine Princé, Maria Luisa Paracchini, Claudia Bulgheroni, and Frédéric Jiguet. </w:t>
-      </w:r>
-      <w:r>
-        <w:t xml:space="preserve">2013. “Forecasting the Potential Impacts of CAP-Associated Land Use Changes on Farmland Birds at the National Level.” </w:t>
+        <w:t xml:space="preserve">Chiron, François, Karine Princé, Maria Luisa Paracchini, Claudia Bulgheroni, and Frédéric Jiguet. 2013. “Forecasting the Potential Impacts of CAP-Associated Land Use Changes on Farmland Birds at the National Level.” </w:t>
       </w:r>
       <w:r>
         <w:rPr>
@@ -28474,9 +28370,6 @@
     <w:p>
       <w:pPr>
         <w:pStyle w:val="Bibliography"/>
-        <w:rPr>
-          <w:lang w:val="fr-FR"/>
-        </w:rPr>
       </w:pPr>
       <w:bookmarkStart w:id="43" w:name="ref-dornelas_quantifying_2013"/>
       <w:bookmarkEnd w:id="42"/>
@@ -28500,15 +28393,11 @@
         <w:r>
           <w:rPr>
             <w:rStyle w:val="Hyperlink"/>
-            <w:lang w:val="fr-FR"/>
           </w:rPr>
           <w:t>https://doi.org/10.1098/rspb.2012.1931</w:t>
         </w:r>
       </w:hyperlink>
       <w:r>
-        <w:rPr>
-          <w:lang w:val="fr-FR"/>
-        </w:rPr>
         <w:t>.</w:t>
       </w:r>
     </w:p>
@@ -28519,19 +28408,10 @@
       <w:bookmarkStart w:id="44" w:name="ref-doxa_low-intensity_2010"/>
       <w:bookmarkEnd w:id="43"/>
       <w:r>
-        <w:rPr>
-          <w:lang w:val="fr-FR"/>
-        </w:rPr>
         <w:t>Doxa, Aggeliki</w:t>
       </w:r>
       <w:r>
-        <w:rPr>
-          <w:lang w:val="fr-FR"/>
-        </w:rPr>
-        <w:t xml:space="preserve">, Yves Bas, Maria Luisa Paracchini, Philippe Pointereau, Jean-Michel Terres, and Frédéric Jiguet. </w:t>
-      </w:r>
-      <w:r>
-        <w:t xml:space="preserve">2010. “Low-Intensity Agriculture Increases Farmland Bird Abundances in France.” </w:t>
+        <w:t xml:space="preserve">, Yves Bas, Maria Luisa Paracchini, Philippe Pointereau, Jean-Michel Terres, and Frédéric Jiguet. 2010. “Low-Intensity Agriculture Increases Farmland Bird Abundances in France.” </w:t>
       </w:r>
       <w:r>
         <w:rPr>
@@ -29525,9 +29405,6 @@
     <w:p>
       <w:pPr>
         <w:pStyle w:val="Bibliography"/>
-        <w:rPr>
-          <w:lang w:val="fr-FR"/>
-        </w:rPr>
       </w:pPr>
       <w:bookmarkStart w:id="73" w:name="ref-meyer_global_2015"/>
       <w:bookmarkEnd w:id="72"/>
@@ -29541,29 +29418,21 @@
         <w:rPr>
           <w:i/>
           <w:iCs/>
-          <w:lang w:val="fr-FR"/>
         </w:rPr>
         <w:t>Nature Communications</w:t>
       </w:r>
       <w:r>
-        <w:rPr>
-          <w:lang w:val="fr-FR"/>
-        </w:rPr>
         <w:t xml:space="preserve"> 6 (1): 8221. </w:t>
       </w:r>
       <w:hyperlink r:id="rId59">
         <w:r>
           <w:rPr>
             <w:rStyle w:val="Hyperlink"/>
-            <w:lang w:val="fr-FR"/>
           </w:rPr>
           <w:t>https://doi.org/10.1038/ncomms9221</w:t>
         </w:r>
       </w:hyperlink>
       <w:r>
-        <w:rPr>
-          <w:lang w:val="fr-FR"/>
-        </w:rPr>
         <w:t>.</w:t>
       </w:r>
     </w:p>
@@ -29574,19 +29443,10 @@
       <w:bookmarkStart w:id="74" w:name="ref-mouquet_ecophylogenetics_2012"/>
       <w:bookmarkEnd w:id="73"/>
       <w:r>
-        <w:rPr>
-          <w:lang w:val="fr-FR"/>
-        </w:rPr>
         <w:t>Mouquet, Nicolas, Vincent Devictor, Christine N. Meynard, F</w:t>
       </w:r>
       <w:r>
-        <w:rPr>
-          <w:lang w:val="fr-FR"/>
-        </w:rPr>
-        <w:t xml:space="preserve">rancois Munoz, Louis-Félix Bersier, Jérôme Chave, Pierre Couteron, et al. 2012. </w:t>
-      </w:r>
-      <w:r>
-        <w:t xml:space="preserve">“Ecophylogenetics: Advances and Perspectives.” </w:t>
+        <w:t xml:space="preserve">rancois Munoz, Louis-Félix Bersier, Jérôme Chave, Pierre Couteron, et al. 2012. “Ecophylogenetics: Advances and Perspectives.” </w:t>
       </w:r>
       <w:r>
         <w:rPr>
@@ -29929,9 +29789,6 @@
     <w:p>
       <w:pPr>
         <w:pStyle w:val="Bibliography"/>
-        <w:rPr>
-          <w:lang w:val="fr-FR"/>
-        </w:rPr>
       </w:pPr>
       <w:bookmarkStart w:id="84" w:name="ref-simpson_measurement_1949"/>
       <w:bookmarkEnd w:id="83"/>
@@ -29942,29 +29799,21 @@
         <w:rPr>
           <w:i/>
           <w:iCs/>
-          <w:lang w:val="fr-FR"/>
         </w:rPr>
         <w:t>Nature</w:t>
       </w:r>
       <w:r>
-        <w:rPr>
-          <w:lang w:val="fr-FR"/>
-        </w:rPr>
         <w:t xml:space="preserve"> 163 (4148): 688–88. </w:t>
       </w:r>
       <w:hyperlink r:id="rId70">
         <w:r>
           <w:rPr>
             <w:rStyle w:val="Hyperlink"/>
-            <w:lang w:val="fr-FR"/>
           </w:rPr>
           <w:t>https://doi.org/10.1038/163688a0</w:t>
         </w:r>
       </w:hyperlink>
       <w:r>
-        <w:rPr>
-          <w:lang w:val="fr-FR"/>
-        </w:rPr>
         <w:t>.</w:t>
       </w:r>
     </w:p>
@@ -30435,7 +30284,7 @@
   <w:abstractNum w:abstractNumId="0" w15:restartNumberingAfterBreak="0">
     <w:nsid w:val="EA454B4C"/>
     <w:multiLevelType w:val="multilevel"/>
-    <w:tmpl w:val="94700F90"/>
+    <w:tmpl w:val="6C4ABE9E"/>
     <w:lvl w:ilvl="0">
       <w:start w:val="1"/>
       <w:numFmt w:val="decimal"/>
@@ -30521,7 +30370,7 @@
   <w:abstractNum w:abstractNumId="1" w15:restartNumberingAfterBreak="0">
     <w:nsid w:val="2C1AE401"/>
     <w:multiLevelType w:val="multilevel"/>
-    <w:tmpl w:val="299CAAC4"/>
+    <w:tmpl w:val="B21A1358"/>
     <w:lvl w:ilvl="0">
       <w:numFmt w:val="bullet"/>
       <w:lvlText w:val=" "/>
@@ -31764,7 +31613,7 @@
     <w:autoRedefine/>
     <w:uiPriority w:val="39"/>
     <w:unhideWhenUsed/>
-    <w:rsid w:val="00202A08"/>
+    <w:rsid w:val="00331B43"/>
     <w:pPr>
       <w:spacing w:after="100"/>
     </w:pPr>

--- a/literature_review.docx
+++ b/literature_review.docx
@@ -23,7 +23,7 @@
         <w:pStyle w:val="Date"/>
       </w:pPr>
       <w:r>
-        <w:t>2021-10-04</w:t>
+        <w:t>2021-10-06</w:t>
       </w:r>
     </w:p>
     <w:sdt>
@@ -34,7 +34,7 @@
           <w:sz w:val="24"/>
           <w:szCs w:val="24"/>
         </w:rPr>
-        <w:id w:val="832111936"/>
+        <w:id w:val="1150407639"/>
         <w:docPartObj>
           <w:docPartGallery w:val="Table of Contents"/>
           <w:docPartUnique/>
@@ -70,7 +70,7 @@
           <w:r>
             <w:fldChar w:fldCharType="separate"/>
           </w:r>
-          <w:hyperlink w:anchor="_Toc84235814" w:history="1">
+          <w:hyperlink w:anchor="_Toc84422930" w:history="1">
             <w:r>
               <w:rPr>
                 <w:rStyle w:val="Hyperlink"/>
@@ -110,7 +110,7 @@
                 <w:noProof/>
                 <w:webHidden/>
               </w:rPr>
-              <w:instrText xml:space="preserve"> PAGEREF _Toc84235814 \h </w:instrText>
+              <w:instrText xml:space="preserve"> PAGEREF _Toc84422930 \h </w:instrText>
             </w:r>
             <w:r>
               <w:rPr>
@@ -152,7 +152,7 @@
               <w:noProof/>
             </w:rPr>
           </w:pPr>
-          <w:hyperlink w:anchor="_Toc84235815" w:history="1">
+          <w:hyperlink w:anchor="_Toc84422931" w:history="1">
             <w:r>
               <w:rPr>
                 <w:rStyle w:val="Hyperlink"/>
@@ -192,7 +192,7 @@
                 <w:noProof/>
                 <w:webHidden/>
               </w:rPr>
-              <w:instrText xml:space="preserve"> PAGEREF _Toc84235815 \h </w:instrText>
+              <w:instrText xml:space="preserve"> PAGEREF _Toc84422931 \h </w:instrText>
             </w:r>
             <w:r>
               <w:rPr>
@@ -234,7 +234,7 @@
               <w:noProof/>
             </w:rPr>
           </w:pPr>
-          <w:hyperlink w:anchor="_Toc84235816" w:history="1">
+          <w:hyperlink w:anchor="_Toc84422932" w:history="1">
             <w:r>
               <w:rPr>
                 <w:rStyle w:val="Hyperlink"/>
@@ -253,7 +253,21 @@
                 <w:rStyle w:val="Hyperlink"/>
                 <w:noProof/>
               </w:rPr>
-              <w:t>Quantitative literature review</w:t>
+              <w:t>Quantitative literat</w:t>
+            </w:r>
+            <w:r>
+              <w:rPr>
+                <w:rStyle w:val="Hyperlink"/>
+                <w:noProof/>
+              </w:rPr>
+              <w:t>u</w:t>
+            </w:r>
+            <w:r>
+              <w:rPr>
+                <w:rStyle w:val="Hyperlink"/>
+                <w:noProof/>
+              </w:rPr>
+              <w:t>re review</w:t>
             </w:r>
             <w:r>
               <w:rPr>
@@ -274,7 +288,7 @@
                 <w:noProof/>
                 <w:webHidden/>
               </w:rPr>
-              <w:instrText xml:space="preserve"> PAGEREF _Toc84235816 \h </w:instrText>
+              <w:instrText xml:space="preserve"> PAGEREF _Toc84422932 \h </w:instrText>
             </w:r>
             <w:r>
               <w:rPr>
@@ -316,7 +330,7 @@
               <w:noProof/>
             </w:rPr>
           </w:pPr>
-          <w:hyperlink w:anchor="_Toc84235817" w:history="1">
+          <w:hyperlink w:anchor="_Toc84422933" w:history="1">
             <w:r>
               <w:rPr>
                 <w:rStyle w:val="Hyperlink"/>
@@ -356,7 +370,7 @@
                 <w:noProof/>
                 <w:webHidden/>
               </w:rPr>
-              <w:instrText xml:space="preserve"> PAGEREF _Toc84235817 \h </w:instrText>
+              <w:instrText xml:space="preserve"> PAGEREF _Toc84422933 \h </w:instrText>
             </w:r>
             <w:r>
               <w:rPr>
@@ -398,7 +412,7 @@
               <w:noProof/>
             </w:rPr>
           </w:pPr>
-          <w:hyperlink w:anchor="_Toc84235818" w:history="1">
+          <w:hyperlink w:anchor="_Toc84422934" w:history="1">
             <w:r>
               <w:rPr>
                 <w:rStyle w:val="Hyperlink"/>
@@ -438,7 +452,7 @@
                 <w:noProof/>
                 <w:webHidden/>
               </w:rPr>
-              <w:instrText xml:space="preserve"> PAGEREF _Toc84235818 \h </w:instrText>
+              <w:instrText xml:space="preserve"> PAGEREF _Toc84422934 \h </w:instrText>
             </w:r>
             <w:r>
               <w:rPr>
@@ -458,7 +472,7 @@
                 <w:noProof/>
                 <w:webHidden/>
               </w:rPr>
-              <w:t>9</w:t>
+              <w:t>10</w:t>
             </w:r>
             <w:r>
               <w:rPr>
@@ -480,7 +494,7 @@
               <w:noProof/>
             </w:rPr>
           </w:pPr>
-          <w:hyperlink w:anchor="_Toc84235819" w:history="1">
+          <w:hyperlink w:anchor="_Toc84422935" w:history="1">
             <w:r>
               <w:rPr>
                 <w:rStyle w:val="Hyperlink"/>
@@ -520,7 +534,7 @@
                 <w:noProof/>
                 <w:webHidden/>
               </w:rPr>
-              <w:instrText xml:space="preserve"> PAGEREF _Toc84235819 \h </w:instrText>
+              <w:instrText xml:space="preserve"> PAGEREF _Toc84422935 \h </w:instrText>
             </w:r>
             <w:r>
               <w:rPr>
@@ -540,7 +554,7 @@
                 <w:noProof/>
                 <w:webHidden/>
               </w:rPr>
-              <w:t>10</w:t>
+              <w:t>11</w:t>
             </w:r>
             <w:r>
               <w:rPr>
@@ -562,7 +576,7 @@
               <w:noProof/>
             </w:rPr>
           </w:pPr>
-          <w:hyperlink w:anchor="_Toc84235820" w:history="1">
+          <w:hyperlink w:anchor="_Toc84422936" w:history="1">
             <w:r>
               <w:rPr>
                 <w:rStyle w:val="Hyperlink"/>
@@ -602,7 +616,7 @@
                 <w:noProof/>
                 <w:webHidden/>
               </w:rPr>
-              <w:instrText xml:space="preserve"> PAGEREF _Toc84235820 \h </w:instrText>
+              <w:instrText xml:space="preserve"> PAGEREF _Toc84422936 \h </w:instrText>
             </w:r>
             <w:r>
               <w:rPr>
@@ -622,7 +636,7 @@
                 <w:noProof/>
                 <w:webHidden/>
               </w:rPr>
-              <w:t>11</w:t>
+              <w:t>12</w:t>
             </w:r>
             <w:r>
               <w:rPr>
@@ -644,7 +658,7 @@
               <w:noProof/>
             </w:rPr>
           </w:pPr>
-          <w:hyperlink w:anchor="_Toc84235821" w:history="1">
+          <w:hyperlink w:anchor="_Toc84422937" w:history="1">
             <w:r>
               <w:rPr>
                 <w:rStyle w:val="Hyperlink"/>
@@ -684,7 +698,7 @@
                 <w:noProof/>
                 <w:webHidden/>
               </w:rPr>
-              <w:instrText xml:space="preserve"> PAGEREF _Toc84235821 \h </w:instrText>
+              <w:instrText xml:space="preserve"> PAGEREF _Toc84422937 \h </w:instrText>
             </w:r>
             <w:r>
               <w:rPr>
@@ -704,7 +718,7 @@
                 <w:noProof/>
                 <w:webHidden/>
               </w:rPr>
-              <w:t>11</w:t>
+              <w:t>12</w:t>
             </w:r>
             <w:r>
               <w:rPr>
@@ -726,7 +740,7 @@
               <w:noProof/>
             </w:rPr>
           </w:pPr>
-          <w:hyperlink w:anchor="_Toc84235822" w:history="1">
+          <w:hyperlink w:anchor="_Toc84422938" w:history="1">
             <w:r>
               <w:rPr>
                 <w:rStyle w:val="Hyperlink"/>
@@ -766,7 +780,7 @@
                 <w:noProof/>
                 <w:webHidden/>
               </w:rPr>
-              <w:instrText xml:space="preserve"> PAGEREF _Toc84235822 \h </w:instrText>
+              <w:instrText xml:space="preserve"> PAGEREF _Toc84422938 \h </w:instrText>
             </w:r>
             <w:r>
               <w:rPr>
@@ -786,7 +800,7 @@
                 <w:noProof/>
                 <w:webHidden/>
               </w:rPr>
-              <w:t>12</w:t>
+              <w:t>13</w:t>
             </w:r>
             <w:r>
               <w:rPr>
@@ -807,7 +821,7 @@
               <w:noProof/>
             </w:rPr>
           </w:pPr>
-          <w:hyperlink w:anchor="_Toc84235823" w:history="1">
+          <w:hyperlink w:anchor="_Toc84422939" w:history="1">
             <w:r>
               <w:rPr>
                 <w:rStyle w:val="Hyperlink"/>
@@ -834,7 +848,7 @@
                 <w:noProof/>
                 <w:webHidden/>
               </w:rPr>
-              <w:instrText xml:space="preserve"> PAGEREF _Toc84235823 \h </w:instrText>
+              <w:instrText xml:space="preserve"> PAGEREF _Toc84422939 \h </w:instrText>
             </w:r>
             <w:r>
               <w:rPr>
@@ -854,7 +868,7 @@
                 <w:noProof/>
                 <w:webHidden/>
               </w:rPr>
-              <w:t>13</w:t>
+              <w:t>14</w:t>
             </w:r>
             <w:r>
               <w:rPr>
@@ -875,7 +889,7 @@
               <w:noProof/>
             </w:rPr>
           </w:pPr>
-          <w:hyperlink w:anchor="_Toc84235824" w:history="1">
+          <w:hyperlink w:anchor="_Toc84422940" w:history="1">
             <w:r>
               <w:rPr>
                 <w:rStyle w:val="Hyperlink"/>
@@ -902,7 +916,7 @@
                 <w:noProof/>
                 <w:webHidden/>
               </w:rPr>
-              <w:instrText xml:space="preserve"> PAGEREF _Toc84235824 \h </w:instrText>
+              <w:instrText xml:space="preserve"> PAGEREF _Toc84422940 \h </w:instrText>
             </w:r>
             <w:r>
               <w:rPr>
@@ -922,7 +936,7 @@
                 <w:noProof/>
                 <w:webHidden/>
               </w:rPr>
-              <w:t>16</w:t>
+              <w:t>26</w:t>
             </w:r>
             <w:r>
               <w:rPr>
@@ -945,7 +959,7 @@
         <w:pStyle w:val="Heading1"/>
       </w:pPr>
       <w:bookmarkStart w:id="0" w:name="introduction"/>
-      <w:bookmarkStart w:id="1" w:name="_Toc84235814"/>
+      <w:bookmarkStart w:id="1" w:name="_Toc84422930"/>
       <w:r>
         <w:rPr>
           <w:rStyle w:val="SectionNumber"/>
@@ -1488,7 +1502,7 @@
         <w:pStyle w:val="Heading1"/>
       </w:pPr>
       <w:bookmarkStart w:id="2" w:name="metrics-and-indicators"/>
-      <w:bookmarkStart w:id="3" w:name="_Toc84235815"/>
+      <w:bookmarkStart w:id="3" w:name="_Toc84422931"/>
       <w:bookmarkEnd w:id="0"/>
       <w:r>
         <w:rPr>
@@ -1526,6 +1540,9 @@
     <w:p>
       <w:pPr>
         <w:pStyle w:val="BodyText"/>
+        <w:rPr>
+          <w:lang w:val="fr-FR"/>
+        </w:rPr>
       </w:pPr>
       <w:r>
         <w:rPr>
@@ -1710,33 +1727,45 @@
         <w:r>
           <w:rPr>
             <w:rStyle w:val="Hyperlink"/>
+            <w:lang w:val="fr-FR"/>
           </w:rPr>
           <w:t>McGill et al. 2006</w:t>
         </w:r>
       </w:hyperlink>
       <w:r>
+        <w:rPr>
+          <w:lang w:val="fr-FR"/>
+        </w:rPr>
         <w:t xml:space="preserve">; </w:t>
       </w:r>
       <w:hyperlink w:anchor="ref-mouquet_ecophylogenetics_2012">
         <w:r>
           <w:rPr>
             <w:rStyle w:val="Hyperlink"/>
+            <w:lang w:val="fr-FR"/>
           </w:rPr>
           <w:t>Mouquet et al. 2012</w:t>
         </w:r>
       </w:hyperlink>
       <w:r>
+        <w:rPr>
+          <w:lang w:val="fr-FR"/>
+        </w:rPr>
         <w:t xml:space="preserve">; </w:t>
       </w:r>
       <w:hyperlink w:anchor="ref-webb_phylogenies_2002">
         <w:r>
           <w:rPr>
             <w:rStyle w:val="Hyperlink"/>
+            <w:lang w:val="fr-FR"/>
           </w:rPr>
           <w:t>Webb et al. 2002</w:t>
         </w:r>
       </w:hyperlink>
       <w:r>
+        <w:rPr>
+          <w:lang w:val="fr-FR"/>
+        </w:rPr>
         <w:t>).</w:t>
       </w:r>
     </w:p>
@@ -1748,10 +1777,14 @@
         <w:rPr>
           <w:b/>
           <w:bCs/>
+          <w:lang w:val="fr-FR"/>
         </w:rPr>
         <w:t>Composite and multi-species indicators.</w:t>
       </w:r>
       <w:r>
+        <w:rPr>
+          <w:lang w:val="fr-FR"/>
+        </w:rPr>
         <w:t xml:space="preserve"> </w:t>
       </w:r>
       <w:r>
@@ -1874,7 +1907,7 @@
         <w:pStyle w:val="Heading1"/>
       </w:pPr>
       <w:bookmarkStart w:id="4" w:name="quantitative-literature-review"/>
-      <w:bookmarkStart w:id="5" w:name="_Toc84235816"/>
+      <w:bookmarkStart w:id="5" w:name="_Toc84422932"/>
       <w:bookmarkEnd w:id="2"/>
       <w:r>
         <w:rPr>
@@ -1928,21 +1961,21 @@
           <w:i/>
           <w:iCs/>
         </w:rPr>
-        <w:t>Species richness, Ev</w:t>
+        <w:t>Species richness, Fu</w:t>
       </w:r>
       <w:r>
         <w:rPr>
           <w:i/>
           <w:iCs/>
         </w:rPr>
-        <w:t>enness, Abundance, Diversity, Temporal beta-diversity, Spatial beta-diversity, Functional diversity, Functional evenness, Functional richness</w:t>
-      </w:r>
-      <w:r>
-        <w:t xml:space="preserve">. </w:t>
+        <w:t>nctional richness, Abundance, Evenness, SR, Diversity, Temporal beta-diversity, Spatial beta-diversity, Functional diversity</w:t>
+      </w:r>
+      <w:r>
+        <w:t xml:space="preserve">. Some of these </w:t>
       </w:r>
       <w:r>
         <w:lastRenderedPageBreak/>
-        <w:t xml:space="preserve">Some of these classes contain several different indexes. For instance, the class </w:t>
+        <w:t xml:space="preserve">classes contain several different indexes. For instance, the class </w:t>
       </w:r>
       <w:r>
         <w:rPr>
@@ -1952,10 +1985,10 @@
         <w:t>Diversity</w:t>
       </w:r>
       <w:r>
-        <w:t>, which contains either</w:t>
-      </w:r>
-      <w:r>
-        <w:t xml:space="preserve"> the Shannon or Simpson index, or the class </w:t>
+        <w:t>, which contains either the Shannon or S</w:t>
+      </w:r>
+      <w:r>
+        <w:t xml:space="preserve">impson index, or the class </w:t>
       </w:r>
       <w:r>
         <w:rPr>
@@ -1983,10 +2016,10 @@
         <w:t>i.e.</w:t>
       </w:r>
       <w:r>
-        <w:t xml:space="preserve"> where the trend of the metric was assessed at se</w:t>
-      </w:r>
-      <w:r>
-        <w:t>veral locations at a given spatial grain. With these replications, the trend reported at one spatial grain is more reliable and general. However, at larger spatial grains (</w:t>
+        <w:t xml:space="preserve"> where the trend of the metric was assessed at several locations a</w:t>
+      </w:r>
+      <w:r>
+        <w:t>t a given spatial grain. With these replications, the trend reported at one spatial grain is more reliable and general. However, at larger spatial grains (</w:t>
       </w:r>
       <w:r>
         <w:rPr>
@@ -1996,10 +2029,10 @@
         <w:t>i.e.</w:t>
       </w:r>
       <w:r>
-        <w:t xml:space="preserve"> national, continental or global scales), spatial replicates are rare. Thus, we </w:t>
-      </w:r>
-      <w:r>
-        <w:t>considered these trends from a single location only when based on a large set of observations from smaller spatial scales.</w:t>
+        <w:t xml:space="preserve"> national, continental or global scales), spatial replicates are rare. Thus, we considered these </w:t>
+      </w:r>
+      <w:r>
+        <w:t>trends from a single location only when based on a large set of observations from smaller spatial scales.</w:t>
       </w:r>
     </w:p>
     <w:p>
@@ -2021,13 +2054,13 @@
         <w:rPr>
           <w:rStyle w:val="VerbatimChar"/>
         </w:rPr>
-        <w:t>AB = ((biodi</w:t>
+        <w:t>AB = ((biodiversity OR specie</w:t>
       </w:r>
       <w:r>
         <w:rPr>
           <w:rStyle w:val="VerbatimChar"/>
         </w:rPr>
-        <w:t>versity OR species richness OR diversity) AND (temporal trend* OR dynamic*) AND (bird* OR avia*))</w:t>
+        <w:t>s richness OR diversity) AND (temporal trend* OR dynamic*) AND (bird* OR avia*))</w:t>
       </w:r>
       <w:r>
         <w:t xml:space="preserve"> which resulted in 1346 references.</w:t>
@@ -2061,13 +2094,13 @@
         <w:rPr>
           <w:rStyle w:val="VerbatimChar"/>
         </w:rPr>
-        <w:t>AB = ((species richn</w:t>
+        <w:t>AB = ((species richness) AND (bird* O</w:t>
       </w:r>
       <w:r>
         <w:rPr>
           <w:rStyle w:val="VerbatimChar"/>
         </w:rPr>
-        <w:t>ess) AND (bird* OR avia*) AND trend*)</w:t>
+        <w:t>R avia*) AND trend*)</w:t>
       </w:r>
       <w:r>
         <w:t xml:space="preserve"> which resulted in 313 references.</w:t>
@@ -2095,10 +2128,10 @@
         <w:pStyle w:val="FirstParagraph"/>
       </w:pPr>
       <w:r>
-        <w:t>For each query, the title and abstract of these articles were reviewed. In addition, we scanned the</w:t>
-      </w:r>
-      <w:r>
-        <w:t xml:space="preserve"> references of these articles for other potentially relevant literature. When the temporal trend was explicitly reported (either in a graph or text), we extracted from the material and methods the type of metric, the spatial grain of the trend (</w:t>
+        <w:t>For each query, the title and abstract of these articles were reviewed. In addition, we scanned the references of th</w:t>
+      </w:r>
+      <w:r>
+        <w:t>ese articles for other potentially relevant literature. When the temporal trend was explicitly reported (either in a graph or text), we extracted from the material and methods the type of metric, the spatial grain of the trend (</w:t>
       </w:r>
       <w:r>
         <w:rPr>
@@ -2359,6 +2392,7 @@
         <w:gridCol w:w="1080"/>
         <w:gridCol w:w="1080"/>
         <w:gridCol w:w="1080"/>
+        <w:gridCol w:w="1080"/>
       </w:tblGrid>
       <w:tr>
         <w:trPr>
@@ -2492,7 +2526,7 @@
                 <w:sz w:val="10"/>
                 <w:szCs w:val="10"/>
               </w:rPr>
-              <w:t>Temporal grain (year)</w:t>
+              <w:t>Spatial extent (Km²)</w:t>
             </w:r>
           </w:p>
         </w:tc>
@@ -2525,7 +2559,40 @@
                 <w:sz w:val="10"/>
                 <w:szCs w:val="10"/>
               </w:rPr>
-              <w:t>Spatial extent (Km²)</w:t>
+              <w:t>Temporal lag (year)</w:t>
+            </w:r>
+          </w:p>
+        </w:tc>
+        <w:tc>
+          <w:tcPr>
+            <w:tcW w:w="1080" w:type="dxa"/>
+            <w:tcBorders>
+              <w:top w:val="single" w:sz="16" w:space="0" w:color="666666"/>
+              <w:bottom w:val="single" w:sz="16" w:space="0" w:color="666666"/>
+            </w:tcBorders>
+            <w:shd w:val="clear" w:color="auto" w:fill="FFFFFF"/>
+            <w:tcMar>
+              <w:top w:w="0" w:type="dxa"/>
+              <w:left w:w="0" w:type="dxa"/>
+              <w:bottom w:w="0" w:type="dxa"/>
+              <w:right w:w="0" w:type="dxa"/>
+            </w:tcMar>
+            <w:vAlign w:val="center"/>
+          </w:tcPr>
+          <w:p>
+            <w:pPr>
+              <w:spacing w:before="100" w:after="100"/>
+              <w:ind w:left="100" w:right="100"/>
+              <w:jc w:val="right"/>
+            </w:pPr>
+            <w:r>
+              <w:rPr>
+                <w:rFonts w:ascii="Arial" w:eastAsia="Arial" w:hAnsi="Arial" w:cs="Arial"/>
+                <w:color w:val="000000"/>
+                <w:sz w:val="10"/>
+                <w:szCs w:val="10"/>
+              </w:rPr>
+              <w:t>Temporal grain (hour)</w:t>
             </w:r>
           </w:p>
         </w:tc>
@@ -2791,7 +2858,7 @@
                 <w:sz w:val="10"/>
                 <w:szCs w:val="10"/>
               </w:rPr>
-              <w:t>Evenness</w:t>
+              <w:t>Functional richness</w:t>
             </w:r>
           </w:p>
         </w:tc>
@@ -2848,6 +2915,35 @@
                 <w:sz w:val="10"/>
                 <w:szCs w:val="10"/>
               </w:rPr>
+              <w:t>9,834,000</w:t>
+            </w:r>
+          </w:p>
+        </w:tc>
+        <w:tc>
+          <w:tcPr>
+            <w:tcW w:w="1080" w:type="dxa"/>
+            <w:shd w:val="clear" w:color="auto" w:fill="FFFFFF"/>
+            <w:tcMar>
+              <w:top w:w="0" w:type="dxa"/>
+              <w:left w:w="0" w:type="dxa"/>
+              <w:bottom w:w="0" w:type="dxa"/>
+              <w:right w:w="0" w:type="dxa"/>
+            </w:tcMar>
+            <w:vAlign w:val="center"/>
+          </w:tcPr>
+          <w:p>
+            <w:pPr>
+              <w:spacing w:before="100" w:after="100"/>
+              <w:ind w:left="100" w:right="100"/>
+              <w:jc w:val="right"/>
+            </w:pPr>
+            <w:r>
+              <w:rPr>
+                <w:rFonts w:ascii="Arial" w:eastAsia="Arial" w:hAnsi="Arial" w:cs="Arial"/>
+                <w:color w:val="000000"/>
+                <w:sz w:val="10"/>
+                <w:szCs w:val="10"/>
+              </w:rPr>
               <w:t>1.0</w:t>
             </w:r>
           </w:p>
@@ -2877,7 +2973,7 @@
                 <w:sz w:val="10"/>
                 <w:szCs w:val="10"/>
               </w:rPr>
-              <w:t>9,834,000</w:t>
+              <w:t>2.5</w:t>
             </w:r>
           </w:p>
         </w:tc>
@@ -3043,6 +3139,849 @@
                 <w:sz w:val="10"/>
                 <w:szCs w:val="10"/>
               </w:rPr>
+              <w:t>Functional evenness</w:t>
+            </w:r>
+          </w:p>
+        </w:tc>
+        <w:tc>
+          <w:tcPr>
+            <w:tcW w:w="1080" w:type="dxa"/>
+            <w:shd w:val="clear" w:color="auto" w:fill="FFFFFF"/>
+            <w:tcMar>
+              <w:top w:w="0" w:type="dxa"/>
+              <w:left w:w="0" w:type="dxa"/>
+              <w:bottom w:w="0" w:type="dxa"/>
+              <w:right w:w="0" w:type="dxa"/>
+            </w:tcMar>
+            <w:vAlign w:val="center"/>
+          </w:tcPr>
+          <w:p>
+            <w:pPr>
+              <w:spacing w:before="100" w:after="100"/>
+              <w:ind w:left="100" w:right="100"/>
+            </w:pPr>
+            <w:r>
+              <w:rPr>
+                <w:rFonts w:ascii="Arial" w:eastAsia="Arial" w:hAnsi="Arial" w:cs="Arial"/>
+                <w:color w:val="000000"/>
+                <w:sz w:val="10"/>
+                <w:szCs w:val="10"/>
+              </w:rPr>
+              <w:t>Local</w:t>
+            </w:r>
+          </w:p>
+        </w:tc>
+        <w:tc>
+          <w:tcPr>
+            <w:tcW w:w="1080" w:type="dxa"/>
+            <w:shd w:val="clear" w:color="auto" w:fill="FFFFFF"/>
+            <w:tcMar>
+              <w:top w:w="0" w:type="dxa"/>
+              <w:left w:w="0" w:type="dxa"/>
+              <w:bottom w:w="0" w:type="dxa"/>
+              <w:right w:w="0" w:type="dxa"/>
+            </w:tcMar>
+            <w:vAlign w:val="center"/>
+          </w:tcPr>
+          <w:p>
+            <w:pPr>
+              <w:spacing w:before="100" w:after="100"/>
+              <w:ind w:left="100" w:right="100"/>
+              <w:jc w:val="right"/>
+            </w:pPr>
+            <w:r>
+              <w:rPr>
+                <w:rFonts w:ascii="Arial" w:eastAsia="Arial" w:hAnsi="Arial" w:cs="Arial"/>
+                <w:color w:val="000000"/>
+                <w:sz w:val="10"/>
+                <w:szCs w:val="10"/>
+              </w:rPr>
+              <w:t>9,834,000</w:t>
+            </w:r>
+          </w:p>
+        </w:tc>
+        <w:tc>
+          <w:tcPr>
+            <w:tcW w:w="1080" w:type="dxa"/>
+            <w:shd w:val="clear" w:color="auto" w:fill="FFFFFF"/>
+            <w:tcMar>
+              <w:top w:w="0" w:type="dxa"/>
+              <w:left w:w="0" w:type="dxa"/>
+              <w:bottom w:w="0" w:type="dxa"/>
+              <w:right w:w="0" w:type="dxa"/>
+            </w:tcMar>
+            <w:vAlign w:val="center"/>
+          </w:tcPr>
+          <w:p>
+            <w:pPr>
+              <w:spacing w:before="100" w:after="100"/>
+              <w:ind w:left="100" w:right="100"/>
+              <w:jc w:val="right"/>
+            </w:pPr>
+            <w:r>
+              <w:rPr>
+                <w:rFonts w:ascii="Arial" w:eastAsia="Arial" w:hAnsi="Arial" w:cs="Arial"/>
+                <w:color w:val="000000"/>
+                <w:sz w:val="10"/>
+                <w:szCs w:val="10"/>
+              </w:rPr>
+              <w:t>1.0</w:t>
+            </w:r>
+          </w:p>
+        </w:tc>
+        <w:tc>
+          <w:tcPr>
+            <w:tcW w:w="1080" w:type="dxa"/>
+            <w:shd w:val="clear" w:color="auto" w:fill="FFFFFF"/>
+            <w:tcMar>
+              <w:top w:w="0" w:type="dxa"/>
+              <w:left w:w="0" w:type="dxa"/>
+              <w:bottom w:w="0" w:type="dxa"/>
+              <w:right w:w="0" w:type="dxa"/>
+            </w:tcMar>
+            <w:vAlign w:val="center"/>
+          </w:tcPr>
+          <w:p>
+            <w:pPr>
+              <w:spacing w:before="100" w:after="100"/>
+              <w:ind w:left="100" w:right="100"/>
+              <w:jc w:val="right"/>
+            </w:pPr>
+            <w:r>
+              <w:rPr>
+                <w:rFonts w:ascii="Arial" w:eastAsia="Arial" w:hAnsi="Arial" w:cs="Arial"/>
+                <w:color w:val="000000"/>
+                <w:sz w:val="10"/>
+                <w:szCs w:val="10"/>
+              </w:rPr>
+              <w:t>2.5</w:t>
+            </w:r>
+          </w:p>
+        </w:tc>
+        <w:tc>
+          <w:tcPr>
+            <w:tcW w:w="1080" w:type="dxa"/>
+            <w:shd w:val="clear" w:color="auto" w:fill="FFFFFF"/>
+            <w:tcMar>
+              <w:top w:w="0" w:type="dxa"/>
+              <w:left w:w="0" w:type="dxa"/>
+              <w:bottom w:w="0" w:type="dxa"/>
+              <w:right w:w="0" w:type="dxa"/>
+            </w:tcMar>
+            <w:vAlign w:val="center"/>
+          </w:tcPr>
+          <w:p>
+            <w:pPr>
+              <w:spacing w:before="100" w:after="100"/>
+              <w:ind w:left="100" w:right="100"/>
+              <w:jc w:val="right"/>
+            </w:pPr>
+            <w:r>
+              <w:rPr>
+                <w:rFonts w:ascii="Arial" w:eastAsia="Arial" w:hAnsi="Arial" w:cs="Arial"/>
+                <w:color w:val="000000"/>
+                <w:sz w:val="10"/>
+                <w:szCs w:val="10"/>
+              </w:rPr>
+              <w:t>41</w:t>
+            </w:r>
+          </w:p>
+        </w:tc>
+        <w:tc>
+          <w:tcPr>
+            <w:tcW w:w="1080" w:type="dxa"/>
+            <w:shd w:val="clear" w:color="auto" w:fill="FFFFFF"/>
+            <w:tcMar>
+              <w:top w:w="0" w:type="dxa"/>
+              <w:left w:w="0" w:type="dxa"/>
+              <w:bottom w:w="0" w:type="dxa"/>
+              <w:right w:w="0" w:type="dxa"/>
+            </w:tcMar>
+            <w:vAlign w:val="center"/>
+          </w:tcPr>
+          <w:p>
+            <w:pPr>
+              <w:spacing w:before="100" w:after="100"/>
+              <w:ind w:left="100" w:right="100"/>
+            </w:pPr>
+            <w:r>
+              <w:rPr>
+                <w:rFonts w:ascii="Arial" w:eastAsia="Arial" w:hAnsi="Arial" w:cs="Arial"/>
+                <w:color w:val="000000"/>
+                <w:sz w:val="10"/>
+                <w:szCs w:val="10"/>
+              </w:rPr>
+              <w:t>1970-2011</w:t>
+            </w:r>
+          </w:p>
+        </w:tc>
+        <w:tc>
+          <w:tcPr>
+            <w:tcW w:w="1080" w:type="dxa"/>
+            <w:shd w:val="clear" w:color="auto" w:fill="FFFFFF"/>
+            <w:tcMar>
+              <w:top w:w="0" w:type="dxa"/>
+              <w:left w:w="0" w:type="dxa"/>
+              <w:bottom w:w="0" w:type="dxa"/>
+              <w:right w:w="0" w:type="dxa"/>
+            </w:tcMar>
+            <w:vAlign w:val="center"/>
+          </w:tcPr>
+          <w:p>
+            <w:pPr>
+              <w:spacing w:before="100" w:after="100"/>
+              <w:ind w:left="100" w:right="100"/>
+            </w:pPr>
+            <w:r>
+              <w:rPr>
+                <w:rFonts w:ascii="Arial" w:eastAsia="Arial" w:hAnsi="Arial" w:cs="Arial"/>
+                <w:color w:val="000000"/>
+                <w:sz w:val="10"/>
+                <w:szCs w:val="10"/>
+              </w:rPr>
+              <w:t>USA</w:t>
+            </w:r>
+          </w:p>
+        </w:tc>
+        <w:tc>
+          <w:tcPr>
+            <w:tcW w:w="1080" w:type="dxa"/>
+            <w:shd w:val="clear" w:color="auto" w:fill="FFFFFF"/>
+            <w:tcMar>
+              <w:top w:w="0" w:type="dxa"/>
+              <w:left w:w="0" w:type="dxa"/>
+              <w:bottom w:w="0" w:type="dxa"/>
+              <w:right w:w="0" w:type="dxa"/>
+            </w:tcMar>
+            <w:vAlign w:val="center"/>
+          </w:tcPr>
+          <w:p>
+            <w:pPr>
+              <w:spacing w:before="100" w:after="100"/>
+              <w:ind w:left="100" w:right="100"/>
+            </w:pPr>
+            <w:r>
+              <w:rPr>
+                <w:rFonts w:ascii="Arial" w:eastAsia="Arial" w:hAnsi="Arial" w:cs="Arial"/>
+                <w:color w:val="000000"/>
+                <w:sz w:val="10"/>
+                <w:szCs w:val="10"/>
+              </w:rPr>
+              <w:t>Increase</w:t>
+            </w:r>
+          </w:p>
+        </w:tc>
+      </w:tr>
+      <w:tr>
+        <w:trPr>
+          <w:cantSplit/>
+          <w:jc w:val="center"/>
+        </w:trPr>
+        <w:tc>
+          <w:tcPr>
+            <w:tcW w:w="1080" w:type="dxa"/>
+            <w:shd w:val="clear" w:color="auto" w:fill="FFFFFF"/>
+            <w:tcMar>
+              <w:top w:w="0" w:type="dxa"/>
+              <w:left w:w="0" w:type="dxa"/>
+              <w:bottom w:w="0" w:type="dxa"/>
+              <w:right w:w="0" w:type="dxa"/>
+            </w:tcMar>
+            <w:vAlign w:val="center"/>
+          </w:tcPr>
+          <w:p>
+            <w:pPr>
+              <w:spacing w:before="100" w:after="100"/>
+              <w:ind w:left="100" w:right="100"/>
+            </w:pPr>
+          </w:p>
+        </w:tc>
+        <w:tc>
+          <w:tcPr>
+            <w:tcW w:w="1080" w:type="dxa"/>
+            <w:shd w:val="clear" w:color="auto" w:fill="FFFFFF"/>
+            <w:tcMar>
+              <w:top w:w="0" w:type="dxa"/>
+              <w:left w:w="0" w:type="dxa"/>
+              <w:bottom w:w="0" w:type="dxa"/>
+              <w:right w:w="0" w:type="dxa"/>
+            </w:tcMar>
+            <w:vAlign w:val="center"/>
+          </w:tcPr>
+          <w:p>
+            <w:pPr>
+              <w:spacing w:before="100" w:after="100"/>
+              <w:ind w:left="100" w:right="100"/>
+            </w:pPr>
+            <w:r>
+              <w:rPr>
+                <w:rFonts w:ascii="Arial" w:eastAsia="Arial" w:hAnsi="Arial" w:cs="Arial"/>
+                <w:color w:val="000000"/>
+                <w:sz w:val="10"/>
+                <w:szCs w:val="10"/>
+              </w:rPr>
+              <w:t>Abundance</w:t>
+            </w:r>
+          </w:p>
+        </w:tc>
+        <w:tc>
+          <w:tcPr>
+            <w:tcW w:w="1080" w:type="dxa"/>
+            <w:shd w:val="clear" w:color="auto" w:fill="FFFFFF"/>
+            <w:tcMar>
+              <w:top w:w="0" w:type="dxa"/>
+              <w:left w:w="0" w:type="dxa"/>
+              <w:bottom w:w="0" w:type="dxa"/>
+              <w:right w:w="0" w:type="dxa"/>
+            </w:tcMar>
+            <w:vAlign w:val="center"/>
+          </w:tcPr>
+          <w:p>
+            <w:pPr>
+              <w:spacing w:before="100" w:after="100"/>
+              <w:ind w:left="100" w:right="100"/>
+            </w:pPr>
+            <w:r>
+              <w:rPr>
+                <w:rFonts w:ascii="Arial" w:eastAsia="Arial" w:hAnsi="Arial" w:cs="Arial"/>
+                <w:color w:val="000000"/>
+                <w:sz w:val="10"/>
+                <w:szCs w:val="10"/>
+              </w:rPr>
+              <w:t>Local</w:t>
+            </w:r>
+          </w:p>
+        </w:tc>
+        <w:tc>
+          <w:tcPr>
+            <w:tcW w:w="1080" w:type="dxa"/>
+            <w:shd w:val="clear" w:color="auto" w:fill="FFFFFF"/>
+            <w:tcMar>
+              <w:top w:w="0" w:type="dxa"/>
+              <w:left w:w="0" w:type="dxa"/>
+              <w:bottom w:w="0" w:type="dxa"/>
+              <w:right w:w="0" w:type="dxa"/>
+            </w:tcMar>
+            <w:vAlign w:val="center"/>
+          </w:tcPr>
+          <w:p>
+            <w:pPr>
+              <w:spacing w:before="100" w:after="100"/>
+              <w:ind w:left="100" w:right="100"/>
+              <w:jc w:val="right"/>
+            </w:pPr>
+            <w:r>
+              <w:rPr>
+                <w:rFonts w:ascii="Arial" w:eastAsia="Arial" w:hAnsi="Arial" w:cs="Arial"/>
+                <w:color w:val="000000"/>
+                <w:sz w:val="10"/>
+                <w:szCs w:val="10"/>
+              </w:rPr>
+              <w:t>9,834,000</w:t>
+            </w:r>
+          </w:p>
+        </w:tc>
+        <w:tc>
+          <w:tcPr>
+            <w:tcW w:w="1080" w:type="dxa"/>
+            <w:shd w:val="clear" w:color="auto" w:fill="FFFFFF"/>
+            <w:tcMar>
+              <w:top w:w="0" w:type="dxa"/>
+              <w:left w:w="0" w:type="dxa"/>
+              <w:bottom w:w="0" w:type="dxa"/>
+              <w:right w:w="0" w:type="dxa"/>
+            </w:tcMar>
+            <w:vAlign w:val="center"/>
+          </w:tcPr>
+          <w:p>
+            <w:pPr>
+              <w:spacing w:before="100" w:after="100"/>
+              <w:ind w:left="100" w:right="100"/>
+              <w:jc w:val="right"/>
+            </w:pPr>
+            <w:r>
+              <w:rPr>
+                <w:rFonts w:ascii="Arial" w:eastAsia="Arial" w:hAnsi="Arial" w:cs="Arial"/>
+                <w:color w:val="000000"/>
+                <w:sz w:val="10"/>
+                <w:szCs w:val="10"/>
+              </w:rPr>
+              <w:t>1.0</w:t>
+            </w:r>
+          </w:p>
+        </w:tc>
+        <w:tc>
+          <w:tcPr>
+            <w:tcW w:w="1080" w:type="dxa"/>
+            <w:shd w:val="clear" w:color="auto" w:fill="FFFFFF"/>
+            <w:tcMar>
+              <w:top w:w="0" w:type="dxa"/>
+              <w:left w:w="0" w:type="dxa"/>
+              <w:bottom w:w="0" w:type="dxa"/>
+              <w:right w:w="0" w:type="dxa"/>
+            </w:tcMar>
+            <w:vAlign w:val="center"/>
+          </w:tcPr>
+          <w:p>
+            <w:pPr>
+              <w:spacing w:before="100" w:after="100"/>
+              <w:ind w:left="100" w:right="100"/>
+              <w:jc w:val="right"/>
+            </w:pPr>
+            <w:r>
+              <w:rPr>
+                <w:rFonts w:ascii="Arial" w:eastAsia="Arial" w:hAnsi="Arial" w:cs="Arial"/>
+                <w:color w:val="000000"/>
+                <w:sz w:val="10"/>
+                <w:szCs w:val="10"/>
+              </w:rPr>
+              <w:t>2.5</w:t>
+            </w:r>
+          </w:p>
+        </w:tc>
+        <w:tc>
+          <w:tcPr>
+            <w:tcW w:w="1080" w:type="dxa"/>
+            <w:shd w:val="clear" w:color="auto" w:fill="FFFFFF"/>
+            <w:tcMar>
+              <w:top w:w="0" w:type="dxa"/>
+              <w:left w:w="0" w:type="dxa"/>
+              <w:bottom w:w="0" w:type="dxa"/>
+              <w:right w:w="0" w:type="dxa"/>
+            </w:tcMar>
+            <w:vAlign w:val="center"/>
+          </w:tcPr>
+          <w:p>
+            <w:pPr>
+              <w:spacing w:before="100" w:after="100"/>
+              <w:ind w:left="100" w:right="100"/>
+              <w:jc w:val="right"/>
+            </w:pPr>
+            <w:r>
+              <w:rPr>
+                <w:rFonts w:ascii="Arial" w:eastAsia="Arial" w:hAnsi="Arial" w:cs="Arial"/>
+                <w:color w:val="000000"/>
+                <w:sz w:val="10"/>
+                <w:szCs w:val="10"/>
+              </w:rPr>
+              <w:t>41</w:t>
+            </w:r>
+          </w:p>
+        </w:tc>
+        <w:tc>
+          <w:tcPr>
+            <w:tcW w:w="1080" w:type="dxa"/>
+            <w:shd w:val="clear" w:color="auto" w:fill="FFFFFF"/>
+            <w:tcMar>
+              <w:top w:w="0" w:type="dxa"/>
+              <w:left w:w="0" w:type="dxa"/>
+              <w:bottom w:w="0" w:type="dxa"/>
+              <w:right w:w="0" w:type="dxa"/>
+            </w:tcMar>
+            <w:vAlign w:val="center"/>
+          </w:tcPr>
+          <w:p>
+            <w:pPr>
+              <w:spacing w:before="100" w:after="100"/>
+              <w:ind w:left="100" w:right="100"/>
+            </w:pPr>
+            <w:r>
+              <w:rPr>
+                <w:rFonts w:ascii="Arial" w:eastAsia="Arial" w:hAnsi="Arial" w:cs="Arial"/>
+                <w:color w:val="000000"/>
+                <w:sz w:val="10"/>
+                <w:szCs w:val="10"/>
+              </w:rPr>
+              <w:t>1970-2011</w:t>
+            </w:r>
+          </w:p>
+        </w:tc>
+        <w:tc>
+          <w:tcPr>
+            <w:tcW w:w="1080" w:type="dxa"/>
+            <w:shd w:val="clear" w:color="auto" w:fill="FFFFFF"/>
+            <w:tcMar>
+              <w:top w:w="0" w:type="dxa"/>
+              <w:left w:w="0" w:type="dxa"/>
+              <w:bottom w:w="0" w:type="dxa"/>
+              <w:right w:w="0" w:type="dxa"/>
+            </w:tcMar>
+            <w:vAlign w:val="center"/>
+          </w:tcPr>
+          <w:p>
+            <w:pPr>
+              <w:spacing w:before="100" w:after="100"/>
+              <w:ind w:left="100" w:right="100"/>
+            </w:pPr>
+            <w:r>
+              <w:rPr>
+                <w:rFonts w:ascii="Arial" w:eastAsia="Arial" w:hAnsi="Arial" w:cs="Arial"/>
+                <w:color w:val="000000"/>
+                <w:sz w:val="10"/>
+                <w:szCs w:val="10"/>
+              </w:rPr>
+              <w:t>USA</w:t>
+            </w:r>
+          </w:p>
+        </w:tc>
+        <w:tc>
+          <w:tcPr>
+            <w:tcW w:w="1080" w:type="dxa"/>
+            <w:shd w:val="clear" w:color="auto" w:fill="FFFFFF"/>
+            <w:tcMar>
+              <w:top w:w="0" w:type="dxa"/>
+              <w:left w:w="0" w:type="dxa"/>
+              <w:bottom w:w="0" w:type="dxa"/>
+              <w:right w:w="0" w:type="dxa"/>
+            </w:tcMar>
+            <w:vAlign w:val="center"/>
+          </w:tcPr>
+          <w:p>
+            <w:pPr>
+              <w:spacing w:before="100" w:after="100"/>
+              <w:ind w:left="100" w:right="100"/>
+            </w:pPr>
+            <w:r>
+              <w:rPr>
+                <w:rFonts w:ascii="Arial" w:eastAsia="Arial" w:hAnsi="Arial" w:cs="Arial"/>
+                <w:color w:val="000000"/>
+                <w:sz w:val="10"/>
+                <w:szCs w:val="10"/>
+              </w:rPr>
+              <w:t>Decrease</w:t>
+            </w:r>
+          </w:p>
+        </w:tc>
+      </w:tr>
+      <w:tr>
+        <w:trPr>
+          <w:cantSplit/>
+          <w:jc w:val="center"/>
+        </w:trPr>
+        <w:tc>
+          <w:tcPr>
+            <w:tcW w:w="1080" w:type="dxa"/>
+            <w:shd w:val="clear" w:color="auto" w:fill="FFFFFF"/>
+            <w:tcMar>
+              <w:top w:w="0" w:type="dxa"/>
+              <w:left w:w="0" w:type="dxa"/>
+              <w:bottom w:w="0" w:type="dxa"/>
+              <w:right w:w="0" w:type="dxa"/>
+            </w:tcMar>
+            <w:vAlign w:val="center"/>
+          </w:tcPr>
+          <w:p>
+            <w:pPr>
+              <w:spacing w:before="100" w:after="100"/>
+              <w:ind w:left="100" w:right="100"/>
+            </w:pPr>
+          </w:p>
+        </w:tc>
+        <w:tc>
+          <w:tcPr>
+            <w:tcW w:w="1080" w:type="dxa"/>
+            <w:shd w:val="clear" w:color="auto" w:fill="FFFFFF"/>
+            <w:tcMar>
+              <w:top w:w="0" w:type="dxa"/>
+              <w:left w:w="0" w:type="dxa"/>
+              <w:bottom w:w="0" w:type="dxa"/>
+              <w:right w:w="0" w:type="dxa"/>
+            </w:tcMar>
+            <w:vAlign w:val="center"/>
+          </w:tcPr>
+          <w:p>
+            <w:pPr>
+              <w:spacing w:before="100" w:after="100"/>
+              <w:ind w:left="100" w:right="100"/>
+            </w:pPr>
+            <w:r>
+              <w:rPr>
+                <w:rFonts w:ascii="Arial" w:eastAsia="Arial" w:hAnsi="Arial" w:cs="Arial"/>
+                <w:color w:val="000000"/>
+                <w:sz w:val="10"/>
+                <w:szCs w:val="10"/>
+              </w:rPr>
+              <w:t>Evenness</w:t>
+            </w:r>
+          </w:p>
+        </w:tc>
+        <w:tc>
+          <w:tcPr>
+            <w:tcW w:w="1080" w:type="dxa"/>
+            <w:shd w:val="clear" w:color="auto" w:fill="FFFFFF"/>
+            <w:tcMar>
+              <w:top w:w="0" w:type="dxa"/>
+              <w:left w:w="0" w:type="dxa"/>
+              <w:bottom w:w="0" w:type="dxa"/>
+              <w:right w:w="0" w:type="dxa"/>
+            </w:tcMar>
+            <w:vAlign w:val="center"/>
+          </w:tcPr>
+          <w:p>
+            <w:pPr>
+              <w:spacing w:before="100" w:after="100"/>
+              <w:ind w:left="100" w:right="100"/>
+            </w:pPr>
+            <w:r>
+              <w:rPr>
+                <w:rFonts w:ascii="Arial" w:eastAsia="Arial" w:hAnsi="Arial" w:cs="Arial"/>
+                <w:color w:val="000000"/>
+                <w:sz w:val="10"/>
+                <w:szCs w:val="10"/>
+              </w:rPr>
+              <w:t>Local</w:t>
+            </w:r>
+          </w:p>
+        </w:tc>
+        <w:tc>
+          <w:tcPr>
+            <w:tcW w:w="1080" w:type="dxa"/>
+            <w:shd w:val="clear" w:color="auto" w:fill="FFFFFF"/>
+            <w:tcMar>
+              <w:top w:w="0" w:type="dxa"/>
+              <w:left w:w="0" w:type="dxa"/>
+              <w:bottom w:w="0" w:type="dxa"/>
+              <w:right w:w="0" w:type="dxa"/>
+            </w:tcMar>
+            <w:vAlign w:val="center"/>
+          </w:tcPr>
+          <w:p>
+            <w:pPr>
+              <w:spacing w:before="100" w:after="100"/>
+              <w:ind w:left="100" w:right="100"/>
+              <w:jc w:val="right"/>
+            </w:pPr>
+            <w:r>
+              <w:rPr>
+                <w:rFonts w:ascii="Arial" w:eastAsia="Arial" w:hAnsi="Arial" w:cs="Arial"/>
+                <w:color w:val="000000"/>
+                <w:sz w:val="10"/>
+                <w:szCs w:val="10"/>
+              </w:rPr>
+              <w:t>9,834,000</w:t>
+            </w:r>
+          </w:p>
+        </w:tc>
+        <w:tc>
+          <w:tcPr>
+            <w:tcW w:w="1080" w:type="dxa"/>
+            <w:shd w:val="clear" w:color="auto" w:fill="FFFFFF"/>
+            <w:tcMar>
+              <w:top w:w="0" w:type="dxa"/>
+              <w:left w:w="0" w:type="dxa"/>
+              <w:bottom w:w="0" w:type="dxa"/>
+              <w:right w:w="0" w:type="dxa"/>
+            </w:tcMar>
+            <w:vAlign w:val="center"/>
+          </w:tcPr>
+          <w:p>
+            <w:pPr>
+              <w:spacing w:before="100" w:after="100"/>
+              <w:ind w:left="100" w:right="100"/>
+              <w:jc w:val="right"/>
+            </w:pPr>
+            <w:r>
+              <w:rPr>
+                <w:rFonts w:ascii="Arial" w:eastAsia="Arial" w:hAnsi="Arial" w:cs="Arial"/>
+                <w:color w:val="000000"/>
+                <w:sz w:val="10"/>
+                <w:szCs w:val="10"/>
+              </w:rPr>
+              <w:t>1.0</w:t>
+            </w:r>
+          </w:p>
+        </w:tc>
+        <w:tc>
+          <w:tcPr>
+            <w:tcW w:w="1080" w:type="dxa"/>
+            <w:shd w:val="clear" w:color="auto" w:fill="FFFFFF"/>
+            <w:tcMar>
+              <w:top w:w="0" w:type="dxa"/>
+              <w:left w:w="0" w:type="dxa"/>
+              <w:bottom w:w="0" w:type="dxa"/>
+              <w:right w:w="0" w:type="dxa"/>
+            </w:tcMar>
+            <w:vAlign w:val="center"/>
+          </w:tcPr>
+          <w:p>
+            <w:pPr>
+              <w:spacing w:before="100" w:after="100"/>
+              <w:ind w:left="100" w:right="100"/>
+              <w:jc w:val="right"/>
+            </w:pPr>
+            <w:r>
+              <w:rPr>
+                <w:rFonts w:ascii="Arial" w:eastAsia="Arial" w:hAnsi="Arial" w:cs="Arial"/>
+                <w:color w:val="000000"/>
+                <w:sz w:val="10"/>
+                <w:szCs w:val="10"/>
+              </w:rPr>
+              <w:t>2.5</w:t>
+            </w:r>
+          </w:p>
+        </w:tc>
+        <w:tc>
+          <w:tcPr>
+            <w:tcW w:w="1080" w:type="dxa"/>
+            <w:shd w:val="clear" w:color="auto" w:fill="FFFFFF"/>
+            <w:tcMar>
+              <w:top w:w="0" w:type="dxa"/>
+              <w:left w:w="0" w:type="dxa"/>
+              <w:bottom w:w="0" w:type="dxa"/>
+              <w:right w:w="0" w:type="dxa"/>
+            </w:tcMar>
+            <w:vAlign w:val="center"/>
+          </w:tcPr>
+          <w:p>
+            <w:pPr>
+              <w:spacing w:before="100" w:after="100"/>
+              <w:ind w:left="100" w:right="100"/>
+              <w:jc w:val="right"/>
+            </w:pPr>
+            <w:r>
+              <w:rPr>
+                <w:rFonts w:ascii="Arial" w:eastAsia="Arial" w:hAnsi="Arial" w:cs="Arial"/>
+                <w:color w:val="000000"/>
+                <w:sz w:val="10"/>
+                <w:szCs w:val="10"/>
+              </w:rPr>
+              <w:t>41</w:t>
+            </w:r>
+          </w:p>
+        </w:tc>
+        <w:tc>
+          <w:tcPr>
+            <w:tcW w:w="1080" w:type="dxa"/>
+            <w:shd w:val="clear" w:color="auto" w:fill="FFFFFF"/>
+            <w:tcMar>
+              <w:top w:w="0" w:type="dxa"/>
+              <w:left w:w="0" w:type="dxa"/>
+              <w:bottom w:w="0" w:type="dxa"/>
+              <w:right w:w="0" w:type="dxa"/>
+            </w:tcMar>
+            <w:vAlign w:val="center"/>
+          </w:tcPr>
+          <w:p>
+            <w:pPr>
+              <w:spacing w:before="100" w:after="100"/>
+              <w:ind w:left="100" w:right="100"/>
+            </w:pPr>
+            <w:r>
+              <w:rPr>
+                <w:rFonts w:ascii="Arial" w:eastAsia="Arial" w:hAnsi="Arial" w:cs="Arial"/>
+                <w:color w:val="000000"/>
+                <w:sz w:val="10"/>
+                <w:szCs w:val="10"/>
+              </w:rPr>
+              <w:t>1970-2011</w:t>
+            </w:r>
+          </w:p>
+        </w:tc>
+        <w:tc>
+          <w:tcPr>
+            <w:tcW w:w="1080" w:type="dxa"/>
+            <w:shd w:val="clear" w:color="auto" w:fill="FFFFFF"/>
+            <w:tcMar>
+              <w:top w:w="0" w:type="dxa"/>
+              <w:left w:w="0" w:type="dxa"/>
+              <w:bottom w:w="0" w:type="dxa"/>
+              <w:right w:w="0" w:type="dxa"/>
+            </w:tcMar>
+            <w:vAlign w:val="center"/>
+          </w:tcPr>
+          <w:p>
+            <w:pPr>
+              <w:spacing w:before="100" w:after="100"/>
+              <w:ind w:left="100" w:right="100"/>
+            </w:pPr>
+            <w:r>
+              <w:rPr>
+                <w:rFonts w:ascii="Arial" w:eastAsia="Arial" w:hAnsi="Arial" w:cs="Arial"/>
+                <w:color w:val="000000"/>
+                <w:sz w:val="10"/>
+                <w:szCs w:val="10"/>
+              </w:rPr>
+              <w:t>USA</w:t>
+            </w:r>
+          </w:p>
+        </w:tc>
+        <w:tc>
+          <w:tcPr>
+            <w:tcW w:w="1080" w:type="dxa"/>
+            <w:shd w:val="clear" w:color="auto" w:fill="FFFFFF"/>
+            <w:tcMar>
+              <w:top w:w="0" w:type="dxa"/>
+              <w:left w:w="0" w:type="dxa"/>
+              <w:bottom w:w="0" w:type="dxa"/>
+              <w:right w:w="0" w:type="dxa"/>
+            </w:tcMar>
+            <w:vAlign w:val="center"/>
+          </w:tcPr>
+          <w:p>
+            <w:pPr>
+              <w:spacing w:before="100" w:after="100"/>
+              <w:ind w:left="100" w:right="100"/>
+            </w:pPr>
+            <w:r>
+              <w:rPr>
+                <w:rFonts w:ascii="Arial" w:eastAsia="Arial" w:hAnsi="Arial" w:cs="Arial"/>
+                <w:color w:val="000000"/>
+                <w:sz w:val="10"/>
+                <w:szCs w:val="10"/>
+              </w:rPr>
+              <w:t>Increase</w:t>
+            </w:r>
+          </w:p>
+        </w:tc>
+      </w:tr>
+      <w:tr>
+        <w:trPr>
+          <w:cantSplit/>
+          <w:jc w:val="center"/>
+        </w:trPr>
+        <w:tc>
+          <w:tcPr>
+            <w:tcW w:w="1080" w:type="dxa"/>
+            <w:shd w:val="clear" w:color="auto" w:fill="FFFFFF"/>
+            <w:tcMar>
+              <w:top w:w="0" w:type="dxa"/>
+              <w:left w:w="0" w:type="dxa"/>
+              <w:bottom w:w="0" w:type="dxa"/>
+              <w:right w:w="0" w:type="dxa"/>
+            </w:tcMar>
+            <w:vAlign w:val="center"/>
+          </w:tcPr>
+          <w:p>
+            <w:pPr>
+              <w:spacing w:before="100" w:after="100"/>
+              <w:ind w:left="100" w:right="100"/>
+            </w:pPr>
+          </w:p>
+        </w:tc>
+        <w:tc>
+          <w:tcPr>
+            <w:tcW w:w="1080" w:type="dxa"/>
+            <w:shd w:val="clear" w:color="auto" w:fill="FFFFFF"/>
+            <w:tcMar>
+              <w:top w:w="0" w:type="dxa"/>
+              <w:left w:w="0" w:type="dxa"/>
+              <w:bottom w:w="0" w:type="dxa"/>
+              <w:right w:w="0" w:type="dxa"/>
+            </w:tcMar>
+            <w:vAlign w:val="center"/>
+          </w:tcPr>
+          <w:p>
+            <w:pPr>
+              <w:spacing w:before="100" w:after="100"/>
+              <w:ind w:left="100" w:right="100"/>
+            </w:pPr>
+            <w:r>
+              <w:rPr>
+                <w:rFonts w:ascii="Arial" w:eastAsia="Arial" w:hAnsi="Arial" w:cs="Arial"/>
+                <w:color w:val="000000"/>
+                <w:sz w:val="10"/>
+                <w:szCs w:val="10"/>
+              </w:rPr>
               <w:t>SR</w:t>
             </w:r>
           </w:p>
@@ -3100,6 +4039,35 @@
                 <w:sz w:val="10"/>
                 <w:szCs w:val="10"/>
               </w:rPr>
+              <w:t>9,834,000</w:t>
+            </w:r>
+          </w:p>
+        </w:tc>
+        <w:tc>
+          <w:tcPr>
+            <w:tcW w:w="1080" w:type="dxa"/>
+            <w:shd w:val="clear" w:color="auto" w:fill="FFFFFF"/>
+            <w:tcMar>
+              <w:top w:w="0" w:type="dxa"/>
+              <w:left w:w="0" w:type="dxa"/>
+              <w:bottom w:w="0" w:type="dxa"/>
+              <w:right w:w="0" w:type="dxa"/>
+            </w:tcMar>
+            <w:vAlign w:val="center"/>
+          </w:tcPr>
+          <w:p>
+            <w:pPr>
+              <w:spacing w:before="100" w:after="100"/>
+              <w:ind w:left="100" w:right="100"/>
+              <w:jc w:val="right"/>
+            </w:pPr>
+            <w:r>
+              <w:rPr>
+                <w:rFonts w:ascii="Arial" w:eastAsia="Arial" w:hAnsi="Arial" w:cs="Arial"/>
+                <w:color w:val="000000"/>
+                <w:sz w:val="10"/>
+                <w:szCs w:val="10"/>
+              </w:rPr>
               <w:t>1.0</w:t>
             </w:r>
           </w:p>
@@ -3129,7 +4097,7 @@
                 <w:sz w:val="10"/>
                 <w:szCs w:val="10"/>
               </w:rPr>
-              <w:t>9,834,000</w:t>
+              <w:t>2.5</w:t>
             </w:r>
           </w:p>
         </w:tc>
@@ -3436,7 +4404,7 @@
                 <w:sz w:val="10"/>
                 <w:szCs w:val="10"/>
               </w:rPr>
-              <w:t>1.0</w:t>
+              <w:t>520,475</w:t>
             </w:r>
           </w:p>
         </w:tc>
@@ -3458,15 +4426,26 @@
               <w:ind w:left="100" w:right="100"/>
               <w:jc w:val="right"/>
             </w:pPr>
-            <w:r>
-              <w:rPr>
-                <w:rFonts w:ascii="Arial" w:eastAsia="Arial" w:hAnsi="Arial" w:cs="Arial"/>
-                <w:color w:val="000000"/>
-                <w:sz w:val="10"/>
-                <w:szCs w:val="10"/>
-              </w:rPr>
-              <w:t>520,475</w:t>
-            </w:r>
+          </w:p>
+        </w:tc>
+        <w:tc>
+          <w:tcPr>
+            <w:tcW w:w="1080" w:type="dxa"/>
+            <w:shd w:val="clear" w:color="auto" w:fill="FFFFFF"/>
+            <w:tcMar>
+              <w:top w:w="0" w:type="dxa"/>
+              <w:left w:w="0" w:type="dxa"/>
+              <w:bottom w:w="0" w:type="dxa"/>
+              <w:right w:w="0" w:type="dxa"/>
+            </w:tcMar>
+            <w:vAlign w:val="center"/>
+          </w:tcPr>
+          <w:p>
+            <w:pPr>
+              <w:spacing w:before="100" w:after="100"/>
+              <w:ind w:left="100" w:right="100"/>
+              <w:jc w:val="right"/>
+            </w:pPr>
           </w:p>
         </w:tc>
         <w:tc>
@@ -3772,6 +4751,35 @@
                 <w:sz w:val="10"/>
                 <w:szCs w:val="10"/>
               </w:rPr>
+              <w:t>2,800,000</w:t>
+            </w:r>
+          </w:p>
+        </w:tc>
+        <w:tc>
+          <w:tcPr>
+            <w:tcW w:w="1080" w:type="dxa"/>
+            <w:shd w:val="clear" w:color="auto" w:fill="FFFFFF"/>
+            <w:tcMar>
+              <w:top w:w="0" w:type="dxa"/>
+              <w:left w:w="0" w:type="dxa"/>
+              <w:bottom w:w="0" w:type="dxa"/>
+              <w:right w:w="0" w:type="dxa"/>
+            </w:tcMar>
+            <w:vAlign w:val="center"/>
+          </w:tcPr>
+          <w:p>
+            <w:pPr>
+              <w:spacing w:before="100" w:after="100"/>
+              <w:ind w:left="100" w:right="100"/>
+              <w:jc w:val="right"/>
+            </w:pPr>
+            <w:r>
+              <w:rPr>
+                <w:rFonts w:ascii="Arial" w:eastAsia="Arial" w:hAnsi="Arial" w:cs="Arial"/>
+                <w:color w:val="000000"/>
+                <w:sz w:val="10"/>
+                <w:szCs w:val="10"/>
+              </w:rPr>
               <w:t>5.0</w:t>
             </w:r>
           </w:p>
@@ -3801,7 +4809,7 @@
                 <w:sz w:val="10"/>
                 <w:szCs w:val="10"/>
               </w:rPr>
-              <w:t>2,800,000</w:t>
+              <w:t>2.5</w:t>
             </w:r>
           </w:p>
         </w:tc>
@@ -4024,6 +5032,35 @@
                 <w:sz w:val="10"/>
                 <w:szCs w:val="10"/>
               </w:rPr>
+              <w:t>2,800,000</w:t>
+            </w:r>
+          </w:p>
+        </w:tc>
+        <w:tc>
+          <w:tcPr>
+            <w:tcW w:w="1080" w:type="dxa"/>
+            <w:shd w:val="clear" w:color="auto" w:fill="FFFFFF"/>
+            <w:tcMar>
+              <w:top w:w="0" w:type="dxa"/>
+              <w:left w:w="0" w:type="dxa"/>
+              <w:bottom w:w="0" w:type="dxa"/>
+              <w:right w:w="0" w:type="dxa"/>
+            </w:tcMar>
+            <w:vAlign w:val="center"/>
+          </w:tcPr>
+          <w:p>
+            <w:pPr>
+              <w:spacing w:before="100" w:after="100"/>
+              <w:ind w:left="100" w:right="100"/>
+              <w:jc w:val="right"/>
+            </w:pPr>
+            <w:r>
+              <w:rPr>
+                <w:rFonts w:ascii="Arial" w:eastAsia="Arial" w:hAnsi="Arial" w:cs="Arial"/>
+                <w:color w:val="000000"/>
+                <w:sz w:val="10"/>
+                <w:szCs w:val="10"/>
+              </w:rPr>
               <w:t>5.0</w:t>
             </w:r>
           </w:p>
@@ -4053,7 +5090,7 @@
                 <w:sz w:val="10"/>
                 <w:szCs w:val="10"/>
               </w:rPr>
-              <w:t>2,800,000</w:t>
+              <w:t>2.5</w:t>
             </w:r>
           </w:p>
         </w:tc>
@@ -4276,6 +5313,35 @@
                 <w:sz w:val="10"/>
                 <w:szCs w:val="10"/>
               </w:rPr>
+              <w:t>2,800,000</w:t>
+            </w:r>
+          </w:p>
+        </w:tc>
+        <w:tc>
+          <w:tcPr>
+            <w:tcW w:w="1080" w:type="dxa"/>
+            <w:shd w:val="clear" w:color="auto" w:fill="FFFFFF"/>
+            <w:tcMar>
+              <w:top w:w="0" w:type="dxa"/>
+              <w:left w:w="0" w:type="dxa"/>
+              <w:bottom w:w="0" w:type="dxa"/>
+              <w:right w:w="0" w:type="dxa"/>
+            </w:tcMar>
+            <w:vAlign w:val="center"/>
+          </w:tcPr>
+          <w:p>
+            <w:pPr>
+              <w:spacing w:before="100" w:after="100"/>
+              <w:ind w:left="100" w:right="100"/>
+              <w:jc w:val="right"/>
+            </w:pPr>
+            <w:r>
+              <w:rPr>
+                <w:rFonts w:ascii="Arial" w:eastAsia="Arial" w:hAnsi="Arial" w:cs="Arial"/>
+                <w:color w:val="000000"/>
+                <w:sz w:val="10"/>
+                <w:szCs w:val="10"/>
+              </w:rPr>
               <w:t>5.0</w:t>
             </w:r>
           </w:p>
@@ -4305,7 +5371,7 @@
                 <w:sz w:val="10"/>
                 <w:szCs w:val="10"/>
               </w:rPr>
-              <w:t>2,800,000</w:t>
+              <w:t>2.5</w:t>
             </w:r>
           </w:p>
         </w:tc>
@@ -4528,6 +5594,35 @@
                 <w:sz w:val="10"/>
                 <w:szCs w:val="10"/>
               </w:rPr>
+              <w:t>2,800,000</w:t>
+            </w:r>
+          </w:p>
+        </w:tc>
+        <w:tc>
+          <w:tcPr>
+            <w:tcW w:w="1080" w:type="dxa"/>
+            <w:shd w:val="clear" w:color="auto" w:fill="FFFFFF"/>
+            <w:tcMar>
+              <w:top w:w="0" w:type="dxa"/>
+              <w:left w:w="0" w:type="dxa"/>
+              <w:bottom w:w="0" w:type="dxa"/>
+              <w:right w:w="0" w:type="dxa"/>
+            </w:tcMar>
+            <w:vAlign w:val="center"/>
+          </w:tcPr>
+          <w:p>
+            <w:pPr>
+              <w:spacing w:before="100" w:after="100"/>
+              <w:ind w:left="100" w:right="100"/>
+              <w:jc w:val="right"/>
+            </w:pPr>
+            <w:r>
+              <w:rPr>
+                <w:rFonts w:ascii="Arial" w:eastAsia="Arial" w:hAnsi="Arial" w:cs="Arial"/>
+                <w:color w:val="000000"/>
+                <w:sz w:val="10"/>
+                <w:szCs w:val="10"/>
+              </w:rPr>
               <w:t>5.0</w:t>
             </w:r>
           </w:p>
@@ -4557,7 +5652,7 @@
                 <w:sz w:val="10"/>
                 <w:szCs w:val="10"/>
               </w:rPr>
-              <w:t>2,800,000</w:t>
+              <w:t>2.5</w:t>
             </w:r>
           </w:p>
         </w:tc>
@@ -4780,6 +5875,35 @@
                 <w:sz w:val="10"/>
                 <w:szCs w:val="10"/>
               </w:rPr>
+              <w:t>2,800,000</w:t>
+            </w:r>
+          </w:p>
+        </w:tc>
+        <w:tc>
+          <w:tcPr>
+            <w:tcW w:w="1080" w:type="dxa"/>
+            <w:shd w:val="clear" w:color="auto" w:fill="FFFFFF"/>
+            <w:tcMar>
+              <w:top w:w="0" w:type="dxa"/>
+              <w:left w:w="0" w:type="dxa"/>
+              <w:bottom w:w="0" w:type="dxa"/>
+              <w:right w:w="0" w:type="dxa"/>
+            </w:tcMar>
+            <w:vAlign w:val="center"/>
+          </w:tcPr>
+          <w:p>
+            <w:pPr>
+              <w:spacing w:before="100" w:after="100"/>
+              <w:ind w:left="100" w:right="100"/>
+              <w:jc w:val="right"/>
+            </w:pPr>
+            <w:r>
+              <w:rPr>
+                <w:rFonts w:ascii="Arial" w:eastAsia="Arial" w:hAnsi="Arial" w:cs="Arial"/>
+                <w:color w:val="000000"/>
+                <w:sz w:val="10"/>
+                <w:szCs w:val="10"/>
+              </w:rPr>
               <w:t>5.0</w:t>
             </w:r>
           </w:p>
@@ -4809,7 +5933,7 @@
                 <w:sz w:val="10"/>
                 <w:szCs w:val="10"/>
               </w:rPr>
-              <w:t>2,800,000</w:t>
+              <w:t>2.5</w:t>
             </w:r>
           </w:p>
         </w:tc>
@@ -5116,6 +6240,35 @@
                 <w:sz w:val="10"/>
                 <w:szCs w:val="10"/>
               </w:rPr>
+              <w:t>643,801</w:t>
+            </w:r>
+          </w:p>
+        </w:tc>
+        <w:tc>
+          <w:tcPr>
+            <w:tcW w:w="1080" w:type="dxa"/>
+            <w:shd w:val="clear" w:color="auto" w:fill="FFFFFF"/>
+            <w:tcMar>
+              <w:top w:w="0" w:type="dxa"/>
+              <w:left w:w="0" w:type="dxa"/>
+              <w:bottom w:w="0" w:type="dxa"/>
+              <w:right w:w="0" w:type="dxa"/>
+            </w:tcMar>
+            <w:vAlign w:val="center"/>
+          </w:tcPr>
+          <w:p>
+            <w:pPr>
+              <w:spacing w:before="100" w:after="100"/>
+              <w:ind w:left="100" w:right="100"/>
+              <w:jc w:val="right"/>
+            </w:pPr>
+            <w:r>
+              <w:rPr>
+                <w:rFonts w:ascii="Arial" w:eastAsia="Arial" w:hAnsi="Arial" w:cs="Arial"/>
+                <w:color w:val="000000"/>
+                <w:sz w:val="10"/>
+                <w:szCs w:val="10"/>
+              </w:rPr>
               <w:t>1.0</w:t>
             </w:r>
           </w:p>
@@ -5145,7 +6298,7 @@
                 <w:sz w:val="10"/>
                 <w:szCs w:val="10"/>
               </w:rPr>
-              <w:t>643,801</w:t>
+              <w:t>1.7</w:t>
             </w:r>
           </w:p>
         </w:tc>
@@ -5368,6 +6521,35 @@
                 <w:sz w:val="10"/>
                 <w:szCs w:val="10"/>
               </w:rPr>
+              <w:t>643,801</w:t>
+            </w:r>
+          </w:p>
+        </w:tc>
+        <w:tc>
+          <w:tcPr>
+            <w:tcW w:w="1080" w:type="dxa"/>
+            <w:shd w:val="clear" w:color="auto" w:fill="FFFFFF"/>
+            <w:tcMar>
+              <w:top w:w="0" w:type="dxa"/>
+              <w:left w:w="0" w:type="dxa"/>
+              <w:bottom w:w="0" w:type="dxa"/>
+              <w:right w:w="0" w:type="dxa"/>
+            </w:tcMar>
+            <w:vAlign w:val="center"/>
+          </w:tcPr>
+          <w:p>
+            <w:pPr>
+              <w:spacing w:before="100" w:after="100"/>
+              <w:ind w:left="100" w:right="100"/>
+              <w:jc w:val="right"/>
+            </w:pPr>
+            <w:r>
+              <w:rPr>
+                <w:rFonts w:ascii="Arial" w:eastAsia="Arial" w:hAnsi="Arial" w:cs="Arial"/>
+                <w:color w:val="000000"/>
+                <w:sz w:val="10"/>
+                <w:szCs w:val="10"/>
+              </w:rPr>
               <w:t>1.0</w:t>
             </w:r>
           </w:p>
@@ -5397,7 +6579,7 @@
                 <w:sz w:val="10"/>
                 <w:szCs w:val="10"/>
               </w:rPr>
-              <w:t>643,801</w:t>
+              <w:t>1.7</w:t>
             </w:r>
           </w:p>
         </w:tc>
@@ -5620,6 +6802,35 @@
                 <w:sz w:val="10"/>
                 <w:szCs w:val="10"/>
               </w:rPr>
+              <w:t>643,801</w:t>
+            </w:r>
+          </w:p>
+        </w:tc>
+        <w:tc>
+          <w:tcPr>
+            <w:tcW w:w="1080" w:type="dxa"/>
+            <w:shd w:val="clear" w:color="auto" w:fill="FFFFFF"/>
+            <w:tcMar>
+              <w:top w:w="0" w:type="dxa"/>
+              <w:left w:w="0" w:type="dxa"/>
+              <w:bottom w:w="0" w:type="dxa"/>
+              <w:right w:w="0" w:type="dxa"/>
+            </w:tcMar>
+            <w:vAlign w:val="center"/>
+          </w:tcPr>
+          <w:p>
+            <w:pPr>
+              <w:spacing w:before="100" w:after="100"/>
+              <w:ind w:left="100" w:right="100"/>
+              <w:jc w:val="right"/>
+            </w:pPr>
+            <w:r>
+              <w:rPr>
+                <w:rFonts w:ascii="Arial" w:eastAsia="Arial" w:hAnsi="Arial" w:cs="Arial"/>
+                <w:color w:val="000000"/>
+                <w:sz w:val="10"/>
+                <w:szCs w:val="10"/>
+              </w:rPr>
               <w:t>1.0</w:t>
             </w:r>
           </w:p>
@@ -5649,7 +6860,7 @@
                 <w:sz w:val="10"/>
                 <w:szCs w:val="10"/>
               </w:rPr>
-              <w:t>643,801</w:t>
+              <w:t>1.7</w:t>
             </w:r>
           </w:p>
         </w:tc>
@@ -5872,6 +7083,35 @@
                 <w:sz w:val="10"/>
                 <w:szCs w:val="10"/>
               </w:rPr>
+              <w:t>643,801</w:t>
+            </w:r>
+          </w:p>
+        </w:tc>
+        <w:tc>
+          <w:tcPr>
+            <w:tcW w:w="1080" w:type="dxa"/>
+            <w:shd w:val="clear" w:color="auto" w:fill="FFFFFF"/>
+            <w:tcMar>
+              <w:top w:w="0" w:type="dxa"/>
+              <w:left w:w="0" w:type="dxa"/>
+              <w:bottom w:w="0" w:type="dxa"/>
+              <w:right w:w="0" w:type="dxa"/>
+            </w:tcMar>
+            <w:vAlign w:val="center"/>
+          </w:tcPr>
+          <w:p>
+            <w:pPr>
+              <w:spacing w:before="100" w:after="100"/>
+              <w:ind w:left="100" w:right="100"/>
+              <w:jc w:val="right"/>
+            </w:pPr>
+            <w:r>
+              <w:rPr>
+                <w:rFonts w:ascii="Arial" w:eastAsia="Arial" w:hAnsi="Arial" w:cs="Arial"/>
+                <w:color w:val="000000"/>
+                <w:sz w:val="10"/>
+                <w:szCs w:val="10"/>
+              </w:rPr>
               <w:t>1.0</w:t>
             </w:r>
           </w:p>
@@ -5901,7 +7141,7 @@
                 <w:sz w:val="10"/>
                 <w:szCs w:val="10"/>
               </w:rPr>
-              <w:t>643,801</w:t>
+              <w:t>1.7</w:t>
             </w:r>
           </w:p>
         </w:tc>
@@ -6208,6 +7448,35 @@
                 <w:sz w:val="10"/>
                 <w:szCs w:val="10"/>
               </w:rPr>
+              <w:t>242,495</w:t>
+            </w:r>
+          </w:p>
+        </w:tc>
+        <w:tc>
+          <w:tcPr>
+            <w:tcW w:w="1080" w:type="dxa"/>
+            <w:shd w:val="clear" w:color="auto" w:fill="FFFFFF"/>
+            <w:tcMar>
+              <w:top w:w="0" w:type="dxa"/>
+              <w:left w:w="0" w:type="dxa"/>
+              <w:bottom w:w="0" w:type="dxa"/>
+              <w:right w:w="0" w:type="dxa"/>
+            </w:tcMar>
+            <w:vAlign w:val="center"/>
+          </w:tcPr>
+          <w:p>
+            <w:pPr>
+              <w:spacing w:before="100" w:after="100"/>
+              <w:ind w:left="100" w:right="100"/>
+              <w:jc w:val="right"/>
+            </w:pPr>
+            <w:r>
+              <w:rPr>
+                <w:rFonts w:ascii="Arial" w:eastAsia="Arial" w:hAnsi="Arial" w:cs="Arial"/>
+                <w:color w:val="000000"/>
+                <w:sz w:val="10"/>
+                <w:szCs w:val="10"/>
+              </w:rPr>
               <w:t>1.0</w:t>
             </w:r>
           </w:p>
@@ -6230,15 +7499,6 @@
               <w:ind w:left="100" w:right="100"/>
               <w:jc w:val="right"/>
             </w:pPr>
-            <w:r>
-              <w:rPr>
-                <w:rFonts w:ascii="Arial" w:eastAsia="Arial" w:hAnsi="Arial" w:cs="Arial"/>
-                <w:color w:val="000000"/>
-                <w:sz w:val="10"/>
-                <w:szCs w:val="10"/>
-              </w:rPr>
-              <w:t>242,495</w:t>
-            </w:r>
           </w:p>
         </w:tc>
         <w:tc>
@@ -6460,6 +7720,35 @@
                 <w:sz w:val="10"/>
                 <w:szCs w:val="10"/>
               </w:rPr>
+              <w:t>242,495</w:t>
+            </w:r>
+          </w:p>
+        </w:tc>
+        <w:tc>
+          <w:tcPr>
+            <w:tcW w:w="1080" w:type="dxa"/>
+            <w:shd w:val="clear" w:color="auto" w:fill="FFFFFF"/>
+            <w:tcMar>
+              <w:top w:w="0" w:type="dxa"/>
+              <w:left w:w="0" w:type="dxa"/>
+              <w:bottom w:w="0" w:type="dxa"/>
+              <w:right w:w="0" w:type="dxa"/>
+            </w:tcMar>
+            <w:vAlign w:val="center"/>
+          </w:tcPr>
+          <w:p>
+            <w:pPr>
+              <w:spacing w:before="100" w:after="100"/>
+              <w:ind w:left="100" w:right="100"/>
+              <w:jc w:val="right"/>
+            </w:pPr>
+            <w:r>
+              <w:rPr>
+                <w:rFonts w:ascii="Arial" w:eastAsia="Arial" w:hAnsi="Arial" w:cs="Arial"/>
+                <w:color w:val="000000"/>
+                <w:sz w:val="10"/>
+                <w:szCs w:val="10"/>
+              </w:rPr>
               <w:t>1.0</w:t>
             </w:r>
           </w:p>
@@ -6482,15 +7771,6 @@
               <w:ind w:left="100" w:right="100"/>
               <w:jc w:val="right"/>
             </w:pPr>
-            <w:r>
-              <w:rPr>
-                <w:rFonts w:ascii="Arial" w:eastAsia="Arial" w:hAnsi="Arial" w:cs="Arial"/>
-                <w:color w:val="000000"/>
-                <w:sz w:val="10"/>
-                <w:szCs w:val="10"/>
-              </w:rPr>
-              <w:t>242,495</w:t>
-            </w:r>
           </w:p>
         </w:tc>
         <w:tc>
@@ -6712,6 +7992,35 @@
                 <w:sz w:val="10"/>
                 <w:szCs w:val="10"/>
               </w:rPr>
+              <w:t>242,495</w:t>
+            </w:r>
+          </w:p>
+        </w:tc>
+        <w:tc>
+          <w:tcPr>
+            <w:tcW w:w="1080" w:type="dxa"/>
+            <w:shd w:val="clear" w:color="auto" w:fill="FFFFFF"/>
+            <w:tcMar>
+              <w:top w:w="0" w:type="dxa"/>
+              <w:left w:w="0" w:type="dxa"/>
+              <w:bottom w:w="0" w:type="dxa"/>
+              <w:right w:w="0" w:type="dxa"/>
+            </w:tcMar>
+            <w:vAlign w:val="center"/>
+          </w:tcPr>
+          <w:p>
+            <w:pPr>
+              <w:spacing w:before="100" w:after="100"/>
+              <w:ind w:left="100" w:right="100"/>
+              <w:jc w:val="right"/>
+            </w:pPr>
+            <w:r>
+              <w:rPr>
+                <w:rFonts w:ascii="Arial" w:eastAsia="Arial" w:hAnsi="Arial" w:cs="Arial"/>
+                <w:color w:val="000000"/>
+                <w:sz w:val="10"/>
+                <w:szCs w:val="10"/>
+              </w:rPr>
               <w:t>1.0</w:t>
             </w:r>
           </w:p>
@@ -6734,15 +8043,6 @@
               <w:ind w:left="100" w:right="100"/>
               <w:jc w:val="right"/>
             </w:pPr>
-            <w:r>
-              <w:rPr>
-                <w:rFonts w:ascii="Arial" w:eastAsia="Arial" w:hAnsi="Arial" w:cs="Arial"/>
-                <w:color w:val="000000"/>
-                <w:sz w:val="10"/>
-                <w:szCs w:val="10"/>
-              </w:rPr>
-              <w:t>242,495</w:t>
-            </w:r>
           </w:p>
         </w:tc>
         <w:tc>
@@ -7048,6 +8348,35 @@
                 <w:sz w:val="10"/>
                 <w:szCs w:val="10"/>
               </w:rPr>
+              <w:t>200,000</w:t>
+            </w:r>
+          </w:p>
+        </w:tc>
+        <w:tc>
+          <w:tcPr>
+            <w:tcW w:w="1080" w:type="dxa"/>
+            <w:shd w:val="clear" w:color="auto" w:fill="FFFFFF"/>
+            <w:tcMar>
+              <w:top w:w="0" w:type="dxa"/>
+              <w:left w:w="0" w:type="dxa"/>
+              <w:bottom w:w="0" w:type="dxa"/>
+              <w:right w:w="0" w:type="dxa"/>
+            </w:tcMar>
+            <w:vAlign w:val="center"/>
+          </w:tcPr>
+          <w:p>
+            <w:pPr>
+              <w:spacing w:before="100" w:after="100"/>
+              <w:ind w:left="100" w:right="100"/>
+              <w:jc w:val="right"/>
+            </w:pPr>
+            <w:r>
+              <w:rPr>
+                <w:rFonts w:ascii="Arial" w:eastAsia="Arial" w:hAnsi="Arial" w:cs="Arial"/>
+                <w:color w:val="000000"/>
+                <w:sz w:val="10"/>
+                <w:szCs w:val="10"/>
+              </w:rPr>
               <w:t>1.0</w:t>
             </w:r>
           </w:p>
@@ -7070,15 +8399,6 @@
               <w:ind w:left="100" w:right="100"/>
               <w:jc w:val="right"/>
             </w:pPr>
-            <w:r>
-              <w:rPr>
-                <w:rFonts w:ascii="Arial" w:eastAsia="Arial" w:hAnsi="Arial" w:cs="Arial"/>
-                <w:color w:val="000000"/>
-                <w:sz w:val="10"/>
-                <w:szCs w:val="10"/>
-              </w:rPr>
-              <w:t>200,000</w:t>
-            </w:r>
           </w:p>
         </w:tc>
         <w:tc>
@@ -7300,6 +8620,35 @@
                 <w:sz w:val="10"/>
                 <w:szCs w:val="10"/>
               </w:rPr>
+              <w:t>200,000</w:t>
+            </w:r>
+          </w:p>
+        </w:tc>
+        <w:tc>
+          <w:tcPr>
+            <w:tcW w:w="1080" w:type="dxa"/>
+            <w:shd w:val="clear" w:color="auto" w:fill="FFFFFF"/>
+            <w:tcMar>
+              <w:top w:w="0" w:type="dxa"/>
+              <w:left w:w="0" w:type="dxa"/>
+              <w:bottom w:w="0" w:type="dxa"/>
+              <w:right w:w="0" w:type="dxa"/>
+            </w:tcMar>
+            <w:vAlign w:val="center"/>
+          </w:tcPr>
+          <w:p>
+            <w:pPr>
+              <w:spacing w:before="100" w:after="100"/>
+              <w:ind w:left="100" w:right="100"/>
+              <w:jc w:val="right"/>
+            </w:pPr>
+            <w:r>
+              <w:rPr>
+                <w:rFonts w:ascii="Arial" w:eastAsia="Arial" w:hAnsi="Arial" w:cs="Arial"/>
+                <w:color w:val="000000"/>
+                <w:sz w:val="10"/>
+                <w:szCs w:val="10"/>
+              </w:rPr>
               <w:t>1.0</w:t>
             </w:r>
           </w:p>
@@ -7322,15 +8671,6 @@
               <w:ind w:left="100" w:right="100"/>
               <w:jc w:val="right"/>
             </w:pPr>
-            <w:r>
-              <w:rPr>
-                <w:rFonts w:ascii="Arial" w:eastAsia="Arial" w:hAnsi="Arial" w:cs="Arial"/>
-                <w:color w:val="000000"/>
-                <w:sz w:val="10"/>
-                <w:szCs w:val="10"/>
-              </w:rPr>
-              <w:t>200,000</w:t>
-            </w:r>
           </w:p>
         </w:tc>
         <w:tc>
@@ -7552,6 +8892,35 @@
                 <w:sz w:val="10"/>
                 <w:szCs w:val="10"/>
               </w:rPr>
+              <w:t>200,000</w:t>
+            </w:r>
+          </w:p>
+        </w:tc>
+        <w:tc>
+          <w:tcPr>
+            <w:tcW w:w="1080" w:type="dxa"/>
+            <w:shd w:val="clear" w:color="auto" w:fill="FFFFFF"/>
+            <w:tcMar>
+              <w:top w:w="0" w:type="dxa"/>
+              <w:left w:w="0" w:type="dxa"/>
+              <w:bottom w:w="0" w:type="dxa"/>
+              <w:right w:w="0" w:type="dxa"/>
+            </w:tcMar>
+            <w:vAlign w:val="center"/>
+          </w:tcPr>
+          <w:p>
+            <w:pPr>
+              <w:spacing w:before="100" w:after="100"/>
+              <w:ind w:left="100" w:right="100"/>
+              <w:jc w:val="right"/>
+            </w:pPr>
+            <w:r>
+              <w:rPr>
+                <w:rFonts w:ascii="Arial" w:eastAsia="Arial" w:hAnsi="Arial" w:cs="Arial"/>
+                <w:color w:val="000000"/>
+                <w:sz w:val="10"/>
+                <w:szCs w:val="10"/>
+              </w:rPr>
               <w:t>1.0</w:t>
             </w:r>
           </w:p>
@@ -7574,15 +8943,6 @@
               <w:ind w:left="100" w:right="100"/>
               <w:jc w:val="right"/>
             </w:pPr>
-            <w:r>
-              <w:rPr>
-                <w:rFonts w:ascii="Arial" w:eastAsia="Arial" w:hAnsi="Arial" w:cs="Arial"/>
-                <w:color w:val="000000"/>
-                <w:sz w:val="10"/>
-                <w:szCs w:val="10"/>
-              </w:rPr>
-              <w:t>200,000</w:t>
-            </w:r>
           </w:p>
         </w:tc>
         <w:tc>
@@ -7888,6 +9248,35 @@
                 <w:sz w:val="10"/>
                 <w:szCs w:val="10"/>
               </w:rPr>
+              <w:t>242,495</w:t>
+            </w:r>
+          </w:p>
+        </w:tc>
+        <w:tc>
+          <w:tcPr>
+            <w:tcW w:w="1080" w:type="dxa"/>
+            <w:shd w:val="clear" w:color="auto" w:fill="FFFFFF"/>
+            <w:tcMar>
+              <w:top w:w="0" w:type="dxa"/>
+              <w:left w:w="0" w:type="dxa"/>
+              <w:bottom w:w="0" w:type="dxa"/>
+              <w:right w:w="0" w:type="dxa"/>
+            </w:tcMar>
+            <w:vAlign w:val="center"/>
+          </w:tcPr>
+          <w:p>
+            <w:pPr>
+              <w:spacing w:before="100" w:after="100"/>
+              <w:ind w:left="100" w:right="100"/>
+              <w:jc w:val="right"/>
+            </w:pPr>
+            <w:r>
+              <w:rPr>
+                <w:rFonts w:ascii="Arial" w:eastAsia="Arial" w:hAnsi="Arial" w:cs="Arial"/>
+                <w:color w:val="000000"/>
+                <w:sz w:val="10"/>
+                <w:szCs w:val="10"/>
+              </w:rPr>
               <w:t>0.5</w:t>
             </w:r>
           </w:p>
@@ -7910,15 +9299,6 @@
               <w:ind w:left="100" w:right="100"/>
               <w:jc w:val="right"/>
             </w:pPr>
-            <w:r>
-              <w:rPr>
-                <w:rFonts w:ascii="Arial" w:eastAsia="Arial" w:hAnsi="Arial" w:cs="Arial"/>
-                <w:color w:val="000000"/>
-                <w:sz w:val="10"/>
-                <w:szCs w:val="10"/>
-              </w:rPr>
-              <w:t>242,495</w:t>
-            </w:r>
           </w:p>
         </w:tc>
         <w:tc>
@@ -8140,6 +9520,35 @@
                 <w:sz w:val="10"/>
                 <w:szCs w:val="10"/>
               </w:rPr>
+              <w:t>242,495</w:t>
+            </w:r>
+          </w:p>
+        </w:tc>
+        <w:tc>
+          <w:tcPr>
+            <w:tcW w:w="1080" w:type="dxa"/>
+            <w:shd w:val="clear" w:color="auto" w:fill="FFFFFF"/>
+            <w:tcMar>
+              <w:top w:w="0" w:type="dxa"/>
+              <w:left w:w="0" w:type="dxa"/>
+              <w:bottom w:w="0" w:type="dxa"/>
+              <w:right w:w="0" w:type="dxa"/>
+            </w:tcMar>
+            <w:vAlign w:val="center"/>
+          </w:tcPr>
+          <w:p>
+            <w:pPr>
+              <w:spacing w:before="100" w:after="100"/>
+              <w:ind w:left="100" w:right="100"/>
+              <w:jc w:val="right"/>
+            </w:pPr>
+            <w:r>
+              <w:rPr>
+                <w:rFonts w:ascii="Arial" w:eastAsia="Arial" w:hAnsi="Arial" w:cs="Arial"/>
+                <w:color w:val="000000"/>
+                <w:sz w:val="10"/>
+                <w:szCs w:val="10"/>
+              </w:rPr>
               <w:t>0.5</w:t>
             </w:r>
           </w:p>
@@ -8162,15 +9571,6 @@
               <w:ind w:left="100" w:right="100"/>
               <w:jc w:val="right"/>
             </w:pPr>
-            <w:r>
-              <w:rPr>
-                <w:rFonts w:ascii="Arial" w:eastAsia="Arial" w:hAnsi="Arial" w:cs="Arial"/>
-                <w:color w:val="000000"/>
-                <w:sz w:val="10"/>
-                <w:szCs w:val="10"/>
-              </w:rPr>
-              <w:t>242,495</w:t>
-            </w:r>
           </w:p>
         </w:tc>
         <w:tc>
@@ -8392,6 +9792,35 @@
                 <w:sz w:val="10"/>
                 <w:szCs w:val="10"/>
               </w:rPr>
+              <w:t>242,495</w:t>
+            </w:r>
+          </w:p>
+        </w:tc>
+        <w:tc>
+          <w:tcPr>
+            <w:tcW w:w="1080" w:type="dxa"/>
+            <w:shd w:val="clear" w:color="auto" w:fill="FFFFFF"/>
+            <w:tcMar>
+              <w:top w:w="0" w:type="dxa"/>
+              <w:left w:w="0" w:type="dxa"/>
+              <w:bottom w:w="0" w:type="dxa"/>
+              <w:right w:w="0" w:type="dxa"/>
+            </w:tcMar>
+            <w:vAlign w:val="center"/>
+          </w:tcPr>
+          <w:p>
+            <w:pPr>
+              <w:spacing w:before="100" w:after="100"/>
+              <w:ind w:left="100" w:right="100"/>
+              <w:jc w:val="right"/>
+            </w:pPr>
+            <w:r>
+              <w:rPr>
+                <w:rFonts w:ascii="Arial" w:eastAsia="Arial" w:hAnsi="Arial" w:cs="Arial"/>
+                <w:color w:val="000000"/>
+                <w:sz w:val="10"/>
+                <w:szCs w:val="10"/>
+              </w:rPr>
               <w:t>0.5</w:t>
             </w:r>
           </w:p>
@@ -8414,15 +9843,6 @@
               <w:ind w:left="100" w:right="100"/>
               <w:jc w:val="right"/>
             </w:pPr>
-            <w:r>
-              <w:rPr>
-                <w:rFonts w:ascii="Arial" w:eastAsia="Arial" w:hAnsi="Arial" w:cs="Arial"/>
-                <w:color w:val="000000"/>
-                <w:sz w:val="10"/>
-                <w:szCs w:val="10"/>
-              </w:rPr>
-              <w:t>242,495</w:t>
-            </w:r>
           </w:p>
         </w:tc>
         <w:tc>
@@ -8728,7 +10148,7 @@
                 <w:sz w:val="10"/>
                 <w:szCs w:val="10"/>
               </w:rPr>
-              <w:t>1.0</w:t>
+              <w:t>9,834,000</w:t>
             </w:r>
           </w:p>
         </w:tc>
@@ -8750,14 +10170,34 @@
               <w:ind w:left="100" w:right="100"/>
               <w:jc w:val="right"/>
             </w:pPr>
-            <w:r>
-              <w:rPr>
-                <w:rFonts w:ascii="Arial" w:eastAsia="Arial" w:hAnsi="Arial" w:cs="Arial"/>
-                <w:color w:val="000000"/>
-                <w:sz w:val="10"/>
-                <w:szCs w:val="10"/>
-              </w:rPr>
-              <w:t>9,834,000</w:t>
+          </w:p>
+        </w:tc>
+        <w:tc>
+          <w:tcPr>
+            <w:tcW w:w="1080" w:type="dxa"/>
+            <w:shd w:val="clear" w:color="auto" w:fill="FFFFFF"/>
+            <w:tcMar>
+              <w:top w:w="0" w:type="dxa"/>
+              <w:left w:w="0" w:type="dxa"/>
+              <w:bottom w:w="0" w:type="dxa"/>
+              <w:right w:w="0" w:type="dxa"/>
+            </w:tcMar>
+            <w:vAlign w:val="center"/>
+          </w:tcPr>
+          <w:p>
+            <w:pPr>
+              <w:spacing w:before="100" w:after="100"/>
+              <w:ind w:left="100" w:right="100"/>
+              <w:jc w:val="right"/>
+            </w:pPr>
+            <w:r>
+              <w:rPr>
+                <w:rFonts w:ascii="Arial" w:eastAsia="Arial" w:hAnsi="Arial" w:cs="Arial"/>
+                <w:color w:val="000000"/>
+                <w:sz w:val="10"/>
+                <w:szCs w:val="10"/>
+              </w:rPr>
+              <w:t>2.5</w:t>
             </w:r>
           </w:p>
         </w:tc>
@@ -8980,7 +10420,7 @@
                 <w:sz w:val="10"/>
                 <w:szCs w:val="10"/>
               </w:rPr>
-              <w:t>1.0</w:t>
+              <w:t>9,834,000</w:t>
             </w:r>
           </w:p>
         </w:tc>
@@ -9002,14 +10442,34 @@
               <w:ind w:left="100" w:right="100"/>
               <w:jc w:val="right"/>
             </w:pPr>
-            <w:r>
-              <w:rPr>
-                <w:rFonts w:ascii="Arial" w:eastAsia="Arial" w:hAnsi="Arial" w:cs="Arial"/>
-                <w:color w:val="000000"/>
-                <w:sz w:val="10"/>
-                <w:szCs w:val="10"/>
-              </w:rPr>
-              <w:t>9,834,000</w:t>
+          </w:p>
+        </w:tc>
+        <w:tc>
+          <w:tcPr>
+            <w:tcW w:w="1080" w:type="dxa"/>
+            <w:shd w:val="clear" w:color="auto" w:fill="FFFFFF"/>
+            <w:tcMar>
+              <w:top w:w="0" w:type="dxa"/>
+              <w:left w:w="0" w:type="dxa"/>
+              <w:bottom w:w="0" w:type="dxa"/>
+              <w:right w:w="0" w:type="dxa"/>
+            </w:tcMar>
+            <w:vAlign w:val="center"/>
+          </w:tcPr>
+          <w:p>
+            <w:pPr>
+              <w:spacing w:before="100" w:after="100"/>
+              <w:ind w:left="100" w:right="100"/>
+              <w:jc w:val="right"/>
+            </w:pPr>
+            <w:r>
+              <w:rPr>
+                <w:rFonts w:ascii="Arial" w:eastAsia="Arial" w:hAnsi="Arial" w:cs="Arial"/>
+                <w:color w:val="000000"/>
+                <w:sz w:val="10"/>
+                <w:szCs w:val="10"/>
+              </w:rPr>
+              <w:t>2.5</w:t>
             </w:r>
           </w:p>
         </w:tc>
@@ -9232,7 +10692,7 @@
                 <w:sz w:val="10"/>
                 <w:szCs w:val="10"/>
               </w:rPr>
-              <w:t>1.0</w:t>
+              <w:t>9,834,000</w:t>
             </w:r>
           </w:p>
         </w:tc>
@@ -9254,14 +10714,34 @@
               <w:ind w:left="100" w:right="100"/>
               <w:jc w:val="right"/>
             </w:pPr>
-            <w:r>
-              <w:rPr>
-                <w:rFonts w:ascii="Arial" w:eastAsia="Arial" w:hAnsi="Arial" w:cs="Arial"/>
-                <w:color w:val="000000"/>
-                <w:sz w:val="10"/>
-                <w:szCs w:val="10"/>
-              </w:rPr>
-              <w:t>9,834,000</w:t>
+          </w:p>
+        </w:tc>
+        <w:tc>
+          <w:tcPr>
+            <w:tcW w:w="1080" w:type="dxa"/>
+            <w:shd w:val="clear" w:color="auto" w:fill="FFFFFF"/>
+            <w:tcMar>
+              <w:top w:w="0" w:type="dxa"/>
+              <w:left w:w="0" w:type="dxa"/>
+              <w:bottom w:w="0" w:type="dxa"/>
+              <w:right w:w="0" w:type="dxa"/>
+            </w:tcMar>
+            <w:vAlign w:val="center"/>
+          </w:tcPr>
+          <w:p>
+            <w:pPr>
+              <w:spacing w:before="100" w:after="100"/>
+              <w:ind w:left="100" w:right="100"/>
+              <w:jc w:val="right"/>
+            </w:pPr>
+            <w:r>
+              <w:rPr>
+                <w:rFonts w:ascii="Arial" w:eastAsia="Arial" w:hAnsi="Arial" w:cs="Arial"/>
+                <w:color w:val="000000"/>
+                <w:sz w:val="10"/>
+                <w:szCs w:val="10"/>
+              </w:rPr>
+              <w:t>2.5</w:t>
             </w:r>
           </w:p>
         </w:tc>
@@ -9484,7 +10964,7 @@
                 <w:sz w:val="10"/>
                 <w:szCs w:val="10"/>
               </w:rPr>
-              <w:t>1.0</w:t>
+              <w:t>9,834,000</w:t>
             </w:r>
           </w:p>
         </w:tc>
@@ -9506,14 +10986,34 @@
               <w:ind w:left="100" w:right="100"/>
               <w:jc w:val="right"/>
             </w:pPr>
-            <w:r>
-              <w:rPr>
-                <w:rFonts w:ascii="Arial" w:eastAsia="Arial" w:hAnsi="Arial" w:cs="Arial"/>
-                <w:color w:val="000000"/>
-                <w:sz w:val="10"/>
-                <w:szCs w:val="10"/>
-              </w:rPr>
-              <w:t>9,834,000</w:t>
+          </w:p>
+        </w:tc>
+        <w:tc>
+          <w:tcPr>
+            <w:tcW w:w="1080" w:type="dxa"/>
+            <w:shd w:val="clear" w:color="auto" w:fill="FFFFFF"/>
+            <w:tcMar>
+              <w:top w:w="0" w:type="dxa"/>
+              <w:left w:w="0" w:type="dxa"/>
+              <w:bottom w:w="0" w:type="dxa"/>
+              <w:right w:w="0" w:type="dxa"/>
+            </w:tcMar>
+            <w:vAlign w:val="center"/>
+          </w:tcPr>
+          <w:p>
+            <w:pPr>
+              <w:spacing w:before="100" w:after="100"/>
+              <w:ind w:left="100" w:right="100"/>
+              <w:jc w:val="right"/>
+            </w:pPr>
+            <w:r>
+              <w:rPr>
+                <w:rFonts w:ascii="Arial" w:eastAsia="Arial" w:hAnsi="Arial" w:cs="Arial"/>
+                <w:color w:val="000000"/>
+                <w:sz w:val="10"/>
+                <w:szCs w:val="10"/>
+              </w:rPr>
+              <w:t>2.5</w:t>
             </w:r>
           </w:p>
         </w:tc>
@@ -9736,7 +11236,7 @@
                 <w:sz w:val="10"/>
                 <w:szCs w:val="10"/>
               </w:rPr>
-              <w:t>1.0</w:t>
+              <w:t>148,940,000</w:t>
             </w:r>
           </w:p>
         </w:tc>
@@ -9758,15 +11258,26 @@
               <w:ind w:left="100" w:right="100"/>
               <w:jc w:val="right"/>
             </w:pPr>
-            <w:r>
-              <w:rPr>
-                <w:rFonts w:ascii="Arial" w:eastAsia="Arial" w:hAnsi="Arial" w:cs="Arial"/>
-                <w:color w:val="000000"/>
-                <w:sz w:val="10"/>
-                <w:szCs w:val="10"/>
-              </w:rPr>
-              <w:t>148,940,000</w:t>
-            </w:r>
+          </w:p>
+        </w:tc>
+        <w:tc>
+          <w:tcPr>
+            <w:tcW w:w="1080" w:type="dxa"/>
+            <w:shd w:val="clear" w:color="auto" w:fill="FFFFFF"/>
+            <w:tcMar>
+              <w:top w:w="0" w:type="dxa"/>
+              <w:left w:w="0" w:type="dxa"/>
+              <w:bottom w:w="0" w:type="dxa"/>
+              <w:right w:w="0" w:type="dxa"/>
+            </w:tcMar>
+            <w:vAlign w:val="center"/>
+          </w:tcPr>
+          <w:p>
+            <w:pPr>
+              <w:spacing w:before="100" w:after="100"/>
+              <w:ind w:left="100" w:right="100"/>
+              <w:jc w:val="right"/>
+            </w:pPr>
           </w:p>
         </w:tc>
         <w:tc>
@@ -9988,7 +11499,7 @@
                 <w:sz w:val="10"/>
                 <w:szCs w:val="10"/>
               </w:rPr>
-              <w:t>1.0</w:t>
+              <w:t>9,834,000</w:t>
             </w:r>
           </w:p>
         </w:tc>
@@ -10010,14 +11521,34 @@
               <w:ind w:left="100" w:right="100"/>
               <w:jc w:val="right"/>
             </w:pPr>
-            <w:r>
-              <w:rPr>
-                <w:rFonts w:ascii="Arial" w:eastAsia="Arial" w:hAnsi="Arial" w:cs="Arial"/>
-                <w:color w:val="000000"/>
-                <w:sz w:val="10"/>
-                <w:szCs w:val="10"/>
-              </w:rPr>
-              <w:t>9,834,000</w:t>
+          </w:p>
+        </w:tc>
+        <w:tc>
+          <w:tcPr>
+            <w:tcW w:w="1080" w:type="dxa"/>
+            <w:shd w:val="clear" w:color="auto" w:fill="FFFFFF"/>
+            <w:tcMar>
+              <w:top w:w="0" w:type="dxa"/>
+              <w:left w:w="0" w:type="dxa"/>
+              <w:bottom w:w="0" w:type="dxa"/>
+              <w:right w:w="0" w:type="dxa"/>
+            </w:tcMar>
+            <w:vAlign w:val="center"/>
+          </w:tcPr>
+          <w:p>
+            <w:pPr>
+              <w:spacing w:before="100" w:after="100"/>
+              <w:ind w:left="100" w:right="100"/>
+              <w:jc w:val="right"/>
+            </w:pPr>
+            <w:r>
+              <w:rPr>
+                <w:rFonts w:ascii="Arial" w:eastAsia="Arial" w:hAnsi="Arial" w:cs="Arial"/>
+                <w:color w:val="000000"/>
+                <w:sz w:val="10"/>
+                <w:szCs w:val="10"/>
+              </w:rPr>
+              <w:t>2.5</w:t>
             </w:r>
           </w:p>
         </w:tc>
@@ -10240,7 +11771,7 @@
                 <w:sz w:val="10"/>
                 <w:szCs w:val="10"/>
               </w:rPr>
-              <w:t>1.0</w:t>
+              <w:t>9,834,000</w:t>
             </w:r>
           </w:p>
         </w:tc>
@@ -10262,14 +11793,34 @@
               <w:ind w:left="100" w:right="100"/>
               <w:jc w:val="right"/>
             </w:pPr>
-            <w:r>
-              <w:rPr>
-                <w:rFonts w:ascii="Arial" w:eastAsia="Arial" w:hAnsi="Arial" w:cs="Arial"/>
-                <w:color w:val="000000"/>
-                <w:sz w:val="10"/>
-                <w:szCs w:val="10"/>
-              </w:rPr>
-              <w:t>9,834,000</w:t>
+          </w:p>
+        </w:tc>
+        <w:tc>
+          <w:tcPr>
+            <w:tcW w:w="1080" w:type="dxa"/>
+            <w:shd w:val="clear" w:color="auto" w:fill="FFFFFF"/>
+            <w:tcMar>
+              <w:top w:w="0" w:type="dxa"/>
+              <w:left w:w="0" w:type="dxa"/>
+              <w:bottom w:w="0" w:type="dxa"/>
+              <w:right w:w="0" w:type="dxa"/>
+            </w:tcMar>
+            <w:vAlign w:val="center"/>
+          </w:tcPr>
+          <w:p>
+            <w:pPr>
+              <w:spacing w:before="100" w:after="100"/>
+              <w:ind w:left="100" w:right="100"/>
+              <w:jc w:val="right"/>
+            </w:pPr>
+            <w:r>
+              <w:rPr>
+                <w:rFonts w:ascii="Arial" w:eastAsia="Arial" w:hAnsi="Arial" w:cs="Arial"/>
+                <w:color w:val="000000"/>
+                <w:sz w:val="10"/>
+                <w:szCs w:val="10"/>
+              </w:rPr>
+              <w:t>2.5</w:t>
             </w:r>
           </w:p>
         </w:tc>
@@ -10492,7 +12043,7 @@
                 <w:sz w:val="10"/>
                 <w:szCs w:val="10"/>
               </w:rPr>
-              <w:t>1.0</w:t>
+              <w:t>9,834,000</w:t>
             </w:r>
           </w:p>
         </w:tc>
@@ -10514,14 +12065,34 @@
               <w:ind w:left="100" w:right="100"/>
               <w:jc w:val="right"/>
             </w:pPr>
-            <w:r>
-              <w:rPr>
-                <w:rFonts w:ascii="Arial" w:eastAsia="Arial" w:hAnsi="Arial" w:cs="Arial"/>
-                <w:color w:val="000000"/>
-                <w:sz w:val="10"/>
-                <w:szCs w:val="10"/>
-              </w:rPr>
-              <w:t>9,834,000</w:t>
+          </w:p>
+        </w:tc>
+        <w:tc>
+          <w:tcPr>
+            <w:tcW w:w="1080" w:type="dxa"/>
+            <w:shd w:val="clear" w:color="auto" w:fill="FFFFFF"/>
+            <w:tcMar>
+              <w:top w:w="0" w:type="dxa"/>
+              <w:left w:w="0" w:type="dxa"/>
+              <w:bottom w:w="0" w:type="dxa"/>
+              <w:right w:w="0" w:type="dxa"/>
+            </w:tcMar>
+            <w:vAlign w:val="center"/>
+          </w:tcPr>
+          <w:p>
+            <w:pPr>
+              <w:spacing w:before="100" w:after="100"/>
+              <w:ind w:left="100" w:right="100"/>
+              <w:jc w:val="right"/>
+            </w:pPr>
+            <w:r>
+              <w:rPr>
+                <w:rFonts w:ascii="Arial" w:eastAsia="Arial" w:hAnsi="Arial" w:cs="Arial"/>
+                <w:color w:val="000000"/>
+                <w:sz w:val="10"/>
+                <w:szCs w:val="10"/>
+              </w:rPr>
+              <w:t>2.5</w:t>
             </w:r>
           </w:p>
         </w:tc>
@@ -10744,7 +12315,7 @@
                 <w:sz w:val="10"/>
                 <w:szCs w:val="10"/>
               </w:rPr>
-              <w:t>1.0</w:t>
+              <w:t>9,834,000</w:t>
             </w:r>
           </w:p>
         </w:tc>
@@ -10766,14 +12337,34 @@
               <w:ind w:left="100" w:right="100"/>
               <w:jc w:val="right"/>
             </w:pPr>
-            <w:r>
-              <w:rPr>
-                <w:rFonts w:ascii="Arial" w:eastAsia="Arial" w:hAnsi="Arial" w:cs="Arial"/>
-                <w:color w:val="000000"/>
-                <w:sz w:val="10"/>
-                <w:szCs w:val="10"/>
-              </w:rPr>
-              <w:t>9,834,000</w:t>
+          </w:p>
+        </w:tc>
+        <w:tc>
+          <w:tcPr>
+            <w:tcW w:w="1080" w:type="dxa"/>
+            <w:shd w:val="clear" w:color="auto" w:fill="FFFFFF"/>
+            <w:tcMar>
+              <w:top w:w="0" w:type="dxa"/>
+              <w:left w:w="0" w:type="dxa"/>
+              <w:bottom w:w="0" w:type="dxa"/>
+              <w:right w:w="0" w:type="dxa"/>
+            </w:tcMar>
+            <w:vAlign w:val="center"/>
+          </w:tcPr>
+          <w:p>
+            <w:pPr>
+              <w:spacing w:before="100" w:after="100"/>
+              <w:ind w:left="100" w:right="100"/>
+              <w:jc w:val="right"/>
+            </w:pPr>
+            <w:r>
+              <w:rPr>
+                <w:rFonts w:ascii="Arial" w:eastAsia="Arial" w:hAnsi="Arial" w:cs="Arial"/>
+                <w:color w:val="000000"/>
+                <w:sz w:val="10"/>
+                <w:szCs w:val="10"/>
+              </w:rPr>
+              <w:t>2.5</w:t>
             </w:r>
           </w:p>
         </w:tc>
@@ -10996,7 +12587,7 @@
                 <w:sz w:val="10"/>
                 <w:szCs w:val="10"/>
               </w:rPr>
-              <w:t>1.0</w:t>
+              <w:t>148,940,000</w:t>
             </w:r>
           </w:p>
         </w:tc>
@@ -11018,15 +12609,26 @@
               <w:ind w:left="100" w:right="100"/>
               <w:jc w:val="right"/>
             </w:pPr>
-            <w:r>
-              <w:rPr>
-                <w:rFonts w:ascii="Arial" w:eastAsia="Arial" w:hAnsi="Arial" w:cs="Arial"/>
-                <w:color w:val="000000"/>
-                <w:sz w:val="10"/>
-                <w:szCs w:val="10"/>
-              </w:rPr>
-              <w:t>148,940,000</w:t>
-            </w:r>
+          </w:p>
+        </w:tc>
+        <w:tc>
+          <w:tcPr>
+            <w:tcW w:w="1080" w:type="dxa"/>
+            <w:shd w:val="clear" w:color="auto" w:fill="FFFFFF"/>
+            <w:tcMar>
+              <w:top w:w="0" w:type="dxa"/>
+              <w:left w:w="0" w:type="dxa"/>
+              <w:bottom w:w="0" w:type="dxa"/>
+              <w:right w:w="0" w:type="dxa"/>
+            </w:tcMar>
+            <w:vAlign w:val="center"/>
+          </w:tcPr>
+          <w:p>
+            <w:pPr>
+              <w:spacing w:before="100" w:after="100"/>
+              <w:ind w:left="100" w:right="100"/>
+              <w:jc w:val="right"/>
+            </w:pPr>
           </w:p>
         </w:tc>
         <w:tc>
@@ -11325,6 +12927,15 @@
               <w:ind w:left="100" w:right="100"/>
               <w:jc w:val="right"/>
             </w:pPr>
+            <w:r>
+              <w:rPr>
+                <w:rFonts w:ascii="Arial" w:eastAsia="Arial" w:hAnsi="Arial" w:cs="Arial"/>
+                <w:color w:val="000000"/>
+                <w:sz w:val="10"/>
+                <w:szCs w:val="10"/>
+              </w:rPr>
+              <w:t>10,180,000</w:t>
+            </w:r>
           </w:p>
         </w:tc>
         <w:tc>
@@ -11345,15 +12956,26 @@
               <w:ind w:left="100" w:right="100"/>
               <w:jc w:val="right"/>
             </w:pPr>
-            <w:r>
-              <w:rPr>
-                <w:rFonts w:ascii="Arial" w:eastAsia="Arial" w:hAnsi="Arial" w:cs="Arial"/>
-                <w:color w:val="000000"/>
-                <w:sz w:val="10"/>
-                <w:szCs w:val="10"/>
-              </w:rPr>
-              <w:t>10,180,000</w:t>
-            </w:r>
+          </w:p>
+        </w:tc>
+        <w:tc>
+          <w:tcPr>
+            <w:tcW w:w="1080" w:type="dxa"/>
+            <w:shd w:val="clear" w:color="auto" w:fill="FFFFFF"/>
+            <w:tcMar>
+              <w:top w:w="0" w:type="dxa"/>
+              <w:left w:w="0" w:type="dxa"/>
+              <w:bottom w:w="0" w:type="dxa"/>
+              <w:right w:w="0" w:type="dxa"/>
+            </w:tcMar>
+            <w:vAlign w:val="center"/>
+          </w:tcPr>
+          <w:p>
+            <w:pPr>
+              <w:spacing w:before="100" w:after="100"/>
+              <w:ind w:left="100" w:right="100"/>
+              <w:jc w:val="right"/>
+            </w:pPr>
           </w:p>
         </w:tc>
         <w:tc>
@@ -11559,6 +13181,15 @@
               <w:ind w:left="100" w:right="100"/>
               <w:jc w:val="right"/>
             </w:pPr>
+            <w:r>
+              <w:rPr>
+                <w:rFonts w:ascii="Arial" w:eastAsia="Arial" w:hAnsi="Arial" w:cs="Arial"/>
+                <w:color w:val="000000"/>
+                <w:sz w:val="10"/>
+                <w:szCs w:val="10"/>
+              </w:rPr>
+              <w:t>10,180,000</w:t>
+            </w:r>
           </w:p>
         </w:tc>
         <w:tc>
@@ -11579,15 +13210,26 @@
               <w:ind w:left="100" w:right="100"/>
               <w:jc w:val="right"/>
             </w:pPr>
-            <w:r>
-              <w:rPr>
-                <w:rFonts w:ascii="Arial" w:eastAsia="Arial" w:hAnsi="Arial" w:cs="Arial"/>
-                <w:color w:val="000000"/>
-                <w:sz w:val="10"/>
-                <w:szCs w:val="10"/>
-              </w:rPr>
-              <w:t>10,180,000</w:t>
-            </w:r>
+          </w:p>
+        </w:tc>
+        <w:tc>
+          <w:tcPr>
+            <w:tcW w:w="1080" w:type="dxa"/>
+            <w:shd w:val="clear" w:color="auto" w:fill="FFFFFF"/>
+            <w:tcMar>
+              <w:top w:w="0" w:type="dxa"/>
+              <w:left w:w="0" w:type="dxa"/>
+              <w:bottom w:w="0" w:type="dxa"/>
+              <w:right w:w="0" w:type="dxa"/>
+            </w:tcMar>
+            <w:vAlign w:val="center"/>
+          </w:tcPr>
+          <w:p>
+            <w:pPr>
+              <w:spacing w:before="100" w:after="100"/>
+              <w:ind w:left="100" w:right="100"/>
+              <w:jc w:val="right"/>
+            </w:pPr>
           </w:p>
         </w:tc>
         <w:tc>
@@ -11793,6 +13435,15 @@
               <w:ind w:left="100" w:right="100"/>
               <w:jc w:val="right"/>
             </w:pPr>
+            <w:r>
+              <w:rPr>
+                <w:rFonts w:ascii="Arial" w:eastAsia="Arial" w:hAnsi="Arial" w:cs="Arial"/>
+                <w:color w:val="000000"/>
+                <w:sz w:val="10"/>
+                <w:szCs w:val="10"/>
+              </w:rPr>
+              <w:t>10,180,000</w:t>
+            </w:r>
           </w:p>
         </w:tc>
         <w:tc>
@@ -11813,15 +13464,26 @@
               <w:ind w:left="100" w:right="100"/>
               <w:jc w:val="right"/>
             </w:pPr>
-            <w:r>
-              <w:rPr>
-                <w:rFonts w:ascii="Arial" w:eastAsia="Arial" w:hAnsi="Arial" w:cs="Arial"/>
-                <w:color w:val="000000"/>
-                <w:sz w:val="10"/>
-                <w:szCs w:val="10"/>
-              </w:rPr>
-              <w:t>10,180,000</w:t>
-            </w:r>
+          </w:p>
+        </w:tc>
+        <w:tc>
+          <w:tcPr>
+            <w:tcW w:w="1080" w:type="dxa"/>
+            <w:shd w:val="clear" w:color="auto" w:fill="FFFFFF"/>
+            <w:tcMar>
+              <w:top w:w="0" w:type="dxa"/>
+              <w:left w:w="0" w:type="dxa"/>
+              <w:bottom w:w="0" w:type="dxa"/>
+              <w:right w:w="0" w:type="dxa"/>
+            </w:tcMar>
+            <w:vAlign w:val="center"/>
+          </w:tcPr>
+          <w:p>
+            <w:pPr>
+              <w:spacing w:before="100" w:after="100"/>
+              <w:ind w:left="100" w:right="100"/>
+              <w:jc w:val="right"/>
+            </w:pPr>
           </w:p>
         </w:tc>
         <w:tc>
@@ -12027,6 +13689,15 @@
               <w:ind w:left="100" w:right="100"/>
               <w:jc w:val="right"/>
             </w:pPr>
+            <w:r>
+              <w:rPr>
+                <w:rFonts w:ascii="Arial" w:eastAsia="Arial" w:hAnsi="Arial" w:cs="Arial"/>
+                <w:color w:val="000000"/>
+                <w:sz w:val="10"/>
+                <w:szCs w:val="10"/>
+              </w:rPr>
+              <w:t>10,180,000</w:t>
+            </w:r>
           </w:p>
         </w:tc>
         <w:tc>
@@ -12047,15 +13718,26 @@
               <w:ind w:left="100" w:right="100"/>
               <w:jc w:val="right"/>
             </w:pPr>
-            <w:r>
-              <w:rPr>
-                <w:rFonts w:ascii="Arial" w:eastAsia="Arial" w:hAnsi="Arial" w:cs="Arial"/>
-                <w:color w:val="000000"/>
-                <w:sz w:val="10"/>
-                <w:szCs w:val="10"/>
-              </w:rPr>
-              <w:t>10,180,000</w:t>
-            </w:r>
+          </w:p>
+        </w:tc>
+        <w:tc>
+          <w:tcPr>
+            <w:tcW w:w="1080" w:type="dxa"/>
+            <w:shd w:val="clear" w:color="auto" w:fill="FFFFFF"/>
+            <w:tcMar>
+              <w:top w:w="0" w:type="dxa"/>
+              <w:left w:w="0" w:type="dxa"/>
+              <w:bottom w:w="0" w:type="dxa"/>
+              <w:right w:w="0" w:type="dxa"/>
+            </w:tcMar>
+            <w:vAlign w:val="center"/>
+          </w:tcPr>
+          <w:p>
+            <w:pPr>
+              <w:spacing w:before="100" w:after="100"/>
+              <w:ind w:left="100" w:right="100"/>
+              <w:jc w:val="right"/>
+            </w:pPr>
           </w:p>
         </w:tc>
         <w:tc>
@@ -12352,6 +14034,35 @@
                 <w:sz w:val="10"/>
                 <w:szCs w:val="10"/>
               </w:rPr>
+              <w:t>350,000</w:t>
+            </w:r>
+          </w:p>
+        </w:tc>
+        <w:tc>
+          <w:tcPr>
+            <w:tcW w:w="1080" w:type="dxa"/>
+            <w:shd w:val="clear" w:color="auto" w:fill="FFFFFF"/>
+            <w:tcMar>
+              <w:top w:w="0" w:type="dxa"/>
+              <w:left w:w="0" w:type="dxa"/>
+              <w:bottom w:w="0" w:type="dxa"/>
+              <w:right w:w="0" w:type="dxa"/>
+            </w:tcMar>
+            <w:vAlign w:val="center"/>
+          </w:tcPr>
+          <w:p>
+            <w:pPr>
+              <w:spacing w:before="100" w:after="100"/>
+              <w:ind w:left="100" w:right="100"/>
+              <w:jc w:val="right"/>
+            </w:pPr>
+            <w:r>
+              <w:rPr>
+                <w:rFonts w:ascii="Arial" w:eastAsia="Arial" w:hAnsi="Arial" w:cs="Arial"/>
+                <w:color w:val="000000"/>
+                <w:sz w:val="10"/>
+                <w:szCs w:val="10"/>
+              </w:rPr>
               <w:t>1.0</w:t>
             </w:r>
           </w:p>
@@ -12374,15 +14085,6 @@
               <w:ind w:left="100" w:right="100"/>
               <w:jc w:val="right"/>
             </w:pPr>
-            <w:r>
-              <w:rPr>
-                <w:rFonts w:ascii="Arial" w:eastAsia="Arial" w:hAnsi="Arial" w:cs="Arial"/>
-                <w:color w:val="000000"/>
-                <w:sz w:val="10"/>
-                <w:szCs w:val="10"/>
-              </w:rPr>
-              <w:t>350,000</w:t>
-            </w:r>
           </w:p>
         </w:tc>
         <w:tc>
@@ -12604,6 +14306,35 @@
                 <w:sz w:val="10"/>
                 <w:szCs w:val="10"/>
               </w:rPr>
+              <w:t>350,000</w:t>
+            </w:r>
+          </w:p>
+        </w:tc>
+        <w:tc>
+          <w:tcPr>
+            <w:tcW w:w="1080" w:type="dxa"/>
+            <w:shd w:val="clear" w:color="auto" w:fill="FFFFFF"/>
+            <w:tcMar>
+              <w:top w:w="0" w:type="dxa"/>
+              <w:left w:w="0" w:type="dxa"/>
+              <w:bottom w:w="0" w:type="dxa"/>
+              <w:right w:w="0" w:type="dxa"/>
+            </w:tcMar>
+            <w:vAlign w:val="center"/>
+          </w:tcPr>
+          <w:p>
+            <w:pPr>
+              <w:spacing w:before="100" w:after="100"/>
+              <w:ind w:left="100" w:right="100"/>
+              <w:jc w:val="right"/>
+            </w:pPr>
+            <w:r>
+              <w:rPr>
+                <w:rFonts w:ascii="Arial" w:eastAsia="Arial" w:hAnsi="Arial" w:cs="Arial"/>
+                <w:color w:val="000000"/>
+                <w:sz w:val="10"/>
+                <w:szCs w:val="10"/>
+              </w:rPr>
               <w:t>1.0</w:t>
             </w:r>
           </w:p>
@@ -12626,15 +14357,6 @@
               <w:ind w:left="100" w:right="100"/>
               <w:jc w:val="right"/>
             </w:pPr>
-            <w:r>
-              <w:rPr>
-                <w:rFonts w:ascii="Arial" w:eastAsia="Arial" w:hAnsi="Arial" w:cs="Arial"/>
-                <w:color w:val="000000"/>
-                <w:sz w:val="10"/>
-                <w:szCs w:val="10"/>
-              </w:rPr>
-              <w:t>350,000</w:t>
-            </w:r>
           </w:p>
         </w:tc>
         <w:tc>
@@ -12940,6 +14662,35 @@
                 <w:sz w:val="10"/>
                 <w:szCs w:val="10"/>
               </w:rPr>
+              <w:t>79,000</w:t>
+            </w:r>
+          </w:p>
+        </w:tc>
+        <w:tc>
+          <w:tcPr>
+            <w:tcW w:w="1080" w:type="dxa"/>
+            <w:shd w:val="clear" w:color="auto" w:fill="FFFFFF"/>
+            <w:tcMar>
+              <w:top w:w="0" w:type="dxa"/>
+              <w:left w:w="0" w:type="dxa"/>
+              <w:bottom w:w="0" w:type="dxa"/>
+              <w:right w:w="0" w:type="dxa"/>
+            </w:tcMar>
+            <w:vAlign w:val="center"/>
+          </w:tcPr>
+          <w:p>
+            <w:pPr>
+              <w:spacing w:before="100" w:after="100"/>
+              <w:ind w:left="100" w:right="100"/>
+              <w:jc w:val="right"/>
+            </w:pPr>
+            <w:r>
+              <w:rPr>
+                <w:rFonts w:ascii="Arial" w:eastAsia="Arial" w:hAnsi="Arial" w:cs="Arial"/>
+                <w:color w:val="000000"/>
+                <w:sz w:val="10"/>
+                <w:szCs w:val="10"/>
+              </w:rPr>
               <w:t>1.0</w:t>
             </w:r>
           </w:p>
@@ -12969,7 +14720,7 @@
                 <w:sz w:val="10"/>
                 <w:szCs w:val="10"/>
               </w:rPr>
-              <w:t>79,000</w:t>
+              <w:t>3.4</w:t>
             </w:r>
           </w:p>
         </w:tc>
@@ -13192,6 +14943,35 @@
                 <w:sz w:val="10"/>
                 <w:szCs w:val="10"/>
               </w:rPr>
+              <w:t>79,000</w:t>
+            </w:r>
+          </w:p>
+        </w:tc>
+        <w:tc>
+          <w:tcPr>
+            <w:tcW w:w="1080" w:type="dxa"/>
+            <w:shd w:val="clear" w:color="auto" w:fill="FFFFFF"/>
+            <w:tcMar>
+              <w:top w:w="0" w:type="dxa"/>
+              <w:left w:w="0" w:type="dxa"/>
+              <w:bottom w:w="0" w:type="dxa"/>
+              <w:right w:w="0" w:type="dxa"/>
+            </w:tcMar>
+            <w:vAlign w:val="center"/>
+          </w:tcPr>
+          <w:p>
+            <w:pPr>
+              <w:spacing w:before="100" w:after="100"/>
+              <w:ind w:left="100" w:right="100"/>
+              <w:jc w:val="right"/>
+            </w:pPr>
+            <w:r>
+              <w:rPr>
+                <w:rFonts w:ascii="Arial" w:eastAsia="Arial" w:hAnsi="Arial" w:cs="Arial"/>
+                <w:color w:val="000000"/>
+                <w:sz w:val="10"/>
+                <w:szCs w:val="10"/>
+              </w:rPr>
               <w:t>1.0</w:t>
             </w:r>
           </w:p>
@@ -13221,7 +15001,7 @@
                 <w:sz w:val="10"/>
                 <w:szCs w:val="10"/>
               </w:rPr>
-              <w:t>79,000</w:t>
+              <w:t>3.4</w:t>
             </w:r>
           </w:p>
         </w:tc>
@@ -13444,6 +15224,35 @@
                 <w:sz w:val="10"/>
                 <w:szCs w:val="10"/>
               </w:rPr>
+              <w:t>79,000</w:t>
+            </w:r>
+          </w:p>
+        </w:tc>
+        <w:tc>
+          <w:tcPr>
+            <w:tcW w:w="1080" w:type="dxa"/>
+            <w:shd w:val="clear" w:color="auto" w:fill="FFFFFF"/>
+            <w:tcMar>
+              <w:top w:w="0" w:type="dxa"/>
+              <w:left w:w="0" w:type="dxa"/>
+              <w:bottom w:w="0" w:type="dxa"/>
+              <w:right w:w="0" w:type="dxa"/>
+            </w:tcMar>
+            <w:vAlign w:val="center"/>
+          </w:tcPr>
+          <w:p>
+            <w:pPr>
+              <w:spacing w:before="100" w:after="100"/>
+              <w:ind w:left="100" w:right="100"/>
+              <w:jc w:val="right"/>
+            </w:pPr>
+            <w:r>
+              <w:rPr>
+                <w:rFonts w:ascii="Arial" w:eastAsia="Arial" w:hAnsi="Arial" w:cs="Arial"/>
+                <w:color w:val="000000"/>
+                <w:sz w:val="10"/>
+                <w:szCs w:val="10"/>
+              </w:rPr>
               <w:t>1.0</w:t>
             </w:r>
           </w:p>
@@ -13473,7 +15282,7 @@
                 <w:sz w:val="10"/>
                 <w:szCs w:val="10"/>
               </w:rPr>
-              <w:t>79,000</w:t>
+              <w:t>3.4</w:t>
             </w:r>
           </w:p>
         </w:tc>
@@ -13780,6 +15589,35 @@
                 <w:sz w:val="10"/>
                 <w:szCs w:val="10"/>
               </w:rPr>
+              <w:t>24,710,000</w:t>
+            </w:r>
+          </w:p>
+        </w:tc>
+        <w:tc>
+          <w:tcPr>
+            <w:tcW w:w="1080" w:type="dxa"/>
+            <w:shd w:val="clear" w:color="auto" w:fill="FFFFFF"/>
+            <w:tcMar>
+              <w:top w:w="0" w:type="dxa"/>
+              <w:left w:w="0" w:type="dxa"/>
+              <w:bottom w:w="0" w:type="dxa"/>
+              <w:right w:w="0" w:type="dxa"/>
+            </w:tcMar>
+            <w:vAlign w:val="center"/>
+          </w:tcPr>
+          <w:p>
+            <w:pPr>
+              <w:spacing w:before="100" w:after="100"/>
+              <w:ind w:left="100" w:right="100"/>
+              <w:jc w:val="right"/>
+            </w:pPr>
+            <w:r>
+              <w:rPr>
+                <w:rFonts w:ascii="Arial" w:eastAsia="Arial" w:hAnsi="Arial" w:cs="Arial"/>
+                <w:color w:val="000000"/>
+                <w:sz w:val="10"/>
+                <w:szCs w:val="10"/>
+              </w:rPr>
               <w:t>5.0</w:t>
             </w:r>
           </w:p>
@@ -13809,7 +15647,7 @@
                 <w:sz w:val="10"/>
                 <w:szCs w:val="10"/>
               </w:rPr>
-              <w:t>24,710,000</w:t>
+              <w:t>2.5</w:t>
             </w:r>
           </w:p>
         </w:tc>
@@ -14032,6 +15870,35 @@
                 <w:sz w:val="10"/>
                 <w:szCs w:val="10"/>
               </w:rPr>
+              <w:t>24,710,000</w:t>
+            </w:r>
+          </w:p>
+        </w:tc>
+        <w:tc>
+          <w:tcPr>
+            <w:tcW w:w="1080" w:type="dxa"/>
+            <w:shd w:val="clear" w:color="auto" w:fill="FFFFFF"/>
+            <w:tcMar>
+              <w:top w:w="0" w:type="dxa"/>
+              <w:left w:w="0" w:type="dxa"/>
+              <w:bottom w:w="0" w:type="dxa"/>
+              <w:right w:w="0" w:type="dxa"/>
+            </w:tcMar>
+            <w:vAlign w:val="center"/>
+          </w:tcPr>
+          <w:p>
+            <w:pPr>
+              <w:spacing w:before="100" w:after="100"/>
+              <w:ind w:left="100" w:right="100"/>
+              <w:jc w:val="right"/>
+            </w:pPr>
+            <w:r>
+              <w:rPr>
+                <w:rFonts w:ascii="Arial" w:eastAsia="Arial" w:hAnsi="Arial" w:cs="Arial"/>
+                <w:color w:val="000000"/>
+                <w:sz w:val="10"/>
+                <w:szCs w:val="10"/>
+              </w:rPr>
               <w:t>5.0</w:t>
             </w:r>
           </w:p>
@@ -14061,7 +15928,7 @@
                 <w:sz w:val="10"/>
                 <w:szCs w:val="10"/>
               </w:rPr>
-              <w:t>24,710,000</w:t>
+              <w:t>2.5</w:t>
             </w:r>
           </w:p>
         </w:tc>
@@ -14284,6 +16151,35 @@
                 <w:sz w:val="10"/>
                 <w:szCs w:val="10"/>
               </w:rPr>
+              <w:t>24,710,000</w:t>
+            </w:r>
+          </w:p>
+        </w:tc>
+        <w:tc>
+          <w:tcPr>
+            <w:tcW w:w="1080" w:type="dxa"/>
+            <w:shd w:val="clear" w:color="auto" w:fill="FFFFFF"/>
+            <w:tcMar>
+              <w:top w:w="0" w:type="dxa"/>
+              <w:left w:w="0" w:type="dxa"/>
+              <w:bottom w:w="0" w:type="dxa"/>
+              <w:right w:w="0" w:type="dxa"/>
+            </w:tcMar>
+            <w:vAlign w:val="center"/>
+          </w:tcPr>
+          <w:p>
+            <w:pPr>
+              <w:spacing w:before="100" w:after="100"/>
+              <w:ind w:left="100" w:right="100"/>
+              <w:jc w:val="right"/>
+            </w:pPr>
+            <w:r>
+              <w:rPr>
+                <w:rFonts w:ascii="Arial" w:eastAsia="Arial" w:hAnsi="Arial" w:cs="Arial"/>
+                <w:color w:val="000000"/>
+                <w:sz w:val="10"/>
+                <w:szCs w:val="10"/>
+              </w:rPr>
               <w:t>5.0</w:t>
             </w:r>
           </w:p>
@@ -14313,7 +16209,7 @@
                 <w:sz w:val="10"/>
                 <w:szCs w:val="10"/>
               </w:rPr>
-              <w:t>24,710,000</w:t>
+              <w:t>2.5</w:t>
             </w:r>
           </w:p>
         </w:tc>
@@ -14536,6 +16432,35 @@
                 <w:sz w:val="10"/>
                 <w:szCs w:val="10"/>
               </w:rPr>
+              <w:t>24,710,000</w:t>
+            </w:r>
+          </w:p>
+        </w:tc>
+        <w:tc>
+          <w:tcPr>
+            <w:tcW w:w="1080" w:type="dxa"/>
+            <w:shd w:val="clear" w:color="auto" w:fill="FFFFFF"/>
+            <w:tcMar>
+              <w:top w:w="0" w:type="dxa"/>
+              <w:left w:w="0" w:type="dxa"/>
+              <w:bottom w:w="0" w:type="dxa"/>
+              <w:right w:w="0" w:type="dxa"/>
+            </w:tcMar>
+            <w:vAlign w:val="center"/>
+          </w:tcPr>
+          <w:p>
+            <w:pPr>
+              <w:spacing w:before="100" w:after="100"/>
+              <w:ind w:left="100" w:right="100"/>
+              <w:jc w:val="right"/>
+            </w:pPr>
+            <w:r>
+              <w:rPr>
+                <w:rFonts w:ascii="Arial" w:eastAsia="Arial" w:hAnsi="Arial" w:cs="Arial"/>
+                <w:color w:val="000000"/>
+                <w:sz w:val="10"/>
+                <w:szCs w:val="10"/>
+              </w:rPr>
               <w:t>5.0</w:t>
             </w:r>
           </w:p>
@@ -14565,7 +16490,7 @@
                 <w:sz w:val="10"/>
                 <w:szCs w:val="10"/>
               </w:rPr>
-              <w:t>24,710,000</w:t>
+              <w:t>2.5</w:t>
             </w:r>
           </w:p>
         </w:tc>
@@ -14788,6 +16713,35 @@
                 <w:sz w:val="10"/>
                 <w:szCs w:val="10"/>
               </w:rPr>
+              <w:t>24,710,000</w:t>
+            </w:r>
+          </w:p>
+        </w:tc>
+        <w:tc>
+          <w:tcPr>
+            <w:tcW w:w="1080" w:type="dxa"/>
+            <w:shd w:val="clear" w:color="auto" w:fill="FFFFFF"/>
+            <w:tcMar>
+              <w:top w:w="0" w:type="dxa"/>
+              <w:left w:w="0" w:type="dxa"/>
+              <w:bottom w:w="0" w:type="dxa"/>
+              <w:right w:w="0" w:type="dxa"/>
+            </w:tcMar>
+            <w:vAlign w:val="center"/>
+          </w:tcPr>
+          <w:p>
+            <w:pPr>
+              <w:spacing w:before="100" w:after="100"/>
+              <w:ind w:left="100" w:right="100"/>
+              <w:jc w:val="right"/>
+            </w:pPr>
+            <w:r>
+              <w:rPr>
+                <w:rFonts w:ascii="Arial" w:eastAsia="Arial" w:hAnsi="Arial" w:cs="Arial"/>
+                <w:color w:val="000000"/>
+                <w:sz w:val="10"/>
+                <w:szCs w:val="10"/>
+              </w:rPr>
               <w:t>5.0</w:t>
             </w:r>
           </w:p>
@@ -14817,7 +16771,7 @@
                 <w:sz w:val="10"/>
                 <w:szCs w:val="10"/>
               </w:rPr>
-              <w:t>24,710,000</w:t>
+              <w:t>2.5</w:t>
             </w:r>
           </w:p>
         </w:tc>
@@ -15040,6 +16994,35 @@
                 <w:sz w:val="10"/>
                 <w:szCs w:val="10"/>
               </w:rPr>
+              <w:t>24,710,000</w:t>
+            </w:r>
+          </w:p>
+        </w:tc>
+        <w:tc>
+          <w:tcPr>
+            <w:tcW w:w="1080" w:type="dxa"/>
+            <w:shd w:val="clear" w:color="auto" w:fill="FFFFFF"/>
+            <w:tcMar>
+              <w:top w:w="0" w:type="dxa"/>
+              <w:left w:w="0" w:type="dxa"/>
+              <w:bottom w:w="0" w:type="dxa"/>
+              <w:right w:w="0" w:type="dxa"/>
+            </w:tcMar>
+            <w:vAlign w:val="center"/>
+          </w:tcPr>
+          <w:p>
+            <w:pPr>
+              <w:spacing w:before="100" w:after="100"/>
+              <w:ind w:left="100" w:right="100"/>
+              <w:jc w:val="right"/>
+            </w:pPr>
+            <w:r>
+              <w:rPr>
+                <w:rFonts w:ascii="Arial" w:eastAsia="Arial" w:hAnsi="Arial" w:cs="Arial"/>
+                <w:color w:val="000000"/>
+                <w:sz w:val="10"/>
+                <w:szCs w:val="10"/>
+              </w:rPr>
               <w:t>5.0</w:t>
             </w:r>
           </w:p>
@@ -15069,7 +17052,7 @@
                 <w:sz w:val="10"/>
                 <w:szCs w:val="10"/>
               </w:rPr>
-              <w:t>24,710,000</w:t>
+              <w:t>2.5</w:t>
             </w:r>
           </w:p>
         </w:tc>
@@ -15292,6 +17275,35 @@
                 <w:sz w:val="10"/>
                 <w:szCs w:val="10"/>
               </w:rPr>
+              <w:t>24,710,000</w:t>
+            </w:r>
+          </w:p>
+        </w:tc>
+        <w:tc>
+          <w:tcPr>
+            <w:tcW w:w="1080" w:type="dxa"/>
+            <w:shd w:val="clear" w:color="auto" w:fill="FFFFFF"/>
+            <w:tcMar>
+              <w:top w:w="0" w:type="dxa"/>
+              <w:left w:w="0" w:type="dxa"/>
+              <w:bottom w:w="0" w:type="dxa"/>
+              <w:right w:w="0" w:type="dxa"/>
+            </w:tcMar>
+            <w:vAlign w:val="center"/>
+          </w:tcPr>
+          <w:p>
+            <w:pPr>
+              <w:spacing w:before="100" w:after="100"/>
+              <w:ind w:left="100" w:right="100"/>
+              <w:jc w:val="right"/>
+            </w:pPr>
+            <w:r>
+              <w:rPr>
+                <w:rFonts w:ascii="Arial" w:eastAsia="Arial" w:hAnsi="Arial" w:cs="Arial"/>
+                <w:color w:val="000000"/>
+                <w:sz w:val="10"/>
+                <w:szCs w:val="10"/>
+              </w:rPr>
               <w:t>5.0</w:t>
             </w:r>
           </w:p>
@@ -15321,7 +17333,7 @@
                 <w:sz w:val="10"/>
                 <w:szCs w:val="10"/>
               </w:rPr>
-              <w:t>24,710,000</w:t>
+              <w:t>2.5</w:t>
             </w:r>
           </w:p>
         </w:tc>
@@ -15628,6 +17640,35 @@
                 <w:sz w:val="10"/>
                 <w:szCs w:val="10"/>
               </w:rPr>
+              <w:t>9,834,000</w:t>
+            </w:r>
+          </w:p>
+        </w:tc>
+        <w:tc>
+          <w:tcPr>
+            <w:tcW w:w="1080" w:type="dxa"/>
+            <w:shd w:val="clear" w:color="auto" w:fill="FFFFFF"/>
+            <w:tcMar>
+              <w:top w:w="0" w:type="dxa"/>
+              <w:left w:w="0" w:type="dxa"/>
+              <w:bottom w:w="0" w:type="dxa"/>
+              <w:right w:w="0" w:type="dxa"/>
+            </w:tcMar>
+            <w:vAlign w:val="center"/>
+          </w:tcPr>
+          <w:p>
+            <w:pPr>
+              <w:spacing w:before="100" w:after="100"/>
+              <w:ind w:left="100" w:right="100"/>
+              <w:jc w:val="right"/>
+            </w:pPr>
+            <w:r>
+              <w:rPr>
+                <w:rFonts w:ascii="Arial" w:eastAsia="Arial" w:hAnsi="Arial" w:cs="Arial"/>
+                <w:color w:val="000000"/>
+                <w:sz w:val="10"/>
+                <w:szCs w:val="10"/>
+              </w:rPr>
               <w:t>1.0</w:t>
             </w:r>
           </w:p>
@@ -15657,7 +17698,7 @@
                 <w:sz w:val="10"/>
                 <w:szCs w:val="10"/>
               </w:rPr>
-              <w:t>9,834,000</w:t>
+              <w:t>2.5</w:t>
             </w:r>
           </w:p>
         </w:tc>
@@ -15880,6 +17921,35 @@
                 <w:sz w:val="10"/>
                 <w:szCs w:val="10"/>
               </w:rPr>
+              <w:t>9,834,000</w:t>
+            </w:r>
+          </w:p>
+        </w:tc>
+        <w:tc>
+          <w:tcPr>
+            <w:tcW w:w="1080" w:type="dxa"/>
+            <w:shd w:val="clear" w:color="auto" w:fill="FFFFFF"/>
+            <w:tcMar>
+              <w:top w:w="0" w:type="dxa"/>
+              <w:left w:w="0" w:type="dxa"/>
+              <w:bottom w:w="0" w:type="dxa"/>
+              <w:right w:w="0" w:type="dxa"/>
+            </w:tcMar>
+            <w:vAlign w:val="center"/>
+          </w:tcPr>
+          <w:p>
+            <w:pPr>
+              <w:spacing w:before="100" w:after="100"/>
+              <w:ind w:left="100" w:right="100"/>
+              <w:jc w:val="right"/>
+            </w:pPr>
+            <w:r>
+              <w:rPr>
+                <w:rFonts w:ascii="Arial" w:eastAsia="Arial" w:hAnsi="Arial" w:cs="Arial"/>
+                <w:color w:val="000000"/>
+                <w:sz w:val="10"/>
+                <w:szCs w:val="10"/>
+              </w:rPr>
               <w:t>1.0</w:t>
             </w:r>
           </w:p>
@@ -15909,7 +17979,7 @@
                 <w:sz w:val="10"/>
                 <w:szCs w:val="10"/>
               </w:rPr>
-              <w:t>9,834,000</w:t>
+              <w:t>2.5</w:t>
             </w:r>
           </w:p>
         </w:tc>
@@ -16132,6 +18202,35 @@
                 <w:sz w:val="10"/>
                 <w:szCs w:val="10"/>
               </w:rPr>
+              <w:t>9,834,000</w:t>
+            </w:r>
+          </w:p>
+        </w:tc>
+        <w:tc>
+          <w:tcPr>
+            <w:tcW w:w="1080" w:type="dxa"/>
+            <w:shd w:val="clear" w:color="auto" w:fill="FFFFFF"/>
+            <w:tcMar>
+              <w:top w:w="0" w:type="dxa"/>
+              <w:left w:w="0" w:type="dxa"/>
+              <w:bottom w:w="0" w:type="dxa"/>
+              <w:right w:w="0" w:type="dxa"/>
+            </w:tcMar>
+            <w:vAlign w:val="center"/>
+          </w:tcPr>
+          <w:p>
+            <w:pPr>
+              <w:spacing w:before="100" w:after="100"/>
+              <w:ind w:left="100" w:right="100"/>
+              <w:jc w:val="right"/>
+            </w:pPr>
+            <w:r>
+              <w:rPr>
+                <w:rFonts w:ascii="Arial" w:eastAsia="Arial" w:hAnsi="Arial" w:cs="Arial"/>
+                <w:color w:val="000000"/>
+                <w:sz w:val="10"/>
+                <w:szCs w:val="10"/>
+              </w:rPr>
               <w:t>1.0</w:t>
             </w:r>
           </w:p>
@@ -16161,7 +18260,7 @@
                 <w:sz w:val="10"/>
                 <w:szCs w:val="10"/>
               </w:rPr>
-              <w:t>9,834,000</w:t>
+              <w:t>2.5</w:t>
             </w:r>
           </w:p>
         </w:tc>
@@ -16490,6 +18589,35 @@
                 <w:sz w:val="10"/>
                 <w:szCs w:val="10"/>
               </w:rPr>
+              <w:t>41,543</w:t>
+            </w:r>
+          </w:p>
+        </w:tc>
+        <w:tc>
+          <w:tcPr>
+            <w:tcW w:w="1080" w:type="dxa"/>
+            <w:shd w:val="clear" w:color="auto" w:fill="FFFFFF"/>
+            <w:tcMar>
+              <w:top w:w="0" w:type="dxa"/>
+              <w:left w:w="0" w:type="dxa"/>
+              <w:bottom w:w="0" w:type="dxa"/>
+              <w:right w:w="0" w:type="dxa"/>
+            </w:tcMar>
+            <w:vAlign w:val="center"/>
+          </w:tcPr>
+          <w:p>
+            <w:pPr>
+              <w:spacing w:before="100" w:after="100"/>
+              <w:ind w:left="100" w:right="100"/>
+              <w:jc w:val="right"/>
+            </w:pPr>
+            <w:r>
+              <w:rPr>
+                <w:rFonts w:ascii="Arial" w:eastAsia="Arial" w:hAnsi="Arial" w:cs="Arial"/>
+                <w:color w:val="000000"/>
+                <w:sz w:val="10"/>
+                <w:szCs w:val="10"/>
+              </w:rPr>
               <w:t>4.0</w:t>
             </w:r>
           </w:p>
@@ -16512,15 +18640,6 @@
               <w:ind w:left="100" w:right="100"/>
               <w:jc w:val="right"/>
             </w:pPr>
-            <w:r>
-              <w:rPr>
-                <w:rFonts w:ascii="Arial" w:eastAsia="Arial" w:hAnsi="Arial" w:cs="Arial"/>
-                <w:color w:val="000000"/>
-                <w:sz w:val="10"/>
-                <w:szCs w:val="10"/>
-              </w:rPr>
-              <w:t>41,543</w:t>
-            </w:r>
           </w:p>
         </w:tc>
         <w:tc>
@@ -16742,6 +18861,35 @@
                 <w:sz w:val="10"/>
                 <w:szCs w:val="10"/>
               </w:rPr>
+              <w:t>41,543</w:t>
+            </w:r>
+          </w:p>
+        </w:tc>
+        <w:tc>
+          <w:tcPr>
+            <w:tcW w:w="1080" w:type="dxa"/>
+            <w:shd w:val="clear" w:color="auto" w:fill="FFFFFF"/>
+            <w:tcMar>
+              <w:top w:w="0" w:type="dxa"/>
+              <w:left w:w="0" w:type="dxa"/>
+              <w:bottom w:w="0" w:type="dxa"/>
+              <w:right w:w="0" w:type="dxa"/>
+            </w:tcMar>
+            <w:vAlign w:val="center"/>
+          </w:tcPr>
+          <w:p>
+            <w:pPr>
+              <w:spacing w:before="100" w:after="100"/>
+              <w:ind w:left="100" w:right="100"/>
+              <w:jc w:val="right"/>
+            </w:pPr>
+            <w:r>
+              <w:rPr>
+                <w:rFonts w:ascii="Arial" w:eastAsia="Arial" w:hAnsi="Arial" w:cs="Arial"/>
+                <w:color w:val="000000"/>
+                <w:sz w:val="10"/>
+                <w:szCs w:val="10"/>
+              </w:rPr>
               <w:t>4.0</w:t>
             </w:r>
           </w:p>
@@ -16764,15 +18912,6 @@
               <w:ind w:left="100" w:right="100"/>
               <w:jc w:val="right"/>
             </w:pPr>
-            <w:r>
-              <w:rPr>
-                <w:rFonts w:ascii="Arial" w:eastAsia="Arial" w:hAnsi="Arial" w:cs="Arial"/>
-                <w:color w:val="000000"/>
-                <w:sz w:val="10"/>
-                <w:szCs w:val="10"/>
-              </w:rPr>
-              <w:t>41,543</w:t>
-            </w:r>
           </w:p>
         </w:tc>
         <w:tc>
@@ -16994,6 +19133,35 @@
                 <w:sz w:val="10"/>
                 <w:szCs w:val="10"/>
               </w:rPr>
+              <w:t>41,543</w:t>
+            </w:r>
+          </w:p>
+        </w:tc>
+        <w:tc>
+          <w:tcPr>
+            <w:tcW w:w="1080" w:type="dxa"/>
+            <w:shd w:val="clear" w:color="auto" w:fill="FFFFFF"/>
+            <w:tcMar>
+              <w:top w:w="0" w:type="dxa"/>
+              <w:left w:w="0" w:type="dxa"/>
+              <w:bottom w:w="0" w:type="dxa"/>
+              <w:right w:w="0" w:type="dxa"/>
+            </w:tcMar>
+            <w:vAlign w:val="center"/>
+          </w:tcPr>
+          <w:p>
+            <w:pPr>
+              <w:spacing w:before="100" w:after="100"/>
+              <w:ind w:left="100" w:right="100"/>
+              <w:jc w:val="right"/>
+            </w:pPr>
+            <w:r>
+              <w:rPr>
+                <w:rFonts w:ascii="Arial" w:eastAsia="Arial" w:hAnsi="Arial" w:cs="Arial"/>
+                <w:color w:val="000000"/>
+                <w:sz w:val="10"/>
+                <w:szCs w:val="10"/>
+              </w:rPr>
               <w:t>4.0</w:t>
             </w:r>
           </w:p>
@@ -17016,15 +19184,6 @@
               <w:ind w:left="100" w:right="100"/>
               <w:jc w:val="right"/>
             </w:pPr>
-            <w:r>
-              <w:rPr>
-                <w:rFonts w:ascii="Arial" w:eastAsia="Arial" w:hAnsi="Arial" w:cs="Arial"/>
-                <w:color w:val="000000"/>
-                <w:sz w:val="10"/>
-                <w:szCs w:val="10"/>
-              </w:rPr>
-              <w:t>41,543</w:t>
-            </w:r>
           </w:p>
         </w:tc>
         <w:tc>
@@ -17352,6 +19511,35 @@
                 <w:sz w:val="10"/>
                 <w:szCs w:val="10"/>
               </w:rPr>
+              <w:t>1,800</w:t>
+            </w:r>
+          </w:p>
+        </w:tc>
+        <w:tc>
+          <w:tcPr>
+            <w:tcW w:w="1080" w:type="dxa"/>
+            <w:shd w:val="clear" w:color="auto" w:fill="FFFFFF"/>
+            <w:tcMar>
+              <w:top w:w="0" w:type="dxa"/>
+              <w:left w:w="0" w:type="dxa"/>
+              <w:bottom w:w="0" w:type="dxa"/>
+              <w:right w:w="0" w:type="dxa"/>
+            </w:tcMar>
+            <w:vAlign w:val="center"/>
+          </w:tcPr>
+          <w:p>
+            <w:pPr>
+              <w:spacing w:before="100" w:after="100"/>
+              <w:ind w:left="100" w:right="100"/>
+              <w:jc w:val="right"/>
+            </w:pPr>
+            <w:r>
+              <w:rPr>
+                <w:rFonts w:ascii="Arial" w:eastAsia="Arial" w:hAnsi="Arial" w:cs="Arial"/>
+                <w:color w:val="000000"/>
+                <w:sz w:val="10"/>
+                <w:szCs w:val="10"/>
+              </w:rPr>
               <w:t>1.0</w:t>
             </w:r>
           </w:p>
@@ -17374,15 +19562,6 @@
               <w:ind w:left="100" w:right="100"/>
               <w:jc w:val="right"/>
             </w:pPr>
-            <w:r>
-              <w:rPr>
-                <w:rFonts w:ascii="Arial" w:eastAsia="Arial" w:hAnsi="Arial" w:cs="Arial"/>
-                <w:color w:val="000000"/>
-                <w:sz w:val="10"/>
-                <w:szCs w:val="10"/>
-              </w:rPr>
-              <w:t>1,800</w:t>
-            </w:r>
           </w:p>
         </w:tc>
         <w:tc>
@@ -17688,6 +19867,35 @@
                 <w:sz w:val="10"/>
                 <w:szCs w:val="10"/>
               </w:rPr>
+              <w:t>10,180,000</w:t>
+            </w:r>
+          </w:p>
+        </w:tc>
+        <w:tc>
+          <w:tcPr>
+            <w:tcW w:w="1080" w:type="dxa"/>
+            <w:shd w:val="clear" w:color="auto" w:fill="FFFFFF"/>
+            <w:tcMar>
+              <w:top w:w="0" w:type="dxa"/>
+              <w:left w:w="0" w:type="dxa"/>
+              <w:bottom w:w="0" w:type="dxa"/>
+              <w:right w:w="0" w:type="dxa"/>
+            </w:tcMar>
+            <w:vAlign w:val="center"/>
+          </w:tcPr>
+          <w:p>
+            <w:pPr>
+              <w:spacing w:before="100" w:after="100"/>
+              <w:ind w:left="100" w:right="100"/>
+              <w:jc w:val="right"/>
+            </w:pPr>
+            <w:r>
+              <w:rPr>
+                <w:rFonts w:ascii="Arial" w:eastAsia="Arial" w:hAnsi="Arial" w:cs="Arial"/>
+                <w:color w:val="000000"/>
+                <w:sz w:val="10"/>
+                <w:szCs w:val="10"/>
+              </w:rPr>
               <w:t>1.0</w:t>
             </w:r>
           </w:p>
@@ -17710,15 +19918,6 @@
               <w:ind w:left="100" w:right="100"/>
               <w:jc w:val="right"/>
             </w:pPr>
-            <w:r>
-              <w:rPr>
-                <w:rFonts w:ascii="Arial" w:eastAsia="Arial" w:hAnsi="Arial" w:cs="Arial"/>
-                <w:color w:val="000000"/>
-                <w:sz w:val="10"/>
-                <w:szCs w:val="10"/>
-              </w:rPr>
-              <w:t>10,180,000</w:t>
-            </w:r>
           </w:p>
         </w:tc>
         <w:tc>
@@ -18051,6 +20250,15 @@
               <w:ind w:left="100" w:right="100"/>
               <w:jc w:val="right"/>
             </w:pPr>
+            <w:r>
+              <w:rPr>
+                <w:rFonts w:ascii="Arial" w:eastAsia="Arial" w:hAnsi="Arial" w:cs="Arial"/>
+                <w:color w:val="000000"/>
+                <w:sz w:val="10"/>
+                <w:szCs w:val="10"/>
+              </w:rPr>
+              <w:t>10,180,000</w:t>
+            </w:r>
           </w:p>
         </w:tc>
         <w:tc>
@@ -18074,15 +20282,29 @@
               <w:ind w:left="100" w:right="100"/>
               <w:jc w:val="right"/>
             </w:pPr>
-            <w:r>
-              <w:rPr>
-                <w:rFonts w:ascii="Arial" w:eastAsia="Arial" w:hAnsi="Arial" w:cs="Arial"/>
-                <w:color w:val="000000"/>
-                <w:sz w:val="10"/>
-                <w:szCs w:val="10"/>
-              </w:rPr>
-              <w:t>10,180,000</w:t>
-            </w:r>
+          </w:p>
+        </w:tc>
+        <w:tc>
+          <w:tcPr>
+            <w:tcW w:w="1080" w:type="dxa"/>
+            <w:tcBorders>
+              <w:bottom w:val="single" w:sz="16" w:space="0" w:color="666666"/>
+            </w:tcBorders>
+            <w:shd w:val="clear" w:color="auto" w:fill="FFFFFF"/>
+            <w:tcMar>
+              <w:top w:w="0" w:type="dxa"/>
+              <w:left w:w="0" w:type="dxa"/>
+              <w:bottom w:w="0" w:type="dxa"/>
+              <w:right w:w="0" w:type="dxa"/>
+            </w:tcMar>
+            <w:vAlign w:val="center"/>
+          </w:tcPr>
+          <w:p>
+            <w:pPr>
+              <w:spacing w:before="100" w:after="100"/>
+              <w:ind w:left="100" w:right="100"/>
+              <w:jc w:val="right"/>
+            </w:pPr>
           </w:p>
         </w:tc>
         <w:tc>
@@ -18217,7 +20439,7 @@
         <w:pStyle w:val="Heading1"/>
       </w:pPr>
       <w:bookmarkStart w:id="7" w:name="spatial-scale-and-temporal-trends"/>
-      <w:bookmarkStart w:id="8" w:name="_Toc84235817"/>
+      <w:bookmarkStart w:id="8" w:name="_Toc84422933"/>
       <w:bookmarkEnd w:id="4"/>
       <w:r>
         <w:rPr>
@@ -18246,7 +20468,7 @@
         <w:t xml:space="preserve"> </w:t>
       </w:r>
       <w:r>
-        <w:t xml:space="preserve">The median spatial extent of the 17 articles is 5.20475^{5} </w:t>
+        <w:t xml:space="preserve">The median spatial extent of the 17 articles is NA </w:t>
       </w:r>
       <m:oMath>
         <m:r>
@@ -18282,7 +20504,7 @@
         </m:sSup>
       </m:oMath>
       <w:r>
-        <w:t xml:space="preserve">, with the smallest area of 1800 </w:t>
+        <w:t xml:space="preserve">, with the smallest area of NA </w:t>
       </w:r>
       <m:oMath>
         <m:r>
@@ -18328,7 +20550,7 @@
         <w:t>i.e.</w:t>
       </w:r>
       <w:r>
-        <w:t xml:space="preserve"> 1.4894^{8} </w:t>
+        <w:t xml:space="preserve"> NA </w:t>
       </w:r>
       <m:oMath>
         <m:r>
@@ -18364,10 +20586,7 @@
         </m:sSup>
       </m:oMath>
       <w:r>
-        <w:t>). These articles reported 17 combinations of scales and metrics. Overall</w:t>
-      </w:r>
-      <w:r>
-        <w:t xml:space="preserve">, there were 11 </w:t>
+        <w:t xml:space="preserve">). These articles reported 17 combinations of scales and metrics. Overall, there were 12 </w:t>
       </w:r>
       <w:r>
         <w:rPr>
@@ -18377,7 +20596,7 @@
         <w:t>Decrease</w:t>
       </w:r>
       <w:r>
-        <w:t xml:space="preserve">, 31 </w:t>
+        <w:t xml:space="preserve">, 33 </w:t>
       </w:r>
       <w:r>
         <w:rPr>
@@ -18407,13 +20626,10 @@
         <w:t>i.e.</w:t>
       </w:r>
       <w:r>
-        <w:t xml:space="preserve"> </w:t>
-      </w:r>
-      <w:r>
-        <w:t>spatially replicated) across the literature. In our case, local scales are more represented than the others and the number of articles decreases with the increasing spatial scale (Figure 4.1). This is expected, as the spatial replications get more demandin</w:t>
-      </w:r>
-      <w:r>
-        <w:t xml:space="preserve">g in organization and resources as the grain size enlarges. The </w:t>
+        <w:t xml:space="preserve"> spatially replicated) across the literature. In our case, local scales are more represented than the others a</w:t>
+      </w:r>
+      <w:r>
+        <w:t xml:space="preserve">nd the number of articles decreases with the increasing spatial scale (Figure 4.1). This is expected, as the spatial replications get more demanding in organization and resources as the grain size enlarges. The </w:t>
       </w:r>
       <w:r>
         <w:rPr>
@@ -18423,7 +20639,10 @@
         <w:t>Increase</w:t>
       </w:r>
       <w:r>
-        <w:t xml:space="preserve"> of the metrics seems to be dominating at smaller scales. On the other hand, the proportion of </w:t>
+        <w:t xml:space="preserve"> of the metrics seems to be dominatin</w:t>
+      </w:r>
+      <w:r>
+        <w:t xml:space="preserve">g at smaller scales. On the other hand, the proportion of </w:t>
       </w:r>
       <w:r>
         <w:rPr>
@@ -18440,14 +20659,7 @@
           <w:i/>
           <w:iCs/>
         </w:rPr>
-        <w:t>Incre</w:t>
-      </w:r>
-      <w:r>
-        <w:rPr>
-          <w:i/>
-          <w:iCs/>
-        </w:rPr>
-        <w:t>ase</w:t>
+        <w:t>Increase</w:t>
       </w:r>
       <w:r>
         <w:t xml:space="preserve"> was found.</w:t>
@@ -18461,8 +20673,9 @@
         <w:rPr>
           <w:noProof/>
         </w:rPr>
+        <w:lastRenderedPageBreak/>
         <w:drawing>
-          <wp:inline distT="0" distB="0" distL="0" distR="0" wp14:anchorId="4B6D1289" wp14:editId="326CEC95">
+          <wp:inline distT="0" distB="0" distL="0" distR="0" wp14:anchorId="30B63C94" wp14:editId="5A3EC78A">
             <wp:extent cx="4620126" cy="3696101"/>
             <wp:effectExtent l="0" t="0" r="0" b="0"/>
             <wp:docPr id="1" name="Picture" descr="Figure 4.1: Proportion of Increase, Decrease or Stable trends for each spatial scale"/>
@@ -18548,14 +20761,17 @@
           <w:b/>
           <w:bCs/>
         </w:rPr>
-        <w:lastRenderedPageBreak/>
-        <w:t>Trends by metric.</w:t>
-      </w:r>
-      <w:r>
-        <w:t xml:space="preserve"> Among the different metrics, most of the examined studies deal with temporal trends of species richness and abundance (Figure 4.2). The </w:t>
-      </w:r>
-      <w:r>
-        <w:t xml:space="preserve">less common trend of abundance is </w:t>
+        <w:t xml:space="preserve">Trends </w:t>
+      </w:r>
+      <w:r>
+        <w:rPr>
+          <w:b/>
+          <w:bCs/>
+        </w:rPr>
+        <w:t>by metric.</w:t>
+      </w:r>
+      <w:r>
+        <w:t xml:space="preserve"> Among the different metrics, most of the examined studies deal with temporal trends of species richness and abundance (Figure 4.2). The less common trend of abundance is </w:t>
       </w:r>
       <w:r>
         <w:rPr>
@@ -18585,7 +20801,10 @@
         <w:t>Stability</w:t>
       </w:r>
       <w:r>
-        <w:t xml:space="preserve"> are both as common. Diversity indexes (</w:t>
+        <w:t xml:space="preserve"> are both as common. Diversity index</w:t>
+      </w:r>
+      <w:r>
+        <w:t>es (</w:t>
       </w:r>
       <w:r>
         <w:rPr>
@@ -18606,10 +20825,7 @@
         </m:r>
       </m:oMath>
       <w:r>
-        <w:t>-diversity was found most of the time increasing and never decreasing. T</w:t>
-      </w:r>
-      <w:r>
-        <w:t>he use of the other metrics was rare.</w:t>
+        <w:t>-diversity was found most of the time increasing and never decreasing. The use of the other metrics was rare.</w:t>
       </w:r>
     </w:p>
     <w:p>
@@ -18620,8 +20836,9 @@
         <w:rPr>
           <w:noProof/>
         </w:rPr>
+        <w:lastRenderedPageBreak/>
         <w:drawing>
-          <wp:inline distT="0" distB="0" distL="0" distR="0" wp14:anchorId="17BCEFAA" wp14:editId="464316F0">
+          <wp:inline distT="0" distB="0" distL="0" distR="0" wp14:anchorId="3579E7CE" wp14:editId="20BE882E">
             <wp:extent cx="4620126" cy="3696101"/>
             <wp:effectExtent l="0" t="0" r="0" b="0"/>
             <wp:docPr id="2" name="Picture" descr="Figure 4.2: Proportion of Increase, Decrease or Stable trends for each of the metric"/>
@@ -18695,7 +20912,10 @@
         <w:t>Stable</w:t>
       </w:r>
       <w:r>
-        <w:t xml:space="preserve"> trends for each of the metric</w:t>
+        <w:t xml:space="preserve"> trends for eac</w:t>
+      </w:r>
+      <w:r>
+        <w:t>h of the metric</w:t>
       </w:r>
     </w:p>
     <w:p>
@@ -18710,10 +20930,7 @@
         <w:t>Trends by spatial grain.</w:t>
       </w:r>
       <w:r>
-        <w:t xml:space="preserve"> In the studies that we reviewed, at local grains, species richness mostly increased (Figure 4.3). Evenness</w:t>
-      </w:r>
-      <w:r>
-        <w:t xml:space="preserve"> indices, </w:t>
+        <w:t xml:space="preserve"> In the studies that we reviewed, at local grains, species richness mostly increased (Figure 4.3). Evenness indices, </w:t>
       </w:r>
       <w:r>
         <w:rPr>
@@ -18723,7 +20940,10 @@
         <w:t>i.e.</w:t>
       </w:r>
       <w:r>
-        <w:t xml:space="preserve"> taxonomic and functional evenness, were also mostly increasing. Concerning the abundance indices, we found mostly no trend, or increases. At regional grains, abundance metrics always decreased, temporal </w:t>
+        <w:t xml:space="preserve"> taxonomic and functional evenness, were also mostly increasing. Concerning the abundance indic</w:t>
+      </w:r>
+      <w:r>
+        <w:t xml:space="preserve">es, we found mostly no trend, or increases. At regional grains, abundance metrics always decreased, temporal </w:t>
       </w:r>
       <m:oMath>
         <m:r>
@@ -18734,23 +20954,17 @@
         </m:r>
       </m:oMath>
       <w:r>
-        <w:t>-diversity always increased, and spe</w:t>
-      </w:r>
-      <w:r>
-        <w:t xml:space="preserve">cies richness increased. At national and global grains, studies analyzing multiple locations are rare, and most trends reported here for these two spatial scales are not replicated. Exceptions are </w:t>
+        <w:t>-diversity always increased, and species richness increased. At national and global grains, studies analyzing multiple locations are rare, and mo</w:t>
+      </w:r>
+      <w:r>
+        <w:t xml:space="preserve">st trends reported here for these two spatial scales are not replicated. Exceptions are </w:t>
       </w:r>
       <w:hyperlink w:anchor="ref-bowler_geographic_2021">
         <w:r>
           <w:rPr>
             <w:rStyle w:val="Hyperlink"/>
           </w:rPr>
-          <w:t xml:space="preserve">Bowler et </w:t>
-        </w:r>
-        <w:r>
-          <w:rPr>
-            <w:rStyle w:val="Hyperlink"/>
-          </w:rPr>
-          <w:t>al.</w:t>
+          <w:t>Bowler et al.</w:t>
         </w:r>
       </w:hyperlink>
       <w:r>
@@ -18787,10 +21001,7 @@
         </w:r>
       </w:hyperlink>
       <w:r>
-        <w:t>). The former showed negative trends in abundance indices fo</w:t>
-      </w:r>
-      <w:r>
-        <w:t xml:space="preserve">r Denmark and Germany, and positive trends for Switzerland and Czech Republic, </w:t>
+        <w:t xml:space="preserve">). The former showed negative trends in abundance indices for Denmark and Germany, and positive trends for Switzerland and Czech Republic, </w:t>
       </w:r>
       <w:r>
         <w:rPr>
@@ -18800,7 +21011,10 @@
         <w:t>i.e.</w:t>
       </w:r>
       <w:r>
-        <w:t xml:space="preserve"> no clear direction of the trend (here referred as </w:t>
+        <w:t xml:space="preserve"> no clear direction of the</w:t>
+      </w:r>
+      <w:r>
+        <w:t xml:space="preserve"> trend (here referred as </w:t>
       </w:r>
       <w:r>
         <w:rPr>
@@ -18884,7 +21098,7 @@
         </w:rPr>
         <w:lastRenderedPageBreak/>
         <w:drawing>
-          <wp:inline distT="0" distB="0" distL="0" distR="0" wp14:anchorId="16D3C849" wp14:editId="55B75CDA">
+          <wp:inline distT="0" distB="0" distL="0" distR="0" wp14:anchorId="487B04FB" wp14:editId="327AFAD5">
             <wp:extent cx="4620126" cy="3696101"/>
             <wp:effectExtent l="0" t="0" r="0" b="0"/>
             <wp:docPr id="3" name="Picture" descr="Figure 4.3: Proportion of Increase, Decrease or Stable trends for each metric. Each panel represent one spatial scale"/>
@@ -19019,7 +21233,7 @@
         <w:pStyle w:val="Heading1"/>
       </w:pPr>
       <w:bookmarkStart w:id="9" w:name="temporal-scale-and-temporal-trends"/>
-      <w:bookmarkStart w:id="10" w:name="_Toc84235818"/>
+      <w:bookmarkStart w:id="10" w:name="_Toc84422934"/>
       <w:bookmarkEnd w:id="7"/>
       <w:r>
         <w:rPr>
@@ -19038,10 +21252,10 @@
         <w:pStyle w:val="FirstParagraph"/>
       </w:pPr>
       <w:r>
-        <w:t>The oldest study started in 1968 and the median duration is 23 years, with a minimum time-span of 11 years and a maximum of 45. We found longest temporal grains in studies with large sp</w:t>
-      </w:r>
-      <w:r>
-        <w:t xml:space="preserve">atial extent (Figure 5.1). This is because data used in the selected article are mainly structured data, </w:t>
+        <w:t>The oldest study started in 1968 and the median duration is 2 years, with a minimum time-span of 1.7 years and a maximum of 3.4. We found longest temporal grains in studies with large s</w:t>
+      </w:r>
+      <w:r>
+        <w:t xml:space="preserve">patial extent (Figure 5.1). This is because data used in the selected article are mainly structured data, </w:t>
       </w:r>
       <w:r>
         <w:rPr>
@@ -19051,17 +21265,24 @@
         <w:t>i.e.</w:t>
       </w:r>
       <w:r>
-        <w:t xml:space="preserve"> data following a well established sampling plan. This type of survey is sparse since it needs resources and organization. Increasing the spatial e</w:t>
-      </w:r>
-      <w:r>
-        <w:t>xtent thus increases both the temporal extent and the temporal grain. This explains this positive correlation between spatial extent and temporal grain. This limitation can be overcome thanks to citizen science data, which have increasingly been used (</w:t>
+        <w:t xml:space="preserve"> data following a well established sampling plan. This type of survey is sparse since it needs resources and organization. Increasing the spatial </w:t>
+      </w:r>
+      <w:r>
+        <w:t>extent thus increases both the temporal extent and the temporal grain. This explains this positive correlation between spatial extent and temporal grain. This limitation can be overcome thanks to citizen science data, which have increasingly been used (</w:t>
       </w:r>
       <w:r>
         <w:rPr>
           <w:i/>
           <w:iCs/>
         </w:rPr>
-        <w:t>e.g.</w:t>
+        <w:t>e.g</w:t>
+      </w:r>
+      <w:r>
+        <w:rPr>
+          <w:i/>
+          <w:iCs/>
+        </w:rPr>
+        <w:t>.</w:t>
       </w:r>
       <w:r>
         <w:t xml:space="preserve"> </w:t>
@@ -19097,10 +21318,10 @@
         </w:r>
       </w:hyperlink>
       <w:r>
-        <w:t xml:space="preserve">). The opportunistic nature of these data allows for short census times, </w:t>
-      </w:r>
-      <w:r>
-        <w:t>even over a large area. These data, with high temporal grain resolution for large spatial scales, could in future be used to explore in more details the temporal scaling of biodiversity trends.</w:t>
+        <w:t>). The opportunistic nature of these data allows for short census times,</w:t>
+      </w:r>
+      <w:r>
+        <w:t xml:space="preserve"> even over a large area. These data, with high temporal grain resolution for large spatial scales, could in future be used to explore in more details the temporal scaling of biodiversity trends.</w:t>
       </w:r>
     </w:p>
     <w:p>
@@ -19109,10 +21330,10 @@
       </w:pPr>
       <w:r>
         <w:lastRenderedPageBreak/>
-        <w:t xml:space="preserve">Determination of the temporal grain in the studies in Table 1 </w:t>
-      </w:r>
-      <w:r>
-        <w:t>was complicated. Usually, the temporal grain of the sampling was specified, but sometimes with inaccuracies (</w:t>
+        <w:t>Determination of the temporal grain in the studies in Table 1</w:t>
+      </w:r>
+      <w:r>
+        <w:t xml:space="preserve"> was complicated. Usually, the temporal grain of the sampling was specified, but sometimes with inaccuracies (</w:t>
       </w:r>
       <w:r>
         <w:rPr>
@@ -19132,10 +21353,10 @@
         <w:t>“in the early morning”</w:t>
       </w:r>
       <w:r>
-        <w:t>). Moreover, the temporal grain of the sampling doesn’t represent the temporal grain of the metric. For instance, some m</w:t>
-      </w:r>
-      <w:r>
-        <w:t>etrics are summed over a certain area (</w:t>
+        <w:t xml:space="preserve">). Moreover, the temporal grain of the sampling doesn’t represent the temporal grain of the metric. For instance, some </w:t>
+      </w:r>
+      <w:r>
+        <w:t>metrics are summed over a certain area (</w:t>
       </w:r>
       <w:r>
         <w:rPr>
@@ -19156,10 +21377,10 @@
         </w:r>
       </w:hyperlink>
       <w:r>
-        <w:t>). Analogically, the temporal grain should have also been summed o</w:t>
-      </w:r>
-      <w:r>
-        <w:t>ver all the sampling censuses englobed in this area, but this was never the case. Moreover, when the trend is computed, usually the lag (</w:t>
+        <w:t xml:space="preserve">). Analogically, the temporal grain should have also been summed </w:t>
+      </w:r>
+      <w:r>
+        <w:t>over all the sampling censuses englobed in this area, but this was never the case. Moreover, when the trend is computed, usually the lag (</w:t>
       </w:r>
       <w:r>
         <w:rPr>
@@ -19180,10 +21401,7 @@
         </w:r>
       </w:hyperlink>
       <w:r>
-        <w:t>)</w:t>
-      </w:r>
-      <w:r>
-        <w:t xml:space="preserve"> is clearly specified, but the temporal grain is not.</w:t>
+        <w:t>) is clearly specified, but the temporal grain is not.</w:t>
       </w:r>
     </w:p>
     <w:p>
@@ -19212,10 +21430,10 @@
         </w:r>
       </w:hyperlink>
       <w:r>
-        <w:t>)</w:t>
-      </w:r>
-      <w:r>
-        <w:t>, it is easier to assess the temporal grain, since predictions allow one to extrapolate the data from the sampling temporal grain to a wanted one. Thus, for these cases, the final temporal grain was most of the time explicitly given.</w:t>
+        <w:t>), it is easier to assess the tem</w:t>
+      </w:r>
+      <w:r>
+        <w:t>poral grain, since predictions allow one to extrapolate the data from the sampling temporal grain to a wanted one. Thus, for these cases, the final temporal grain was most of the time explicitly given.</w:t>
       </w:r>
     </w:p>
     <w:p>
@@ -19223,10 +21441,10 @@
         <w:pStyle w:val="BodyText"/>
       </w:pPr>
       <w:r>
-        <w:t>In short, temporal gra</w:t>
-      </w:r>
-      <w:r>
-        <w:t>in is rarely specified, especially when the metric computed makes it different from the sampling plan, or when the trend of the biodiversity metric is computed.</w:t>
+        <w:t>In short, temporal grain is rarely specified, especial</w:t>
+      </w:r>
+      <w:r>
+        <w:t>ly when the metric computed makes it different from the sampling plan, or when the trend of the biodiversity metric is computed.</w:t>
       </w:r>
     </w:p>
     <w:p>
@@ -19238,7 +21456,7 @@
           <w:noProof/>
         </w:rPr>
         <w:drawing>
-          <wp:inline distT="0" distB="0" distL="0" distR="0" wp14:anchorId="76720A35" wp14:editId="0FFE8C7E">
+          <wp:inline distT="0" distB="0" distL="0" distR="0" wp14:anchorId="32F59B91" wp14:editId="135DC985">
             <wp:extent cx="4620126" cy="3696101"/>
             <wp:effectExtent l="0" t="0" r="0" b="0"/>
             <wp:docPr id="4" name="Picture" descr="Figure 5.1: Relationship between temporal grain and spatial extent"/>
@@ -19293,7 +21511,7 @@
         <w:pStyle w:val="Heading1"/>
       </w:pPr>
       <w:bookmarkStart w:id="11" w:name="lack-of-spatial-replication"/>
-      <w:bookmarkStart w:id="12" w:name="_Toc84235819"/>
+      <w:bookmarkStart w:id="12" w:name="_Toc84422935"/>
       <w:bookmarkEnd w:id="9"/>
       <w:r>
         <w:rPr>
@@ -19312,10 +21530,10 @@
         <w:pStyle w:val="FirstParagraph"/>
       </w:pPr>
       <w:r>
-        <w:t>Articles reporting trends from more than a single location are uncommon (we only found 17 of them), either due to a lack of data, or because the trend was asse</w:t>
-      </w:r>
-      <w:r>
-        <w:t>ssed for the spatial extent of the data. For instance, the US Breeding Bird Survey (</w:t>
+        <w:t>Articles reporting trends fr</w:t>
+      </w:r>
+      <w:r>
+        <w:t>om more than a single location are uncommon (we only found 17 of them), either due to a lack of data, or because the trend was assessed for the spatial extent of the data. For instance, the US Breeding Bird Survey (</w:t>
       </w:r>
       <w:r>
         <w:rPr>
@@ -19354,10 +21572,7 @@
         </w:r>
       </w:hyperlink>
       <w:r>
-        <w:t>) follows a standardized sampling plan wit</w:t>
-      </w:r>
-      <w:r>
-        <w:t>h spatial replications (</w:t>
+        <w:t>) follows a standardized sampling plan with spatial replications (</w:t>
       </w:r>
       <w:r>
         <w:rPr>
@@ -19367,10 +21582,10 @@
         <w:t>i.e.</w:t>
       </w:r>
       <w:r>
-        <w:t xml:space="preserve"> multiple census plots). However, not all the trends reported for the BBS are summarized at their specific grain, and were sometimes aggregated over their respective national scales, reducing spatial replication. For instance, t</w:t>
-      </w:r>
-      <w:r>
-        <w:t>he common method encountered to assess population abundance trends (</w:t>
+        <w:t xml:space="preserve"> multiple census plots). However, not all the trends reported for the BBS are summarized at their</w:t>
+      </w:r>
+      <w:r>
+        <w:t xml:space="preserve"> specific grain, and were sometimes aggregated over their respective national scales, reducing spatial replication. For instance, the common method encountered to assess population abundance trends (</w:t>
       </w:r>
       <w:r>
         <w:rPr>
@@ -19380,7 +21595,10 @@
         <w:t>i.e.</w:t>
       </w:r>
       <w:r>
-        <w:t xml:space="preserve"> abundance indexes) is to learn a predictive model from the data, predict the target feature (</w:t>
+        <w:t xml:space="preserve"> abundance indexes) is to learn a predictive model fr</w:t>
+      </w:r>
+      <w:r>
+        <w:t>om the data, predict the target feature (</w:t>
       </w:r>
       <w:r>
         <w:rPr>
@@ -19390,10 +21608,7 @@
         <w:t>i.e.</w:t>
       </w:r>
       <w:r>
-        <w:t xml:space="preserve"> abundance) and then compute the metric and its trend from the output of the model at </w:t>
-      </w:r>
-      <w:r>
-        <w:t>the national spatial extent (</w:t>
+        <w:t xml:space="preserve"> abundance) and then compute the metric and its trend from the output of the model at the national spatial extent (</w:t>
       </w:r>
       <w:r>
         <w:rPr>
@@ -19409,62 +21624,79 @@
         <w:r>
           <w:rPr>
             <w:rStyle w:val="Hyperlink"/>
+            <w:lang w:val="fr-FR"/>
           </w:rPr>
           <w:t>Doxa et al. 2010</w:t>
         </w:r>
       </w:hyperlink>
       <w:r>
+        <w:rPr>
+          <w:lang w:val="fr-FR"/>
+        </w:rPr>
         <w:t xml:space="preserve">; </w:t>
       </w:r>
       <w:hyperlink w:anchor="ref-eglington_disentangling_2012">
         <w:r>
           <w:rPr>
             <w:rStyle w:val="Hyperlink"/>
+            <w:lang w:val="fr-FR"/>
           </w:rPr>
           <w:t>Eglington and Pearce-Higgins 2012</w:t>
         </w:r>
       </w:hyperlink>
       <w:r>
+        <w:rPr>
+          <w:lang w:val="fr-FR"/>
+        </w:rPr>
         <w:t xml:space="preserve">; </w:t>
       </w:r>
       <w:hyperlink w:anchor="ref-jiguet_french_2012">
         <w:r>
           <w:rPr>
             <w:rStyle w:val="Hyperlink"/>
+            <w:lang w:val="fr-FR"/>
           </w:rPr>
-          <w:t xml:space="preserve">Frédéric Jiguet et </w:t>
-        </w:r>
-        <w:r>
-          <w:rPr>
-            <w:rStyle w:val="Hyperlink"/>
-          </w:rPr>
-          <w:t>al. 2012</w:t>
+          <w:t>Frédéric Jiguet et al. 2012</w:t>
         </w:r>
       </w:hyperlink>
       <w:r>
+        <w:rPr>
+          <w:lang w:val="fr-FR"/>
+        </w:rPr>
         <w:t xml:space="preserve">; </w:t>
       </w:r>
       <w:hyperlink w:anchor="ref-jiguet_modeling_2005">
         <w:r>
           <w:rPr>
             <w:rStyle w:val="Hyperlink"/>
+            <w:lang w:val="fr-FR"/>
           </w:rPr>
           <w:t>Frederic Jiguet et al. 2005</w:t>
         </w:r>
       </w:hyperlink>
       <w:r>
+        <w:rPr>
+          <w:lang w:val="fr-FR"/>
+        </w:rPr>
         <w:t xml:space="preserve">; </w:t>
       </w:r>
       <w:hyperlink w:anchor="ref-sauer_first_2017">
         <w:r>
           <w:rPr>
             <w:rStyle w:val="Hyperlink"/>
+            <w:lang w:val="fr-FR"/>
           </w:rPr>
           <w:t>Sauer et al. 2017</w:t>
         </w:r>
       </w:hyperlink>
       <w:r>
-        <w:t>). These analyses are practically useful for conservation, and are common (</w:t>
+        <w:rPr>
+          <w:lang w:val="fr-FR"/>
+        </w:rPr>
+        <w:t xml:space="preserve">). </w:t>
+      </w:r>
+      <w:r>
+        <w:t>These analyses are practically useful for conservation, and are common (</w:t>
       </w:r>
       <w:hyperlink w:anchor="ref-fraixedas_state_2020">
         <w:r>
@@ -19475,7 +21707,10 @@
         </w:r>
       </w:hyperlink>
       <w:r>
-        <w:t>): they give inform about ecosystem health at national extent, and are thus useful for decision-makers.</w:t>
+        <w:t>): they give inform about ecosystem health at national extent, and are thus useful for decis</w:t>
+      </w:r>
+      <w:r>
+        <w:t>ion-makers.</w:t>
       </w:r>
     </w:p>
     <w:p>
@@ -19500,31 +21735,31 @@
           <w:rPr>
             <w:rStyle w:val="Hyperlink"/>
           </w:rPr>
-          <w:t xml:space="preserve">Walker et </w:t>
+          <w:t>Walker et al. 2010</w:t>
+        </w:r>
+      </w:hyperlink>
+      <w:r>
+        <w:t xml:space="preserve">) to assess the trend of a metric (one of the best example is </w:t>
+      </w:r>
+      <w:hyperlink w:anchor="ref-hill_determining_2004">
+        <w:r>
+          <w:rPr>
+            <w:rStyle w:val="Hyperlink"/>
+          </w:rPr>
+          <w:t>J. K. H</w:t>
         </w:r>
         <w:r>
           <w:rPr>
             <w:rStyle w:val="Hyperlink"/>
           </w:rPr>
-          <w:t>al. 2010</w:t>
+          <w:t>ill and Hamer 2004</w:t>
         </w:r>
       </w:hyperlink>
       <w:r>
-        <w:t xml:space="preserve">) to assess the trend of a metric (one of the best example is </w:t>
-      </w:r>
-      <w:hyperlink w:anchor="ref-hill_determining_2004">
-        <w:r>
-          <w:rPr>
-            <w:rStyle w:val="Hyperlink"/>
-          </w:rPr>
-          <w:t>J. K. Hill and Hamer 2004</w:t>
-        </w:r>
-      </w:hyperlink>
-      <w:r>
-        <w:t>). This method consists in considering sampling in different places as representing a temporal trend. One could t</w:t>
-      </w:r>
-      <w:r>
-        <w:t>hink that using theses studies could increase significantly the spatial replicates. However, the space-for-time substitution is mainly used to assess the impact of a processes (</w:t>
+        <w:t xml:space="preserve">). This method consists in considering sampling in different places as representing a temporal trend. One could think that using theses studies could increase significantly the spatial replicates. However, the space-for-time substitution </w:t>
+      </w:r>
+      <w:r>
+        <w:t>is mainly used to assess the impact of a processes (</w:t>
       </w:r>
       <w:r>
         <w:rPr>
@@ -19534,10 +21769,7 @@
         <w:t>e.g.</w:t>
       </w:r>
       <w:r>
-        <w:t xml:space="preserve"> before/after logging, before/after urbanization etc) meaning that the tren</w:t>
-      </w:r>
-      <w:r>
-        <w:t>d computed is highly biased, which we try to avoid for our topic.</w:t>
+        <w:t xml:space="preserve"> before/after logging, before/after urbanization etc) meaning that the trend computed is highly biased, which we try to avoid for our topic.</w:t>
       </w:r>
     </w:p>
     <w:p>
@@ -19567,7 +21799,10 @@
         </w:r>
       </w:hyperlink>
       <w:r>
-        <w:t xml:space="preserve">) and </w:t>
+        <w:t>) a</w:t>
+      </w:r>
+      <w:r>
+        <w:t xml:space="preserve">nd </w:t>
       </w:r>
       <w:hyperlink w:anchor="ref-jarzyna_taxonomic_2018">
         <w:r>
@@ -19611,7 +21846,10 @@
         </w:r>
       </w:hyperlink>
       <w:r>
-        <w:t>) did spatial replicates of temporal change community metrics (</w:t>
+        <w:t>) d</w:t>
+      </w:r>
+      <w:r>
+        <w:t>id spatial replicates of temporal change community metrics (</w:t>
       </w:r>
       <w:r>
         <w:rPr>
@@ -19621,10 +21859,10 @@
         <w:t>i.e.</w:t>
       </w:r>
       <w:r>
-        <w:t xml:space="preserve"> temporal dissimilarity, temporal turnover, extinction and colonization) at s</w:t>
-      </w:r>
-      <w:r>
-        <w:t>everal spatial scales. However, the temporal trend of these metrics weren’t considered and are therefore not reported in Table 3.1.</w:t>
+        <w:t xml:space="preserve"> temporal dissimilarity, temporal turnover, extinction and colonization) at several spatial scales. However, the temporal trend of these metrics weren’t considered and are therefore not report</w:t>
+      </w:r>
+      <w:r>
+        <w:t>ed in Table 3.1.</w:t>
       </w:r>
     </w:p>
     <w:p>
@@ -19632,7 +21870,7 @@
         <w:pStyle w:val="Heading1"/>
       </w:pPr>
       <w:bookmarkStart w:id="13" w:name="metric-heterogeneity"/>
-      <w:bookmarkStart w:id="14" w:name="_Toc84235820"/>
+      <w:bookmarkStart w:id="14" w:name="_Toc84422936"/>
       <w:bookmarkEnd w:id="11"/>
       <w:r>
         <w:rPr>
@@ -19651,10 +21889,7 @@
         <w:pStyle w:val="FirstParagraph"/>
       </w:pPr>
       <w:r>
-        <w:t xml:space="preserve">In contrast to macroecology, applied ecology has offered multiparametric indices that aim to reflect </w:t>
-      </w:r>
-      <w:r>
-        <w:t xml:space="preserve">multiple components of an ecosystem, the so-called </w:t>
+        <w:t xml:space="preserve">In contrast to macroecology, applied ecology has offered multiparametric indices that aim to reflect multiple components of an ecosystem, the so-called </w:t>
       </w:r>
       <w:r>
         <w:rPr>
@@ -19686,7 +21921,10 @@
         </w:r>
       </w:hyperlink>
       <w:r>
-        <w:t xml:space="preserve">). The latter have proven effective for conservation policies. For birds, these indices have been widely used (see review by </w:t>
+        <w:t>). The latter have proven effective for conservation policies. For birds,</w:t>
+      </w:r>
+      <w:r>
+        <w:t xml:space="preserve"> these indices have been widely used (see review by </w:t>
       </w:r>
       <w:hyperlink w:anchor="ref-fraixedas_state_2020">
         <w:r>
@@ -19697,10 +21935,7 @@
         </w:r>
       </w:hyperlink>
       <w:r>
-        <w:t>), while the use of s</w:t>
-      </w:r>
-      <w:r>
-        <w:t>impler macroecological indices (</w:t>
+        <w:t>), while the use of simpler macroecological indices (</w:t>
       </w:r>
       <w:r>
         <w:rPr>
@@ -19718,7 +21953,7 @@
         <w:pStyle w:val="Heading1"/>
       </w:pPr>
       <w:bookmarkStart w:id="15" w:name="future-directions"/>
-      <w:bookmarkStart w:id="16" w:name="_Toc84235821"/>
+      <w:bookmarkStart w:id="16" w:name="_Toc84422937"/>
       <w:bookmarkEnd w:id="13"/>
       <w:r>
         <w:rPr>
@@ -19737,7 +21972,10 @@
         <w:pStyle w:val="FirstParagraph"/>
       </w:pPr>
       <w:r>
-        <w:t xml:space="preserve">A striking but expected result (see </w:t>
+        <w:t xml:space="preserve">A striking </w:t>
+      </w:r>
+      <w:r>
+        <w:t xml:space="preserve">but expected result (see </w:t>
       </w:r>
       <w:hyperlink w:anchor="ref-meyer_global_2015">
         <w:r>
@@ -19748,10 +21986,10 @@
         </w:r>
       </w:hyperlink>
       <w:r>
-        <w:t>), was the lack of studies form outside of the high-inc</w:t>
-      </w:r>
-      <w:r>
-        <w:t xml:space="preserve">ome global North. Out of 17 papers, 5 were located in North America and 12 in Europe. This is gap was also reported by </w:t>
+        <w:t>), was the lack of studies form outside of the high-income global North. Out of 17 papers, 5 were located in North America and 12 in Europe. This is gap was also reported</w:t>
+      </w:r>
+      <w:r>
+        <w:t xml:space="preserve"> by </w:t>
       </w:r>
       <w:hyperlink w:anchor="ref-fraixedas_state_2020">
         <w:r>
@@ -19773,10 +22011,10 @@
         </w:r>
       </w:hyperlink>
       <w:r>
-        <w:t xml:space="preserve">). Yet, biodiversity </w:t>
-      </w:r>
-      <w:r>
-        <w:t xml:space="preserve">dynamic in Europe may not be representative of global dynamic, and studies of biodiversity trends at several spatio-temporal scales are needed outside of Europe. These studies are </w:t>
+        <w:t>). Yet, biodiversity dynamic in Europe may not be representative of global dynamic, and studies of biodiversity trends at several spatio</w:t>
+      </w:r>
+      <w:r>
+        <w:t xml:space="preserve">-temporal scales are needed outside of Europe. These studies are </w:t>
       </w:r>
       <w:r>
         <w:lastRenderedPageBreak/>
@@ -19790,10 +22028,7 @@
         <w:t>e.g.</w:t>
       </w:r>
       <w:r>
-        <w:t xml:space="preserve"> </w:t>
-      </w:r>
-      <w:r>
-        <w:t xml:space="preserve">as has been done by </w:t>
+        <w:t xml:space="preserve"> as has been done by </w:t>
       </w:r>
       <w:hyperlink w:anchor="ref-alroy_current_2015">
         <w:r>
@@ -19812,10 +22047,10 @@
         <w:pStyle w:val="BodyText"/>
       </w:pPr>
       <w:r>
-        <w:t>The spatial grain of biodiversity trends is critical, yet this has not always been specified in the articles. One should consider the way a metric was</w:t>
-      </w:r>
-      <w:r>
-        <w:t xml:space="preserve"> computed, </w:t>
+        <w:t>The spati</w:t>
+      </w:r>
+      <w:r>
+        <w:t xml:space="preserve">al grain of biodiversity trends is critical, yet this has not always been specified in the articles. One should consider the way a metric was computed, </w:t>
       </w:r>
       <w:r>
         <w:rPr>
@@ -19825,7 +22060,10 @@
         <w:t>e.g.</w:t>
       </w:r>
       <w:r>
-        <w:t xml:space="preserve"> if it was summed, modeled, averaged over the sampling units. According to the method, the spatial grain can vary from the sampling unit to the sampling extent. Given the importance of spatial scaling of biodiversity patterns (</w:t>
+        <w:t xml:space="preserve"> if it was summed, modeled, averaged over the sampling units. According to the method, the spatial g</w:t>
+      </w:r>
+      <w:r>
+        <w:t>rain can vary from the sampling unit to the sampling extent. Given the importance of spatial scaling of biodiversity patterns (</w:t>
       </w:r>
       <w:hyperlink w:anchor="ref-storch_untangling_2004">
         <w:r>
@@ -19836,7 +22074,10 @@
         </w:r>
       </w:hyperlink>
       <w:r>
-        <w:t>), one has to expect that it will be also important for its dynamic (</w:t>
+        <w:t>), one has to expect that it will be also important for it</w:t>
+      </w:r>
+      <w:r>
+        <w:t>s dynamic (</w:t>
       </w:r>
       <w:r>
         <w:rPr>
@@ -19857,10 +22098,10 @@
         </w:r>
       </w:hyperlink>
       <w:r>
-        <w:t>). We thus argue that authors should pay extra attention to spe</w:t>
-      </w:r>
-      <w:r>
-        <w:t>cifying the spatial grain for every metric of biodiversity trends.</w:t>
+        <w:t>)</w:t>
+      </w:r>
+      <w:r>
+        <w:t>. We thus argue that authors should pay extra attention to specifying the spatial grain for every metric of biodiversity trends.</w:t>
       </w:r>
     </w:p>
     <w:p>
@@ -19901,10 +22142,10 @@
         </w:r>
       </w:hyperlink>
       <w:r>
-        <w:t>). Thus</w:t>
-      </w:r>
-      <w:r>
-        <w:t>, as spatial grain, temporal grain is known to be important to explicit. However, there is no consensus on the definition of temporal grain and is thus specified in various ways: sometimes very precised (</w:t>
+        <w:t>). Thus, as</w:t>
+      </w:r>
+      <w:r>
+        <w:t xml:space="preserve"> spatial grain, temporal grain is known to be important to explicit. However, there is no consensus on the definition of temporal grain and is thus specified in various ways: sometimes very precised (</w:t>
       </w:r>
       <w:r>
         <w:rPr>
@@ -19946,13 +22187,13 @@
         </w:r>
       </w:hyperlink>
       <w:r>
-        <w:t>: ‘The sites are visited twice a year (April to early May and late May to Jun</w:t>
-      </w:r>
-      <w:r>
-        <w:t>e), during which volunteers walk two parallel 1-km-long transect lines […]’). As for the spatial grain, the metric can vary according to the temporal grain and the way it is computed. However, when temporal trend of a metric is assessed, the temporal lag o</w:t>
-      </w:r>
-      <w:r>
-        <w:t>f the trend is often only specified (</w:t>
+        <w:t xml:space="preserve">: ‘The sites are visited twice a year (April to early May and late May to June), </w:t>
+      </w:r>
+      <w:r>
+        <w:t>during which volunteers walk two parallel 1-km-long transect lines […]’). As for the spatial grain, the metric can vary according to the temporal grain and the way it is computed. However, when temporal trend of a metric is assessed, the temporal lag of th</w:t>
+      </w:r>
+      <w:r>
+        <w:t>e trend is often only specified (</w:t>
       </w:r>
       <w:r>
         <w:rPr>
@@ -19999,10 +22240,10 @@
         </m:r>
       </m:oMath>
       <w:r>
-        <w:t>). In other words, when computing a trend, one usually uses a single point either every day, every month or every year. However, this temporal lag doesn’t represent the temporal grain t</w:t>
-      </w:r>
-      <w:r>
-        <w:t>hat interests us. If one wants to study the temporal scaling of biodiversity trends, a clear assessment of the temporal grain needs to be done systematically.</w:t>
+        <w:t xml:space="preserve">). In other words, when computing a trend, one usually uses a single point either every day, every month or every year. However, this temporal lag doesn’t represent the temporal grain that </w:t>
+      </w:r>
+      <w:r>
+        <w:t>interests us. If one wants to study the temporal scaling of biodiversity trends, a clear assessment of the temporal grain needs to be done systematically.</w:t>
       </w:r>
     </w:p>
     <w:p>
@@ -20010,7 +22251,7 @@
         <w:pStyle w:val="Heading1"/>
       </w:pPr>
       <w:bookmarkStart w:id="17" w:name="conclusion"/>
-      <w:bookmarkStart w:id="18" w:name="_Toc84235822"/>
+      <w:bookmarkStart w:id="18" w:name="_Toc84422938"/>
       <w:bookmarkEnd w:id="15"/>
       <w:r>
         <w:rPr>
@@ -20029,16 +22270,13 @@
         <w:pStyle w:val="FirstParagraph"/>
       </w:pPr>
       <w:r>
-        <w:t>Reviewing the scientific literature on avian biodiversity trends give us a glimpse o</w:t>
-      </w:r>
-      <w:r>
-        <w:t>f what needs to be done to better understand the scaling of biodiversity dynamic. The first challenge is to find a common definition of spatial and temporal grain when computing the trend. We showed that these definitions vary according to the way the metr</w:t>
-      </w:r>
-      <w:r>
-        <w:t>ic is computed. Whilst spatial grain of a trend is intuitively important for biodiversity, temporal grain is less often considered, especially when the temporal grain is computed. Finally, as birds are one of the most data-rich taxa of vertebrates, the cha</w:t>
-      </w:r>
-      <w:r>
-        <w:t>llenges highlighted here will be even more severe for other groups.</w:t>
+        <w:t>Reviewing the scientific literature on avian biodiversity trends give us a glimpse of what needs to be done to better understand the scaling of biodiversity dynamic. The first challenge is to find a common definition of spatial and temporal grain when comp</w:t>
+      </w:r>
+      <w:r>
+        <w:t>uting the trend. We showed that these definitions vary according to the way the metric is computed. Whilst spatial grain of a trend is intuitively important for biodiversity, temporal grain is less often considered, especially when the temporal grain is co</w:t>
+      </w:r>
+      <w:r>
+        <w:t>mputed. Finally, as birds are one of the most data-rich taxa of vertebrates, the challenges highlighted here will be even more severe for other groups.</w:t>
       </w:r>
     </w:p>
     <w:p>
@@ -20051,7 +22289,7 @@
         <w:pStyle w:val="Heading1"/>
       </w:pPr>
       <w:bookmarkStart w:id="19" w:name="supplementary-materials"/>
-      <w:bookmarkStart w:id="20" w:name="_Toc84235823"/>
+      <w:bookmarkStart w:id="20" w:name="_Toc84422939"/>
       <w:bookmarkEnd w:id="17"/>
       <w:r>
         <w:lastRenderedPageBreak/>
@@ -20085,6 +22323,7 @@
         <w:gridCol w:w="1080"/>
         <w:gridCol w:w="1080"/>
         <w:gridCol w:w="8640"/>
+        <w:gridCol w:w="1080"/>
       </w:tblGrid>
       <w:tr>
         <w:trPr>
@@ -20153,7 +22392,16 @@
                 <w:sz w:val="18"/>
                 <w:szCs w:val="18"/>
               </w:rPr>
-              <w:t>Spatial grain (Km²)</w:t>
+              <w:t>Spatial gra</w:t>
+            </w:r>
+            <w:r>
+              <w:rPr>
+                <w:rFonts w:ascii="Arial" w:eastAsia="Arial" w:hAnsi="Arial" w:cs="Arial"/>
+                <w:color w:val="000000"/>
+                <w:sz w:val="18"/>
+                <w:szCs w:val="18"/>
+              </w:rPr>
+              <w:t>in (Km²)</w:t>
             </w:r>
           </w:p>
         </w:tc>
@@ -20185,13 +22433,45 @@
                 <w:sz w:val="18"/>
                 <w:szCs w:val="18"/>
               </w:rPr>
+              <w:t>Temporal grain (hour)</w:t>
+            </w:r>
+          </w:p>
+        </w:tc>
+        <w:tc>
+          <w:tcPr>
+            <w:tcW w:w="8640" w:type="dxa"/>
+            <w:tcBorders>
+              <w:top w:val="single" w:sz="16" w:space="0" w:color="666666"/>
+              <w:bottom w:val="single" w:sz="16" w:space="0" w:color="666666"/>
+            </w:tcBorders>
+            <w:shd w:val="clear" w:color="auto" w:fill="FFFFFF"/>
+            <w:tcMar>
+              <w:top w:w="0" w:type="dxa"/>
+              <w:left w:w="0" w:type="dxa"/>
+              <w:bottom w:w="0" w:type="dxa"/>
+              <w:right w:w="0" w:type="dxa"/>
+            </w:tcMar>
+            <w:vAlign w:val="center"/>
+          </w:tcPr>
+          <w:p>
+            <w:pPr>
+              <w:spacing w:before="100" w:after="100"/>
+              <w:ind w:left="100" w:right="100"/>
+            </w:pPr>
+            <w:r>
+              <w:rPr>
+                <w:rFonts w:ascii="Arial" w:eastAsia="Arial" w:hAnsi="Arial" w:cs="Arial"/>
+                <w:color w:val="000000"/>
+                <w:sz w:val="18"/>
+                <w:szCs w:val="18"/>
+              </w:rPr>
               <w:t>Trend</w:t>
             </w:r>
           </w:p>
         </w:tc>
         <w:tc>
           <w:tcPr>
-            <w:tcW w:w="8640" w:type="dxa"/>
+            <w:tcW w:w="1080" w:type="dxa"/>
             <w:tcBorders>
               <w:top w:val="single" w:sz="16" w:space="0" w:color="666666"/>
               <w:bottom w:val="single" w:sz="16" w:space="0" w:color="666666"/>
@@ -20382,7 +22662,7 @@
                 <w:sz w:val="18"/>
                 <w:szCs w:val="18"/>
               </w:rPr>
-              <w:t>Increase</w:t>
+              <w:t>2.5</w:t>
             </w:r>
           </w:p>
         </w:tc>
@@ -20410,17 +22690,27 @@
                 <w:sz w:val="18"/>
                 <w:szCs w:val="18"/>
               </w:rPr>
-              <w:t>Not sure that it is at the road scale: "Taxonomic evenness showed a marginal, yet significant, non-linear increase from close to 0.54 in the first decade to 0.56 in the last decade (Table 1), suggesting a light trend towards a more even distribution of spe</w:t>
-            </w:r>
-            <w:r>
-              <w:rPr>
-                <w:rFonts w:ascii="Arial" w:eastAsia="Arial" w:hAnsi="Arial" w:cs="Arial"/>
-                <w:color w:val="000000"/>
-                <w:sz w:val="18"/>
-                <w:szCs w:val="18"/>
-              </w:rPr>
-              <w:t>cies’ abundances among species within local assemblages "</w:t>
-            </w:r>
+              <w:t>Increase</w:t>
+            </w:r>
+          </w:p>
+        </w:tc>
+        <w:tc>
+          <w:tcPr>
+            <w:tcW w:w="1080" w:type="dxa"/>
+            <w:shd w:val="clear" w:color="auto" w:fill="FFFFFF"/>
+            <w:tcMar>
+              <w:top w:w="0" w:type="dxa"/>
+              <w:left w:w="0" w:type="dxa"/>
+              <w:bottom w:w="0" w:type="dxa"/>
+              <w:right w:w="0" w:type="dxa"/>
+            </w:tcMar>
+            <w:vAlign w:val="center"/>
+          </w:tcPr>
+          <w:p>
+            <w:pPr>
+              <w:spacing w:before="100" w:after="100"/>
+              <w:ind w:left="100" w:right="100"/>
+            </w:pPr>
           </w:p>
         </w:tc>
       </w:tr>
@@ -20500,13 +22790,425 @@
                 <w:sz w:val="18"/>
                 <w:szCs w:val="18"/>
               </w:rPr>
+              <w:t>2.5</w:t>
+            </w:r>
+          </w:p>
+        </w:tc>
+        <w:tc>
+          <w:tcPr>
+            <w:tcW w:w="8640" w:type="dxa"/>
+            <w:shd w:val="clear" w:color="auto" w:fill="FFFFFF"/>
+            <w:tcMar>
+              <w:top w:w="0" w:type="dxa"/>
+              <w:left w:w="0" w:type="dxa"/>
+              <w:bottom w:w="0" w:type="dxa"/>
+              <w:right w:w="0" w:type="dxa"/>
+            </w:tcMar>
+            <w:vAlign w:val="center"/>
+          </w:tcPr>
+          <w:p>
+            <w:pPr>
+              <w:spacing w:before="100" w:after="100"/>
+              <w:ind w:left="100" w:right="100"/>
+            </w:pPr>
+            <w:r>
+              <w:rPr>
+                <w:rFonts w:ascii="Arial" w:eastAsia="Arial" w:hAnsi="Arial" w:cs="Arial"/>
+                <w:color w:val="000000"/>
+                <w:sz w:val="18"/>
+                <w:szCs w:val="18"/>
+              </w:rPr>
               <w:t>Increase</w:t>
             </w:r>
           </w:p>
         </w:tc>
         <w:tc>
           <w:tcPr>
+            <w:tcW w:w="1080" w:type="dxa"/>
+            <w:shd w:val="clear" w:color="auto" w:fill="FFFFFF"/>
+            <w:tcMar>
+              <w:top w:w="0" w:type="dxa"/>
+              <w:left w:w="0" w:type="dxa"/>
+              <w:bottom w:w="0" w:type="dxa"/>
+              <w:right w:w="0" w:type="dxa"/>
+            </w:tcMar>
+            <w:vAlign w:val="center"/>
+          </w:tcPr>
+          <w:p>
+            <w:pPr>
+              <w:spacing w:before="100" w:after="100"/>
+              <w:ind w:left="100" w:right="100"/>
+            </w:pPr>
+          </w:p>
+        </w:tc>
+      </w:tr>
+      <w:tr>
+        <w:trPr>
+          <w:cantSplit/>
+          <w:jc w:val="center"/>
+        </w:trPr>
+        <w:tc>
+          <w:tcPr>
+            <w:tcW w:w="1080" w:type="dxa"/>
+            <w:shd w:val="clear" w:color="auto" w:fill="FFFFFF"/>
+            <w:tcMar>
+              <w:top w:w="0" w:type="dxa"/>
+              <w:left w:w="0" w:type="dxa"/>
+              <w:bottom w:w="0" w:type="dxa"/>
+              <w:right w:w="0" w:type="dxa"/>
+            </w:tcMar>
+            <w:vAlign w:val="center"/>
+          </w:tcPr>
+          <w:p>
+            <w:pPr>
+              <w:spacing w:before="100" w:after="100"/>
+              <w:ind w:left="100" w:right="100"/>
+            </w:pPr>
+          </w:p>
+        </w:tc>
+        <w:tc>
+          <w:tcPr>
+            <w:tcW w:w="1080" w:type="dxa"/>
+            <w:shd w:val="clear" w:color="auto" w:fill="FFFFFF"/>
+            <w:tcMar>
+              <w:top w:w="0" w:type="dxa"/>
+              <w:left w:w="0" w:type="dxa"/>
+              <w:bottom w:w="0" w:type="dxa"/>
+              <w:right w:w="0" w:type="dxa"/>
+            </w:tcMar>
+            <w:vAlign w:val="center"/>
+          </w:tcPr>
+          <w:p>
+            <w:pPr>
+              <w:spacing w:before="100" w:after="100"/>
+              <w:ind w:left="100" w:right="100"/>
+            </w:pPr>
+            <w:r>
+              <w:rPr>
+                <w:rFonts w:ascii="Arial" w:eastAsia="Arial" w:hAnsi="Arial" w:cs="Arial"/>
+                <w:color w:val="000000"/>
+                <w:sz w:val="18"/>
+                <w:szCs w:val="18"/>
+              </w:rPr>
+              <w:t>Local</w:t>
+            </w:r>
+          </w:p>
+        </w:tc>
+        <w:tc>
+          <w:tcPr>
+            <w:tcW w:w="1080" w:type="dxa"/>
+            <w:shd w:val="clear" w:color="auto" w:fill="FFFFFF"/>
+            <w:tcMar>
+              <w:top w:w="0" w:type="dxa"/>
+              <w:left w:w="0" w:type="dxa"/>
+              <w:bottom w:w="0" w:type="dxa"/>
+              <w:right w:w="0" w:type="dxa"/>
+            </w:tcMar>
+            <w:vAlign w:val="center"/>
+          </w:tcPr>
+          <w:p>
+            <w:pPr>
+              <w:spacing w:before="100" w:after="100"/>
+              <w:ind w:left="100" w:right="100"/>
+            </w:pPr>
+            <w:r>
+              <w:rPr>
+                <w:rFonts w:ascii="Arial" w:eastAsia="Arial" w:hAnsi="Arial" w:cs="Arial"/>
+                <w:color w:val="000000"/>
+                <w:sz w:val="18"/>
+                <w:szCs w:val="18"/>
+              </w:rPr>
+              <w:t>2.5</w:t>
+            </w:r>
+          </w:p>
+        </w:tc>
+        <w:tc>
+          <w:tcPr>
             <w:tcW w:w="8640" w:type="dxa"/>
+            <w:shd w:val="clear" w:color="auto" w:fill="FFFFFF"/>
+            <w:tcMar>
+              <w:top w:w="0" w:type="dxa"/>
+              <w:left w:w="0" w:type="dxa"/>
+              <w:bottom w:w="0" w:type="dxa"/>
+              <w:right w:w="0" w:type="dxa"/>
+            </w:tcMar>
+            <w:vAlign w:val="center"/>
+          </w:tcPr>
+          <w:p>
+            <w:pPr>
+              <w:spacing w:before="100" w:after="100"/>
+              <w:ind w:left="100" w:right="100"/>
+            </w:pPr>
+            <w:r>
+              <w:rPr>
+                <w:rFonts w:ascii="Arial" w:eastAsia="Arial" w:hAnsi="Arial" w:cs="Arial"/>
+                <w:color w:val="000000"/>
+                <w:sz w:val="18"/>
+                <w:szCs w:val="18"/>
+              </w:rPr>
+              <w:t>Decrease</w:t>
+            </w:r>
+          </w:p>
+        </w:tc>
+        <w:tc>
+          <w:tcPr>
+            <w:tcW w:w="1080" w:type="dxa"/>
+            <w:shd w:val="clear" w:color="auto" w:fill="FFFFFF"/>
+            <w:tcMar>
+              <w:top w:w="0" w:type="dxa"/>
+              <w:left w:w="0" w:type="dxa"/>
+              <w:bottom w:w="0" w:type="dxa"/>
+              <w:right w:w="0" w:type="dxa"/>
+            </w:tcMar>
+            <w:vAlign w:val="center"/>
+          </w:tcPr>
+          <w:p>
+            <w:pPr>
+              <w:spacing w:before="100" w:after="100"/>
+              <w:ind w:left="100" w:right="100"/>
+            </w:pPr>
+          </w:p>
+        </w:tc>
+      </w:tr>
+      <w:tr>
+        <w:trPr>
+          <w:cantSplit/>
+          <w:jc w:val="center"/>
+        </w:trPr>
+        <w:tc>
+          <w:tcPr>
+            <w:tcW w:w="1080" w:type="dxa"/>
+            <w:shd w:val="clear" w:color="auto" w:fill="FFFFFF"/>
+            <w:tcMar>
+              <w:top w:w="0" w:type="dxa"/>
+              <w:left w:w="0" w:type="dxa"/>
+              <w:bottom w:w="0" w:type="dxa"/>
+              <w:right w:w="0" w:type="dxa"/>
+            </w:tcMar>
+            <w:vAlign w:val="center"/>
+          </w:tcPr>
+          <w:p>
+            <w:pPr>
+              <w:spacing w:before="100" w:after="100"/>
+              <w:ind w:left="100" w:right="100"/>
+            </w:pPr>
+          </w:p>
+        </w:tc>
+        <w:tc>
+          <w:tcPr>
+            <w:tcW w:w="1080" w:type="dxa"/>
+            <w:shd w:val="clear" w:color="auto" w:fill="FFFFFF"/>
+            <w:tcMar>
+              <w:top w:w="0" w:type="dxa"/>
+              <w:left w:w="0" w:type="dxa"/>
+              <w:bottom w:w="0" w:type="dxa"/>
+              <w:right w:w="0" w:type="dxa"/>
+            </w:tcMar>
+            <w:vAlign w:val="center"/>
+          </w:tcPr>
+          <w:p>
+            <w:pPr>
+              <w:spacing w:before="100" w:after="100"/>
+              <w:ind w:left="100" w:right="100"/>
+            </w:pPr>
+            <w:r>
+              <w:rPr>
+                <w:rFonts w:ascii="Arial" w:eastAsia="Arial" w:hAnsi="Arial" w:cs="Arial"/>
+                <w:color w:val="000000"/>
+                <w:sz w:val="18"/>
+                <w:szCs w:val="18"/>
+              </w:rPr>
+              <w:t>Local</w:t>
+            </w:r>
+          </w:p>
+        </w:tc>
+        <w:tc>
+          <w:tcPr>
+            <w:tcW w:w="1080" w:type="dxa"/>
+            <w:shd w:val="clear" w:color="auto" w:fill="FFFFFF"/>
+            <w:tcMar>
+              <w:top w:w="0" w:type="dxa"/>
+              <w:left w:w="0" w:type="dxa"/>
+              <w:bottom w:w="0" w:type="dxa"/>
+              <w:right w:w="0" w:type="dxa"/>
+            </w:tcMar>
+            <w:vAlign w:val="center"/>
+          </w:tcPr>
+          <w:p>
+            <w:pPr>
+              <w:spacing w:before="100" w:after="100"/>
+              <w:ind w:left="100" w:right="100"/>
+            </w:pPr>
+            <w:r>
+              <w:rPr>
+                <w:rFonts w:ascii="Arial" w:eastAsia="Arial" w:hAnsi="Arial" w:cs="Arial"/>
+                <w:color w:val="000000"/>
+                <w:sz w:val="18"/>
+                <w:szCs w:val="18"/>
+              </w:rPr>
+              <w:t>2.5</w:t>
+            </w:r>
+          </w:p>
+        </w:tc>
+        <w:tc>
+          <w:tcPr>
+            <w:tcW w:w="8640" w:type="dxa"/>
+            <w:shd w:val="clear" w:color="auto" w:fill="FFFFFF"/>
+            <w:tcMar>
+              <w:top w:w="0" w:type="dxa"/>
+              <w:left w:w="0" w:type="dxa"/>
+              <w:bottom w:w="0" w:type="dxa"/>
+              <w:right w:w="0" w:type="dxa"/>
+            </w:tcMar>
+            <w:vAlign w:val="center"/>
+          </w:tcPr>
+          <w:p>
+            <w:pPr>
+              <w:spacing w:before="100" w:after="100"/>
+              <w:ind w:left="100" w:right="100"/>
+            </w:pPr>
+            <w:r>
+              <w:rPr>
+                <w:rFonts w:ascii="Arial" w:eastAsia="Arial" w:hAnsi="Arial" w:cs="Arial"/>
+                <w:color w:val="000000"/>
+                <w:sz w:val="18"/>
+                <w:szCs w:val="18"/>
+              </w:rPr>
+              <w:t>Increase</w:t>
+            </w:r>
+          </w:p>
+        </w:tc>
+        <w:tc>
+          <w:tcPr>
+            <w:tcW w:w="1080" w:type="dxa"/>
+            <w:shd w:val="clear" w:color="auto" w:fill="FFFFFF"/>
+            <w:tcMar>
+              <w:top w:w="0" w:type="dxa"/>
+              <w:left w:w="0" w:type="dxa"/>
+              <w:bottom w:w="0" w:type="dxa"/>
+              <w:right w:w="0" w:type="dxa"/>
+            </w:tcMar>
+            <w:vAlign w:val="center"/>
+          </w:tcPr>
+          <w:p>
+            <w:pPr>
+              <w:spacing w:before="100" w:after="100"/>
+              <w:ind w:left="100" w:right="100"/>
+            </w:pPr>
+          </w:p>
+        </w:tc>
+      </w:tr>
+      <w:tr>
+        <w:trPr>
+          <w:cantSplit/>
+          <w:jc w:val="center"/>
+        </w:trPr>
+        <w:tc>
+          <w:tcPr>
+            <w:tcW w:w="1080" w:type="dxa"/>
+            <w:shd w:val="clear" w:color="auto" w:fill="FFFFFF"/>
+            <w:tcMar>
+              <w:top w:w="0" w:type="dxa"/>
+              <w:left w:w="0" w:type="dxa"/>
+              <w:bottom w:w="0" w:type="dxa"/>
+              <w:right w:w="0" w:type="dxa"/>
+            </w:tcMar>
+            <w:vAlign w:val="center"/>
+          </w:tcPr>
+          <w:p>
+            <w:pPr>
+              <w:spacing w:before="100" w:after="100"/>
+              <w:ind w:left="100" w:right="100"/>
+            </w:pPr>
+          </w:p>
+        </w:tc>
+        <w:tc>
+          <w:tcPr>
+            <w:tcW w:w="1080" w:type="dxa"/>
+            <w:shd w:val="clear" w:color="auto" w:fill="FFFFFF"/>
+            <w:tcMar>
+              <w:top w:w="0" w:type="dxa"/>
+              <w:left w:w="0" w:type="dxa"/>
+              <w:bottom w:w="0" w:type="dxa"/>
+              <w:right w:w="0" w:type="dxa"/>
+            </w:tcMar>
+            <w:vAlign w:val="center"/>
+          </w:tcPr>
+          <w:p>
+            <w:pPr>
+              <w:spacing w:before="100" w:after="100"/>
+              <w:ind w:left="100" w:right="100"/>
+            </w:pPr>
+            <w:r>
+              <w:rPr>
+                <w:rFonts w:ascii="Arial" w:eastAsia="Arial" w:hAnsi="Arial" w:cs="Arial"/>
+                <w:color w:val="000000"/>
+                <w:sz w:val="18"/>
+                <w:szCs w:val="18"/>
+              </w:rPr>
+              <w:t>Local</w:t>
+            </w:r>
+          </w:p>
+        </w:tc>
+        <w:tc>
+          <w:tcPr>
+            <w:tcW w:w="1080" w:type="dxa"/>
+            <w:shd w:val="clear" w:color="auto" w:fill="FFFFFF"/>
+            <w:tcMar>
+              <w:top w:w="0" w:type="dxa"/>
+              <w:left w:w="0" w:type="dxa"/>
+              <w:bottom w:w="0" w:type="dxa"/>
+              <w:right w:w="0" w:type="dxa"/>
+            </w:tcMar>
+            <w:vAlign w:val="center"/>
+          </w:tcPr>
+          <w:p>
+            <w:pPr>
+              <w:spacing w:before="100" w:after="100"/>
+              <w:ind w:left="100" w:right="100"/>
+            </w:pPr>
+            <w:r>
+              <w:rPr>
+                <w:rFonts w:ascii="Arial" w:eastAsia="Arial" w:hAnsi="Arial" w:cs="Arial"/>
+                <w:color w:val="000000"/>
+                <w:sz w:val="18"/>
+                <w:szCs w:val="18"/>
+              </w:rPr>
+              <w:t>2.5</w:t>
+            </w:r>
+          </w:p>
+        </w:tc>
+        <w:tc>
+          <w:tcPr>
+            <w:tcW w:w="8640" w:type="dxa"/>
+            <w:shd w:val="clear" w:color="auto" w:fill="FFFFFF"/>
+            <w:tcMar>
+              <w:top w:w="0" w:type="dxa"/>
+              <w:left w:w="0" w:type="dxa"/>
+              <w:bottom w:w="0" w:type="dxa"/>
+              <w:right w:w="0" w:type="dxa"/>
+            </w:tcMar>
+            <w:vAlign w:val="center"/>
+          </w:tcPr>
+          <w:p>
+            <w:pPr>
+              <w:spacing w:before="100" w:after="100"/>
+              <w:ind w:left="100" w:right="100"/>
+            </w:pPr>
+            <w:r>
+              <w:rPr>
+                <w:rFonts w:ascii="Arial" w:eastAsia="Arial" w:hAnsi="Arial" w:cs="Arial"/>
+                <w:color w:val="000000"/>
+                <w:sz w:val="18"/>
+                <w:szCs w:val="18"/>
+              </w:rPr>
+              <w:t>Increase</w:t>
+            </w:r>
+          </w:p>
+        </w:tc>
+        <w:tc>
+          <w:tcPr>
+            <w:tcW w:w="1080" w:type="dxa"/>
             <w:shd w:val="clear" w:color="auto" w:fill="FFFFFF"/>
             <w:tcMar>
               <w:top w:w="0" w:type="dxa"/>
@@ -20693,7 +23395,7 @@
                 <w:sz w:val="18"/>
                 <w:szCs w:val="18"/>
               </w:rPr>
-              <w:t>Stable</w:t>
+              <w:t>NA</w:t>
             </w:r>
           </w:p>
         </w:tc>
@@ -20721,8 +23423,27 @@
                 <w:sz w:val="18"/>
                 <w:szCs w:val="18"/>
               </w:rPr>
-              <w:t>Metric = MSI, as many and as intense increase (i.e. Czech Rep. and Switzerland) than decrease (i.e. Germany and Denmarl</w:t>
-            </w:r>
+              <w:t>Stable</w:t>
+            </w:r>
+          </w:p>
+        </w:tc>
+        <w:tc>
+          <w:tcPr>
+            <w:tcW w:w="1080" w:type="dxa"/>
+            <w:shd w:val="clear" w:color="auto" w:fill="FFFFFF"/>
+            <w:tcMar>
+              <w:top w:w="0" w:type="dxa"/>
+              <w:left w:w="0" w:type="dxa"/>
+              <w:bottom w:w="0" w:type="dxa"/>
+              <w:right w:w="0" w:type="dxa"/>
+            </w:tcMar>
+            <w:vAlign w:val="center"/>
+          </w:tcPr>
+          <w:p>
+            <w:pPr>
+              <w:spacing w:before="100" w:after="100"/>
+              <w:ind w:left="100" w:right="100"/>
+            </w:pPr>
             <w:r>
               <w:rPr>
                 <w:rFonts w:ascii="Arial" w:eastAsia="Arial" w:hAnsi="Arial" w:cs="Arial"/>
@@ -20730,7 +23451,7 @@
                 <w:sz w:val="18"/>
                 <w:szCs w:val="18"/>
               </w:rPr>
-              <w:t>)</w:t>
+              <w:t>Metric = MSI, as many and as intense increase (i.e. Czech Rep. and Switzerland) than decrease (i.e. Germany and Denmarl)</w:t>
             </w:r>
           </w:p>
         </w:tc>
@@ -20895,13 +23616,50 @@
                 <w:sz w:val="18"/>
                 <w:szCs w:val="18"/>
               </w:rPr>
-              <w:t>Stable</w:t>
+              <w:t>2.5</w:t>
             </w:r>
           </w:p>
         </w:tc>
         <w:tc>
           <w:tcPr>
             <w:tcW w:w="8640" w:type="dxa"/>
+            <w:shd w:val="clear" w:color="auto" w:fill="FFFFFF"/>
+            <w:tcMar>
+              <w:top w:w="0" w:type="dxa"/>
+              <w:left w:w="0" w:type="dxa"/>
+              <w:bottom w:w="0" w:type="dxa"/>
+              <w:right w:w="0" w:type="dxa"/>
+            </w:tcMar>
+            <w:vAlign w:val="center"/>
+          </w:tcPr>
+          <w:p>
+            <w:pPr>
+              <w:spacing w:before="100" w:after="100"/>
+              <w:ind w:left="100" w:right="100"/>
+            </w:pPr>
+            <w:r>
+              <w:rPr>
+                <w:rFonts w:ascii="Arial" w:eastAsia="Arial" w:hAnsi="Arial" w:cs="Arial"/>
+                <w:color w:val="000000"/>
+                <w:sz w:val="18"/>
+                <w:szCs w:val="18"/>
+              </w:rPr>
+              <w:t>St</w:t>
+            </w:r>
+            <w:r>
+              <w:rPr>
+                <w:rFonts w:ascii="Arial" w:eastAsia="Arial" w:hAnsi="Arial" w:cs="Arial"/>
+                <w:color w:val="000000"/>
+                <w:sz w:val="18"/>
+                <w:szCs w:val="18"/>
+              </w:rPr>
+              <w:t>able</w:t>
+            </w:r>
+          </w:p>
+        </w:tc>
+        <w:tc>
+          <w:tcPr>
+            <w:tcW w:w="1080" w:type="dxa"/>
             <w:shd w:val="clear" w:color="auto" w:fill="FFFFFF"/>
             <w:tcMar>
               <w:top w:w="0" w:type="dxa"/>
@@ -20995,13 +23753,41 @@
                 <w:sz w:val="18"/>
                 <w:szCs w:val="18"/>
               </w:rPr>
+              <w:t>2.5</w:t>
+            </w:r>
+          </w:p>
+        </w:tc>
+        <w:tc>
+          <w:tcPr>
+            <w:tcW w:w="8640" w:type="dxa"/>
+            <w:shd w:val="clear" w:color="auto" w:fill="FFFFFF"/>
+            <w:tcMar>
+              <w:top w:w="0" w:type="dxa"/>
+              <w:left w:w="0" w:type="dxa"/>
+              <w:bottom w:w="0" w:type="dxa"/>
+              <w:right w:w="0" w:type="dxa"/>
+            </w:tcMar>
+            <w:vAlign w:val="center"/>
+          </w:tcPr>
+          <w:p>
+            <w:pPr>
+              <w:spacing w:before="100" w:after="100"/>
+              <w:ind w:left="100" w:right="100"/>
+            </w:pPr>
+            <w:r>
+              <w:rPr>
+                <w:rFonts w:ascii="Arial" w:eastAsia="Arial" w:hAnsi="Arial" w:cs="Arial"/>
+                <w:color w:val="000000"/>
+                <w:sz w:val="18"/>
+                <w:szCs w:val="18"/>
+              </w:rPr>
               <w:t>Stable</w:t>
             </w:r>
           </w:p>
         </w:tc>
         <w:tc>
           <w:tcPr>
-            <w:tcW w:w="8640" w:type="dxa"/>
+            <w:tcW w:w="1080" w:type="dxa"/>
             <w:shd w:val="clear" w:color="auto" w:fill="FFFFFF"/>
             <w:tcMar>
               <w:top w:w="0" w:type="dxa"/>
@@ -21095,13 +23881,41 @@
                 <w:sz w:val="18"/>
                 <w:szCs w:val="18"/>
               </w:rPr>
+              <w:t>2.5</w:t>
+            </w:r>
+          </w:p>
+        </w:tc>
+        <w:tc>
+          <w:tcPr>
+            <w:tcW w:w="8640" w:type="dxa"/>
+            <w:shd w:val="clear" w:color="auto" w:fill="FFFFFF"/>
+            <w:tcMar>
+              <w:top w:w="0" w:type="dxa"/>
+              <w:left w:w="0" w:type="dxa"/>
+              <w:bottom w:w="0" w:type="dxa"/>
+              <w:right w:w="0" w:type="dxa"/>
+            </w:tcMar>
+            <w:vAlign w:val="center"/>
+          </w:tcPr>
+          <w:p>
+            <w:pPr>
+              <w:spacing w:before="100" w:after="100"/>
+              <w:ind w:left="100" w:right="100"/>
+            </w:pPr>
+            <w:r>
+              <w:rPr>
+                <w:rFonts w:ascii="Arial" w:eastAsia="Arial" w:hAnsi="Arial" w:cs="Arial"/>
+                <w:color w:val="000000"/>
+                <w:sz w:val="18"/>
+                <w:szCs w:val="18"/>
+              </w:rPr>
               <w:t>Stable</w:t>
             </w:r>
           </w:p>
         </w:tc>
         <w:tc>
           <w:tcPr>
-            <w:tcW w:w="8640" w:type="dxa"/>
+            <w:tcW w:w="1080" w:type="dxa"/>
             <w:shd w:val="clear" w:color="auto" w:fill="FFFFFF"/>
             <w:tcMar>
               <w:top w:w="0" w:type="dxa"/>
@@ -21195,13 +24009,41 @@
                 <w:sz w:val="18"/>
                 <w:szCs w:val="18"/>
               </w:rPr>
+              <w:t>2.5</w:t>
+            </w:r>
+          </w:p>
+        </w:tc>
+        <w:tc>
+          <w:tcPr>
+            <w:tcW w:w="8640" w:type="dxa"/>
+            <w:shd w:val="clear" w:color="auto" w:fill="FFFFFF"/>
+            <w:tcMar>
+              <w:top w:w="0" w:type="dxa"/>
+              <w:left w:w="0" w:type="dxa"/>
+              <w:bottom w:w="0" w:type="dxa"/>
+              <w:right w:w="0" w:type="dxa"/>
+            </w:tcMar>
+            <w:vAlign w:val="center"/>
+          </w:tcPr>
+          <w:p>
+            <w:pPr>
+              <w:spacing w:before="100" w:after="100"/>
+              <w:ind w:left="100" w:right="100"/>
+            </w:pPr>
+            <w:r>
+              <w:rPr>
+                <w:rFonts w:ascii="Arial" w:eastAsia="Arial" w:hAnsi="Arial" w:cs="Arial"/>
+                <w:color w:val="000000"/>
+                <w:sz w:val="18"/>
+                <w:szCs w:val="18"/>
+              </w:rPr>
               <w:t>Increase</w:t>
             </w:r>
           </w:p>
         </w:tc>
         <w:tc>
           <w:tcPr>
-            <w:tcW w:w="8640" w:type="dxa"/>
+            <w:tcW w:w="1080" w:type="dxa"/>
             <w:shd w:val="clear" w:color="auto" w:fill="FFFFFF"/>
             <w:tcMar>
               <w:top w:w="0" w:type="dxa"/>
@@ -21295,13 +24137,41 @@
                 <w:sz w:val="18"/>
                 <w:szCs w:val="18"/>
               </w:rPr>
+              <w:t>2.5</w:t>
+            </w:r>
+          </w:p>
+        </w:tc>
+        <w:tc>
+          <w:tcPr>
+            <w:tcW w:w="8640" w:type="dxa"/>
+            <w:shd w:val="clear" w:color="auto" w:fill="FFFFFF"/>
+            <w:tcMar>
+              <w:top w:w="0" w:type="dxa"/>
+              <w:left w:w="0" w:type="dxa"/>
+              <w:bottom w:w="0" w:type="dxa"/>
+              <w:right w:w="0" w:type="dxa"/>
+            </w:tcMar>
+            <w:vAlign w:val="center"/>
+          </w:tcPr>
+          <w:p>
+            <w:pPr>
+              <w:spacing w:before="100" w:after="100"/>
+              <w:ind w:left="100" w:right="100"/>
+            </w:pPr>
+            <w:r>
+              <w:rPr>
+                <w:rFonts w:ascii="Arial" w:eastAsia="Arial" w:hAnsi="Arial" w:cs="Arial"/>
+                <w:color w:val="000000"/>
+                <w:sz w:val="18"/>
+                <w:szCs w:val="18"/>
+              </w:rPr>
               <w:t>Increase</w:t>
             </w:r>
           </w:p>
         </w:tc>
         <w:tc>
           <w:tcPr>
-            <w:tcW w:w="8640" w:type="dxa"/>
+            <w:tcW w:w="1080" w:type="dxa"/>
             <w:shd w:val="clear" w:color="auto" w:fill="FFFFFF"/>
             <w:tcMar>
               <w:top w:w="0" w:type="dxa"/>
@@ -21479,7 +24349,7 @@
                 <w:sz w:val="18"/>
                 <w:szCs w:val="18"/>
               </w:rPr>
-              <w:t>Decrease</w:t>
+              <w:t>1.7</w:t>
             </w:r>
           </w:p>
         </w:tc>
@@ -21507,8 +24377,27 @@
                 <w:sz w:val="18"/>
                 <w:szCs w:val="18"/>
               </w:rPr>
-              <w:t>Concerning the spatial scale, predictions are made using the spatial unit of 4 Km² and the FBI is computed for each region of France, then m</w:t>
-            </w:r>
+              <w:t>Decrease</w:t>
+            </w:r>
+          </w:p>
+        </w:tc>
+        <w:tc>
+          <w:tcPr>
+            <w:tcW w:w="1080" w:type="dxa"/>
+            <w:shd w:val="clear" w:color="auto" w:fill="FFFFFF"/>
+            <w:tcMar>
+              <w:top w:w="0" w:type="dxa"/>
+              <w:left w:w="0" w:type="dxa"/>
+              <w:bottom w:w="0" w:type="dxa"/>
+              <w:right w:w="0" w:type="dxa"/>
+            </w:tcMar>
+            <w:vAlign w:val="center"/>
+          </w:tcPr>
+          <w:p>
+            <w:pPr>
+              <w:spacing w:before="100" w:after="100"/>
+              <w:ind w:left="100" w:right="100"/>
+            </w:pPr>
             <w:r>
               <w:rPr>
                 <w:rFonts w:ascii="Arial" w:eastAsia="Arial" w:hAnsi="Arial" w:cs="Arial"/>
@@ -21516,7 +24405,7 @@
                 <w:sz w:val="18"/>
                 <w:szCs w:val="18"/>
               </w:rPr>
-              <w:t>eanned. Prediction with baseline scenario</w:t>
+              <w:t>Concerning the spatial scale, predictions are made using the spatial unit of 4 Km² and the FBI is computed for each region of France, then meanned. Prediction with baseline scenario</w:t>
             </w:r>
           </w:p>
         </w:tc>
@@ -21597,13 +24486,41 @@
                 <w:sz w:val="18"/>
                 <w:szCs w:val="18"/>
               </w:rPr>
+              <w:t>1.7</w:t>
+            </w:r>
+          </w:p>
+        </w:tc>
+        <w:tc>
+          <w:tcPr>
+            <w:tcW w:w="8640" w:type="dxa"/>
+            <w:shd w:val="clear" w:color="auto" w:fill="FFFFFF"/>
+            <w:tcMar>
+              <w:top w:w="0" w:type="dxa"/>
+              <w:left w:w="0" w:type="dxa"/>
+              <w:bottom w:w="0" w:type="dxa"/>
+              <w:right w:w="0" w:type="dxa"/>
+            </w:tcMar>
+            <w:vAlign w:val="center"/>
+          </w:tcPr>
+          <w:p>
+            <w:pPr>
+              <w:spacing w:before="100" w:after="100"/>
+              <w:ind w:left="100" w:right="100"/>
+            </w:pPr>
+            <w:r>
+              <w:rPr>
+                <w:rFonts w:ascii="Arial" w:eastAsia="Arial" w:hAnsi="Arial" w:cs="Arial"/>
+                <w:color w:val="000000"/>
+                <w:sz w:val="18"/>
+                <w:szCs w:val="18"/>
+              </w:rPr>
               <w:t>Decrease</w:t>
             </w:r>
           </w:p>
         </w:tc>
         <w:tc>
           <w:tcPr>
-            <w:tcW w:w="8640" w:type="dxa"/>
+            <w:tcW w:w="1080" w:type="dxa"/>
             <w:shd w:val="clear" w:color="auto" w:fill="FFFFFF"/>
             <w:tcMar>
               <w:top w:w="0" w:type="dxa"/>
@@ -21706,13 +24623,41 @@
                 <w:sz w:val="18"/>
                 <w:szCs w:val="18"/>
               </w:rPr>
+              <w:t>1.7</w:t>
+            </w:r>
+          </w:p>
+        </w:tc>
+        <w:tc>
+          <w:tcPr>
+            <w:tcW w:w="8640" w:type="dxa"/>
+            <w:shd w:val="clear" w:color="auto" w:fill="FFFFFF"/>
+            <w:tcMar>
+              <w:top w:w="0" w:type="dxa"/>
+              <w:left w:w="0" w:type="dxa"/>
+              <w:bottom w:w="0" w:type="dxa"/>
+              <w:right w:w="0" w:type="dxa"/>
+            </w:tcMar>
+            <w:vAlign w:val="center"/>
+          </w:tcPr>
+          <w:p>
+            <w:pPr>
+              <w:spacing w:before="100" w:after="100"/>
+              <w:ind w:left="100" w:right="100"/>
+            </w:pPr>
+            <w:r>
+              <w:rPr>
+                <w:rFonts w:ascii="Arial" w:eastAsia="Arial" w:hAnsi="Arial" w:cs="Arial"/>
+                <w:color w:val="000000"/>
+                <w:sz w:val="18"/>
+                <w:szCs w:val="18"/>
+              </w:rPr>
               <w:t>Decrease</w:t>
             </w:r>
           </w:p>
         </w:tc>
         <w:tc>
           <w:tcPr>
-            <w:tcW w:w="8640" w:type="dxa"/>
+            <w:tcW w:w="1080" w:type="dxa"/>
             <w:shd w:val="clear" w:color="auto" w:fill="FFFFFF"/>
             <w:tcMar>
               <w:top w:w="0" w:type="dxa"/>
@@ -21815,13 +24760,41 @@
                 <w:sz w:val="18"/>
                 <w:szCs w:val="18"/>
               </w:rPr>
+              <w:t>1.7</w:t>
+            </w:r>
+          </w:p>
+        </w:tc>
+        <w:tc>
+          <w:tcPr>
+            <w:tcW w:w="8640" w:type="dxa"/>
+            <w:shd w:val="clear" w:color="auto" w:fill="FFFFFF"/>
+            <w:tcMar>
+              <w:top w:w="0" w:type="dxa"/>
+              <w:left w:w="0" w:type="dxa"/>
+              <w:bottom w:w="0" w:type="dxa"/>
+              <w:right w:w="0" w:type="dxa"/>
+            </w:tcMar>
+            <w:vAlign w:val="center"/>
+          </w:tcPr>
+          <w:p>
+            <w:pPr>
+              <w:spacing w:before="100" w:after="100"/>
+              <w:ind w:left="100" w:right="100"/>
+            </w:pPr>
+            <w:r>
+              <w:rPr>
+                <w:rFonts w:ascii="Arial" w:eastAsia="Arial" w:hAnsi="Arial" w:cs="Arial"/>
+                <w:color w:val="000000"/>
+                <w:sz w:val="18"/>
+                <w:szCs w:val="18"/>
+              </w:rPr>
               <w:t>Decrease</w:t>
             </w:r>
           </w:p>
         </w:tc>
         <w:tc>
           <w:tcPr>
-            <w:tcW w:w="8640" w:type="dxa"/>
+            <w:tcW w:w="1080" w:type="dxa"/>
             <w:shd w:val="clear" w:color="auto" w:fill="FFFFFF"/>
             <w:tcMar>
               <w:top w:w="0" w:type="dxa"/>
@@ -22008,13 +24981,41 @@
                 <w:sz w:val="18"/>
                 <w:szCs w:val="18"/>
               </w:rPr>
+              <w:t>NA</w:t>
+            </w:r>
+          </w:p>
+        </w:tc>
+        <w:tc>
+          <w:tcPr>
+            <w:tcW w:w="8640" w:type="dxa"/>
+            <w:shd w:val="clear" w:color="auto" w:fill="FFFFFF"/>
+            <w:tcMar>
+              <w:top w:w="0" w:type="dxa"/>
+              <w:left w:w="0" w:type="dxa"/>
+              <w:bottom w:w="0" w:type="dxa"/>
+              <w:right w:w="0" w:type="dxa"/>
+            </w:tcMar>
+            <w:vAlign w:val="center"/>
+          </w:tcPr>
+          <w:p>
+            <w:pPr>
+              <w:spacing w:before="100" w:after="100"/>
+              <w:ind w:left="100" w:right="100"/>
+            </w:pPr>
+            <w:r>
+              <w:rPr>
+                <w:rFonts w:ascii="Arial" w:eastAsia="Arial" w:hAnsi="Arial" w:cs="Arial"/>
+                <w:color w:val="000000"/>
+                <w:sz w:val="18"/>
+                <w:szCs w:val="18"/>
+              </w:rPr>
               <w:t>Increase</w:t>
             </w:r>
           </w:p>
         </w:tc>
         <w:tc>
           <w:tcPr>
-            <w:tcW w:w="8640" w:type="dxa"/>
+            <w:tcW w:w="1080" w:type="dxa"/>
             <w:shd w:val="clear" w:color="auto" w:fill="FFFFFF"/>
             <w:tcMar>
               <w:top w:w="0" w:type="dxa"/>
@@ -22117,13 +25118,41 @@
                 <w:sz w:val="18"/>
                 <w:szCs w:val="18"/>
               </w:rPr>
+              <w:t>NA</w:t>
+            </w:r>
+          </w:p>
+        </w:tc>
+        <w:tc>
+          <w:tcPr>
+            <w:tcW w:w="8640" w:type="dxa"/>
+            <w:shd w:val="clear" w:color="auto" w:fill="FFFFFF"/>
+            <w:tcMar>
+              <w:top w:w="0" w:type="dxa"/>
+              <w:left w:w="0" w:type="dxa"/>
+              <w:bottom w:w="0" w:type="dxa"/>
+              <w:right w:w="0" w:type="dxa"/>
+            </w:tcMar>
+            <w:vAlign w:val="center"/>
+          </w:tcPr>
+          <w:p>
+            <w:pPr>
+              <w:spacing w:before="100" w:after="100"/>
+              <w:ind w:left="100" w:right="100"/>
+            </w:pPr>
+            <w:r>
+              <w:rPr>
+                <w:rFonts w:ascii="Arial" w:eastAsia="Arial" w:hAnsi="Arial" w:cs="Arial"/>
+                <w:color w:val="000000"/>
+                <w:sz w:val="18"/>
+                <w:szCs w:val="18"/>
+              </w:rPr>
               <w:t>Increase</w:t>
             </w:r>
           </w:p>
         </w:tc>
         <w:tc>
           <w:tcPr>
-            <w:tcW w:w="8640" w:type="dxa"/>
+            <w:tcW w:w="1080" w:type="dxa"/>
             <w:shd w:val="clear" w:color="auto" w:fill="FFFFFF"/>
             <w:tcMar>
               <w:top w:w="0" w:type="dxa"/>
@@ -22217,13 +25246,41 @@
                 <w:sz w:val="18"/>
                 <w:szCs w:val="18"/>
               </w:rPr>
+              <w:t>NA</w:t>
+            </w:r>
+          </w:p>
+        </w:tc>
+        <w:tc>
+          <w:tcPr>
+            <w:tcW w:w="8640" w:type="dxa"/>
+            <w:shd w:val="clear" w:color="auto" w:fill="FFFFFF"/>
+            <w:tcMar>
+              <w:top w:w="0" w:type="dxa"/>
+              <w:left w:w="0" w:type="dxa"/>
+              <w:bottom w:w="0" w:type="dxa"/>
+              <w:right w:w="0" w:type="dxa"/>
+            </w:tcMar>
+            <w:vAlign w:val="center"/>
+          </w:tcPr>
+          <w:p>
+            <w:pPr>
+              <w:spacing w:before="100" w:after="100"/>
+              <w:ind w:left="100" w:right="100"/>
+            </w:pPr>
+            <w:r>
+              <w:rPr>
+                <w:rFonts w:ascii="Arial" w:eastAsia="Arial" w:hAnsi="Arial" w:cs="Arial"/>
+                <w:color w:val="000000"/>
+                <w:sz w:val="18"/>
+                <w:szCs w:val="18"/>
+              </w:rPr>
               <w:t>Increase</w:t>
             </w:r>
           </w:p>
         </w:tc>
         <w:tc>
           <w:tcPr>
-            <w:tcW w:w="8640" w:type="dxa"/>
+            <w:tcW w:w="1080" w:type="dxa"/>
             <w:shd w:val="clear" w:color="auto" w:fill="FFFFFF"/>
             <w:tcMar>
               <w:top w:w="0" w:type="dxa"/>
@@ -22401,7 +25458,7 @@
                 <w:sz w:val="18"/>
                 <w:szCs w:val="18"/>
               </w:rPr>
-              <w:t>Increase</w:t>
+              <w:t>NA</w:t>
             </w:r>
           </w:p>
         </w:tc>
@@ -22429,8 +25486,27 @@
                 <w:sz w:val="18"/>
                 <w:szCs w:val="18"/>
               </w:rPr>
-              <w:t>To assess the metric, they use a GAM to predict the abundance over the entire area of interest (spatial resolution = 1 Km²) and then compute the geometric mean o</w:t>
-            </w:r>
+              <w:t>Increase</w:t>
+            </w:r>
+          </w:p>
+        </w:tc>
+        <w:tc>
+          <w:tcPr>
+            <w:tcW w:w="1080" w:type="dxa"/>
+            <w:shd w:val="clear" w:color="auto" w:fill="FFFFFF"/>
+            <w:tcMar>
+              <w:top w:w="0" w:type="dxa"/>
+              <w:left w:w="0" w:type="dxa"/>
+              <w:bottom w:w="0" w:type="dxa"/>
+              <w:right w:w="0" w:type="dxa"/>
+            </w:tcMar>
+            <w:vAlign w:val="center"/>
+          </w:tcPr>
+          <w:p>
+            <w:pPr>
+              <w:spacing w:before="100" w:after="100"/>
+              <w:ind w:left="100" w:right="100"/>
+            </w:pPr>
             <w:r>
               <w:rPr>
                 <w:rFonts w:ascii="Arial" w:eastAsia="Arial" w:hAnsi="Arial" w:cs="Arial"/>
@@ -22438,7 +25514,16 @@
                 <w:sz w:val="18"/>
                 <w:szCs w:val="18"/>
               </w:rPr>
-              <w:t>f species abundance = Multi Species Index (as in \cite{studeny_fine-tuning_2013}) from the prediction. Data used to learn the GAM are sampled from plots of 1 Km². Farmland communities</w:t>
+              <w:t>To assess the metric, they use a GAM to predict the abundance over the entire area of interest (spatial resolution = 1 Km²) and then compute</w:t>
+            </w:r>
+            <w:r>
+              <w:rPr>
+                <w:rFonts w:ascii="Arial" w:eastAsia="Arial" w:hAnsi="Arial" w:cs="Arial"/>
+                <w:color w:val="000000"/>
+                <w:sz w:val="18"/>
+                <w:szCs w:val="18"/>
+              </w:rPr>
+              <w:t xml:space="preserve"> the geometric mean of species abundance = Multi Species Index (as in \cite{studeny_fine-tuning_2013}) from the prediction. Data used to learn the GAM are sampled from plots of 1 Km². Farmland communities</w:t>
             </w:r>
           </w:p>
         </w:tc>
@@ -22519,7 +25604,7 @@
                 <w:sz w:val="18"/>
                 <w:szCs w:val="18"/>
               </w:rPr>
-              <w:t>Stable</w:t>
+              <w:t>NA</w:t>
             </w:r>
           </w:p>
         </w:tc>
@@ -22547,8 +25632,27 @@
                 <w:sz w:val="18"/>
                 <w:szCs w:val="18"/>
               </w:rPr>
-              <w:t>Farmland communities, GoF ($\lambda$ = −1) =  weighted to</w:t>
-            </w:r>
+              <w:t>Stable</w:t>
+            </w:r>
+          </w:p>
+        </w:tc>
+        <w:tc>
+          <w:tcPr>
+            <w:tcW w:w="1080" w:type="dxa"/>
+            <w:shd w:val="clear" w:color="auto" w:fill="FFFFFF"/>
+            <w:tcMar>
+              <w:top w:w="0" w:type="dxa"/>
+              <w:left w:w="0" w:type="dxa"/>
+              <w:bottom w:w="0" w:type="dxa"/>
+              <w:right w:w="0" w:type="dxa"/>
+            </w:tcMar>
+            <w:vAlign w:val="center"/>
+          </w:tcPr>
+          <w:p>
+            <w:pPr>
+              <w:spacing w:before="100" w:after="100"/>
+              <w:ind w:left="100" w:right="100"/>
+            </w:pPr>
             <w:r>
               <w:rPr>
                 <w:rFonts w:ascii="Arial" w:eastAsia="Arial" w:hAnsi="Arial" w:cs="Arial"/>
@@ -22556,7 +25660,7 @@
                 <w:sz w:val="18"/>
                 <w:szCs w:val="18"/>
               </w:rPr>
-              <w:t>wards the rare species</w:t>
+              <w:t>Farmland communities, GoF ($\lambda$ = −1) =  weighted towards the rare species</w:t>
             </w:r>
           </w:p>
         </w:tc>
@@ -22637,13 +25741,41 @@
                 <w:sz w:val="18"/>
                 <w:szCs w:val="18"/>
               </w:rPr>
+              <w:t>NA</w:t>
+            </w:r>
+          </w:p>
+        </w:tc>
+        <w:tc>
+          <w:tcPr>
+            <w:tcW w:w="8640" w:type="dxa"/>
+            <w:shd w:val="clear" w:color="auto" w:fill="FFFFFF"/>
+            <w:tcMar>
+              <w:top w:w="0" w:type="dxa"/>
+              <w:left w:w="0" w:type="dxa"/>
+              <w:bottom w:w="0" w:type="dxa"/>
+              <w:right w:w="0" w:type="dxa"/>
+            </w:tcMar>
+            <w:vAlign w:val="center"/>
+          </w:tcPr>
+          <w:p>
+            <w:pPr>
+              <w:spacing w:before="100" w:after="100"/>
+              <w:ind w:left="100" w:right="100"/>
+            </w:pPr>
+            <w:r>
+              <w:rPr>
+                <w:rFonts w:ascii="Arial" w:eastAsia="Arial" w:hAnsi="Arial" w:cs="Arial"/>
+                <w:color w:val="000000"/>
+                <w:sz w:val="18"/>
+                <w:szCs w:val="18"/>
+              </w:rPr>
               <w:t>Stable</w:t>
             </w:r>
           </w:p>
         </w:tc>
         <w:tc>
           <w:tcPr>
-            <w:tcW w:w="8640" w:type="dxa"/>
+            <w:tcW w:w="1080" w:type="dxa"/>
             <w:shd w:val="clear" w:color="auto" w:fill="FFFFFF"/>
             <w:tcMar>
               <w:top w:w="0" w:type="dxa"/>
@@ -22830,13 +25962,41 @@
                 <w:sz w:val="18"/>
                 <w:szCs w:val="18"/>
               </w:rPr>
+              <w:t>NA</w:t>
+            </w:r>
+          </w:p>
+        </w:tc>
+        <w:tc>
+          <w:tcPr>
+            <w:tcW w:w="8640" w:type="dxa"/>
+            <w:shd w:val="clear" w:color="auto" w:fill="FFFFFF"/>
+            <w:tcMar>
+              <w:top w:w="0" w:type="dxa"/>
+              <w:left w:w="0" w:type="dxa"/>
+              <w:bottom w:w="0" w:type="dxa"/>
+              <w:right w:w="0" w:type="dxa"/>
+            </w:tcMar>
+            <w:vAlign w:val="center"/>
+          </w:tcPr>
+          <w:p>
+            <w:pPr>
+              <w:spacing w:before="100" w:after="100"/>
+              <w:ind w:left="100" w:right="100"/>
+            </w:pPr>
+            <w:r>
+              <w:rPr>
+                <w:rFonts w:ascii="Arial" w:eastAsia="Arial" w:hAnsi="Arial" w:cs="Arial"/>
+                <w:color w:val="000000"/>
+                <w:sz w:val="18"/>
+                <w:szCs w:val="18"/>
+              </w:rPr>
               <w:t>Increase</w:t>
             </w:r>
           </w:p>
         </w:tc>
         <w:tc>
           <w:tcPr>
-            <w:tcW w:w="8640" w:type="dxa"/>
+            <w:tcW w:w="1080" w:type="dxa"/>
             <w:shd w:val="clear" w:color="auto" w:fill="FFFFFF"/>
             <w:tcMar>
               <w:top w:w="0" w:type="dxa"/>
@@ -22939,7 +26099,7 @@
                 <w:sz w:val="18"/>
                 <w:szCs w:val="18"/>
               </w:rPr>
-              <w:t>Stable</w:t>
+              <w:t>NA</w:t>
             </w:r>
           </w:p>
         </w:tc>
@@ -22967,8 +26127,27 @@
                 <w:sz w:val="18"/>
                 <w:szCs w:val="18"/>
               </w:rPr>
-              <w:t>GoF ( $\lambda$ = −1) = toward rare species" Th</w:t>
-            </w:r>
+              <w:t>Stable</w:t>
+            </w:r>
+          </w:p>
+        </w:tc>
+        <w:tc>
+          <w:tcPr>
+            <w:tcW w:w="1080" w:type="dxa"/>
+            <w:shd w:val="clear" w:color="auto" w:fill="FFFFFF"/>
+            <w:tcMar>
+              <w:top w:w="0" w:type="dxa"/>
+              <w:left w:w="0" w:type="dxa"/>
+              <w:bottom w:w="0" w:type="dxa"/>
+              <w:right w:w="0" w:type="dxa"/>
+            </w:tcMar>
+            <w:vAlign w:val="center"/>
+          </w:tcPr>
+          <w:p>
+            <w:pPr>
+              <w:spacing w:before="100" w:after="100"/>
+              <w:ind w:left="100" w:right="100"/>
+            </w:pPr>
             <w:r>
               <w:rPr>
                 <w:rFonts w:ascii="Arial" w:eastAsia="Arial" w:hAnsi="Arial" w:cs="Arial"/>
@@ -22976,7 +26155,7 @@
                 <w:sz w:val="18"/>
                 <w:szCs w:val="18"/>
               </w:rPr>
-              <w:t>e goodness-of-fit-based measure of biodiversity suggests that both rare and common species made gains through much of Britain in the first half of the time period, and losses in the second half.", Visited twice a year / Increase first half and second secon</w:t>
+              <w:t>GoF ( $\lambda$ = −1) = toward rare species" The goodness-of-fit-based measure of biodiversity suggests that both rare and common species made gains through much of Britain in the first half of the time period, and losses in the second half</w:t>
             </w:r>
             <w:r>
               <w:rPr>
@@ -22985,7 +26164,7 @@
                 <w:sz w:val="18"/>
                 <w:szCs w:val="18"/>
               </w:rPr>
-              <w:t>d halfGoF ( $\lambda$ = −1)</w:t>
+              <w:t>.", Visited twice a year / Increase first half and second second halfGoF ( $\lambda$ = −1)</w:t>
             </w:r>
           </w:p>
         </w:tc>
@@ -23066,7 +26245,7 @@
                 <w:sz w:val="18"/>
                 <w:szCs w:val="18"/>
               </w:rPr>
-              <w:t>Stable</w:t>
+              <w:t>NA</w:t>
             </w:r>
           </w:p>
         </w:tc>
@@ -23094,8 +26273,27 @@
                 <w:sz w:val="18"/>
                 <w:szCs w:val="18"/>
               </w:rPr>
-              <w:t>GoF ( $\lambda$ = −2) = toward common species " The goodness-of-fit-based measure of biodiversity suggests that both rare and common species made gains through much of Britain in the first half of the time period,</w:t>
-            </w:r>
+              <w:t>Stable</w:t>
+            </w:r>
+          </w:p>
+        </w:tc>
+        <w:tc>
+          <w:tcPr>
+            <w:tcW w:w="1080" w:type="dxa"/>
+            <w:shd w:val="clear" w:color="auto" w:fill="FFFFFF"/>
+            <w:tcMar>
+              <w:top w:w="0" w:type="dxa"/>
+              <w:left w:w="0" w:type="dxa"/>
+              <w:bottom w:w="0" w:type="dxa"/>
+              <w:right w:w="0" w:type="dxa"/>
+            </w:tcMar>
+            <w:vAlign w:val="center"/>
+          </w:tcPr>
+          <w:p>
+            <w:pPr>
+              <w:spacing w:before="100" w:after="100"/>
+              <w:ind w:left="100" w:right="100"/>
+            </w:pPr>
             <w:r>
               <w:rPr>
                 <w:rFonts w:ascii="Arial" w:eastAsia="Arial" w:hAnsi="Arial" w:cs="Arial"/>
@@ -23103,7 +26301,16 @@
                 <w:sz w:val="18"/>
                 <w:szCs w:val="18"/>
               </w:rPr>
-              <w:t xml:space="preserve"> and losses in the second half.", Visited twice a year / Increase first half and second second half</w:t>
+              <w:t>GoF ( $\lambda$ = −2) = toward common species " The goodness-of-fit-based measure of biodiversity suggests that both rare and common species made g</w:t>
+            </w:r>
+            <w:r>
+              <w:rPr>
+                <w:rFonts w:ascii="Arial" w:eastAsia="Arial" w:hAnsi="Arial" w:cs="Arial"/>
+                <w:color w:val="000000"/>
+                <w:sz w:val="18"/>
+                <w:szCs w:val="18"/>
+              </w:rPr>
+              <w:t>ains through much of Britain in the first half of the time period, and losses in the second half.", Visited twice a year / Increase first half and second second half</w:t>
             </w:r>
           </w:p>
         </w:tc>
@@ -23268,13 +26475,41 @@
                 <w:sz w:val="18"/>
                 <w:szCs w:val="18"/>
               </w:rPr>
+              <w:t>2.5</w:t>
+            </w:r>
+          </w:p>
+        </w:tc>
+        <w:tc>
+          <w:tcPr>
+            <w:tcW w:w="8640" w:type="dxa"/>
+            <w:shd w:val="clear" w:color="auto" w:fill="FFFFFF"/>
+            <w:tcMar>
+              <w:top w:w="0" w:type="dxa"/>
+              <w:left w:w="0" w:type="dxa"/>
+              <w:bottom w:w="0" w:type="dxa"/>
+              <w:right w:w="0" w:type="dxa"/>
+            </w:tcMar>
+            <w:vAlign w:val="center"/>
+          </w:tcPr>
+          <w:p>
+            <w:pPr>
+              <w:spacing w:before="100" w:after="100"/>
+              <w:ind w:left="100" w:right="100"/>
+            </w:pPr>
+            <w:r>
+              <w:rPr>
+                <w:rFonts w:ascii="Arial" w:eastAsia="Arial" w:hAnsi="Arial" w:cs="Arial"/>
+                <w:color w:val="000000"/>
+                <w:sz w:val="18"/>
+                <w:szCs w:val="18"/>
+              </w:rPr>
               <w:t>Increase</w:t>
             </w:r>
           </w:p>
         </w:tc>
         <w:tc>
           <w:tcPr>
-            <w:tcW w:w="8640" w:type="dxa"/>
+            <w:tcW w:w="1080" w:type="dxa"/>
             <w:shd w:val="clear" w:color="auto" w:fill="FFFFFF"/>
             <w:tcMar>
               <w:top w:w="0" w:type="dxa"/>
@@ -23368,13 +26603,41 @@
                 <w:sz w:val="18"/>
                 <w:szCs w:val="18"/>
               </w:rPr>
+              <w:t>2.5</w:t>
+            </w:r>
+          </w:p>
+        </w:tc>
+        <w:tc>
+          <w:tcPr>
+            <w:tcW w:w="8640" w:type="dxa"/>
+            <w:shd w:val="clear" w:color="auto" w:fill="FFFFFF"/>
+            <w:tcMar>
+              <w:top w:w="0" w:type="dxa"/>
+              <w:left w:w="0" w:type="dxa"/>
+              <w:bottom w:w="0" w:type="dxa"/>
+              <w:right w:w="0" w:type="dxa"/>
+            </w:tcMar>
+            <w:vAlign w:val="center"/>
+          </w:tcPr>
+          <w:p>
+            <w:pPr>
+              <w:spacing w:before="100" w:after="100"/>
+              <w:ind w:left="100" w:right="100"/>
+            </w:pPr>
+            <w:r>
+              <w:rPr>
+                <w:rFonts w:ascii="Arial" w:eastAsia="Arial" w:hAnsi="Arial" w:cs="Arial"/>
+                <w:color w:val="000000"/>
+                <w:sz w:val="18"/>
+                <w:szCs w:val="18"/>
+              </w:rPr>
               <w:t>Increase</w:t>
             </w:r>
           </w:p>
         </w:tc>
         <w:tc>
           <w:tcPr>
-            <w:tcW w:w="8640" w:type="dxa"/>
+            <w:tcW w:w="1080" w:type="dxa"/>
             <w:shd w:val="clear" w:color="auto" w:fill="FFFFFF"/>
             <w:tcMar>
               <w:top w:w="0" w:type="dxa"/>
@@ -23468,13 +26731,41 @@
                 <w:sz w:val="18"/>
                 <w:szCs w:val="18"/>
               </w:rPr>
+              <w:t>2.5</w:t>
+            </w:r>
+          </w:p>
+        </w:tc>
+        <w:tc>
+          <w:tcPr>
+            <w:tcW w:w="8640" w:type="dxa"/>
+            <w:shd w:val="clear" w:color="auto" w:fill="FFFFFF"/>
+            <w:tcMar>
+              <w:top w:w="0" w:type="dxa"/>
+              <w:left w:w="0" w:type="dxa"/>
+              <w:bottom w:w="0" w:type="dxa"/>
+              <w:right w:w="0" w:type="dxa"/>
+            </w:tcMar>
+            <w:vAlign w:val="center"/>
+          </w:tcPr>
+          <w:p>
+            <w:pPr>
+              <w:spacing w:before="100" w:after="100"/>
+              <w:ind w:left="100" w:right="100"/>
+            </w:pPr>
+            <w:r>
+              <w:rPr>
+                <w:rFonts w:ascii="Arial" w:eastAsia="Arial" w:hAnsi="Arial" w:cs="Arial"/>
+                <w:color w:val="000000"/>
+                <w:sz w:val="18"/>
+                <w:szCs w:val="18"/>
+              </w:rPr>
               <w:t>Increase</w:t>
             </w:r>
           </w:p>
         </w:tc>
         <w:tc>
           <w:tcPr>
-            <w:tcW w:w="8640" w:type="dxa"/>
+            <w:tcW w:w="1080" w:type="dxa"/>
             <w:shd w:val="clear" w:color="auto" w:fill="FFFFFF"/>
             <w:tcMar>
               <w:top w:w="0" w:type="dxa"/>
@@ -23568,13 +26859,41 @@
                 <w:sz w:val="18"/>
                 <w:szCs w:val="18"/>
               </w:rPr>
+              <w:t>2.5</w:t>
+            </w:r>
+          </w:p>
+        </w:tc>
+        <w:tc>
+          <w:tcPr>
+            <w:tcW w:w="8640" w:type="dxa"/>
+            <w:shd w:val="clear" w:color="auto" w:fill="FFFFFF"/>
+            <w:tcMar>
+              <w:top w:w="0" w:type="dxa"/>
+              <w:left w:w="0" w:type="dxa"/>
+              <w:bottom w:w="0" w:type="dxa"/>
+              <w:right w:w="0" w:type="dxa"/>
+            </w:tcMar>
+            <w:vAlign w:val="center"/>
+          </w:tcPr>
+          <w:p>
+            <w:pPr>
+              <w:spacing w:before="100" w:after="100"/>
+              <w:ind w:left="100" w:right="100"/>
+            </w:pPr>
+            <w:r>
+              <w:rPr>
+                <w:rFonts w:ascii="Arial" w:eastAsia="Arial" w:hAnsi="Arial" w:cs="Arial"/>
+                <w:color w:val="000000"/>
+                <w:sz w:val="18"/>
+                <w:szCs w:val="18"/>
+              </w:rPr>
               <w:t>Increase</w:t>
             </w:r>
           </w:p>
         </w:tc>
         <w:tc>
           <w:tcPr>
-            <w:tcW w:w="8640" w:type="dxa"/>
+            <w:tcW w:w="1080" w:type="dxa"/>
             <w:shd w:val="clear" w:color="auto" w:fill="FFFFFF"/>
             <w:tcMar>
               <w:top w:w="0" w:type="dxa"/>
@@ -23668,13 +26987,41 @@
                 <w:sz w:val="18"/>
                 <w:szCs w:val="18"/>
               </w:rPr>
+              <w:t>NA</w:t>
+            </w:r>
+          </w:p>
+        </w:tc>
+        <w:tc>
+          <w:tcPr>
+            <w:tcW w:w="8640" w:type="dxa"/>
+            <w:shd w:val="clear" w:color="auto" w:fill="FFFFFF"/>
+            <w:tcMar>
+              <w:top w:w="0" w:type="dxa"/>
+              <w:left w:w="0" w:type="dxa"/>
+              <w:bottom w:w="0" w:type="dxa"/>
+              <w:right w:w="0" w:type="dxa"/>
+            </w:tcMar>
+            <w:vAlign w:val="center"/>
+          </w:tcPr>
+          <w:p>
+            <w:pPr>
+              <w:spacing w:before="100" w:after="100"/>
+              <w:ind w:left="100" w:right="100"/>
+            </w:pPr>
+            <w:r>
+              <w:rPr>
+                <w:rFonts w:ascii="Arial" w:eastAsia="Arial" w:hAnsi="Arial" w:cs="Arial"/>
+                <w:color w:val="000000"/>
+                <w:sz w:val="18"/>
+                <w:szCs w:val="18"/>
+              </w:rPr>
               <w:t>Decrease</w:t>
             </w:r>
           </w:p>
         </w:tc>
         <w:tc>
           <w:tcPr>
-            <w:tcW w:w="8640" w:type="dxa"/>
+            <w:tcW w:w="1080" w:type="dxa"/>
             <w:shd w:val="clear" w:color="auto" w:fill="FFFFFF"/>
             <w:tcMar>
               <w:top w:w="0" w:type="dxa"/>
@@ -23768,13 +27115,41 @@
                 <w:sz w:val="18"/>
                 <w:szCs w:val="18"/>
               </w:rPr>
+              <w:t>2.5</w:t>
+            </w:r>
+          </w:p>
+        </w:tc>
+        <w:tc>
+          <w:tcPr>
+            <w:tcW w:w="8640" w:type="dxa"/>
+            <w:shd w:val="clear" w:color="auto" w:fill="FFFFFF"/>
+            <w:tcMar>
+              <w:top w:w="0" w:type="dxa"/>
+              <w:left w:w="0" w:type="dxa"/>
+              <w:bottom w:w="0" w:type="dxa"/>
+              <w:right w:w="0" w:type="dxa"/>
+            </w:tcMar>
+            <w:vAlign w:val="center"/>
+          </w:tcPr>
+          <w:p>
+            <w:pPr>
+              <w:spacing w:before="100" w:after="100"/>
+              <w:ind w:left="100" w:right="100"/>
+            </w:pPr>
+            <w:r>
+              <w:rPr>
+                <w:rFonts w:ascii="Arial" w:eastAsia="Arial" w:hAnsi="Arial" w:cs="Arial"/>
+                <w:color w:val="000000"/>
+                <w:sz w:val="18"/>
+                <w:szCs w:val="18"/>
+              </w:rPr>
               <w:t>Increase</w:t>
             </w:r>
           </w:p>
         </w:tc>
         <w:tc>
           <w:tcPr>
-            <w:tcW w:w="8640" w:type="dxa"/>
+            <w:tcW w:w="1080" w:type="dxa"/>
             <w:shd w:val="clear" w:color="auto" w:fill="FFFFFF"/>
             <w:tcMar>
               <w:top w:w="0" w:type="dxa"/>
@@ -23868,13 +27243,41 @@
                 <w:sz w:val="18"/>
                 <w:szCs w:val="18"/>
               </w:rPr>
+              <w:t>2.5</w:t>
+            </w:r>
+          </w:p>
+        </w:tc>
+        <w:tc>
+          <w:tcPr>
+            <w:tcW w:w="8640" w:type="dxa"/>
+            <w:shd w:val="clear" w:color="auto" w:fill="FFFFFF"/>
+            <w:tcMar>
+              <w:top w:w="0" w:type="dxa"/>
+              <w:left w:w="0" w:type="dxa"/>
+              <w:bottom w:w="0" w:type="dxa"/>
+              <w:right w:w="0" w:type="dxa"/>
+            </w:tcMar>
+            <w:vAlign w:val="center"/>
+          </w:tcPr>
+          <w:p>
+            <w:pPr>
+              <w:spacing w:before="100" w:after="100"/>
+              <w:ind w:left="100" w:right="100"/>
+            </w:pPr>
+            <w:r>
+              <w:rPr>
+                <w:rFonts w:ascii="Arial" w:eastAsia="Arial" w:hAnsi="Arial" w:cs="Arial"/>
+                <w:color w:val="000000"/>
+                <w:sz w:val="18"/>
+                <w:szCs w:val="18"/>
+              </w:rPr>
               <w:t>Increase</w:t>
             </w:r>
           </w:p>
         </w:tc>
         <w:tc>
           <w:tcPr>
-            <w:tcW w:w="8640" w:type="dxa"/>
+            <w:tcW w:w="1080" w:type="dxa"/>
             <w:shd w:val="clear" w:color="auto" w:fill="FFFFFF"/>
             <w:tcMar>
               <w:top w:w="0" w:type="dxa"/>
@@ -23968,13 +27371,41 @@
                 <w:sz w:val="18"/>
                 <w:szCs w:val="18"/>
               </w:rPr>
+              <w:t>2.5</w:t>
+            </w:r>
+          </w:p>
+        </w:tc>
+        <w:tc>
+          <w:tcPr>
+            <w:tcW w:w="8640" w:type="dxa"/>
+            <w:shd w:val="clear" w:color="auto" w:fill="FFFFFF"/>
+            <w:tcMar>
+              <w:top w:w="0" w:type="dxa"/>
+              <w:left w:w="0" w:type="dxa"/>
+              <w:bottom w:w="0" w:type="dxa"/>
+              <w:right w:w="0" w:type="dxa"/>
+            </w:tcMar>
+            <w:vAlign w:val="center"/>
+          </w:tcPr>
+          <w:p>
+            <w:pPr>
+              <w:spacing w:before="100" w:after="100"/>
+              <w:ind w:left="100" w:right="100"/>
+            </w:pPr>
+            <w:r>
+              <w:rPr>
+                <w:rFonts w:ascii="Arial" w:eastAsia="Arial" w:hAnsi="Arial" w:cs="Arial"/>
+                <w:color w:val="000000"/>
+                <w:sz w:val="18"/>
+                <w:szCs w:val="18"/>
+              </w:rPr>
               <w:t>Increase</w:t>
             </w:r>
           </w:p>
         </w:tc>
         <w:tc>
           <w:tcPr>
-            <w:tcW w:w="8640" w:type="dxa"/>
+            <w:tcW w:w="1080" w:type="dxa"/>
             <w:shd w:val="clear" w:color="auto" w:fill="FFFFFF"/>
             <w:tcMar>
               <w:top w:w="0" w:type="dxa"/>
@@ -24068,13 +27499,41 @@
                 <w:sz w:val="18"/>
                 <w:szCs w:val="18"/>
               </w:rPr>
+              <w:t>2.5</w:t>
+            </w:r>
+          </w:p>
+        </w:tc>
+        <w:tc>
+          <w:tcPr>
+            <w:tcW w:w="8640" w:type="dxa"/>
+            <w:shd w:val="clear" w:color="auto" w:fill="FFFFFF"/>
+            <w:tcMar>
+              <w:top w:w="0" w:type="dxa"/>
+              <w:left w:w="0" w:type="dxa"/>
+              <w:bottom w:w="0" w:type="dxa"/>
+              <w:right w:w="0" w:type="dxa"/>
+            </w:tcMar>
+            <w:vAlign w:val="center"/>
+          </w:tcPr>
+          <w:p>
+            <w:pPr>
+              <w:spacing w:before="100" w:after="100"/>
+              <w:ind w:left="100" w:right="100"/>
+            </w:pPr>
+            <w:r>
+              <w:rPr>
+                <w:rFonts w:ascii="Arial" w:eastAsia="Arial" w:hAnsi="Arial" w:cs="Arial"/>
+                <w:color w:val="000000"/>
+                <w:sz w:val="18"/>
+                <w:szCs w:val="18"/>
+              </w:rPr>
               <w:t>Increase</w:t>
             </w:r>
           </w:p>
         </w:tc>
         <w:tc>
           <w:tcPr>
-            <w:tcW w:w="8640" w:type="dxa"/>
+            <w:tcW w:w="1080" w:type="dxa"/>
             <w:shd w:val="clear" w:color="auto" w:fill="FFFFFF"/>
             <w:tcMar>
               <w:top w:w="0" w:type="dxa"/>
@@ -24168,13 +27627,41 @@
                 <w:sz w:val="18"/>
                 <w:szCs w:val="18"/>
               </w:rPr>
+              <w:t>NA</w:t>
+            </w:r>
+          </w:p>
+        </w:tc>
+        <w:tc>
+          <w:tcPr>
+            <w:tcW w:w="8640" w:type="dxa"/>
+            <w:shd w:val="clear" w:color="auto" w:fill="FFFFFF"/>
+            <w:tcMar>
+              <w:top w:w="0" w:type="dxa"/>
+              <w:left w:w="0" w:type="dxa"/>
+              <w:bottom w:w="0" w:type="dxa"/>
+              <w:right w:w="0" w:type="dxa"/>
+            </w:tcMar>
+            <w:vAlign w:val="center"/>
+          </w:tcPr>
+          <w:p>
+            <w:pPr>
+              <w:spacing w:before="100" w:after="100"/>
+              <w:ind w:left="100" w:right="100"/>
+            </w:pPr>
+            <w:r>
+              <w:rPr>
+                <w:rFonts w:ascii="Arial" w:eastAsia="Arial" w:hAnsi="Arial" w:cs="Arial"/>
+                <w:color w:val="000000"/>
+                <w:sz w:val="18"/>
+                <w:szCs w:val="18"/>
+              </w:rPr>
               <w:t>Stable</w:t>
             </w:r>
           </w:p>
         </w:tc>
         <w:tc>
           <w:tcPr>
-            <w:tcW w:w="8640" w:type="dxa"/>
+            <w:tcW w:w="1080" w:type="dxa"/>
             <w:shd w:val="clear" w:color="auto" w:fill="FFFFFF"/>
             <w:tcMar>
               <w:top w:w="0" w:type="dxa"/>
@@ -24352,13 +27839,41 @@
                 <w:sz w:val="18"/>
                 <w:szCs w:val="18"/>
               </w:rPr>
+              <w:t>NA</w:t>
+            </w:r>
+          </w:p>
+        </w:tc>
+        <w:tc>
+          <w:tcPr>
+            <w:tcW w:w="8640" w:type="dxa"/>
+            <w:shd w:val="clear" w:color="auto" w:fill="FFFFFF"/>
+            <w:tcMar>
+              <w:top w:w="0" w:type="dxa"/>
+              <w:left w:w="0" w:type="dxa"/>
+              <w:bottom w:w="0" w:type="dxa"/>
+              <w:right w:w="0" w:type="dxa"/>
+            </w:tcMar>
+            <w:vAlign w:val="center"/>
+          </w:tcPr>
+          <w:p>
+            <w:pPr>
+              <w:spacing w:before="100" w:after="100"/>
+              <w:ind w:left="100" w:right="100"/>
+            </w:pPr>
+            <w:r>
+              <w:rPr>
+                <w:rFonts w:ascii="Arial" w:eastAsia="Arial" w:hAnsi="Arial" w:cs="Arial"/>
+                <w:color w:val="000000"/>
+                <w:sz w:val="18"/>
+                <w:szCs w:val="18"/>
+              </w:rPr>
               <w:t>Stable</w:t>
             </w:r>
           </w:p>
         </w:tc>
         <w:tc>
           <w:tcPr>
-            <w:tcW w:w="8640" w:type="dxa"/>
+            <w:tcW w:w="1080" w:type="dxa"/>
             <w:shd w:val="clear" w:color="auto" w:fill="FFFFFF"/>
             <w:tcMar>
               <w:top w:w="0" w:type="dxa"/>
@@ -24461,13 +27976,41 @@
                 <w:sz w:val="18"/>
                 <w:szCs w:val="18"/>
               </w:rPr>
+              <w:t>NA</w:t>
+            </w:r>
+          </w:p>
+        </w:tc>
+        <w:tc>
+          <w:tcPr>
+            <w:tcW w:w="8640" w:type="dxa"/>
+            <w:shd w:val="clear" w:color="auto" w:fill="FFFFFF"/>
+            <w:tcMar>
+              <w:top w:w="0" w:type="dxa"/>
+              <w:left w:w="0" w:type="dxa"/>
+              <w:bottom w:w="0" w:type="dxa"/>
+              <w:right w:w="0" w:type="dxa"/>
+            </w:tcMar>
+            <w:vAlign w:val="center"/>
+          </w:tcPr>
+          <w:p>
+            <w:pPr>
+              <w:spacing w:before="100" w:after="100"/>
+              <w:ind w:left="100" w:right="100"/>
+            </w:pPr>
+            <w:r>
+              <w:rPr>
+                <w:rFonts w:ascii="Arial" w:eastAsia="Arial" w:hAnsi="Arial" w:cs="Arial"/>
+                <w:color w:val="000000"/>
+                <w:sz w:val="18"/>
+                <w:szCs w:val="18"/>
+              </w:rPr>
               <w:t>Increase</w:t>
             </w:r>
           </w:p>
         </w:tc>
         <w:tc>
           <w:tcPr>
-            <w:tcW w:w="8640" w:type="dxa"/>
+            <w:tcW w:w="1080" w:type="dxa"/>
             <w:shd w:val="clear" w:color="auto" w:fill="FFFFFF"/>
             <w:tcMar>
               <w:top w:w="0" w:type="dxa"/>
@@ -24570,7 +28113,7 @@
                 <w:sz w:val="18"/>
                 <w:szCs w:val="18"/>
               </w:rPr>
-              <w:t>Increase</w:t>
+              <w:t>NA</w:t>
             </w:r>
           </w:p>
         </w:tc>
@@ -24598,7 +28141,44 @@
                 <w:sz w:val="18"/>
                 <w:szCs w:val="18"/>
               </w:rPr>
-              <w:t>"Analyses of the trends in local biodiversity over large spatial scales"</w:t>
+              <w:t>Increase</w:t>
+            </w:r>
+          </w:p>
+        </w:tc>
+        <w:tc>
+          <w:tcPr>
+            <w:tcW w:w="1080" w:type="dxa"/>
+            <w:shd w:val="clear" w:color="auto" w:fill="FFFFFF"/>
+            <w:tcMar>
+              <w:top w:w="0" w:type="dxa"/>
+              <w:left w:w="0" w:type="dxa"/>
+              <w:bottom w:w="0" w:type="dxa"/>
+              <w:right w:w="0" w:type="dxa"/>
+            </w:tcMar>
+            <w:vAlign w:val="center"/>
+          </w:tcPr>
+          <w:p>
+            <w:pPr>
+              <w:spacing w:before="100" w:after="100"/>
+              <w:ind w:left="100" w:right="100"/>
+            </w:pPr>
+            <w:r>
+              <w:rPr>
+                <w:rFonts w:ascii="Arial" w:eastAsia="Arial" w:hAnsi="Arial" w:cs="Arial"/>
+                <w:color w:val="000000"/>
+                <w:sz w:val="18"/>
+                <w:szCs w:val="18"/>
+              </w:rPr>
+              <w:t>"Analyses of the trends in local biodiversity over l</w:t>
+            </w:r>
+            <w:r>
+              <w:rPr>
+                <w:rFonts w:ascii="Arial" w:eastAsia="Arial" w:hAnsi="Arial" w:cs="Arial"/>
+                <w:color w:val="000000"/>
+                <w:sz w:val="18"/>
+                <w:szCs w:val="18"/>
+              </w:rPr>
+              <w:t>arge spatial scales"</w:t>
             </w:r>
           </w:p>
         </w:tc>
@@ -24679,7 +28259,7 @@
                 <w:sz w:val="18"/>
                 <w:szCs w:val="18"/>
               </w:rPr>
-              <w:t>Stable</w:t>
+              <w:t>NA</w:t>
             </w:r>
           </w:p>
         </w:tc>
@@ -24707,8 +28287,27 @@
                 <w:sz w:val="18"/>
                 <w:szCs w:val="18"/>
               </w:rPr>
-              <w:t>"Analyses of the trends in local biodiversity over large spa</w:t>
-            </w:r>
+              <w:t>Stable</w:t>
+            </w:r>
+          </w:p>
+        </w:tc>
+        <w:tc>
+          <w:tcPr>
+            <w:tcW w:w="1080" w:type="dxa"/>
+            <w:shd w:val="clear" w:color="auto" w:fill="FFFFFF"/>
+            <w:tcMar>
+              <w:top w:w="0" w:type="dxa"/>
+              <w:left w:w="0" w:type="dxa"/>
+              <w:bottom w:w="0" w:type="dxa"/>
+              <w:right w:w="0" w:type="dxa"/>
+            </w:tcMar>
+            <w:vAlign w:val="center"/>
+          </w:tcPr>
+          <w:p>
+            <w:pPr>
+              <w:spacing w:before="100" w:after="100"/>
+              <w:ind w:left="100" w:right="100"/>
+            </w:pPr>
             <w:r>
               <w:rPr>
                 <w:rFonts w:ascii="Arial" w:eastAsia="Arial" w:hAnsi="Arial" w:cs="Arial"/>
@@ -24716,7 +28315,7 @@
                 <w:sz w:val="18"/>
                 <w:szCs w:val="18"/>
               </w:rPr>
-              <w:t>tial scales"</w:t>
+              <w:t>"Analyses of the trends in local biodiversity over large spatial scales"</w:t>
             </w:r>
           </w:p>
         </w:tc>
@@ -24881,13 +28480,41 @@
                 <w:sz w:val="18"/>
                 <w:szCs w:val="18"/>
               </w:rPr>
+              <w:t>NA</w:t>
+            </w:r>
+          </w:p>
+        </w:tc>
+        <w:tc>
+          <w:tcPr>
+            <w:tcW w:w="8640" w:type="dxa"/>
+            <w:shd w:val="clear" w:color="auto" w:fill="FFFFFF"/>
+            <w:tcMar>
+              <w:top w:w="0" w:type="dxa"/>
+              <w:left w:w="0" w:type="dxa"/>
+              <w:bottom w:w="0" w:type="dxa"/>
+              <w:right w:w="0" w:type="dxa"/>
+            </w:tcMar>
+            <w:vAlign w:val="center"/>
+          </w:tcPr>
+          <w:p>
+            <w:pPr>
+              <w:spacing w:before="100" w:after="100"/>
+              <w:ind w:left="100" w:right="100"/>
+            </w:pPr>
+            <w:r>
+              <w:rPr>
+                <w:rFonts w:ascii="Arial" w:eastAsia="Arial" w:hAnsi="Arial" w:cs="Arial"/>
+                <w:color w:val="000000"/>
+                <w:sz w:val="18"/>
+                <w:szCs w:val="18"/>
+              </w:rPr>
               <w:t>Increase</w:t>
             </w:r>
           </w:p>
         </w:tc>
         <w:tc>
           <w:tcPr>
-            <w:tcW w:w="8640" w:type="dxa"/>
+            <w:tcW w:w="1080" w:type="dxa"/>
             <w:shd w:val="clear" w:color="auto" w:fill="FFFFFF"/>
             <w:tcMar>
               <w:top w:w="0" w:type="dxa"/>
@@ -24990,13 +28617,41 @@
                 <w:sz w:val="18"/>
                 <w:szCs w:val="18"/>
               </w:rPr>
+              <w:t>NA</w:t>
+            </w:r>
+          </w:p>
+        </w:tc>
+        <w:tc>
+          <w:tcPr>
+            <w:tcW w:w="8640" w:type="dxa"/>
+            <w:shd w:val="clear" w:color="auto" w:fill="FFFFFF"/>
+            <w:tcMar>
+              <w:top w:w="0" w:type="dxa"/>
+              <w:left w:w="0" w:type="dxa"/>
+              <w:bottom w:w="0" w:type="dxa"/>
+              <w:right w:w="0" w:type="dxa"/>
+            </w:tcMar>
+            <w:vAlign w:val="center"/>
+          </w:tcPr>
+          <w:p>
+            <w:pPr>
+              <w:spacing w:before="100" w:after="100"/>
+              <w:ind w:left="100" w:right="100"/>
+            </w:pPr>
+            <w:r>
+              <w:rPr>
+                <w:rFonts w:ascii="Arial" w:eastAsia="Arial" w:hAnsi="Arial" w:cs="Arial"/>
+                <w:color w:val="000000"/>
+                <w:sz w:val="18"/>
+                <w:szCs w:val="18"/>
+              </w:rPr>
               <w:t>Increase</w:t>
             </w:r>
           </w:p>
         </w:tc>
         <w:tc>
           <w:tcPr>
-            <w:tcW w:w="8640" w:type="dxa"/>
+            <w:tcW w:w="1080" w:type="dxa"/>
             <w:shd w:val="clear" w:color="auto" w:fill="FFFFFF"/>
             <w:tcMar>
               <w:top w:w="0" w:type="dxa"/>
@@ -25155,8 +28810,27 @@
                 <w:sz w:val="18"/>
                 <w:szCs w:val="18"/>
               </w:rPr>
-              <w:t>Loca</w:t>
-            </w:r>
+              <w:t>Local</w:t>
+            </w:r>
+          </w:p>
+        </w:tc>
+        <w:tc>
+          <w:tcPr>
+            <w:tcW w:w="1080" w:type="dxa"/>
+            <w:shd w:val="clear" w:color="auto" w:fill="FFFFFF"/>
+            <w:tcMar>
+              <w:top w:w="0" w:type="dxa"/>
+              <w:left w:w="0" w:type="dxa"/>
+              <w:bottom w:w="0" w:type="dxa"/>
+              <w:right w:w="0" w:type="dxa"/>
+            </w:tcMar>
+            <w:vAlign w:val="center"/>
+          </w:tcPr>
+          <w:p>
+            <w:pPr>
+              <w:spacing w:before="100" w:after="100"/>
+              <w:ind w:left="100" w:right="100"/>
+            </w:pPr>
             <w:r>
               <w:rPr>
                 <w:rFonts w:ascii="Arial" w:eastAsia="Arial" w:hAnsi="Arial" w:cs="Arial"/>
@@ -25164,13 +28838,13 @@
                 <w:sz w:val="18"/>
                 <w:szCs w:val="18"/>
               </w:rPr>
-              <w:t>l</w:t>
-            </w:r>
-          </w:p>
-        </w:tc>
-        <w:tc>
-          <w:tcPr>
-            <w:tcW w:w="1080" w:type="dxa"/>
+              <w:t>3.4</w:t>
+            </w:r>
+          </w:p>
+        </w:tc>
+        <w:tc>
+          <w:tcPr>
+            <w:tcW w:w="8640" w:type="dxa"/>
             <w:shd w:val="clear" w:color="auto" w:fill="FFFFFF"/>
             <w:tcMar>
               <w:top w:w="0" w:type="dxa"/>
@@ -25198,7 +28872,7 @@
         </w:tc>
         <w:tc>
           <w:tcPr>
-            <w:tcW w:w="8640" w:type="dxa"/>
+            <w:tcW w:w="1080" w:type="dxa"/>
             <w:shd w:val="clear" w:color="auto" w:fill="FFFFFF"/>
             <w:tcMar>
               <w:top w:w="0" w:type="dxa"/>
@@ -25220,7 +28894,7 @@
                 <w:sz w:val="18"/>
                 <w:szCs w:val="18"/>
               </w:rPr>
-              <w:t>Jaccard index, pairwise comparisions between transects</w:t>
+              <w:t>Jaccard index (pairwise comparisions between transects), first increase then decrease</w:t>
             </w:r>
           </w:p>
         </w:tc>
@@ -25301,7 +28975,7 @@
                 <w:sz w:val="18"/>
                 <w:szCs w:val="18"/>
               </w:rPr>
-              <w:t>Stable</w:t>
+              <w:t>3.4</w:t>
             </w:r>
           </w:p>
         </w:tc>
@@ -25329,7 +29003,44 @@
                 <w:sz w:val="18"/>
                 <w:szCs w:val="18"/>
               </w:rPr>
-              <w:t>JPSP data, transect scale</w:t>
+              <w:t>Stable</w:t>
+            </w:r>
+          </w:p>
+        </w:tc>
+        <w:tc>
+          <w:tcPr>
+            <w:tcW w:w="1080" w:type="dxa"/>
+            <w:shd w:val="clear" w:color="auto" w:fill="FFFFFF"/>
+            <w:tcMar>
+              <w:top w:w="0" w:type="dxa"/>
+              <w:left w:w="0" w:type="dxa"/>
+              <w:bottom w:w="0" w:type="dxa"/>
+              <w:right w:w="0" w:type="dxa"/>
+            </w:tcMar>
+            <w:vAlign w:val="center"/>
+          </w:tcPr>
+          <w:p>
+            <w:pPr>
+              <w:spacing w:before="100" w:after="100"/>
+              <w:ind w:left="100" w:right="100"/>
+            </w:pPr>
+            <w:r>
+              <w:rPr>
+                <w:rFonts w:ascii="Arial" w:eastAsia="Arial" w:hAnsi="Arial" w:cs="Arial"/>
+                <w:color w:val="000000"/>
+                <w:sz w:val="18"/>
+                <w:szCs w:val="18"/>
+              </w:rPr>
+              <w:t>JPSP data, tran</w:t>
+            </w:r>
+            <w:r>
+              <w:rPr>
+                <w:rFonts w:ascii="Arial" w:eastAsia="Arial" w:hAnsi="Arial" w:cs="Arial"/>
+                <w:color w:val="000000"/>
+                <w:sz w:val="18"/>
+                <w:szCs w:val="18"/>
+              </w:rPr>
+              <w:t>sect scale, "species richness on both the local and national scales did not show any clear temporal trend"</w:t>
             </w:r>
           </w:p>
         </w:tc>
@@ -25410,7 +29121,7 @@
                 <w:sz w:val="18"/>
                 <w:szCs w:val="18"/>
               </w:rPr>
-              <w:t>Stable</w:t>
+              <w:t>3.4</w:t>
             </w:r>
           </w:p>
         </w:tc>
@@ -25438,7 +29149,35 @@
                 <w:sz w:val="18"/>
                 <w:szCs w:val="18"/>
               </w:rPr>
-              <w:t>JPSP data, national scale</w:t>
+              <w:t>Stable</w:t>
+            </w:r>
+          </w:p>
+        </w:tc>
+        <w:tc>
+          <w:tcPr>
+            <w:tcW w:w="1080" w:type="dxa"/>
+            <w:shd w:val="clear" w:color="auto" w:fill="FFFFFF"/>
+            <w:tcMar>
+              <w:top w:w="0" w:type="dxa"/>
+              <w:left w:w="0" w:type="dxa"/>
+              <w:bottom w:w="0" w:type="dxa"/>
+              <w:right w:w="0" w:type="dxa"/>
+            </w:tcMar>
+            <w:vAlign w:val="center"/>
+          </w:tcPr>
+          <w:p>
+            <w:pPr>
+              <w:spacing w:before="100" w:after="100"/>
+              <w:ind w:left="100" w:right="100"/>
+            </w:pPr>
+            <w:r>
+              <w:rPr>
+                <w:rFonts w:ascii="Arial" w:eastAsia="Arial" w:hAnsi="Arial" w:cs="Arial"/>
+                <w:color w:val="000000"/>
+                <w:sz w:val="18"/>
+                <w:szCs w:val="18"/>
+              </w:rPr>
+              <w:t>JPSP data, national scale, "species richness on both the local and national scales did not show any clear temporal trend"</w:t>
             </w:r>
           </w:p>
         </w:tc>
@@ -25603,13 +29342,41 @@
                 <w:sz w:val="18"/>
                 <w:szCs w:val="18"/>
               </w:rPr>
+              <w:t>2.5</w:t>
+            </w:r>
+          </w:p>
+        </w:tc>
+        <w:tc>
+          <w:tcPr>
+            <w:tcW w:w="8640" w:type="dxa"/>
+            <w:shd w:val="clear" w:color="auto" w:fill="FFFFFF"/>
+            <w:tcMar>
+              <w:top w:w="0" w:type="dxa"/>
+              <w:left w:w="0" w:type="dxa"/>
+              <w:bottom w:w="0" w:type="dxa"/>
+              <w:right w:w="0" w:type="dxa"/>
+            </w:tcMar>
+            <w:vAlign w:val="center"/>
+          </w:tcPr>
+          <w:p>
+            <w:pPr>
+              <w:spacing w:before="100" w:after="100"/>
+              <w:ind w:left="100" w:right="100"/>
+            </w:pPr>
+            <w:r>
+              <w:rPr>
+                <w:rFonts w:ascii="Arial" w:eastAsia="Arial" w:hAnsi="Arial" w:cs="Arial"/>
+                <w:color w:val="000000"/>
+                <w:sz w:val="18"/>
+                <w:szCs w:val="18"/>
+              </w:rPr>
               <w:t>Increase</w:t>
             </w:r>
           </w:p>
         </w:tc>
         <w:tc>
           <w:tcPr>
-            <w:tcW w:w="8640" w:type="dxa"/>
+            <w:tcW w:w="1080" w:type="dxa"/>
             <w:shd w:val="clear" w:color="auto" w:fill="FFFFFF"/>
             <w:tcMar>
               <w:top w:w="0" w:type="dxa"/>
@@ -25712,13 +29479,41 @@
                 <w:sz w:val="18"/>
                 <w:szCs w:val="18"/>
               </w:rPr>
+              <w:t>2.5</w:t>
+            </w:r>
+          </w:p>
+        </w:tc>
+        <w:tc>
+          <w:tcPr>
+            <w:tcW w:w="8640" w:type="dxa"/>
+            <w:shd w:val="clear" w:color="auto" w:fill="FFFFFF"/>
+            <w:tcMar>
+              <w:top w:w="0" w:type="dxa"/>
+              <w:left w:w="0" w:type="dxa"/>
+              <w:bottom w:w="0" w:type="dxa"/>
+              <w:right w:w="0" w:type="dxa"/>
+            </w:tcMar>
+            <w:vAlign w:val="center"/>
+          </w:tcPr>
+          <w:p>
+            <w:pPr>
+              <w:spacing w:before="100" w:after="100"/>
+              <w:ind w:left="100" w:right="100"/>
+            </w:pPr>
+            <w:r>
+              <w:rPr>
+                <w:rFonts w:ascii="Arial" w:eastAsia="Arial" w:hAnsi="Arial" w:cs="Arial"/>
+                <w:color w:val="000000"/>
+                <w:sz w:val="18"/>
+                <w:szCs w:val="18"/>
+              </w:rPr>
               <w:t>Increase</w:t>
             </w:r>
           </w:p>
         </w:tc>
         <w:tc>
           <w:tcPr>
-            <w:tcW w:w="8640" w:type="dxa"/>
+            <w:tcW w:w="1080" w:type="dxa"/>
             <w:shd w:val="clear" w:color="auto" w:fill="FFFFFF"/>
             <w:tcMar>
               <w:top w:w="0" w:type="dxa"/>
@@ -25821,8 +29616,27 @@
                 <w:sz w:val="18"/>
                 <w:szCs w:val="18"/>
               </w:rPr>
-              <w:t>Incre</w:t>
-            </w:r>
+              <w:t>2.5</w:t>
+            </w:r>
+          </w:p>
+        </w:tc>
+        <w:tc>
+          <w:tcPr>
+            <w:tcW w:w="8640" w:type="dxa"/>
+            <w:shd w:val="clear" w:color="auto" w:fill="FFFFFF"/>
+            <w:tcMar>
+              <w:top w:w="0" w:type="dxa"/>
+              <w:left w:w="0" w:type="dxa"/>
+              <w:bottom w:w="0" w:type="dxa"/>
+              <w:right w:w="0" w:type="dxa"/>
+            </w:tcMar>
+            <w:vAlign w:val="center"/>
+          </w:tcPr>
+          <w:p>
+            <w:pPr>
+              <w:spacing w:before="100" w:after="100"/>
+              <w:ind w:left="100" w:right="100"/>
+            </w:pPr>
             <w:r>
               <w:rPr>
                 <w:rFonts w:ascii="Arial" w:eastAsia="Arial" w:hAnsi="Arial" w:cs="Arial"/>
@@ -25830,13 +29644,13 @@
                 <w:sz w:val="18"/>
                 <w:szCs w:val="18"/>
               </w:rPr>
-              <w:t>ase</w:t>
-            </w:r>
-          </w:p>
-        </w:tc>
-        <w:tc>
-          <w:tcPr>
-            <w:tcW w:w="8640" w:type="dxa"/>
+              <w:t>Increase</w:t>
+            </w:r>
+          </w:p>
+        </w:tc>
+        <w:tc>
+          <w:tcPr>
+            <w:tcW w:w="1080" w:type="dxa"/>
             <w:shd w:val="clear" w:color="auto" w:fill="FFFFFF"/>
             <w:tcMar>
               <w:top w:w="0" w:type="dxa"/>
@@ -25939,13 +29753,41 @@
                 <w:sz w:val="18"/>
                 <w:szCs w:val="18"/>
               </w:rPr>
+              <w:t>2.5</w:t>
+            </w:r>
+          </w:p>
+        </w:tc>
+        <w:tc>
+          <w:tcPr>
+            <w:tcW w:w="8640" w:type="dxa"/>
+            <w:shd w:val="clear" w:color="auto" w:fill="FFFFFF"/>
+            <w:tcMar>
+              <w:top w:w="0" w:type="dxa"/>
+              <w:left w:w="0" w:type="dxa"/>
+              <w:bottom w:w="0" w:type="dxa"/>
+              <w:right w:w="0" w:type="dxa"/>
+            </w:tcMar>
+            <w:vAlign w:val="center"/>
+          </w:tcPr>
+          <w:p>
+            <w:pPr>
+              <w:spacing w:before="100" w:after="100"/>
+              <w:ind w:left="100" w:right="100"/>
+            </w:pPr>
+            <w:r>
+              <w:rPr>
+                <w:rFonts w:ascii="Arial" w:eastAsia="Arial" w:hAnsi="Arial" w:cs="Arial"/>
+                <w:color w:val="000000"/>
+                <w:sz w:val="18"/>
+                <w:szCs w:val="18"/>
+              </w:rPr>
               <w:t>Decrease</w:t>
             </w:r>
           </w:p>
         </w:tc>
         <w:tc>
           <w:tcPr>
-            <w:tcW w:w="8640" w:type="dxa"/>
+            <w:tcW w:w="1080" w:type="dxa"/>
             <w:shd w:val="clear" w:color="auto" w:fill="FFFFFF"/>
             <w:tcMar>
               <w:top w:w="0" w:type="dxa"/>
@@ -26039,13 +29881,41 @@
                 <w:sz w:val="18"/>
                 <w:szCs w:val="18"/>
               </w:rPr>
+              <w:t>2.5</w:t>
+            </w:r>
+          </w:p>
+        </w:tc>
+        <w:tc>
+          <w:tcPr>
+            <w:tcW w:w="8640" w:type="dxa"/>
+            <w:shd w:val="clear" w:color="auto" w:fill="FFFFFF"/>
+            <w:tcMar>
+              <w:top w:w="0" w:type="dxa"/>
+              <w:left w:w="0" w:type="dxa"/>
+              <w:bottom w:w="0" w:type="dxa"/>
+              <w:right w:w="0" w:type="dxa"/>
+            </w:tcMar>
+            <w:vAlign w:val="center"/>
+          </w:tcPr>
+          <w:p>
+            <w:pPr>
+              <w:spacing w:before="100" w:after="100"/>
+              <w:ind w:left="100" w:right="100"/>
+            </w:pPr>
+            <w:r>
+              <w:rPr>
+                <w:rFonts w:ascii="Arial" w:eastAsia="Arial" w:hAnsi="Arial" w:cs="Arial"/>
+                <w:color w:val="000000"/>
+                <w:sz w:val="18"/>
+                <w:szCs w:val="18"/>
+              </w:rPr>
               <w:t>Increase</w:t>
             </w:r>
           </w:p>
         </w:tc>
         <w:tc>
           <w:tcPr>
-            <w:tcW w:w="8640" w:type="dxa"/>
+            <w:tcW w:w="1080" w:type="dxa"/>
             <w:shd w:val="clear" w:color="auto" w:fill="FFFFFF"/>
             <w:tcMar>
               <w:top w:w="0" w:type="dxa"/>
@@ -26139,13 +30009,41 @@
                 <w:sz w:val="18"/>
                 <w:szCs w:val="18"/>
               </w:rPr>
+              <w:t>2.5</w:t>
+            </w:r>
+          </w:p>
+        </w:tc>
+        <w:tc>
+          <w:tcPr>
+            <w:tcW w:w="8640" w:type="dxa"/>
+            <w:shd w:val="clear" w:color="auto" w:fill="FFFFFF"/>
+            <w:tcMar>
+              <w:top w:w="0" w:type="dxa"/>
+              <w:left w:w="0" w:type="dxa"/>
+              <w:bottom w:w="0" w:type="dxa"/>
+              <w:right w:w="0" w:type="dxa"/>
+            </w:tcMar>
+            <w:vAlign w:val="center"/>
+          </w:tcPr>
+          <w:p>
+            <w:pPr>
+              <w:spacing w:before="100" w:after="100"/>
+              <w:ind w:left="100" w:right="100"/>
+            </w:pPr>
+            <w:r>
+              <w:rPr>
+                <w:rFonts w:ascii="Arial" w:eastAsia="Arial" w:hAnsi="Arial" w:cs="Arial"/>
+                <w:color w:val="000000"/>
+                <w:sz w:val="18"/>
+                <w:szCs w:val="18"/>
+              </w:rPr>
               <w:t>Increase</w:t>
             </w:r>
           </w:p>
         </w:tc>
         <w:tc>
           <w:tcPr>
-            <w:tcW w:w="8640" w:type="dxa"/>
+            <w:tcW w:w="1080" w:type="dxa"/>
             <w:shd w:val="clear" w:color="auto" w:fill="FFFFFF"/>
             <w:tcMar>
               <w:top w:w="0" w:type="dxa"/>
@@ -26239,13 +30137,41 @@
                 <w:sz w:val="18"/>
                 <w:szCs w:val="18"/>
               </w:rPr>
+              <w:t>2.5</w:t>
+            </w:r>
+          </w:p>
+        </w:tc>
+        <w:tc>
+          <w:tcPr>
+            <w:tcW w:w="8640" w:type="dxa"/>
+            <w:shd w:val="clear" w:color="auto" w:fill="FFFFFF"/>
+            <w:tcMar>
+              <w:top w:w="0" w:type="dxa"/>
+              <w:left w:w="0" w:type="dxa"/>
+              <w:bottom w:w="0" w:type="dxa"/>
+              <w:right w:w="0" w:type="dxa"/>
+            </w:tcMar>
+            <w:vAlign w:val="center"/>
+          </w:tcPr>
+          <w:p>
+            <w:pPr>
+              <w:spacing w:before="100" w:after="100"/>
+              <w:ind w:left="100" w:right="100"/>
+            </w:pPr>
+            <w:r>
+              <w:rPr>
+                <w:rFonts w:ascii="Arial" w:eastAsia="Arial" w:hAnsi="Arial" w:cs="Arial"/>
+                <w:color w:val="000000"/>
+                <w:sz w:val="18"/>
+                <w:szCs w:val="18"/>
+              </w:rPr>
               <w:t>Increase</w:t>
             </w:r>
           </w:p>
         </w:tc>
         <w:tc>
           <w:tcPr>
-            <w:tcW w:w="8640" w:type="dxa"/>
+            <w:tcW w:w="1080" w:type="dxa"/>
             <w:shd w:val="clear" w:color="auto" w:fill="FFFFFF"/>
             <w:tcMar>
               <w:top w:w="0" w:type="dxa"/>
@@ -26423,13 +30349,41 @@
                 <w:sz w:val="18"/>
                 <w:szCs w:val="18"/>
               </w:rPr>
+              <w:t>2.5</w:t>
+            </w:r>
+          </w:p>
+        </w:tc>
+        <w:tc>
+          <w:tcPr>
+            <w:tcW w:w="8640" w:type="dxa"/>
+            <w:shd w:val="clear" w:color="auto" w:fill="FFFFFF"/>
+            <w:tcMar>
+              <w:top w:w="0" w:type="dxa"/>
+              <w:left w:w="0" w:type="dxa"/>
+              <w:bottom w:w="0" w:type="dxa"/>
+              <w:right w:w="0" w:type="dxa"/>
+            </w:tcMar>
+            <w:vAlign w:val="center"/>
+          </w:tcPr>
+          <w:p>
+            <w:pPr>
+              <w:spacing w:before="100" w:after="100"/>
+              <w:ind w:left="100" w:right="100"/>
+            </w:pPr>
+            <w:r>
+              <w:rPr>
+                <w:rFonts w:ascii="Arial" w:eastAsia="Arial" w:hAnsi="Arial" w:cs="Arial"/>
+                <w:color w:val="000000"/>
+                <w:sz w:val="18"/>
+                <w:szCs w:val="18"/>
+              </w:rPr>
               <w:t>Decrease</w:t>
             </w:r>
           </w:p>
         </w:tc>
         <w:tc>
           <w:tcPr>
-            <w:tcW w:w="8640" w:type="dxa"/>
+            <w:tcW w:w="1080" w:type="dxa"/>
             <w:shd w:val="clear" w:color="auto" w:fill="FFFFFF"/>
             <w:tcMar>
               <w:top w:w="0" w:type="dxa"/>
@@ -26523,13 +30477,41 @@
                 <w:sz w:val="18"/>
                 <w:szCs w:val="18"/>
               </w:rPr>
+              <w:t>2.5</w:t>
+            </w:r>
+          </w:p>
+        </w:tc>
+        <w:tc>
+          <w:tcPr>
+            <w:tcW w:w="8640" w:type="dxa"/>
+            <w:shd w:val="clear" w:color="auto" w:fill="FFFFFF"/>
+            <w:tcMar>
+              <w:top w:w="0" w:type="dxa"/>
+              <w:left w:w="0" w:type="dxa"/>
+              <w:bottom w:w="0" w:type="dxa"/>
+              <w:right w:w="0" w:type="dxa"/>
+            </w:tcMar>
+            <w:vAlign w:val="center"/>
+          </w:tcPr>
+          <w:p>
+            <w:pPr>
+              <w:spacing w:before="100" w:after="100"/>
+              <w:ind w:left="100" w:right="100"/>
+            </w:pPr>
+            <w:r>
+              <w:rPr>
+                <w:rFonts w:ascii="Arial" w:eastAsia="Arial" w:hAnsi="Arial" w:cs="Arial"/>
+                <w:color w:val="000000"/>
+                <w:sz w:val="18"/>
+                <w:szCs w:val="18"/>
+              </w:rPr>
               <w:t>Decrease</w:t>
             </w:r>
           </w:p>
         </w:tc>
         <w:tc>
           <w:tcPr>
-            <w:tcW w:w="8640" w:type="dxa"/>
+            <w:tcW w:w="1080" w:type="dxa"/>
             <w:shd w:val="clear" w:color="auto" w:fill="FFFFFF"/>
             <w:tcMar>
               <w:top w:w="0" w:type="dxa"/>
@@ -26632,13 +30614,41 @@
                 <w:sz w:val="18"/>
                 <w:szCs w:val="18"/>
               </w:rPr>
+              <w:t>2.5</w:t>
+            </w:r>
+          </w:p>
+        </w:tc>
+        <w:tc>
+          <w:tcPr>
+            <w:tcW w:w="8640" w:type="dxa"/>
+            <w:shd w:val="clear" w:color="auto" w:fill="FFFFFF"/>
+            <w:tcMar>
+              <w:top w:w="0" w:type="dxa"/>
+              <w:left w:w="0" w:type="dxa"/>
+              <w:bottom w:w="0" w:type="dxa"/>
+              <w:right w:w="0" w:type="dxa"/>
+            </w:tcMar>
+            <w:vAlign w:val="center"/>
+          </w:tcPr>
+          <w:p>
+            <w:pPr>
+              <w:spacing w:before="100" w:after="100"/>
+              <w:ind w:left="100" w:right="100"/>
+            </w:pPr>
+            <w:r>
+              <w:rPr>
+                <w:rFonts w:ascii="Arial" w:eastAsia="Arial" w:hAnsi="Arial" w:cs="Arial"/>
+                <w:color w:val="000000"/>
+                <w:sz w:val="18"/>
+                <w:szCs w:val="18"/>
+              </w:rPr>
               <w:t>Increase</w:t>
             </w:r>
           </w:p>
         </w:tc>
         <w:tc>
           <w:tcPr>
-            <w:tcW w:w="8640" w:type="dxa"/>
+            <w:tcW w:w="1080" w:type="dxa"/>
             <w:shd w:val="clear" w:color="auto" w:fill="FFFFFF"/>
             <w:tcMar>
               <w:top w:w="0" w:type="dxa"/>
@@ -26847,13 +30857,41 @@
                 <w:sz w:val="18"/>
                 <w:szCs w:val="18"/>
               </w:rPr>
+              <w:t>NA</w:t>
+            </w:r>
+          </w:p>
+        </w:tc>
+        <w:tc>
+          <w:tcPr>
+            <w:tcW w:w="8640" w:type="dxa"/>
+            <w:shd w:val="clear" w:color="auto" w:fill="FFFFFF"/>
+            <w:tcMar>
+              <w:top w:w="0" w:type="dxa"/>
+              <w:left w:w="0" w:type="dxa"/>
+              <w:bottom w:w="0" w:type="dxa"/>
+              <w:right w:w="0" w:type="dxa"/>
+            </w:tcMar>
+            <w:vAlign w:val="center"/>
+          </w:tcPr>
+          <w:p>
+            <w:pPr>
+              <w:spacing w:before="100" w:after="100"/>
+              <w:ind w:left="100" w:right="100"/>
+            </w:pPr>
+            <w:r>
+              <w:rPr>
+                <w:rFonts w:ascii="Arial" w:eastAsia="Arial" w:hAnsi="Arial" w:cs="Arial"/>
+                <w:color w:val="000000"/>
+                <w:sz w:val="18"/>
+                <w:szCs w:val="18"/>
+              </w:rPr>
               <w:t>Increase</w:t>
             </w:r>
           </w:p>
         </w:tc>
         <w:tc>
           <w:tcPr>
-            <w:tcW w:w="8640" w:type="dxa"/>
+            <w:tcW w:w="1080" w:type="dxa"/>
             <w:shd w:val="clear" w:color="auto" w:fill="FFFFFF"/>
             <w:tcMar>
               <w:top w:w="0" w:type="dxa"/>
@@ -26956,13 +30994,41 @@
                 <w:sz w:val="18"/>
                 <w:szCs w:val="18"/>
               </w:rPr>
+              <w:t>NA</w:t>
+            </w:r>
+          </w:p>
+        </w:tc>
+        <w:tc>
+          <w:tcPr>
+            <w:tcW w:w="8640" w:type="dxa"/>
+            <w:shd w:val="clear" w:color="auto" w:fill="FFFFFF"/>
+            <w:tcMar>
+              <w:top w:w="0" w:type="dxa"/>
+              <w:left w:w="0" w:type="dxa"/>
+              <w:bottom w:w="0" w:type="dxa"/>
+              <w:right w:w="0" w:type="dxa"/>
+            </w:tcMar>
+            <w:vAlign w:val="center"/>
+          </w:tcPr>
+          <w:p>
+            <w:pPr>
+              <w:spacing w:before="100" w:after="100"/>
+              <w:ind w:left="100" w:right="100"/>
+            </w:pPr>
+            <w:r>
+              <w:rPr>
+                <w:rFonts w:ascii="Arial" w:eastAsia="Arial" w:hAnsi="Arial" w:cs="Arial"/>
+                <w:color w:val="000000"/>
+                <w:sz w:val="18"/>
+                <w:szCs w:val="18"/>
+              </w:rPr>
               <w:t>Increase</w:t>
             </w:r>
           </w:p>
         </w:tc>
         <w:tc>
           <w:tcPr>
-            <w:tcW w:w="8640" w:type="dxa"/>
+            <w:tcW w:w="1080" w:type="dxa"/>
             <w:shd w:val="clear" w:color="auto" w:fill="FFFFFF"/>
             <w:tcMar>
               <w:top w:w="0" w:type="dxa"/>
@@ -27065,13 +31131,41 @@
                 <w:sz w:val="18"/>
                 <w:szCs w:val="18"/>
               </w:rPr>
+              <w:t>NA</w:t>
+            </w:r>
+          </w:p>
+        </w:tc>
+        <w:tc>
+          <w:tcPr>
+            <w:tcW w:w="8640" w:type="dxa"/>
+            <w:shd w:val="clear" w:color="auto" w:fill="FFFFFF"/>
+            <w:tcMar>
+              <w:top w:w="0" w:type="dxa"/>
+              <w:left w:w="0" w:type="dxa"/>
+              <w:bottom w:w="0" w:type="dxa"/>
+              <w:right w:w="0" w:type="dxa"/>
+            </w:tcMar>
+            <w:vAlign w:val="center"/>
+          </w:tcPr>
+          <w:p>
+            <w:pPr>
+              <w:spacing w:before="100" w:after="100"/>
+              <w:ind w:left="100" w:right="100"/>
+            </w:pPr>
+            <w:r>
+              <w:rPr>
+                <w:rFonts w:ascii="Arial" w:eastAsia="Arial" w:hAnsi="Arial" w:cs="Arial"/>
+                <w:color w:val="000000"/>
+                <w:sz w:val="18"/>
+                <w:szCs w:val="18"/>
+              </w:rPr>
               <w:t>Increase</w:t>
             </w:r>
           </w:p>
         </w:tc>
         <w:tc>
           <w:tcPr>
-            <w:tcW w:w="8640" w:type="dxa"/>
+            <w:tcW w:w="1080" w:type="dxa"/>
             <w:shd w:val="clear" w:color="auto" w:fill="FFFFFF"/>
             <w:tcMar>
               <w:top w:w="0" w:type="dxa"/>
@@ -27280,7 +31374,7 @@
                 <w:sz w:val="18"/>
                 <w:szCs w:val="18"/>
               </w:rPr>
-              <w:t>Decrease</w:t>
+              <w:t>NA</w:t>
             </w:r>
           </w:p>
         </w:tc>
@@ -27308,7 +31402,44 @@
                 <w:sz w:val="18"/>
                 <w:szCs w:val="18"/>
               </w:rPr>
-              <w:t>looking at the trend through different environmental policies, " local species richness (i.e. at the scale of sites = 3 hectares) decreased significantly probably as a result of an overall reduced abundance of several species. "</w:t>
+              <w:t>Decrease</w:t>
+            </w:r>
+          </w:p>
+        </w:tc>
+        <w:tc>
+          <w:tcPr>
+            <w:tcW w:w="1080" w:type="dxa"/>
+            <w:shd w:val="clear" w:color="auto" w:fill="FFFFFF"/>
+            <w:tcMar>
+              <w:top w:w="0" w:type="dxa"/>
+              <w:left w:w="0" w:type="dxa"/>
+              <w:bottom w:w="0" w:type="dxa"/>
+              <w:right w:w="0" w:type="dxa"/>
+            </w:tcMar>
+            <w:vAlign w:val="center"/>
+          </w:tcPr>
+          <w:p>
+            <w:pPr>
+              <w:spacing w:before="100" w:after="100"/>
+              <w:ind w:left="100" w:right="100"/>
+            </w:pPr>
+            <w:r>
+              <w:rPr>
+                <w:rFonts w:ascii="Arial" w:eastAsia="Arial" w:hAnsi="Arial" w:cs="Arial"/>
+                <w:color w:val="000000"/>
+                <w:sz w:val="18"/>
+                <w:szCs w:val="18"/>
+              </w:rPr>
+              <w:t>looking at the trend through different environmental policies, " local species richness (i.e. at the scale of sites = 3 hectares) decreased significantly probably as a result o</w:t>
+            </w:r>
+            <w:r>
+              <w:rPr>
+                <w:rFonts w:ascii="Arial" w:eastAsia="Arial" w:hAnsi="Arial" w:cs="Arial"/>
+                <w:color w:val="000000"/>
+                <w:sz w:val="18"/>
+                <w:szCs w:val="18"/>
+              </w:rPr>
+              <w:t>f an overall reduced abundance of several species. "</w:t>
             </w:r>
           </w:p>
         </w:tc>
@@ -27473,13 +31604,41 @@
                 <w:sz w:val="18"/>
                 <w:szCs w:val="18"/>
               </w:rPr>
+              <w:t>NA</w:t>
+            </w:r>
+          </w:p>
+        </w:tc>
+        <w:tc>
+          <w:tcPr>
+            <w:tcW w:w="8640" w:type="dxa"/>
+            <w:shd w:val="clear" w:color="auto" w:fill="FFFFFF"/>
+            <w:tcMar>
+              <w:top w:w="0" w:type="dxa"/>
+              <w:left w:w="0" w:type="dxa"/>
+              <w:bottom w:w="0" w:type="dxa"/>
+              <w:right w:w="0" w:type="dxa"/>
+            </w:tcMar>
+            <w:vAlign w:val="center"/>
+          </w:tcPr>
+          <w:p>
+            <w:pPr>
+              <w:spacing w:before="100" w:after="100"/>
+              <w:ind w:left="100" w:right="100"/>
+            </w:pPr>
+            <w:r>
+              <w:rPr>
+                <w:rFonts w:ascii="Arial" w:eastAsia="Arial" w:hAnsi="Arial" w:cs="Arial"/>
+                <w:color w:val="000000"/>
+                <w:sz w:val="18"/>
+                <w:szCs w:val="18"/>
+              </w:rPr>
               <w:t>Decrease</w:t>
             </w:r>
           </w:p>
         </w:tc>
         <w:tc>
           <w:tcPr>
-            <w:tcW w:w="8640" w:type="dxa"/>
+            <w:tcW w:w="1080" w:type="dxa"/>
             <w:shd w:val="clear" w:color="auto" w:fill="FFFFFF"/>
             <w:tcMar>
               <w:top w:w="0" w:type="dxa"/>
@@ -27596,16 +31755,7 @@
                   <w:sz w:val="18"/>
                   <w:szCs w:val="18"/>
                 </w:rPr>
-                <w:t>He</w:t>
-              </w:r>
-              <w:r>
-                <w:rPr>
-                  <w:rFonts w:ascii="Arial" w:eastAsia="Arial" w:hAnsi="Arial" w:cs="Arial"/>
-                  <w:color w:val="0000FF"/>
-                  <w:sz w:val="18"/>
-                  <w:szCs w:val="18"/>
-                </w:rPr>
-                <w:t>ath</w:t>
+                <w:t>Heath</w:t>
               </w:r>
             </w:hyperlink>
             <w:r>
@@ -27697,13 +31847,44 @@
                 <w:sz w:val="18"/>
                 <w:szCs w:val="18"/>
               </w:rPr>
+              <w:t>NA</w:t>
+            </w:r>
+          </w:p>
+        </w:tc>
+        <w:tc>
+          <w:tcPr>
+            <w:tcW w:w="8640" w:type="dxa"/>
+            <w:tcBorders>
+              <w:bottom w:val="single" w:sz="16" w:space="0" w:color="666666"/>
+            </w:tcBorders>
+            <w:shd w:val="clear" w:color="auto" w:fill="FFFFFF"/>
+            <w:tcMar>
+              <w:top w:w="0" w:type="dxa"/>
+              <w:left w:w="0" w:type="dxa"/>
+              <w:bottom w:w="0" w:type="dxa"/>
+              <w:right w:w="0" w:type="dxa"/>
+            </w:tcMar>
+            <w:vAlign w:val="center"/>
+          </w:tcPr>
+          <w:p>
+            <w:pPr>
+              <w:spacing w:before="100" w:after="100"/>
+              <w:ind w:left="100" w:right="100"/>
+            </w:pPr>
+            <w:r>
+              <w:rPr>
+                <w:rFonts w:ascii="Arial" w:eastAsia="Arial" w:hAnsi="Arial" w:cs="Arial"/>
+                <w:color w:val="000000"/>
+                <w:sz w:val="18"/>
+                <w:szCs w:val="18"/>
+              </w:rPr>
               <w:t>Decrease</w:t>
             </w:r>
           </w:p>
         </w:tc>
         <w:tc>
           <w:tcPr>
-            <w:tcW w:w="8640" w:type="dxa"/>
+            <w:tcW w:w="1080" w:type="dxa"/>
             <w:tcBorders>
               <w:bottom w:val="single" w:sz="16" w:space="0" w:color="666666"/>
             </w:tcBorders>
@@ -27744,7 +31925,7 @@
         <w:pStyle w:val="Heading1"/>
       </w:pPr>
       <w:bookmarkStart w:id="22" w:name="references"/>
-      <w:bookmarkStart w:id="23" w:name="_Toc84235824"/>
+      <w:bookmarkStart w:id="23" w:name="_Toc84422940"/>
       <w:bookmarkEnd w:id="19"/>
       <w:r>
         <w:lastRenderedPageBreak/>
@@ -27759,10 +31940,7 @@
       <w:bookmarkStart w:id="24" w:name="ref-adler_power_2003"/>
       <w:bookmarkStart w:id="25" w:name="refs"/>
       <w:r>
-        <w:t xml:space="preserve">Adler, Peter B., and William K. Lauenroth. 2003. </w:t>
-      </w:r>
-      <w:r>
-        <w:t xml:space="preserve">“The Power of Time: Spatiotemporal Scaling of Species Diversity.” </w:t>
+        <w:t xml:space="preserve">Adler, Peter B., and William K. Lauenroth. 2003. “The Power of Time: Spatiotemporal Scaling of Species Diversity.” </w:t>
       </w:r>
       <w:r>
         <w:rPr>
@@ -27779,7 +31957,13 @@
           <w:rPr>
             <w:rStyle w:val="Hyperlink"/>
           </w:rPr>
-          <w:t>https://doi.org/10.1046/j.1461-0248.2003.00497.x</w:t>
+          <w:t>https://doi.org</w:t>
+        </w:r>
+        <w:r>
+          <w:rPr>
+            <w:rStyle w:val="Hyperlink"/>
+          </w:rPr>
+          <w:t>/10.1046/j.1461-0248.2003.00497.x</w:t>
         </w:r>
       </w:hyperlink>
       <w:r>
@@ -27793,10 +31977,7 @@
       <w:bookmarkStart w:id="26" w:name="ref-alroy_current_2015"/>
       <w:bookmarkEnd w:id="24"/>
       <w:r>
-        <w:t>Alroy, John. 2015. “Curre</w:t>
-      </w:r>
-      <w:r>
-        <w:t xml:space="preserve">nt Extinction Rates of Reptiles and Amphibians.” </w:t>
+        <w:t xml:space="preserve">Alroy, John. 2015. “Current Extinction Rates of Reptiles and Amphibians.” </w:t>
       </w:r>
       <w:r>
         <w:rPr>
@@ -27813,7 +31994,13 @@
           <w:rPr>
             <w:rStyle w:val="Hyperlink"/>
           </w:rPr>
-          <w:t>https://doi.org/10.1073/pnas.1508681112</w:t>
+          <w:t>https://doi.org/10.10</w:t>
+        </w:r>
+        <w:r>
+          <w:rPr>
+            <w:rStyle w:val="Hyperlink"/>
+          </w:rPr>
+          <w:t>73/pnas.1508681112</w:t>
         </w:r>
       </w:hyperlink>
       <w:r>
@@ -27827,10 +32014,7 @@
       <w:bookmarkStart w:id="27" w:name="ref-arrhenius_species_1921"/>
       <w:bookmarkEnd w:id="26"/>
       <w:r>
-        <w:t>Arrhenius, Olof. 1921. “Species and Area</w:t>
-      </w:r>
-      <w:r>
-        <w:t xml:space="preserve">.” </w:t>
+        <w:t xml:space="preserve">Arrhenius, Olof. 1921. “Species and Area.” </w:t>
       </w:r>
       <w:r>
         <w:rPr>
@@ -27861,10 +32045,7 @@
       <w:bookmarkStart w:id="28" w:name="ref-barnagaud_temporal_2017"/>
       <w:bookmarkEnd w:id="27"/>
       <w:r>
-        <w:t>Barnagaud, Jean-Yves, Pierre Gaüzère, Benjamin Zuckerberg, Karine Princé, and Jens-Christian Svenning. 2017. “Temporal Changes in Bird F</w:t>
-      </w:r>
-      <w:r>
-        <w:t xml:space="preserve">unctional Diversity Across the United States.” </w:t>
+        <w:t xml:space="preserve">Barnagaud, Jean-Yves, Pierre Gaüzère, Benjamin Zuckerberg, Karine Princé, and Jens-Christian Svenning. 2017. “Temporal Changes in Bird Functional Diversity Across the United States.” </w:t>
       </w:r>
       <w:r>
         <w:rPr>
@@ -27895,17 +32076,21 @@
       <w:bookmarkStart w:id="29" w:name="ref-barnosky_has_2011"/>
       <w:bookmarkEnd w:id="28"/>
       <w:r>
-        <w:t>Barnosky, Anthony D., Nicholas Matzke, Susumu Tomiya, Guinevere O. U. Wogan, B</w:t>
-      </w:r>
-      <w:r>
-        <w:t xml:space="preserve">rian Swartz, Tiago B. Quental, Charles Marshall, et al. 2011. “Has the Earth’s Sixth Mass Extinction Already Arrived?” </w:t>
+        <w:t xml:space="preserve">Barnosky, Anthony D., Nicholas Matzke, Susumu Tomiya, Guinevere O. U. Wogan, Brian Swartz, Tiago B. Quental, Charles Marshall, et al. 2011. “Has the Earth’s Sixth Mass Extinction Already Arrived?” </w:t>
       </w:r>
       <w:r>
         <w:rPr>
           <w:i/>
           <w:iCs/>
         </w:rPr>
-        <w:t>Nature</w:t>
+        <w:t>N</w:t>
+      </w:r>
+      <w:r>
+        <w:rPr>
+          <w:i/>
+          <w:iCs/>
+        </w:rPr>
+        <w:t>ature</w:t>
       </w:r>
       <w:r>
         <w:t xml:space="preserve"> 471 (7336): 51–57. </w:t>
@@ -27929,10 +32114,7 @@
       <w:bookmarkStart w:id="30" w:name="ref-bejcek_velke_2016"/>
       <w:bookmarkEnd w:id="29"/>
       <w:r>
-        <w:t>Bejček, Vladimír, a</w:t>
-      </w:r>
-      <w:r>
-        <w:t xml:space="preserve">nd Stastný. 2016. “Velké Ptačí Mapování.” </w:t>
+        <w:t xml:space="preserve">Bejček, Vladimír, and Stastný. 2016. “Velké Ptačí Mapování.” </w:t>
       </w:r>
       <w:r>
         <w:rPr>
@@ -27963,10 +32145,10 @@
       <w:bookmarkStart w:id="31" w:name="ref-blowes_geography_2019"/>
       <w:bookmarkEnd w:id="30"/>
       <w:r>
-        <w:t>Blowes, Shane A., Sarah R. Supp, Laura H. Antã</w:t>
-      </w:r>
-      <w:r>
-        <w:t xml:space="preserve">o, Amanda Bates, Helge Bruelheide, Jonathan M. Chase, Faye Moyes, et al. 2019. “The Geography of Biodiversity Change in Marine and Terrestrial Assemblages.” </w:t>
+        <w:t xml:space="preserve">Blowes, Shane A., Sarah R. Supp, Laura H. Antão, Amanda Bates, Helge Bruelheide, Jonathan M. Chase, Faye Moyes, et al. 2019. “The Geography of Biodiversity Change in </w:t>
+      </w:r>
+      <w:r>
+        <w:t xml:space="preserve">Marine and Terrestrial Assemblages.” </w:t>
       </w:r>
       <w:r>
         <w:rPr>
@@ -27983,13 +32165,7 @@
           <w:rPr>
             <w:rStyle w:val="Hyperlink"/>
           </w:rPr>
-          <w:t>https://doi.</w:t>
-        </w:r>
-        <w:r>
-          <w:rPr>
-            <w:rStyle w:val="Hyperlink"/>
-          </w:rPr>
-          <w:t>org/10.1126/science.aaw1620</w:t>
+          <w:t>https://doi.org/10.1126/science.aaw1620</w:t>
         </w:r>
       </w:hyperlink>
       <w:r>
@@ -28003,10 +32179,10 @@
       <w:bookmarkStart w:id="32" w:name="ref-bowler_geographic_2021"/>
       <w:bookmarkEnd w:id="31"/>
       <w:r>
-        <w:t>Bowler, Diana, Raja Lorena Richter, Daniel Eskildsen, Johannes Kamp, Charlotte M. Moshøj, Jiří Reif, Nicolas Strebel, Sven Trautmann, and Petr Voříšek. 2021. “Geographic Variation in the Population Trends of Common Breeding Bir</w:t>
-      </w:r>
-      <w:r>
-        <w:t xml:space="preserve">ds Across Central Europe.” </w:t>
+        <w:t>Bowler, Diana, Raja Lorena Richter, Daniel Eskildsen, Johannes Kamp, Charlotte M. Moshøj, J</w:t>
+      </w:r>
+      <w:r>
+        <w:t xml:space="preserve">iří Reif, Nicolas Strebel, Sven Trautmann, and Petr Voříšek. 2021. “Geographic Variation in the Population Trends of Common Breeding Birds Across Central Europe.” </w:t>
       </w:r>
       <w:r>
         <w:rPr>
@@ -28037,10 +32213,10 @@
       <w:bookmarkStart w:id="33" w:name="ref-butchart_using_2005"/>
       <w:bookmarkEnd w:id="32"/>
       <w:r>
-        <w:t xml:space="preserve">Butchart, S.h.m, A.j Stattersfield, J Baillie, L.a Bennun, S.n Stuart, H.r </w:t>
-      </w:r>
-      <w:r>
-        <w:t xml:space="preserve">Akçakaya, C Hilton-Taylor, and G.m Mace. 2005. “Using Red List Indices to Measure Progress Towards the 2010 Target and Beyond.” </w:t>
+        <w:t>Butchart, S.h.m, A.j Stattersfield, J Baillie, L.a Bennun, S.n Stuart, H.r Akçakaya, C Hilton-Taylor, and G.m Mace. 2005. “Using Red List Indices to Measure Progress Towards the 2010 Target and B</w:t>
+      </w:r>
+      <w:r>
+        <w:t xml:space="preserve">eyond.” </w:t>
       </w:r>
       <w:r>
         <w:rPr>
@@ -28071,10 +32247,10 @@
       <w:bookmarkStart w:id="34" w:name="ref-butchart_improvements_2007"/>
       <w:bookmarkEnd w:id="33"/>
       <w:r>
-        <w:t>Butchart, Stuart H. M., H. Resit Akçakaya, Janice Chanson, Jonathan E. M. Baillie, Ben Collen, Suhel Quader, Will R. Turner, Rajan Amin, Simon N. Stuart, and Craig Hilton-Taylor. 2007. “Improveme</w:t>
-      </w:r>
-      <w:r>
-        <w:t xml:space="preserve">nts to the Red List Index.” </w:t>
+        <w:t xml:space="preserve">Butchart, Stuart H. M., H. Resit Akçakaya, Janice Chanson, </w:t>
+      </w:r>
+      <w:r>
+        <w:t xml:space="preserve">Jonathan E. M. Baillie, Ben Collen, Suhel Quader, Will R. Turner, Rajan Amin, Simon N. Stuart, and Craig Hilton-Taylor. 2007. “Improvements to the Red List Index.” </w:t>
       </w:r>
       <w:r>
         <w:rPr>
@@ -28091,7 +32267,13 @@
           <w:rPr>
             <w:rStyle w:val="Hyperlink"/>
           </w:rPr>
-          <w:t>https://doi.org/10.1371/journal.pone.0000140</w:t>
+          <w:t>https:</w:t>
+        </w:r>
+        <w:r>
+          <w:rPr>
+            <w:rStyle w:val="Hyperlink"/>
+          </w:rPr>
+          <w:t>//doi.org/10.1371/journal.pone.0000140</w:t>
         </w:r>
       </w:hyperlink>
       <w:r>
@@ -28105,10 +32287,10 @@
       <w:bookmarkStart w:id="35" w:name="ref-butchart_measuring_2004"/>
       <w:bookmarkEnd w:id="34"/>
       <w:r>
-        <w:t>Butchart, Stuart H. M, Alison J Stattersfield, Leon A Bennun, Sue M Shutes, H. Resit Akçakaya, Jonathan E. M Baillie, Simon N Stuart, Craig Hilton-Taylor, and Georgina M Mace. 2004. “Measuring Global Trends in the Status of Biodiversity: Red List Indices f</w:t>
-      </w:r>
-      <w:r>
-        <w:t xml:space="preserve">or Birds.” </w:t>
+        <w:t>Butchart, Stuart H. M, Alison J Stattersfield, Leon A Bennun, Sue M Shutes, H. Resit Akçakaya, Jonathan E. M Baillie, Simon N Stuart, Craig Hilton-Taylor, and Georgina M Mace. 2004. “Measuring Global Trends in the St</w:t>
+      </w:r>
+      <w:r>
+        <w:t xml:space="preserve">atus of Biodiversity: Red List Indices for Birds.” </w:t>
       </w:r>
       <w:r>
         <w:lastRenderedPageBreak/>
@@ -28143,10 +32325,10 @@
       <w:bookmarkStart w:id="36" w:name="ref-chase_species_2019"/>
       <w:bookmarkEnd w:id="35"/>
       <w:r>
-        <w:t xml:space="preserve">Chase, Jonathan M., Brian J. McGill, Patrick L. Thompson, Laura H. Antão, Amanda E. </w:t>
-      </w:r>
-      <w:r>
-        <w:t xml:space="preserve">Bates, Shane A. Blowes, Maria Dornelas, et al. 2019. “Species Richness Change Across Spatial Scales.” </w:t>
+        <w:t>Chase, Jonathan M., Brian J. McGill, Patrick</w:t>
+      </w:r>
+      <w:r>
+        <w:t xml:space="preserve"> L. Thompson, Laura H. Antão, Amanda E. Bates, Shane A. Blowes, Maria Dornelas, et al. 2019. “Species Richness Change Across Spatial Scales.” </w:t>
       </w:r>
       <w:r>
         <w:rPr>
@@ -28177,7 +32359,19 @@
       <w:bookmarkStart w:id="37" w:name="ref-chiron_forecasting_2013"/>
       <w:bookmarkEnd w:id="36"/>
       <w:r>
-        <w:t xml:space="preserve">Chiron, François, Karine Princé, Maria Luisa Paracchini, Claudia Bulgheroni, and Frédéric Jiguet. 2013. “Forecasting the Potential Impacts of CAP-Associated Land Use Changes on Farmland Birds at the National Level.” </w:t>
+        <w:rPr>
+          <w:lang w:val="fr-FR"/>
+        </w:rPr>
+        <w:t>Ch</w:t>
+      </w:r>
+      <w:r>
+        <w:rPr>
+          <w:lang w:val="fr-FR"/>
+        </w:rPr>
+        <w:t xml:space="preserve">iron, François, Karine Princé, Maria Luisa Paracchini, Claudia Bulgheroni, and Frédéric Jiguet. </w:t>
+      </w:r>
+      <w:r>
+        <w:t xml:space="preserve">2013. “Forecasting the Potential Impacts of CAP-Associated Land Use Changes on Farmland Birds at the National Level.” </w:t>
       </w:r>
       <w:r>
         <w:rPr>
@@ -28187,10 +32381,10 @@
         <w:t>Agriculture, Ecosystems &amp; Environment</w:t>
       </w:r>
       <w:r>
-        <w:t xml:space="preserve"> 17</w:t>
-      </w:r>
-      <w:r>
-        <w:t xml:space="preserve">6 (August): 17–23. </w:t>
+        <w:t xml:space="preserve"> 176 </w:t>
+      </w:r>
+      <w:r>
+        <w:t xml:space="preserve">(August): 17–23. </w:t>
       </w:r>
       <w:hyperlink r:id="rId25">
         <w:r>
@@ -28218,14 +32412,7 @@
           <w:i/>
           <w:iCs/>
         </w:rPr>
-        <w:t>Global Biodiversi</w:t>
-      </w:r>
-      <w:r>
-        <w:rPr>
-          <w:i/>
-          <w:iCs/>
-        </w:rPr>
-        <w:t>ty Outlook 2</w:t>
+        <w:t>Global Biodiversity Outlook 2</w:t>
       </w:r>
       <w:r>
         <w:t>. Montreal: Secretariat of the Convention on Biological Diversity.</w:t>
@@ -28238,10 +32425,10 @@
       <w:bookmarkStart w:id="39" w:name="ref-davey_rise_2012"/>
       <w:bookmarkEnd w:id="38"/>
       <w:r>
-        <w:t>Davey, Catherine M., Dan E. Chamberlain, Stuart E. Newson, David G. Noble, and Alison Johnston. 2012. “Rise of the Generalists: Evidence for Climate Driven Homogenization in Avi</w:t>
-      </w:r>
-      <w:r>
-        <w:t xml:space="preserve">an Communities.” </w:t>
+        <w:t>Davey, Catherine M., Dan E. Chamberlain, Stuar</w:t>
+      </w:r>
+      <w:r>
+        <w:t xml:space="preserve">t E. Newson, David G. Noble, and Alison Johnston. 2012. “Rise of the Generalists: Evidence for Climate Driven Homogenization in Avian Communities.” </w:t>
       </w:r>
       <w:r>
         <w:rPr>
@@ -28272,10 +32459,7 @@
       <w:bookmarkStart w:id="40" w:name="ref-diaz_assessing_2018"/>
       <w:bookmarkEnd w:id="39"/>
       <w:r>
-        <w:t>Díaz, Sandra, Unai Pascual, Marie Stenseke, Berta Martín-López, Robert T.</w:t>
-      </w:r>
-      <w:r>
-        <w:t xml:space="preserve"> Watson, Zsolt Molnár, Rosemary Hill, et al. 2018. “Assessing Nature’s Contributions to People.” </w:t>
+        <w:t xml:space="preserve">Díaz, Sandra, Unai Pascual, Marie Stenseke, Berta Martín-López, Robert T. Watson, Zsolt Molnár, Rosemary Hill, et al. 2018. “Assessing Nature’s Contributions to People.” </w:t>
       </w:r>
       <w:r>
         <w:rPr>
@@ -28306,17 +32490,21 @@
       <w:bookmarkStart w:id="41" w:name="ref-donald_agricultural_2001"/>
       <w:bookmarkEnd w:id="40"/>
       <w:r>
-        <w:t>Donald, P. F., R. E. Green, and</w:t>
-      </w:r>
-      <w:r>
-        <w:t xml:space="preserve"> M. F. Heath. 2001. “Agricultural Intensification and the Collapse of Europe’s Farmland Bird Populations.” </w:t>
+        <w:t xml:space="preserve">Donald, P. F., R. E. Green, and M. F. Heath. 2001. “Agricultural Intensification and the Collapse of Europe’s Farmland Bird Populations.” </w:t>
       </w:r>
       <w:r>
         <w:rPr>
           <w:i/>
           <w:iCs/>
         </w:rPr>
-        <w:t>Proceedings of the Royal Society of London. Series B: Biological Sciences</w:t>
+        <w:t>Proceedings of the</w:t>
+      </w:r>
+      <w:r>
+        <w:rPr>
+          <w:i/>
+          <w:iCs/>
+        </w:rPr>
+        <w:t xml:space="preserve"> Royal Society of London. Series B: Biological Sciences</w:t>
       </w:r>
       <w:r>
         <w:t xml:space="preserve"> 268 (1462): 25–29. </w:t>
@@ -28340,7 +32528,10 @@
       <w:bookmarkStart w:id="42" w:name="ref-dornelas_assemblage_2014"/>
       <w:bookmarkEnd w:id="41"/>
       <w:r>
-        <w:t xml:space="preserve">Dornelas, Maria, Nicholas J. Gotelli, Brian McGill, Hideyasu Shimadzu, Faye Moyes, Caya Sievers, and Anne E. Magurran. 2014. “Assemblage Time Series Reveal Biodiversity Change but Not Systematic Loss.” </w:t>
+        <w:t xml:space="preserve">Dornelas, Maria, Nicholas J. Gotelli, Brian McGill, Hideyasu Shimadzu, Faye Moyes, </w:t>
+      </w:r>
+      <w:r>
+        <w:t xml:space="preserve">Caya Sievers, and Anne E. Magurran. 2014. “Assemblage Time Series Reveal Biodiversity Change but Not Systematic Loss.” </w:t>
       </w:r>
       <w:r>
         <w:rPr>
@@ -28350,10 +32541,7 @@
         <w:t>Science</w:t>
       </w:r>
       <w:r>
-        <w:t xml:space="preserve"> 344 </w:t>
-      </w:r>
-      <w:r>
-        <w:t xml:space="preserve">(6181): 296–99. </w:t>
+        <w:t xml:space="preserve"> 344 (6181): 296–99. </w:t>
       </w:r>
       <w:hyperlink r:id="rId29">
         <w:r>
@@ -28370,14 +32558,17 @@
     <w:p>
       <w:pPr>
         <w:pStyle w:val="Bibliography"/>
+        <w:rPr>
+          <w:lang w:val="fr-FR"/>
+        </w:rPr>
       </w:pPr>
       <w:bookmarkStart w:id="43" w:name="ref-dornelas_quantifying_2013"/>
       <w:bookmarkEnd w:id="42"/>
       <w:r>
-        <w:t>Dornelas, Maria, Anne E. Magurran, Stephen T. Buckland, Anne Chao, Robin L. Chazdon, Robert K. Colwell, Tom Curtis, et al. 2013. “Quantifyin</w:t>
-      </w:r>
-      <w:r>
-        <w:t xml:space="preserve">g Temporal Change in Biodiversity: Challenges and Opportunities.” </w:t>
+        <w:t>Dornelas,</w:t>
+      </w:r>
+      <w:r>
+        <w:t xml:space="preserve"> Maria, Anne E. Magurran, Stephen T. Buckland, Anne Chao, Robin L. Chazdon, Robert K. Colwell, Tom Curtis, et al. 2013. “Quantifying Temporal Change in Biodiversity: Challenges and Opportunities.” </w:t>
       </w:r>
       <w:r>
         <w:rPr>
@@ -28387,17 +32578,24 @@
         <w:t>Proceedings of the Royal Society B: Biological Sciences</w:t>
       </w:r>
       <w:r>
-        <w:t xml:space="preserve"> 280 (1750): 20121931. </w:t>
+        <w:t xml:space="preserve"> 280</w:t>
+      </w:r>
+      <w:r>
+        <w:t xml:space="preserve"> (1750): 20121931. </w:t>
       </w:r>
       <w:hyperlink r:id="rId30">
         <w:r>
           <w:rPr>
             <w:rStyle w:val="Hyperlink"/>
+            <w:lang w:val="fr-FR"/>
           </w:rPr>
           <w:t>https://doi.org/10.1098/rspb.2012.1931</w:t>
         </w:r>
       </w:hyperlink>
       <w:r>
+        <w:rPr>
+          <w:lang w:val="fr-FR"/>
+        </w:rPr>
         <w:t>.</w:t>
       </w:r>
     </w:p>
@@ -28408,10 +32606,16 @@
       <w:bookmarkStart w:id="44" w:name="ref-doxa_low-intensity_2010"/>
       <w:bookmarkEnd w:id="43"/>
       <w:r>
-        <w:t>Doxa, Aggeliki</w:t>
-      </w:r>
-      <w:r>
-        <w:t xml:space="preserve">, Yves Bas, Maria Luisa Paracchini, Philippe Pointereau, Jean-Michel Terres, and Frédéric Jiguet. 2010. “Low-Intensity Agriculture Increases Farmland Bird Abundances in France.” </w:t>
+        <w:rPr>
+          <w:lang w:val="fr-FR"/>
+        </w:rPr>
+        <w:t xml:space="preserve">Doxa, Aggeliki, Yves Bas, Maria Luisa Paracchini, Philippe Pointereau, Jean-Michel Terres, and Frédéric Jiguet. </w:t>
+      </w:r>
+      <w:r>
+        <w:t>2010. “Low-Intensity Agricu</w:t>
+      </w:r>
+      <w:r>
+        <w:t xml:space="preserve">lture Increases Farmland Bird Abundances in France.” </w:t>
       </w:r>
       <w:r>
         <w:rPr>
@@ -28442,10 +32646,10 @@
       <w:bookmarkStart w:id="45" w:name="ref-dungan_balanced_2002"/>
       <w:bookmarkEnd w:id="44"/>
       <w:r>
-        <w:t>Dungan, J. L., J. N. Perry, M. R. T. Dale, P. Legendre, S. Citron-Pousty, M.-J. Fortin, A. Jakomulska, M. Miriti, and M. S. Rosenberg. 2002. “A Balanced View of Scale in Sp</w:t>
-      </w:r>
-      <w:r>
-        <w:t xml:space="preserve">atial Statistical Analysis.” </w:t>
+        <w:t>Dungan, J. L., J. N. Perry, M. R. T. Dale</w:t>
+      </w:r>
+      <w:r>
+        <w:t xml:space="preserve">, P. Legendre, S. Citron-Pousty, M.-J. Fortin, A. Jakomulska, M. Miriti, and M. S. Rosenberg. 2002. “A Balanced View of Scale in Spatial Statistical Analysis.” </w:t>
       </w:r>
       <w:r>
         <w:rPr>
@@ -28462,7 +32666,13 @@
           <w:rPr>
             <w:rStyle w:val="Hyperlink"/>
           </w:rPr>
-          <w:t>https://doi.org/10.1034/j.1600-0587.2002.250510.x</w:t>
+          <w:t>h</w:t>
+        </w:r>
+        <w:r>
+          <w:rPr>
+            <w:rStyle w:val="Hyperlink"/>
+          </w:rPr>
+          <w:t>ttps://doi.org/10.1034/j.1600-0587.2002.250510.x</w:t>
         </w:r>
       </w:hyperlink>
       <w:r>
@@ -28477,7 +32687,10 @@
       <w:bookmarkEnd w:id="45"/>
       <w:r>
         <w:lastRenderedPageBreak/>
-        <w:t xml:space="preserve">Eglington, Sarah M., and James W. Pearce-Higgins. 2012. “Disentangling the Relative Importance of Changes in Climate and Land-Use Intensity in Driving Recent Bird Population Trends.” Edited by Raphaël Arlettaz. </w:t>
+        <w:t>Eglington, Sarah M., and James W. Pearce-Higgins. 2012. “Disentangling the Relative Importance of Changes in Climate and Land-Use Intensity in Driving Recent Bird Population Trends.” Edited by Raphaël Arlet</w:t>
+      </w:r>
+      <w:r>
+        <w:t xml:space="preserve">taz. </w:t>
       </w:r>
       <w:r>
         <w:rPr>
@@ -28508,10 +32721,10 @@
       <w:bookmarkStart w:id="47" w:name="ref-fraixedas_state_2020"/>
       <w:bookmarkEnd w:id="46"/>
       <w:r>
-        <w:t>Fraixedas, Sara, Andreas Lindén, Markus Piha, Mar Cabeza, Richard Gregory, and Aleksi Lehikoinen. 2020. “A State of the Art Review on Birds as Indicators of Biodiversi</w:t>
-      </w:r>
-      <w:r>
-        <w:t xml:space="preserve">ty: Advances, Challenges, and Future Directions.” </w:t>
+        <w:t>Fraixedas, Sara, Andreas Lindén, Markus Piha, Mar Cabeza, Richard Gregory, and Aleksi Lehikoinen. 2020. “A State of t</w:t>
+      </w:r>
+      <w:r>
+        <w:t xml:space="preserve">he Art Review on Birds as Indicators of Biodiversity: Advances, Challenges, and Future Directions.” </w:t>
       </w:r>
       <w:r>
         <w:rPr>
@@ -28542,10 +32755,7 @@
       <w:bookmarkStart w:id="48" w:name="ref-gregory_wild_2010"/>
       <w:bookmarkEnd w:id="47"/>
       <w:r>
-        <w:t xml:space="preserve">Gregory, Richard D., and Arco van Strien. 2010. </w:t>
-      </w:r>
-      <w:r>
-        <w:t xml:space="preserve">“Wild Bird Indicators: Using Composite Population Trends of Birds as Measures of Environmental Health.” </w:t>
+        <w:t xml:space="preserve">Gregory, Richard D., and Arco van Strien. 2010. “Wild Bird Indicators: Using Composite Population Trends of Birds as Measures of Environmental Health.” </w:t>
       </w:r>
       <w:r>
         <w:rPr>
@@ -28562,7 +32772,13 @@
           <w:rPr>
             <w:rStyle w:val="Hyperlink"/>
           </w:rPr>
-          <w:t>https://doi.org/10.2326/osj.9.3</w:t>
+          <w:t>https://doi.org</w:t>
+        </w:r>
+        <w:r>
+          <w:rPr>
+            <w:rStyle w:val="Hyperlink"/>
+          </w:rPr>
+          <w:t>/10.2326/osj.9.3</w:t>
         </w:r>
       </w:hyperlink>
       <w:r>
@@ -28576,10 +32792,7 @@
       <w:bookmarkStart w:id="49" w:name="ref-gregory_generation_1999"/>
       <w:bookmarkEnd w:id="48"/>
       <w:r>
-        <w:t>Gregory, Richard D, David W Gibb</w:t>
-      </w:r>
-      <w:r>
-        <w:t>ons, Andrew Impey, and John H Marchant. 1999. “Generation of the Headline Indicator of Wild Bird Populations,” 48.</w:t>
+        <w:t>Gregory, Richard D, David W Gibbons, Andrew Impey, and John H Marchant. 1999. “Generation of the Headline Indicator of Wild Bird Populations,” 48.</w:t>
       </w:r>
     </w:p>
     <w:p>
@@ -28589,10 +32802,7 @@
       <w:bookmarkStart w:id="50" w:name="ref-gregory_developing_2005"/>
       <w:bookmarkEnd w:id="49"/>
       <w:r>
-        <w:t>Gregory, Richard D, Arco van Strien, Petr Vorisek, Adriaan W Gmelig Meyling, David G Noble, Ruud P. B Foppen, and David W Gibbons. 2005. “Dev</w:t>
-      </w:r>
-      <w:r>
-        <w:t xml:space="preserve">eloping Indicators for European Birds.” </w:t>
+        <w:t xml:space="preserve">Gregory, Richard D, Arco van Strien, Petr Vorisek, Adriaan W Gmelig Meyling, David G Noble, Ruud P. B Foppen, and David W Gibbons. 2005. “Developing Indicators for European Birds.” </w:t>
       </w:r>
       <w:r>
         <w:rPr>
@@ -28602,7 +32812,10 @@
         <w:t>Philosophical Transactions of the Royal Society B: Biological Sciences</w:t>
       </w:r>
       <w:r>
-        <w:t xml:space="preserve"> 360 (1454): 269–88. </w:t>
+        <w:t xml:space="preserve"> 360 </w:t>
+      </w:r>
+      <w:r>
+        <w:t xml:space="preserve">(1454): 269–88. </w:t>
       </w:r>
       <w:hyperlink r:id="rId36">
         <w:r>
@@ -28623,10 +32836,7 @@
       <w:bookmarkStart w:id="51" w:name="ref-grinnell_role_1922"/>
       <w:bookmarkEnd w:id="50"/>
       <w:r>
-        <w:t>Grinnell, Joseph. 1922. “Th</w:t>
-      </w:r>
-      <w:r>
-        <w:t xml:space="preserve">e Role of the ‘Accidental’.” </w:t>
+        <w:t xml:space="preserve">Grinnell, Joseph. 1922. “The Role of the ‘Accidental’.” </w:t>
       </w:r>
       <w:r>
         <w:rPr>
@@ -28643,7 +32853,13 @@
           <w:rPr>
             <w:rStyle w:val="Hyperlink"/>
           </w:rPr>
-          <w:t>https://doi.org/10.2307/4073434</w:t>
+          <w:t>https://doi</w:t>
+        </w:r>
+        <w:r>
+          <w:rPr>
+            <w:rStyle w:val="Hyperlink"/>
+          </w:rPr>
+          <w:t>.org/10.2307/4073434</w:t>
         </w:r>
       </w:hyperlink>
       <w:r>
@@ -28657,10 +32873,10 @@
       <w:bookmarkStart w:id="52" w:name="ref-harrison_assessing_2014"/>
       <w:bookmarkEnd w:id="51"/>
       <w:r>
-        <w:t>Harrison, Philip J., Stephen T. Buckland, Yuan Yuan, David A. Elston, Mark J. Brewer, Alison Johnston, and James W. Pea</w:t>
-      </w:r>
-      <w:r>
-        <w:t xml:space="preserve">rce-Higgins. 2014. “Assessing Trends in Biodiversity over Space and Time Using the Example of British Breeding Birds.” </w:t>
+        <w:t>Harrison, Philip J., Stephen T. Buckland, Yuan Yuan, David A. Elston, Mark J. Brewer, Alison Johnston, and James W. Pearce-Higgins. 2014. “Assessing Trends in Biodiversity over Space and Time Using the Example of British Breeding Bird</w:t>
+      </w:r>
+      <w:r>
+        <w:t xml:space="preserve">s.” </w:t>
       </w:r>
       <w:r>
         <w:rPr>
@@ -28677,13 +32893,7 @@
           <w:rPr>
             <w:rStyle w:val="Hyperlink"/>
           </w:rPr>
-          <w:t>https://doi.org/10.1111/1365-2664.</w:t>
-        </w:r>
-        <w:r>
-          <w:rPr>
-            <w:rStyle w:val="Hyperlink"/>
-          </w:rPr>
-          <w:t>12316</w:t>
+          <w:t>https://doi.org/10.1111/1365-2664.12316</w:t>
         </w:r>
       </w:hyperlink>
       <w:r>
@@ -28704,17 +32914,13 @@
           <w:i/>
           <w:iCs/>
         </w:rPr>
-        <w:t>Journal of Applied Eco</w:t>
-      </w:r>
-      <w:r>
-        <w:rPr>
-          <w:i/>
-          <w:iCs/>
-        </w:rPr>
-        <w:t>logy</w:t>
-      </w:r>
-      <w:r>
-        <w:t xml:space="preserve"> 53 (2): 469–78. </w:t>
+        <w:t>Journal of Applied Ecology</w:t>
+      </w:r>
+      <w:r>
+        <w:t xml:space="preserve"> 53</w:t>
+      </w:r>
+      <w:r>
+        <w:t xml:space="preserve"> (2): 469–78. </w:t>
       </w:r>
       <w:hyperlink r:id="rId39">
         <w:r>
@@ -28735,10 +32941,10 @@
       <w:bookmarkStart w:id="54" w:name="ref-hill_determining_2004"/>
       <w:bookmarkEnd w:id="53"/>
       <w:r>
-        <w:t>Hill, Jane K., and Keith C. Hamer. 2004. “Determining Impacts of Habitat Modification on Diversity of Tropical Forest Fauna: The Import</w:t>
-      </w:r>
-      <w:r>
-        <w:t xml:space="preserve">ance of Spatial Scale.” </w:t>
+        <w:t>Hill, Jane K., and Keith C. Hamer. 2004. “Determining Impacts of Habitat Modification on Diversity of Tropical Forest Fauna: The Importance of</w:t>
+      </w:r>
+      <w:r>
+        <w:t xml:space="preserve"> Spatial Scale.” </w:t>
       </w:r>
       <w:r>
         <w:rPr>
@@ -28769,10 +32975,10 @@
       <w:bookmarkStart w:id="55" w:name="ref-hill_diversity_1973"/>
       <w:bookmarkEnd w:id="54"/>
       <w:r>
-        <w:t xml:space="preserve">Hill, M. O. 1973. “Diversity and Evenness: A Unifying Notation and Its </w:t>
-      </w:r>
-      <w:r>
-        <w:t xml:space="preserve">Consequences.” </w:t>
+        <w:t>Hill, M. O. 1973. “Diversity and Evenness: A Unifying Notation and Its Consequ</w:t>
+      </w:r>
+      <w:r>
+        <w:t xml:space="preserve">ences.” </w:t>
       </w:r>
       <w:r>
         <w:rPr>
@@ -28803,10 +33009,10 @@
       <w:bookmarkStart w:id="56" w:name="ref-inger_common_2015"/>
       <w:bookmarkEnd w:id="55"/>
       <w:r>
-        <w:t>Inger, Richard, Richard Gregory, James P. Duffy, Iain Stott, Petr Voříšek, and Kevin J. Gaston. 2015. “Common European Birds Are Decl</w:t>
-      </w:r>
-      <w:r>
-        <w:t xml:space="preserve">ining Rapidly While Less Abundant Species’ Numbers Are Rising.” </w:t>
+        <w:t>Inger, Richard, Richard Gregory, James P. Duffy, Iain Stott, Petr Voříšek, and Kevin J. Gaston. 2015. “Common European Birds Are Declining R</w:t>
+      </w:r>
+      <w:r>
+        <w:t xml:space="preserve">apidly While Less Abundant Species’ Numbers Are Rising.” </w:t>
       </w:r>
       <w:r>
         <w:rPr>
@@ -28837,7 +33043,10 @@
       <w:bookmarkStart w:id="57" w:name="ref-isaac_data_2020"/>
       <w:bookmarkEnd w:id="56"/>
       <w:r>
-        <w:t xml:space="preserve">Isaac, Nick J. B., Marta A. Jarzyna, Petr Keil, Lea I. Dambly, Philipp H. Boersch-Supan, Ella Browning, Stephen N. Freeman, et al. 2020. “Data Integration for Large-Scale Models of </w:t>
+        <w:t>Isaac, Nick J. B., Marta A. Jarzyna, Petr Keil, Lea I. Dambly, Philipp H. Boersc</w:t>
+      </w:r>
+      <w:r>
+        <w:t xml:space="preserve">h-Supan, Ella Browning, Stephen N. Freeman, et al. 2020. “Data Integration for Large-Scale Models of </w:t>
       </w:r>
       <w:r>
         <w:lastRenderedPageBreak/>
@@ -28858,7 +33067,13 @@
           <w:rPr>
             <w:rStyle w:val="Hyperlink"/>
           </w:rPr>
-          <w:t>https://doi.org/10.1016/j.tree.2019.08.006</w:t>
+          <w:t>https://doi.org/10.1016/</w:t>
+        </w:r>
+        <w:r>
+          <w:rPr>
+            <w:rStyle w:val="Hyperlink"/>
+          </w:rPr>
+          <w:t>j.tree.2019.08.006</w:t>
         </w:r>
       </w:hyperlink>
       <w:r>
@@ -28872,10 +33087,7 @@
       <w:bookmarkStart w:id="58" w:name="ref-isaac_statistics_2014"/>
       <w:bookmarkEnd w:id="57"/>
       <w:r>
-        <w:t>Isaac, Nick J. B., Arco J. van Strien, Tom A. August, Marnix P. de Zeeuw, and David B. Roy. 2014. “Statistics for Citizen Science: Extracting Signals of Cha</w:t>
-      </w:r>
-      <w:r>
-        <w:t xml:space="preserve">nge from Noisy Ecological Data.” </w:t>
+        <w:t xml:space="preserve">Isaac, Nick J. B., Arco J. van Strien, Tom A. August, Marnix P. de Zeeuw, and David B. Roy. 2014. “Statistics for Citizen Science: Extracting Signals of Change from Noisy Ecological Data.” </w:t>
       </w:r>
       <w:r>
         <w:rPr>
@@ -28885,7 +33097,10 @@
         <w:t>Methods in Ecology and Evolution</w:t>
       </w:r>
       <w:r>
-        <w:t xml:space="preserve"> 5 (10): 1052–60. </w:t>
+        <w:t xml:space="preserve"> 5 (10): 1052–6</w:t>
+      </w:r>
+      <w:r>
+        <w:t xml:space="preserve">0. </w:t>
       </w:r>
       <w:hyperlink r:id="rId44">
         <w:r>
@@ -28906,10 +33121,7 @@
       <w:bookmarkStart w:id="59" w:name="ref-jarzyna_taxonomic_2018"/>
       <w:bookmarkEnd w:id="58"/>
       <w:r>
-        <w:t>Jarzyna, Marta A., and Walter Jetz. 2018. “Taxonomic and Functional Diver</w:t>
-      </w:r>
-      <w:r>
-        <w:t xml:space="preserve">sity Change Is Scale Dependent.” </w:t>
+        <w:t xml:space="preserve">Jarzyna, Marta A., and Walter Jetz. 2018. “Taxonomic and Functional Diversity Change Is Scale Dependent.” </w:t>
       </w:r>
       <w:r>
         <w:rPr>
@@ -28940,10 +33152,10 @@
       <w:bookmarkStart w:id="60" w:name="ref-jarzyna_spatial_2015"/>
       <w:bookmarkEnd w:id="59"/>
       <w:r>
-        <w:t>Jarzyna, Marta A., Benjamin Zuckerberg, William F. Porter, Andrew O. Finley, and B</w:t>
-      </w:r>
-      <w:r>
-        <w:t xml:space="preserve">rian A. Maurer. 2015. “Spatial Scaling of Temporal Changes in Avian Communities: Scale Dependence of Community Turnover.” </w:t>
+        <w:t>Jarzyna, Marta A., Benjamin Zuckerberg, William F. Porter, Andrew O. Finley, and Brian A. Maurer. 2015. “Spatial Scaling of Temporal Changes in Avian Communities:</w:t>
+      </w:r>
+      <w:r>
+        <w:t xml:space="preserve"> Scale Dependence of Community Turnover.” </w:t>
       </w:r>
       <w:r>
         <w:rPr>
@@ -28960,13 +33172,7 @@
           <w:rPr>
             <w:rStyle w:val="Hyperlink"/>
           </w:rPr>
-          <w:t>https://doi.org/10.1111/geb.123</w:t>
-        </w:r>
-        <w:r>
-          <w:rPr>
-            <w:rStyle w:val="Hyperlink"/>
-          </w:rPr>
-          <w:t>61</w:t>
+          <w:t>https://doi.org/10.1111/geb.12361</w:t>
         </w:r>
       </w:hyperlink>
       <w:r>
@@ -28990,10 +33196,7 @@
         <w:t>Biodiversity and Conservation</w:t>
       </w:r>
       <w:r>
-        <w:t xml:space="preserve"> 14 (13): 3305–</w:t>
-      </w:r>
-      <w:r>
-        <w:t xml:space="preserve">24. </w:t>
+        <w:t xml:space="preserve"> 14 (13): 3305–24. </w:t>
       </w:r>
       <w:hyperlink r:id="rId47">
         <w:r>
@@ -29014,10 +33217,10 @@
       <w:bookmarkStart w:id="62" w:name="ref-jiguet_french_2012"/>
       <w:bookmarkEnd w:id="61"/>
       <w:r>
-        <w:t>Jiguet, Frédéric, Vincent Devictor, Romain Julliard, and Denis Couvet. 2012. “French Citizens Monitoring Ordinary Birds Provide Tools for Conservati</w:t>
-      </w:r>
-      <w:r>
-        <w:t xml:space="preserve">on and Ecological Sciences.” </w:t>
+        <w:t>Jiguet, Frédéric, Vincent Devictor, Romain Julliard, and Denis Couvet. 2012. “French Citizens Monitoring Ordinary Birds Provide Tools for Conservation a</w:t>
+      </w:r>
+      <w:r>
+        <w:t xml:space="preserve">nd Ecological Sciences.” </w:t>
       </w:r>
       <w:r>
         <w:rPr>
@@ -29048,10 +33251,10 @@
       <w:bookmarkStart w:id="63" w:name="ref-jiguet_population_2010"/>
       <w:bookmarkEnd w:id="62"/>
       <w:r>
-        <w:t xml:space="preserve">Jiguet, </w:t>
-      </w:r>
-      <w:r>
-        <w:t xml:space="preserve">Frédéric, Richard D. Gregory, Vincent Devictor, Rhys E. Green, Petr Voříšek, Arco Van Strien, and Denis Couvet. 2010. “Population Trends of European Common Birds Are Predicted by Characteristics of Their Climatic Niche.” </w:t>
+        <w:t>Jiguet, Fréd</w:t>
+      </w:r>
+      <w:r>
+        <w:t xml:space="preserve">éric, Richard D. Gregory, Vincent Devictor, Rhys E. Green, Petr Voříšek, Arco Van Strien, and Denis Couvet. 2010. “Population Trends of European Common Birds Are Predicted by Characteristics of Their Climatic Niche.” </w:t>
       </w:r>
       <w:r>
         <w:rPr>
@@ -29061,10 +33264,7 @@
         <w:t>Global Change Biology</w:t>
       </w:r>
       <w:r>
-        <w:t xml:space="preserve"> 16 (2): 497–5</w:t>
-      </w:r>
-      <w:r>
-        <w:t xml:space="preserve">05. </w:t>
+        <w:t xml:space="preserve"> 16 (2): 497–505. </w:t>
       </w:r>
       <w:hyperlink r:id="rId49">
         <w:r>
@@ -29085,10 +33285,10 @@
       <w:bookmarkStart w:id="64" w:name="ref-kamp_population_2021"/>
       <w:bookmarkEnd w:id="63"/>
       <w:r>
-        <w:t>Kamp, Johannes, Claudia Frank, Sven Trautmann, Malte Busch, Rainer Dröschmeister, Martin Flade, Bettina Gerlach, et al. 2021. “Populat</w:t>
-      </w:r>
-      <w:r>
-        <w:t xml:space="preserve">ion Trends of Common Breeding Birds in Germany 1990–2018.” </w:t>
+        <w:t xml:space="preserve">Kamp, Johannes, Claudia Frank, Sven Trautmann, Malte Busch, Rainer Dröschmeister, Martin Flade, Bettina Gerlach, et al. 2021. “Population </w:t>
+      </w:r>
+      <w:r>
+        <w:t xml:space="preserve">Trends of Common Breeding Birds in Germany 1990–2018.” </w:t>
       </w:r>
       <w:r>
         <w:rPr>
@@ -29119,10 +33319,10 @@
       <w:bookmarkStart w:id="65" w:name="ref-keil_biodiversity_2011"/>
       <w:bookmarkEnd w:id="64"/>
       <w:r>
-        <w:t>Keil, Petr, Jacobus C. Biesmeijer, Aat Barendregt, Me</w:t>
-      </w:r>
-      <w:r>
-        <w:t xml:space="preserve">nno Reemer, and William E. Kunin. 2011. “Biodiversity Change Is Scale-Dependent: An Example from Dutch and UK Hoverflies (Diptera, Syrphidae).” </w:t>
+        <w:t xml:space="preserve">Keil, Petr, Jacobus C. Biesmeijer, Aat Barendregt, Menno </w:t>
+      </w:r>
+      <w:r>
+        <w:t xml:space="preserve">Reemer, and William E. Kunin. 2011. “Biodiversity Change Is Scale-Dependent: An Example from Dutch and UK Hoverflies (Diptera, Syrphidae).” </w:t>
       </w:r>
       <w:r>
         <w:rPr>
@@ -29139,13 +33339,13 @@
           <w:rPr>
             <w:rStyle w:val="Hyperlink"/>
           </w:rPr>
-          <w:t>https://doi.org/1</w:t>
+          <w:t>https://doi.org/10.11</w:t>
         </w:r>
         <w:r>
           <w:rPr>
             <w:rStyle w:val="Hyperlink"/>
           </w:rPr>
-          <w:t>0.1111/j.1600-0587.2010.06554.x</w:t>
+          <w:t>11/j.1600-0587.2010.06554.x</w:t>
         </w:r>
       </w:hyperlink>
       <w:r>
@@ -29159,21 +33359,17 @@
       <w:bookmarkStart w:id="66" w:name="ref-keil_spatial_2018"/>
       <w:bookmarkEnd w:id="65"/>
       <w:r>
-        <w:t xml:space="preserve">Keil, Petr, Henrique M. Pereira, Juliano S. Cabral, Jonathan M. Chase, Felix May, Inês S. Martins, and Marten Winter. 2018. “Spatial Scaling of Extinction Rates: Theory and Data Reveal Nonlinearity and a Major Upscaling and Downscaling Challenge.” </w:t>
+        <w:t>Keil, Petr, Henrique M. Pereira, Juliano S. Cabral, Jonathan M. Chase, Felix May, Inês S. Martins, and Marten Winter. 2018. “Spatial Scaling of Extinction Rates: Theory and Data Reveal Nonlinearity and a Major Upscaling and Dow</w:t>
+      </w:r>
+      <w:r>
+        <w:t xml:space="preserve">nscaling Challenge.” </w:t>
       </w:r>
       <w:r>
         <w:rPr>
           <w:i/>
           <w:iCs/>
         </w:rPr>
-        <w:t>Global E</w:t>
-      </w:r>
-      <w:r>
-        <w:rPr>
-          <w:i/>
-          <w:iCs/>
-        </w:rPr>
-        <w:t>cology and Biogeography</w:t>
+        <w:t>Global Ecology and Biogeography</w:t>
       </w:r>
       <w:r>
         <w:t xml:space="preserve"> 27 (1): 2–13. </w:t>
@@ -29198,10 +33394,10 @@
       <w:bookmarkEnd w:id="66"/>
       <w:r>
         <w:lastRenderedPageBreak/>
-        <w:t xml:space="preserve">Koleff, Patricia, Kevin J. Gaston, and Jack J. Lennon. 2003. </w:t>
-      </w:r>
-      <w:r>
-        <w:t xml:space="preserve">“Measuring Beta Diversity for Presence–Absence Data.” </w:t>
+        <w:t>Koleff, Patricia, Kevin J. Gaston, and Jack J. Lennon. 2003. “Measuring Beta Diversity for Presence–A</w:t>
+      </w:r>
+      <w:r>
+        <w:t xml:space="preserve">bsence Data.” </w:t>
       </w:r>
       <w:r>
         <w:rPr>
@@ -29232,10 +33428,10 @@
       <w:bookmarkStart w:id="68" w:name="ref-landres_ecological_1988"/>
       <w:bookmarkEnd w:id="67"/>
       <w:r>
-        <w:t xml:space="preserve">Landres, Peter B., Jared Verner, and Jack </w:t>
-      </w:r>
-      <w:r>
-        <w:t xml:space="preserve">Ward Thomas. 1988. “Ecological Uses of Vertebrate Indicator Species: A Critique.” </w:t>
+        <w:t>Landres, Peter B., Jared Verner, and Jack Ward Thomas. 1988. “Ecological Uses of V</w:t>
+      </w:r>
+      <w:r>
+        <w:t xml:space="preserve">ertebrate Indicator Species: A Critique.” </w:t>
       </w:r>
       <w:r>
         <w:rPr>
@@ -29266,10 +33462,10 @@
       <w:bookmarkStart w:id="69" w:name="ref-levin_problem_1992"/>
       <w:bookmarkEnd w:id="68"/>
       <w:r>
-        <w:t xml:space="preserve">Levin, Simon A. </w:t>
-      </w:r>
-      <w:r>
-        <w:t xml:space="preserve">1992. “The Problem of Pattern and Scale in Ecology: The Robert H. MacArthur Award Lecture.” </w:t>
+        <w:t xml:space="preserve">Levin, Simon A. 1992. “The Problem of Pattern and Scale </w:t>
+      </w:r>
+      <w:r>
+        <w:t xml:space="preserve">in Ecology: The Robert H. MacArthur Award Lecture.” </w:t>
       </w:r>
       <w:r>
         <w:rPr>
@@ -29300,10 +33496,10 @@
       <w:bookmarkStart w:id="70" w:name="ref-loh_living_2005"/>
       <w:bookmarkEnd w:id="69"/>
       <w:r>
-        <w:t>Loh, Jonathan, Rhys E Green, Taylor Ric</w:t>
-      </w:r>
-      <w:r>
-        <w:t xml:space="preserve">ketts, John Lamoreux, Martin Jenkins, Valerie Kapos, and Jorgen Randers. 2005. “The Living Planet Index: Using Species Population Time Series to Track Trends in Biodiversity.” </w:t>
+        <w:t>Loh, Jonathan, Rhys E Green, Taylor Ricketts, John Lamoreux, Martin Jenkins, Va</w:t>
+      </w:r>
+      <w:r>
+        <w:t xml:space="preserve">lerie Kapos, and Jorgen Randers. 2005. “The Living Planet Index: Using Species Population Time Series to Track Trends in Biodiversity.” </w:t>
       </w:r>
       <w:r>
         <w:rPr>
@@ -29313,10 +33509,7 @@
         <w:t>Philosophical Transactions of the Royal Society B: Biological Sciences</w:t>
       </w:r>
       <w:r>
-        <w:t xml:space="preserve"> 360 (1454</w:t>
-      </w:r>
-      <w:r>
-        <w:t xml:space="preserve">): 289–95. </w:t>
+        <w:t xml:space="preserve"> 360 (1454): 289–95. </w:t>
       </w:r>
       <w:hyperlink r:id="rId56">
         <w:r>
@@ -29344,14 +33537,7 @@
           <w:i/>
           <w:iCs/>
         </w:rPr>
-        <w:t>Trend</w:t>
-      </w:r>
-      <w:r>
-        <w:rPr>
-          <w:i/>
-          <w:iCs/>
-        </w:rPr>
-        <w:t>s in Ecology &amp; Evolution</w:t>
+        <w:t>Trends in Ecology &amp; Evolution</w:t>
       </w:r>
       <w:r>
         <w:t xml:space="preserve"> 30 (2): 104–13. </w:t>
@@ -29375,10 +33561,10 @@
       <w:bookmarkStart w:id="72" w:name="ref-mcgill_rebuilding_2006"/>
       <w:bookmarkEnd w:id="71"/>
       <w:r>
-        <w:t>McGill, Brian J., Brian J. Enquist, Evan Weiher, and Mark Westoby. 2006. “Rebuilding Community Ecology from F</w:t>
-      </w:r>
-      <w:r>
-        <w:t xml:space="preserve">unctional Traits.” </w:t>
+        <w:t>McGill, Brian J., Brian J. Enquist, Evan Weiher, and Mark Westoby. 2006. “Rebuilding Community Ecology f</w:t>
+      </w:r>
+      <w:r>
+        <w:t xml:space="preserve">rom Functional Traits.” </w:t>
       </w:r>
       <w:r>
         <w:rPr>
@@ -29405,34 +33591,45 @@
     <w:p>
       <w:pPr>
         <w:pStyle w:val="Bibliography"/>
+        <w:rPr>
+          <w:lang w:val="fr-FR"/>
+        </w:rPr>
       </w:pPr>
       <w:bookmarkStart w:id="73" w:name="ref-meyer_global_2015"/>
       <w:bookmarkEnd w:id="72"/>
       <w:r>
-        <w:t>Meyer, Carsten, Holger Kreft, Robert Guralnick, and Walter Jetz. 2015. “Global Priori</w:t>
-      </w:r>
-      <w:r>
-        <w:t xml:space="preserve">ties for an Effective Information Basis of Biodiversity Distributions.” </w:t>
+        <w:t>Meyer, Carsten, Holger Kreft, Robert Guralnick, and Walter Jetz. 2015. “Global P</w:t>
+      </w:r>
+      <w:r>
+        <w:t xml:space="preserve">riorities for an Effective Information Basis of Biodiversity Distributions.” </w:t>
       </w:r>
       <w:r>
         <w:rPr>
           <w:i/>
           <w:iCs/>
+          <w:lang w:val="fr-FR"/>
         </w:rPr>
         <w:t>Nature Communications</w:t>
       </w:r>
       <w:r>
+        <w:rPr>
+          <w:lang w:val="fr-FR"/>
+        </w:rPr>
         <w:t xml:space="preserve"> 6 (1): 8221. </w:t>
       </w:r>
       <w:hyperlink r:id="rId59">
         <w:r>
           <w:rPr>
             <w:rStyle w:val="Hyperlink"/>
+            <w:lang w:val="fr-FR"/>
           </w:rPr>
           <w:t>https://doi.org/10.1038/ncomms9221</w:t>
         </w:r>
       </w:hyperlink>
       <w:r>
+        <w:rPr>
+          <w:lang w:val="fr-FR"/>
+        </w:rPr>
         <w:t>.</w:t>
       </w:r>
     </w:p>
@@ -29443,10 +33640,19 @@
       <w:bookmarkStart w:id="74" w:name="ref-mouquet_ecophylogenetics_2012"/>
       <w:bookmarkEnd w:id="73"/>
       <w:r>
-        <w:t>Mouquet, Nicolas, Vincent Devictor, Christine N. Meynard, F</w:t>
-      </w:r>
-      <w:r>
-        <w:t xml:space="preserve">rancois Munoz, Louis-Félix Bersier, Jérôme Chave, Pierre Couteron, et al. 2012. “Ecophylogenetics: Advances and Perspectives.” </w:t>
+        <w:rPr>
+          <w:lang w:val="fr-FR"/>
+        </w:rPr>
+        <w:t>Mouquet, Nicolas, Vincent Devictor, Christine N. Meyna</w:t>
+      </w:r>
+      <w:r>
+        <w:rPr>
+          <w:lang w:val="fr-FR"/>
+        </w:rPr>
+        <w:t xml:space="preserve">rd, Francois Munoz, Louis-Félix Bersier, Jérôme Chave, Pierre Couteron, et al. 2012. </w:t>
+      </w:r>
+      <w:r>
+        <w:t xml:space="preserve">“Ecophylogenetics: Advances and Perspectives.” </w:t>
       </w:r>
       <w:r>
         <w:rPr>
@@ -29463,13 +33669,13 @@
           <w:rPr>
             <w:rStyle w:val="Hyperlink"/>
           </w:rPr>
-          <w:t>https://doi.org/10.1111/j.</w:t>
+          <w:t>https://doi.org/10.11</w:t>
         </w:r>
         <w:r>
           <w:rPr>
             <w:rStyle w:val="Hyperlink"/>
           </w:rPr>
-          <w:t>1469-185X.2012.00224.x</w:t>
+          <w:t>11/j.1469-185X.2012.00224.x</w:t>
         </w:r>
       </w:hyperlink>
       <w:r>
@@ -29483,10 +33689,10 @@
       <w:bookmarkStart w:id="75" w:name="ref-normander_indicator_2012"/>
       <w:bookmarkEnd w:id="74"/>
       <w:r>
-        <w:t xml:space="preserve">Normander, Bo, Gregor Levin, Ari-Pekka Auvinen, Harald Bratli, Odd Stabbetorp, Marcus Hedblom, Anders Glimskär, and Gudmundur A. Gudmundsson. 2012. “Indicator Framework for Measuring Quantity and Quality of Biodiversity—Exemplified </w:t>
-      </w:r>
-      <w:r>
-        <w:t xml:space="preserve">in the Nordic Countries.” </w:t>
+        <w:t>Normander, Bo, Gregor Levin, Ari-Pekka Auvinen, Harald Bratli, Odd Stabbetorp, Marcus Hedblom, Anders Glimskär, and Gudmundur A. Gudmundsson. 2012. “Indicator Framework for Measuring Quantity and Quality of Biodiversity—Exempli</w:t>
+      </w:r>
+      <w:r>
+        <w:t xml:space="preserve">fied in the Nordic Countries.” </w:t>
       </w:r>
       <w:r>
         <w:rPr>
@@ -29517,10 +33723,10 @@
       <w:bookmarkStart w:id="76" w:name="ref-pereira_global_2012"/>
       <w:bookmarkEnd w:id="75"/>
       <w:r>
-        <w:t>Pereira, Henrique Miguel, Laetitia Marie Navarro, and Inês Santos Martins. 2012.</w:t>
-      </w:r>
-      <w:r>
-        <w:t xml:space="preserve"> “Global Biodiversity Change: The Bad, the Good, and the Unknown.” </w:t>
+        <w:t xml:space="preserve">Pereira, Henrique Miguel, Laetitia Marie Navarro, and Inês Santos Martins. </w:t>
+      </w:r>
+      <w:r>
+        <w:t xml:space="preserve">2012. “Global Biodiversity Change: The Bad, the Good, and the Unknown.” </w:t>
       </w:r>
       <w:r>
         <w:rPr>
@@ -29551,10 +33757,7 @@
       <w:bookmarkStart w:id="77" w:name="ref-pilotto_meta-analysis_2020"/>
       <w:bookmarkEnd w:id="76"/>
       <w:r>
-        <w:t>Pil</w:t>
-      </w:r>
-      <w:r>
-        <w:t xml:space="preserve">otto, Francesca, Ingolf Kühn, Rita Adrian, Renate Alber, Audrey Alignier, Christopher Andrews, Jaana Bäck, et al. 2020. “Meta-Analysis of Multidecadal Biodiversity Trends in Europe.” </w:t>
+        <w:t xml:space="preserve">Pilotto, Francesca, Ingolf Kühn, Rita Adrian, Renate Alber, Audrey Alignier, Christopher Andrews, Jaana Bäck, et al. 2020. “Meta-Analysis of Multidecadal Biodiversity Trends in Europe.” </w:t>
       </w:r>
       <w:r>
         <w:rPr>
@@ -29586,10 +33789,10 @@
       <w:bookmarkEnd w:id="77"/>
       <w:r>
         <w:lastRenderedPageBreak/>
-        <w:t xml:space="preserve">Ram, Dafne, Anna-Lena Axelsson, Martin Green, Henrik G. Smith, and Åke Lindström. 2017. </w:t>
-      </w:r>
-      <w:r>
-        <w:t xml:space="preserve">“What Drives Current Population Trends in Forest Birds – Forest Quantity, Quality or Climate? A Large-Scale Analysis from Northern Europe.” </w:t>
+        <w:t xml:space="preserve">Ram, Dafne, Anna-Lena Axelsson, Martin Green, Henrik G. Smith, and Åke Lindström. 2017. “What Drives Current Population Trends in Forest Birds – Forest Quantity, Quality or Climate? </w:t>
+      </w:r>
+      <w:r>
+        <w:t xml:space="preserve">A Large-Scale Analysis from Northern Europe.” </w:t>
       </w:r>
       <w:r>
         <w:rPr>
@@ -29620,17 +33823,24 @@
       <w:bookmarkStart w:id="79" w:name="ref-reif_changes_2013"/>
       <w:bookmarkEnd w:id="78"/>
       <w:r>
-        <w:t>Reif, Jiří, Kristýna Prylová, Arnošt L. Šizling, Zdeněk Vermouzek, Karel Šťastný, and Vladimír Bejček. 2013. “Changes in Bird Community Composition in the Czech Republic from 1982 to 2004: Increasing Biotic H</w:t>
-      </w:r>
-      <w:r>
-        <w:t xml:space="preserve">omogenization, Impacts of Warming Climate, but No Trend in Species Richness.” </w:t>
+        <w:t>Reif, Jiří, Kristýna Prylová, Arnošt L. Šizlin</w:t>
+      </w:r>
+      <w:r>
+        <w:t xml:space="preserve">g, Zdeněk Vermouzek, Karel Šťastný, and Vladimír Bejček. 2013. “Changes in Bird Community Composition in the Czech Republic from 1982 to 2004: Increasing Biotic Homogenization, Impacts of Warming Climate, but No Trend in Species Richness.” </w:t>
       </w:r>
       <w:r>
         <w:rPr>
           <w:i/>
           <w:iCs/>
         </w:rPr>
-        <w:t>Journal of Ornithology</w:t>
+        <w:t>Journal of Ornit</w:t>
+      </w:r>
+      <w:r>
+        <w:rPr>
+          <w:i/>
+          <w:iCs/>
+        </w:rPr>
+        <w:t>hology</w:t>
       </w:r>
       <w:r>
         <w:t xml:space="preserve"> 154 (2): 359–70. </w:t>
@@ -29654,10 +33864,10 @@
       <w:bookmarkStart w:id="80" w:name="ref-sauer_north_2013"/>
       <w:bookmarkEnd w:id="79"/>
       <w:r>
-        <w:t>Sauer, John R., William A. Link, J</w:t>
-      </w:r>
-      <w:r>
-        <w:t xml:space="preserve">ane E. Fallon, Keith L. Pardieck, and David J. Ziolkowski Jr. 2013. “The North American Breeding Bird Survey 1966–2011: Summary Analysis and Species Accounts.” </w:t>
+        <w:t>Sauer, John R., William A. Link, Jane E. Fallon, Keith L. Pardieck, and David J. Ziolkowski Jr. 2013. “The North American Breedi</w:t>
+      </w:r>
+      <w:r>
+        <w:t xml:space="preserve">ng Bird Survey 1966–2011: Summary Analysis and Species Accounts.” </w:t>
       </w:r>
       <w:r>
         <w:rPr>
@@ -29688,10 +33898,10 @@
       <w:bookmarkStart w:id="81" w:name="ref-sauer_first_2017"/>
       <w:bookmarkEnd w:id="80"/>
       <w:r>
-        <w:t>Sauer, John R., Keith L. Pardieck, David J. Ziolkowski Jr., Adam C. Smith, Marie-Anne R. Hudson, Vicente Rodriguez, Humberto Berlanga, Daniel K. Niven, and William A. Link. 2017. “The First 50 Years of the No</w:t>
-      </w:r>
-      <w:r>
-        <w:t xml:space="preserve">rth American Breeding Bird Survey.” </w:t>
+        <w:t>Sauer, John R., Keith L. Pardieck, David J. Zi</w:t>
+      </w:r>
+      <w:r>
+        <w:t xml:space="preserve">olkowski Jr., Adam C. Smith, Marie-Anne R. Hudson, Vicente Rodriguez, Humberto Berlanga, Daniel K. Niven, and William A. Link. 2017. “The First 50 Years of the North American Breeding Bird Survey.” </w:t>
       </w:r>
       <w:r>
         <w:rPr>
@@ -29722,10 +33932,10 @@
       <w:bookmarkStart w:id="82" w:name="ref-schipper_contrasting_2016"/>
       <w:bookmarkEnd w:id="81"/>
       <w:r>
-        <w:t>Schipper, Aafke M., Jonathan Belmaker, Murilo Dantas de Miranda, Laetitia M. Navarro, Katrin B</w:t>
-      </w:r>
-      <w:r>
-        <w:t xml:space="preserve">öhning-Gaese, Mark J. Costello, Maria Dornelas, et al. 2016. “Contrasting Changes in the Abundance and Diversity of North American Bird Assemblages from 1971 to 2010.” </w:t>
+        <w:t>Schipper, Aafke M., Jonathan Belmaker, Murilo Dantas de Miranda, Laetitia M. Navarro, Katrin Böhning-Gaese, Mark J. Costello, Maria Dornelas, et al. 2016. “Contrasting Changes in the Abundance and Diversity of North American Bird Assemblages from 1971 to 2</w:t>
+      </w:r>
+      <w:r>
+        <w:t xml:space="preserve">010.” </w:t>
       </w:r>
       <w:r>
         <w:rPr>
@@ -29773,47 +33983,59 @@
           <w:rPr>
             <w:rStyle w:val="Hyperlink"/>
           </w:rPr>
-          <w:t>https://doi.org/10.1002/j.1538-7</w:t>
+          <w:t>https://doi.org/10.1002/j.1538-7305.1948.tb01338.x</w:t>
+        </w:r>
+      </w:hyperlink>
+      <w:r>
+        <w:t>.</w:t>
+      </w:r>
+    </w:p>
+    <w:p>
+      <w:pPr>
+        <w:pStyle w:val="Bibliography"/>
+        <w:rPr>
+          <w:lang w:val="fr-FR"/>
+        </w:rPr>
+      </w:pPr>
+      <w:bookmarkStart w:id="84" w:name="ref-simpson_measurement_1949"/>
+      <w:bookmarkEnd w:id="83"/>
+      <w:r>
+        <w:t xml:space="preserve">Simpson, E. H. 1949. “Measurement of Diversity.” </w:t>
+      </w:r>
+      <w:r>
+        <w:rPr>
+          <w:i/>
+          <w:iCs/>
+          <w:lang w:val="fr-FR"/>
+        </w:rPr>
+        <w:t>Nature</w:t>
+      </w:r>
+      <w:r>
+        <w:rPr>
+          <w:lang w:val="fr-FR"/>
+        </w:rPr>
+        <w:t xml:space="preserve"> 163 (4148): 688–88. </w:t>
+      </w:r>
+      <w:hyperlink r:id="rId70">
+        <w:r>
+          <w:rPr>
+            <w:rStyle w:val="Hyperlink"/>
+            <w:lang w:val="fr-FR"/>
+          </w:rPr>
+          <w:t>https://doi.or</w:t>
         </w:r>
         <w:r>
           <w:rPr>
             <w:rStyle w:val="Hyperlink"/>
+            <w:lang w:val="fr-FR"/>
           </w:rPr>
-          <w:t>305.1948.tb01338.x</w:t>
+          <w:t>g/10.1038/163688a0</w:t>
         </w:r>
       </w:hyperlink>
       <w:r>
-        <w:t>.</w:t>
-      </w:r>
-    </w:p>
-    <w:p>
-      <w:pPr>
-        <w:pStyle w:val="Bibliography"/>
-      </w:pPr>
-      <w:bookmarkStart w:id="84" w:name="ref-simpson_measurement_1949"/>
-      <w:bookmarkEnd w:id="83"/>
-      <w:r>
-        <w:t xml:space="preserve">Simpson, E. H. 1949. “Measurement of Diversity.” </w:t>
-      </w:r>
-      <w:r>
         <w:rPr>
-          <w:i/>
-          <w:iCs/>
+          <w:lang w:val="fr-FR"/>
         </w:rPr>
-        <w:t>Nature</w:t>
-      </w:r>
-      <w:r>
-        <w:t xml:space="preserve"> 163 (4148): 688–88. </w:t>
-      </w:r>
-      <w:hyperlink r:id="rId70">
-        <w:r>
-          <w:rPr>
-            <w:rStyle w:val="Hyperlink"/>
-          </w:rPr>
-          <w:t>https://doi.org/10.1038/163688a0</w:t>
-        </w:r>
-      </w:hyperlink>
-      <w:r>
         <w:t>.</w:t>
       </w:r>
     </w:p>
@@ -29824,10 +34046,7 @@
       <w:bookmarkStart w:id="85" w:name="ref-sorte_changes_2005"/>
       <w:bookmarkEnd w:id="84"/>
       <w:r>
-        <w:t>Sorte, Frank A. La, and William J. Boecklen. 2005. “Changes in the Diversi</w:t>
-      </w:r>
-      <w:r>
-        <w:t xml:space="preserve">ty Structure of Avian Assemblages in North America.” </w:t>
+        <w:t xml:space="preserve">Sorte, Frank A. La, and William J. Boecklen. 2005. “Changes in the Diversity Structure of Avian Assemblages in North America.” </w:t>
       </w:r>
       <w:r>
         <w:rPr>
@@ -29858,10 +34077,7 @@
       <w:bookmarkStart w:id="86" w:name="ref-storch_untangling_2004"/>
       <w:bookmarkEnd w:id="85"/>
       <w:r>
-        <w:t>Storch, David, and Kevin J. Gaston. 2</w:t>
-      </w:r>
-      <w:r>
-        <w:t xml:space="preserve">004. “Untangling Ecological Complexity on Different Scales of Space and Time.” </w:t>
+        <w:t xml:space="preserve">Storch, David, and Kevin J. Gaston. 2004. “Untangling Ecological Complexity on Different Scales of Space and Time.” </w:t>
       </w:r>
       <w:r>
         <w:rPr>
@@ -29892,10 +34108,7 @@
       <w:bookmarkStart w:id="87" w:name="ref-storch_scaling_2007"/>
       <w:bookmarkEnd w:id="86"/>
       <w:r>
-        <w:t>Storch, David, Pablo Marquet,</w:t>
-      </w:r>
-      <w:r>
-        <w:t xml:space="preserve"> and James Brown, eds. 2007. </w:t>
+        <w:t xml:space="preserve">Storch, David, Pablo Marquet, and James Brown, eds. 2007. </w:t>
       </w:r>
       <w:r>
         <w:rPr>
@@ -29933,7 +34146,14 @@
           <w:i/>
           <w:iCs/>
         </w:rPr>
-        <w:t>Biological Conservation</w:t>
+        <w:t>Biological Con</w:t>
+      </w:r>
+      <w:r>
+        <w:rPr>
+          <w:i/>
+          <w:iCs/>
+        </w:rPr>
+        <w:t>servation</w:t>
       </w:r>
       <w:r>
         <w:t xml:space="preserve"> 142 (10): 2282–92. </w:t>
@@ -29968,7 +34188,10 @@
         <w:t>Nature</w:t>
       </w:r>
       <w:r>
-        <w:t xml:space="preserve"> 596 (7870): 22–25. </w:t>
+        <w:t xml:space="preserve"> 596 (7870): 2</w:t>
+      </w:r>
+      <w:r>
+        <w:t xml:space="preserve">2–25. </w:t>
       </w:r>
       <w:hyperlink r:id="rId75">
         <w:r>
@@ -29989,10 +34212,10 @@
       <w:bookmarkStart w:id="90" w:name="ref-van_turnhout_scale-dependent_2007"/>
       <w:bookmarkEnd w:id="89"/>
       <w:r>
-        <w:t>Van Turnhout, Chris A. M., Ruud P. B. Foppen, Rob S. E. W. Leuven, Henk Siepel, and Hans Esselink. 2007. “Scale-Dependent Homogenization: Changes in Breeding Bird Diversity in the Netherlands ov</w:t>
-      </w:r>
-      <w:r>
-        <w:t xml:space="preserve">er a 25-Year Period.” </w:t>
+        <w:t>Van Turnhout, Chris A. M., Ruud P. B. Foppen, Rob S. E. W. Leuven, Henk Siepel, and Hans Esselink. 2007. “Scale-Dependent Homogenization: Change</w:t>
+      </w:r>
+      <w:r>
+        <w:t xml:space="preserve">s in Breeding Bird Diversity in the Netherlands over a 25-Year Period.” </w:t>
       </w:r>
       <w:r>
         <w:rPr>
@@ -30023,10 +34246,10 @@
       <w:bookmarkStart w:id="91" w:name="ref-walker_use_2010"/>
       <w:bookmarkEnd w:id="90"/>
       <w:r>
-        <w:t>Walker, Lawrence R., David A. Wardle, Richard D. Bardgett, and Bruce D. Clarkson. 2</w:t>
-      </w:r>
-      <w:r>
-        <w:t xml:space="preserve">010. “The Use of Chronosequences in Studies of Ecological Succession and Soil Development.” </w:t>
+        <w:t>Walker, Lawrence R., David A. War</w:t>
+      </w:r>
+      <w:r>
+        <w:t xml:space="preserve">dle, Richard D. Bardgett, and Bruce D. Clarkson. 2010. “The Use of Chronosequences in Studies of Ecological Succession and Soil Development.” </w:t>
       </w:r>
       <w:r>
         <w:rPr>
@@ -30043,7 +34266,13 @@
           <w:rPr>
             <w:rStyle w:val="Hyperlink"/>
           </w:rPr>
-          <w:t>https://doi.org/10.1111/j.1365-2745.2010.01664.x</w:t>
+          <w:t>https://doi</w:t>
+        </w:r>
+        <w:r>
+          <w:rPr>
+            <w:rStyle w:val="Hyperlink"/>
+          </w:rPr>
+          <w:t>.org/10.1111/j.1365-2745.2010.01664.x</w:t>
         </w:r>
       </w:hyperlink>
       <w:r>
@@ -30057,10 +34286,7 @@
       <w:bookmarkStart w:id="92" w:name="ref-webb_phylogenies_2002"/>
       <w:bookmarkEnd w:id="91"/>
       <w:r>
-        <w:t>Webb, Campb</w:t>
-      </w:r>
-      <w:r>
-        <w:t xml:space="preserve">ell O., David D. Ackerly, Mark A. McPeek, and Michael J. Donoghue. 2002. “Phylogenies and Community Ecology.” </w:t>
+        <w:t xml:space="preserve">Webb, Campbell O., David D. Ackerly, Mark A. McPeek, and Michael J. Donoghue. 2002. “Phylogenies and Community Ecology.” </w:t>
       </w:r>
       <w:r>
         <w:rPr>
@@ -30077,13 +34303,7 @@
           <w:rPr>
             <w:rStyle w:val="Hyperlink"/>
           </w:rPr>
-          <w:t>https://doi.</w:t>
-        </w:r>
-        <w:r>
-          <w:rPr>
-            <w:rStyle w:val="Hyperlink"/>
-          </w:rPr>
-          <w:t>org/10.1146/annurev.ecolsys.33.010802.150448</w:t>
+          <w:t>https://doi.org/10.1146/annurev.ecolsys.33.010802.150448</w:t>
         </w:r>
       </w:hyperlink>
       <w:r>
@@ -30107,20 +34327,17 @@
         <w:t>Ecology Letters</w:t>
       </w:r>
       <w:r>
-        <w:t xml:space="preserve"> 7 (4): 329–36. https://doi.org/</w:t>
+        <w:t xml:space="preserve"> 7 (4): 329–36. ht</w:t>
+      </w:r>
+      <w:r>
+        <w:t>tps://doi.org/</w:t>
       </w:r>
       <w:hyperlink r:id="rId79">
         <w:r>
           <w:rPr>
             <w:rStyle w:val="Hyperlink"/>
           </w:rPr>
-          <w:t>http</w:t>
-        </w:r>
-        <w:r>
-          <w:rPr>
-            <w:rStyle w:val="Hyperlink"/>
-          </w:rPr>
-          <w:t>s://doi.org/10.1111/j.1461-0248.2004.00581.x</w:t>
+          <w:t>https://doi.org/10.1111/j.1461-0248.2004.00581.x</w:t>
         </w:r>
       </w:hyperlink>
       <w:r>
@@ -30144,7 +34361,10 @@
         <w:t>Ecological Monographs</w:t>
       </w:r>
       <w:r>
-        <w:t xml:space="preserve"> 30 (3): 279–338. </w:t>
+        <w:t xml:space="preserve"> 30 (3): 279–338.</w:t>
+      </w:r>
+      <w:r>
+        <w:t xml:space="preserve"> </w:t>
       </w:r>
       <w:hyperlink r:id="rId80">
         <w:r>
@@ -30196,10 +34416,10 @@
       <w:bookmarkStart w:id="96" w:name="ref-wretenberg_changes_2010"/>
       <w:bookmarkEnd w:id="95"/>
       <w:r>
-        <w:t>Wretenberg, Johan, Tomas Pärt, and Åke Berg. 2010. “Changes in Local Species Richness o</w:t>
-      </w:r>
-      <w:r>
-        <w:t xml:space="preserve">f Farmland Birds in Relation to Land-Use Changes and Landscape Structure.” </w:t>
+        <w:t>Wr</w:t>
+      </w:r>
+      <w:r>
+        <w:t xml:space="preserve">etenberg, Johan, Tomas Pärt, and Åke Berg. 2010. “Changes in Local Species Richness of Farmland Birds in Relation to Land-Use Changes and Landscape Structure.” </w:t>
       </w:r>
       <w:r>
         <w:rPr>
@@ -30284,7 +34504,7 @@
   <w:abstractNum w:abstractNumId="0" w15:restartNumberingAfterBreak="0">
     <w:nsid w:val="EA454B4C"/>
     <w:multiLevelType w:val="multilevel"/>
-    <w:tmpl w:val="6C4ABE9E"/>
+    <w:tmpl w:val="93DAA260"/>
     <w:lvl w:ilvl="0">
       <w:start w:val="1"/>
       <w:numFmt w:val="decimal"/>
@@ -30370,7 +34590,7 @@
   <w:abstractNum w:abstractNumId="1" w15:restartNumberingAfterBreak="0">
     <w:nsid w:val="2C1AE401"/>
     <w:multiLevelType w:val="multilevel"/>
-    <w:tmpl w:val="B21A1358"/>
+    <w:tmpl w:val="29C2740C"/>
     <w:lvl w:ilvl="0">
       <w:numFmt w:val="bullet"/>
       <w:lvlText w:val=" "/>
@@ -31613,7 +35833,7 @@
     <w:autoRedefine/>
     <w:uiPriority w:val="39"/>
     <w:unhideWhenUsed/>
-    <w:rsid w:val="00331B43"/>
+    <w:rsid w:val="00435B71"/>
     <w:pPr>
       <w:spacing w:after="100"/>
     </w:pPr>

--- a/literature_review.docx
+++ b/literature_review.docx
@@ -23,7 +23,7 @@
         <w:pStyle w:val="Date"/>
       </w:pPr>
       <w:r>
-        <w:t>2021-10-08</w:t>
+        <w:t>2021-11-23</w:t>
       </w:r>
     </w:p>
     <w:sdt>
@@ -34,7 +34,7 @@
           <w:sz w:val="24"/>
           <w:szCs w:val="24"/>
         </w:rPr>
-        <w:id w:val="1127661981"/>
+        <w:id w:val="-2074811383"/>
         <w:docPartObj>
           <w:docPartGallery w:val="Table of Contents"/>
           <w:docPartUnique/>
@@ -58,10 +58,7 @@
               <w:tab w:val="right" w:leader="dot" w:pos="9396"/>
             </w:tabs>
             <w:rPr>
-              <w:rFonts w:eastAsiaTheme="minorEastAsia"/>
               <w:noProof/>
-              <w:sz w:val="22"/>
-              <w:szCs w:val="22"/>
             </w:rPr>
           </w:pPr>
           <w:r>
@@ -73,7 +70,7 @@
           <w:r>
             <w:fldChar w:fldCharType="separate"/>
           </w:r>
-          <w:hyperlink w:anchor="_Toc84597220" w:history="1">
+          <w:hyperlink w:anchor="_Toc88562101" w:history="1">
             <w:r>
               <w:rPr>
                 <w:rStyle w:val="Hyperlink"/>
@@ -83,10 +80,7 @@
             </w:r>
             <w:r>
               <w:rPr>
-                <w:rFonts w:eastAsiaTheme="minorEastAsia"/>
                 <w:noProof/>
-                <w:sz w:val="22"/>
-                <w:szCs w:val="22"/>
               </w:rPr>
               <w:tab/>
             </w:r>
@@ -116,7 +110,7 @@
                 <w:noProof/>
                 <w:webHidden/>
               </w:rPr>
-              <w:instrText xml:space="preserve"> PAGEREF _Toc84597220 \h </w:instrText>
+              <w:instrText xml:space="preserve"> PAGEREF _Toc88562101 \h </w:instrText>
             </w:r>
             <w:r>
               <w:rPr>
@@ -155,13 +149,10 @@
               <w:tab w:val="right" w:leader="dot" w:pos="9396"/>
             </w:tabs>
             <w:rPr>
-              <w:rFonts w:eastAsiaTheme="minorEastAsia"/>
               <w:noProof/>
-              <w:sz w:val="22"/>
-              <w:szCs w:val="22"/>
             </w:rPr>
           </w:pPr>
-          <w:hyperlink w:anchor="_Toc84597221" w:history="1">
+          <w:hyperlink w:anchor="_Toc88562102" w:history="1">
             <w:r>
               <w:rPr>
                 <w:rStyle w:val="Hyperlink"/>
@@ -171,10 +162,7 @@
             </w:r>
             <w:r>
               <w:rPr>
-                <w:rFonts w:eastAsiaTheme="minorEastAsia"/>
                 <w:noProof/>
-                <w:sz w:val="22"/>
-                <w:szCs w:val="22"/>
               </w:rPr>
               <w:tab/>
             </w:r>
@@ -204,7 +192,7 @@
                 <w:noProof/>
                 <w:webHidden/>
               </w:rPr>
-              <w:instrText xml:space="preserve"> PAGEREF _Toc84597221 \h </w:instrText>
+              <w:instrText xml:space="preserve"> PAGEREF _Toc88562102 \h </w:instrText>
             </w:r>
             <w:r>
               <w:rPr>
@@ -243,13 +231,10 @@
               <w:tab w:val="right" w:leader="dot" w:pos="9396"/>
             </w:tabs>
             <w:rPr>
-              <w:rFonts w:eastAsiaTheme="minorEastAsia"/>
               <w:noProof/>
-              <w:sz w:val="22"/>
-              <w:szCs w:val="22"/>
             </w:rPr>
           </w:pPr>
-          <w:hyperlink w:anchor="_Toc84597222" w:history="1">
+          <w:hyperlink w:anchor="_Toc88562103" w:history="1">
             <w:r>
               <w:rPr>
                 <w:rStyle w:val="Hyperlink"/>
@@ -259,10 +244,7 @@
             </w:r>
             <w:r>
               <w:rPr>
-                <w:rFonts w:eastAsiaTheme="minorEastAsia"/>
                 <w:noProof/>
-                <w:sz w:val="22"/>
-                <w:szCs w:val="22"/>
               </w:rPr>
               <w:tab/>
             </w:r>
@@ -292,7 +274,7 @@
                 <w:noProof/>
                 <w:webHidden/>
               </w:rPr>
-              <w:instrText xml:space="preserve"> PAGEREF _Toc84597222 \h </w:instrText>
+              <w:instrText xml:space="preserve"> PAGEREF _Toc88562103 \h </w:instrText>
             </w:r>
             <w:r>
               <w:rPr>
@@ -331,13 +313,10 @@
               <w:tab w:val="right" w:leader="dot" w:pos="9396"/>
             </w:tabs>
             <w:rPr>
-              <w:rFonts w:eastAsiaTheme="minorEastAsia"/>
               <w:noProof/>
-              <w:sz w:val="22"/>
-              <w:szCs w:val="22"/>
             </w:rPr>
           </w:pPr>
-          <w:hyperlink w:anchor="_Toc84597223" w:history="1">
+          <w:hyperlink w:anchor="_Toc88562104" w:history="1">
             <w:r>
               <w:rPr>
                 <w:rStyle w:val="Hyperlink"/>
@@ -347,10 +326,7 @@
             </w:r>
             <w:r>
               <w:rPr>
-                <w:rFonts w:eastAsiaTheme="minorEastAsia"/>
                 <w:noProof/>
-                <w:sz w:val="22"/>
-                <w:szCs w:val="22"/>
               </w:rPr>
               <w:tab/>
             </w:r>
@@ -359,21 +335,7 @@
                 <w:rStyle w:val="Hyperlink"/>
                 <w:noProof/>
               </w:rPr>
-              <w:t xml:space="preserve">Spatial scale </w:t>
-            </w:r>
-            <w:r>
-              <w:rPr>
-                <w:rStyle w:val="Hyperlink"/>
-                <w:noProof/>
-              </w:rPr>
-              <w:t>a</w:t>
-            </w:r>
-            <w:r>
-              <w:rPr>
-                <w:rStyle w:val="Hyperlink"/>
-                <w:noProof/>
-              </w:rPr>
-              <w:t>nd temporal trends</w:t>
+              <w:t>Spatial scale and temporal trends</w:t>
             </w:r>
             <w:r>
               <w:rPr>
@@ -394,7 +356,7 @@
                 <w:noProof/>
                 <w:webHidden/>
               </w:rPr>
-              <w:instrText xml:space="preserve"> PAGEREF _Toc84597223 \h </w:instrText>
+              <w:instrText xml:space="preserve"> PAGEREF _Toc88562104 \h </w:instrText>
             </w:r>
             <w:r>
               <w:rPr>
@@ -433,13 +395,10 @@
               <w:tab w:val="right" w:leader="dot" w:pos="9396"/>
             </w:tabs>
             <w:rPr>
-              <w:rFonts w:eastAsiaTheme="minorEastAsia"/>
               <w:noProof/>
-              <w:sz w:val="22"/>
-              <w:szCs w:val="22"/>
             </w:rPr>
           </w:pPr>
-          <w:hyperlink w:anchor="_Toc84597224" w:history="1">
+          <w:hyperlink w:anchor="_Toc88562105" w:history="1">
             <w:r>
               <w:rPr>
                 <w:rStyle w:val="Hyperlink"/>
@@ -449,10 +408,7 @@
             </w:r>
             <w:r>
               <w:rPr>
-                <w:rFonts w:eastAsiaTheme="minorEastAsia"/>
                 <w:noProof/>
-                <w:sz w:val="22"/>
-                <w:szCs w:val="22"/>
               </w:rPr>
               <w:tab/>
             </w:r>
@@ -461,21 +417,7 @@
                 <w:rStyle w:val="Hyperlink"/>
                 <w:noProof/>
               </w:rPr>
-              <w:t>Temporal sc</w:t>
-            </w:r>
-            <w:r>
-              <w:rPr>
-                <w:rStyle w:val="Hyperlink"/>
-                <w:noProof/>
-              </w:rPr>
-              <w:t>a</w:t>
-            </w:r>
-            <w:r>
-              <w:rPr>
-                <w:rStyle w:val="Hyperlink"/>
-                <w:noProof/>
-              </w:rPr>
-              <w:t>le and temporal trends</w:t>
+              <w:t>Temporal scale and temporal trends</w:t>
             </w:r>
             <w:r>
               <w:rPr>
@@ -496,7 +438,7 @@
                 <w:noProof/>
                 <w:webHidden/>
               </w:rPr>
-              <w:instrText xml:space="preserve"> PAGEREF _Toc84597224 \h </w:instrText>
+              <w:instrText xml:space="preserve"> PAGEREF _Toc88562105 \h </w:instrText>
             </w:r>
             <w:r>
               <w:rPr>
@@ -535,13 +477,10 @@
               <w:tab w:val="right" w:leader="dot" w:pos="9396"/>
             </w:tabs>
             <w:rPr>
-              <w:rFonts w:eastAsiaTheme="minorEastAsia"/>
               <w:noProof/>
-              <w:sz w:val="22"/>
-              <w:szCs w:val="22"/>
             </w:rPr>
           </w:pPr>
-          <w:hyperlink w:anchor="_Toc84597225" w:history="1">
+          <w:hyperlink w:anchor="_Toc88562106" w:history="1">
             <w:r>
               <w:rPr>
                 <w:rStyle w:val="Hyperlink"/>
@@ -551,10 +490,7 @@
             </w:r>
             <w:r>
               <w:rPr>
-                <w:rFonts w:eastAsiaTheme="minorEastAsia"/>
                 <w:noProof/>
-                <w:sz w:val="22"/>
-                <w:szCs w:val="22"/>
               </w:rPr>
               <w:tab/>
             </w:r>
@@ -584,7 +520,7 @@
                 <w:noProof/>
                 <w:webHidden/>
               </w:rPr>
-              <w:instrText xml:space="preserve"> PAGEREF _Toc84597225 \h </w:instrText>
+              <w:instrText xml:space="preserve"> PAGEREF _Toc88562106 \h </w:instrText>
             </w:r>
             <w:r>
               <w:rPr>
@@ -623,13 +559,10 @@
               <w:tab w:val="right" w:leader="dot" w:pos="9396"/>
             </w:tabs>
             <w:rPr>
-              <w:rFonts w:eastAsiaTheme="minorEastAsia"/>
               <w:noProof/>
-              <w:sz w:val="22"/>
-              <w:szCs w:val="22"/>
             </w:rPr>
           </w:pPr>
-          <w:hyperlink w:anchor="_Toc84597226" w:history="1">
+          <w:hyperlink w:anchor="_Toc88562107" w:history="1">
             <w:r>
               <w:rPr>
                 <w:rStyle w:val="Hyperlink"/>
@@ -639,10 +572,7 @@
             </w:r>
             <w:r>
               <w:rPr>
-                <w:rFonts w:eastAsiaTheme="minorEastAsia"/>
                 <w:noProof/>
-                <w:sz w:val="22"/>
-                <w:szCs w:val="22"/>
               </w:rPr>
               <w:tab/>
             </w:r>
@@ -672,7 +602,7 @@
                 <w:noProof/>
                 <w:webHidden/>
               </w:rPr>
-              <w:instrText xml:space="preserve"> PAGEREF _Toc84597226 \h </w:instrText>
+              <w:instrText xml:space="preserve"> PAGEREF _Toc88562107 \h </w:instrText>
             </w:r>
             <w:r>
               <w:rPr>
@@ -711,13 +641,10 @@
               <w:tab w:val="right" w:leader="dot" w:pos="9396"/>
             </w:tabs>
             <w:rPr>
-              <w:rFonts w:eastAsiaTheme="minorEastAsia"/>
               <w:noProof/>
-              <w:sz w:val="22"/>
-              <w:szCs w:val="22"/>
             </w:rPr>
           </w:pPr>
-          <w:hyperlink w:anchor="_Toc84597227" w:history="1">
+          <w:hyperlink w:anchor="_Toc88562108" w:history="1">
             <w:r>
               <w:rPr>
                 <w:rStyle w:val="Hyperlink"/>
@@ -727,10 +654,7 @@
             </w:r>
             <w:r>
               <w:rPr>
-                <w:rFonts w:eastAsiaTheme="minorEastAsia"/>
                 <w:noProof/>
-                <w:sz w:val="22"/>
-                <w:szCs w:val="22"/>
               </w:rPr>
               <w:tab/>
             </w:r>
@@ -760,7 +684,7 @@
                 <w:noProof/>
                 <w:webHidden/>
               </w:rPr>
-              <w:instrText xml:space="preserve"> PAGEREF _Toc84597227 \h </w:instrText>
+              <w:instrText xml:space="preserve"> PAGEREF _Toc88562108 \h </w:instrText>
             </w:r>
             <w:r>
               <w:rPr>
@@ -799,13 +723,10 @@
               <w:tab w:val="right" w:leader="dot" w:pos="9396"/>
             </w:tabs>
             <w:rPr>
-              <w:rFonts w:eastAsiaTheme="minorEastAsia"/>
               <w:noProof/>
-              <w:sz w:val="22"/>
-              <w:szCs w:val="22"/>
             </w:rPr>
           </w:pPr>
-          <w:hyperlink w:anchor="_Toc84597228" w:history="1">
+          <w:hyperlink w:anchor="_Toc88562109" w:history="1">
             <w:r>
               <w:rPr>
                 <w:rStyle w:val="Hyperlink"/>
@@ -815,10 +736,7 @@
             </w:r>
             <w:r>
               <w:rPr>
-                <w:rFonts w:eastAsiaTheme="minorEastAsia"/>
                 <w:noProof/>
-                <w:sz w:val="22"/>
-                <w:szCs w:val="22"/>
               </w:rPr>
               <w:tab/>
             </w:r>
@@ -848,7 +766,7 @@
                 <w:noProof/>
                 <w:webHidden/>
               </w:rPr>
-              <w:instrText xml:space="preserve"> PAGEREF _Toc84597228 \h </w:instrText>
+              <w:instrText xml:space="preserve"> PAGEREF _Toc88562109 \h </w:instrText>
             </w:r>
             <w:r>
               <w:rPr>
@@ -886,13 +804,10 @@
               <w:tab w:val="right" w:leader="dot" w:pos="9396"/>
             </w:tabs>
             <w:rPr>
-              <w:rFonts w:eastAsiaTheme="minorEastAsia"/>
               <w:noProof/>
-              <w:sz w:val="22"/>
-              <w:szCs w:val="22"/>
             </w:rPr>
           </w:pPr>
-          <w:hyperlink w:anchor="_Toc84597229" w:history="1">
+          <w:hyperlink w:anchor="_Toc88562110" w:history="1">
             <w:r>
               <w:rPr>
                 <w:rStyle w:val="Hyperlink"/>
@@ -919,7 +834,7 @@
                 <w:noProof/>
                 <w:webHidden/>
               </w:rPr>
-              <w:instrText xml:space="preserve"> PAGEREF _Toc84597229 \h </w:instrText>
+              <w:instrText xml:space="preserve"> PAGEREF _Toc88562110 \h </w:instrText>
             </w:r>
             <w:r>
               <w:rPr>
@@ -957,13 +872,10 @@
               <w:tab w:val="right" w:leader="dot" w:pos="9396"/>
             </w:tabs>
             <w:rPr>
-              <w:rFonts w:eastAsiaTheme="minorEastAsia"/>
               <w:noProof/>
-              <w:sz w:val="22"/>
-              <w:szCs w:val="22"/>
             </w:rPr>
           </w:pPr>
-          <w:hyperlink w:anchor="_Toc84597230" w:history="1">
+          <w:hyperlink w:anchor="_Toc88562111" w:history="1">
             <w:r>
               <w:rPr>
                 <w:rStyle w:val="Hyperlink"/>
@@ -990,7 +902,7 @@
                 <w:noProof/>
                 <w:webHidden/>
               </w:rPr>
-              <w:instrText xml:space="preserve"> PAGEREF _Toc84597230 \h </w:instrText>
+              <w:instrText xml:space="preserve"> PAGEREF _Toc88562111 \h </w:instrText>
             </w:r>
             <w:r>
               <w:rPr>
@@ -1033,7 +945,7 @@
         <w:pStyle w:val="Heading1"/>
       </w:pPr>
       <w:bookmarkStart w:id="0" w:name="introduction"/>
-      <w:bookmarkStart w:id="1" w:name="_Toc84597220"/>
+      <w:bookmarkStart w:id="1" w:name="_Toc88562101"/>
       <w:r>
         <w:rPr>
           <w:rStyle w:val="SectionNumber"/>
@@ -1576,7 +1488,7 @@
         <w:pStyle w:val="Heading1"/>
       </w:pPr>
       <w:bookmarkStart w:id="2" w:name="metrics-and-indicators"/>
-      <w:bookmarkStart w:id="3" w:name="_Toc84597221"/>
+      <w:bookmarkStart w:id="3" w:name="_Toc88562102"/>
       <w:bookmarkEnd w:id="0"/>
       <w:r>
         <w:rPr>
@@ -1810,21 +1722,12 @@
         <w:t xml:space="preserve">; </w:t>
       </w:r>
       <w:hyperlink w:anchor="ref-mouquet_ecophylogenetics_2012">
-        <w:proofErr w:type="spellStart"/>
         <w:r>
           <w:rPr>
             <w:rStyle w:val="Hyperlink"/>
             <w:lang w:val="fr-FR"/>
           </w:rPr>
-          <w:t>Mouquet</w:t>
-        </w:r>
-        <w:proofErr w:type="spellEnd"/>
-        <w:r>
-          <w:rPr>
-            <w:rStyle w:val="Hyperlink"/>
-            <w:lang w:val="fr-FR"/>
-          </w:rPr>
-          <w:t xml:space="preserve"> et al. 2012</w:t>
+          <w:t>Mouquet et al. 2012</w:t>
         </w:r>
       </w:hyperlink>
       <w:r>
@@ -1859,43 +1762,7 @@
           <w:bCs/>
           <w:lang w:val="fr-FR"/>
         </w:rPr>
-        <w:t>Composite and multi-</w:t>
-      </w:r>
-      <w:proofErr w:type="spellStart"/>
-      <w:r>
-        <w:rPr>
-          <w:b/>
-          <w:bCs/>
-          <w:lang w:val="fr-FR"/>
-        </w:rPr>
-        <w:t>species</w:t>
-      </w:r>
-      <w:proofErr w:type="spellEnd"/>
-      <w:r>
-        <w:rPr>
-          <w:b/>
-          <w:bCs/>
-          <w:lang w:val="fr-FR"/>
-        </w:rPr>
-        <w:t xml:space="preserve"> </w:t>
-      </w:r>
-      <w:proofErr w:type="spellStart"/>
-      <w:r>
-        <w:rPr>
-          <w:b/>
-          <w:bCs/>
-          <w:lang w:val="fr-FR"/>
-        </w:rPr>
-        <w:t>indicators</w:t>
-      </w:r>
-      <w:proofErr w:type="spellEnd"/>
-      <w:r>
-        <w:rPr>
-          <w:b/>
-          <w:bCs/>
-          <w:lang w:val="fr-FR"/>
-        </w:rPr>
-        <w:t>.</w:t>
+        <w:t>Composite and multi-species indicators.</w:t>
       </w:r>
       <w:r>
         <w:rPr>
@@ -2023,7 +1890,7 @@
         <w:pStyle w:val="Heading1"/>
       </w:pPr>
       <w:bookmarkStart w:id="4" w:name="quantitative-literature-review"/>
-      <w:bookmarkStart w:id="5" w:name="_Toc84597222"/>
+      <w:bookmarkStart w:id="5" w:name="_Toc88562103"/>
       <w:bookmarkEnd w:id="2"/>
       <w:r>
         <w:rPr>
@@ -2084,14 +1951,21 @@
           <w:i/>
           <w:iCs/>
         </w:rPr>
-        <w:t>nctional richness, Abundance, Evenness, SR, Diversity, Temporal beta-diversity, Spatial beta-diversity, Functional diversity</w:t>
-      </w:r>
-      <w:r>
-        <w:t xml:space="preserve">. Some of these </w:t>
-      </w:r>
-      <w:r>
+        <w:t xml:space="preserve">nctional richness, Abundance, Evenness, SR, Diversity, Temporal beta-diversity, Spatial beta-diversity, Functional diversity, Functional </w:t>
+      </w:r>
+      <w:r>
+        <w:rPr>
+          <w:i/>
+          <w:iCs/>
+        </w:rPr>
         <w:lastRenderedPageBreak/>
-        <w:t xml:space="preserve">classes contain several different indexes. For instance, the class </w:t>
+        <w:t>beta-diversity, Gamma-diversity, Functional Gamma-diversity</w:t>
+      </w:r>
+      <w:r>
+        <w:t>. Some of these classes contain several different indexes. F</w:t>
+      </w:r>
+      <w:r>
+        <w:t xml:space="preserve">or instance, the class </w:t>
       </w:r>
       <w:r>
         <w:rPr>
@@ -2101,10 +1975,7 @@
         <w:t>Diversity</w:t>
       </w:r>
       <w:r>
-        <w:t>, which contains either the Shannon or S</w:t>
-      </w:r>
-      <w:r>
-        <w:t xml:space="preserve">impson index, or the class </w:t>
+        <w:t xml:space="preserve">, which contains either the Shannon or Simpson index, or the class </w:t>
       </w:r>
       <w:r>
         <w:rPr>
@@ -2142,10 +2013,7 @@
         <w:t>i.e.</w:t>
       </w:r>
       <w:r>
-        <w:t xml:space="preserve"> where the trend of the metric was assessed at several locations a</w:t>
-      </w:r>
-      <w:r>
-        <w:t>t a given spatial grain. With these replications, the trend reported at one spatial grain is more reliable and general. However, at larger spatial grains (</w:t>
+        <w:t xml:space="preserve"> where the trend of the metric was assessed at several locations at a given spatial grain. With these replications, the trend reported at one spatial grain is more reliable and general. However, at larger spatial grains (</w:t>
       </w:r>
       <w:r>
         <w:rPr>
@@ -2155,10 +2023,10 @@
         <w:t>i.e.</w:t>
       </w:r>
       <w:r>
-        <w:t xml:space="preserve"> national, continental or global scales), spatial replicates are rare. Thus, we considered these </w:t>
-      </w:r>
-      <w:r>
-        <w:t>trends from a single location only when based on a large set of observations from smaller spatial scales.</w:t>
+        <w:t xml:space="preserve"> national, continental or</w:t>
+      </w:r>
+      <w:r>
+        <w:t xml:space="preserve"> global scales), spatial replicates are rare. Thus, we considered these trends from a single location only when based on a large set of observations from smaller spatial scales.</w:t>
       </w:r>
     </w:p>
     <w:p>
@@ -2166,7 +2034,10 @@
         <w:pStyle w:val="BodyText"/>
       </w:pPr>
       <w:r>
-        <w:t>We used the “advanced search” tool of the ISI Web of Science Core collection database with these four following queries:</w:t>
+        <w:t>We used the “advanced search” tool of the ISI Web of Science Core collection d</w:t>
+      </w:r>
+      <w:r>
+        <w:t>atabase with these following queries:</w:t>
       </w:r>
     </w:p>
     <w:p>
@@ -2180,16 +2051,10 @@
         <w:rPr>
           <w:rStyle w:val="VerbatimChar"/>
         </w:rPr>
-        <w:t>AB = ((biodiversity OR specie</w:t>
-      </w:r>
-      <w:r>
-        <w:rPr>
-          <w:rStyle w:val="VerbatimChar"/>
-        </w:rPr>
-        <w:t>s richness OR diversity) AND (temporal trend* OR dynamic*) AND (bird* OR avia*))</w:t>
-      </w:r>
-      <w:r>
-        <w:t xml:space="preserve"> which resulted in 1346 references.</w:t>
+        <w:t>ALL=(birds AND species richness AND temporal trend)</w:t>
+      </w:r>
+      <w:r>
+        <w:t xml:space="preserve"> which resulted in 88 references.</w:t>
       </w:r>
     </w:p>
     <w:p>
@@ -2203,50 +2068,10 @@
         <w:rPr>
           <w:rStyle w:val="VerbatimChar"/>
         </w:rPr>
-        <w:t>AB = ((biodiversity change index)  AND (bird*  OR avia*)  AND trend*)</w:t>
-      </w:r>
-      <w:r>
-        <w:t xml:space="preserve"> which resulted in 60 references.</w:t>
-      </w:r>
-    </w:p>
-    <w:p>
-      <w:pPr>
-        <w:numPr>
-          <w:ilvl w:val="0"/>
-          <w:numId w:val="2"/>
-        </w:numPr>
-      </w:pPr>
-      <w:r>
-        <w:rPr>
-          <w:rStyle w:val="VerbatimChar"/>
-        </w:rPr>
-        <w:t>AB = ((species richness) AND (bird* O</w:t>
-      </w:r>
-      <w:r>
-        <w:rPr>
-          <w:rStyle w:val="VerbatimChar"/>
-        </w:rPr>
-        <w:t>R avia*) AND trend*)</w:t>
-      </w:r>
-      <w:r>
-        <w:t xml:space="preserve"> which resulted in 313 references.</w:t>
-      </w:r>
-    </w:p>
-    <w:p>
-      <w:pPr>
-        <w:numPr>
-          <w:ilvl w:val="0"/>
-          <w:numId w:val="2"/>
-        </w:numPr>
-      </w:pPr>
-      <w:r>
-        <w:rPr>
-          <w:rStyle w:val="VerbatimChar"/>
-        </w:rPr>
-        <w:t>ALL=(birds AND species richness AND temporal trend)</w:t>
-      </w:r>
-      <w:r>
-        <w:t xml:space="preserve"> which resulted in 88 references.</w:t>
+        <w:t>ALL=(birds AND diversity AND temporal trend)</w:t>
+      </w:r>
+      <w:r>
+        <w:t xml:space="preserve"> which resulted in 156 references.</w:t>
       </w:r>
     </w:p>
     <w:p>
@@ -2254,10 +2079,13 @@
         <w:pStyle w:val="FirstParagraph"/>
       </w:pPr>
       <w:r>
-        <w:t>For each query, the title and abstract of these articles were reviewed. In addition, we scanned the references of these articles for other potentially relevant literature. When the temporal trend was explicitly reported (either in a graph or text), we extr</w:t>
-      </w:r>
-      <w:r>
-        <w:t>acted from the material and methods the type of metric, the spatial grain of the trend (</w:t>
+        <w:t>For each query, the title and abstract of these articl</w:t>
+      </w:r>
+      <w:r>
+        <w:t>es were reviewed. In addition, we scanned the references of these articles for other potentially relevant literature. When the temporal trend was explicitly reported (either in a graph or text), we extracted from the material and methods the type of metric</w:t>
+      </w:r>
+      <w:r>
+        <w:t>, the spatial grain of the trend (</w:t>
       </w:r>
       <w:r>
         <w:rPr>
@@ -2287,10 +2115,10 @@
         <w:t>i.e.</w:t>
       </w:r>
       <w:r>
-        <w:t xml:space="preserve"> the entire area on whic</w:t>
-      </w:r>
-      <w:r>
-        <w:t xml:space="preserve">h the study applies), the temporal extent and the beginning and ending years of the study as well as the general trend of the metric (Table 3.1). The temporal lag of the trend, </w:t>
+        <w:t xml:space="preserve"> </w:t>
+      </w:r>
+      <w:r>
+        <w:t xml:space="preserve">the entire area on which the study applies), the temporal extent and the beginning and ending years of the study as well as the general trend of the metric (Table 3.1). The temporal lag of the trend, </w:t>
       </w:r>
       <w:r>
         <w:rPr>
@@ -2300,7 +2128,10 @@
         <w:t>i.e.</w:t>
       </w:r>
       <w:r>
-        <w:t xml:space="preserve"> the time-span between two time steps, was also reported (</w:t>
+        <w:t xml:space="preserve"> the time-span between two time steps, was also repo</w:t>
+      </w:r>
+      <w:r>
+        <w:t>rted (</w:t>
       </w:r>
       <w:hyperlink w:anchor="ref-dungan_balanced_2002">
         <w:r>
@@ -2407,10 +2238,10 @@
         </m:r>
       </m:oMath>
       <w:r>
-        <w:t>, national when an entire country was considered, and global at the worldwide scale (grain = extent = th</w:t>
-      </w:r>
-      <w:r>
-        <w:t>e entire Earth’s mainland).</w:t>
+        <w:t>, national when an entire country was considered, and global at the worldwide sca</w:t>
+      </w:r>
+      <w:r>
+        <w:t>le (grain = extent = the entire Earth’s mainland).</w:t>
       </w:r>
     </w:p>
     <w:p>
@@ -2444,10 +2275,10 @@
         </m:r>
       </m:oMath>
       <w:r>
-        <w:t xml:space="preserve"> or directly specify the significance of a trend of a metric. However, some papers give only graphical representations of the trend. Moreover, the final </w:t>
-      </w:r>
-      <w:r>
-        <w:t>trend retained (</w:t>
+        <w:t xml:space="preserve"> or directly specify the significance of a trend of a metric. However, some papers give only graphical representations of the tren</w:t>
+      </w:r>
+      <w:r>
+        <w:t>d. Moreover, the final trend retained (</w:t>
       </w:r>
       <w:r>
         <w:rPr>
@@ -2495,10 +2326,10 @@
         <w:pStyle w:val="BodyText"/>
       </w:pPr>
       <w:r>
-        <w:t>We found 31 references in which authors were both determining the te</w:t>
-      </w:r>
-      <w:r>
-        <w:t>mporal trend of a metric and explicitly defining the spatial grain size. However, only 17 of them used spatial replicates and were thus relevant for this study (Table 3.1).</w:t>
+        <w:t xml:space="preserve">We found 31 references in which authors were </w:t>
+      </w:r>
+      <w:r>
+        <w:t>both determining the temporal trend of a metric and explicitly defining the spatial grain size. However, only 19 of them used spatial replicates and were thus relevant for this study (Table 3.1).</w:t>
       </w:r>
     </w:p>
     <w:p>
@@ -2510,10 +2341,10 @@
       </w:r>
       <w:bookmarkStart w:id="6" w:name="tab:maintable"/>
       <w:r>
-        <w:t>Trends of different metrics of biodiversity at various spatial and tempo</w:t>
-      </w:r>
-      <w:r>
-        <w:t>ral scales</w:t>
+        <w:t>Trends of different metrics of biodiversity at va</w:t>
+      </w:r>
+      <w:r>
+        <w:t>rious spatial and temporal scales</w:t>
       </w:r>
       <w:bookmarkEnd w:id="6"/>
     </w:p>
@@ -2572,7 +2403,6 @@
                 <w:sz w:val="14"/>
                 <w:szCs w:val="14"/>
               </w:rPr>
-              <w:lastRenderedPageBreak/>
               <w:t>Reference</w:t>
             </w:r>
           </w:p>
@@ -3117,7 +2947,7 @@
                 <w:sz w:val="14"/>
                 <w:szCs w:val="14"/>
               </w:rPr>
-              <w:t>2.5</w:t>
+              <w:t>2.50</w:t>
             </w:r>
           </w:p>
         </w:tc>
@@ -3398,7 +3228,7 @@
                 <w:sz w:val="14"/>
                 <w:szCs w:val="14"/>
               </w:rPr>
-              <w:t>2.5</w:t>
+              <w:t>2.50</w:t>
             </w:r>
           </w:p>
         </w:tc>
@@ -3679,7 +3509,7 @@
                 <w:sz w:val="14"/>
                 <w:szCs w:val="14"/>
               </w:rPr>
-              <w:t>2.5</w:t>
+              <w:t>2.50</w:t>
             </w:r>
           </w:p>
         </w:tc>
@@ -3960,7 +3790,7 @@
                 <w:sz w:val="14"/>
                 <w:szCs w:val="14"/>
               </w:rPr>
-              <w:t>2.5</w:t>
+              <w:t>2.50</w:t>
             </w:r>
           </w:p>
         </w:tc>
@@ -4241,7 +4071,7 @@
                 <w:sz w:val="14"/>
                 <w:szCs w:val="14"/>
               </w:rPr>
-              <w:t>2.5</w:t>
+              <w:t>2.50</w:t>
             </w:r>
           </w:p>
         </w:tc>
@@ -4953,7 +4783,7 @@
                 <w:sz w:val="14"/>
                 <w:szCs w:val="14"/>
               </w:rPr>
-              <w:t>2.5</w:t>
+              <w:t>2.50</w:t>
             </w:r>
           </w:p>
         </w:tc>
@@ -5234,7 +5064,7 @@
                 <w:sz w:val="14"/>
                 <w:szCs w:val="14"/>
               </w:rPr>
-              <w:t>2.5</w:t>
+              <w:t>2.50</w:t>
             </w:r>
           </w:p>
         </w:tc>
@@ -5515,7 +5345,7 @@
                 <w:sz w:val="14"/>
                 <w:szCs w:val="14"/>
               </w:rPr>
-              <w:t>2.5</w:t>
+              <w:t>2.50</w:t>
             </w:r>
           </w:p>
         </w:tc>
@@ -5796,7 +5626,7 @@
                 <w:sz w:val="14"/>
                 <w:szCs w:val="14"/>
               </w:rPr>
-              <w:t>2.5</w:t>
+              <w:t>2.50</w:t>
             </w:r>
           </w:p>
         </w:tc>
@@ -6077,7 +5907,7 @@
                 <w:sz w:val="14"/>
                 <w:szCs w:val="14"/>
               </w:rPr>
-              <w:t>2.5</w:t>
+              <w:t>2.50</w:t>
             </w:r>
           </w:p>
         </w:tc>
@@ -6442,7 +6272,7 @@
                 <w:sz w:val="14"/>
                 <w:szCs w:val="14"/>
               </w:rPr>
-              <w:t>1.7</w:t>
+              <w:t>1.70</w:t>
             </w:r>
           </w:p>
         </w:tc>
@@ -6723,7 +6553,7 @@
                 <w:sz w:val="14"/>
                 <w:szCs w:val="14"/>
               </w:rPr>
-              <w:t>1.7</w:t>
+              <w:t>1.70</w:t>
             </w:r>
           </w:p>
         </w:tc>
@@ -7004,7 +6834,7 @@
                 <w:sz w:val="14"/>
                 <w:szCs w:val="14"/>
               </w:rPr>
-              <w:t>1.7</w:t>
+              <w:t>1.70</w:t>
             </w:r>
           </w:p>
         </w:tc>
@@ -7285,7 +7115,7 @@
                 <w:sz w:val="14"/>
                 <w:szCs w:val="14"/>
               </w:rPr>
-              <w:t>1.7</w:t>
+              <w:t>1.70</w:t>
             </w:r>
           </w:p>
         </w:tc>
@@ -10341,7 +10171,7 @@
                 <w:sz w:val="14"/>
                 <w:szCs w:val="14"/>
               </w:rPr>
-              <w:t>2.5</w:t>
+              <w:t>2.50</w:t>
             </w:r>
           </w:p>
         </w:tc>
@@ -10613,7 +10443,7 @@
                 <w:sz w:val="14"/>
                 <w:szCs w:val="14"/>
               </w:rPr>
-              <w:t>2.5</w:t>
+              <w:t>2.50</w:t>
             </w:r>
           </w:p>
         </w:tc>
@@ -10885,7 +10715,7 @@
                 <w:sz w:val="14"/>
                 <w:szCs w:val="14"/>
               </w:rPr>
-              <w:t>2.5</w:t>
+              <w:t>2.50</w:t>
             </w:r>
           </w:p>
         </w:tc>
@@ -11157,7 +10987,7 @@
                 <w:sz w:val="14"/>
                 <w:szCs w:val="14"/>
               </w:rPr>
-              <w:t>2.5</w:t>
+              <w:t>2.50</w:t>
             </w:r>
           </w:p>
         </w:tc>
@@ -11692,7 +11522,7 @@
                 <w:sz w:val="14"/>
                 <w:szCs w:val="14"/>
               </w:rPr>
-              <w:t>2.5</w:t>
+              <w:t>2.50</w:t>
             </w:r>
           </w:p>
         </w:tc>
@@ -11964,7 +11794,7 @@
                 <w:sz w:val="14"/>
                 <w:szCs w:val="14"/>
               </w:rPr>
-              <w:t>2.5</w:t>
+              <w:t>2.50</w:t>
             </w:r>
           </w:p>
         </w:tc>
@@ -12236,7 +12066,7 @@
                 <w:sz w:val="14"/>
                 <w:szCs w:val="14"/>
               </w:rPr>
-              <w:t>2.5</w:t>
+              <w:t>2.50</w:t>
             </w:r>
           </w:p>
         </w:tc>
@@ -12508,7 +12338,7 @@
                 <w:sz w:val="14"/>
                 <w:szCs w:val="14"/>
               </w:rPr>
-              <w:t>2.5</w:t>
+              <w:t>2.50</w:t>
             </w:r>
           </w:p>
         </w:tc>
@@ -14864,7 +14694,7 @@
                 <w:sz w:val="14"/>
                 <w:szCs w:val="14"/>
               </w:rPr>
-              <w:t>3.4</w:t>
+              <w:t>3.40</w:t>
             </w:r>
           </w:p>
         </w:tc>
@@ -15145,7 +14975,7 @@
                 <w:sz w:val="14"/>
                 <w:szCs w:val="14"/>
               </w:rPr>
-              <w:t>3.4</w:t>
+              <w:t>3.40</w:t>
             </w:r>
           </w:p>
         </w:tc>
@@ -15426,7 +15256,7 @@
                 <w:sz w:val="14"/>
                 <w:szCs w:val="14"/>
               </w:rPr>
-              <w:t>3.4</w:t>
+              <w:t>3.40</w:t>
             </w:r>
           </w:p>
         </w:tc>
@@ -15791,7 +15621,7 @@
                 <w:sz w:val="14"/>
                 <w:szCs w:val="14"/>
               </w:rPr>
-              <w:t>2.5</w:t>
+              <w:t>2.50</w:t>
             </w:r>
           </w:p>
         </w:tc>
@@ -16072,7 +15902,7 @@
                 <w:sz w:val="14"/>
                 <w:szCs w:val="14"/>
               </w:rPr>
-              <w:t>2.5</w:t>
+              <w:t>2.50</w:t>
             </w:r>
           </w:p>
         </w:tc>
@@ -16353,7 +16183,7 @@
                 <w:sz w:val="14"/>
                 <w:szCs w:val="14"/>
               </w:rPr>
-              <w:t>2.5</w:t>
+              <w:t>2.50</w:t>
             </w:r>
           </w:p>
         </w:tc>
@@ -16634,7 +16464,7 @@
                 <w:sz w:val="14"/>
                 <w:szCs w:val="14"/>
               </w:rPr>
-              <w:t>2.5</w:t>
+              <w:t>2.50</w:t>
             </w:r>
           </w:p>
         </w:tc>
@@ -16915,7 +16745,7 @@
                 <w:sz w:val="14"/>
                 <w:szCs w:val="14"/>
               </w:rPr>
-              <w:t>2.5</w:t>
+              <w:t>2.50</w:t>
             </w:r>
           </w:p>
         </w:tc>
@@ -17196,7 +17026,7 @@
                 <w:sz w:val="14"/>
                 <w:szCs w:val="14"/>
               </w:rPr>
-              <w:t>2.5</w:t>
+              <w:t>2.50</w:t>
             </w:r>
           </w:p>
         </w:tc>
@@ -17477,7 +17307,7 @@
                 <w:sz w:val="14"/>
                 <w:szCs w:val="14"/>
               </w:rPr>
-              <w:t>2.5</w:t>
+              <w:t>2.50</w:t>
             </w:r>
           </w:p>
         </w:tc>
@@ -17842,7 +17672,7 @@
                 <w:sz w:val="14"/>
                 <w:szCs w:val="14"/>
               </w:rPr>
-              <w:t>2.5</w:t>
+              <w:t>2.50</w:t>
             </w:r>
           </w:p>
         </w:tc>
@@ -18123,7 +17953,7 @@
                 <w:sz w:val="14"/>
                 <w:szCs w:val="14"/>
               </w:rPr>
-              <w:t>2.5</w:t>
+              <w:t>2.50</w:t>
             </w:r>
           </w:p>
         </w:tc>
@@ -18404,7 +18234,7 @@
                 <w:sz w:val="14"/>
                 <w:szCs w:val="14"/>
               </w:rPr>
-              <w:t>2.5</w:t>
+              <w:t>2.50</w:t>
             </w:r>
           </w:p>
         </w:tc>
@@ -20186,9 +20016,6 @@
         <w:tc>
           <w:tcPr>
             <w:tcW w:w="1080" w:type="dxa"/>
-            <w:tcBorders>
-              <w:bottom w:val="single" w:sz="16" w:space="0" w:color="666666"/>
-            </w:tcBorders>
             <w:shd w:val="clear" w:color="auto" w:fill="FFFFFF"/>
             <w:tcMar>
               <w:top w:w="0" w:type="dxa"/>
@@ -20314,6 +20141,1814 @@
         <w:tc>
           <w:tcPr>
             <w:tcW w:w="1080" w:type="dxa"/>
+            <w:shd w:val="clear" w:color="auto" w:fill="FFFFFF"/>
+            <w:tcMar>
+              <w:top w:w="0" w:type="dxa"/>
+              <w:left w:w="0" w:type="dxa"/>
+              <w:bottom w:w="0" w:type="dxa"/>
+              <w:right w:w="0" w:type="dxa"/>
+            </w:tcMar>
+            <w:vAlign w:val="center"/>
+          </w:tcPr>
+          <w:p>
+            <w:pPr>
+              <w:spacing w:before="100" w:after="100"/>
+              <w:ind w:left="100" w:right="100"/>
+            </w:pPr>
+            <w:r>
+              <w:rPr>
+                <w:rFonts w:ascii="Arial" w:eastAsia="Arial" w:hAnsi="Arial" w:cs="Arial"/>
+                <w:color w:val="000000"/>
+                <w:sz w:val="14"/>
+                <w:szCs w:val="14"/>
+              </w:rPr>
+              <w:t>Abundance</w:t>
+            </w:r>
+          </w:p>
+        </w:tc>
+        <w:tc>
+          <w:tcPr>
+            <w:tcW w:w="1080" w:type="dxa"/>
+            <w:shd w:val="clear" w:color="auto" w:fill="FFFFFF"/>
+            <w:tcMar>
+              <w:top w:w="0" w:type="dxa"/>
+              <w:left w:w="0" w:type="dxa"/>
+              <w:bottom w:w="0" w:type="dxa"/>
+              <w:right w:w="0" w:type="dxa"/>
+            </w:tcMar>
+            <w:vAlign w:val="center"/>
+          </w:tcPr>
+          <w:p>
+            <w:pPr>
+              <w:spacing w:before="100" w:after="100"/>
+              <w:ind w:left="100" w:right="100"/>
+            </w:pPr>
+            <w:r>
+              <w:rPr>
+                <w:rFonts w:ascii="Arial" w:eastAsia="Arial" w:hAnsi="Arial" w:cs="Arial"/>
+                <w:color w:val="000000"/>
+                <w:sz w:val="14"/>
+                <w:szCs w:val="14"/>
+              </w:rPr>
+              <w:t>National</w:t>
+            </w:r>
+          </w:p>
+        </w:tc>
+        <w:tc>
+          <w:tcPr>
+            <w:tcW w:w="1080" w:type="dxa"/>
+            <w:shd w:val="clear" w:color="auto" w:fill="FFFFFF"/>
+            <w:tcMar>
+              <w:top w:w="0" w:type="dxa"/>
+              <w:left w:w="0" w:type="dxa"/>
+              <w:bottom w:w="0" w:type="dxa"/>
+              <w:right w:w="0" w:type="dxa"/>
+            </w:tcMar>
+            <w:vAlign w:val="center"/>
+          </w:tcPr>
+          <w:p>
+            <w:pPr>
+              <w:spacing w:before="100" w:after="100"/>
+              <w:ind w:left="100" w:right="100"/>
+              <w:jc w:val="right"/>
+            </w:pPr>
+            <w:r>
+              <w:rPr>
+                <w:rFonts w:ascii="Arial" w:eastAsia="Arial" w:hAnsi="Arial" w:cs="Arial"/>
+                <w:color w:val="000000"/>
+                <w:sz w:val="14"/>
+                <w:szCs w:val="14"/>
+              </w:rPr>
+              <w:t>10,180,000</w:t>
+            </w:r>
+          </w:p>
+        </w:tc>
+        <w:tc>
+          <w:tcPr>
+            <w:tcW w:w="1080" w:type="dxa"/>
+            <w:shd w:val="clear" w:color="auto" w:fill="FFFFFF"/>
+            <w:tcMar>
+              <w:top w:w="0" w:type="dxa"/>
+              <w:left w:w="0" w:type="dxa"/>
+              <w:bottom w:w="0" w:type="dxa"/>
+              <w:right w:w="0" w:type="dxa"/>
+            </w:tcMar>
+            <w:vAlign w:val="center"/>
+          </w:tcPr>
+          <w:p>
+            <w:pPr>
+              <w:spacing w:before="100" w:after="100"/>
+              <w:ind w:left="100" w:right="100"/>
+              <w:jc w:val="right"/>
+            </w:pPr>
+          </w:p>
+        </w:tc>
+        <w:tc>
+          <w:tcPr>
+            <w:tcW w:w="1080" w:type="dxa"/>
+            <w:shd w:val="clear" w:color="auto" w:fill="FFFFFF"/>
+            <w:tcMar>
+              <w:top w:w="0" w:type="dxa"/>
+              <w:left w:w="0" w:type="dxa"/>
+              <w:bottom w:w="0" w:type="dxa"/>
+              <w:right w:w="0" w:type="dxa"/>
+            </w:tcMar>
+            <w:vAlign w:val="center"/>
+          </w:tcPr>
+          <w:p>
+            <w:pPr>
+              <w:spacing w:before="100" w:after="100"/>
+              <w:ind w:left="100" w:right="100"/>
+              <w:jc w:val="right"/>
+            </w:pPr>
+          </w:p>
+        </w:tc>
+        <w:tc>
+          <w:tcPr>
+            <w:tcW w:w="1080" w:type="dxa"/>
+            <w:shd w:val="clear" w:color="auto" w:fill="FFFFFF"/>
+            <w:tcMar>
+              <w:top w:w="0" w:type="dxa"/>
+              <w:left w:w="0" w:type="dxa"/>
+              <w:bottom w:w="0" w:type="dxa"/>
+              <w:right w:w="0" w:type="dxa"/>
+            </w:tcMar>
+            <w:vAlign w:val="center"/>
+          </w:tcPr>
+          <w:p>
+            <w:pPr>
+              <w:spacing w:before="100" w:after="100"/>
+              <w:ind w:left="100" w:right="100"/>
+              <w:jc w:val="right"/>
+            </w:pPr>
+            <w:r>
+              <w:rPr>
+                <w:rFonts w:ascii="Arial" w:eastAsia="Arial" w:hAnsi="Arial" w:cs="Arial"/>
+                <w:color w:val="000000"/>
+                <w:sz w:val="14"/>
+                <w:szCs w:val="14"/>
+              </w:rPr>
+              <w:t>21</w:t>
+            </w:r>
+          </w:p>
+        </w:tc>
+        <w:tc>
+          <w:tcPr>
+            <w:tcW w:w="1080" w:type="dxa"/>
+            <w:shd w:val="clear" w:color="auto" w:fill="FFFFFF"/>
+            <w:tcMar>
+              <w:top w:w="0" w:type="dxa"/>
+              <w:left w:w="0" w:type="dxa"/>
+              <w:bottom w:w="0" w:type="dxa"/>
+              <w:right w:w="0" w:type="dxa"/>
+            </w:tcMar>
+            <w:vAlign w:val="center"/>
+          </w:tcPr>
+          <w:p>
+            <w:pPr>
+              <w:spacing w:before="100" w:after="100"/>
+              <w:ind w:left="100" w:right="100"/>
+            </w:pPr>
+            <w:r>
+              <w:rPr>
+                <w:rFonts w:ascii="Arial" w:eastAsia="Arial" w:hAnsi="Arial" w:cs="Arial"/>
+                <w:color w:val="000000"/>
+                <w:sz w:val="14"/>
+                <w:szCs w:val="14"/>
+              </w:rPr>
+              <w:t>1970-1990</w:t>
+            </w:r>
+          </w:p>
+        </w:tc>
+        <w:tc>
+          <w:tcPr>
+            <w:tcW w:w="1080" w:type="dxa"/>
+            <w:shd w:val="clear" w:color="auto" w:fill="FFFFFF"/>
+            <w:tcMar>
+              <w:top w:w="0" w:type="dxa"/>
+              <w:left w:w="0" w:type="dxa"/>
+              <w:bottom w:w="0" w:type="dxa"/>
+              <w:right w:w="0" w:type="dxa"/>
+            </w:tcMar>
+            <w:vAlign w:val="center"/>
+          </w:tcPr>
+          <w:p>
+            <w:pPr>
+              <w:spacing w:before="100" w:after="100"/>
+              <w:ind w:left="100" w:right="100"/>
+            </w:pPr>
+            <w:r>
+              <w:rPr>
+                <w:rFonts w:ascii="Arial" w:eastAsia="Arial" w:hAnsi="Arial" w:cs="Arial"/>
+                <w:color w:val="000000"/>
+                <w:sz w:val="14"/>
+                <w:szCs w:val="14"/>
+              </w:rPr>
+              <w:t>Europe</w:t>
+            </w:r>
+          </w:p>
+        </w:tc>
+        <w:tc>
+          <w:tcPr>
+            <w:tcW w:w="1080" w:type="dxa"/>
+            <w:shd w:val="clear" w:color="auto" w:fill="FFFFFF"/>
+            <w:tcMar>
+              <w:top w:w="0" w:type="dxa"/>
+              <w:left w:w="0" w:type="dxa"/>
+              <w:bottom w:w="0" w:type="dxa"/>
+              <w:right w:w="0" w:type="dxa"/>
+            </w:tcMar>
+            <w:vAlign w:val="center"/>
+          </w:tcPr>
+          <w:p>
+            <w:pPr>
+              <w:spacing w:before="100" w:after="100"/>
+              <w:ind w:left="100" w:right="100"/>
+            </w:pPr>
+            <w:r>
+              <w:rPr>
+                <w:rFonts w:ascii="Arial" w:eastAsia="Arial" w:hAnsi="Arial" w:cs="Arial"/>
+                <w:color w:val="000000"/>
+                <w:sz w:val="14"/>
+                <w:szCs w:val="14"/>
+              </w:rPr>
+              <w:t>Decrease</w:t>
+            </w:r>
+          </w:p>
+        </w:tc>
+      </w:tr>
+      <w:tr>
+        <w:trPr>
+          <w:cantSplit/>
+          <w:jc w:val="center"/>
+        </w:trPr>
+        <w:tc>
+          <w:tcPr>
+            <w:tcW w:w="1080" w:type="dxa"/>
+            <w:shd w:val="clear" w:color="auto" w:fill="FFFFFF"/>
+            <w:tcMar>
+              <w:top w:w="0" w:type="dxa"/>
+              <w:left w:w="0" w:type="dxa"/>
+              <w:bottom w:w="0" w:type="dxa"/>
+              <w:right w:w="0" w:type="dxa"/>
+            </w:tcMar>
+            <w:vAlign w:val="center"/>
+          </w:tcPr>
+          <w:p>
+            <w:pPr>
+              <w:spacing w:before="100" w:after="100"/>
+              <w:ind w:left="100" w:right="100"/>
+            </w:pPr>
+            <w:hyperlink>
+              <w:r>
+                <w:rPr>
+                  <w:rFonts w:ascii="Arial" w:eastAsia="Arial" w:hAnsi="Arial" w:cs="Arial"/>
+                  <w:color w:val="0000FF"/>
+                  <w:sz w:val="14"/>
+                  <w:szCs w:val="14"/>
+                </w:rPr>
+                <w:t>Keller</w:t>
+              </w:r>
+            </w:hyperlink>
+            <w:hyperlink>
+              <w:r>
+                <w:rPr>
+                  <w:rFonts w:ascii="Arial" w:eastAsia="Arial" w:hAnsi="Arial" w:cs="Arial"/>
+                  <w:color w:val="0000FF"/>
+                  <w:sz w:val="14"/>
+                  <w:szCs w:val="14"/>
+                </w:rPr>
+                <w:t xml:space="preserve"> </w:t>
+              </w:r>
+            </w:hyperlink>
+            <w:hyperlink>
+              <w:r>
+                <w:rPr>
+                  <w:rFonts w:ascii="Arial" w:eastAsia="Arial" w:hAnsi="Arial" w:cs="Arial"/>
+                  <w:color w:val="0000FF"/>
+                  <w:sz w:val="14"/>
+                  <w:szCs w:val="14"/>
+                </w:rPr>
+                <w:t>et</w:t>
+              </w:r>
+            </w:hyperlink>
+            <w:hyperlink>
+              <w:r>
+                <w:rPr>
+                  <w:rFonts w:ascii="Arial" w:eastAsia="Arial" w:hAnsi="Arial" w:cs="Arial"/>
+                  <w:color w:val="0000FF"/>
+                  <w:sz w:val="14"/>
+                  <w:szCs w:val="14"/>
+                </w:rPr>
+                <w:t xml:space="preserve"> </w:t>
+              </w:r>
+            </w:hyperlink>
+            <w:hyperlink>
+              <w:r>
+                <w:rPr>
+                  <w:rFonts w:ascii="Arial" w:eastAsia="Arial" w:hAnsi="Arial" w:cs="Arial"/>
+                  <w:color w:val="0000FF"/>
+                  <w:sz w:val="14"/>
+                  <w:szCs w:val="14"/>
+                </w:rPr>
+                <w:t>al.</w:t>
+              </w:r>
+            </w:hyperlink>
+            <w:r>
+              <w:rPr>
+                <w:rFonts w:ascii="Arial" w:eastAsia="Arial" w:hAnsi="Arial" w:cs="Arial"/>
+                <w:color w:val="000000"/>
+                <w:sz w:val="14"/>
+                <w:szCs w:val="14"/>
+              </w:rPr>
+              <w:t xml:space="preserve"> (</w:t>
+            </w:r>
+            <w:hyperlink>
+              <w:r>
+                <w:rPr>
+                  <w:rFonts w:ascii="Arial" w:eastAsia="Arial" w:hAnsi="Arial" w:cs="Arial"/>
+                  <w:color w:val="0000FF"/>
+                  <w:sz w:val="14"/>
+                  <w:szCs w:val="14"/>
+                </w:rPr>
+                <w:t>2020</w:t>
+              </w:r>
+            </w:hyperlink>
+            <w:r>
+              <w:rPr>
+                <w:rFonts w:ascii="Arial" w:eastAsia="Arial" w:hAnsi="Arial" w:cs="Arial"/>
+                <w:color w:val="000000"/>
+                <w:sz w:val="14"/>
+                <w:szCs w:val="14"/>
+              </w:rPr>
+              <w:t>)</w:t>
+            </w:r>
+          </w:p>
+        </w:tc>
+        <w:tc>
+          <w:tcPr>
+            <w:tcW w:w="1080" w:type="dxa"/>
+            <w:shd w:val="clear" w:color="auto" w:fill="FFFFFF"/>
+            <w:tcMar>
+              <w:top w:w="0" w:type="dxa"/>
+              <w:left w:w="0" w:type="dxa"/>
+              <w:bottom w:w="0" w:type="dxa"/>
+              <w:right w:w="0" w:type="dxa"/>
+            </w:tcMar>
+            <w:vAlign w:val="center"/>
+          </w:tcPr>
+          <w:p>
+            <w:pPr>
+              <w:spacing w:before="100" w:after="100"/>
+              <w:ind w:left="100" w:right="100"/>
+            </w:pPr>
+            <w:r>
+              <w:rPr>
+                <w:rFonts w:ascii="Arial" w:eastAsia="Arial" w:hAnsi="Arial" w:cs="Arial"/>
+                <w:color w:val="000000"/>
+                <w:sz w:val="14"/>
+                <w:szCs w:val="14"/>
+              </w:rPr>
+              <w:t>SR</w:t>
+            </w:r>
+          </w:p>
+        </w:tc>
+        <w:tc>
+          <w:tcPr>
+            <w:tcW w:w="1080" w:type="dxa"/>
+            <w:shd w:val="clear" w:color="auto" w:fill="FFFFFF"/>
+            <w:tcMar>
+              <w:top w:w="0" w:type="dxa"/>
+              <w:left w:w="0" w:type="dxa"/>
+              <w:bottom w:w="0" w:type="dxa"/>
+              <w:right w:w="0" w:type="dxa"/>
+            </w:tcMar>
+            <w:vAlign w:val="center"/>
+          </w:tcPr>
+          <w:p>
+            <w:pPr>
+              <w:spacing w:before="100" w:after="100"/>
+              <w:ind w:left="100" w:right="100"/>
+            </w:pPr>
+            <w:r>
+              <w:rPr>
+                <w:rFonts w:ascii="Arial" w:eastAsia="Arial" w:hAnsi="Arial" w:cs="Arial"/>
+                <w:color w:val="000000"/>
+                <w:sz w:val="14"/>
+                <w:szCs w:val="14"/>
+              </w:rPr>
+              <w:t>Regional</w:t>
+            </w:r>
+          </w:p>
+        </w:tc>
+        <w:tc>
+          <w:tcPr>
+            <w:tcW w:w="1080" w:type="dxa"/>
+            <w:shd w:val="clear" w:color="auto" w:fill="FFFFFF"/>
+            <w:tcMar>
+              <w:top w:w="0" w:type="dxa"/>
+              <w:left w:w="0" w:type="dxa"/>
+              <w:bottom w:w="0" w:type="dxa"/>
+              <w:right w:w="0" w:type="dxa"/>
+            </w:tcMar>
+            <w:vAlign w:val="center"/>
+          </w:tcPr>
+          <w:p>
+            <w:pPr>
+              <w:spacing w:before="100" w:after="100"/>
+              <w:ind w:left="100" w:right="100"/>
+              <w:jc w:val="right"/>
+            </w:pPr>
+            <w:r>
+              <w:rPr>
+                <w:rFonts w:ascii="Arial" w:eastAsia="Arial" w:hAnsi="Arial" w:cs="Arial"/>
+                <w:color w:val="000000"/>
+                <w:sz w:val="14"/>
+                <w:szCs w:val="14"/>
+              </w:rPr>
+              <w:t>11,075,000</w:t>
+            </w:r>
+          </w:p>
+        </w:tc>
+        <w:tc>
+          <w:tcPr>
+            <w:tcW w:w="1080" w:type="dxa"/>
+            <w:shd w:val="clear" w:color="auto" w:fill="FFFFFF"/>
+            <w:tcMar>
+              <w:top w:w="0" w:type="dxa"/>
+              <w:left w:w="0" w:type="dxa"/>
+              <w:bottom w:w="0" w:type="dxa"/>
+              <w:right w:w="0" w:type="dxa"/>
+            </w:tcMar>
+            <w:vAlign w:val="center"/>
+          </w:tcPr>
+          <w:p>
+            <w:pPr>
+              <w:spacing w:before="100" w:after="100"/>
+              <w:ind w:left="100" w:right="100"/>
+              <w:jc w:val="right"/>
+            </w:pPr>
+            <w:r>
+              <w:rPr>
+                <w:rFonts w:ascii="Arial" w:eastAsia="Arial" w:hAnsi="Arial" w:cs="Arial"/>
+                <w:color w:val="000000"/>
+                <w:sz w:val="14"/>
+                <w:szCs w:val="14"/>
+              </w:rPr>
+              <w:t>30.0</w:t>
+            </w:r>
+          </w:p>
+        </w:tc>
+        <w:tc>
+          <w:tcPr>
+            <w:tcW w:w="1080" w:type="dxa"/>
+            <w:shd w:val="clear" w:color="auto" w:fill="FFFFFF"/>
+            <w:tcMar>
+              <w:top w:w="0" w:type="dxa"/>
+              <w:left w:w="0" w:type="dxa"/>
+              <w:bottom w:w="0" w:type="dxa"/>
+              <w:right w:w="0" w:type="dxa"/>
+            </w:tcMar>
+            <w:vAlign w:val="center"/>
+          </w:tcPr>
+          <w:p>
+            <w:pPr>
+              <w:spacing w:before="100" w:after="100"/>
+              <w:ind w:left="100" w:right="100"/>
+              <w:jc w:val="right"/>
+            </w:pPr>
+          </w:p>
+        </w:tc>
+        <w:tc>
+          <w:tcPr>
+            <w:tcW w:w="1080" w:type="dxa"/>
+            <w:shd w:val="clear" w:color="auto" w:fill="FFFFFF"/>
+            <w:tcMar>
+              <w:top w:w="0" w:type="dxa"/>
+              <w:left w:w="0" w:type="dxa"/>
+              <w:bottom w:w="0" w:type="dxa"/>
+              <w:right w:w="0" w:type="dxa"/>
+            </w:tcMar>
+            <w:vAlign w:val="center"/>
+          </w:tcPr>
+          <w:p>
+            <w:pPr>
+              <w:spacing w:before="100" w:after="100"/>
+              <w:ind w:left="100" w:right="100"/>
+              <w:jc w:val="right"/>
+            </w:pPr>
+            <w:r>
+              <w:rPr>
+                <w:rFonts w:ascii="Arial" w:eastAsia="Arial" w:hAnsi="Arial" w:cs="Arial"/>
+                <w:color w:val="000000"/>
+                <w:sz w:val="14"/>
+                <w:szCs w:val="14"/>
+              </w:rPr>
+              <w:t>45</w:t>
+            </w:r>
+          </w:p>
+        </w:tc>
+        <w:tc>
+          <w:tcPr>
+            <w:tcW w:w="1080" w:type="dxa"/>
+            <w:shd w:val="clear" w:color="auto" w:fill="FFFFFF"/>
+            <w:tcMar>
+              <w:top w:w="0" w:type="dxa"/>
+              <w:left w:w="0" w:type="dxa"/>
+              <w:bottom w:w="0" w:type="dxa"/>
+              <w:right w:w="0" w:type="dxa"/>
+            </w:tcMar>
+            <w:vAlign w:val="center"/>
+          </w:tcPr>
+          <w:p>
+            <w:pPr>
+              <w:spacing w:before="100" w:after="100"/>
+              <w:ind w:left="100" w:right="100"/>
+            </w:pPr>
+            <w:r>
+              <w:rPr>
+                <w:rFonts w:ascii="Arial" w:eastAsia="Arial" w:hAnsi="Arial" w:cs="Arial"/>
+                <w:color w:val="000000"/>
+                <w:sz w:val="14"/>
+                <w:szCs w:val="14"/>
+              </w:rPr>
+              <w:t>1972-2017</w:t>
+            </w:r>
+          </w:p>
+        </w:tc>
+        <w:tc>
+          <w:tcPr>
+            <w:tcW w:w="1080" w:type="dxa"/>
+            <w:shd w:val="clear" w:color="auto" w:fill="FFFFFF"/>
+            <w:tcMar>
+              <w:top w:w="0" w:type="dxa"/>
+              <w:left w:w="0" w:type="dxa"/>
+              <w:bottom w:w="0" w:type="dxa"/>
+              <w:right w:w="0" w:type="dxa"/>
+            </w:tcMar>
+            <w:vAlign w:val="center"/>
+          </w:tcPr>
+          <w:p>
+            <w:pPr>
+              <w:spacing w:before="100" w:after="100"/>
+              <w:ind w:left="100" w:right="100"/>
+            </w:pPr>
+            <w:r>
+              <w:rPr>
+                <w:rFonts w:ascii="Arial" w:eastAsia="Arial" w:hAnsi="Arial" w:cs="Arial"/>
+                <w:color w:val="000000"/>
+                <w:sz w:val="14"/>
+                <w:szCs w:val="14"/>
+              </w:rPr>
+              <w:t>Europe</w:t>
+            </w:r>
+          </w:p>
+        </w:tc>
+        <w:tc>
+          <w:tcPr>
+            <w:tcW w:w="1080" w:type="dxa"/>
+            <w:shd w:val="clear" w:color="auto" w:fill="FFFFFF"/>
+            <w:tcMar>
+              <w:top w:w="0" w:type="dxa"/>
+              <w:left w:w="0" w:type="dxa"/>
+              <w:bottom w:w="0" w:type="dxa"/>
+              <w:right w:w="0" w:type="dxa"/>
+            </w:tcMar>
+            <w:vAlign w:val="center"/>
+          </w:tcPr>
+          <w:p>
+            <w:pPr>
+              <w:spacing w:before="100" w:after="100"/>
+              <w:ind w:left="100" w:right="100"/>
+            </w:pPr>
+            <w:r>
+              <w:rPr>
+                <w:rFonts w:ascii="Arial" w:eastAsia="Arial" w:hAnsi="Arial" w:cs="Arial"/>
+                <w:color w:val="000000"/>
+                <w:sz w:val="14"/>
+                <w:szCs w:val="14"/>
+              </w:rPr>
+              <w:t>Increase</w:t>
+            </w:r>
+          </w:p>
+        </w:tc>
+      </w:tr>
+      <w:tr>
+        <w:trPr>
+          <w:cantSplit/>
+          <w:jc w:val="center"/>
+        </w:trPr>
+        <w:tc>
+          <w:tcPr>
+            <w:tcW w:w="1080" w:type="dxa"/>
+            <w:shd w:val="clear" w:color="auto" w:fill="FFFFFF"/>
+            <w:tcMar>
+              <w:top w:w="0" w:type="dxa"/>
+              <w:left w:w="0" w:type="dxa"/>
+              <w:bottom w:w="0" w:type="dxa"/>
+              <w:right w:w="0" w:type="dxa"/>
+            </w:tcMar>
+            <w:vAlign w:val="center"/>
+          </w:tcPr>
+          <w:p>
+            <w:pPr>
+              <w:spacing w:before="100" w:after="100"/>
+              <w:ind w:left="100" w:right="100"/>
+            </w:pPr>
+            <w:hyperlink>
+              <w:r>
+                <w:rPr>
+                  <w:rFonts w:ascii="Arial" w:eastAsia="Arial" w:hAnsi="Arial" w:cs="Arial"/>
+                  <w:color w:val="0000FF"/>
+                  <w:sz w:val="14"/>
+                  <w:szCs w:val="14"/>
+                </w:rPr>
+                <w:t>Monnet</w:t>
+              </w:r>
+            </w:hyperlink>
+            <w:hyperlink>
+              <w:r>
+                <w:rPr>
+                  <w:rFonts w:ascii="Arial" w:eastAsia="Arial" w:hAnsi="Arial" w:cs="Arial"/>
+                  <w:color w:val="0000FF"/>
+                  <w:sz w:val="14"/>
+                  <w:szCs w:val="14"/>
+                </w:rPr>
+                <w:t xml:space="preserve"> </w:t>
+              </w:r>
+            </w:hyperlink>
+            <w:hyperlink>
+              <w:r>
+                <w:rPr>
+                  <w:rFonts w:ascii="Arial" w:eastAsia="Arial" w:hAnsi="Arial" w:cs="Arial"/>
+                  <w:color w:val="0000FF"/>
+                  <w:sz w:val="14"/>
+                  <w:szCs w:val="14"/>
+                </w:rPr>
+                <w:t>et</w:t>
+              </w:r>
+            </w:hyperlink>
+            <w:hyperlink>
+              <w:r>
+                <w:rPr>
+                  <w:rFonts w:ascii="Arial" w:eastAsia="Arial" w:hAnsi="Arial" w:cs="Arial"/>
+                  <w:color w:val="0000FF"/>
+                  <w:sz w:val="14"/>
+                  <w:szCs w:val="14"/>
+                </w:rPr>
+                <w:t xml:space="preserve"> </w:t>
+              </w:r>
+            </w:hyperlink>
+            <w:hyperlink>
+              <w:r>
+                <w:rPr>
+                  <w:rFonts w:ascii="Arial" w:eastAsia="Arial" w:hAnsi="Arial" w:cs="Arial"/>
+                  <w:color w:val="0000FF"/>
+                  <w:sz w:val="14"/>
+                  <w:szCs w:val="14"/>
+                </w:rPr>
+                <w:t>al.</w:t>
+              </w:r>
+            </w:hyperlink>
+            <w:r>
+              <w:rPr>
+                <w:rFonts w:ascii="Arial" w:eastAsia="Arial" w:hAnsi="Arial" w:cs="Arial"/>
+                <w:color w:val="000000"/>
+                <w:sz w:val="14"/>
+                <w:szCs w:val="14"/>
+              </w:rPr>
+              <w:t xml:space="preserve"> (</w:t>
+            </w:r>
+            <w:hyperlink>
+              <w:r>
+                <w:rPr>
+                  <w:rFonts w:ascii="Arial" w:eastAsia="Arial" w:hAnsi="Arial" w:cs="Arial"/>
+                  <w:color w:val="0000FF"/>
+                  <w:sz w:val="14"/>
+                  <w:szCs w:val="14"/>
+                </w:rPr>
+                <w:t>2014</w:t>
+              </w:r>
+            </w:hyperlink>
+            <w:r>
+              <w:rPr>
+                <w:rFonts w:ascii="Arial" w:eastAsia="Arial" w:hAnsi="Arial" w:cs="Arial"/>
+                <w:color w:val="000000"/>
+                <w:sz w:val="14"/>
+                <w:szCs w:val="14"/>
+              </w:rPr>
+              <w:t>)</w:t>
+            </w:r>
+          </w:p>
+        </w:tc>
+        <w:tc>
+          <w:tcPr>
+            <w:tcW w:w="1080" w:type="dxa"/>
+            <w:shd w:val="clear" w:color="auto" w:fill="FFFFFF"/>
+            <w:tcMar>
+              <w:top w:w="0" w:type="dxa"/>
+              <w:left w:w="0" w:type="dxa"/>
+              <w:bottom w:w="0" w:type="dxa"/>
+              <w:right w:w="0" w:type="dxa"/>
+            </w:tcMar>
+            <w:vAlign w:val="center"/>
+          </w:tcPr>
+          <w:p>
+            <w:pPr>
+              <w:spacing w:before="100" w:after="100"/>
+              <w:ind w:left="100" w:right="100"/>
+            </w:pPr>
+            <w:r>
+              <w:rPr>
+                <w:rFonts w:ascii="Arial" w:eastAsia="Arial" w:hAnsi="Arial" w:cs="Arial"/>
+                <w:color w:val="000000"/>
+                <w:sz w:val="14"/>
+                <w:szCs w:val="14"/>
+              </w:rPr>
+              <w:t>SR</w:t>
+            </w:r>
+          </w:p>
+        </w:tc>
+        <w:tc>
+          <w:tcPr>
+            <w:tcW w:w="1080" w:type="dxa"/>
+            <w:shd w:val="clear" w:color="auto" w:fill="FFFFFF"/>
+            <w:tcMar>
+              <w:top w:w="0" w:type="dxa"/>
+              <w:left w:w="0" w:type="dxa"/>
+              <w:bottom w:w="0" w:type="dxa"/>
+              <w:right w:w="0" w:type="dxa"/>
+            </w:tcMar>
+            <w:vAlign w:val="center"/>
+          </w:tcPr>
+          <w:p>
+            <w:pPr>
+              <w:spacing w:before="100" w:after="100"/>
+              <w:ind w:left="100" w:right="100"/>
+            </w:pPr>
+            <w:r>
+              <w:rPr>
+                <w:rFonts w:ascii="Arial" w:eastAsia="Arial" w:hAnsi="Arial" w:cs="Arial"/>
+                <w:color w:val="000000"/>
+                <w:sz w:val="14"/>
+                <w:szCs w:val="14"/>
+              </w:rPr>
+              <w:t>Local</w:t>
+            </w:r>
+          </w:p>
+        </w:tc>
+        <w:tc>
+          <w:tcPr>
+            <w:tcW w:w="1080" w:type="dxa"/>
+            <w:shd w:val="clear" w:color="auto" w:fill="FFFFFF"/>
+            <w:tcMar>
+              <w:top w:w="0" w:type="dxa"/>
+              <w:left w:w="0" w:type="dxa"/>
+              <w:bottom w:w="0" w:type="dxa"/>
+              <w:right w:w="0" w:type="dxa"/>
+            </w:tcMar>
+            <w:vAlign w:val="center"/>
+          </w:tcPr>
+          <w:p>
+            <w:pPr>
+              <w:spacing w:before="100" w:after="100"/>
+              <w:ind w:left="100" w:right="100"/>
+              <w:jc w:val="right"/>
+            </w:pPr>
+            <w:r>
+              <w:rPr>
+                <w:rFonts w:ascii="Arial" w:eastAsia="Arial" w:hAnsi="Arial" w:cs="Arial"/>
+                <w:color w:val="000000"/>
+                <w:sz w:val="14"/>
+                <w:szCs w:val="14"/>
+              </w:rPr>
+              <w:t>551,695</w:t>
+            </w:r>
+          </w:p>
+        </w:tc>
+        <w:tc>
+          <w:tcPr>
+            <w:tcW w:w="1080" w:type="dxa"/>
+            <w:shd w:val="clear" w:color="auto" w:fill="FFFFFF"/>
+            <w:tcMar>
+              <w:top w:w="0" w:type="dxa"/>
+              <w:left w:w="0" w:type="dxa"/>
+              <w:bottom w:w="0" w:type="dxa"/>
+              <w:right w:w="0" w:type="dxa"/>
+            </w:tcMar>
+            <w:vAlign w:val="center"/>
+          </w:tcPr>
+          <w:p>
+            <w:pPr>
+              <w:spacing w:before="100" w:after="100"/>
+              <w:ind w:left="100" w:right="100"/>
+              <w:jc w:val="right"/>
+            </w:pPr>
+            <w:r>
+              <w:rPr>
+                <w:rFonts w:ascii="Arial" w:eastAsia="Arial" w:hAnsi="Arial" w:cs="Arial"/>
+                <w:color w:val="000000"/>
+                <w:sz w:val="14"/>
+                <w:szCs w:val="14"/>
+              </w:rPr>
+              <w:t>1.0</w:t>
+            </w:r>
+          </w:p>
+        </w:tc>
+        <w:tc>
+          <w:tcPr>
+            <w:tcW w:w="1080" w:type="dxa"/>
+            <w:shd w:val="clear" w:color="auto" w:fill="FFFFFF"/>
+            <w:tcMar>
+              <w:top w:w="0" w:type="dxa"/>
+              <w:left w:w="0" w:type="dxa"/>
+              <w:bottom w:w="0" w:type="dxa"/>
+              <w:right w:w="0" w:type="dxa"/>
+            </w:tcMar>
+            <w:vAlign w:val="center"/>
+          </w:tcPr>
+          <w:p>
+            <w:pPr>
+              <w:spacing w:before="100" w:after="100"/>
+              <w:ind w:left="100" w:right="100"/>
+              <w:jc w:val="right"/>
+            </w:pPr>
+            <w:r>
+              <w:rPr>
+                <w:rFonts w:ascii="Arial" w:eastAsia="Arial" w:hAnsi="Arial" w:cs="Arial"/>
+                <w:color w:val="000000"/>
+                <w:sz w:val="14"/>
+                <w:szCs w:val="14"/>
+              </w:rPr>
+              <w:t>0.09</w:t>
+            </w:r>
+          </w:p>
+        </w:tc>
+        <w:tc>
+          <w:tcPr>
+            <w:tcW w:w="1080" w:type="dxa"/>
+            <w:shd w:val="clear" w:color="auto" w:fill="FFFFFF"/>
+            <w:tcMar>
+              <w:top w:w="0" w:type="dxa"/>
+              <w:left w:w="0" w:type="dxa"/>
+              <w:bottom w:w="0" w:type="dxa"/>
+              <w:right w:w="0" w:type="dxa"/>
+            </w:tcMar>
+            <w:vAlign w:val="center"/>
+          </w:tcPr>
+          <w:p>
+            <w:pPr>
+              <w:spacing w:before="100" w:after="100"/>
+              <w:ind w:left="100" w:right="100"/>
+              <w:jc w:val="right"/>
+            </w:pPr>
+            <w:r>
+              <w:rPr>
+                <w:rFonts w:ascii="Arial" w:eastAsia="Arial" w:hAnsi="Arial" w:cs="Arial"/>
+                <w:color w:val="000000"/>
+                <w:sz w:val="14"/>
+                <w:szCs w:val="14"/>
+              </w:rPr>
+              <w:t>22</w:t>
+            </w:r>
+          </w:p>
+        </w:tc>
+        <w:tc>
+          <w:tcPr>
+            <w:tcW w:w="1080" w:type="dxa"/>
+            <w:shd w:val="clear" w:color="auto" w:fill="FFFFFF"/>
+            <w:tcMar>
+              <w:top w:w="0" w:type="dxa"/>
+              <w:left w:w="0" w:type="dxa"/>
+              <w:bottom w:w="0" w:type="dxa"/>
+              <w:right w:w="0" w:type="dxa"/>
+            </w:tcMar>
+            <w:vAlign w:val="center"/>
+          </w:tcPr>
+          <w:p>
+            <w:pPr>
+              <w:spacing w:before="100" w:after="100"/>
+              <w:ind w:left="100" w:right="100"/>
+            </w:pPr>
+            <w:r>
+              <w:rPr>
+                <w:rFonts w:ascii="Arial" w:eastAsia="Arial" w:hAnsi="Arial" w:cs="Arial"/>
+                <w:color w:val="000000"/>
+                <w:sz w:val="14"/>
+                <w:szCs w:val="14"/>
+              </w:rPr>
+              <w:t>1989-2012</w:t>
+            </w:r>
+          </w:p>
+        </w:tc>
+        <w:tc>
+          <w:tcPr>
+            <w:tcW w:w="1080" w:type="dxa"/>
+            <w:shd w:val="clear" w:color="auto" w:fill="FFFFFF"/>
+            <w:tcMar>
+              <w:top w:w="0" w:type="dxa"/>
+              <w:left w:w="0" w:type="dxa"/>
+              <w:bottom w:w="0" w:type="dxa"/>
+              <w:right w:w="0" w:type="dxa"/>
+            </w:tcMar>
+            <w:vAlign w:val="center"/>
+          </w:tcPr>
+          <w:p>
+            <w:pPr>
+              <w:spacing w:before="100" w:after="100"/>
+              <w:ind w:left="100" w:right="100"/>
+            </w:pPr>
+            <w:r>
+              <w:rPr>
+                <w:rFonts w:ascii="Arial" w:eastAsia="Arial" w:hAnsi="Arial" w:cs="Arial"/>
+                <w:color w:val="000000"/>
+                <w:sz w:val="14"/>
+                <w:szCs w:val="14"/>
+              </w:rPr>
+              <w:t>France</w:t>
+            </w:r>
+          </w:p>
+        </w:tc>
+        <w:tc>
+          <w:tcPr>
+            <w:tcW w:w="1080" w:type="dxa"/>
+            <w:shd w:val="clear" w:color="auto" w:fill="FFFFFF"/>
+            <w:tcMar>
+              <w:top w:w="0" w:type="dxa"/>
+              <w:left w:w="0" w:type="dxa"/>
+              <w:bottom w:w="0" w:type="dxa"/>
+              <w:right w:w="0" w:type="dxa"/>
+            </w:tcMar>
+            <w:vAlign w:val="center"/>
+          </w:tcPr>
+          <w:p>
+            <w:pPr>
+              <w:spacing w:before="100" w:after="100"/>
+              <w:ind w:left="100" w:right="100"/>
+            </w:pPr>
+            <w:r>
+              <w:rPr>
+                <w:rFonts w:ascii="Arial" w:eastAsia="Arial" w:hAnsi="Arial" w:cs="Arial"/>
+                <w:color w:val="000000"/>
+                <w:sz w:val="14"/>
+                <w:szCs w:val="14"/>
+              </w:rPr>
+              <w:t>Increase</w:t>
+            </w:r>
+          </w:p>
+        </w:tc>
+      </w:tr>
+      <w:tr>
+        <w:trPr>
+          <w:cantSplit/>
+          <w:jc w:val="center"/>
+        </w:trPr>
+        <w:tc>
+          <w:tcPr>
+            <w:tcW w:w="1080" w:type="dxa"/>
+            <w:shd w:val="clear" w:color="auto" w:fill="FFFFFF"/>
+            <w:tcMar>
+              <w:top w:w="0" w:type="dxa"/>
+              <w:left w:w="0" w:type="dxa"/>
+              <w:bottom w:w="0" w:type="dxa"/>
+              <w:right w:w="0" w:type="dxa"/>
+            </w:tcMar>
+            <w:vAlign w:val="center"/>
+          </w:tcPr>
+          <w:p>
+            <w:pPr>
+              <w:spacing w:before="100" w:after="100"/>
+              <w:ind w:left="100" w:right="100"/>
+            </w:pPr>
+          </w:p>
+        </w:tc>
+        <w:tc>
+          <w:tcPr>
+            <w:tcW w:w="1080" w:type="dxa"/>
+            <w:shd w:val="clear" w:color="auto" w:fill="FFFFFF"/>
+            <w:tcMar>
+              <w:top w:w="0" w:type="dxa"/>
+              <w:left w:w="0" w:type="dxa"/>
+              <w:bottom w:w="0" w:type="dxa"/>
+              <w:right w:w="0" w:type="dxa"/>
+            </w:tcMar>
+            <w:vAlign w:val="center"/>
+          </w:tcPr>
+          <w:p>
+            <w:pPr>
+              <w:spacing w:before="100" w:after="100"/>
+              <w:ind w:left="100" w:right="100"/>
+            </w:pPr>
+            <w:r>
+              <w:rPr>
+                <w:rFonts w:ascii="Arial" w:eastAsia="Arial" w:hAnsi="Arial" w:cs="Arial"/>
+                <w:color w:val="000000"/>
+                <w:sz w:val="14"/>
+                <w:szCs w:val="14"/>
+              </w:rPr>
+              <w:t>Spatial beta-diversity</w:t>
+            </w:r>
+          </w:p>
+        </w:tc>
+        <w:tc>
+          <w:tcPr>
+            <w:tcW w:w="1080" w:type="dxa"/>
+            <w:shd w:val="clear" w:color="auto" w:fill="FFFFFF"/>
+            <w:tcMar>
+              <w:top w:w="0" w:type="dxa"/>
+              <w:left w:w="0" w:type="dxa"/>
+              <w:bottom w:w="0" w:type="dxa"/>
+              <w:right w:w="0" w:type="dxa"/>
+            </w:tcMar>
+            <w:vAlign w:val="center"/>
+          </w:tcPr>
+          <w:p>
+            <w:pPr>
+              <w:spacing w:before="100" w:after="100"/>
+              <w:ind w:left="100" w:right="100"/>
+            </w:pPr>
+            <w:r>
+              <w:rPr>
+                <w:rFonts w:ascii="Arial" w:eastAsia="Arial" w:hAnsi="Arial" w:cs="Arial"/>
+                <w:color w:val="000000"/>
+                <w:sz w:val="14"/>
+                <w:szCs w:val="14"/>
+              </w:rPr>
+              <w:t>Local</w:t>
+            </w:r>
+          </w:p>
+        </w:tc>
+        <w:tc>
+          <w:tcPr>
+            <w:tcW w:w="1080" w:type="dxa"/>
+            <w:shd w:val="clear" w:color="auto" w:fill="FFFFFF"/>
+            <w:tcMar>
+              <w:top w:w="0" w:type="dxa"/>
+              <w:left w:w="0" w:type="dxa"/>
+              <w:bottom w:w="0" w:type="dxa"/>
+              <w:right w:w="0" w:type="dxa"/>
+            </w:tcMar>
+            <w:vAlign w:val="center"/>
+          </w:tcPr>
+          <w:p>
+            <w:pPr>
+              <w:spacing w:before="100" w:after="100"/>
+              <w:ind w:left="100" w:right="100"/>
+              <w:jc w:val="right"/>
+            </w:pPr>
+            <w:r>
+              <w:rPr>
+                <w:rFonts w:ascii="Arial" w:eastAsia="Arial" w:hAnsi="Arial" w:cs="Arial"/>
+                <w:color w:val="000000"/>
+                <w:sz w:val="14"/>
+                <w:szCs w:val="14"/>
+              </w:rPr>
+              <w:t>551,695</w:t>
+            </w:r>
+          </w:p>
+        </w:tc>
+        <w:tc>
+          <w:tcPr>
+            <w:tcW w:w="1080" w:type="dxa"/>
+            <w:shd w:val="clear" w:color="auto" w:fill="FFFFFF"/>
+            <w:tcMar>
+              <w:top w:w="0" w:type="dxa"/>
+              <w:left w:w="0" w:type="dxa"/>
+              <w:bottom w:w="0" w:type="dxa"/>
+              <w:right w:w="0" w:type="dxa"/>
+            </w:tcMar>
+            <w:vAlign w:val="center"/>
+          </w:tcPr>
+          <w:p>
+            <w:pPr>
+              <w:spacing w:before="100" w:after="100"/>
+              <w:ind w:left="100" w:right="100"/>
+              <w:jc w:val="right"/>
+            </w:pPr>
+            <w:r>
+              <w:rPr>
+                <w:rFonts w:ascii="Arial" w:eastAsia="Arial" w:hAnsi="Arial" w:cs="Arial"/>
+                <w:color w:val="000000"/>
+                <w:sz w:val="14"/>
+                <w:szCs w:val="14"/>
+              </w:rPr>
+              <w:t>1.0</w:t>
+            </w:r>
+          </w:p>
+        </w:tc>
+        <w:tc>
+          <w:tcPr>
+            <w:tcW w:w="1080" w:type="dxa"/>
+            <w:shd w:val="clear" w:color="auto" w:fill="FFFFFF"/>
+            <w:tcMar>
+              <w:top w:w="0" w:type="dxa"/>
+              <w:left w:w="0" w:type="dxa"/>
+              <w:bottom w:w="0" w:type="dxa"/>
+              <w:right w:w="0" w:type="dxa"/>
+            </w:tcMar>
+            <w:vAlign w:val="center"/>
+          </w:tcPr>
+          <w:p>
+            <w:pPr>
+              <w:spacing w:before="100" w:after="100"/>
+              <w:ind w:left="100" w:right="100"/>
+              <w:jc w:val="right"/>
+            </w:pPr>
+            <w:r>
+              <w:rPr>
+                <w:rFonts w:ascii="Arial" w:eastAsia="Arial" w:hAnsi="Arial" w:cs="Arial"/>
+                <w:color w:val="000000"/>
+                <w:sz w:val="14"/>
+                <w:szCs w:val="14"/>
+              </w:rPr>
+              <w:t>0.09</w:t>
+            </w:r>
+          </w:p>
+        </w:tc>
+        <w:tc>
+          <w:tcPr>
+            <w:tcW w:w="1080" w:type="dxa"/>
+            <w:shd w:val="clear" w:color="auto" w:fill="FFFFFF"/>
+            <w:tcMar>
+              <w:top w:w="0" w:type="dxa"/>
+              <w:left w:w="0" w:type="dxa"/>
+              <w:bottom w:w="0" w:type="dxa"/>
+              <w:right w:w="0" w:type="dxa"/>
+            </w:tcMar>
+            <w:vAlign w:val="center"/>
+          </w:tcPr>
+          <w:p>
+            <w:pPr>
+              <w:spacing w:before="100" w:after="100"/>
+              <w:ind w:left="100" w:right="100"/>
+              <w:jc w:val="right"/>
+            </w:pPr>
+            <w:r>
+              <w:rPr>
+                <w:rFonts w:ascii="Arial" w:eastAsia="Arial" w:hAnsi="Arial" w:cs="Arial"/>
+                <w:color w:val="000000"/>
+                <w:sz w:val="14"/>
+                <w:szCs w:val="14"/>
+              </w:rPr>
+              <w:t>22</w:t>
+            </w:r>
+          </w:p>
+        </w:tc>
+        <w:tc>
+          <w:tcPr>
+            <w:tcW w:w="1080" w:type="dxa"/>
+            <w:shd w:val="clear" w:color="auto" w:fill="FFFFFF"/>
+            <w:tcMar>
+              <w:top w:w="0" w:type="dxa"/>
+              <w:left w:w="0" w:type="dxa"/>
+              <w:bottom w:w="0" w:type="dxa"/>
+              <w:right w:w="0" w:type="dxa"/>
+            </w:tcMar>
+            <w:vAlign w:val="center"/>
+          </w:tcPr>
+          <w:p>
+            <w:pPr>
+              <w:spacing w:before="100" w:after="100"/>
+              <w:ind w:left="100" w:right="100"/>
+            </w:pPr>
+            <w:r>
+              <w:rPr>
+                <w:rFonts w:ascii="Arial" w:eastAsia="Arial" w:hAnsi="Arial" w:cs="Arial"/>
+                <w:color w:val="000000"/>
+                <w:sz w:val="14"/>
+                <w:szCs w:val="14"/>
+              </w:rPr>
+              <w:t>1989-2012</w:t>
+            </w:r>
+          </w:p>
+        </w:tc>
+        <w:tc>
+          <w:tcPr>
+            <w:tcW w:w="1080" w:type="dxa"/>
+            <w:shd w:val="clear" w:color="auto" w:fill="FFFFFF"/>
+            <w:tcMar>
+              <w:top w:w="0" w:type="dxa"/>
+              <w:left w:w="0" w:type="dxa"/>
+              <w:bottom w:w="0" w:type="dxa"/>
+              <w:right w:w="0" w:type="dxa"/>
+            </w:tcMar>
+            <w:vAlign w:val="center"/>
+          </w:tcPr>
+          <w:p>
+            <w:pPr>
+              <w:spacing w:before="100" w:after="100"/>
+              <w:ind w:left="100" w:right="100"/>
+            </w:pPr>
+            <w:r>
+              <w:rPr>
+                <w:rFonts w:ascii="Arial" w:eastAsia="Arial" w:hAnsi="Arial" w:cs="Arial"/>
+                <w:color w:val="000000"/>
+                <w:sz w:val="14"/>
+                <w:szCs w:val="14"/>
+              </w:rPr>
+              <w:t>France</w:t>
+            </w:r>
+          </w:p>
+        </w:tc>
+        <w:tc>
+          <w:tcPr>
+            <w:tcW w:w="1080" w:type="dxa"/>
+            <w:shd w:val="clear" w:color="auto" w:fill="FFFFFF"/>
+            <w:tcMar>
+              <w:top w:w="0" w:type="dxa"/>
+              <w:left w:w="0" w:type="dxa"/>
+              <w:bottom w:w="0" w:type="dxa"/>
+              <w:right w:w="0" w:type="dxa"/>
+            </w:tcMar>
+            <w:vAlign w:val="center"/>
+          </w:tcPr>
+          <w:p>
+            <w:pPr>
+              <w:spacing w:before="100" w:after="100"/>
+              <w:ind w:left="100" w:right="100"/>
+            </w:pPr>
+            <w:r>
+              <w:rPr>
+                <w:rFonts w:ascii="Arial" w:eastAsia="Arial" w:hAnsi="Arial" w:cs="Arial"/>
+                <w:color w:val="000000"/>
+                <w:sz w:val="14"/>
+                <w:szCs w:val="14"/>
+              </w:rPr>
+              <w:t>Decrease</w:t>
+            </w:r>
+          </w:p>
+        </w:tc>
+      </w:tr>
+      <w:tr>
+        <w:trPr>
+          <w:cantSplit/>
+          <w:jc w:val="center"/>
+        </w:trPr>
+        <w:tc>
+          <w:tcPr>
+            <w:tcW w:w="1080" w:type="dxa"/>
+            <w:shd w:val="clear" w:color="auto" w:fill="FFFFFF"/>
+            <w:tcMar>
+              <w:top w:w="0" w:type="dxa"/>
+              <w:left w:w="0" w:type="dxa"/>
+              <w:bottom w:w="0" w:type="dxa"/>
+              <w:right w:w="0" w:type="dxa"/>
+            </w:tcMar>
+            <w:vAlign w:val="center"/>
+          </w:tcPr>
+          <w:p>
+            <w:pPr>
+              <w:spacing w:before="100" w:after="100"/>
+              <w:ind w:left="100" w:right="100"/>
+            </w:pPr>
+          </w:p>
+        </w:tc>
+        <w:tc>
+          <w:tcPr>
+            <w:tcW w:w="1080" w:type="dxa"/>
+            <w:shd w:val="clear" w:color="auto" w:fill="FFFFFF"/>
+            <w:tcMar>
+              <w:top w:w="0" w:type="dxa"/>
+              <w:left w:w="0" w:type="dxa"/>
+              <w:bottom w:w="0" w:type="dxa"/>
+              <w:right w:w="0" w:type="dxa"/>
+            </w:tcMar>
+            <w:vAlign w:val="center"/>
+          </w:tcPr>
+          <w:p>
+            <w:pPr>
+              <w:spacing w:before="100" w:after="100"/>
+              <w:ind w:left="100" w:right="100"/>
+            </w:pPr>
+            <w:r>
+              <w:rPr>
+                <w:rFonts w:ascii="Arial" w:eastAsia="Arial" w:hAnsi="Arial" w:cs="Arial"/>
+                <w:color w:val="000000"/>
+                <w:sz w:val="14"/>
+                <w:szCs w:val="14"/>
+              </w:rPr>
+              <w:t>Functional beta-diversity</w:t>
+            </w:r>
+          </w:p>
+        </w:tc>
+        <w:tc>
+          <w:tcPr>
+            <w:tcW w:w="1080" w:type="dxa"/>
+            <w:shd w:val="clear" w:color="auto" w:fill="FFFFFF"/>
+            <w:tcMar>
+              <w:top w:w="0" w:type="dxa"/>
+              <w:left w:w="0" w:type="dxa"/>
+              <w:bottom w:w="0" w:type="dxa"/>
+              <w:right w:w="0" w:type="dxa"/>
+            </w:tcMar>
+            <w:vAlign w:val="center"/>
+          </w:tcPr>
+          <w:p>
+            <w:pPr>
+              <w:spacing w:before="100" w:after="100"/>
+              <w:ind w:left="100" w:right="100"/>
+            </w:pPr>
+            <w:r>
+              <w:rPr>
+                <w:rFonts w:ascii="Arial" w:eastAsia="Arial" w:hAnsi="Arial" w:cs="Arial"/>
+                <w:color w:val="000000"/>
+                <w:sz w:val="14"/>
+                <w:szCs w:val="14"/>
+              </w:rPr>
+              <w:t>Local</w:t>
+            </w:r>
+          </w:p>
+        </w:tc>
+        <w:tc>
+          <w:tcPr>
+            <w:tcW w:w="1080" w:type="dxa"/>
+            <w:shd w:val="clear" w:color="auto" w:fill="FFFFFF"/>
+            <w:tcMar>
+              <w:top w:w="0" w:type="dxa"/>
+              <w:left w:w="0" w:type="dxa"/>
+              <w:bottom w:w="0" w:type="dxa"/>
+              <w:right w:w="0" w:type="dxa"/>
+            </w:tcMar>
+            <w:vAlign w:val="center"/>
+          </w:tcPr>
+          <w:p>
+            <w:pPr>
+              <w:spacing w:before="100" w:after="100"/>
+              <w:ind w:left="100" w:right="100"/>
+              <w:jc w:val="right"/>
+            </w:pPr>
+            <w:r>
+              <w:rPr>
+                <w:rFonts w:ascii="Arial" w:eastAsia="Arial" w:hAnsi="Arial" w:cs="Arial"/>
+                <w:color w:val="000000"/>
+                <w:sz w:val="14"/>
+                <w:szCs w:val="14"/>
+              </w:rPr>
+              <w:t>551,695</w:t>
+            </w:r>
+          </w:p>
+        </w:tc>
+        <w:tc>
+          <w:tcPr>
+            <w:tcW w:w="1080" w:type="dxa"/>
+            <w:shd w:val="clear" w:color="auto" w:fill="FFFFFF"/>
+            <w:tcMar>
+              <w:top w:w="0" w:type="dxa"/>
+              <w:left w:w="0" w:type="dxa"/>
+              <w:bottom w:w="0" w:type="dxa"/>
+              <w:right w:w="0" w:type="dxa"/>
+            </w:tcMar>
+            <w:vAlign w:val="center"/>
+          </w:tcPr>
+          <w:p>
+            <w:pPr>
+              <w:spacing w:before="100" w:after="100"/>
+              <w:ind w:left="100" w:right="100"/>
+              <w:jc w:val="right"/>
+            </w:pPr>
+            <w:r>
+              <w:rPr>
+                <w:rFonts w:ascii="Arial" w:eastAsia="Arial" w:hAnsi="Arial" w:cs="Arial"/>
+                <w:color w:val="000000"/>
+                <w:sz w:val="14"/>
+                <w:szCs w:val="14"/>
+              </w:rPr>
+              <w:t>1.0</w:t>
+            </w:r>
+          </w:p>
+        </w:tc>
+        <w:tc>
+          <w:tcPr>
+            <w:tcW w:w="1080" w:type="dxa"/>
+            <w:shd w:val="clear" w:color="auto" w:fill="FFFFFF"/>
+            <w:tcMar>
+              <w:top w:w="0" w:type="dxa"/>
+              <w:left w:w="0" w:type="dxa"/>
+              <w:bottom w:w="0" w:type="dxa"/>
+              <w:right w:w="0" w:type="dxa"/>
+            </w:tcMar>
+            <w:vAlign w:val="center"/>
+          </w:tcPr>
+          <w:p>
+            <w:pPr>
+              <w:spacing w:before="100" w:after="100"/>
+              <w:ind w:left="100" w:right="100"/>
+              <w:jc w:val="right"/>
+            </w:pPr>
+            <w:r>
+              <w:rPr>
+                <w:rFonts w:ascii="Arial" w:eastAsia="Arial" w:hAnsi="Arial" w:cs="Arial"/>
+                <w:color w:val="000000"/>
+                <w:sz w:val="14"/>
+                <w:szCs w:val="14"/>
+              </w:rPr>
+              <w:t>0.09</w:t>
+            </w:r>
+          </w:p>
+        </w:tc>
+        <w:tc>
+          <w:tcPr>
+            <w:tcW w:w="1080" w:type="dxa"/>
+            <w:shd w:val="clear" w:color="auto" w:fill="FFFFFF"/>
+            <w:tcMar>
+              <w:top w:w="0" w:type="dxa"/>
+              <w:left w:w="0" w:type="dxa"/>
+              <w:bottom w:w="0" w:type="dxa"/>
+              <w:right w:w="0" w:type="dxa"/>
+            </w:tcMar>
+            <w:vAlign w:val="center"/>
+          </w:tcPr>
+          <w:p>
+            <w:pPr>
+              <w:spacing w:before="100" w:after="100"/>
+              <w:ind w:left="100" w:right="100"/>
+              <w:jc w:val="right"/>
+            </w:pPr>
+            <w:r>
+              <w:rPr>
+                <w:rFonts w:ascii="Arial" w:eastAsia="Arial" w:hAnsi="Arial" w:cs="Arial"/>
+                <w:color w:val="000000"/>
+                <w:sz w:val="14"/>
+                <w:szCs w:val="14"/>
+              </w:rPr>
+              <w:t>22</w:t>
+            </w:r>
+          </w:p>
+        </w:tc>
+        <w:tc>
+          <w:tcPr>
+            <w:tcW w:w="1080" w:type="dxa"/>
+            <w:shd w:val="clear" w:color="auto" w:fill="FFFFFF"/>
+            <w:tcMar>
+              <w:top w:w="0" w:type="dxa"/>
+              <w:left w:w="0" w:type="dxa"/>
+              <w:bottom w:w="0" w:type="dxa"/>
+              <w:right w:w="0" w:type="dxa"/>
+            </w:tcMar>
+            <w:vAlign w:val="center"/>
+          </w:tcPr>
+          <w:p>
+            <w:pPr>
+              <w:spacing w:before="100" w:after="100"/>
+              <w:ind w:left="100" w:right="100"/>
+            </w:pPr>
+            <w:r>
+              <w:rPr>
+                <w:rFonts w:ascii="Arial" w:eastAsia="Arial" w:hAnsi="Arial" w:cs="Arial"/>
+                <w:color w:val="000000"/>
+                <w:sz w:val="14"/>
+                <w:szCs w:val="14"/>
+              </w:rPr>
+              <w:t>1989-2012</w:t>
+            </w:r>
+          </w:p>
+        </w:tc>
+        <w:tc>
+          <w:tcPr>
+            <w:tcW w:w="1080" w:type="dxa"/>
+            <w:shd w:val="clear" w:color="auto" w:fill="FFFFFF"/>
+            <w:tcMar>
+              <w:top w:w="0" w:type="dxa"/>
+              <w:left w:w="0" w:type="dxa"/>
+              <w:bottom w:w="0" w:type="dxa"/>
+              <w:right w:w="0" w:type="dxa"/>
+            </w:tcMar>
+            <w:vAlign w:val="center"/>
+          </w:tcPr>
+          <w:p>
+            <w:pPr>
+              <w:spacing w:before="100" w:after="100"/>
+              <w:ind w:left="100" w:right="100"/>
+            </w:pPr>
+            <w:r>
+              <w:rPr>
+                <w:rFonts w:ascii="Arial" w:eastAsia="Arial" w:hAnsi="Arial" w:cs="Arial"/>
+                <w:color w:val="000000"/>
+                <w:sz w:val="14"/>
+                <w:szCs w:val="14"/>
+              </w:rPr>
+              <w:t>France</w:t>
+            </w:r>
+          </w:p>
+        </w:tc>
+        <w:tc>
+          <w:tcPr>
+            <w:tcW w:w="1080" w:type="dxa"/>
+            <w:shd w:val="clear" w:color="auto" w:fill="FFFFFF"/>
+            <w:tcMar>
+              <w:top w:w="0" w:type="dxa"/>
+              <w:left w:w="0" w:type="dxa"/>
+              <w:bottom w:w="0" w:type="dxa"/>
+              <w:right w:w="0" w:type="dxa"/>
+            </w:tcMar>
+            <w:vAlign w:val="center"/>
+          </w:tcPr>
+          <w:p>
+            <w:pPr>
+              <w:spacing w:before="100" w:after="100"/>
+              <w:ind w:left="100" w:right="100"/>
+            </w:pPr>
+            <w:r>
+              <w:rPr>
+                <w:rFonts w:ascii="Arial" w:eastAsia="Arial" w:hAnsi="Arial" w:cs="Arial"/>
+                <w:color w:val="000000"/>
+                <w:sz w:val="14"/>
+                <w:szCs w:val="14"/>
+              </w:rPr>
+              <w:t>Decrease</w:t>
+            </w:r>
+          </w:p>
+        </w:tc>
+      </w:tr>
+      <w:tr>
+        <w:trPr>
+          <w:cantSplit/>
+          <w:jc w:val="center"/>
+        </w:trPr>
+        <w:tc>
+          <w:tcPr>
+            <w:tcW w:w="1080" w:type="dxa"/>
+            <w:shd w:val="clear" w:color="auto" w:fill="FFFFFF"/>
+            <w:tcMar>
+              <w:top w:w="0" w:type="dxa"/>
+              <w:left w:w="0" w:type="dxa"/>
+              <w:bottom w:w="0" w:type="dxa"/>
+              <w:right w:w="0" w:type="dxa"/>
+            </w:tcMar>
+            <w:vAlign w:val="center"/>
+          </w:tcPr>
+          <w:p>
+            <w:pPr>
+              <w:spacing w:before="100" w:after="100"/>
+              <w:ind w:left="100" w:right="100"/>
+            </w:pPr>
+          </w:p>
+        </w:tc>
+        <w:tc>
+          <w:tcPr>
+            <w:tcW w:w="1080" w:type="dxa"/>
+            <w:shd w:val="clear" w:color="auto" w:fill="FFFFFF"/>
+            <w:tcMar>
+              <w:top w:w="0" w:type="dxa"/>
+              <w:left w:w="0" w:type="dxa"/>
+              <w:bottom w:w="0" w:type="dxa"/>
+              <w:right w:w="0" w:type="dxa"/>
+            </w:tcMar>
+            <w:vAlign w:val="center"/>
+          </w:tcPr>
+          <w:p>
+            <w:pPr>
+              <w:spacing w:before="100" w:after="100"/>
+              <w:ind w:left="100" w:right="100"/>
+            </w:pPr>
+            <w:r>
+              <w:rPr>
+                <w:rFonts w:ascii="Arial" w:eastAsia="Arial" w:hAnsi="Arial" w:cs="Arial"/>
+                <w:color w:val="000000"/>
+                <w:sz w:val="14"/>
+                <w:szCs w:val="14"/>
+              </w:rPr>
+              <w:t>Gamma-diversity</w:t>
+            </w:r>
+          </w:p>
+        </w:tc>
+        <w:tc>
+          <w:tcPr>
+            <w:tcW w:w="1080" w:type="dxa"/>
+            <w:shd w:val="clear" w:color="auto" w:fill="FFFFFF"/>
+            <w:tcMar>
+              <w:top w:w="0" w:type="dxa"/>
+              <w:left w:w="0" w:type="dxa"/>
+              <w:bottom w:w="0" w:type="dxa"/>
+              <w:right w:w="0" w:type="dxa"/>
+            </w:tcMar>
+            <w:vAlign w:val="center"/>
+          </w:tcPr>
+          <w:p>
+            <w:pPr>
+              <w:spacing w:before="100" w:after="100"/>
+              <w:ind w:left="100" w:right="100"/>
+            </w:pPr>
+            <w:r>
+              <w:rPr>
+                <w:rFonts w:ascii="Arial" w:eastAsia="Arial" w:hAnsi="Arial" w:cs="Arial"/>
+                <w:color w:val="000000"/>
+                <w:sz w:val="14"/>
+                <w:szCs w:val="14"/>
+              </w:rPr>
+              <w:t>Regional</w:t>
+            </w:r>
+          </w:p>
+        </w:tc>
+        <w:tc>
+          <w:tcPr>
+            <w:tcW w:w="1080" w:type="dxa"/>
+            <w:shd w:val="clear" w:color="auto" w:fill="FFFFFF"/>
+            <w:tcMar>
+              <w:top w:w="0" w:type="dxa"/>
+              <w:left w:w="0" w:type="dxa"/>
+              <w:bottom w:w="0" w:type="dxa"/>
+              <w:right w:w="0" w:type="dxa"/>
+            </w:tcMar>
+            <w:vAlign w:val="center"/>
+          </w:tcPr>
+          <w:p>
+            <w:pPr>
+              <w:spacing w:before="100" w:after="100"/>
+              <w:ind w:left="100" w:right="100"/>
+              <w:jc w:val="right"/>
+            </w:pPr>
+            <w:r>
+              <w:rPr>
+                <w:rFonts w:ascii="Arial" w:eastAsia="Arial" w:hAnsi="Arial" w:cs="Arial"/>
+                <w:color w:val="000000"/>
+                <w:sz w:val="14"/>
+                <w:szCs w:val="14"/>
+              </w:rPr>
+              <w:t>551,695</w:t>
+            </w:r>
+          </w:p>
+        </w:tc>
+        <w:tc>
+          <w:tcPr>
+            <w:tcW w:w="1080" w:type="dxa"/>
+            <w:shd w:val="clear" w:color="auto" w:fill="FFFFFF"/>
+            <w:tcMar>
+              <w:top w:w="0" w:type="dxa"/>
+              <w:left w:w="0" w:type="dxa"/>
+              <w:bottom w:w="0" w:type="dxa"/>
+              <w:right w:w="0" w:type="dxa"/>
+            </w:tcMar>
+            <w:vAlign w:val="center"/>
+          </w:tcPr>
+          <w:p>
+            <w:pPr>
+              <w:spacing w:before="100" w:after="100"/>
+              <w:ind w:left="100" w:right="100"/>
+              <w:jc w:val="right"/>
+            </w:pPr>
+            <w:r>
+              <w:rPr>
+                <w:rFonts w:ascii="Arial" w:eastAsia="Arial" w:hAnsi="Arial" w:cs="Arial"/>
+                <w:color w:val="000000"/>
+                <w:sz w:val="14"/>
+                <w:szCs w:val="14"/>
+              </w:rPr>
+              <w:t>1.0</w:t>
+            </w:r>
+          </w:p>
+        </w:tc>
+        <w:tc>
+          <w:tcPr>
+            <w:tcW w:w="1080" w:type="dxa"/>
+            <w:shd w:val="clear" w:color="auto" w:fill="FFFFFF"/>
+            <w:tcMar>
+              <w:top w:w="0" w:type="dxa"/>
+              <w:left w:w="0" w:type="dxa"/>
+              <w:bottom w:w="0" w:type="dxa"/>
+              <w:right w:w="0" w:type="dxa"/>
+            </w:tcMar>
+            <w:vAlign w:val="center"/>
+          </w:tcPr>
+          <w:p>
+            <w:pPr>
+              <w:spacing w:before="100" w:after="100"/>
+              <w:ind w:left="100" w:right="100"/>
+              <w:jc w:val="right"/>
+            </w:pPr>
+            <w:r>
+              <w:rPr>
+                <w:rFonts w:ascii="Arial" w:eastAsia="Arial" w:hAnsi="Arial" w:cs="Arial"/>
+                <w:color w:val="000000"/>
+                <w:sz w:val="14"/>
+                <w:szCs w:val="14"/>
+              </w:rPr>
+              <w:t>0.09</w:t>
+            </w:r>
+          </w:p>
+        </w:tc>
+        <w:tc>
+          <w:tcPr>
+            <w:tcW w:w="1080" w:type="dxa"/>
+            <w:shd w:val="clear" w:color="auto" w:fill="FFFFFF"/>
+            <w:tcMar>
+              <w:top w:w="0" w:type="dxa"/>
+              <w:left w:w="0" w:type="dxa"/>
+              <w:bottom w:w="0" w:type="dxa"/>
+              <w:right w:w="0" w:type="dxa"/>
+            </w:tcMar>
+            <w:vAlign w:val="center"/>
+          </w:tcPr>
+          <w:p>
+            <w:pPr>
+              <w:spacing w:before="100" w:after="100"/>
+              <w:ind w:left="100" w:right="100"/>
+              <w:jc w:val="right"/>
+            </w:pPr>
+            <w:r>
+              <w:rPr>
+                <w:rFonts w:ascii="Arial" w:eastAsia="Arial" w:hAnsi="Arial" w:cs="Arial"/>
+                <w:color w:val="000000"/>
+                <w:sz w:val="14"/>
+                <w:szCs w:val="14"/>
+              </w:rPr>
+              <w:t>22</w:t>
+            </w:r>
+          </w:p>
+        </w:tc>
+        <w:tc>
+          <w:tcPr>
+            <w:tcW w:w="1080" w:type="dxa"/>
+            <w:shd w:val="clear" w:color="auto" w:fill="FFFFFF"/>
+            <w:tcMar>
+              <w:top w:w="0" w:type="dxa"/>
+              <w:left w:w="0" w:type="dxa"/>
+              <w:bottom w:w="0" w:type="dxa"/>
+              <w:right w:w="0" w:type="dxa"/>
+            </w:tcMar>
+            <w:vAlign w:val="center"/>
+          </w:tcPr>
+          <w:p>
+            <w:pPr>
+              <w:spacing w:before="100" w:after="100"/>
+              <w:ind w:left="100" w:right="100"/>
+            </w:pPr>
+            <w:r>
+              <w:rPr>
+                <w:rFonts w:ascii="Arial" w:eastAsia="Arial" w:hAnsi="Arial" w:cs="Arial"/>
+                <w:color w:val="000000"/>
+                <w:sz w:val="14"/>
+                <w:szCs w:val="14"/>
+              </w:rPr>
+              <w:t>1989-2012</w:t>
+            </w:r>
+          </w:p>
+        </w:tc>
+        <w:tc>
+          <w:tcPr>
+            <w:tcW w:w="1080" w:type="dxa"/>
+            <w:shd w:val="clear" w:color="auto" w:fill="FFFFFF"/>
+            <w:tcMar>
+              <w:top w:w="0" w:type="dxa"/>
+              <w:left w:w="0" w:type="dxa"/>
+              <w:bottom w:w="0" w:type="dxa"/>
+              <w:right w:w="0" w:type="dxa"/>
+            </w:tcMar>
+            <w:vAlign w:val="center"/>
+          </w:tcPr>
+          <w:p>
+            <w:pPr>
+              <w:spacing w:before="100" w:after="100"/>
+              <w:ind w:left="100" w:right="100"/>
+            </w:pPr>
+            <w:r>
+              <w:rPr>
+                <w:rFonts w:ascii="Arial" w:eastAsia="Arial" w:hAnsi="Arial" w:cs="Arial"/>
+                <w:color w:val="000000"/>
+                <w:sz w:val="14"/>
+                <w:szCs w:val="14"/>
+              </w:rPr>
+              <w:t>France</w:t>
+            </w:r>
+          </w:p>
+        </w:tc>
+        <w:tc>
+          <w:tcPr>
+            <w:tcW w:w="1080" w:type="dxa"/>
+            <w:shd w:val="clear" w:color="auto" w:fill="FFFFFF"/>
+            <w:tcMar>
+              <w:top w:w="0" w:type="dxa"/>
+              <w:left w:w="0" w:type="dxa"/>
+              <w:bottom w:w="0" w:type="dxa"/>
+              <w:right w:w="0" w:type="dxa"/>
+            </w:tcMar>
+            <w:vAlign w:val="center"/>
+          </w:tcPr>
+          <w:p>
+            <w:pPr>
+              <w:spacing w:before="100" w:after="100"/>
+              <w:ind w:left="100" w:right="100"/>
+            </w:pPr>
+            <w:r>
+              <w:rPr>
+                <w:rFonts w:ascii="Arial" w:eastAsia="Arial" w:hAnsi="Arial" w:cs="Arial"/>
+                <w:color w:val="000000"/>
+                <w:sz w:val="14"/>
+                <w:szCs w:val="14"/>
+              </w:rPr>
+              <w:t>Increase</w:t>
+            </w:r>
+          </w:p>
+        </w:tc>
+      </w:tr>
+      <w:tr>
+        <w:trPr>
+          <w:cantSplit/>
+          <w:jc w:val="center"/>
+        </w:trPr>
+        <w:tc>
+          <w:tcPr>
+            <w:tcW w:w="1080" w:type="dxa"/>
             <w:tcBorders>
               <w:bottom w:val="single" w:sz="16" w:space="0" w:color="666666"/>
             </w:tcBorders>
@@ -20331,15 +21966,6 @@
               <w:spacing w:before="100" w:after="100"/>
               <w:ind w:left="100" w:right="100"/>
             </w:pPr>
-            <w:r>
-              <w:rPr>
-                <w:rFonts w:ascii="Arial" w:eastAsia="Arial" w:hAnsi="Arial" w:cs="Arial"/>
-                <w:color w:val="000000"/>
-                <w:sz w:val="14"/>
-                <w:szCs w:val="14"/>
-              </w:rPr>
-              <w:t>Abundance</w:t>
-            </w:r>
           </w:p>
         </w:tc>
         <w:tc>
@@ -20369,7 +21995,7 @@
                 <w:sz w:val="14"/>
                 <w:szCs w:val="14"/>
               </w:rPr>
-              <w:t>National</w:t>
+              <w:t>Functional Gamma-diversity</w:t>
             </w:r>
           </w:p>
         </w:tc>
@@ -20392,16 +22018,15 @@
             <w:pPr>
               <w:spacing w:before="100" w:after="100"/>
               <w:ind w:left="100" w:right="100"/>
-              <w:jc w:val="right"/>
-            </w:pPr>
-            <w:r>
-              <w:rPr>
-                <w:rFonts w:ascii="Arial" w:eastAsia="Arial" w:hAnsi="Arial" w:cs="Arial"/>
-                <w:color w:val="000000"/>
-                <w:sz w:val="14"/>
-                <w:szCs w:val="14"/>
-              </w:rPr>
-              <w:t>10,180,000</w:t>
+            </w:pPr>
+            <w:r>
+              <w:rPr>
+                <w:rFonts w:ascii="Arial" w:eastAsia="Arial" w:hAnsi="Arial" w:cs="Arial"/>
+                <w:color w:val="000000"/>
+                <w:sz w:val="14"/>
+                <w:szCs w:val="14"/>
+              </w:rPr>
+              <w:t>Regional</w:t>
             </w:r>
           </w:p>
         </w:tc>
@@ -20426,6 +22051,15 @@
               <w:ind w:left="100" w:right="100"/>
               <w:jc w:val="right"/>
             </w:pPr>
+            <w:r>
+              <w:rPr>
+                <w:rFonts w:ascii="Arial" w:eastAsia="Arial" w:hAnsi="Arial" w:cs="Arial"/>
+                <w:color w:val="000000"/>
+                <w:sz w:val="14"/>
+                <w:szCs w:val="14"/>
+              </w:rPr>
+              <w:t>551,695</w:t>
+            </w:r>
           </w:p>
         </w:tc>
         <w:tc>
@@ -20449,6 +22083,15 @@
               <w:ind w:left="100" w:right="100"/>
               <w:jc w:val="right"/>
             </w:pPr>
+            <w:r>
+              <w:rPr>
+                <w:rFonts w:ascii="Arial" w:eastAsia="Arial" w:hAnsi="Arial" w:cs="Arial"/>
+                <w:color w:val="000000"/>
+                <w:sz w:val="14"/>
+                <w:szCs w:val="14"/>
+              </w:rPr>
+              <w:t>1.0</w:t>
+            </w:r>
           </w:p>
         </w:tc>
         <w:tc>
@@ -20479,7 +22122,7 @@
                 <w:sz w:val="14"/>
                 <w:szCs w:val="14"/>
               </w:rPr>
-              <w:t>21</w:t>
+              <w:t>0.09</w:t>
             </w:r>
           </w:p>
         </w:tc>
@@ -20502,15 +22145,16 @@
             <w:pPr>
               <w:spacing w:before="100" w:after="100"/>
               <w:ind w:left="100" w:right="100"/>
-            </w:pPr>
-            <w:r>
-              <w:rPr>
-                <w:rFonts w:ascii="Arial" w:eastAsia="Arial" w:hAnsi="Arial" w:cs="Arial"/>
-                <w:color w:val="000000"/>
-                <w:sz w:val="14"/>
-                <w:szCs w:val="14"/>
-              </w:rPr>
-              <w:t>1970-1990</w:t>
+              <w:jc w:val="right"/>
+            </w:pPr>
+            <w:r>
+              <w:rPr>
+                <w:rFonts w:ascii="Arial" w:eastAsia="Arial" w:hAnsi="Arial" w:cs="Arial"/>
+                <w:color w:val="000000"/>
+                <w:sz w:val="14"/>
+                <w:szCs w:val="14"/>
+              </w:rPr>
+              <w:t>22</w:t>
             </w:r>
           </w:p>
         </w:tc>
@@ -20541,7 +22185,38 @@
                 <w:sz w:val="14"/>
                 <w:szCs w:val="14"/>
               </w:rPr>
-              <w:t>Europe</w:t>
+              <w:t>1989-2012</w:t>
+            </w:r>
+          </w:p>
+        </w:tc>
+        <w:tc>
+          <w:tcPr>
+            <w:tcW w:w="1080" w:type="dxa"/>
+            <w:tcBorders>
+              <w:bottom w:val="single" w:sz="16" w:space="0" w:color="666666"/>
+            </w:tcBorders>
+            <w:shd w:val="clear" w:color="auto" w:fill="FFFFFF"/>
+            <w:tcMar>
+              <w:top w:w="0" w:type="dxa"/>
+              <w:left w:w="0" w:type="dxa"/>
+              <w:bottom w:w="0" w:type="dxa"/>
+              <w:right w:w="0" w:type="dxa"/>
+            </w:tcMar>
+            <w:vAlign w:val="center"/>
+          </w:tcPr>
+          <w:p>
+            <w:pPr>
+              <w:spacing w:before="100" w:after="100"/>
+              <w:ind w:left="100" w:right="100"/>
+            </w:pPr>
+            <w:r>
+              <w:rPr>
+                <w:rFonts w:ascii="Arial" w:eastAsia="Arial" w:hAnsi="Arial" w:cs="Arial"/>
+                <w:color w:val="000000"/>
+                <w:sz w:val="14"/>
+                <w:szCs w:val="14"/>
+              </w:rPr>
+              <w:t>France</w:t>
             </w:r>
           </w:p>
         </w:tc>
@@ -20583,7 +22258,7 @@
         <w:pStyle w:val="Heading1"/>
       </w:pPr>
       <w:bookmarkStart w:id="7" w:name="spatial-scale-and-temporal-trends"/>
-      <w:bookmarkStart w:id="8" w:name="_Toc84597223"/>
+      <w:bookmarkStart w:id="8" w:name="_Toc88562104"/>
       <w:bookmarkEnd w:id="4"/>
       <w:r>
         <w:rPr>
@@ -20609,10 +22284,7 @@
         <w:t>Overall trends.</w:t>
       </w:r>
       <w:r>
-        <w:t xml:space="preserve"> </w:t>
-      </w:r>
-      <w:r>
-        <w:t xml:space="preserve">The median spatial extent of the 17 articles is 5.20475^{5} </w:t>
+        <w:t xml:space="preserve"> The median spatial extent of the 19 articles is 5.51695^{5} </w:t>
       </w:r>
       <m:oMath>
         <m:r>
@@ -20730,10 +22402,7 @@
         </m:sSup>
       </m:oMath>
       <w:r>
-        <w:t>). These articles reported 17 combinations of scales and metrics. Overall</w:t>
-      </w:r>
-      <w:r>
-        <w:t xml:space="preserve">, there were 12 </w:t>
+        <w:t xml:space="preserve">). These articles reported 20 combinations of scales and metrics. Overall, there were 15 </w:t>
       </w:r>
       <w:r>
         <w:rPr>
@@ -20743,7 +22412,7 @@
         <w:t>Decrease</w:t>
       </w:r>
       <w:r>
-        <w:t xml:space="preserve">, 33 </w:t>
+        <w:t xml:space="preserve">, 36 </w:t>
       </w:r>
       <w:r>
         <w:rPr>
@@ -20763,7 +22432,10 @@
         <w:t>Stable</w:t>
       </w:r>
       <w:r>
-        <w:t xml:space="preserve"> reliable trends (</w:t>
+        <w:t xml:space="preserve"> reliable tren</w:t>
+      </w:r>
+      <w:r>
+        <w:t>ds (</w:t>
       </w:r>
       <w:r>
         <w:rPr>
@@ -20773,10 +22445,13 @@
         <w:t>i.e.</w:t>
       </w:r>
       <w:r>
-        <w:t xml:space="preserve"> spatially replicated) across the literature. In our case, local scales are more represented than the others and the number of articles decreases with the increasing spatial scale (Fi</w:t>
-      </w:r>
-      <w:r>
-        <w:t xml:space="preserve">gure 4.1). This is expected, as the spatial replications get more demanding in organization and resources as the grain size enlarges. The </w:t>
+        <w:t xml:space="preserve"> </w:t>
+      </w:r>
+      <w:r>
+        <w:t>spatially replicated) across the literature. In our case, local scales are more represented than the others and the number of articles decreases with the increasing spatial scale (Figure 4.1). This is expected, as the spatial replications get more demandin</w:t>
+      </w:r>
+      <w:r>
+        <w:t xml:space="preserve">g in organization and resources as the grain size enlarges. The </w:t>
       </w:r>
       <w:r>
         <w:rPr>
@@ -20786,7 +22461,11 @@
         <w:t>Increase</w:t>
       </w:r>
       <w:r>
-        <w:t xml:space="preserve"> of the metrics seems to be dominating at smaller scales. On the other hand, the proportion of </w:t>
+        <w:t xml:space="preserve"> of the metrics seems to be dominating at smaller scales. On the </w:t>
+      </w:r>
+      <w:r>
+        <w:lastRenderedPageBreak/>
+        <w:t xml:space="preserve">other hand, the proportion of </w:t>
       </w:r>
       <w:r>
         <w:rPr>
@@ -20796,17 +22475,21 @@
         <w:t>Decrease</w:t>
       </w:r>
       <w:r>
-        <w:t xml:space="preserve"> is lar</w:t>
-      </w:r>
-      <w:r>
-        <w:t xml:space="preserve">ger at regional scales than at local scales. At the global scale, no </w:t>
+        <w:t xml:space="preserve"> is larger at regional scales than at local scales. At the global scale, no </w:t>
       </w:r>
       <w:r>
         <w:rPr>
           <w:i/>
           <w:iCs/>
         </w:rPr>
-        <w:t>Increase</w:t>
+        <w:t>Incre</w:t>
+      </w:r>
+      <w:r>
+        <w:rPr>
+          <w:i/>
+          <w:iCs/>
+        </w:rPr>
+        <w:t>ase</w:t>
       </w:r>
       <w:r>
         <w:t xml:space="preserve"> was found.</w:t>
@@ -20820,9 +22503,8 @@
         <w:rPr>
           <w:noProof/>
         </w:rPr>
-        <w:lastRenderedPageBreak/>
         <w:drawing>
-          <wp:inline distT="0" distB="0" distL="0" distR="0" wp14:anchorId="2271DF37" wp14:editId="058CF715">
+          <wp:inline distT="0" distB="0" distL="0" distR="0" wp14:anchorId="30230771" wp14:editId="4AE142E1">
             <wp:extent cx="4620126" cy="3696101"/>
             <wp:effectExtent l="0" t="0" r="0" b="0"/>
             <wp:docPr id="1" name="Picture" descr="Figure 4.1: Proportion of Increase, Decrease or Stable trends for each spatial scale"/>
@@ -20911,10 +22593,10 @@
         <w:t>Trends by metric.</w:t>
       </w:r>
       <w:r>
-        <w:t xml:space="preserve"> Among the different metrics, most of the examined studies deal</w:t>
-      </w:r>
-      <w:r>
-        <w:t xml:space="preserve"> with temporal trends of species richness and abundance (Figure 4.2). The use of the other metrics was rare. The less common trend of abundance is </w:t>
+        <w:t xml:space="preserve"> Among the different metrics, most of the examined studies deal with temporal trends of species richness and abundance (Figure 4.2). The </w:t>
+      </w:r>
+      <w:r>
+        <w:t xml:space="preserve">use of the other metrics was rare. The less common trend of abundance is </w:t>
       </w:r>
       <w:r>
         <w:rPr>
@@ -20954,10 +22636,10 @@
         <w:t>i.e.</w:t>
       </w:r>
       <w:r>
-        <w:t xml:space="preserve"> tax</w:t>
-      </w:r>
-      <w:r>
-        <w:t>onomic and functional richness, evenness and diversity) are mostly found increasing.</w:t>
+        <w:t xml:space="preserve"> taxonomic and functional richness, evenness and diversity) are mostly found i</w:t>
+      </w:r>
+      <w:r>
+        <w:t>ncreasing.</w:t>
       </w:r>
     </w:p>
     <w:p>
@@ -20970,7 +22652,7 @@
         </w:rPr>
         <w:lastRenderedPageBreak/>
         <w:drawing>
-          <wp:inline distT="0" distB="0" distL="0" distR="0" wp14:anchorId="0BEF99A7" wp14:editId="01E657EA">
+          <wp:inline distT="0" distB="0" distL="0" distR="0" wp14:anchorId="3ECFA0DB" wp14:editId="3E5AD9B6">
             <wp:extent cx="4620126" cy="3696101"/>
             <wp:effectExtent l="0" t="0" r="0" b="0"/>
             <wp:docPr id="2" name="Picture" descr="Figure 4.2: Proportion of Increase, Decrease or Stable trends for each of the metric"/>
@@ -21069,10 +22751,7 @@
         <w:t>local grains</w:t>
       </w:r>
       <w:r>
-        <w:t>, taxonomic</w:t>
-      </w:r>
-      <w:r>
-        <w:t xml:space="preserve"> and functional richness mostly increased (Figure 4.3). Evenness indices, </w:t>
+        <w:t xml:space="preserve">, taxonomic and functional richness mostly increased (Figure 4.3). Evenness indices, </w:t>
       </w:r>
       <w:r>
         <w:rPr>
@@ -21092,10 +22771,7 @@
         <w:t>regional grains</w:t>
       </w:r>
       <w:r>
-        <w:t>, abundance metrics a</w:t>
-      </w:r>
-      <w:r>
-        <w:t xml:space="preserve">lways decreased, temporal </w:t>
+        <w:t xml:space="preserve">, abundance metrics always decreased, temporal </w:t>
       </w:r>
       <m:oMath>
         <m:r>
@@ -21106,7 +22782,10 @@
         </m:r>
       </m:oMath>
       <w:r>
-        <w:t xml:space="preserve">-diversity always increased, and species richness mostly increased. At </w:t>
+        <w:t>-diversity always increased, and species richn</w:t>
+      </w:r>
+      <w:r>
+        <w:t xml:space="preserve">ess mostly increased. At </w:t>
       </w:r>
       <w:r>
         <w:rPr>
@@ -21116,10 +22795,7 @@
         <w:t>national and global grains</w:t>
       </w:r>
       <w:r>
-        <w:t>, studies analyzing multiple locations are rare, and most trends reported here for these two spatial scales are not replicated. Exc</w:t>
-      </w:r>
-      <w:r>
-        <w:t xml:space="preserve">eptions are </w:t>
+        <w:t xml:space="preserve">, studies analyzing multiple locations are rare, and most trends reported here for these two spatial scales are not replicated. Exceptions are </w:t>
       </w:r>
       <w:hyperlink w:anchor="ref-bowler_geographic_2021">
         <w:r>
@@ -21163,7 +22839,10 @@
         </w:r>
       </w:hyperlink>
       <w:r>
-        <w:t xml:space="preserve">). The former showed negative trends in abundance indices for Denmark and Germany, and positive trends for Switzerland and Czech Republic, </w:t>
+        <w:t>). The former showed negative trends in abundance indices for D</w:t>
+      </w:r>
+      <w:r>
+        <w:t xml:space="preserve">enmark and Germany, and positive trends for Switzerland and Czech Republic, </w:t>
       </w:r>
       <w:r>
         <w:rPr>
@@ -21183,10 +22862,7 @@
         <w:t>Stable</w:t>
       </w:r>
       <w:r>
-        <w:t xml:space="preserve">). </w:t>
-      </w:r>
-      <w:r>
-        <w:t xml:space="preserve">However, for </w:t>
+        <w:t xml:space="preserve">). However, for </w:t>
       </w:r>
       <w:hyperlink w:anchor="ref-donald_agricultural_2001">
         <w:r>
@@ -21208,10 +22884,7 @@
         </w:r>
       </w:hyperlink>
       <w:r>
-        <w:t>), trends of mean population size were computed for 30 European countries and the majority was negative. Global</w:t>
-      </w:r>
-      <w:r>
-        <w:t xml:space="preserve"> trends only come from </w:t>
+        <w:t xml:space="preserve">), trends of mean population size were computed for 30 European countries and the majority was negative. Global trends only come from </w:t>
       </w:r>
       <w:hyperlink w:anchor="ref-jarzyna_taxonomic_2018">
         <w:r>
@@ -21252,10 +22925,10 @@
         <w:pStyle w:val="BodyText"/>
       </w:pPr>
       <w:r>
-        <w:t>Concerning species richne</w:t>
-      </w:r>
-      <w:r>
-        <w:t>ss, we can see that the decrease is global, but that this decrease is rare at finer spatial scales. In fact, we observe more often increases, confirming the high perturbations that biodiversity is undergoing (</w:t>
+        <w:t>Concerning species richness, we can see that the d</w:t>
+      </w:r>
+      <w:r>
+        <w:t>ecrease is global, but that this decrease is rare at finer spatial scales. In fact, we observe more often increases, confirming the high perturbations that biodiversity is undergoing (</w:t>
       </w:r>
       <w:hyperlink w:anchor="ref-dornelas_assemblage_2014">
         <w:r>
@@ -21266,7 +22939,10 @@
         </w:r>
       </w:hyperlink>
       <w:r>
-        <w:t xml:space="preserve">; </w:t>
+        <w:t>;</w:t>
+      </w:r>
+      <w:r>
+        <w:t xml:space="preserve"> </w:t>
       </w:r>
       <w:hyperlink w:anchor="ref-vaidyanathan_worlds_2021">
         <w:r>
@@ -21288,10 +22964,10 @@
         </m:r>
       </m:oMath>
       <w:r>
-        <w:t>-diversity which is always observed either stable or increasing. Indeed, increasing turnover through time is a sig</w:t>
-      </w:r>
-      <w:r>
-        <w:t>n of an increasing perturbation of the ecosystems.</w:t>
+        <w:t>-diversity which is always observed either stable or increasing. Indeed, increasing turnover through time is a sign of an increasing pertur</w:t>
+      </w:r>
+      <w:r>
+        <w:t>bation of the ecosystems.</w:t>
       </w:r>
     </w:p>
     <w:p>
@@ -21304,7 +22980,7 @@
         </w:rPr>
         <w:lastRenderedPageBreak/>
         <w:drawing>
-          <wp:inline distT="0" distB="0" distL="0" distR="0" wp14:anchorId="7CC760FB" wp14:editId="07E06723">
+          <wp:inline distT="0" distB="0" distL="0" distR="0" wp14:anchorId="3E5EE107" wp14:editId="58EB8F13">
             <wp:extent cx="4620126" cy="3696101"/>
             <wp:effectExtent l="0" t="0" r="0" b="0"/>
             <wp:docPr id="3" name="Picture" descr="Figure 4.3: Proportion of Increase, Decrease or Stable trends for each metric. Each panel represent one spatial scale"/>
@@ -21386,7 +23062,7 @@
         <w:pStyle w:val="Heading1"/>
       </w:pPr>
       <w:bookmarkStart w:id="9" w:name="temporal-scale-and-temporal-trends"/>
-      <w:bookmarkStart w:id="10" w:name="_Toc84597224"/>
+      <w:bookmarkStart w:id="10" w:name="_Toc88562105"/>
       <w:bookmarkEnd w:id="7"/>
       <w:r>
         <w:rPr>
@@ -21405,10 +23081,10 @@
         <w:pStyle w:val="FirstParagraph"/>
       </w:pPr>
       <w:r>
-        <w:t xml:space="preserve">The oldest study started in 1968 and the median </w:t>
-      </w:r>
-      <w:r>
-        <w:t>duration is 23 years, with a minimum time-span of 11 years and a maximum of 45. As the studies use mainly the same datasets (generally from Breeding Bird Surveys), only three different temporal grains were found (2.5, 1.7, 3.4 hours).</w:t>
+        <w:t>The oldest study started in 1968 and the median duration is 23 years, wit</w:t>
+      </w:r>
+      <w:r>
+        <w:t>h a minimum time-span of 11 years and a maximum of 45. As the studies use mainly the same datasets (generally from Breeding Bird Surveys), only three different temporal grains were found (2.5, 1.7, 3.4, 0.09 hours).</w:t>
       </w:r>
     </w:p>
     <w:p>
@@ -21416,10 +23092,10 @@
         <w:pStyle w:val="BodyText"/>
       </w:pPr>
       <w:r>
-        <w:t>We found longest temp</w:t>
-      </w:r>
-      <w:r>
-        <w:t xml:space="preserve">oral lags in studies with large spatial extent (Figure 5.1). This is because data used in the selected article are mainly structured data, </w:t>
+        <w:t>We found longest temporal lags in studie</w:t>
+      </w:r>
+      <w:r>
+        <w:t xml:space="preserve">s with large spatial extent (Figure 5.1). This is because data used in the selected article are mainly structured data, </w:t>
       </w:r>
       <w:r>
         <w:rPr>
@@ -21429,13 +23105,13 @@
         <w:t>i.e.</w:t>
       </w:r>
       <w:r>
-        <w:t xml:space="preserve"> data following a well established sampling plan. This type of survey is sparse since it needs resources and orga</w:t>
-      </w:r>
-      <w:r>
-        <w:t>nization. Increasing the spatial extent thus increases both the temporal extent and the time to sample all the sampling units. This explains this positive correlation between spatial extent and temporal lag. This limitation can be overcome thanks to citize</w:t>
-      </w:r>
-      <w:r>
-        <w:t>n science data, which have increasingly been used (</w:t>
+        <w:t xml:space="preserve"> data following a well established sampling plan. This type of survey is sparse since it needs resources and organization. Increasin</w:t>
+      </w:r>
+      <w:r>
+        <w:t>g the spatial extent thus increases both the temporal extent and the time to sample all the sampling units. This explains this positive correlation between spatial extent and temporal lag. This limitation can be overcome thanks to citizen science data, whi</w:t>
+      </w:r>
+      <w:r>
+        <w:t>ch have increasingly been used (</w:t>
       </w:r>
       <w:r>
         <w:rPr>
@@ -21478,10 +23154,13 @@
         </w:r>
       </w:hyperlink>
       <w:r>
-        <w:t xml:space="preserve">). The opportunistic nature of these data allows for short census times, even over a large area. These data, with high temporal grain resolution for large spatial scales, could in future be used to explore </w:t>
-      </w:r>
-      <w:r>
-        <w:t>in more details the temporal scaling of biodiversity trends, especially for low temporal lags.</w:t>
+        <w:t xml:space="preserve">). The opportunistic nature of these </w:t>
+      </w:r>
+      <w:r>
+        <w:t>data allows for short census times, even over a large area. These data, with high temporal grain resolution for large spatial scales, could in future be used to explore in more details the temporal scaling of biodiversity trends, especially for low tempora</w:t>
+      </w:r>
+      <w:r>
+        <w:t>l lags.</w:t>
       </w:r>
     </w:p>
     <w:p>
@@ -21489,10 +23168,7 @@
         <w:pStyle w:val="BodyText"/>
       </w:pPr>
       <w:r>
-        <w:t>Determination of the temporal grain in the studies in Table 1 was complicated. Usually, the temporal grain of the sampling was specified, but sometimes with inac</w:t>
-      </w:r>
-      <w:r>
-        <w:t>curacies (</w:t>
+        <w:t>Determination of the temporal grain in the studies in Table 1 was complicated. Usually, the temporal grain of the sampling was specified, but sometimes with inaccuracies (</w:t>
       </w:r>
       <w:r>
         <w:rPr>
@@ -21517,7 +23193,14 @@
           <w:iCs/>
         </w:rPr>
         <w:lastRenderedPageBreak/>
-        <w:t>sites are visited twice a year (April to early May and late May to June), during which volunteers walk two parallel 1-km-long transect lines”</w:t>
+        <w:t xml:space="preserve">sites are visited twice a year (April to early May and late May to </w:t>
+      </w:r>
+      <w:r>
+        <w:rPr>
+          <w:i/>
+          <w:iCs/>
+        </w:rPr>
+        <w:t>June), during which volunteers walk two parallel 1-km-long transect lines”</w:t>
       </w:r>
       <w:r>
         <w:t xml:space="preserve">, </w:t>
@@ -21531,10 +23214,10 @@
         </w:r>
       </w:hyperlink>
       <w:r>
-        <w:t>). Moreover, the tempor</w:t>
-      </w:r>
-      <w:r>
-        <w:t>al grain of the sampling doesn’t represent the temporal grain of the metric. For instance, some metrics are summed over a certain area (</w:t>
+        <w:t>). Moreover, the temporal grain of the sampling doesn’t represent the temporal grain of the metric. For instan</w:t>
+      </w:r>
+      <w:r>
+        <w:t>ce, some metrics are summed over a certain area (</w:t>
       </w:r>
       <w:r>
         <w:rPr>
@@ -21576,10 +23259,10 @@
         </w:r>
       </w:hyperlink>
       <w:r>
-        <w:t>). Analogically, the temporal grain should have also been summed over all the sampling censuses englob</w:t>
-      </w:r>
-      <w:r>
-        <w:t>ed in this area/time span, but this was never specified. Moreover, when the trend is computed, usually the lag (</w:t>
+        <w:t>)</w:t>
+      </w:r>
+      <w:r>
+        <w:t>. Analogically, the temporal grain should have also been summed over all the sampling censuses englobed in this area/time span, but this was never specified. Moreover, when the trend is computed, usually the lag (</w:t>
       </w:r>
       <w:r>
         <w:rPr>
@@ -21589,7 +23272,10 @@
         <w:t>i.e.</w:t>
       </w:r>
       <w:r>
-        <w:t xml:space="preserve"> the time between two computation of the metric, </w:t>
+        <w:t xml:space="preserve"> the time between two computation of th</w:t>
+      </w:r>
+      <w:r>
+        <w:t xml:space="preserve">e metric, </w:t>
       </w:r>
       <w:hyperlink w:anchor="ref-dungan_balanced_2002">
         <w:r>
@@ -21600,10 +23286,7 @@
         </w:r>
       </w:hyperlink>
       <w:r>
-        <w:t>) is clearly specified, bu</w:t>
-      </w:r>
-      <w:r>
-        <w:t>t the temporal grain is not. For the cases where the metric of biodiversity is determined out of model (</w:t>
+        <w:t>) is clearly specified, but the temporal grain is not. For the cases where the metric of biodiversity is determined out of model (</w:t>
       </w:r>
       <w:r>
         <w:rPr>
@@ -21624,10 +23307,7 @@
         </w:r>
       </w:hyperlink>
       <w:r>
-        <w:t xml:space="preserve">), it is easier to assess the temporal grain, since predictions are based on </w:t>
-      </w:r>
-      <w:r>
-        <w:t>the sampling temporal grain. Thus, for these cases, the final temporal grain was most of the time explicitly given.</w:t>
+        <w:t>), it is easier to assess the temporal grain, since predictions are based on the sampling temporal grain. Thus, for these cases, the final temporal grain was most of the time explicitly given.</w:t>
       </w:r>
     </w:p>
     <w:p>
@@ -21635,10 +23315,10 @@
         <w:pStyle w:val="BodyText"/>
       </w:pPr>
       <w:r>
-        <w:t>In short, temporal grain of the sampling plan is sometimes specified. However, when the metric and its trend are computed, temporal grains a</w:t>
-      </w:r>
-      <w:r>
-        <w:t xml:space="preserve">re occasionally merged. In this case, the value wasn’t specified. </w:t>
+        <w:t>In short, temporal grain of the samplin</w:t>
+      </w:r>
+      <w:r>
+        <w:t xml:space="preserve">g plan is sometimes specified. However, when the metric and its trend are computed, temporal grains are occasionally merged. In this case, the value wasn’t specified. </w:t>
       </w:r>
     </w:p>
     <w:p>
@@ -21650,7 +23330,7 @@
           <w:noProof/>
         </w:rPr>
         <w:drawing>
-          <wp:inline distT="0" distB="0" distL="0" distR="0" wp14:anchorId="46E16E20" wp14:editId="514A953F">
+          <wp:inline distT="0" distB="0" distL="0" distR="0" wp14:anchorId="5FDCBB52" wp14:editId="320B1673">
             <wp:extent cx="4620126" cy="3696101"/>
             <wp:effectExtent l="0" t="0" r="0" b="0"/>
             <wp:docPr id="4" name="Picture" descr="Figure 5.1: Relationship between temporal lag and spatial extent"/>
@@ -21705,7 +23385,7 @@
         <w:pStyle w:val="Heading1"/>
       </w:pPr>
       <w:bookmarkStart w:id="11" w:name="lack-of-spatial-replication"/>
-      <w:bookmarkStart w:id="12" w:name="_Toc84597225"/>
+      <w:bookmarkStart w:id="12" w:name="_Toc88562106"/>
       <w:bookmarkEnd w:id="9"/>
       <w:r>
         <w:rPr>
@@ -21724,10 +23404,10 @@
         <w:pStyle w:val="FirstParagraph"/>
       </w:pPr>
       <w:r>
-        <w:t>Articles reporting trends from more than a single location are uncommon (we only found 17 of</w:t>
-      </w:r>
-      <w:r>
-        <w:t xml:space="preserve"> them), either due to a lack of data, or because the trend was assessed for the spatial </w:t>
+        <w:t>Articles reporting trends from more than a single location are uncommon (we only found 19 of them), either due to a lack of data, or because the trend was assess</w:t>
+      </w:r>
+      <w:r>
+        <w:t xml:space="preserve">ed for the spatial </w:t>
       </w:r>
       <w:r>
         <w:lastRenderedPageBreak/>
@@ -21763,7 +23443,10 @@
         </w:r>
       </w:hyperlink>
       <w:r>
-        <w:t>) follows a standardized sampling plan with spatial replications (</w:t>
+        <w:t xml:space="preserve">) follows a standardized sampling plan with </w:t>
+      </w:r>
+      <w:r>
+        <w:t>spatial replications (</w:t>
       </w:r>
       <w:r>
         <w:rPr>
@@ -21773,10 +23456,10 @@
         <w:t>i.e.</w:t>
       </w:r>
       <w:r>
-        <w:t xml:space="preserve"> multiple census plots). However, not all the trends reported for the BBS are summarized at their specific grain, and were sometimes aggregated over their respec</w:t>
-      </w:r>
-      <w:r>
-        <w:t>tive national scales, reducing spatial replication. For instance, the common method encountered to assess population abundance trends (</w:t>
+        <w:t xml:space="preserve"> multiple census plots). However, not all the trends reported for the BBS are summarized at their specific grain, and were sometimes aggregated over their respective national scales, reducing spatial replication. For instance, the</w:t>
+      </w:r>
+      <w:r>
+        <w:t xml:space="preserve"> common method encountered to assess population abundance trends (</w:t>
       </w:r>
       <w:r>
         <w:rPr>
@@ -21796,10 +23479,10 @@
         <w:t>i.e.</w:t>
       </w:r>
       <w:r>
-        <w:t xml:space="preserve"> abundance) and the</w:t>
-      </w:r>
-      <w:r>
-        <w:t>n compute the metric and its trend from the output of the model at the national spatial extent (</w:t>
+        <w:t xml:space="preserve"> abundance) and then compute the metric and its trend from the output of the model at th</w:t>
+      </w:r>
+      <w:r>
+        <w:t>e national spatial extent (</w:t>
       </w:r>
       <w:r>
         <w:rPr>
@@ -21815,92 +23498,62 @@
         <w:r>
           <w:rPr>
             <w:rStyle w:val="Hyperlink"/>
-            <w:lang w:val="fr-FR"/>
           </w:rPr>
           <w:t>Doxa et al. 2010</w:t>
         </w:r>
       </w:hyperlink>
       <w:r>
-        <w:rPr>
-          <w:lang w:val="fr-FR"/>
-        </w:rPr>
         <w:t xml:space="preserve">; </w:t>
       </w:r>
       <w:hyperlink w:anchor="ref-eglington_disentangling_2012">
         <w:r>
           <w:rPr>
             <w:rStyle w:val="Hyperlink"/>
-            <w:lang w:val="fr-FR"/>
           </w:rPr>
-          <w:t>Eglington and Pearce-Higgins 201</w:t>
+          <w:t>Eglington and Pearce-Higgins 2012</w:t>
+        </w:r>
+      </w:hyperlink>
+      <w:r>
+        <w:t xml:space="preserve">; </w:t>
+      </w:r>
+      <w:hyperlink w:anchor="ref-jiguet_french_2012">
+        <w:r>
+          <w:rPr>
+            <w:rStyle w:val="Hyperlink"/>
+          </w:rPr>
+          <w:t>Frédéric Jiguet et al</w:t>
         </w:r>
         <w:r>
           <w:rPr>
             <w:rStyle w:val="Hyperlink"/>
-            <w:lang w:val="fr-FR"/>
           </w:rPr>
-          <w:t>2</w:t>
+          <w:t>. 2012</w:t>
         </w:r>
       </w:hyperlink>
       <w:r>
-        <w:rPr>
-          <w:lang w:val="fr-FR"/>
-        </w:rPr>
-        <w:t xml:space="preserve">; </w:t>
-      </w:r>
-      <w:hyperlink w:anchor="ref-jiguet_french_2012">
-        <w:r>
-          <w:rPr>
-            <w:rStyle w:val="Hyperlink"/>
-            <w:lang w:val="fr-FR"/>
-          </w:rPr>
-          <w:t>Frédéric Jiguet et al. 2012</w:t>
-        </w:r>
-      </w:hyperlink>
-      <w:r>
-        <w:rPr>
-          <w:lang w:val="fr-FR"/>
-        </w:rPr>
         <w:t xml:space="preserve">; </w:t>
       </w:r>
       <w:hyperlink w:anchor="ref-jiguet_modeling_2005">
         <w:r>
           <w:rPr>
             <w:rStyle w:val="Hyperlink"/>
-            <w:lang w:val="fr-FR"/>
           </w:rPr>
           <w:t>Frederic Jiguet et al. 2005</w:t>
         </w:r>
       </w:hyperlink>
       <w:r>
-        <w:rPr>
-          <w:lang w:val="fr-FR"/>
-        </w:rPr>
         <w:t xml:space="preserve">; </w:t>
       </w:r>
       <w:hyperlink w:anchor="ref-sauer_first_2017">
         <w:r>
           <w:rPr>
             <w:rStyle w:val="Hyperlink"/>
-            <w:lang w:val="fr-FR"/>
           </w:rPr>
           <w:t>Sauer et al. 2017</w:t>
         </w:r>
       </w:hyperlink>
       <w:r>
-        <w:rPr>
-          <w:lang w:val="fr-FR"/>
-        </w:rPr>
-        <w:t>)</w:t>
-      </w:r>
-      <w:r>
-        <w:rPr>
-          <w:lang w:val="fr-FR"/>
-        </w:rPr>
-        <w:t xml:space="preserve">. </w:t>
-      </w:r>
-      <w:r>
-        <w:t>These analyses are practically useful for conservation, and are common (</w:t>
+        <w:t>). These analyses are practically useful for conservation, and are common (</w:t>
       </w:r>
       <w:hyperlink w:anchor="ref-fraixedas_state_2020">
         <w:r>
@@ -21919,10 +23572,7 @@
         <w:pStyle w:val="BodyText"/>
       </w:pPr>
       <w:r>
-        <w:t>Another co</w:t>
-      </w:r>
-      <w:r>
-        <w:t xml:space="preserve">mmon type of study uses the </w:t>
+        <w:t xml:space="preserve">Another common type of study uses the </w:t>
       </w:r>
       <w:r>
         <w:rPr>
@@ -21939,7 +23589,13 @@
           <w:rPr>
             <w:rStyle w:val="Hyperlink"/>
           </w:rPr>
-          <w:t>Walker et al. 2010</w:t>
+          <w:t>Walker et al</w:t>
+        </w:r>
+        <w:r>
+          <w:rPr>
+            <w:rStyle w:val="Hyperlink"/>
+          </w:rPr>
+          <w:t>. 2010</w:t>
         </w:r>
       </w:hyperlink>
       <w:r>
@@ -21954,13 +23610,13 @@
         </w:r>
       </w:hyperlink>
       <w:r>
-        <w:t>). T</w:t>
-      </w:r>
-      <w:r>
-        <w:t>his method consists in considering sampling in different places as representing a temporal trend. One could think that using theses studies could increase significantly the spatial replicates. However, the space-for-time substitution is mainly used to asse</w:t>
-      </w:r>
-      <w:r>
-        <w:t>ss the impact of a processes (</w:t>
+        <w:t>)</w:t>
+      </w:r>
+      <w:r>
+        <w:t>. This method consists in considering sampling in different places as representing a temporal trend. One could think that using theses studies could increase significantly the spatial replicates. However, the space-for-time substitution is mainly used to a</w:t>
+      </w:r>
+      <w:r>
+        <w:t>ssess the impact of a processes (</w:t>
       </w:r>
       <w:r>
         <w:rPr>
@@ -21978,10 +23634,10 @@
         <w:pStyle w:val="BodyText"/>
       </w:pPr>
       <w:r>
-        <w:t>Even fewer articles computed the trends of metrics with spatial replicates across</w:t>
-      </w:r>
-      <w:r>
-        <w:t xml:space="preserve"> more than one spatial grain. So far this was the case for only </w:t>
+        <w:t>Even fewer articles computed the trends of metrics with spatial replicates acr</w:t>
+      </w:r>
+      <w:r>
+        <w:t xml:space="preserve">oss more than one spatial grain. So far this was the case for only </w:t>
       </w:r>
       <w:hyperlink w:anchor="ref-chase_species_2019">
         <w:r>
@@ -22057,10 +23713,10 @@
         <w:t>i.e.</w:t>
       </w:r>
       <w:r>
-        <w:t xml:space="preserve"> temporal dissimi</w:t>
-      </w:r>
-      <w:r>
-        <w:t>larity, temporal turnover, extinction and colonization) at several spatial scales. However, the temporal trend of these metrics weren’t considered and are therefore not reported in Table 3.1.</w:t>
+        <w:t xml:space="preserve"> temporal diss</w:t>
+      </w:r>
+      <w:r>
+        <w:t>imilarity, temporal turnover, extinction and colonization) at several spatial scales. However, the temporal trend of these metrics weren’t considered and are therefore not reported in Table 3.1.</w:t>
       </w:r>
     </w:p>
     <w:p>
@@ -22068,7 +23724,7 @@
         <w:pStyle w:val="Heading1"/>
       </w:pPr>
       <w:bookmarkStart w:id="13" w:name="metric-heterogeneity"/>
-      <w:bookmarkStart w:id="14" w:name="_Toc84597226"/>
+      <w:bookmarkStart w:id="14" w:name="_Toc88562107"/>
       <w:bookmarkEnd w:id="11"/>
       <w:r>
         <w:rPr>
@@ -22087,10 +23743,10 @@
         <w:pStyle w:val="FirstParagraph"/>
       </w:pPr>
       <w:r>
-        <w:t>In contrast to macroecology, applied ecol</w:t>
-      </w:r>
-      <w:r>
-        <w:t xml:space="preserve">ogy has offered multiparametric indices that aim to reflect multiple components of an ecosystem, the so-called </w:t>
+        <w:t>In contrast to macroecology, applied e</w:t>
+      </w:r>
+      <w:r>
+        <w:t xml:space="preserve">cology has offered multiparametric indices that aim to reflect multiple components of an ecosystem, the so-called </w:t>
       </w:r>
       <w:r>
         <w:rPr>
@@ -22107,13 +23763,13 @@
           <w:rPr>
             <w:rStyle w:val="Hyperlink"/>
           </w:rPr>
-          <w:t>Fraixedas et a</w:t>
+          <w:t>Fraixedas e</w:t>
         </w:r>
         <w:r>
           <w:rPr>
             <w:rStyle w:val="Hyperlink"/>
           </w:rPr>
-          <w:t>l. 2020</w:t>
+          <w:t>t al. 2020</w:t>
         </w:r>
       </w:hyperlink>
       <w:r>
@@ -22137,10 +23793,10 @@
         <w:t>e.g.</w:t>
       </w:r>
       <w:r>
-        <w:t xml:space="preserve"> the Biodiversity change index which takes into account habitat features) the complexi</w:t>
-      </w:r>
-      <w:r>
-        <w:t>ty of the metric. In order to study the link between biodiversity trends and spatio-temporal grains, we need to use the common macroecology metrics, such as species richness, diversity or abundance indices.</w:t>
+        <w:t xml:space="preserve"> the Biodiversity change index which takes into account habitat features) the compl</w:t>
+      </w:r>
+      <w:r>
+        <w:t>exity of the metric. In order to study the link between biodiversity trends and spatio-temporal grains, we need to use the common macroecology metrics, such as species richness, diversity or abundance indices.</w:t>
       </w:r>
     </w:p>
     <w:p>
@@ -22148,7 +23804,7 @@
         <w:pStyle w:val="Heading1"/>
       </w:pPr>
       <w:bookmarkStart w:id="15" w:name="future-directions"/>
-      <w:bookmarkStart w:id="16" w:name="_Toc84597227"/>
+      <w:bookmarkStart w:id="16" w:name="_Toc88562108"/>
       <w:bookmarkEnd w:id="13"/>
       <w:r>
         <w:rPr>
@@ -22167,10 +23823,10 @@
         <w:pStyle w:val="FirstParagraph"/>
       </w:pPr>
       <w:r>
-        <w:t>A striking but expected resul</w:t>
-      </w:r>
-      <w:r>
-        <w:t xml:space="preserve">t (see </w:t>
+        <w:t>A striking but expected re</w:t>
+      </w:r>
+      <w:r>
+        <w:t xml:space="preserve">sult (see </w:t>
       </w:r>
       <w:hyperlink w:anchor="ref-meyer_global_2015">
         <w:r>
@@ -22203,17 +23859,14 @@
         </w:r>
       </w:hyperlink>
       <w:r>
-        <w:t>)</w:t>
-      </w:r>
-      <w:r>
-        <w:t xml:space="preserve">. Yet, biodiversity dynamic in Europe may not be representative of global dynamic, and studies of biodiversity </w:t>
+        <w:t xml:space="preserve">). Yet, biodiversity dynamic in Europe may not be representative of global dynamic, and studies of biodiversity </w:t>
       </w:r>
       <w:r>
         <w:lastRenderedPageBreak/>
-        <w:t xml:space="preserve">trends at several spatio-temporal scales are needed outside of Europe. These studies are needed on local grains, as well as at the spatial grain </w:t>
-      </w:r>
-      <w:r>
-        <w:t>of continents (</w:t>
+        <w:t>trends at several spatio-temporal scale</w:t>
+      </w:r>
+      <w:r>
+        <w:t>s are needed outside of Europe. These studies are needed on local grains, as well as at the spatial grain of continents (</w:t>
       </w:r>
       <w:r>
         <w:rPr>
@@ -22242,10 +23895,10 @@
         <w:pStyle w:val="BodyText"/>
       </w:pPr>
       <w:r>
-        <w:t>The spatial grain of biodiversity trends is critical, yet this has not always been specified in the articles. One should consider the way a metric</w:t>
-      </w:r>
-      <w:r>
-        <w:t xml:space="preserve"> was computed, </w:t>
+        <w:t>The spatial grain of biodiversity trends</w:t>
+      </w:r>
+      <w:r>
+        <w:t xml:space="preserve"> is critical, yet this has not always been specified in the articles. One should consider the way a metric was computed, </w:t>
       </w:r>
       <w:r>
         <w:rPr>
@@ -22255,7 +23908,10 @@
         <w:t>e.g.</w:t>
       </w:r>
       <w:r>
-        <w:t xml:space="preserve"> if it was summed, modeled, averaged over the sampling units. According to the method, the spatial grain can vary from the sampling unit to the sampling extent. Given the importance of spatial scaling of biodiversity patterns (</w:t>
+        <w:t xml:space="preserve"> if it was summed, modeled, averaged over the sampling units. According to the method, the spatial grain can vary from the sampling</w:t>
+      </w:r>
+      <w:r>
+        <w:t xml:space="preserve"> unit to the sampling extent. Given the importance of spatial scaling of biodiversity patterns (</w:t>
       </w:r>
       <w:hyperlink w:anchor="ref-storch_untangling_2004">
         <w:r>
@@ -22287,10 +23943,10 @@
         </w:r>
       </w:hyperlink>
       <w:r>
-        <w:t>). We thus argue that authors should pay extra attention to</w:t>
-      </w:r>
-      <w:r>
-        <w:t xml:space="preserve"> specifying the spatial grain for every metric of biodiversity trends.</w:t>
+        <w:t>)</w:t>
+      </w:r>
+      <w:r>
+        <w:t>. We thus argue that authors should pay extra attention to specifying the spatial grain for every metric of biodiversity trends.</w:t>
       </w:r>
     </w:p>
     <w:p>
@@ -22320,10 +23976,7 @@
         </w:r>
       </w:hyperlink>
       <w:r>
-        <w:t>), who used Cal</w:t>
-      </w:r>
-      <w:r>
-        <w:t>ifornia birds to demonstrate the species-time relationship, which has since been proven to be common with other bird populations (</w:t>
+        <w:t>), who used California birds to demonstrate the species-time relationship, which has since been proven to be common with other bird populations (</w:t>
       </w:r>
       <w:hyperlink w:anchor="ref-white_two-phase_2004">
         <w:r>
@@ -22334,10 +23987,10 @@
         </w:r>
       </w:hyperlink>
       <w:r>
-        <w:t>). Thus, as spatial grain, temporal grain is known to be important to</w:t>
-      </w:r>
-      <w:r>
-        <w:t xml:space="preserve"> explicit. However, there is no consensus on the definition of temporal grain and is thus specified in various ways: sometimes very precised (</w:t>
+        <w:t>). Thus, as</w:t>
+      </w:r>
+      <w:r>
+        <w:t xml:space="preserve"> spatial grain, temporal grain is known to be important to explicit. However, there is no consensus on the definition of temporal grain and is thus specified in various ways: sometimes very precised (</w:t>
       </w:r>
       <w:r>
         <w:rPr>
@@ -22358,10 +24011,7 @@
         </w:r>
       </w:hyperlink>
       <w:r>
-        <w:t>) an</w:t>
-      </w:r>
-      <w:r>
-        <w:t>d sometimes without explicit information (</w:t>
+        <w:t>) and sometimes without explicit information (</w:t>
       </w:r>
       <w:r>
         <w:rPr>
@@ -22389,13 +24039,17 @@
           <w:i/>
           <w:iCs/>
         </w:rPr>
-        <w:t>“All sites were visited six times in 1994 and five times in 2004 during early morning”</w:t>
-      </w:r>
-      <w:r>
-        <w:t>). As for the spatial grain, the tempora</w:t>
-      </w:r>
-      <w:r>
-        <w:t>l grain can vary according to the way the metric is assessed (</w:t>
+        <w:t>“All sites were visited six times in 1994 and five times in 2004 dur</w:t>
+      </w:r>
+      <w:r>
+        <w:rPr>
+          <w:i/>
+          <w:iCs/>
+        </w:rPr>
+        <w:t>ing early morning”</w:t>
+      </w:r>
+      <w:r>
+        <w:t>). As for the spatial grain, the temporal grain can vary according to the way the metric is assessed (</w:t>
       </w:r>
       <w:r>
         <w:rPr>
@@ -22405,7 +24059,10 @@
         <w:t>e.g.</w:t>
       </w:r>
       <w:r>
-        <w:t xml:space="preserve"> if the data is aggregated over an area and/or a period of time). However, when temporal trend of a metric is assessed, the temporal lag of the trend is often only specified (</w:t>
+        <w:t xml:space="preserve"> if the data is aggregated over an area and/or a period of time). However, when temporal trend of a metric is assessed, the temporal</w:t>
+      </w:r>
+      <w:r>
+        <w:t xml:space="preserve"> lag of the trend is often only specified (</w:t>
       </w:r>
       <w:r>
         <w:rPr>
@@ -22415,10 +24072,7 @@
         <w:t>i.e.</w:t>
       </w:r>
       <w:r>
-        <w:t xml:space="preserve"> time-span </w:t>
-      </w:r>
-      <w:r>
-        <w:t xml:space="preserve">between </w:t>
+        <w:t xml:space="preserve"> time-span between </w:t>
       </w:r>
       <m:oMath>
         <m:r>
@@ -22455,10 +24109,10 @@
         </m:r>
       </m:oMath>
       <w:r>
-        <w:t>). In other words, when computing a trend, one usually uses a single point either every day, every month or every year. However, this temporal lag doesn’t represent the temporal grain that interests us. If one wants to study the temporal</w:t>
-      </w:r>
-      <w:r>
-        <w:t xml:space="preserve"> scaling of biodiversity trends, a clear assessment of the temporal grain needs to be done systematically.</w:t>
+        <w:t>). In other words, when computing a trend, one usually uses a single point either every day, every month or every year. However, this temporal lag doesn’t represent the temporal g</w:t>
+      </w:r>
+      <w:r>
+        <w:t>rain that interests us. If one wants to study the temporal scaling of biodiversity trends, a clear assessment of the temporal grain needs to be done systematically.</w:t>
       </w:r>
     </w:p>
     <w:p>
@@ -22466,7 +24120,7 @@
         <w:pStyle w:val="Heading1"/>
       </w:pPr>
       <w:bookmarkStart w:id="17" w:name="conclusion"/>
-      <w:bookmarkStart w:id="18" w:name="_Toc84597228"/>
+      <w:bookmarkStart w:id="18" w:name="_Toc88562109"/>
       <w:bookmarkEnd w:id="15"/>
       <w:r>
         <w:rPr>
@@ -22485,13 +24139,16 @@
         <w:pStyle w:val="FirstParagraph"/>
       </w:pPr>
       <w:r>
-        <w:t>Reviewing the scientific literature on avian biodiversity trends give us a glimpse of what needs to be done to better understand the scaling of biodiversity dynamic. The first challenge is to find a common definition of spatial and temporal grain when comp</w:t>
-      </w:r>
-      <w:r>
-        <w:t>uting the trend. We showed that these definitions vary according to the way the metric is computed. Whilst spatial grain of a trend is intuitively important for biodiversity, temporal grain is less often considered, especially when the temporal trend is co</w:t>
-      </w:r>
-      <w:r>
-        <w:t>mputed. Finally, as birds are one of the most data-rich taxa of vertebrates, the challenges highlighted here will be even more severe for other groups.</w:t>
+        <w:t>Reviewing the scientific literature on avian biodiversity trends give us a gli</w:t>
+      </w:r>
+      <w:r>
+        <w:t>mpse of what needs to be done to better understand the scaling of biodiversity dynamic. The first challenge is to find a common definition of spatial and temporal grain when computing the trend. We showed that these definitions vary according to the way th</w:t>
+      </w:r>
+      <w:r>
+        <w:t>e metric is computed. Whilst spatial grain of a trend is intuitively important for biodiversity, temporal grain is less often considered, especially when the temporal trend is computed. Finally, as birds are one of the most data-rich taxa of vertebrates, t</w:t>
+      </w:r>
+      <w:r>
+        <w:t>he challenges highlighted here will be even more severe for other groups.</w:t>
       </w:r>
     </w:p>
     <w:p>
@@ -22504,7 +24161,7 @@
         <w:pStyle w:val="Heading1"/>
       </w:pPr>
       <w:bookmarkStart w:id="19" w:name="supplementary-materials"/>
-      <w:bookmarkStart w:id="20" w:name="_Toc84597229"/>
+      <w:bookmarkStart w:id="20" w:name="_Toc88562110"/>
       <w:bookmarkEnd w:id="17"/>
       <w:r>
         <w:lastRenderedPageBreak/>
@@ -22924,16 +24581,7 @@
                 <w:sz w:val="18"/>
                 <w:szCs w:val="18"/>
               </w:rPr>
-              <w:t>American BBS, there are 50 census points sampled for 3 mi</w:t>
-            </w:r>
-            <w:r>
-              <w:rPr>
-                <w:rFonts w:ascii="Arial" w:eastAsia="Arial" w:hAnsi="Arial" w:cs="Arial"/>
-                <w:color w:val="000000"/>
-                <w:sz w:val="18"/>
-                <w:szCs w:val="18"/>
-              </w:rPr>
-              <w:t>nutes, Mean change of SR at the road scales. Area of the road = (40/0.8)*(pi*400\^2) with a road of 40 Km with point counts spaced by 0.8 Km and a census radius of 400m</w:t>
+              <w:t>American BBS, there are 50 census points sampled for 3 minutes, Mean change of SR at the road scales. Area of the road = (40/0.8)*(pi*400\^2) with a road of 40 Km with point counts spaced by 0.8 Km and a census radius of 400m</w:t>
             </w:r>
           </w:p>
         </w:tc>
@@ -25747,7 +27395,7 @@
                 <w:sz w:val="18"/>
                 <w:szCs w:val="18"/>
               </w:rPr>
-              <w:t>Britain BBS, "The sites are visited twice a year (April to early May and late May to June), during which volunteers walk two parallel 1-km-l</w:t>
+              <w:t xml:space="preserve">Britain BBS, "The sites are visited twice a year (April to early May and late May to June), during which volunteers walk two parallel 1-km-long transect lines". To assess the metric, they use a GAM to predict the abundance over the entire area of interest </w:t>
             </w:r>
             <w:r>
               <w:rPr>
@@ -25756,16 +27404,7 @@
                 <w:sz w:val="18"/>
                 <w:szCs w:val="18"/>
               </w:rPr>
-              <w:t>ong transect lines". To assess the metric, they use a GAM to predict the abundance over the entire area of interest (spatial resolution = 1 Km²) and then compute the geometric mean of species abundance = Multi Species Index from the prediction. Data used t</w:t>
-            </w:r>
-            <w:r>
-              <w:rPr>
-                <w:rFonts w:ascii="Arial" w:eastAsia="Arial" w:hAnsi="Arial" w:cs="Arial"/>
-                <w:color w:val="000000"/>
-                <w:sz w:val="18"/>
-                <w:szCs w:val="18"/>
-              </w:rPr>
-              <w:t>o learn the GAM are sampled from plots of 1 Km². Farmland communities.</w:t>
+              <w:t>(spatial resolution = 1 Km²) and then compute the geometric mean of species abundance = Multi Species Index from the prediction. Data used to learn the GAM are sampled from plots of 1 Km². Farmland communities.</w:t>
             </w:r>
           </w:p>
         </w:tc>
@@ -29419,16 +31058,7 @@
                 <w:sz w:val="18"/>
                 <w:szCs w:val="18"/>
               </w:rPr>
-              <w:t>JPSP data, national scale, "species richness on both</w:t>
-            </w:r>
-            <w:r>
-              <w:rPr>
-                <w:rFonts w:ascii="Arial" w:eastAsia="Arial" w:hAnsi="Arial" w:cs="Arial"/>
-                <w:color w:val="000000"/>
-                <w:sz w:val="18"/>
-                <w:szCs w:val="18"/>
-              </w:rPr>
-              <w:t xml:space="preserve"> the local and national scales did not show any clear temporal trend"</w:t>
+              <w:t>JPSP data, national scale, "species richness on both the local and national scales did not show any clear temporal trend"</w:t>
             </w:r>
           </w:p>
         </w:tc>
@@ -31310,16 +32940,7 @@
                 <w:sz w:val="18"/>
                 <w:szCs w:val="18"/>
               </w:rPr>
-              <w:t>Mainly increase of SR but the proportion of negat</w:t>
-            </w:r>
-            <w:r>
-              <w:rPr>
-                <w:rFonts w:ascii="Arial" w:eastAsia="Arial" w:hAnsi="Arial" w:cs="Arial"/>
-                <w:color w:val="000000"/>
-                <w:sz w:val="18"/>
-                <w:szCs w:val="18"/>
-              </w:rPr>
-              <w:t>ive trend were higher than for the regional scale</w:t>
+              <w:t>Mainly increase of SR but the proportion of negative trend were higher than for the regional scale</w:t>
             </w:r>
           </w:p>
         </w:tc>
@@ -31699,7 +33320,7 @@
                 <w:sz w:val="18"/>
                 <w:szCs w:val="18"/>
               </w:rPr>
-              <w:t>"All sites were visited six times in 1994 and five times in 2004 during early morning". Looking at the trend through different environmental policies, " local species richness (i.e. at the scale of sites = 3 hectares)</w:t>
+              <w:t>"All sites were visited six times in 199</w:t>
             </w:r>
             <w:r>
               <w:rPr>
@@ -31708,7 +33329,16 @@
                 <w:sz w:val="18"/>
                 <w:szCs w:val="18"/>
               </w:rPr>
-              <w:t xml:space="preserve"> decreased significantly probably as a result of an overall reduced abundance of several species. "</w:t>
+              <w:t>4 and five times in 2004 during early morning". Looking at the trend through different environmental policies, " local species richness (i.e. at the scale of sites = 3 hectares) decreased significantly probably as a result of an overall reduced abundance o</w:t>
+            </w:r>
+            <w:r>
+              <w:rPr>
+                <w:rFonts w:ascii="Arial" w:eastAsia="Arial" w:hAnsi="Arial" w:cs="Arial"/>
+                <w:color w:val="000000"/>
+                <w:sz w:val="18"/>
+                <w:szCs w:val="18"/>
+              </w:rPr>
+              <w:t>f several species. "</w:t>
             </w:r>
           </w:p>
         </w:tc>
@@ -31933,9 +33563,6 @@
         <w:tc>
           <w:tcPr>
             <w:tcW w:w="1080" w:type="dxa"/>
-            <w:tcBorders>
-              <w:bottom w:val="single" w:sz="16" w:space="0" w:color="666666"/>
-            </w:tcBorders>
             <w:shd w:val="clear" w:color="auto" w:fill="FFFFFF"/>
             <w:tcMar>
               <w:top w:w="0" w:type="dxa"/>
@@ -32061,6 +33688,977 @@
         <w:tc>
           <w:tcPr>
             <w:tcW w:w="1080" w:type="dxa"/>
+            <w:shd w:val="clear" w:color="auto" w:fill="FFFFFF"/>
+            <w:tcMar>
+              <w:top w:w="0" w:type="dxa"/>
+              <w:left w:w="0" w:type="dxa"/>
+              <w:bottom w:w="0" w:type="dxa"/>
+              <w:right w:w="0" w:type="dxa"/>
+            </w:tcMar>
+            <w:vAlign w:val="center"/>
+          </w:tcPr>
+          <w:p>
+            <w:pPr>
+              <w:spacing w:before="100" w:after="100"/>
+              <w:ind w:left="100" w:right="100"/>
+            </w:pPr>
+            <w:r>
+              <w:rPr>
+                <w:rFonts w:ascii="Arial" w:eastAsia="Arial" w:hAnsi="Arial" w:cs="Arial"/>
+                <w:color w:val="000000"/>
+                <w:sz w:val="18"/>
+                <w:szCs w:val="18"/>
+              </w:rPr>
+              <w:t>National</w:t>
+            </w:r>
+          </w:p>
+        </w:tc>
+        <w:tc>
+          <w:tcPr>
+            <w:tcW w:w="1080" w:type="dxa"/>
+            <w:shd w:val="clear" w:color="auto" w:fill="FFFFFF"/>
+            <w:tcMar>
+              <w:top w:w="0" w:type="dxa"/>
+              <w:left w:w="0" w:type="dxa"/>
+              <w:bottom w:w="0" w:type="dxa"/>
+              <w:right w:w="0" w:type="dxa"/>
+            </w:tcMar>
+            <w:vAlign w:val="center"/>
+          </w:tcPr>
+          <w:p>
+            <w:pPr>
+              <w:spacing w:before="100" w:after="100"/>
+              <w:ind w:left="100" w:right="100"/>
+            </w:pPr>
+            <w:r>
+              <w:rPr>
+                <w:rFonts w:ascii="Arial" w:eastAsia="Arial" w:hAnsi="Arial" w:cs="Arial"/>
+                <w:color w:val="000000"/>
+                <w:sz w:val="18"/>
+                <w:szCs w:val="18"/>
+              </w:rPr>
+              <w:t>NA</w:t>
+            </w:r>
+          </w:p>
+        </w:tc>
+        <w:tc>
+          <w:tcPr>
+            <w:tcW w:w="1080" w:type="dxa"/>
+            <w:shd w:val="clear" w:color="auto" w:fill="FFFFFF"/>
+            <w:tcMar>
+              <w:top w:w="0" w:type="dxa"/>
+              <w:left w:w="0" w:type="dxa"/>
+              <w:bottom w:w="0" w:type="dxa"/>
+              <w:right w:w="0" w:type="dxa"/>
+            </w:tcMar>
+            <w:vAlign w:val="center"/>
+          </w:tcPr>
+          <w:p>
+            <w:pPr>
+              <w:spacing w:before="100" w:after="100"/>
+              <w:ind w:left="100" w:right="100"/>
+            </w:pPr>
+            <w:r>
+              <w:rPr>
+                <w:rFonts w:ascii="Arial" w:eastAsia="Arial" w:hAnsi="Arial" w:cs="Arial"/>
+                <w:color w:val="000000"/>
+                <w:sz w:val="18"/>
+                <w:szCs w:val="18"/>
+              </w:rPr>
+              <w:t>Decrease</w:t>
+            </w:r>
+          </w:p>
+        </w:tc>
+        <w:tc>
+          <w:tcPr>
+            <w:tcW w:w="7200" w:type="dxa"/>
+            <w:shd w:val="clear" w:color="auto" w:fill="FFFFFF"/>
+            <w:tcMar>
+              <w:top w:w="0" w:type="dxa"/>
+              <w:left w:w="0" w:type="dxa"/>
+              <w:bottom w:w="0" w:type="dxa"/>
+              <w:right w:w="0" w:type="dxa"/>
+            </w:tcMar>
+            <w:vAlign w:val="center"/>
+          </w:tcPr>
+          <w:p>
+            <w:pPr>
+              <w:spacing w:before="100" w:after="100"/>
+              <w:ind w:left="100" w:right="100"/>
+            </w:pPr>
+            <w:r>
+              <w:rPr>
+                <w:rFonts w:ascii="Arial" w:eastAsia="Arial" w:hAnsi="Arial" w:cs="Arial"/>
+                <w:color w:val="000000"/>
+                <w:sz w:val="18"/>
+                <w:szCs w:val="18"/>
+              </w:rPr>
+              <w:t>The metric is referred as "Mean population" and the trend is estimated for each european country</w:t>
+            </w:r>
+          </w:p>
+        </w:tc>
+      </w:tr>
+      <w:tr>
+        <w:trPr>
+          <w:cantSplit/>
+          <w:jc w:val="center"/>
+        </w:trPr>
+        <w:tc>
+          <w:tcPr>
+            <w:tcW w:w="1080" w:type="dxa"/>
+            <w:shd w:val="clear" w:color="auto" w:fill="FFFFFF"/>
+            <w:tcMar>
+              <w:top w:w="0" w:type="dxa"/>
+              <w:left w:w="0" w:type="dxa"/>
+              <w:bottom w:w="0" w:type="dxa"/>
+              <w:right w:w="0" w:type="dxa"/>
+            </w:tcMar>
+            <w:vAlign w:val="center"/>
+          </w:tcPr>
+          <w:p>
+            <w:pPr>
+              <w:spacing w:before="100" w:after="100"/>
+              <w:ind w:left="100" w:right="100"/>
+            </w:pPr>
+            <w:hyperlink>
+              <w:r>
+                <w:rPr>
+                  <w:rFonts w:ascii="Arial" w:eastAsia="Arial" w:hAnsi="Arial" w:cs="Arial"/>
+                  <w:color w:val="0000FF"/>
+                  <w:sz w:val="18"/>
+                  <w:szCs w:val="18"/>
+                </w:rPr>
+                <w:t>Keller</w:t>
+              </w:r>
+            </w:hyperlink>
+            <w:hyperlink>
+              <w:r>
+                <w:rPr>
+                  <w:rFonts w:ascii="Arial" w:eastAsia="Arial" w:hAnsi="Arial" w:cs="Arial"/>
+                  <w:color w:val="0000FF"/>
+                  <w:sz w:val="18"/>
+                  <w:szCs w:val="18"/>
+                </w:rPr>
+                <w:t xml:space="preserve"> </w:t>
+              </w:r>
+            </w:hyperlink>
+            <w:hyperlink>
+              <w:r>
+                <w:rPr>
+                  <w:rFonts w:ascii="Arial" w:eastAsia="Arial" w:hAnsi="Arial" w:cs="Arial"/>
+                  <w:color w:val="0000FF"/>
+                  <w:sz w:val="18"/>
+                  <w:szCs w:val="18"/>
+                </w:rPr>
+                <w:t>et</w:t>
+              </w:r>
+            </w:hyperlink>
+            <w:hyperlink>
+              <w:r>
+                <w:rPr>
+                  <w:rFonts w:ascii="Arial" w:eastAsia="Arial" w:hAnsi="Arial" w:cs="Arial"/>
+                  <w:color w:val="0000FF"/>
+                  <w:sz w:val="18"/>
+                  <w:szCs w:val="18"/>
+                </w:rPr>
+                <w:t xml:space="preserve"> </w:t>
+              </w:r>
+            </w:hyperlink>
+            <w:hyperlink>
+              <w:r>
+                <w:rPr>
+                  <w:rFonts w:ascii="Arial" w:eastAsia="Arial" w:hAnsi="Arial" w:cs="Arial"/>
+                  <w:color w:val="0000FF"/>
+                  <w:sz w:val="18"/>
+                  <w:szCs w:val="18"/>
+                </w:rPr>
+                <w:t>al.</w:t>
+              </w:r>
+            </w:hyperlink>
+            <w:r>
+              <w:rPr>
+                <w:rFonts w:ascii="Arial" w:eastAsia="Arial" w:hAnsi="Arial" w:cs="Arial"/>
+                <w:color w:val="000000"/>
+                <w:sz w:val="18"/>
+                <w:szCs w:val="18"/>
+              </w:rPr>
+              <w:t xml:space="preserve"> (</w:t>
+            </w:r>
+            <w:hyperlink>
+              <w:r>
+                <w:rPr>
+                  <w:rFonts w:ascii="Arial" w:eastAsia="Arial" w:hAnsi="Arial" w:cs="Arial"/>
+                  <w:color w:val="0000FF"/>
+                  <w:sz w:val="18"/>
+                  <w:szCs w:val="18"/>
+                </w:rPr>
+                <w:t>2020</w:t>
+              </w:r>
+            </w:hyperlink>
+            <w:r>
+              <w:rPr>
+                <w:rFonts w:ascii="Arial" w:eastAsia="Arial" w:hAnsi="Arial" w:cs="Arial"/>
+                <w:color w:val="000000"/>
+                <w:sz w:val="18"/>
+                <w:szCs w:val="18"/>
+              </w:rPr>
+              <w:t>)</w:t>
+            </w:r>
+          </w:p>
+        </w:tc>
+        <w:tc>
+          <w:tcPr>
+            <w:tcW w:w="1080" w:type="dxa"/>
+            <w:shd w:val="clear" w:color="auto" w:fill="FFFFFF"/>
+            <w:tcMar>
+              <w:top w:w="0" w:type="dxa"/>
+              <w:left w:w="0" w:type="dxa"/>
+              <w:bottom w:w="0" w:type="dxa"/>
+              <w:right w:w="0" w:type="dxa"/>
+            </w:tcMar>
+            <w:vAlign w:val="center"/>
+          </w:tcPr>
+          <w:p>
+            <w:pPr>
+              <w:spacing w:before="100" w:after="100"/>
+              <w:ind w:left="100" w:right="100"/>
+            </w:pPr>
+            <w:r>
+              <w:rPr>
+                <w:rFonts w:ascii="Arial" w:eastAsia="Arial" w:hAnsi="Arial" w:cs="Arial"/>
+                <w:color w:val="000000"/>
+                <w:sz w:val="18"/>
+                <w:szCs w:val="18"/>
+              </w:rPr>
+              <w:t>Regional</w:t>
+            </w:r>
+          </w:p>
+        </w:tc>
+        <w:tc>
+          <w:tcPr>
+            <w:tcW w:w="1080" w:type="dxa"/>
+            <w:shd w:val="clear" w:color="auto" w:fill="FFFFFF"/>
+            <w:tcMar>
+              <w:top w:w="0" w:type="dxa"/>
+              <w:left w:w="0" w:type="dxa"/>
+              <w:bottom w:w="0" w:type="dxa"/>
+              <w:right w:w="0" w:type="dxa"/>
+            </w:tcMar>
+            <w:vAlign w:val="center"/>
+          </w:tcPr>
+          <w:p>
+            <w:pPr>
+              <w:spacing w:before="100" w:after="100"/>
+              <w:ind w:left="100" w:right="100"/>
+            </w:pPr>
+            <w:r>
+              <w:rPr>
+                <w:rFonts w:ascii="Arial" w:eastAsia="Arial" w:hAnsi="Arial" w:cs="Arial"/>
+                <w:color w:val="000000"/>
+                <w:sz w:val="18"/>
+                <w:szCs w:val="18"/>
+              </w:rPr>
+              <w:t>NA</w:t>
+            </w:r>
+          </w:p>
+        </w:tc>
+        <w:tc>
+          <w:tcPr>
+            <w:tcW w:w="1080" w:type="dxa"/>
+            <w:shd w:val="clear" w:color="auto" w:fill="FFFFFF"/>
+            <w:tcMar>
+              <w:top w:w="0" w:type="dxa"/>
+              <w:left w:w="0" w:type="dxa"/>
+              <w:bottom w:w="0" w:type="dxa"/>
+              <w:right w:w="0" w:type="dxa"/>
+            </w:tcMar>
+            <w:vAlign w:val="center"/>
+          </w:tcPr>
+          <w:p>
+            <w:pPr>
+              <w:spacing w:before="100" w:after="100"/>
+              <w:ind w:left="100" w:right="100"/>
+            </w:pPr>
+            <w:r>
+              <w:rPr>
+                <w:rFonts w:ascii="Arial" w:eastAsia="Arial" w:hAnsi="Arial" w:cs="Arial"/>
+                <w:color w:val="000000"/>
+                <w:sz w:val="18"/>
+                <w:szCs w:val="18"/>
+              </w:rPr>
+              <w:t>Increase</w:t>
+            </w:r>
+          </w:p>
+        </w:tc>
+        <w:tc>
+          <w:tcPr>
+            <w:tcW w:w="7200" w:type="dxa"/>
+            <w:shd w:val="clear" w:color="auto" w:fill="FFFFFF"/>
+            <w:tcMar>
+              <w:top w:w="0" w:type="dxa"/>
+              <w:left w:w="0" w:type="dxa"/>
+              <w:bottom w:w="0" w:type="dxa"/>
+              <w:right w:w="0" w:type="dxa"/>
+            </w:tcMar>
+            <w:vAlign w:val="center"/>
+          </w:tcPr>
+          <w:p>
+            <w:pPr>
+              <w:spacing w:before="100" w:after="100"/>
+              <w:ind w:left="100" w:right="100"/>
+            </w:pPr>
+            <w:r>
+              <w:rPr>
+                <w:rFonts w:ascii="Arial" w:eastAsia="Arial" w:hAnsi="Arial" w:cs="Arial"/>
+                <w:color w:val="000000"/>
+                <w:sz w:val="18"/>
+                <w:szCs w:val="18"/>
+              </w:rPr>
+              <w:t>Change in number of species between EBBA1 (1972-1995) and EBBA2 (2013-2017)</w:t>
+            </w:r>
+          </w:p>
+        </w:tc>
+      </w:tr>
+      <w:tr>
+        <w:trPr>
+          <w:cantSplit/>
+          <w:jc w:val="center"/>
+        </w:trPr>
+        <w:tc>
+          <w:tcPr>
+            <w:tcW w:w="1080" w:type="dxa"/>
+            <w:shd w:val="clear" w:color="auto" w:fill="FFFFFF"/>
+            <w:tcMar>
+              <w:top w:w="0" w:type="dxa"/>
+              <w:left w:w="0" w:type="dxa"/>
+              <w:bottom w:w="0" w:type="dxa"/>
+              <w:right w:w="0" w:type="dxa"/>
+            </w:tcMar>
+            <w:vAlign w:val="center"/>
+          </w:tcPr>
+          <w:p>
+            <w:pPr>
+              <w:spacing w:before="100" w:after="100"/>
+              <w:ind w:left="100" w:right="100"/>
+            </w:pPr>
+            <w:hyperlink>
+              <w:r>
+                <w:rPr>
+                  <w:rFonts w:ascii="Arial" w:eastAsia="Arial" w:hAnsi="Arial" w:cs="Arial"/>
+                  <w:color w:val="0000FF"/>
+                  <w:sz w:val="18"/>
+                  <w:szCs w:val="18"/>
+                </w:rPr>
+                <w:t>Monnet</w:t>
+              </w:r>
+            </w:hyperlink>
+            <w:hyperlink>
+              <w:r>
+                <w:rPr>
+                  <w:rFonts w:ascii="Arial" w:eastAsia="Arial" w:hAnsi="Arial" w:cs="Arial"/>
+                  <w:color w:val="0000FF"/>
+                  <w:sz w:val="18"/>
+                  <w:szCs w:val="18"/>
+                </w:rPr>
+                <w:t xml:space="preserve"> </w:t>
+              </w:r>
+            </w:hyperlink>
+            <w:hyperlink>
+              <w:r>
+                <w:rPr>
+                  <w:rFonts w:ascii="Arial" w:eastAsia="Arial" w:hAnsi="Arial" w:cs="Arial"/>
+                  <w:color w:val="0000FF"/>
+                  <w:sz w:val="18"/>
+                  <w:szCs w:val="18"/>
+                </w:rPr>
+                <w:t>et</w:t>
+              </w:r>
+            </w:hyperlink>
+            <w:hyperlink>
+              <w:r>
+                <w:rPr>
+                  <w:rFonts w:ascii="Arial" w:eastAsia="Arial" w:hAnsi="Arial" w:cs="Arial"/>
+                  <w:color w:val="0000FF"/>
+                  <w:sz w:val="18"/>
+                  <w:szCs w:val="18"/>
+                </w:rPr>
+                <w:t xml:space="preserve"> </w:t>
+              </w:r>
+            </w:hyperlink>
+            <w:hyperlink>
+              <w:r>
+                <w:rPr>
+                  <w:rFonts w:ascii="Arial" w:eastAsia="Arial" w:hAnsi="Arial" w:cs="Arial"/>
+                  <w:color w:val="0000FF"/>
+                  <w:sz w:val="18"/>
+                  <w:szCs w:val="18"/>
+                </w:rPr>
+                <w:t>al.</w:t>
+              </w:r>
+            </w:hyperlink>
+            <w:r>
+              <w:rPr>
+                <w:rFonts w:ascii="Arial" w:eastAsia="Arial" w:hAnsi="Arial" w:cs="Arial"/>
+                <w:color w:val="000000"/>
+                <w:sz w:val="18"/>
+                <w:szCs w:val="18"/>
+              </w:rPr>
+              <w:t xml:space="preserve"> (</w:t>
+            </w:r>
+            <w:hyperlink>
+              <w:r>
+                <w:rPr>
+                  <w:rFonts w:ascii="Arial" w:eastAsia="Arial" w:hAnsi="Arial" w:cs="Arial"/>
+                  <w:color w:val="0000FF"/>
+                  <w:sz w:val="18"/>
+                  <w:szCs w:val="18"/>
+                </w:rPr>
+                <w:t>2014</w:t>
+              </w:r>
+            </w:hyperlink>
+            <w:r>
+              <w:rPr>
+                <w:rFonts w:ascii="Arial" w:eastAsia="Arial" w:hAnsi="Arial" w:cs="Arial"/>
+                <w:color w:val="000000"/>
+                <w:sz w:val="18"/>
+                <w:szCs w:val="18"/>
+              </w:rPr>
+              <w:t>)</w:t>
+            </w:r>
+          </w:p>
+        </w:tc>
+        <w:tc>
+          <w:tcPr>
+            <w:tcW w:w="1080" w:type="dxa"/>
+            <w:shd w:val="clear" w:color="auto" w:fill="FFFFFF"/>
+            <w:tcMar>
+              <w:top w:w="0" w:type="dxa"/>
+              <w:left w:w="0" w:type="dxa"/>
+              <w:bottom w:w="0" w:type="dxa"/>
+              <w:right w:w="0" w:type="dxa"/>
+            </w:tcMar>
+            <w:vAlign w:val="center"/>
+          </w:tcPr>
+          <w:p>
+            <w:pPr>
+              <w:spacing w:before="100" w:after="100"/>
+              <w:ind w:left="100" w:right="100"/>
+            </w:pPr>
+            <w:r>
+              <w:rPr>
+                <w:rFonts w:ascii="Arial" w:eastAsia="Arial" w:hAnsi="Arial" w:cs="Arial"/>
+                <w:color w:val="000000"/>
+                <w:sz w:val="18"/>
+                <w:szCs w:val="18"/>
+              </w:rPr>
+              <w:t>Local</w:t>
+            </w:r>
+          </w:p>
+        </w:tc>
+        <w:tc>
+          <w:tcPr>
+            <w:tcW w:w="1080" w:type="dxa"/>
+            <w:shd w:val="clear" w:color="auto" w:fill="FFFFFF"/>
+            <w:tcMar>
+              <w:top w:w="0" w:type="dxa"/>
+              <w:left w:w="0" w:type="dxa"/>
+              <w:bottom w:w="0" w:type="dxa"/>
+              <w:right w:w="0" w:type="dxa"/>
+            </w:tcMar>
+            <w:vAlign w:val="center"/>
+          </w:tcPr>
+          <w:p>
+            <w:pPr>
+              <w:spacing w:before="100" w:after="100"/>
+              <w:ind w:left="100" w:right="100"/>
+            </w:pPr>
+            <w:r>
+              <w:rPr>
+                <w:rFonts w:ascii="Arial" w:eastAsia="Arial" w:hAnsi="Arial" w:cs="Arial"/>
+                <w:color w:val="000000"/>
+                <w:sz w:val="18"/>
+                <w:szCs w:val="18"/>
+              </w:rPr>
+              <w:t>0.09</w:t>
+            </w:r>
+          </w:p>
+        </w:tc>
+        <w:tc>
+          <w:tcPr>
+            <w:tcW w:w="1080" w:type="dxa"/>
+            <w:shd w:val="clear" w:color="auto" w:fill="FFFFFF"/>
+            <w:tcMar>
+              <w:top w:w="0" w:type="dxa"/>
+              <w:left w:w="0" w:type="dxa"/>
+              <w:bottom w:w="0" w:type="dxa"/>
+              <w:right w:w="0" w:type="dxa"/>
+            </w:tcMar>
+            <w:vAlign w:val="center"/>
+          </w:tcPr>
+          <w:p>
+            <w:pPr>
+              <w:spacing w:before="100" w:after="100"/>
+              <w:ind w:left="100" w:right="100"/>
+            </w:pPr>
+            <w:r>
+              <w:rPr>
+                <w:rFonts w:ascii="Arial" w:eastAsia="Arial" w:hAnsi="Arial" w:cs="Arial"/>
+                <w:color w:val="000000"/>
+                <w:sz w:val="18"/>
+                <w:szCs w:val="18"/>
+              </w:rPr>
+              <w:t>Increase</w:t>
+            </w:r>
+          </w:p>
+        </w:tc>
+        <w:tc>
+          <w:tcPr>
+            <w:tcW w:w="7200" w:type="dxa"/>
+            <w:shd w:val="clear" w:color="auto" w:fill="FFFFFF"/>
+            <w:tcMar>
+              <w:top w:w="0" w:type="dxa"/>
+              <w:left w:w="0" w:type="dxa"/>
+              <w:bottom w:w="0" w:type="dxa"/>
+              <w:right w:w="0" w:type="dxa"/>
+            </w:tcMar>
+            <w:vAlign w:val="center"/>
+          </w:tcPr>
+          <w:p>
+            <w:pPr>
+              <w:spacing w:before="100" w:after="100"/>
+              <w:ind w:left="100" w:right="100"/>
+            </w:pPr>
+            <w:r>
+              <w:rPr>
+                <w:rFonts w:ascii="Arial" w:eastAsia="Arial" w:hAnsi="Arial" w:cs="Arial"/>
+                <w:color w:val="000000"/>
+                <w:sz w:val="18"/>
+                <w:szCs w:val="18"/>
+              </w:rPr>
+              <w:t>Metrics are modelled at the point an</w:t>
+            </w:r>
+            <w:r>
+              <w:rPr>
+                <w:rFonts w:ascii="Arial" w:eastAsia="Arial" w:hAnsi="Arial" w:cs="Arial"/>
+                <w:color w:val="000000"/>
+                <w:sz w:val="18"/>
+                <w:szCs w:val="18"/>
+              </w:rPr>
+              <w:t>d site scales with GAMMs, Beta-diversity at the point scale (no indications of the spatial scale so assuming a 200m radius so spatial scale = pi*0.2^2) and Gamma-diversity at the site scale</w:t>
+            </w:r>
+          </w:p>
+        </w:tc>
+      </w:tr>
+      <w:tr>
+        <w:trPr>
+          <w:cantSplit/>
+          <w:jc w:val="center"/>
+        </w:trPr>
+        <w:tc>
+          <w:tcPr>
+            <w:tcW w:w="1080" w:type="dxa"/>
+            <w:shd w:val="clear" w:color="auto" w:fill="FFFFFF"/>
+            <w:tcMar>
+              <w:top w:w="0" w:type="dxa"/>
+              <w:left w:w="0" w:type="dxa"/>
+              <w:bottom w:w="0" w:type="dxa"/>
+              <w:right w:w="0" w:type="dxa"/>
+            </w:tcMar>
+            <w:vAlign w:val="center"/>
+          </w:tcPr>
+          <w:p>
+            <w:pPr>
+              <w:spacing w:before="100" w:after="100"/>
+              <w:ind w:left="100" w:right="100"/>
+            </w:pPr>
+          </w:p>
+        </w:tc>
+        <w:tc>
+          <w:tcPr>
+            <w:tcW w:w="1080" w:type="dxa"/>
+            <w:shd w:val="clear" w:color="auto" w:fill="FFFFFF"/>
+            <w:tcMar>
+              <w:top w:w="0" w:type="dxa"/>
+              <w:left w:w="0" w:type="dxa"/>
+              <w:bottom w:w="0" w:type="dxa"/>
+              <w:right w:w="0" w:type="dxa"/>
+            </w:tcMar>
+            <w:vAlign w:val="center"/>
+          </w:tcPr>
+          <w:p>
+            <w:pPr>
+              <w:spacing w:before="100" w:after="100"/>
+              <w:ind w:left="100" w:right="100"/>
+            </w:pPr>
+            <w:r>
+              <w:rPr>
+                <w:rFonts w:ascii="Arial" w:eastAsia="Arial" w:hAnsi="Arial" w:cs="Arial"/>
+                <w:color w:val="000000"/>
+                <w:sz w:val="18"/>
+                <w:szCs w:val="18"/>
+              </w:rPr>
+              <w:t>Local</w:t>
+            </w:r>
+          </w:p>
+        </w:tc>
+        <w:tc>
+          <w:tcPr>
+            <w:tcW w:w="1080" w:type="dxa"/>
+            <w:shd w:val="clear" w:color="auto" w:fill="FFFFFF"/>
+            <w:tcMar>
+              <w:top w:w="0" w:type="dxa"/>
+              <w:left w:w="0" w:type="dxa"/>
+              <w:bottom w:w="0" w:type="dxa"/>
+              <w:right w:w="0" w:type="dxa"/>
+            </w:tcMar>
+            <w:vAlign w:val="center"/>
+          </w:tcPr>
+          <w:p>
+            <w:pPr>
+              <w:spacing w:before="100" w:after="100"/>
+              <w:ind w:left="100" w:right="100"/>
+            </w:pPr>
+            <w:r>
+              <w:rPr>
+                <w:rFonts w:ascii="Arial" w:eastAsia="Arial" w:hAnsi="Arial" w:cs="Arial"/>
+                <w:color w:val="000000"/>
+                <w:sz w:val="18"/>
+                <w:szCs w:val="18"/>
+              </w:rPr>
+              <w:t>0.09</w:t>
+            </w:r>
+          </w:p>
+        </w:tc>
+        <w:tc>
+          <w:tcPr>
+            <w:tcW w:w="1080" w:type="dxa"/>
+            <w:shd w:val="clear" w:color="auto" w:fill="FFFFFF"/>
+            <w:tcMar>
+              <w:top w:w="0" w:type="dxa"/>
+              <w:left w:w="0" w:type="dxa"/>
+              <w:bottom w:w="0" w:type="dxa"/>
+              <w:right w:w="0" w:type="dxa"/>
+            </w:tcMar>
+            <w:vAlign w:val="center"/>
+          </w:tcPr>
+          <w:p>
+            <w:pPr>
+              <w:spacing w:before="100" w:after="100"/>
+              <w:ind w:left="100" w:right="100"/>
+            </w:pPr>
+            <w:r>
+              <w:rPr>
+                <w:rFonts w:ascii="Arial" w:eastAsia="Arial" w:hAnsi="Arial" w:cs="Arial"/>
+                <w:color w:val="000000"/>
+                <w:sz w:val="18"/>
+                <w:szCs w:val="18"/>
+              </w:rPr>
+              <w:t>Decrease</w:t>
+            </w:r>
+          </w:p>
+        </w:tc>
+        <w:tc>
+          <w:tcPr>
+            <w:tcW w:w="7200" w:type="dxa"/>
+            <w:shd w:val="clear" w:color="auto" w:fill="FFFFFF"/>
+            <w:tcMar>
+              <w:top w:w="0" w:type="dxa"/>
+              <w:left w:w="0" w:type="dxa"/>
+              <w:bottom w:w="0" w:type="dxa"/>
+              <w:right w:w="0" w:type="dxa"/>
+            </w:tcMar>
+            <w:vAlign w:val="center"/>
+          </w:tcPr>
+          <w:p>
+            <w:pPr>
+              <w:spacing w:before="100" w:after="100"/>
+              <w:ind w:left="100" w:right="100"/>
+            </w:pPr>
+            <w:r>
+              <w:rPr>
+                <w:rFonts w:ascii="Arial" w:eastAsia="Arial" w:hAnsi="Arial" w:cs="Arial"/>
+                <w:color w:val="000000"/>
+                <w:sz w:val="18"/>
+                <w:szCs w:val="18"/>
+              </w:rPr>
+              <w:t>Metrics are modelled at the point and site scales with GAMMs, Beta-diversity at the point scale (no indications of the spatial scale so assuming a 200m radius so spatial scale = pi*0.2^2) and Gamma-diversity at the site scale</w:t>
+            </w:r>
+          </w:p>
+        </w:tc>
+      </w:tr>
+      <w:tr>
+        <w:trPr>
+          <w:cantSplit/>
+          <w:jc w:val="center"/>
+        </w:trPr>
+        <w:tc>
+          <w:tcPr>
+            <w:tcW w:w="1080" w:type="dxa"/>
+            <w:shd w:val="clear" w:color="auto" w:fill="FFFFFF"/>
+            <w:tcMar>
+              <w:top w:w="0" w:type="dxa"/>
+              <w:left w:w="0" w:type="dxa"/>
+              <w:bottom w:w="0" w:type="dxa"/>
+              <w:right w:w="0" w:type="dxa"/>
+            </w:tcMar>
+            <w:vAlign w:val="center"/>
+          </w:tcPr>
+          <w:p>
+            <w:pPr>
+              <w:spacing w:before="100" w:after="100"/>
+              <w:ind w:left="100" w:right="100"/>
+            </w:pPr>
+          </w:p>
+        </w:tc>
+        <w:tc>
+          <w:tcPr>
+            <w:tcW w:w="1080" w:type="dxa"/>
+            <w:shd w:val="clear" w:color="auto" w:fill="FFFFFF"/>
+            <w:tcMar>
+              <w:top w:w="0" w:type="dxa"/>
+              <w:left w:w="0" w:type="dxa"/>
+              <w:bottom w:w="0" w:type="dxa"/>
+              <w:right w:w="0" w:type="dxa"/>
+            </w:tcMar>
+            <w:vAlign w:val="center"/>
+          </w:tcPr>
+          <w:p>
+            <w:pPr>
+              <w:spacing w:before="100" w:after="100"/>
+              <w:ind w:left="100" w:right="100"/>
+            </w:pPr>
+            <w:r>
+              <w:rPr>
+                <w:rFonts w:ascii="Arial" w:eastAsia="Arial" w:hAnsi="Arial" w:cs="Arial"/>
+                <w:color w:val="000000"/>
+                <w:sz w:val="18"/>
+                <w:szCs w:val="18"/>
+              </w:rPr>
+              <w:t>Local</w:t>
+            </w:r>
+          </w:p>
+        </w:tc>
+        <w:tc>
+          <w:tcPr>
+            <w:tcW w:w="1080" w:type="dxa"/>
+            <w:shd w:val="clear" w:color="auto" w:fill="FFFFFF"/>
+            <w:tcMar>
+              <w:top w:w="0" w:type="dxa"/>
+              <w:left w:w="0" w:type="dxa"/>
+              <w:bottom w:w="0" w:type="dxa"/>
+              <w:right w:w="0" w:type="dxa"/>
+            </w:tcMar>
+            <w:vAlign w:val="center"/>
+          </w:tcPr>
+          <w:p>
+            <w:pPr>
+              <w:spacing w:before="100" w:after="100"/>
+              <w:ind w:left="100" w:right="100"/>
+            </w:pPr>
+            <w:r>
+              <w:rPr>
+                <w:rFonts w:ascii="Arial" w:eastAsia="Arial" w:hAnsi="Arial" w:cs="Arial"/>
+                <w:color w:val="000000"/>
+                <w:sz w:val="18"/>
+                <w:szCs w:val="18"/>
+              </w:rPr>
+              <w:t>0.09</w:t>
+            </w:r>
+          </w:p>
+        </w:tc>
+        <w:tc>
+          <w:tcPr>
+            <w:tcW w:w="1080" w:type="dxa"/>
+            <w:shd w:val="clear" w:color="auto" w:fill="FFFFFF"/>
+            <w:tcMar>
+              <w:top w:w="0" w:type="dxa"/>
+              <w:left w:w="0" w:type="dxa"/>
+              <w:bottom w:w="0" w:type="dxa"/>
+              <w:right w:w="0" w:type="dxa"/>
+            </w:tcMar>
+            <w:vAlign w:val="center"/>
+          </w:tcPr>
+          <w:p>
+            <w:pPr>
+              <w:spacing w:before="100" w:after="100"/>
+              <w:ind w:left="100" w:right="100"/>
+            </w:pPr>
+            <w:r>
+              <w:rPr>
+                <w:rFonts w:ascii="Arial" w:eastAsia="Arial" w:hAnsi="Arial" w:cs="Arial"/>
+                <w:color w:val="000000"/>
+                <w:sz w:val="18"/>
+                <w:szCs w:val="18"/>
+              </w:rPr>
+              <w:t>Decrease</w:t>
+            </w:r>
+          </w:p>
+        </w:tc>
+        <w:tc>
+          <w:tcPr>
+            <w:tcW w:w="7200" w:type="dxa"/>
+            <w:shd w:val="clear" w:color="auto" w:fill="FFFFFF"/>
+            <w:tcMar>
+              <w:top w:w="0" w:type="dxa"/>
+              <w:left w:w="0" w:type="dxa"/>
+              <w:bottom w:w="0" w:type="dxa"/>
+              <w:right w:w="0" w:type="dxa"/>
+            </w:tcMar>
+            <w:vAlign w:val="center"/>
+          </w:tcPr>
+          <w:p>
+            <w:pPr>
+              <w:spacing w:before="100" w:after="100"/>
+              <w:ind w:left="100" w:right="100"/>
+            </w:pPr>
+          </w:p>
+        </w:tc>
+      </w:tr>
+      <w:tr>
+        <w:trPr>
+          <w:cantSplit/>
+          <w:jc w:val="center"/>
+        </w:trPr>
+        <w:tc>
+          <w:tcPr>
+            <w:tcW w:w="1080" w:type="dxa"/>
+            <w:shd w:val="clear" w:color="auto" w:fill="FFFFFF"/>
+            <w:tcMar>
+              <w:top w:w="0" w:type="dxa"/>
+              <w:left w:w="0" w:type="dxa"/>
+              <w:bottom w:w="0" w:type="dxa"/>
+              <w:right w:w="0" w:type="dxa"/>
+            </w:tcMar>
+            <w:vAlign w:val="center"/>
+          </w:tcPr>
+          <w:p>
+            <w:pPr>
+              <w:spacing w:before="100" w:after="100"/>
+              <w:ind w:left="100" w:right="100"/>
+            </w:pPr>
+          </w:p>
+        </w:tc>
+        <w:tc>
+          <w:tcPr>
+            <w:tcW w:w="1080" w:type="dxa"/>
+            <w:shd w:val="clear" w:color="auto" w:fill="FFFFFF"/>
+            <w:tcMar>
+              <w:top w:w="0" w:type="dxa"/>
+              <w:left w:w="0" w:type="dxa"/>
+              <w:bottom w:w="0" w:type="dxa"/>
+              <w:right w:w="0" w:type="dxa"/>
+            </w:tcMar>
+            <w:vAlign w:val="center"/>
+          </w:tcPr>
+          <w:p>
+            <w:pPr>
+              <w:spacing w:before="100" w:after="100"/>
+              <w:ind w:left="100" w:right="100"/>
+            </w:pPr>
+            <w:r>
+              <w:rPr>
+                <w:rFonts w:ascii="Arial" w:eastAsia="Arial" w:hAnsi="Arial" w:cs="Arial"/>
+                <w:color w:val="000000"/>
+                <w:sz w:val="18"/>
+                <w:szCs w:val="18"/>
+              </w:rPr>
+              <w:t>Regio</w:t>
+            </w:r>
+            <w:r>
+              <w:rPr>
+                <w:rFonts w:ascii="Arial" w:eastAsia="Arial" w:hAnsi="Arial" w:cs="Arial"/>
+                <w:color w:val="000000"/>
+                <w:sz w:val="18"/>
+                <w:szCs w:val="18"/>
+              </w:rPr>
+              <w:t>nal</w:t>
+            </w:r>
+          </w:p>
+        </w:tc>
+        <w:tc>
+          <w:tcPr>
+            <w:tcW w:w="1080" w:type="dxa"/>
+            <w:shd w:val="clear" w:color="auto" w:fill="FFFFFF"/>
+            <w:tcMar>
+              <w:top w:w="0" w:type="dxa"/>
+              <w:left w:w="0" w:type="dxa"/>
+              <w:bottom w:w="0" w:type="dxa"/>
+              <w:right w:w="0" w:type="dxa"/>
+            </w:tcMar>
+            <w:vAlign w:val="center"/>
+          </w:tcPr>
+          <w:p>
+            <w:pPr>
+              <w:spacing w:before="100" w:after="100"/>
+              <w:ind w:left="100" w:right="100"/>
+            </w:pPr>
+            <w:r>
+              <w:rPr>
+                <w:rFonts w:ascii="Arial" w:eastAsia="Arial" w:hAnsi="Arial" w:cs="Arial"/>
+                <w:color w:val="000000"/>
+                <w:sz w:val="18"/>
+                <w:szCs w:val="18"/>
+              </w:rPr>
+              <w:t>0.09</w:t>
+            </w:r>
+          </w:p>
+        </w:tc>
+        <w:tc>
+          <w:tcPr>
+            <w:tcW w:w="1080" w:type="dxa"/>
+            <w:shd w:val="clear" w:color="auto" w:fill="FFFFFF"/>
+            <w:tcMar>
+              <w:top w:w="0" w:type="dxa"/>
+              <w:left w:w="0" w:type="dxa"/>
+              <w:bottom w:w="0" w:type="dxa"/>
+              <w:right w:w="0" w:type="dxa"/>
+            </w:tcMar>
+            <w:vAlign w:val="center"/>
+          </w:tcPr>
+          <w:p>
+            <w:pPr>
+              <w:spacing w:before="100" w:after="100"/>
+              <w:ind w:left="100" w:right="100"/>
+            </w:pPr>
+            <w:r>
+              <w:rPr>
+                <w:rFonts w:ascii="Arial" w:eastAsia="Arial" w:hAnsi="Arial" w:cs="Arial"/>
+                <w:color w:val="000000"/>
+                <w:sz w:val="18"/>
+                <w:szCs w:val="18"/>
+              </w:rPr>
+              <w:t>Increase</w:t>
+            </w:r>
+          </w:p>
+        </w:tc>
+        <w:tc>
+          <w:tcPr>
+            <w:tcW w:w="7200" w:type="dxa"/>
+            <w:shd w:val="clear" w:color="auto" w:fill="FFFFFF"/>
+            <w:tcMar>
+              <w:top w:w="0" w:type="dxa"/>
+              <w:left w:w="0" w:type="dxa"/>
+              <w:bottom w:w="0" w:type="dxa"/>
+              <w:right w:w="0" w:type="dxa"/>
+            </w:tcMar>
+            <w:vAlign w:val="center"/>
+          </w:tcPr>
+          <w:p>
+            <w:pPr>
+              <w:spacing w:before="100" w:after="100"/>
+              <w:ind w:left="100" w:right="100"/>
+            </w:pPr>
+          </w:p>
+        </w:tc>
+      </w:tr>
+      <w:tr>
+        <w:trPr>
+          <w:cantSplit/>
+          <w:jc w:val="center"/>
+        </w:trPr>
+        <w:tc>
+          <w:tcPr>
+            <w:tcW w:w="1080" w:type="dxa"/>
             <w:tcBorders>
               <w:bottom w:val="single" w:sz="16" w:space="0" w:color="666666"/>
             </w:tcBorders>
@@ -32078,15 +34676,6 @@
               <w:spacing w:before="100" w:after="100"/>
               <w:ind w:left="100" w:right="100"/>
             </w:pPr>
-            <w:r>
-              <w:rPr>
-                <w:rFonts w:ascii="Arial" w:eastAsia="Arial" w:hAnsi="Arial" w:cs="Arial"/>
-                <w:color w:val="000000"/>
-                <w:sz w:val="18"/>
-                <w:szCs w:val="18"/>
-              </w:rPr>
-              <w:t>National</w:t>
-            </w:r>
           </w:p>
         </w:tc>
         <w:tc>
@@ -32116,7 +34705,38 @@
                 <w:sz w:val="18"/>
                 <w:szCs w:val="18"/>
               </w:rPr>
-              <w:t>NA</w:t>
+              <w:t>Regional</w:t>
+            </w:r>
+          </w:p>
+        </w:tc>
+        <w:tc>
+          <w:tcPr>
+            <w:tcW w:w="1080" w:type="dxa"/>
+            <w:tcBorders>
+              <w:bottom w:val="single" w:sz="16" w:space="0" w:color="666666"/>
+            </w:tcBorders>
+            <w:shd w:val="clear" w:color="auto" w:fill="FFFFFF"/>
+            <w:tcMar>
+              <w:top w:w="0" w:type="dxa"/>
+              <w:left w:w="0" w:type="dxa"/>
+              <w:bottom w:w="0" w:type="dxa"/>
+              <w:right w:w="0" w:type="dxa"/>
+            </w:tcMar>
+            <w:vAlign w:val="center"/>
+          </w:tcPr>
+          <w:p>
+            <w:pPr>
+              <w:spacing w:before="100" w:after="100"/>
+              <w:ind w:left="100" w:right="100"/>
+            </w:pPr>
+            <w:r>
+              <w:rPr>
+                <w:rFonts w:ascii="Arial" w:eastAsia="Arial" w:hAnsi="Arial" w:cs="Arial"/>
+                <w:color w:val="000000"/>
+                <w:sz w:val="18"/>
+                <w:szCs w:val="18"/>
+              </w:rPr>
+              <w:t>0.09</w:t>
             </w:r>
           </w:p>
         </w:tc>
@@ -32171,24 +34791,6 @@
               <w:spacing w:before="100" w:after="100"/>
               <w:ind w:left="100" w:right="100"/>
             </w:pPr>
-            <w:r>
-              <w:rPr>
-                <w:rFonts w:ascii="Arial" w:eastAsia="Arial" w:hAnsi="Arial" w:cs="Arial"/>
-                <w:color w:val="000000"/>
-                <w:sz w:val="18"/>
-                <w:szCs w:val="18"/>
-              </w:rPr>
-              <w:t>The metric is referred as "Mean population" and the trend is estimate</w:t>
-            </w:r>
-            <w:r>
-              <w:rPr>
-                <w:rFonts w:ascii="Arial" w:eastAsia="Arial" w:hAnsi="Arial" w:cs="Arial"/>
-                <w:color w:val="000000"/>
-                <w:sz w:val="18"/>
-                <w:szCs w:val="18"/>
-              </w:rPr>
-              <w:t>d for each european country</w:t>
-            </w:r>
           </w:p>
         </w:tc>
       </w:tr>
@@ -32203,7 +34805,7 @@
         <w:pStyle w:val="Heading1"/>
       </w:pPr>
       <w:bookmarkStart w:id="22" w:name="references"/>
-      <w:bookmarkStart w:id="23" w:name="_Toc84597230"/>
+      <w:bookmarkStart w:id="23" w:name="_Toc88562111"/>
       <w:bookmarkEnd w:id="19"/>
       <w:r>
         <w:lastRenderedPageBreak/>
@@ -32641,16 +35243,10 @@
       <w:bookmarkStart w:id="37" w:name="ref-chiron_forecasting_2013"/>
       <w:bookmarkEnd w:id="36"/>
       <w:r>
-        <w:rPr>
-          <w:lang w:val="fr-FR"/>
-        </w:rPr>
-        <w:t xml:space="preserve">Chiron, François, Karine Princé, Maria Luisa Paracchini, Claudia Bulgheroni, and Frédéric Jiguet. </w:t>
-      </w:r>
-      <w:r>
-        <w:t>2013. “Forecasting the Potential Impacts of CAP-Associated Land Use Chan</w:t>
-      </w:r>
-      <w:r>
-        <w:t xml:space="preserve">ges on Farmland Birds at the National Level.” </w:t>
+        <w:t>Chiron, François, Karine Princé, Maria Luisa Paracchini, Claudia Bulgheroni, and Frédéric Jiguet. 2013. “Forecasting the Potential Impacts of CAP</w:t>
+      </w:r>
+      <w:r>
+        <w:t xml:space="preserve">-Associated Land Use Changes on Farmland Birds at the National Level.” </w:t>
       </w:r>
       <w:r>
         <w:rPr>
@@ -32681,10 +35277,10 @@
       <w:bookmarkStart w:id="38" w:name="X9d9998b2a18109011522d670b75978c5cd32ed0"/>
       <w:bookmarkEnd w:id="37"/>
       <w:r>
-        <w:t>Convention on Biological Diversity, Secretari</w:t>
-      </w:r>
-      <w:r>
-        <w:t xml:space="preserve">at of the, and UNEP World Conservation Monitoring Centre, eds. 2006. </w:t>
+        <w:t>Convention on Biolog</w:t>
+      </w:r>
+      <w:r>
+        <w:t xml:space="preserve">ical Diversity, Secretariat of the, and UNEP World Conservation Monitoring Centre, eds. 2006. </w:t>
       </w:r>
       <w:r>
         <w:rPr>
@@ -32704,10 +35300,10 @@
       <w:bookmarkStart w:id="39" w:name="ref-davey_rise_2012"/>
       <w:bookmarkEnd w:id="38"/>
       <w:r>
-        <w:t>Davey, Catherine M., Dan E. Chamberlain, Stuart E. Newson, David G. Noble, and Alison Johns</w:t>
-      </w:r>
-      <w:r>
-        <w:t xml:space="preserve">ton. 2012. “Rise of the Generalists: Evidence for Climate Driven Homogenization in Avian Communities.” </w:t>
+        <w:t>Davey, Catherine M., Dan E. Chamberlain, Stuart E. Newson, David G</w:t>
+      </w:r>
+      <w:r>
+        <w:t xml:space="preserve">. Noble, and Alison Johnston. 2012. “Rise of the Generalists: Evidence for Climate Driven Homogenization in Avian Communities.” </w:t>
       </w:r>
       <w:r>
         <w:rPr>
@@ -32724,13 +35320,13 @@
           <w:rPr>
             <w:rStyle w:val="Hyperlink"/>
           </w:rPr>
-          <w:t>https://doi.org/10.1111/j.1466-8238.2</w:t>
+          <w:t>https://doi.</w:t>
         </w:r>
         <w:r>
           <w:rPr>
             <w:rStyle w:val="Hyperlink"/>
           </w:rPr>
-          <w:t>011.00693.x</w:t>
+          <w:t>org/10.1111/j.1466-8238.2011.00693.x</w:t>
         </w:r>
       </w:hyperlink>
       <w:r>
@@ -32782,14 +35378,14 @@
           <w:i/>
           <w:iCs/>
         </w:rPr>
-        <w:t>Proceedings of the Royal Society of London. Series B: Biologica</w:t>
+        <w:t>Proceedings of the Royal Society of Lo</w:t>
       </w:r>
       <w:r>
         <w:rPr>
           <w:i/>
           <w:iCs/>
         </w:rPr>
-        <w:t>l Sciences</w:t>
+        <w:t>ndon. Series B: Biological Sciences</w:t>
       </w:r>
       <w:r>
         <w:t xml:space="preserve"> 268 (1462): 25–29. </w:t>
@@ -32813,10 +35409,10 @@
       <w:bookmarkStart w:id="42" w:name="ref-dornelas_assemblage_2014"/>
       <w:bookmarkEnd w:id="41"/>
       <w:r>
-        <w:t>Dornelas, Maria, Nicholas J. Gotelli, Brian McGill, Hideyasu Shimadzu, Faye Moyes, Caya Sievers, and Anne E. Magurran. 2014. “As</w:t>
-      </w:r>
-      <w:r>
-        <w:t xml:space="preserve">semblage Time Series Reveal Biodiversity Change but Not Systematic Loss.” </w:t>
+        <w:t>Dornelas, Maria, Nicholas J. Gotelli, Brian McGill, Hideyasu Shimadzu, Faye Moyes, Caya Sievers, and An</w:t>
+      </w:r>
+      <w:r>
+        <w:t xml:space="preserve">ne E. Magurran. 2014. “Assemblage Time Series Reveal Biodiversity Change but Not Systematic Loss.” </w:t>
       </w:r>
       <w:r>
         <w:rPr>
@@ -32843,17 +35439,14 @@
     <w:p>
       <w:pPr>
         <w:pStyle w:val="Bibliography"/>
-        <w:rPr>
-          <w:lang w:val="fr-FR"/>
-        </w:rPr>
       </w:pPr>
       <w:bookmarkStart w:id="43" w:name="ref-dornelas_quantifying_2013"/>
       <w:bookmarkEnd w:id="42"/>
       <w:r>
-        <w:t>Dornelas, Maria, Anne E. Magurran, Stephen T. Buckland</w:t>
-      </w:r>
-      <w:r>
-        <w:t xml:space="preserve">, Anne Chao, Robin L. Chazdon, Robert K. Colwell, Tom Curtis, et al. 2013. “Quantifying Temporal Change in Biodiversity: Challenges and Opportunities.” </w:t>
+        <w:t>Dornelas, Maria, Anne E. Magu</w:t>
+      </w:r>
+      <w:r>
+        <w:t xml:space="preserve">rran, Stephen T. Buckland, Anne Chao, Robin L. Chazdon, Robert K. Colwell, Tom Curtis, et al. 2013. “Quantifying Temporal Change in Biodiversity: Challenges and Opportunities.” </w:t>
       </w:r>
       <w:r>
         <w:rPr>
@@ -32869,15 +35462,11 @@
         <w:r>
           <w:rPr>
             <w:rStyle w:val="Hyperlink"/>
-            <w:lang w:val="fr-FR"/>
           </w:rPr>
           <w:t>https://doi.org/10.1098/rspb.2012.1931</w:t>
         </w:r>
       </w:hyperlink>
       <w:r>
-        <w:rPr>
-          <w:lang w:val="fr-FR"/>
-        </w:rPr>
         <w:t>.</w:t>
       </w:r>
     </w:p>
@@ -32888,16 +35477,10 @@
       <w:bookmarkStart w:id="44" w:name="ref-doxa_low-intensity_2010"/>
       <w:bookmarkEnd w:id="43"/>
       <w:r>
-        <w:rPr>
-          <w:lang w:val="fr-FR"/>
-        </w:rPr>
-        <w:t xml:space="preserve">Doxa, Aggeliki, Yves Bas, Maria Luisa Paracchini, Philippe Pointereau, Jean-Michel Terres, and Frédéric Jiguet. </w:t>
-      </w:r>
-      <w:r>
-        <w:t>2010. “Low-Intensity Agriculture Increases Farmland Bird Abundances in F</w:t>
-      </w:r>
-      <w:r>
-        <w:t xml:space="preserve">rance.” </w:t>
+        <w:t>Doxa, Aggeliki, Yves Bas, Maria Luisa Paracchini, Philippe Pointereau, Jean-Michel Terres, and Frédéric Jiguet. 2010. “Low-Intensity Agriculture Increases Farm</w:t>
+      </w:r>
+      <w:r>
+        <w:t xml:space="preserve">land Bird Abundances in France.” </w:t>
       </w:r>
       <w:r>
         <w:rPr>
@@ -32928,10 +35511,10 @@
       <w:bookmarkStart w:id="45" w:name="ref-dungan_balanced_2002"/>
       <w:bookmarkEnd w:id="44"/>
       <w:r>
-        <w:t>Dungan, J. L., J. N. Perry, M. R. T. Dale, P. Legendre, S. Citron-Pousty, M.-J. Fortin</w:t>
-      </w:r>
-      <w:r>
-        <w:t xml:space="preserve">, A. Jakomulska, M. Miriti, and M. S. Rosenberg. 2002. “A Balanced View of Scale in Spatial Statistical Analysis.” </w:t>
+        <w:t>Dungan, J. L., J. N. Perry, M. R. T. Dale, P. Legendre, S. Ci</w:t>
+      </w:r>
+      <w:r>
+        <w:t xml:space="preserve">tron-Pousty, M.-J. Fortin, A. Jakomulska, M. Miriti, and M. S. Rosenberg. 2002. “A Balanced View of Scale in Spatial Statistical Analysis.” </w:t>
       </w:r>
       <w:r>
         <w:rPr>
@@ -32948,13 +35531,13 @@
           <w:rPr>
             <w:rStyle w:val="Hyperlink"/>
           </w:rPr>
-          <w:t>https://doi.org/10.1034/j.1600-0587.2002.25051</w:t>
+          <w:t>https://doi.org/10.10</w:t>
         </w:r>
         <w:r>
           <w:rPr>
             <w:rStyle w:val="Hyperlink"/>
           </w:rPr>
-          <w:t>0.x</w:t>
+          <w:t>34/j.1600-0587.2002.250510.x</w:t>
         </w:r>
       </w:hyperlink>
       <w:r>
@@ -32979,7 +35562,10 @@
         <w:t>PLoS ONE</w:t>
       </w:r>
       <w:r>
-        <w:t xml:space="preserve"> 7 (3): e30407. </w:t>
+        <w:t xml:space="preserve"> 7 (3):</w:t>
+      </w:r>
+      <w:r>
+        <w:t xml:space="preserve"> e30407. </w:t>
       </w:r>
       <w:hyperlink r:id="rId33">
         <w:r>
@@ -33000,10 +35586,10 @@
       <w:bookmarkStart w:id="47" w:name="ref-fraixedas_state_2020"/>
       <w:bookmarkEnd w:id="46"/>
       <w:r>
-        <w:t>Fraixedas, Sara, Andreas Lindén, Markus Piha, Mar Cabeza, Richard Gregory, and Aleksi Lehikoinen. 2020. “A State of the Art Review on Birds as Indicators of Biodi</w:t>
-      </w:r>
-      <w:r>
-        <w:t xml:space="preserve">versity: Advances, Challenges, and Future Directions.” </w:t>
+        <w:t>Fraixedas, Sara, Andreas Lindén, Markus Piha, Mar Cabeza, Richard Gregory, and Aleksi Lehikoinen. 2020. “A State of the Art Review on Bir</w:t>
+      </w:r>
+      <w:r>
+        <w:t xml:space="preserve">ds as Indicators of Biodiversity: Advances, Challenges, and Future Directions.” </w:t>
       </w:r>
       <w:r>
         <w:rPr>
@@ -33051,13 +35637,7 @@
           <w:rPr>
             <w:rStyle w:val="Hyperlink"/>
           </w:rPr>
-          <w:t>https://doi.org/1</w:t>
-        </w:r>
-        <w:r>
-          <w:rPr>
-            <w:rStyle w:val="Hyperlink"/>
-          </w:rPr>
-          <w:t>0.2326/osj.9.3</w:t>
+          <w:t>https://doi.org/10.2326/osj.9.3</w:t>
         </w:r>
       </w:hyperlink>
       <w:r>
@@ -33081,10 +35661,10 @@
       <w:bookmarkStart w:id="50" w:name="ref-gregory_developing_2005"/>
       <w:bookmarkEnd w:id="49"/>
       <w:r>
-        <w:t>Gregory, Richard D, Arco van Strien, Petr Vorisek, Adriaan W Gmelig Meyling, David G Noble, R</w:t>
-      </w:r>
-      <w:r>
-        <w:t xml:space="preserve">uud P. B Foppen, and David W Gibbons. 2005. “Developing Indicators for European Birds.” </w:t>
+        <w:t>Gregory, Richard D, Arco van Strien, Petr Vori</w:t>
+      </w:r>
+      <w:r>
+        <w:t xml:space="preserve">sek, Adriaan W Gmelig Meyling, David G Noble, Ruud P. B Foppen, and David W Gibbons. 2005. “Developing Indicators for European Birds.” </w:t>
       </w:r>
       <w:r>
         <w:rPr>
@@ -33101,13 +35681,7 @@
           <w:rPr>
             <w:rStyle w:val="Hyperlink"/>
           </w:rPr>
-          <w:t>https://doi.org/10.</w:t>
-        </w:r>
-        <w:r>
-          <w:rPr>
-            <w:rStyle w:val="Hyperlink"/>
-          </w:rPr>
-          <w:t>1098/rstb.2004.1602</w:t>
+          <w:t>https://doi.org/10.1098/rstb.2004.1602</w:t>
         </w:r>
       </w:hyperlink>
       <w:r>
@@ -33152,10 +35726,10 @@
       <w:bookmarkStart w:id="52" w:name="ref-harrison_assessing_2014"/>
       <w:bookmarkEnd w:id="51"/>
       <w:r>
-        <w:t>Harrison, Philip J., Stephen T. Buckland, Yuan Yuan, David A. Elston, M</w:t>
-      </w:r>
-      <w:r>
-        <w:t xml:space="preserve">ark J. Brewer, Alison Johnston, and James W. Pearce-Higgins. 2014. “Assessing Trends in Biodiversity over Space and Time Using the Example of British Breeding Birds.” </w:t>
+        <w:t>Harrison, Philip J., Ste</w:t>
+      </w:r>
+      <w:r>
+        <w:t xml:space="preserve">phen T. Buckland, Yuan Yuan, David A. Elston, Mark J. Brewer, Alison Johnston, and James W. Pearce-Higgins. 2014. “Assessing Trends in Biodiversity over Space and Time Using the Example of British Breeding Birds.” </w:t>
       </w:r>
       <w:r>
         <w:rPr>
@@ -33165,7 +35739,10 @@
         <w:t>Journal of Applied Ecology</w:t>
       </w:r>
       <w:r>
-        <w:t xml:space="preserve"> 51 (6): 1650–60. </w:t>
+        <w:t xml:space="preserve"> 51 (6): 1650–60</w:t>
+      </w:r>
+      <w:r>
+        <w:t xml:space="preserve">. </w:t>
       </w:r>
       <w:hyperlink r:id="rId38">
         <w:r>
@@ -33186,10 +35763,10 @@
       <w:bookmarkStart w:id="53" w:name="ref-harrison_quantifying_2016"/>
       <w:bookmarkEnd w:id="52"/>
       <w:r>
-        <w:t>Harrison, Philip J., Yuan Yuan, Stephen T. Buckland, Cornelia S. Oedekoven, David A. Elston, Mark J. Brewer, Alison Johnston, and James W. Pearce-Higgins. 2016. “Quantifying Turnover in Biodiversity of</w:t>
-      </w:r>
-      <w:r>
-        <w:t xml:space="preserve"> British Breeding Birds.” </w:t>
+        <w:t>Harrison, Philip J., Yuan Yuan, Stephen T. Buckland, Cornelia S. Oedekoven, David A. Elston, Mark J. Brewer, Alison Johnston, and James W. Pearce-Higgins.</w:t>
+      </w:r>
+      <w:r>
+        <w:t xml:space="preserve"> 2016. “Quantifying Turnover in Biodiversity of British Breeding Birds.” </w:t>
       </w:r>
       <w:r>
         <w:rPr>
@@ -33220,10 +35797,10 @@
       <w:bookmarkStart w:id="54" w:name="ref-hill_determining_2004"/>
       <w:bookmarkEnd w:id="53"/>
       <w:r>
-        <w:t xml:space="preserve">Hill, Jane K., and Keith C. Hamer. 2004. </w:t>
-      </w:r>
-      <w:r>
-        <w:t xml:space="preserve">“Determining Impacts of Habitat Modification on Diversity of Tropical Forest Fauna: The Importance of Spatial Scale.” </w:t>
+        <w:t>Hill, Jane K., and Keith C. Hamer. 2004.</w:t>
+      </w:r>
+      <w:r>
+        <w:t xml:space="preserve"> “Determining Impacts of Habitat Modification on Diversity of Tropical Forest Fauna: The Importance of Spatial Scale.” </w:t>
       </w:r>
       <w:r>
         <w:rPr>
@@ -33240,13 +35817,13 @@
           <w:rPr>
             <w:rStyle w:val="Hyperlink"/>
           </w:rPr>
-          <w:t>https://doi.org/10.1111/j.0</w:t>
+          <w:t>https://doi.org/10.1111/j.</w:t>
         </w:r>
         <w:r>
           <w:rPr>
             <w:rStyle w:val="Hyperlink"/>
           </w:rPr>
-          <w:t>021-8901.2004.00926.x</w:t>
+          <w:t>0021-8901.2004.00926.x</w:t>
         </w:r>
       </w:hyperlink>
       <w:r>
@@ -33291,10 +35868,10 @@
       <w:bookmarkStart w:id="56" w:name="ref-inger_common_2015"/>
       <w:bookmarkEnd w:id="55"/>
       <w:r>
-        <w:t xml:space="preserve">Inger, Richard, Richard Gregory, James </w:t>
-      </w:r>
-      <w:r>
-        <w:t xml:space="preserve">P. Duffy, Iain Stott, Petr Voříšek, and Kevin J. Gaston. 2015. “Common European Birds Are Declining Rapidly While Less Abundant Species’ Numbers Are Rising.” </w:t>
+        <w:t>Inger, Richard, Richard Gregory, James</w:t>
+      </w:r>
+      <w:r>
+        <w:t xml:space="preserve"> P. Duffy, Iain Stott, Petr Voříšek, and Kevin J. Gaston. 2015. “Common European Birds Are Declining Rapidly While Less Abundant Species’ Numbers Are Rising.” </w:t>
       </w:r>
       <w:r>
         <w:rPr>
@@ -33311,13 +35888,13 @@
           <w:rPr>
             <w:rStyle w:val="Hyperlink"/>
           </w:rPr>
-          <w:t>https://doi.or</w:t>
+          <w:t>https://doi.o</w:t>
         </w:r>
         <w:r>
           <w:rPr>
             <w:rStyle w:val="Hyperlink"/>
           </w:rPr>
-          <w:t>g/10.1111/ele.12387</w:t>
+          <w:t>rg/10.1111/ele.12387</w:t>
         </w:r>
       </w:hyperlink>
       <w:r>
@@ -33345,10 +35922,7 @@
         <w:t>Trends in Ecology &amp; Evolution</w:t>
       </w:r>
       <w:r>
-        <w:t xml:space="preserve"> </w:t>
-      </w:r>
-      <w:r>
-        <w:t xml:space="preserve">35 (1): 56–67. </w:t>
+        <w:t xml:space="preserve"> 35 (1): 56–67. </w:t>
       </w:r>
       <w:hyperlink r:id="rId43">
         <w:r>
@@ -33369,10 +35943,10 @@
       <w:bookmarkStart w:id="58" w:name="ref-isaac_statistics_2014"/>
       <w:bookmarkEnd w:id="57"/>
       <w:r>
-        <w:t>Isaac, Nick J. B., Arco J. van Strien, Tom A. August, Marnix P. de Zeeuw, and David B. Roy. 2014. “Statistics for Citizen Science: Extr</w:t>
-      </w:r>
-      <w:r>
-        <w:t xml:space="preserve">acting Signals of Change from Noisy Ecological Data.” </w:t>
+        <w:t>Isaac, Nick J. B., Arco J. van Strien, Tom A. August, Marnix P. de Zeeuw, and David B. Roy. 2014. “Statistics for Citizen Science: Ext</w:t>
+      </w:r>
+      <w:r>
+        <w:t xml:space="preserve">racting Signals of Change from Noisy Ecological Data.” </w:t>
       </w:r>
       <w:r>
         <w:rPr>
@@ -33620,7 +36194,10 @@
         <w:t>Ecography</w:t>
       </w:r>
       <w:r>
-        <w:t xml:space="preserve"> 34 (3): 392–401. </w:t>
+        <w:t xml:space="preserve"> </w:t>
+      </w:r>
+      <w:r>
+        <w:t xml:space="preserve">34 (3): 392–401. </w:t>
       </w:r>
       <w:hyperlink r:id="rId51">
         <w:r>
@@ -33641,10 +36218,10 @@
       <w:bookmarkStart w:id="66" w:name="ref-keil_spatial_2018"/>
       <w:bookmarkEnd w:id="65"/>
       <w:r>
-        <w:t>Keil, Petr, Henrique M. Pereira, Juliano S. Cabral, Jonathan M. Chase, Felix May, Inês S. Martins, and Marten Winter. 2018. “Spatial Scaling of Extinc</w:t>
-      </w:r>
-      <w:r>
-        <w:t xml:space="preserve">tion Rates: Theory and Data Reveal Nonlinearity and a Major Upscaling and Downscaling Challenge.” </w:t>
+        <w:t>Keil, Petr, Henrique M. Pereira, Juliano S. Cabral, Jonathan M. Chase, Felix May, Inês S. Martins, and Marten Winter. 201</w:t>
+      </w:r>
+      <w:r>
+        <w:t xml:space="preserve">8. “Spatial Scaling of Extinction Rates: Theory and Data Reveal Nonlinearity and a Major Upscaling and Downscaling Challenge.” </w:t>
       </w:r>
       <w:r>
         <w:rPr>
@@ -33661,7 +36238,13 @@
           <w:rPr>
             <w:rStyle w:val="Hyperlink"/>
           </w:rPr>
-          <w:t>https://doi.org/10.1111/geb.12669</w:t>
+          <w:t>https://doi.org/10.1111/geb.12</w:t>
+        </w:r>
+        <w:r>
+          <w:rPr>
+            <w:rStyle w:val="Hyperlink"/>
+          </w:rPr>
+          <w:t>669</w:t>
         </w:r>
       </w:hyperlink>
       <w:r>
@@ -33672,14 +36255,48 @@
       <w:pPr>
         <w:pStyle w:val="Bibliography"/>
       </w:pPr>
-      <w:bookmarkStart w:id="67" w:name="ref-koleff_measuring_2003"/>
+      <w:bookmarkStart w:id="67" w:name="ref-keller_european_2020"/>
       <w:bookmarkEnd w:id="66"/>
       <w:r>
         <w:lastRenderedPageBreak/>
-        <w:t xml:space="preserve">Koleff, Patricia, Kevin </w:t>
-      </w:r>
-      <w:r>
-        <w:t xml:space="preserve">J. Gaston, and Jack J. Lennon. 2003. “Measuring Beta Diversity for Presence–Absence Data.” </w:t>
+        <w:t xml:space="preserve">Keller, V., S. Herrando, P. Voříšek, M. Franch, M. Kipson, P. Milanesi, D. Martí, et al. 2020. </w:t>
+      </w:r>
+      <w:r>
+        <w:rPr>
+          <w:i/>
+          <w:iCs/>
+        </w:rPr>
+        <w:t>European Breeding Bird Atlas 2: Distribution, Abundance and Change</w:t>
+      </w:r>
+      <w:r>
+        <w:t xml:space="preserve">. Lynx Edicions. </w:t>
+      </w:r>
+      <w:hyperlink r:id="rId53">
+        <w:r>
+          <w:rPr>
+            <w:rStyle w:val="Hyperlink"/>
+          </w:rPr>
+          <w:t>https://www.ebba2.info</w:t>
+        </w:r>
+        <w:r>
+          <w:rPr>
+            <w:rStyle w:val="Hyperlink"/>
+          </w:rPr>
+          <w:t>/results/</w:t>
+        </w:r>
+      </w:hyperlink>
+      <w:r>
+        <w:t>.</w:t>
+      </w:r>
+    </w:p>
+    <w:p>
+      <w:pPr>
+        <w:pStyle w:val="Bibliography"/>
+      </w:pPr>
+      <w:bookmarkStart w:id="68" w:name="ref-koleff_measuring_2003"/>
+      <w:bookmarkEnd w:id="67"/>
+      <w:r>
+        <w:t xml:space="preserve">Koleff, Patricia, Kevin J. Gaston, and Jack J. Lennon. 2003. “Measuring Beta Diversity for Presence–Absence Data.” </w:t>
       </w:r>
       <w:r>
         <w:rPr>
@@ -33691,12 +36308,18 @@
       <w:r>
         <w:t xml:space="preserve"> 72 (3): 367–82. </w:t>
       </w:r>
-      <w:hyperlink r:id="rId53">
+      <w:hyperlink r:id="rId54">
         <w:r>
           <w:rPr>
             <w:rStyle w:val="Hyperlink"/>
           </w:rPr>
-          <w:t>https://doi.org/10.1046/j.1365-2656.2003.00710.x</w:t>
+          <w:t>https://doi.org/10.1</w:t>
+        </w:r>
+        <w:r>
+          <w:rPr>
+            <w:rStyle w:val="Hyperlink"/>
+          </w:rPr>
+          <w:t>046/j.1365-2656.2003.00710.x</w:t>
         </w:r>
       </w:hyperlink>
       <w:r>
@@ -33707,13 +36330,10 @@
       <w:pPr>
         <w:pStyle w:val="Bibliography"/>
       </w:pPr>
-      <w:bookmarkStart w:id="68" w:name="ref-landres_ecological_1988"/>
-      <w:bookmarkEnd w:id="67"/>
-      <w:r>
-        <w:t>Landr</w:t>
-      </w:r>
-      <w:r>
-        <w:t xml:space="preserve">es, Peter B., Jared Verner, and Jack Ward Thomas. 1988. “Ecological Uses of Vertebrate Indicator Species: A Critique.” </w:t>
+      <w:bookmarkStart w:id="69" w:name="ref-landres_ecological_1988"/>
+      <w:bookmarkEnd w:id="68"/>
+      <w:r>
+        <w:t xml:space="preserve">Landres, Peter B., Jared Verner, and Jack Ward Thomas. 1988. “Ecological Uses of Vertebrate Indicator Species: A Critique.” </w:t>
       </w:r>
       <w:r>
         <w:rPr>
@@ -33725,18 +36345,12 @@
       <w:r>
         <w:t xml:space="preserve"> 2 (4): 316–28. </w:t>
       </w:r>
-      <w:hyperlink r:id="rId54">
+      <w:hyperlink r:id="rId55">
         <w:r>
           <w:rPr>
             <w:rStyle w:val="Hyperlink"/>
           </w:rPr>
-          <w:t>https://doi.org/10.1111/j.1523-</w:t>
-        </w:r>
-        <w:r>
-          <w:rPr>
-            <w:rStyle w:val="Hyperlink"/>
-          </w:rPr>
-          <w:t>1739.1988.tb00195.x</w:t>
+          <w:t>https://doi.org/10.1111/j.1523-1739.1988.tb00195.x</w:t>
         </w:r>
       </w:hyperlink>
       <w:r>
@@ -33747,8 +36361,8 @@
       <w:pPr>
         <w:pStyle w:val="Bibliography"/>
       </w:pPr>
-      <w:bookmarkStart w:id="69" w:name="ref-levin_problem_1992"/>
-      <w:bookmarkEnd w:id="68"/>
+      <w:bookmarkStart w:id="70" w:name="ref-levin_problem_1992"/>
+      <w:bookmarkEnd w:id="69"/>
       <w:r>
         <w:t xml:space="preserve">Levin, Simon A. 1992. “The Problem of Pattern and Scale in Ecology: The Robert H. MacArthur Award Lecture.” </w:t>
       </w:r>
@@ -33760,9 +36374,12 @@
         <w:t>Ecology</w:t>
       </w:r>
       <w:r>
-        <w:t xml:space="preserve"> 73 (6): 1943–67. https://doi.org/</w:t>
-      </w:r>
-      <w:hyperlink r:id="rId55">
+        <w:t xml:space="preserve"> 73 (6): 1943–67. htt</w:t>
+      </w:r>
+      <w:r>
+        <w:t>ps://doi.org/</w:t>
+      </w:r>
+      <w:hyperlink r:id="rId56">
         <w:r>
           <w:rPr>
             <w:rStyle w:val="Hyperlink"/>
@@ -33778,13 +36395,13 @@
       <w:pPr>
         <w:pStyle w:val="Bibliography"/>
       </w:pPr>
-      <w:bookmarkStart w:id="70" w:name="ref-loh_living_2005"/>
-      <w:bookmarkEnd w:id="69"/>
-      <w:r>
-        <w:t xml:space="preserve">Loh, Jonathan, Rhys E Green, Taylor Ricketts, John Lamoreux, Martin Jenkins, Valerie Kapos, and Jorgen Randers. 2005. “The Living Planet Index: Using Species Population Time </w:t>
-      </w:r>
-      <w:r>
-        <w:t xml:space="preserve">Series to Track Trends in Biodiversity.” </w:t>
+      <w:bookmarkStart w:id="71" w:name="ref-loh_living_2005"/>
+      <w:bookmarkEnd w:id="70"/>
+      <w:r>
+        <w:t>Loh, Jonathan, Rhys E Green, Taylor Ricketts, John Lamoreux, Martin Jenkins, Valerie Kapos, and Jorgen Randers. 2005. “The Living Planet Index: Using Species P</w:t>
+      </w:r>
+      <w:r>
+        <w:t xml:space="preserve">opulation Time Series to Track Trends in Biodiversity.” </w:t>
       </w:r>
       <w:r>
         <w:rPr>
@@ -33796,7 +36413,7 @@
       <w:r>
         <w:t xml:space="preserve"> 360 (1454): 289–95. </w:t>
       </w:r>
-      <w:hyperlink r:id="rId56">
+      <w:hyperlink r:id="rId57">
         <w:r>
           <w:rPr>
             <w:rStyle w:val="Hyperlink"/>
@@ -33812,13 +36429,13 @@
       <w:pPr>
         <w:pStyle w:val="Bibliography"/>
       </w:pPr>
-      <w:bookmarkStart w:id="71" w:name="ref-mcgill_fifteen_2015"/>
-      <w:bookmarkEnd w:id="70"/>
-      <w:r>
-        <w:t>McGill, Brian J., Maria Do</w:t>
-      </w:r>
-      <w:r>
-        <w:t xml:space="preserve">rnelas, Nicholas J. Gotelli, and Anne E. Magurran. 2015. “Fifteen Forms of Biodiversity Trend in the Anthropocene.” </w:t>
+      <w:bookmarkStart w:id="72" w:name="ref-mcgill_fifteen_2015"/>
+      <w:bookmarkEnd w:id="71"/>
+      <w:r>
+        <w:t>McGill, Bri</w:t>
+      </w:r>
+      <w:r>
+        <w:t xml:space="preserve">an J., Maria Dornelas, Nicholas J. Gotelli, and Anne E. Magurran. 2015. “Fifteen Forms of Biodiversity Trend in the Anthropocene.” </w:t>
       </w:r>
       <w:r>
         <w:rPr>
@@ -33830,18 +36447,18 @@
       <w:r>
         <w:t xml:space="preserve"> 30 (2): 104–13. </w:t>
       </w:r>
-      <w:hyperlink r:id="rId57">
+      <w:hyperlink r:id="rId58">
         <w:r>
           <w:rPr>
             <w:rStyle w:val="Hyperlink"/>
           </w:rPr>
-          <w:t>https://doi.org/10.1016/j.tree.2</w:t>
+          <w:t>https://doi.org/1</w:t>
         </w:r>
         <w:r>
           <w:rPr>
             <w:rStyle w:val="Hyperlink"/>
           </w:rPr>
-          <w:t>014.11.006</w:t>
+          <w:t>0.1016/j.tree.2014.11.006</w:t>
         </w:r>
       </w:hyperlink>
       <w:r>
@@ -33852,8 +36469,8 @@
       <w:pPr>
         <w:pStyle w:val="Bibliography"/>
       </w:pPr>
-      <w:bookmarkStart w:id="72" w:name="ref-mcgill_rebuilding_2006"/>
-      <w:bookmarkEnd w:id="71"/>
+      <w:bookmarkStart w:id="73" w:name="ref-mcgill_rebuilding_2006"/>
+      <w:bookmarkEnd w:id="72"/>
       <w:r>
         <w:t xml:space="preserve">McGill, Brian J., Brian J. Enquist, Evan Weiher, and Mark Westoby. 2006. “Rebuilding Community Ecology from Functional Traits.” </w:t>
       </w:r>
@@ -33867,63 +36484,15 @@
       <w:r>
         <w:t xml:space="preserve"> 21 (4): 178–85. </w:t>
       </w:r>
-      <w:hyperlink r:id="rId58">
+      <w:hyperlink r:id="rId59">
         <w:r>
           <w:rPr>
             <w:rStyle w:val="Hyperlink"/>
           </w:rPr>
-          <w:t>https://</w:t>
-        </w:r>
-        <w:r>
-          <w:rPr>
-            <w:rStyle w:val="Hyperlink"/>
-          </w:rPr>
-          <w:t>doi.org/10.1016/j.tree.2006.02.002</w:t>
+          <w:t>https://doi.org/10.1016/j.tree.2006.02.002</w:t>
         </w:r>
       </w:hyperlink>
       <w:r>
-        <w:t>.</w:t>
-      </w:r>
-    </w:p>
-    <w:p>
-      <w:pPr>
-        <w:pStyle w:val="Bibliography"/>
-        <w:rPr>
-          <w:lang w:val="fr-FR"/>
-        </w:rPr>
-      </w:pPr>
-      <w:bookmarkStart w:id="73" w:name="ref-meyer_global_2015"/>
-      <w:bookmarkEnd w:id="72"/>
-      <w:r>
-        <w:t xml:space="preserve">Meyer, Carsten, Holger Kreft, Robert Guralnick, and Walter Jetz. 2015. “Global Priorities for an Effective Information Basis of Biodiversity Distributions.” </w:t>
-      </w:r>
-      <w:r>
-        <w:rPr>
-          <w:i/>
-          <w:iCs/>
-          <w:lang w:val="fr-FR"/>
-        </w:rPr>
-        <w:t>Nature Communications</w:t>
-      </w:r>
-      <w:r>
-        <w:rPr>
-          <w:lang w:val="fr-FR"/>
-        </w:rPr>
-        <w:t xml:space="preserve"> 6 (1): 8221. </w:t>
-      </w:r>
-      <w:hyperlink r:id="rId59">
-        <w:r>
-          <w:rPr>
-            <w:rStyle w:val="Hyperlink"/>
-            <w:lang w:val="fr-FR"/>
-          </w:rPr>
-          <w:t>https://doi.org/10.1038/ncomms9221</w:t>
-        </w:r>
-      </w:hyperlink>
-      <w:r>
-        <w:rPr>
-          <w:lang w:val="fr-FR"/>
-        </w:rPr>
         <w:t>.</w:t>
       </w:r>
     </w:p>
@@ -33931,35 +36500,90 @@
       <w:pPr>
         <w:pStyle w:val="Bibliography"/>
       </w:pPr>
-      <w:bookmarkStart w:id="74" w:name="ref-mouquet_ecophylogenetics_2012"/>
+      <w:bookmarkStart w:id="74" w:name="ref-meyer_global_2015"/>
       <w:bookmarkEnd w:id="73"/>
       <w:r>
-        <w:rPr>
-          <w:lang w:val="fr-FR"/>
-        </w:rPr>
-        <w:t xml:space="preserve">Mouquet, Nicolas, Vincent Devictor, Christine N. Meynard, Francois Munoz, Louis-Félix Bersier, Jérôme Chave, Pierre Couteron, et al. 2012. </w:t>
-      </w:r>
-      <w:r>
-        <w:t xml:space="preserve">“Ecophylogenetics: Advances and Perspectives.” </w:t>
+        <w:t xml:space="preserve">Meyer, Carsten, Holger Kreft, Robert Guralnick, and Walter Jetz. 2015. “Global Priorities for an Effective Information Basis of Biodiversity Distributions.” </w:t>
       </w:r>
       <w:r>
         <w:rPr>
           <w:i/>
           <w:iCs/>
         </w:rPr>
-        <w:t>Biologic</w:t>
+        <w:t>Nature Communications</w:t>
+      </w:r>
+      <w:r>
+        <w:t xml:space="preserve"> 6 (1): 8221. </w:t>
+      </w:r>
+      <w:hyperlink r:id="rId60">
+        <w:r>
+          <w:rPr>
+            <w:rStyle w:val="Hyperlink"/>
+          </w:rPr>
+          <w:t>https://doi.org/10.1038/ncomms9221</w:t>
+        </w:r>
+      </w:hyperlink>
+      <w:r>
+        <w:t>.</w:t>
+      </w:r>
+    </w:p>
+    <w:p>
+      <w:pPr>
+        <w:pStyle w:val="Bibliography"/>
+      </w:pPr>
+      <w:bookmarkStart w:id="75" w:name="ref-monnet_asynchrony_2014"/>
+      <w:bookmarkEnd w:id="74"/>
+      <w:r>
+        <w:t>Monnet, Anne-Christine, Frédéric Jiguet, Christine N. Meynard, David Mouillot, Nicolas Mouquet, Wilfried Thuiller, and Vincent Devictor. 2014. “Asynchrony of Taxonomic, Functional</w:t>
+      </w:r>
+      <w:r>
+        <w:t xml:space="preserve"> and Phylogenetic Diversity in Birds.” </w:t>
       </w:r>
       <w:r>
         <w:rPr>
           <w:i/>
           <w:iCs/>
         </w:rPr>
-        <w:t>al Reviews</w:t>
+        <w:t>Global Ecology and Biogeography</w:t>
+      </w:r>
+      <w:r>
+        <w:t xml:space="preserve"> 23 (7): 780–88. </w:t>
+      </w:r>
+      <w:hyperlink r:id="rId61">
+        <w:r>
+          <w:rPr>
+            <w:rStyle w:val="Hyperlink"/>
+          </w:rPr>
+          <w:t>https://doi.org/10.1111/geb.12179</w:t>
+        </w:r>
+      </w:hyperlink>
+      <w:r>
+        <w:t>.</w:t>
+      </w:r>
+    </w:p>
+    <w:p>
+      <w:pPr>
+        <w:pStyle w:val="Bibliography"/>
+      </w:pPr>
+      <w:bookmarkStart w:id="76" w:name="ref-mouquet_ecophylogenetics_2012"/>
+      <w:bookmarkEnd w:id="75"/>
+      <w:r>
+        <w:t>Mouquet, Nicolas, Vincent Devictor, Christine N. Meynard, Francois Munoz, Louis-F</w:t>
+      </w:r>
+      <w:r>
+        <w:t xml:space="preserve">élix Bersier, Jérôme Chave, Pierre Couteron, et al. 2012. “Ecophylogenetics: Advances and Perspectives.” </w:t>
+      </w:r>
+      <w:r>
+        <w:rPr>
+          <w:i/>
+          <w:iCs/>
+        </w:rPr>
+        <w:t>Biological Reviews</w:t>
       </w:r>
       <w:r>
         <w:t xml:space="preserve"> 87 (4): 769–85. </w:t>
       </w:r>
-      <w:hyperlink r:id="rId60">
+      <w:hyperlink r:id="rId62">
         <w:r>
           <w:rPr>
             <w:rStyle w:val="Hyperlink"/>
@@ -33975,13 +36599,13 @@
       <w:pPr>
         <w:pStyle w:val="Bibliography"/>
       </w:pPr>
-      <w:bookmarkStart w:id="75" w:name="ref-normander_indicator_2012"/>
-      <w:bookmarkEnd w:id="74"/>
-      <w:r>
-        <w:t>Normander, Bo, Gregor Levin, Ari-Pekka Auvinen, Harald Bratli, Odd Stabbetorp, Marcus Hedblom, Anders Glimskär,</w:t>
-      </w:r>
-      <w:r>
-        <w:t xml:space="preserve"> and Gudmundur A. Gudmundsson. 2012. “Indicator Framework for Measuring Quantity and Quality of Biodiversity—Exemplified in the Nordic Countries.” </w:t>
+      <w:bookmarkStart w:id="77" w:name="ref-normander_indicator_2012"/>
+      <w:bookmarkEnd w:id="76"/>
+      <w:r>
+        <w:t>Normander, Bo, Gregor Levin, Ari-Pekka Auvinen, Harald Bratli, Odd Stabbetorp, Marcus Hedblom, Anders Glimskär, and Gudmundur A. Gudmundsson. 2012. “Indicator Framework for Measuring Quantity and Quality of Biodiversity—Exemplified in the Nordic Countrie</w:t>
+      </w:r>
+      <w:r>
+        <w:t xml:space="preserve">s.” </w:t>
       </w:r>
       <w:r>
         <w:rPr>
@@ -33993,18 +36617,12 @@
       <w:r>
         <w:t xml:space="preserve"> 13 (1): 104–16. </w:t>
       </w:r>
-      <w:hyperlink r:id="rId61">
+      <w:hyperlink r:id="rId63">
         <w:r>
           <w:rPr>
             <w:rStyle w:val="Hyperlink"/>
           </w:rPr>
-          <w:t>https:</w:t>
-        </w:r>
-        <w:r>
-          <w:rPr>
-            <w:rStyle w:val="Hyperlink"/>
-          </w:rPr>
-          <w:t>//doi.org/10.1016/j.ecolind.2011.05.017</w:t>
+          <w:t>https://doi.org/10.1016/j.ecolind.2011.05.017</w:t>
         </w:r>
       </w:hyperlink>
       <w:r>
@@ -34015,10 +36633,14 @@
       <w:pPr>
         <w:pStyle w:val="Bibliography"/>
       </w:pPr>
-      <w:bookmarkStart w:id="76" w:name="ref-pereira_global_2012"/>
-      <w:bookmarkEnd w:id="75"/>
-      <w:r>
-        <w:t xml:space="preserve">Pereira, Henrique Miguel, Laetitia Marie Navarro, and Inês Santos Martins. 2012. “Global Biodiversity Change: The Bad, the Good, and the Unknown.” </w:t>
+      <w:bookmarkStart w:id="78" w:name="ref-pereira_global_2012"/>
+      <w:bookmarkEnd w:id="77"/>
+      <w:r>
+        <w:lastRenderedPageBreak/>
+        <w:t xml:space="preserve">Pereira, Henrique Miguel, Laetitia Marie Navarro, and Inês Santos Martins. 2012. “Global Biodiversity </w:t>
+      </w:r>
+      <w:r>
+        <w:t xml:space="preserve">Change: The Bad, the Good, and the Unknown.” </w:t>
       </w:r>
       <w:r>
         <w:rPr>
@@ -34030,7 +36652,7 @@
       <w:r>
         <w:t xml:space="preserve"> 37 (1): 25–50. </w:t>
       </w:r>
-      <w:hyperlink r:id="rId62">
+      <w:hyperlink r:id="rId64">
         <w:r>
           <w:rPr>
             <w:rStyle w:val="Hyperlink"/>
@@ -34046,13 +36668,13 @@
       <w:pPr>
         <w:pStyle w:val="Bibliography"/>
       </w:pPr>
-      <w:bookmarkStart w:id="77" w:name="ref-pilotto_meta-analysis_2020"/>
-      <w:bookmarkEnd w:id="76"/>
-      <w:r>
-        <w:t xml:space="preserve">Pilotto, Francesca, Ingolf Kühn, Rita Adrian, Renate Alber, Audrey Alignier, Christopher Andrews, Jaana Bäck, et al. 2020. “Meta-Analysis </w:t>
-      </w:r>
-      <w:r>
-        <w:t xml:space="preserve">of Multidecadal Biodiversity Trends in Europe.” </w:t>
+      <w:bookmarkStart w:id="79" w:name="ref-pilotto_meta-analysis_2020"/>
+      <w:bookmarkEnd w:id="78"/>
+      <w:r>
+        <w:t>Pilotto, Francesca, Ingol</w:t>
+      </w:r>
+      <w:r>
+        <w:t xml:space="preserve">f Kühn, Rita Adrian, Renate Alber, Audrey Alignier, Christopher Andrews, Jaana Bäck, et al. 2020. “Meta-Analysis of Multidecadal Biodiversity Trends in Europe.” </w:t>
       </w:r>
       <w:r>
         <w:rPr>
@@ -34064,7 +36686,7 @@
       <w:r>
         <w:t xml:space="preserve"> 11 (1): 3486. </w:t>
       </w:r>
-      <w:hyperlink r:id="rId63">
+      <w:hyperlink r:id="rId65">
         <w:r>
           <w:rPr>
             <w:rStyle w:val="Hyperlink"/>
@@ -34080,14 +36702,13 @@
       <w:pPr>
         <w:pStyle w:val="Bibliography"/>
       </w:pPr>
-      <w:bookmarkStart w:id="78" w:name="ref-ram_what_2017"/>
-      <w:bookmarkEnd w:id="77"/>
-      <w:r>
-        <w:lastRenderedPageBreak/>
-        <w:t>Ram, Dafne, Anna-Lena Axelsson, Martin Green, Henrik G. Smith, and</w:t>
-      </w:r>
-      <w:r>
-        <w:t xml:space="preserve"> Åke Lindström. 2017. “What Drives Current Population Trends in Forest Birds – Forest Quantity, Quality or Climate? A Large-Scale Analysis from Northern Europe.” </w:t>
+      <w:bookmarkStart w:id="80" w:name="ref-ram_what_2017"/>
+      <w:bookmarkEnd w:id="79"/>
+      <w:r>
+        <w:t xml:space="preserve">Ram, Dafne, Anna-Lena Axelsson, Martin Green, Henrik G. Smith, and Åke Lindström. 2017. </w:t>
+      </w:r>
+      <w:r>
+        <w:t xml:space="preserve">“What Drives Current Population Trends in Forest Birds – Forest Quantity, Quality or Climate? A Large-Scale Analysis from Northern Europe.” </w:t>
       </w:r>
       <w:r>
         <w:rPr>
@@ -34099,7 +36720,7 @@
       <w:r>
         <w:t xml:space="preserve"> 385 (February): 177–88. </w:t>
       </w:r>
-      <w:hyperlink r:id="rId64">
+      <w:hyperlink r:id="rId66">
         <w:r>
           <w:rPr>
             <w:rStyle w:val="Hyperlink"/>
@@ -34115,13 +36736,13 @@
       <w:pPr>
         <w:pStyle w:val="Bibliography"/>
       </w:pPr>
-      <w:bookmarkStart w:id="79" w:name="ref-reif_changes_2013"/>
-      <w:bookmarkEnd w:id="78"/>
-      <w:r>
-        <w:t>Reif, Jiří, Kristýna Prylová, Arnošt L. Šizling, Zdeněk Vermouzek, Karel Šťastný, and Vladimír Bejček. 2013. “Changes in Bird Community Composition in the Czech Republic from 1982 to 200</w:t>
-      </w:r>
-      <w:r>
-        <w:t xml:space="preserve">4: Increasing Biotic Homogenization, Impacts of Warming Climate, but No Trend in Species Richness.” </w:t>
+      <w:bookmarkStart w:id="81" w:name="ref-reif_changes_2013"/>
+      <w:bookmarkEnd w:id="80"/>
+      <w:r>
+        <w:t>Reif, Jiří, Kristýna Prylová, Arnošt L. Šizling, Zdeněk Vermouzek, Karel Šťastný, and Vladimír Bejček. 2013. “Changes in Bird Community Composition in the Czech Republic from 1982 to 2004: Increasing Biotic H</w:t>
+      </w:r>
+      <w:r>
+        <w:t xml:space="preserve">omogenization, Impacts of Warming Climate, but No Trend in Species Richness.” </w:t>
       </w:r>
       <w:r>
         <w:rPr>
@@ -34133,7 +36754,7 @@
       <w:r>
         <w:t xml:space="preserve"> 154 (2): 359–70. </w:t>
       </w:r>
-      <w:hyperlink r:id="rId65">
+      <w:hyperlink r:id="rId67">
         <w:r>
           <w:rPr>
             <w:rStyle w:val="Hyperlink"/>
@@ -34149,29 +36770,25 @@
       <w:pPr>
         <w:pStyle w:val="Bibliography"/>
       </w:pPr>
-      <w:bookmarkStart w:id="80" w:name="ref-sauer_north_2013"/>
-      <w:bookmarkEnd w:id="79"/>
-      <w:r>
-        <w:t xml:space="preserve">Sauer, John R., William A. Link, Jane E. Fallon, Keith L. Pardieck, and David J. Ziolkowski Jr. 2013. “The North American Breeding Bird Survey 1966–2011: Summary Analysis and Species Accounts.” </w:t>
+      <w:bookmarkStart w:id="82" w:name="ref-sauer_north_2013"/>
+      <w:bookmarkEnd w:id="81"/>
+      <w:r>
+        <w:t>Sauer, John R., William A. Link, J</w:t>
+      </w:r>
+      <w:r>
+        <w:t xml:space="preserve">ane E. Fallon, Keith L. Pardieck, and David J. Ziolkowski Jr. 2013. “The North American Breeding Bird Survey 1966–2011: Summary Analysis and Species Accounts.” </w:t>
       </w:r>
       <w:r>
         <w:rPr>
           <w:i/>
           <w:iCs/>
         </w:rPr>
-        <w:t>North American Faun</w:t>
-      </w:r>
-      <w:r>
-        <w:rPr>
-          <w:i/>
-          <w:iCs/>
-        </w:rPr>
-        <w:t>a</w:t>
+        <w:t>North American Fauna</w:t>
       </w:r>
       <w:r>
         <w:t xml:space="preserve">, no. 79 (79) (August): 1–32. </w:t>
       </w:r>
-      <w:hyperlink r:id="rId66">
+      <w:hyperlink r:id="rId68">
         <w:r>
           <w:rPr>
             <w:rStyle w:val="Hyperlink"/>
@@ -34187,13 +36804,13 @@
       <w:pPr>
         <w:pStyle w:val="Bibliography"/>
       </w:pPr>
-      <w:bookmarkStart w:id="81" w:name="ref-sauer_first_2017"/>
-      <w:bookmarkEnd w:id="80"/>
-      <w:r>
-        <w:t>Sauer, John R., Keith L. Pardieck, David J. Ziolkowski Jr., Adam C. Smith, Marie-Anne R. Hudson, Vicente Rodriguez, Humberto Berlan</w:t>
-      </w:r>
-      <w:r>
-        <w:t xml:space="preserve">ga, Daniel K. Niven, and William A. Link. 2017. “The First 50 Years of the North American Breeding Bird Survey.” </w:t>
+      <w:bookmarkStart w:id="83" w:name="ref-sauer_first_2017"/>
+      <w:bookmarkEnd w:id="82"/>
+      <w:r>
+        <w:t>Sauer, John R., Keith L. Pardieck, David J. Ziolkowski Jr., Adam C. Smith, Marie-Anne R. Hudson, Vicente Rodriguez, Humberto Berlanga, Daniel K. Niven, and William A. Link. 2017. “The First 50 Years of the No</w:t>
+      </w:r>
+      <w:r>
+        <w:t xml:space="preserve">rth American Breeding Bird Survey.” </w:t>
       </w:r>
       <w:r>
         <w:rPr>
@@ -34205,7 +36822,7 @@
       <w:r>
         <w:t xml:space="preserve"> 119 (3): 576–93. </w:t>
       </w:r>
-      <w:hyperlink r:id="rId67">
+      <w:hyperlink r:id="rId69">
         <w:r>
           <w:rPr>
             <w:rStyle w:val="Hyperlink"/>
@@ -34221,32 +36838,25 @@
       <w:pPr>
         <w:pStyle w:val="Bibliography"/>
       </w:pPr>
-      <w:bookmarkStart w:id="82" w:name="ref-schipper_contrasting_2016"/>
-      <w:bookmarkEnd w:id="81"/>
-      <w:r>
-        <w:t>Schipper, Aafke M</w:t>
-      </w:r>
-      <w:r>
-        <w:t xml:space="preserve">., Jonathan Belmaker, Murilo Dantas de Miranda, Laetitia M. Navarro, Katrin Böhning-Gaese, Mark J. Costello, Maria Dornelas, et al. 2016. “Contrasting Changes in the Abundance and Diversity of North American Bird Assemblages from 1971 to 2010.” </w:t>
+      <w:bookmarkStart w:id="84" w:name="ref-schipper_contrasting_2016"/>
+      <w:bookmarkEnd w:id="83"/>
+      <w:r>
+        <w:t>Schipper, Aafke M., Jonathan Belmaker, Murilo Dantas de Miranda, Laetitia M. Navarro, Katrin B</w:t>
+      </w:r>
+      <w:r>
+        <w:t xml:space="preserve">öhning-Gaese, Mark J. Costello, Maria Dornelas, et al. 2016. “Contrasting Changes in the Abundance and Diversity of North American Bird Assemblages from 1971 to 2010.” </w:t>
       </w:r>
       <w:r>
         <w:rPr>
           <w:i/>
           <w:iCs/>
         </w:rPr>
-        <w:t>Global Chan</w:t>
-      </w:r>
-      <w:r>
-        <w:rPr>
-          <w:i/>
-          <w:iCs/>
-        </w:rPr>
-        <w:t>ge Biology</w:t>
+        <w:t>Global Change Biology</w:t>
       </w:r>
       <w:r>
         <w:t xml:space="preserve"> 22 (12): 3948–59. </w:t>
       </w:r>
-      <w:hyperlink r:id="rId68">
+      <w:hyperlink r:id="rId70">
         <w:r>
           <w:rPr>
             <w:rStyle w:val="Hyperlink"/>
@@ -34262,8 +36872,8 @@
       <w:pPr>
         <w:pStyle w:val="Bibliography"/>
       </w:pPr>
-      <w:bookmarkStart w:id="83" w:name="ref-shannon_mathematical_1948"/>
-      <w:bookmarkEnd w:id="82"/>
+      <w:bookmarkStart w:id="85" w:name="ref-shannon_mathematical_1948"/>
+      <w:bookmarkEnd w:id="84"/>
       <w:r>
         <w:t xml:space="preserve">Shannon, C. E. 1948. “A Mathematical Theory of Communication.” </w:t>
       </w:r>
@@ -34277,64 +36887,21 @@
       <w:r>
         <w:t xml:space="preserve"> 27 (3): 379–423. </w:t>
       </w:r>
-      <w:hyperlink r:id="rId69">
+      <w:hyperlink r:id="rId71">
         <w:r>
           <w:rPr>
             <w:rStyle w:val="Hyperlink"/>
           </w:rPr>
-          <w:t>https://doi.org/10.1002/j.1538-7305.1948.tb01338.x</w:t>
-        </w:r>
-      </w:hyperlink>
-      <w:r>
-        <w:t>.</w:t>
-      </w:r>
-    </w:p>
-    <w:p>
-      <w:pPr>
-        <w:pStyle w:val="Bibliography"/>
-        <w:rPr>
-          <w:lang w:val="fr-FR"/>
-        </w:rPr>
-      </w:pPr>
-      <w:bookmarkStart w:id="84" w:name="ref-simpson_measurement_1949"/>
-      <w:bookmarkEnd w:id="83"/>
-      <w:r>
-        <w:t xml:space="preserve">Simpson, E. H. 1949. “Measurement of Diversity.” </w:t>
-      </w:r>
-      <w:r>
-        <w:rPr>
-          <w:i/>
-          <w:iCs/>
-          <w:lang w:val="fr-FR"/>
-        </w:rPr>
-        <w:t>Nature</w:t>
-      </w:r>
-      <w:r>
-        <w:rPr>
-          <w:lang w:val="fr-FR"/>
-        </w:rPr>
-        <w:t xml:space="preserve"> 163 (4148): 688–88. </w:t>
-      </w:r>
-      <w:hyperlink r:id="rId70">
-        <w:r>
-          <w:rPr>
-            <w:rStyle w:val="Hyperlink"/>
-            <w:lang w:val="fr-FR"/>
-          </w:rPr>
-          <w:t>https://</w:t>
+          <w:t>https://doi.org/10.1002/j.1538-7</w:t>
         </w:r>
         <w:r>
           <w:rPr>
             <w:rStyle w:val="Hyperlink"/>
-            <w:lang w:val="fr-FR"/>
           </w:rPr>
-          <w:t>doi.org/10.1038/163688a0</w:t>
+          <w:t>305.1948.tb01338.x</w:t>
         </w:r>
       </w:hyperlink>
       <w:r>
-        <w:rPr>
-          <w:lang w:val="fr-FR"/>
-        </w:rPr>
         <w:t>.</w:t>
       </w:r>
     </w:p>
@@ -34342,10 +36909,44 @@
       <w:pPr>
         <w:pStyle w:val="Bibliography"/>
       </w:pPr>
-      <w:bookmarkStart w:id="85" w:name="ref-sorte_changes_2005"/>
-      <w:bookmarkEnd w:id="84"/>
-      <w:r>
-        <w:t xml:space="preserve">Sorte, Frank A. La, and William J. Boecklen. 2005. “Changes in the Diversity Structure of Avian Assemblages in North America.” </w:t>
+      <w:bookmarkStart w:id="86" w:name="ref-simpson_measurement_1949"/>
+      <w:bookmarkEnd w:id="85"/>
+      <w:r>
+        <w:t xml:space="preserve">Simpson, E. H. 1949. “Measurement of Diversity.” </w:t>
+      </w:r>
+      <w:r>
+        <w:rPr>
+          <w:i/>
+          <w:iCs/>
+        </w:rPr>
+        <w:t>Nature</w:t>
+      </w:r>
+      <w:r>
+        <w:t xml:space="preserve"> 163 (4148): 688–88. </w:t>
+      </w:r>
+      <w:hyperlink r:id="rId72">
+        <w:r>
+          <w:rPr>
+            <w:rStyle w:val="Hyperlink"/>
+          </w:rPr>
+          <w:t>https://doi.org/10.1038/163688a0</w:t>
+        </w:r>
+      </w:hyperlink>
+      <w:r>
+        <w:t>.</w:t>
+      </w:r>
+    </w:p>
+    <w:p>
+      <w:pPr>
+        <w:pStyle w:val="Bibliography"/>
+      </w:pPr>
+      <w:bookmarkStart w:id="87" w:name="ref-sorte_changes_2005"/>
+      <w:bookmarkEnd w:id="86"/>
+      <w:r>
+        <w:t>Sorte, Frank A. La, and William J. Boecklen. 2005. “Changes in the Diversi</w:t>
+      </w:r>
+      <w:r>
+        <w:t xml:space="preserve">ty Structure of Avian Assemblages in North America.” </w:t>
       </w:r>
       <w:r>
         <w:rPr>
@@ -34357,7 +36958,7 @@
       <w:r>
         <w:t xml:space="preserve"> 14 (4): 367–78. </w:t>
       </w:r>
-      <w:hyperlink r:id="rId71">
+      <w:hyperlink r:id="rId73">
         <w:r>
           <w:rPr>
             <w:rStyle w:val="Hyperlink"/>
@@ -34373,10 +36974,13 @@
       <w:pPr>
         <w:pStyle w:val="Bibliography"/>
       </w:pPr>
-      <w:bookmarkStart w:id="86" w:name="ref-storch_untangling_2004"/>
-      <w:bookmarkEnd w:id="85"/>
-      <w:r>
-        <w:t xml:space="preserve">Storch, David, and Kevin J. Gaston. 2004. “Untangling Ecological Complexity on Different Scales of Space and Time.” </w:t>
+      <w:bookmarkStart w:id="88" w:name="ref-storch_untangling_2004"/>
+      <w:bookmarkEnd w:id="87"/>
+      <w:r>
+        <w:t>Storch, David, and Kevin J. Gaston. 2</w:t>
+      </w:r>
+      <w:r>
+        <w:t xml:space="preserve">004. “Untangling Ecological Complexity on Different Scales of Space and Time.” </w:t>
       </w:r>
       <w:r>
         <w:rPr>
@@ -34388,7 +36992,7 @@
       <w:r>
         <w:t xml:space="preserve"> 5 (5): 389–400. </w:t>
       </w:r>
-      <w:hyperlink r:id="rId72">
+      <w:hyperlink r:id="rId74">
         <w:r>
           <w:rPr>
             <w:rStyle w:val="Hyperlink"/>
@@ -34404,10 +37008,14 @@
       <w:pPr>
         <w:pStyle w:val="Bibliography"/>
       </w:pPr>
-      <w:bookmarkStart w:id="87" w:name="ref-storch_scaling_2007"/>
-      <w:bookmarkEnd w:id="86"/>
-      <w:r>
-        <w:t xml:space="preserve">Storch, David, Pablo Marquet, and James Brown, eds. 2007. </w:t>
+      <w:bookmarkStart w:id="89" w:name="ref-storch_scaling_2007"/>
+      <w:bookmarkEnd w:id="88"/>
+      <w:r>
+        <w:lastRenderedPageBreak/>
+        <w:t>Storch, David, Pablo Marquet,</w:t>
+      </w:r>
+      <w:r>
+        <w:t xml:space="preserve"> and James Brown, eds. 2007. </w:t>
       </w:r>
       <w:r>
         <w:rPr>
@@ -34419,7 +37027,7 @@
       <w:r>
         <w:t xml:space="preserve">. Ecological Reviews. Cambridge: Cambridge University Press. </w:t>
       </w:r>
-      <w:hyperlink r:id="rId73">
+      <w:hyperlink r:id="rId75">
         <w:r>
           <w:rPr>
             <w:rStyle w:val="Hyperlink"/>
@@ -34435,29 +37043,25 @@
       <w:pPr>
         <w:pStyle w:val="Bibliography"/>
       </w:pPr>
-      <w:bookmarkStart w:id="88" w:name="ref-sullivan_ebird_2009"/>
-      <w:bookmarkEnd w:id="87"/>
-      <w:r>
-        <w:t xml:space="preserve">Sullivan, Brian L., Christopher L. Wood, Marshall J. Iliff, Rick E. Bonney, Daniel Fink, and Steve Kelling. 2009. “eBird: A Citizen-Based Bird Observation Network in the Biological Sciences.” </w:t>
+      <w:bookmarkStart w:id="90" w:name="ref-sullivan_ebird_2009"/>
+      <w:bookmarkEnd w:id="89"/>
+      <w:r>
+        <w:t>Sullivan, Brian L., Christopher L. Wood, Mar</w:t>
+      </w:r>
+      <w:r>
+        <w:t xml:space="preserve">shall J. Iliff, Rick E. Bonney, Daniel Fink, and Steve Kelling. 2009. “eBird: A Citizen-Based Bird Observation Network in the Biological Sciences.” </w:t>
       </w:r>
       <w:r>
         <w:rPr>
           <w:i/>
           <w:iCs/>
         </w:rPr>
-        <w:t>Biologic</w:t>
-      </w:r>
-      <w:r>
-        <w:rPr>
-          <w:i/>
-          <w:iCs/>
-        </w:rPr>
-        <w:t>al Conservation</w:t>
+        <w:t>Biological Conservation</w:t>
       </w:r>
       <w:r>
         <w:t xml:space="preserve"> 142 (10): 2282–92. </w:t>
       </w:r>
-      <w:hyperlink r:id="rId74">
+      <w:hyperlink r:id="rId76">
         <w:r>
           <w:rPr>
             <w:rStyle w:val="Hyperlink"/>
@@ -34473,10 +37077,9 @@
       <w:pPr>
         <w:pStyle w:val="Bibliography"/>
       </w:pPr>
-      <w:bookmarkStart w:id="89" w:name="ref-vaidyanathan_worlds_2021"/>
-      <w:bookmarkEnd w:id="88"/>
-      <w:r>
-        <w:lastRenderedPageBreak/>
+      <w:bookmarkStart w:id="91" w:name="ref-vaidyanathan_worlds_2021"/>
+      <w:bookmarkEnd w:id="90"/>
+      <w:r>
         <w:t xml:space="preserve">Vaidyanathan, Gayathri. 2021. “The World’s Species Are Playing Musical Chairs: How Will It End?” </w:t>
       </w:r>
       <w:r>
@@ -34487,12 +37090,9 @@
         <w:t>Nature</w:t>
       </w:r>
       <w:r>
-        <w:t xml:space="preserve"> 596 (78</w:t>
-      </w:r>
-      <w:r>
-        <w:t xml:space="preserve">70): 22–25. </w:t>
-      </w:r>
-      <w:hyperlink r:id="rId75">
+        <w:t xml:space="preserve"> 596 (7870): 22–25. </w:t>
+      </w:r>
+      <w:hyperlink r:id="rId77">
         <w:r>
           <w:rPr>
             <w:rStyle w:val="Hyperlink"/>
@@ -34508,13 +37108,13 @@
       <w:pPr>
         <w:pStyle w:val="Bibliography"/>
       </w:pPr>
-      <w:bookmarkStart w:id="90" w:name="ref-van_turnhout_scale-dependent_2007"/>
-      <w:bookmarkEnd w:id="89"/>
-      <w:r>
-        <w:t xml:space="preserve">Van Turnhout, Chris A. M., Ruud P. B. Foppen, Rob S. E. W. Leuven, Henk Siepel, and Hans Esselink. 2007. </w:t>
-      </w:r>
-      <w:r>
-        <w:t xml:space="preserve">“Scale-Dependent Homogenization: Changes in Breeding Bird Diversity in the Netherlands over a 25-Year Period.” </w:t>
+      <w:bookmarkStart w:id="92" w:name="ref-van_turnhout_scale-dependent_2007"/>
+      <w:bookmarkEnd w:id="91"/>
+      <w:r>
+        <w:t>Van Turnhout, Chris A. M., Ruud P. B. Foppen, Rob S. E. W. Leuven, Henk Siepel, and Hans Esselink. 2007. “Scale-Dependent Homogenization: Changes in Breeding Bird Diversity in</w:t>
+      </w:r>
+      <w:r>
+        <w:t xml:space="preserve"> the Netherlands over a 25-Year Period.” </w:t>
       </w:r>
       <w:r>
         <w:rPr>
@@ -34526,18 +37126,52 @@
       <w:r>
         <w:t xml:space="preserve"> 134 (4): 505–16. </w:t>
       </w:r>
-      <w:hyperlink r:id="rId76">
+      <w:hyperlink r:id="rId78">
         <w:r>
           <w:rPr>
             <w:rStyle w:val="Hyperlink"/>
           </w:rPr>
-          <w:t>https://doi.org/10.1016/j.biocon.2006.09</w:t>
+          <w:t>https://doi.org/10.1016/j.biocon.2006.09.011</w:t>
+        </w:r>
+      </w:hyperlink>
+      <w:r>
+        <w:t>.</w:t>
+      </w:r>
+    </w:p>
+    <w:p>
+      <w:pPr>
+        <w:pStyle w:val="Bibliography"/>
+      </w:pPr>
+      <w:bookmarkStart w:id="93" w:name="ref-walker_use_2010"/>
+      <w:bookmarkEnd w:id="92"/>
+      <w:r>
+        <w:t>Walker, Lawrence R., David A. Wardle, Richard D. Bardgett, and B</w:t>
+      </w:r>
+      <w:r>
+        <w:t xml:space="preserve">ruce D. Clarkson. 2010. “The Use of Chronosequences in Studies of Ecological Succession and Soil Development.” </w:t>
+      </w:r>
+      <w:r>
+        <w:rPr>
+          <w:i/>
+          <w:iCs/>
+        </w:rPr>
+        <w:t>Journal of Ecology</w:t>
+      </w:r>
+      <w:r>
+        <w:t xml:space="preserve"> 98 (4): 725–36. </w:t>
+      </w:r>
+      <w:hyperlink r:id="rId79">
+        <w:r>
+          <w:rPr>
+            <w:rStyle w:val="Hyperlink"/>
+          </w:rPr>
+          <w:t>https://doi.org/10.1111/j.1365-2745.2010.0</w:t>
         </w:r>
         <w:r>
           <w:rPr>
             <w:rStyle w:val="Hyperlink"/>
           </w:rPr>
-          <w:t>.011</w:t>
+          <w:t>1664.x</w:t>
         </w:r>
       </w:hyperlink>
       <w:r>
@@ -34548,39 +37182,8 @@
       <w:pPr>
         <w:pStyle w:val="Bibliography"/>
       </w:pPr>
-      <w:bookmarkStart w:id="91" w:name="ref-walker_use_2010"/>
-      <w:bookmarkEnd w:id="90"/>
-      <w:r>
-        <w:t xml:space="preserve">Walker, Lawrence R., David A. Wardle, Richard D. Bardgett, and Bruce D. Clarkson. 2010. “The Use of Chronosequences in Studies of Ecological Succession and Soil Development.” </w:t>
-      </w:r>
-      <w:r>
-        <w:rPr>
-          <w:i/>
-          <w:iCs/>
-        </w:rPr>
-        <w:t>Journal of Ecology</w:t>
-      </w:r>
-      <w:r>
-        <w:t xml:space="preserve"> 98 (4): 725–36. </w:t>
-      </w:r>
-      <w:hyperlink r:id="rId77">
-        <w:r>
-          <w:rPr>
-            <w:rStyle w:val="Hyperlink"/>
-          </w:rPr>
-          <w:t>https://doi.org/10.1111/j.1365-2745.2010.01664.x</w:t>
-        </w:r>
-      </w:hyperlink>
-      <w:r>
-        <w:t>.</w:t>
-      </w:r>
-    </w:p>
-    <w:p>
-      <w:pPr>
-        <w:pStyle w:val="Bibliography"/>
-      </w:pPr>
-      <w:bookmarkStart w:id="92" w:name="ref-webb_phylogenies_2002"/>
-      <w:bookmarkEnd w:id="91"/>
+      <w:bookmarkStart w:id="94" w:name="ref-webb_phylogenies_2002"/>
+      <w:bookmarkEnd w:id="93"/>
       <w:r>
         <w:t xml:space="preserve">Webb, Campbell O., David D. Ackerly, Mark A. McPeek, and Michael J. Donoghue. 2002. “Phylogenies and Community Ecology.” </w:t>
       </w:r>
@@ -34592,12 +37195,9 @@
         <w:t>Annual Review of Ecology and Systematics</w:t>
       </w:r>
       <w:r>
-        <w:t xml:space="preserve"> 33 (1): 475–505.</w:t>
-      </w:r>
-      <w:r>
-        <w:t xml:space="preserve"> </w:t>
-      </w:r>
-      <w:hyperlink r:id="rId78">
+        <w:t xml:space="preserve"> 33 (1): 475–505. </w:t>
+      </w:r>
+      <w:hyperlink r:id="rId80">
         <w:r>
           <w:rPr>
             <w:rStyle w:val="Hyperlink"/>
@@ -34613,8 +37213,8 @@
       <w:pPr>
         <w:pStyle w:val="Bibliography"/>
       </w:pPr>
-      <w:bookmarkStart w:id="93" w:name="ref-white_two-phase_2004"/>
-      <w:bookmarkEnd w:id="92"/>
+      <w:bookmarkStart w:id="95" w:name="ref-white_two-phase_2004"/>
+      <w:bookmarkEnd w:id="94"/>
       <w:r>
         <w:t xml:space="preserve">White, Ethan P. 2004. “Two-Phase Species–Time Relationships in North American Land Birds.” </w:t>
       </w:r>
@@ -34626,12 +37226,12 @@
         <w:t>Ecology Letters</w:t>
       </w:r>
       <w:r>
-        <w:t xml:space="preserve"> 7 (4): 329–36.</w:t>
-      </w:r>
-      <w:r>
-        <w:t xml:space="preserve"> https://doi.org/</w:t>
-      </w:r>
-      <w:hyperlink r:id="rId79">
+        <w:t xml:space="preserve"> 7 (4): 329–36. ht</w:t>
+      </w:r>
+      <w:r>
+        <w:t>tps://doi.org/</w:t>
+      </w:r>
+      <w:hyperlink r:id="rId81">
         <w:r>
           <w:rPr>
             <w:rStyle w:val="Hyperlink"/>
@@ -34647,8 +37247,8 @@
       <w:pPr>
         <w:pStyle w:val="Bibliography"/>
       </w:pPr>
-      <w:bookmarkStart w:id="94" w:name="ref-whittaker_vegetation_1960"/>
-      <w:bookmarkEnd w:id="93"/>
+      <w:bookmarkStart w:id="96" w:name="ref-whittaker_vegetation_1960"/>
+      <w:bookmarkEnd w:id="95"/>
       <w:r>
         <w:t xml:space="preserve">Whittaker, R. H. 1960. “Vegetation of the Siskiyou Mountains, Oregon and California.” </w:t>
       </w:r>
@@ -34660,12 +37260,12 @@
         <w:t>Ecological Monographs</w:t>
       </w:r>
       <w:r>
-        <w:t xml:space="preserve"> 30 (3): 279–3</w:t>
-      </w:r>
-      <w:r>
-        <w:t xml:space="preserve">38. </w:t>
-      </w:r>
-      <w:hyperlink r:id="rId80">
+        <w:t xml:space="preserve"> 30 (3): 279–338.</w:t>
+      </w:r>
+      <w:r>
+        <w:t xml:space="preserve"> </w:t>
+      </w:r>
+      <w:hyperlink r:id="rId82">
         <w:r>
           <w:rPr>
             <w:rStyle w:val="Hyperlink"/>
@@ -34681,8 +37281,8 @@
       <w:pPr>
         <w:pStyle w:val="Bibliography"/>
       </w:pPr>
-      <w:bookmarkStart w:id="95" w:name="ref-whittaker_evolution_1972"/>
-      <w:bookmarkEnd w:id="94"/>
+      <w:bookmarkStart w:id="97" w:name="ref-whittaker_evolution_1972"/>
+      <w:bookmarkEnd w:id="96"/>
       <w:r>
         <w:t xml:space="preserve">———. 1972. “Evolution and Measurement of Species Diversity.” </w:t>
       </w:r>
@@ -34696,7 +37296,7 @@
       <w:r>
         <w:t xml:space="preserve"> 21 (2-3): 213–51. </w:t>
       </w:r>
-      <w:hyperlink r:id="rId81">
+      <w:hyperlink r:id="rId83">
         <w:r>
           <w:rPr>
             <w:rStyle w:val="Hyperlink"/>
@@ -34712,10 +37312,13 @@
       <w:pPr>
         <w:pStyle w:val="Bibliography"/>
       </w:pPr>
-      <w:bookmarkStart w:id="96" w:name="ref-wretenberg_changes_2010"/>
-      <w:bookmarkEnd w:id="95"/>
-      <w:r>
-        <w:t xml:space="preserve">Wretenberg, Johan, Tomas Pärt, and Åke Berg. 2010. “Changes in Local Species Richness of Farmland Birds in Relation to Land-Use Changes and Landscape Structure.” </w:t>
+      <w:bookmarkStart w:id="98" w:name="ref-wretenberg_changes_2010"/>
+      <w:bookmarkEnd w:id="97"/>
+      <w:r>
+        <w:t>Wr</w:t>
+      </w:r>
+      <w:r>
+        <w:t xml:space="preserve">etenberg, Johan, Tomas Pärt, and Åke Berg. 2010. “Changes in Local Species Richness of Farmland Birds in Relation to Land-Use Changes and Landscape Structure.” </w:t>
       </w:r>
       <w:r>
         <w:rPr>
@@ -34727,7 +37330,7 @@
       <w:r>
         <w:t xml:space="preserve"> 143 (2): 375–81. </w:t>
       </w:r>
-      <w:hyperlink r:id="rId82">
+      <w:hyperlink r:id="rId84">
         <w:r>
           <w:rPr>
             <w:rStyle w:val="Hyperlink"/>
@@ -34740,7 +37343,7 @@
       </w:r>
       <w:bookmarkEnd w:id="22"/>
       <w:bookmarkEnd w:id="25"/>
-      <w:bookmarkEnd w:id="96"/>
+      <w:bookmarkEnd w:id="98"/>
     </w:p>
     <w:sectPr>
       <w:pgSz w:w="12240" w:h="15840"/>
@@ -34800,7 +37403,7 @@
   <w:abstractNum w:abstractNumId="0" w15:restartNumberingAfterBreak="0">
     <w:nsid w:val="EA454B4C"/>
     <w:multiLevelType w:val="multilevel"/>
-    <w:tmpl w:val="DE8EA0DA"/>
+    <w:tmpl w:val="04B263D0"/>
     <w:lvl w:ilvl="0">
       <w:start w:val="1"/>
       <w:numFmt w:val="decimal"/>
@@ -34886,7 +37489,7 @@
   <w:abstractNum w:abstractNumId="1" w15:restartNumberingAfterBreak="0">
     <w:nsid w:val="2C1AE401"/>
     <w:multiLevelType w:val="multilevel"/>
-    <w:tmpl w:val="2A708B92"/>
+    <w:tmpl w:val="FFD660E8"/>
     <w:lvl w:ilvl="0">
       <w:numFmt w:val="bullet"/>
       <w:lvlText w:val=" "/>
@@ -36129,7 +38732,7 @@
     <w:autoRedefine/>
     <w:uiPriority w:val="39"/>
     <w:unhideWhenUsed/>
-    <w:rsid w:val="00B85570"/>
+    <w:rsid w:val="000034A6"/>
     <w:pPr>
       <w:spacing w:after="100"/>
     </w:pPr>

--- a/literature_review.docx
+++ b/literature_review.docx
@@ -65,7 +65,7 @@
         <w:pStyle w:val="Date"/>
       </w:pPr>
       <w:r>
-        <w:t xml:space="preserve">2021-11-29</w:t>
+        <w:t xml:space="preserve">2021-12-10</w:t>
       </w:r>
     </w:p>
     <w:sdt>
@@ -1367,7 +1367,7 @@
           <w:iCs/>
           <w:i/>
         </w:rPr>
-        <w:t xml:space="preserve">Species richness, Functional richness, Evenness, SR, Diversity, Temporal beta-diversity, Spatial beta-diversity, Functional diversity, Functional beta-diversity, Gamma-diversity, Functional Gamma-diversity</w:t>
+        <w:t xml:space="preserve">Species richness, Functional richness, Evenness, SR, Diversity, Functional diversity, Temporal beta-diversity, Spatial beta-diversity, Functional beta-diversity, Gamma-diversity, Functional Gamma-diversity</w:t>
       </w:r>
       <w:r>
         <w:t xml:space="preserve">. Some of these classes contain several different indexes. For instance, the class</w:t>
@@ -1799,7 +1799,7 @@
         <w:pStyle w:val="BodyText"/>
       </w:pPr>
       <w:r>
-        <w:t xml:space="preserve">We found 31 references in which authors were both determining the temporal trend of a metric and explicitly defining the spatial grain size. However, only 19 of them used spatial replicates and were thus relevant for this study (Table</w:t>
+        <w:t xml:space="preserve">We found 32 references in which authors were both determining the temporal trend of a metric and explicitly defining the spatial grain size. However, only 19 of them used spatial replicates and were thus relevant for this study (Table</w:t>
       </w:r>
       <w:r>
         <w:t xml:space="preserve"> </w:t>
@@ -1821,11 +1821,11 @@
       <w:r>
         <w:t xml:space="preserve"> </w:t>
       </w:r>
-      <w:bookmarkStart w:id="4eb36d43-057d-4c96-8542-077d62cb592b" w:name="tab:maintable"/>
+      <w:bookmarkStart w:id="60ca41af-d73b-412b-9443-9174b96813e5" w:name="tab:maintable"/>
       <w:r>
         <w:t xml:space="preserve">Trends of different metrics of biodiversity at various spatial and temporal scales</w:t>
       </w:r>
-      <w:bookmarkEnd w:id="4eb36d43-057d-4c96-8542-077d62cb592b"/>
+      <w:bookmarkEnd w:id="60ca41af-d73b-412b-9443-9174b96813e5"/>
     </w:p>
     <w:tbl xmlns:w="http://schemas.openxmlformats.org/wordprocessingml/2006/main" xmlns:r="http://schemas.openxmlformats.org/officeDocument/2006/relationships" xmlns:w14="http://schemas.microsoft.com/office/word/2010/wordml" xmlns:wp="http://schemas.openxmlformats.org/drawingml/2006/wordprocessingDrawing" xmlns:a="http://schemas.openxmlformats.org/drawingml/2006/main" xmlns:pic="http://schemas.openxmlformats.org/drawingml/2006/picture">
       <w:tblPr>
@@ -2135,7 +2135,7 @@
                 <w:szCs w:val="14"/>
                 <w:color w:val="000000"/>
               </w:rPr>
-              <w:t xml:space="preserve">Country</w:t>
+              <w:t xml:space="preserve">Location</w:t>
             </w:r>
           </w:p>
         </w:tc>
@@ -7599,7 +7599,7 @@
                 <w:szCs w:val="14"/>
                 <w:color w:val="000000"/>
               </w:rPr>
-              <w:t xml:space="preserve">Temporal beta-diversity</w:t>
+              <w:t xml:space="preserve">Functional diversity</w:t>
             </w:r>
           </w:p>
         </w:tc>
@@ -7895,36 +7895,36 @@
                 <w:szCs w:val="14"/>
                 <w:color w:val="000000"/>
               </w:rPr>
-              <w:t xml:space="preserve">Temporal beta-diversity</w:t>
-            </w:r>
-          </w:p>
-        </w:tc>
-        <w:tc>
-          <w:tcPr>
-            <w:tcBorders/>
-            <w:shd w:val="clear" w:color="auto" w:fill="FFFFFF"/>
-            <w:tcMar>
-              <w:top w:w="0" w:type="dxa"/>
-              <w:bottom w:w="0" w:type="dxa"/>
-              <w:left w:w="0" w:type="dxa"/>
-              <w:right w:w="0" w:type="dxa"/>
-            </w:tcMar>
-            <w:vAlign w:val="center"/>
-          </w:tcPr>
-          <w:p>
-            <w:pPr>
-              <w:jc w:val="left"/>
-              <w:spacing w:after="100" w:before="100" w:line="240"/>
-              <w:ind w:firstLine="0" w:left="100" w:right="100"/>
-            </w:pPr>
-            <w:r xmlns:w="http://schemas.openxmlformats.org/wordprocessingml/2006/main" xmlns:wp="http://schemas.openxmlformats.org/drawingml/2006/wordprocessingDrawing" xmlns:r="http://schemas.openxmlformats.org/officeDocument/2006/relationships" xmlns:w14="http://schemas.microsoft.com/office/word/2010/wordml">
-              <w:rPr>
-                <w:rFonts w:ascii="Arial" w:hAnsi="Arial" w:eastAsia="Arial" w:cs="Arial"/>
-                <w:sz w:val="14"/>
-                <w:szCs w:val="14"/>
-                <w:color w:val="000000"/>
-              </w:rPr>
-              <w:t xml:space="preserve">Regional</w:t>
+              <w:t xml:space="preserve">Functional diversity</w:t>
+            </w:r>
+          </w:p>
+        </w:tc>
+        <w:tc>
+          <w:tcPr>
+            <w:tcBorders/>
+            <w:shd w:val="clear" w:color="auto" w:fill="FFFFFF"/>
+            <w:tcMar>
+              <w:top w:w="0" w:type="dxa"/>
+              <w:bottom w:w="0" w:type="dxa"/>
+              <w:left w:w="0" w:type="dxa"/>
+              <w:right w:w="0" w:type="dxa"/>
+            </w:tcMar>
+            <w:vAlign w:val="center"/>
+          </w:tcPr>
+          <w:p>
+            <w:pPr>
+              <w:jc w:val="left"/>
+              <w:spacing w:after="100" w:before="100" w:line="240"/>
+              <w:ind w:firstLine="0" w:left="100" w:right="100"/>
+            </w:pPr>
+            <w:r xmlns:w="http://schemas.openxmlformats.org/wordprocessingml/2006/main" xmlns:wp="http://schemas.openxmlformats.org/drawingml/2006/wordprocessingDrawing" xmlns:r="http://schemas.openxmlformats.org/officeDocument/2006/relationships" xmlns:w14="http://schemas.microsoft.com/office/word/2010/wordml">
+              <w:rPr>
+                <w:rFonts w:ascii="Arial" w:hAnsi="Arial" w:eastAsia="Arial" w:cs="Arial"/>
+                <w:sz w:val="14"/>
+                <w:szCs w:val="14"/>
+                <w:color w:val="000000"/>
+              </w:rPr>
+              <w:t xml:space="preserve">National</w:t>
             </w:r>
           </w:p>
         </w:tc>
@@ -8191,36 +8191,36 @@
                 <w:szCs w:val="14"/>
                 <w:color w:val="000000"/>
               </w:rPr>
-              <w:t xml:space="preserve">Temporal beta-diversity</w:t>
-            </w:r>
-          </w:p>
-        </w:tc>
-        <w:tc>
-          <w:tcPr>
-            <w:tcBorders/>
-            <w:shd w:val="clear" w:color="auto" w:fill="FFFFFF"/>
-            <w:tcMar>
-              <w:top w:w="0" w:type="dxa"/>
-              <w:bottom w:w="0" w:type="dxa"/>
-              <w:left w:w="0" w:type="dxa"/>
-              <w:right w:w="0" w:type="dxa"/>
-            </w:tcMar>
-            <w:vAlign w:val="center"/>
-          </w:tcPr>
-          <w:p>
-            <w:pPr>
-              <w:jc w:val="left"/>
-              <w:spacing w:after="100" w:before="100" w:line="240"/>
-              <w:ind w:firstLine="0" w:left="100" w:right="100"/>
-            </w:pPr>
-            <w:r xmlns:w="http://schemas.openxmlformats.org/wordprocessingml/2006/main" xmlns:wp="http://schemas.openxmlformats.org/drawingml/2006/wordprocessingDrawing" xmlns:r="http://schemas.openxmlformats.org/officeDocument/2006/relationships" xmlns:w14="http://schemas.microsoft.com/office/word/2010/wordml">
-              <w:rPr>
-                <w:rFonts w:ascii="Arial" w:hAnsi="Arial" w:eastAsia="Arial" w:cs="Arial"/>
-                <w:sz w:val="14"/>
-                <w:szCs w:val="14"/>
-                <w:color w:val="000000"/>
-              </w:rPr>
-              <w:t xml:space="preserve">Regional</w:t>
+              <w:t xml:space="preserve">Functional diversity</w:t>
+            </w:r>
+          </w:p>
+        </w:tc>
+        <w:tc>
+          <w:tcPr>
+            <w:tcBorders/>
+            <w:shd w:val="clear" w:color="auto" w:fill="FFFFFF"/>
+            <w:tcMar>
+              <w:top w:w="0" w:type="dxa"/>
+              <w:bottom w:w="0" w:type="dxa"/>
+              <w:left w:w="0" w:type="dxa"/>
+              <w:right w:w="0" w:type="dxa"/>
+            </w:tcMar>
+            <w:vAlign w:val="center"/>
+          </w:tcPr>
+          <w:p>
+            <w:pPr>
+              <w:jc w:val="left"/>
+              <w:spacing w:after="100" w:before="100" w:line="240"/>
+              <w:ind w:firstLine="0" w:left="100" w:right="100"/>
+            </w:pPr>
+            <w:r xmlns:w="http://schemas.openxmlformats.org/wordprocessingml/2006/main" xmlns:wp="http://schemas.openxmlformats.org/drawingml/2006/wordprocessingDrawing" xmlns:r="http://schemas.openxmlformats.org/officeDocument/2006/relationships" xmlns:w14="http://schemas.microsoft.com/office/word/2010/wordml">
+              <w:rPr>
+                <w:rFonts w:ascii="Arial" w:hAnsi="Arial" w:eastAsia="Arial" w:cs="Arial"/>
+                <w:sz w:val="14"/>
+                <w:szCs w:val="14"/>
+                <w:color w:val="000000"/>
+              </w:rPr>
+              <w:t xml:space="preserve">Global</w:t>
             </w:r>
           </w:p>
         </w:tc>
@@ -8249,7 +8249,7 @@
                 <w:szCs w:val="14"/>
                 <w:color w:val="000000"/>
               </w:rPr>
-              <w:t xml:space="preserve">9,834,000</w:t>
+              <w:t xml:space="preserve">148,940,000</w:t>
             </w:r>
           </w:p>
         </w:tc>
@@ -8307,7 +8307,7 @@
                 <w:szCs w:val="14"/>
                 <w:color w:val="000000"/>
               </w:rPr>
-              <w:t xml:space="preserve">2.50</w:t>
+              <w:t xml:space="preserve"/>
             </w:r>
           </w:p>
         </w:tc>
@@ -8394,36 +8394,36 @@
                 <w:szCs w:val="14"/>
                 <w:color w:val="000000"/>
               </w:rPr>
-              <w:t xml:space="preserve">USA</w:t>
-            </w:r>
-          </w:p>
-        </w:tc>
-        <w:tc>
-          <w:tcPr>
-            <w:tcBorders/>
-            <w:shd w:val="clear" w:color="auto" w:fill="FFFFFF"/>
-            <w:tcMar>
-              <w:top w:w="0" w:type="dxa"/>
-              <w:bottom w:w="0" w:type="dxa"/>
-              <w:left w:w="0" w:type="dxa"/>
-              <w:right w:w="0" w:type="dxa"/>
-            </w:tcMar>
-            <w:vAlign w:val="center"/>
-          </w:tcPr>
-          <w:p>
-            <w:pPr>
-              <w:jc w:val="left"/>
-              <w:spacing w:after="100" w:before="100" w:line="240"/>
-              <w:ind w:firstLine="0" w:left="100" w:right="100"/>
-            </w:pPr>
-            <w:r xmlns:w="http://schemas.openxmlformats.org/wordprocessingml/2006/main" xmlns:wp="http://schemas.openxmlformats.org/drawingml/2006/wordprocessingDrawing" xmlns:r="http://schemas.openxmlformats.org/officeDocument/2006/relationships" xmlns:w14="http://schemas.microsoft.com/office/word/2010/wordml">
-              <w:rPr>
-                <w:rFonts w:ascii="Arial" w:hAnsi="Arial" w:eastAsia="Arial" w:cs="Arial"/>
-                <w:sz w:val="14"/>
-                <w:szCs w:val="14"/>
-                <w:color w:val="000000"/>
-              </w:rPr>
-              <w:t xml:space="preserve">Increase</w:t>
+              <w:t xml:space="preserve">World</w:t>
+            </w:r>
+          </w:p>
+        </w:tc>
+        <w:tc>
+          <w:tcPr>
+            <w:tcBorders/>
+            <w:shd w:val="clear" w:color="auto" w:fill="FFFFFF"/>
+            <w:tcMar>
+              <w:top w:w="0" w:type="dxa"/>
+              <w:bottom w:w="0" w:type="dxa"/>
+              <w:left w:w="0" w:type="dxa"/>
+              <w:right w:w="0" w:type="dxa"/>
+            </w:tcMar>
+            <w:vAlign w:val="center"/>
+          </w:tcPr>
+          <w:p>
+            <w:pPr>
+              <w:jc w:val="left"/>
+              <w:spacing w:after="100" w:before="100" w:line="240"/>
+              <w:ind w:firstLine="0" w:left="100" w:right="100"/>
+            </w:pPr>
+            <w:r xmlns:w="http://schemas.openxmlformats.org/wordprocessingml/2006/main" xmlns:wp="http://schemas.openxmlformats.org/drawingml/2006/wordprocessingDrawing" xmlns:r="http://schemas.openxmlformats.org/officeDocument/2006/relationships" xmlns:w14="http://schemas.microsoft.com/office/word/2010/wordml">
+              <w:rPr>
+                <w:rFonts w:ascii="Arial" w:hAnsi="Arial" w:eastAsia="Arial" w:cs="Arial"/>
+                <w:sz w:val="14"/>
+                <w:szCs w:val="14"/>
+                <w:color w:val="000000"/>
+              </w:rPr>
+              <w:t xml:space="preserve">Decrease</w:t>
             </w:r>
           </w:p>
         </w:tc>
@@ -8516,7 +8516,7 @@
                 <w:szCs w:val="14"/>
                 <w:color w:val="000000"/>
               </w:rPr>
-              <w:t xml:space="preserve">National</w:t>
+              <w:t xml:space="preserve">Regional</w:t>
             </w:r>
           </w:p>
         </w:tc>
@@ -8812,6 +8812,894 @@
                 <w:szCs w:val="14"/>
                 <w:color w:val="000000"/>
               </w:rPr>
+              <w:t xml:space="preserve">Regional</w:t>
+            </w:r>
+          </w:p>
+        </w:tc>
+        <w:tc>
+          <w:tcPr>
+            <w:tcBorders/>
+            <w:shd w:val="clear" w:color="auto" w:fill="FFFFFF"/>
+            <w:tcMar>
+              <w:top w:w="0" w:type="dxa"/>
+              <w:bottom w:w="0" w:type="dxa"/>
+              <w:left w:w="0" w:type="dxa"/>
+              <w:right w:w="0" w:type="dxa"/>
+            </w:tcMar>
+            <w:vAlign w:val="center"/>
+          </w:tcPr>
+          <w:p>
+            <w:pPr>
+              <w:jc w:val="right"/>
+              <w:spacing w:after="100" w:before="100" w:line="240"/>
+              <w:ind w:firstLine="0" w:left="100" w:right="100"/>
+            </w:pPr>
+            <w:r xmlns:w="http://schemas.openxmlformats.org/wordprocessingml/2006/main" xmlns:wp="http://schemas.openxmlformats.org/drawingml/2006/wordprocessingDrawing" xmlns:r="http://schemas.openxmlformats.org/officeDocument/2006/relationships" xmlns:w14="http://schemas.microsoft.com/office/word/2010/wordml">
+              <w:rPr>
+                <w:rFonts w:ascii="Arial" w:hAnsi="Arial" w:eastAsia="Arial" w:cs="Arial"/>
+                <w:sz w:val="14"/>
+                <w:szCs w:val="14"/>
+                <w:color w:val="000000"/>
+              </w:rPr>
+              <w:t xml:space="preserve">9,834,000</w:t>
+            </w:r>
+          </w:p>
+        </w:tc>
+        <w:tc>
+          <w:tcPr>
+            <w:tcBorders/>
+            <w:shd w:val="clear" w:color="auto" w:fill="FFFFFF"/>
+            <w:tcMar>
+              <w:top w:w="0" w:type="dxa"/>
+              <w:bottom w:w="0" w:type="dxa"/>
+              <w:left w:w="0" w:type="dxa"/>
+              <w:right w:w="0" w:type="dxa"/>
+            </w:tcMar>
+            <w:vAlign w:val="center"/>
+          </w:tcPr>
+          <w:p>
+            <w:pPr>
+              <w:jc w:val="right"/>
+              <w:spacing w:after="100" w:before="100" w:line="240"/>
+              <w:ind w:firstLine="0" w:left="100" w:right="100"/>
+            </w:pPr>
+            <w:r xmlns:w="http://schemas.openxmlformats.org/wordprocessingml/2006/main" xmlns:wp="http://schemas.openxmlformats.org/drawingml/2006/wordprocessingDrawing" xmlns:r="http://schemas.openxmlformats.org/officeDocument/2006/relationships" xmlns:w14="http://schemas.microsoft.com/office/word/2010/wordml">
+              <w:rPr>
+                <w:rFonts w:ascii="Arial" w:hAnsi="Arial" w:eastAsia="Arial" w:cs="Arial"/>
+                <w:sz w:val="14"/>
+                <w:szCs w:val="14"/>
+                <w:color w:val="000000"/>
+              </w:rPr>
+              <w:t xml:space="preserve"/>
+            </w:r>
+          </w:p>
+        </w:tc>
+        <w:tc>
+          <w:tcPr>
+            <w:tcBorders/>
+            <w:shd w:val="clear" w:color="auto" w:fill="FFFFFF"/>
+            <w:tcMar>
+              <w:top w:w="0" w:type="dxa"/>
+              <w:bottom w:w="0" w:type="dxa"/>
+              <w:left w:w="0" w:type="dxa"/>
+              <w:right w:w="0" w:type="dxa"/>
+            </w:tcMar>
+            <w:vAlign w:val="center"/>
+          </w:tcPr>
+          <w:p>
+            <w:pPr>
+              <w:jc w:val="right"/>
+              <w:spacing w:after="100" w:before="100" w:line="240"/>
+              <w:ind w:firstLine="0" w:left="100" w:right="100"/>
+            </w:pPr>
+            <w:r xmlns:w="http://schemas.openxmlformats.org/wordprocessingml/2006/main" xmlns:wp="http://schemas.openxmlformats.org/drawingml/2006/wordprocessingDrawing" xmlns:r="http://schemas.openxmlformats.org/officeDocument/2006/relationships" xmlns:w14="http://schemas.microsoft.com/office/word/2010/wordml">
+              <w:rPr>
+                <w:rFonts w:ascii="Arial" w:hAnsi="Arial" w:eastAsia="Arial" w:cs="Arial"/>
+                <w:sz w:val="14"/>
+                <w:szCs w:val="14"/>
+                <w:color w:val="000000"/>
+              </w:rPr>
+              <w:t xml:space="preserve">2.50</w:t>
+            </w:r>
+          </w:p>
+        </w:tc>
+        <w:tc>
+          <w:tcPr>
+            <w:tcBorders/>
+            <w:shd w:val="clear" w:color="auto" w:fill="FFFFFF"/>
+            <w:tcMar>
+              <w:top w:w="0" w:type="dxa"/>
+              <w:bottom w:w="0" w:type="dxa"/>
+              <w:left w:w="0" w:type="dxa"/>
+              <w:right w:w="0" w:type="dxa"/>
+            </w:tcMar>
+            <w:vAlign w:val="center"/>
+          </w:tcPr>
+          <w:p>
+            <w:pPr>
+              <w:jc w:val="right"/>
+              <w:spacing w:after="100" w:before="100" w:line="240"/>
+              <w:ind w:firstLine="0" w:left="100" w:right="100"/>
+            </w:pPr>
+            <w:r xmlns:w="http://schemas.openxmlformats.org/wordprocessingml/2006/main" xmlns:wp="http://schemas.openxmlformats.org/drawingml/2006/wordprocessingDrawing" xmlns:r="http://schemas.openxmlformats.org/officeDocument/2006/relationships" xmlns:w14="http://schemas.microsoft.com/office/word/2010/wordml">
+              <w:rPr>
+                <w:rFonts w:ascii="Arial" w:hAnsi="Arial" w:eastAsia="Arial" w:cs="Arial"/>
+                <w:sz w:val="14"/>
+                <w:szCs w:val="14"/>
+                <w:color w:val="000000"/>
+              </w:rPr>
+              <w:t xml:space="preserve">45</w:t>
+            </w:r>
+          </w:p>
+        </w:tc>
+        <w:tc>
+          <w:tcPr>
+            <w:tcBorders/>
+            <w:shd w:val="clear" w:color="auto" w:fill="FFFFFF"/>
+            <w:tcMar>
+              <w:top w:w="0" w:type="dxa"/>
+              <w:bottom w:w="0" w:type="dxa"/>
+              <w:left w:w="0" w:type="dxa"/>
+              <w:right w:w="0" w:type="dxa"/>
+            </w:tcMar>
+            <w:vAlign w:val="center"/>
+          </w:tcPr>
+          <w:p>
+            <w:pPr>
+              <w:jc w:val="left"/>
+              <w:spacing w:after="100" w:before="100" w:line="240"/>
+              <w:ind w:firstLine="0" w:left="100" w:right="100"/>
+            </w:pPr>
+            <w:r xmlns:w="http://schemas.openxmlformats.org/wordprocessingml/2006/main" xmlns:wp="http://schemas.openxmlformats.org/drawingml/2006/wordprocessingDrawing" xmlns:r="http://schemas.openxmlformats.org/officeDocument/2006/relationships" xmlns:w14="http://schemas.microsoft.com/office/word/2010/wordml">
+              <w:rPr>
+                <w:rFonts w:ascii="Arial" w:hAnsi="Arial" w:eastAsia="Arial" w:cs="Arial"/>
+                <w:sz w:val="14"/>
+                <w:szCs w:val="14"/>
+                <w:color w:val="000000"/>
+              </w:rPr>
+              <w:t xml:space="preserve">1969-2013</w:t>
+            </w:r>
+          </w:p>
+        </w:tc>
+        <w:tc>
+          <w:tcPr>
+            <w:tcBorders/>
+            <w:shd w:val="clear" w:color="auto" w:fill="FFFFFF"/>
+            <w:tcMar>
+              <w:top w:w="0" w:type="dxa"/>
+              <w:bottom w:w="0" w:type="dxa"/>
+              <w:left w:w="0" w:type="dxa"/>
+              <w:right w:w="0" w:type="dxa"/>
+            </w:tcMar>
+            <w:vAlign w:val="center"/>
+          </w:tcPr>
+          <w:p>
+            <w:pPr>
+              <w:jc w:val="left"/>
+              <w:spacing w:after="100" w:before="100" w:line="240"/>
+              <w:ind w:firstLine="0" w:left="100" w:right="100"/>
+            </w:pPr>
+            <w:r xmlns:w="http://schemas.openxmlformats.org/wordprocessingml/2006/main" xmlns:wp="http://schemas.openxmlformats.org/drawingml/2006/wordprocessingDrawing" xmlns:r="http://schemas.openxmlformats.org/officeDocument/2006/relationships" xmlns:w14="http://schemas.microsoft.com/office/word/2010/wordml">
+              <w:rPr>
+                <w:rFonts w:ascii="Arial" w:hAnsi="Arial" w:eastAsia="Arial" w:cs="Arial"/>
+                <w:sz w:val="14"/>
+                <w:szCs w:val="14"/>
+                <w:color w:val="000000"/>
+              </w:rPr>
+              <w:t xml:space="preserve">USA</w:t>
+            </w:r>
+          </w:p>
+        </w:tc>
+        <w:tc>
+          <w:tcPr>
+            <w:tcBorders/>
+            <w:shd w:val="clear" w:color="auto" w:fill="FFFFFF"/>
+            <w:tcMar>
+              <w:top w:w="0" w:type="dxa"/>
+              <w:bottom w:w="0" w:type="dxa"/>
+              <w:left w:w="0" w:type="dxa"/>
+              <w:right w:w="0" w:type="dxa"/>
+            </w:tcMar>
+            <w:vAlign w:val="center"/>
+          </w:tcPr>
+          <w:p>
+            <w:pPr>
+              <w:jc w:val="left"/>
+              <w:spacing w:after="100" w:before="100" w:line="240"/>
+              <w:ind w:firstLine="0" w:left="100" w:right="100"/>
+            </w:pPr>
+            <w:r xmlns:w="http://schemas.openxmlformats.org/wordprocessingml/2006/main" xmlns:wp="http://schemas.openxmlformats.org/drawingml/2006/wordprocessingDrawing" xmlns:r="http://schemas.openxmlformats.org/officeDocument/2006/relationships" xmlns:w14="http://schemas.microsoft.com/office/word/2010/wordml">
+              <w:rPr>
+                <w:rFonts w:ascii="Arial" w:hAnsi="Arial" w:eastAsia="Arial" w:cs="Arial"/>
+                <w:sz w:val="14"/>
+                <w:szCs w:val="14"/>
+                <w:color w:val="000000"/>
+              </w:rPr>
+              <w:t xml:space="preserve">Increase</w:t>
+            </w:r>
+          </w:p>
+        </w:tc>
+      </w:tr>
+      <w:tr>
+        <w:trPr>
+          <w:cantSplit/>
+          <w:trHeight w:val="360" w:hRule="auto"/>
+        </w:trPr>
+        <w:tc>
+          <w:tcPr>
+            <w:tcBorders/>
+            <w:shd w:val="clear" w:color="auto" w:fill="FFFFFF"/>
+            <w:tcMar>
+              <w:top w:w="0" w:type="dxa"/>
+              <w:bottom w:w="0" w:type="dxa"/>
+              <w:left w:w="0" w:type="dxa"/>
+              <w:right w:w="0" w:type="dxa"/>
+            </w:tcMar>
+            <w:vAlign w:val="center"/>
+          </w:tcPr>
+          <w:p>
+            <w:pPr>
+              <w:jc w:val="left"/>
+              <w:spacing w:after="100" w:before="100" w:line="240"/>
+              <w:ind w:firstLine="0" w:left="100" w:right="100"/>
+            </w:pPr>
+            <w:r xmlns:w="http://schemas.openxmlformats.org/wordprocessingml/2006/main" xmlns:wp="http://schemas.openxmlformats.org/drawingml/2006/wordprocessingDrawing" xmlns:r="http://schemas.openxmlformats.org/officeDocument/2006/relationships" xmlns:w14="http://schemas.microsoft.com/office/word/2010/wordml">
+              <w:rPr>
+                <w:rFonts w:ascii="Arial" w:hAnsi="Arial" w:eastAsia="Arial" w:cs="Arial"/>
+                <w:sz w:val="14"/>
+                <w:szCs w:val="14"/>
+                <w:color w:val="000000"/>
+              </w:rPr>
+              <w:t xml:space="preserve"/>
+            </w:r>
+          </w:p>
+        </w:tc>
+        <w:tc>
+          <w:tcPr>
+            <w:tcBorders/>
+            <w:shd w:val="clear" w:color="auto" w:fill="FFFFFF"/>
+            <w:tcMar>
+              <w:top w:w="0" w:type="dxa"/>
+              <w:bottom w:w="0" w:type="dxa"/>
+              <w:left w:w="0" w:type="dxa"/>
+              <w:right w:w="0" w:type="dxa"/>
+            </w:tcMar>
+            <w:vAlign w:val="center"/>
+          </w:tcPr>
+          <w:p>
+            <w:pPr>
+              <w:jc w:val="left"/>
+              <w:spacing w:after="100" w:before="100" w:line="240"/>
+              <w:ind w:firstLine="0" w:left="100" w:right="100"/>
+            </w:pPr>
+            <w:r xmlns:w="http://schemas.openxmlformats.org/wordprocessingml/2006/main" xmlns:wp="http://schemas.openxmlformats.org/drawingml/2006/wordprocessingDrawing" xmlns:r="http://schemas.openxmlformats.org/officeDocument/2006/relationships" xmlns:w14="http://schemas.microsoft.com/office/word/2010/wordml">
+              <w:rPr>
+                <w:rFonts w:ascii="Arial" w:hAnsi="Arial" w:eastAsia="Arial" w:cs="Arial"/>
+                <w:sz w:val="14"/>
+                <w:szCs w:val="14"/>
+                <w:color w:val="000000"/>
+              </w:rPr>
+              <w:t xml:space="preserve">Temporal beta-diversity</w:t>
+            </w:r>
+          </w:p>
+        </w:tc>
+        <w:tc>
+          <w:tcPr>
+            <w:tcBorders/>
+            <w:shd w:val="clear" w:color="auto" w:fill="FFFFFF"/>
+            <w:tcMar>
+              <w:top w:w="0" w:type="dxa"/>
+              <w:bottom w:w="0" w:type="dxa"/>
+              <w:left w:w="0" w:type="dxa"/>
+              <w:right w:w="0" w:type="dxa"/>
+            </w:tcMar>
+            <w:vAlign w:val="center"/>
+          </w:tcPr>
+          <w:p>
+            <w:pPr>
+              <w:jc w:val="left"/>
+              <w:spacing w:after="100" w:before="100" w:line="240"/>
+              <w:ind w:firstLine="0" w:left="100" w:right="100"/>
+            </w:pPr>
+            <w:r xmlns:w="http://schemas.openxmlformats.org/wordprocessingml/2006/main" xmlns:wp="http://schemas.openxmlformats.org/drawingml/2006/wordprocessingDrawing" xmlns:r="http://schemas.openxmlformats.org/officeDocument/2006/relationships" xmlns:w14="http://schemas.microsoft.com/office/word/2010/wordml">
+              <w:rPr>
+                <w:rFonts w:ascii="Arial" w:hAnsi="Arial" w:eastAsia="Arial" w:cs="Arial"/>
+                <w:sz w:val="14"/>
+                <w:szCs w:val="14"/>
+                <w:color w:val="000000"/>
+              </w:rPr>
+              <w:t xml:space="preserve">Regional</w:t>
+            </w:r>
+          </w:p>
+        </w:tc>
+        <w:tc>
+          <w:tcPr>
+            <w:tcBorders/>
+            <w:shd w:val="clear" w:color="auto" w:fill="FFFFFF"/>
+            <w:tcMar>
+              <w:top w:w="0" w:type="dxa"/>
+              <w:bottom w:w="0" w:type="dxa"/>
+              <w:left w:w="0" w:type="dxa"/>
+              <w:right w:w="0" w:type="dxa"/>
+            </w:tcMar>
+            <w:vAlign w:val="center"/>
+          </w:tcPr>
+          <w:p>
+            <w:pPr>
+              <w:jc w:val="right"/>
+              <w:spacing w:after="100" w:before="100" w:line="240"/>
+              <w:ind w:firstLine="0" w:left="100" w:right="100"/>
+            </w:pPr>
+            <w:r xmlns:w="http://schemas.openxmlformats.org/wordprocessingml/2006/main" xmlns:wp="http://schemas.openxmlformats.org/drawingml/2006/wordprocessingDrawing" xmlns:r="http://schemas.openxmlformats.org/officeDocument/2006/relationships" xmlns:w14="http://schemas.microsoft.com/office/word/2010/wordml">
+              <w:rPr>
+                <w:rFonts w:ascii="Arial" w:hAnsi="Arial" w:eastAsia="Arial" w:cs="Arial"/>
+                <w:sz w:val="14"/>
+                <w:szCs w:val="14"/>
+                <w:color w:val="000000"/>
+              </w:rPr>
+              <w:t xml:space="preserve">9,834,000</w:t>
+            </w:r>
+          </w:p>
+        </w:tc>
+        <w:tc>
+          <w:tcPr>
+            <w:tcBorders/>
+            <w:shd w:val="clear" w:color="auto" w:fill="FFFFFF"/>
+            <w:tcMar>
+              <w:top w:w="0" w:type="dxa"/>
+              <w:bottom w:w="0" w:type="dxa"/>
+              <w:left w:w="0" w:type="dxa"/>
+              <w:right w:w="0" w:type="dxa"/>
+            </w:tcMar>
+            <w:vAlign w:val="center"/>
+          </w:tcPr>
+          <w:p>
+            <w:pPr>
+              <w:jc w:val="right"/>
+              <w:spacing w:after="100" w:before="100" w:line="240"/>
+              <w:ind w:firstLine="0" w:left="100" w:right="100"/>
+            </w:pPr>
+            <w:r xmlns:w="http://schemas.openxmlformats.org/wordprocessingml/2006/main" xmlns:wp="http://schemas.openxmlformats.org/drawingml/2006/wordprocessingDrawing" xmlns:r="http://schemas.openxmlformats.org/officeDocument/2006/relationships" xmlns:w14="http://schemas.microsoft.com/office/word/2010/wordml">
+              <w:rPr>
+                <w:rFonts w:ascii="Arial" w:hAnsi="Arial" w:eastAsia="Arial" w:cs="Arial"/>
+                <w:sz w:val="14"/>
+                <w:szCs w:val="14"/>
+                <w:color w:val="000000"/>
+              </w:rPr>
+              <w:t xml:space="preserve"/>
+            </w:r>
+          </w:p>
+        </w:tc>
+        <w:tc>
+          <w:tcPr>
+            <w:tcBorders/>
+            <w:shd w:val="clear" w:color="auto" w:fill="FFFFFF"/>
+            <w:tcMar>
+              <w:top w:w="0" w:type="dxa"/>
+              <w:bottom w:w="0" w:type="dxa"/>
+              <w:left w:w="0" w:type="dxa"/>
+              <w:right w:w="0" w:type="dxa"/>
+            </w:tcMar>
+            <w:vAlign w:val="center"/>
+          </w:tcPr>
+          <w:p>
+            <w:pPr>
+              <w:jc w:val="right"/>
+              <w:spacing w:after="100" w:before="100" w:line="240"/>
+              <w:ind w:firstLine="0" w:left="100" w:right="100"/>
+            </w:pPr>
+            <w:r xmlns:w="http://schemas.openxmlformats.org/wordprocessingml/2006/main" xmlns:wp="http://schemas.openxmlformats.org/drawingml/2006/wordprocessingDrawing" xmlns:r="http://schemas.openxmlformats.org/officeDocument/2006/relationships" xmlns:w14="http://schemas.microsoft.com/office/word/2010/wordml">
+              <w:rPr>
+                <w:rFonts w:ascii="Arial" w:hAnsi="Arial" w:eastAsia="Arial" w:cs="Arial"/>
+                <w:sz w:val="14"/>
+                <w:szCs w:val="14"/>
+                <w:color w:val="000000"/>
+              </w:rPr>
+              <w:t xml:space="preserve">2.50</w:t>
+            </w:r>
+          </w:p>
+        </w:tc>
+        <w:tc>
+          <w:tcPr>
+            <w:tcBorders/>
+            <w:shd w:val="clear" w:color="auto" w:fill="FFFFFF"/>
+            <w:tcMar>
+              <w:top w:w="0" w:type="dxa"/>
+              <w:bottom w:w="0" w:type="dxa"/>
+              <w:left w:w="0" w:type="dxa"/>
+              <w:right w:w="0" w:type="dxa"/>
+            </w:tcMar>
+            <w:vAlign w:val="center"/>
+          </w:tcPr>
+          <w:p>
+            <w:pPr>
+              <w:jc w:val="right"/>
+              <w:spacing w:after="100" w:before="100" w:line="240"/>
+              <w:ind w:firstLine="0" w:left="100" w:right="100"/>
+            </w:pPr>
+            <w:r xmlns:w="http://schemas.openxmlformats.org/wordprocessingml/2006/main" xmlns:wp="http://schemas.openxmlformats.org/drawingml/2006/wordprocessingDrawing" xmlns:r="http://schemas.openxmlformats.org/officeDocument/2006/relationships" xmlns:w14="http://schemas.microsoft.com/office/word/2010/wordml">
+              <w:rPr>
+                <w:rFonts w:ascii="Arial" w:hAnsi="Arial" w:eastAsia="Arial" w:cs="Arial"/>
+                <w:sz w:val="14"/>
+                <w:szCs w:val="14"/>
+                <w:color w:val="000000"/>
+              </w:rPr>
+              <w:t xml:space="preserve">45</w:t>
+            </w:r>
+          </w:p>
+        </w:tc>
+        <w:tc>
+          <w:tcPr>
+            <w:tcBorders/>
+            <w:shd w:val="clear" w:color="auto" w:fill="FFFFFF"/>
+            <w:tcMar>
+              <w:top w:w="0" w:type="dxa"/>
+              <w:bottom w:w="0" w:type="dxa"/>
+              <w:left w:w="0" w:type="dxa"/>
+              <w:right w:w="0" w:type="dxa"/>
+            </w:tcMar>
+            <w:vAlign w:val="center"/>
+          </w:tcPr>
+          <w:p>
+            <w:pPr>
+              <w:jc w:val="left"/>
+              <w:spacing w:after="100" w:before="100" w:line="240"/>
+              <w:ind w:firstLine="0" w:left="100" w:right="100"/>
+            </w:pPr>
+            <w:r xmlns:w="http://schemas.openxmlformats.org/wordprocessingml/2006/main" xmlns:wp="http://schemas.openxmlformats.org/drawingml/2006/wordprocessingDrawing" xmlns:r="http://schemas.openxmlformats.org/officeDocument/2006/relationships" xmlns:w14="http://schemas.microsoft.com/office/word/2010/wordml">
+              <w:rPr>
+                <w:rFonts w:ascii="Arial" w:hAnsi="Arial" w:eastAsia="Arial" w:cs="Arial"/>
+                <w:sz w:val="14"/>
+                <w:szCs w:val="14"/>
+                <w:color w:val="000000"/>
+              </w:rPr>
+              <w:t xml:space="preserve">1969-2013</w:t>
+            </w:r>
+          </w:p>
+        </w:tc>
+        <w:tc>
+          <w:tcPr>
+            <w:tcBorders/>
+            <w:shd w:val="clear" w:color="auto" w:fill="FFFFFF"/>
+            <w:tcMar>
+              <w:top w:w="0" w:type="dxa"/>
+              <w:bottom w:w="0" w:type="dxa"/>
+              <w:left w:w="0" w:type="dxa"/>
+              <w:right w:w="0" w:type="dxa"/>
+            </w:tcMar>
+            <w:vAlign w:val="center"/>
+          </w:tcPr>
+          <w:p>
+            <w:pPr>
+              <w:jc w:val="left"/>
+              <w:spacing w:after="100" w:before="100" w:line="240"/>
+              <w:ind w:firstLine="0" w:left="100" w:right="100"/>
+            </w:pPr>
+            <w:r xmlns:w="http://schemas.openxmlformats.org/wordprocessingml/2006/main" xmlns:wp="http://schemas.openxmlformats.org/drawingml/2006/wordprocessingDrawing" xmlns:r="http://schemas.openxmlformats.org/officeDocument/2006/relationships" xmlns:w14="http://schemas.microsoft.com/office/word/2010/wordml">
+              <w:rPr>
+                <w:rFonts w:ascii="Arial" w:hAnsi="Arial" w:eastAsia="Arial" w:cs="Arial"/>
+                <w:sz w:val="14"/>
+                <w:szCs w:val="14"/>
+                <w:color w:val="000000"/>
+              </w:rPr>
+              <w:t xml:space="preserve">USA</w:t>
+            </w:r>
+          </w:p>
+        </w:tc>
+        <w:tc>
+          <w:tcPr>
+            <w:tcBorders/>
+            <w:shd w:val="clear" w:color="auto" w:fill="FFFFFF"/>
+            <w:tcMar>
+              <w:top w:w="0" w:type="dxa"/>
+              <w:bottom w:w="0" w:type="dxa"/>
+              <w:left w:w="0" w:type="dxa"/>
+              <w:right w:w="0" w:type="dxa"/>
+            </w:tcMar>
+            <w:vAlign w:val="center"/>
+          </w:tcPr>
+          <w:p>
+            <w:pPr>
+              <w:jc w:val="left"/>
+              <w:spacing w:after="100" w:before="100" w:line="240"/>
+              <w:ind w:firstLine="0" w:left="100" w:right="100"/>
+            </w:pPr>
+            <w:r xmlns:w="http://schemas.openxmlformats.org/wordprocessingml/2006/main" xmlns:wp="http://schemas.openxmlformats.org/drawingml/2006/wordprocessingDrawing" xmlns:r="http://schemas.openxmlformats.org/officeDocument/2006/relationships" xmlns:w14="http://schemas.microsoft.com/office/word/2010/wordml">
+              <w:rPr>
+                <w:rFonts w:ascii="Arial" w:hAnsi="Arial" w:eastAsia="Arial" w:cs="Arial"/>
+                <w:sz w:val="14"/>
+                <w:szCs w:val="14"/>
+                <w:color w:val="000000"/>
+              </w:rPr>
+              <w:t xml:space="preserve">Increase</w:t>
+            </w:r>
+          </w:p>
+        </w:tc>
+      </w:tr>
+      <w:tr>
+        <w:trPr>
+          <w:cantSplit/>
+          <w:trHeight w:val="360" w:hRule="auto"/>
+        </w:trPr>
+        <w:tc>
+          <w:tcPr>
+            <w:tcBorders/>
+            <w:shd w:val="clear" w:color="auto" w:fill="FFFFFF"/>
+            <w:tcMar>
+              <w:top w:w="0" w:type="dxa"/>
+              <w:bottom w:w="0" w:type="dxa"/>
+              <w:left w:w="0" w:type="dxa"/>
+              <w:right w:w="0" w:type="dxa"/>
+            </w:tcMar>
+            <w:vAlign w:val="center"/>
+          </w:tcPr>
+          <w:p>
+            <w:pPr>
+              <w:jc w:val="left"/>
+              <w:spacing w:after="100" w:before="100" w:line="240"/>
+              <w:ind w:firstLine="0" w:left="100" w:right="100"/>
+            </w:pPr>
+            <w:r xmlns:w="http://schemas.openxmlformats.org/wordprocessingml/2006/main" xmlns:wp="http://schemas.openxmlformats.org/drawingml/2006/wordprocessingDrawing" xmlns:r="http://schemas.openxmlformats.org/officeDocument/2006/relationships" xmlns:w14="http://schemas.microsoft.com/office/word/2010/wordml">
+              <w:rPr>
+                <w:rFonts w:ascii="Arial" w:hAnsi="Arial" w:eastAsia="Arial" w:cs="Arial"/>
+                <w:sz w:val="14"/>
+                <w:szCs w:val="14"/>
+                <w:color w:val="000000"/>
+              </w:rPr>
+              <w:t xml:space="preserve"/>
+            </w:r>
+          </w:p>
+        </w:tc>
+        <w:tc>
+          <w:tcPr>
+            <w:tcBorders/>
+            <w:shd w:val="clear" w:color="auto" w:fill="FFFFFF"/>
+            <w:tcMar>
+              <w:top w:w="0" w:type="dxa"/>
+              <w:bottom w:w="0" w:type="dxa"/>
+              <w:left w:w="0" w:type="dxa"/>
+              <w:right w:w="0" w:type="dxa"/>
+            </w:tcMar>
+            <w:vAlign w:val="center"/>
+          </w:tcPr>
+          <w:p>
+            <w:pPr>
+              <w:jc w:val="left"/>
+              <w:spacing w:after="100" w:before="100" w:line="240"/>
+              <w:ind w:firstLine="0" w:left="100" w:right="100"/>
+            </w:pPr>
+            <w:r xmlns:w="http://schemas.openxmlformats.org/wordprocessingml/2006/main" xmlns:wp="http://schemas.openxmlformats.org/drawingml/2006/wordprocessingDrawing" xmlns:r="http://schemas.openxmlformats.org/officeDocument/2006/relationships" xmlns:w14="http://schemas.microsoft.com/office/word/2010/wordml">
+              <w:rPr>
+                <w:rFonts w:ascii="Arial" w:hAnsi="Arial" w:eastAsia="Arial" w:cs="Arial"/>
+                <w:sz w:val="14"/>
+                <w:szCs w:val="14"/>
+                <w:color w:val="000000"/>
+              </w:rPr>
+              <w:t xml:space="preserve">Temporal beta-diversity</w:t>
+            </w:r>
+          </w:p>
+        </w:tc>
+        <w:tc>
+          <w:tcPr>
+            <w:tcBorders/>
+            <w:shd w:val="clear" w:color="auto" w:fill="FFFFFF"/>
+            <w:tcMar>
+              <w:top w:w="0" w:type="dxa"/>
+              <w:bottom w:w="0" w:type="dxa"/>
+              <w:left w:w="0" w:type="dxa"/>
+              <w:right w:w="0" w:type="dxa"/>
+            </w:tcMar>
+            <w:vAlign w:val="center"/>
+          </w:tcPr>
+          <w:p>
+            <w:pPr>
+              <w:jc w:val="left"/>
+              <w:spacing w:after="100" w:before="100" w:line="240"/>
+              <w:ind w:firstLine="0" w:left="100" w:right="100"/>
+            </w:pPr>
+            <w:r xmlns:w="http://schemas.openxmlformats.org/wordprocessingml/2006/main" xmlns:wp="http://schemas.openxmlformats.org/drawingml/2006/wordprocessingDrawing" xmlns:r="http://schemas.openxmlformats.org/officeDocument/2006/relationships" xmlns:w14="http://schemas.microsoft.com/office/word/2010/wordml">
+              <w:rPr>
+                <w:rFonts w:ascii="Arial" w:hAnsi="Arial" w:eastAsia="Arial" w:cs="Arial"/>
+                <w:sz w:val="14"/>
+                <w:szCs w:val="14"/>
+                <w:color w:val="000000"/>
+              </w:rPr>
+              <w:t xml:space="preserve">National</w:t>
+            </w:r>
+          </w:p>
+        </w:tc>
+        <w:tc>
+          <w:tcPr>
+            <w:tcBorders/>
+            <w:shd w:val="clear" w:color="auto" w:fill="FFFFFF"/>
+            <w:tcMar>
+              <w:top w:w="0" w:type="dxa"/>
+              <w:bottom w:w="0" w:type="dxa"/>
+              <w:left w:w="0" w:type="dxa"/>
+              <w:right w:w="0" w:type="dxa"/>
+            </w:tcMar>
+            <w:vAlign w:val="center"/>
+          </w:tcPr>
+          <w:p>
+            <w:pPr>
+              <w:jc w:val="right"/>
+              <w:spacing w:after="100" w:before="100" w:line="240"/>
+              <w:ind w:firstLine="0" w:left="100" w:right="100"/>
+            </w:pPr>
+            <w:r xmlns:w="http://schemas.openxmlformats.org/wordprocessingml/2006/main" xmlns:wp="http://schemas.openxmlformats.org/drawingml/2006/wordprocessingDrawing" xmlns:r="http://schemas.openxmlformats.org/officeDocument/2006/relationships" xmlns:w14="http://schemas.microsoft.com/office/word/2010/wordml">
+              <w:rPr>
+                <w:rFonts w:ascii="Arial" w:hAnsi="Arial" w:eastAsia="Arial" w:cs="Arial"/>
+                <w:sz w:val="14"/>
+                <w:szCs w:val="14"/>
+                <w:color w:val="000000"/>
+              </w:rPr>
+              <w:t xml:space="preserve">9,834,000</w:t>
+            </w:r>
+          </w:p>
+        </w:tc>
+        <w:tc>
+          <w:tcPr>
+            <w:tcBorders/>
+            <w:shd w:val="clear" w:color="auto" w:fill="FFFFFF"/>
+            <w:tcMar>
+              <w:top w:w="0" w:type="dxa"/>
+              <w:bottom w:w="0" w:type="dxa"/>
+              <w:left w:w="0" w:type="dxa"/>
+              <w:right w:w="0" w:type="dxa"/>
+            </w:tcMar>
+            <w:vAlign w:val="center"/>
+          </w:tcPr>
+          <w:p>
+            <w:pPr>
+              <w:jc w:val="right"/>
+              <w:spacing w:after="100" w:before="100" w:line="240"/>
+              <w:ind w:firstLine="0" w:left="100" w:right="100"/>
+            </w:pPr>
+            <w:r xmlns:w="http://schemas.openxmlformats.org/wordprocessingml/2006/main" xmlns:wp="http://schemas.openxmlformats.org/drawingml/2006/wordprocessingDrawing" xmlns:r="http://schemas.openxmlformats.org/officeDocument/2006/relationships" xmlns:w14="http://schemas.microsoft.com/office/word/2010/wordml">
+              <w:rPr>
+                <w:rFonts w:ascii="Arial" w:hAnsi="Arial" w:eastAsia="Arial" w:cs="Arial"/>
+                <w:sz w:val="14"/>
+                <w:szCs w:val="14"/>
+                <w:color w:val="000000"/>
+              </w:rPr>
+              <w:t xml:space="preserve"/>
+            </w:r>
+          </w:p>
+        </w:tc>
+        <w:tc>
+          <w:tcPr>
+            <w:tcBorders/>
+            <w:shd w:val="clear" w:color="auto" w:fill="FFFFFF"/>
+            <w:tcMar>
+              <w:top w:w="0" w:type="dxa"/>
+              <w:bottom w:w="0" w:type="dxa"/>
+              <w:left w:w="0" w:type="dxa"/>
+              <w:right w:w="0" w:type="dxa"/>
+            </w:tcMar>
+            <w:vAlign w:val="center"/>
+          </w:tcPr>
+          <w:p>
+            <w:pPr>
+              <w:jc w:val="right"/>
+              <w:spacing w:after="100" w:before="100" w:line="240"/>
+              <w:ind w:firstLine="0" w:left="100" w:right="100"/>
+            </w:pPr>
+            <w:r xmlns:w="http://schemas.openxmlformats.org/wordprocessingml/2006/main" xmlns:wp="http://schemas.openxmlformats.org/drawingml/2006/wordprocessingDrawing" xmlns:r="http://schemas.openxmlformats.org/officeDocument/2006/relationships" xmlns:w14="http://schemas.microsoft.com/office/word/2010/wordml">
+              <w:rPr>
+                <w:rFonts w:ascii="Arial" w:hAnsi="Arial" w:eastAsia="Arial" w:cs="Arial"/>
+                <w:sz w:val="14"/>
+                <w:szCs w:val="14"/>
+                <w:color w:val="000000"/>
+              </w:rPr>
+              <w:t xml:space="preserve">2.50</w:t>
+            </w:r>
+          </w:p>
+        </w:tc>
+        <w:tc>
+          <w:tcPr>
+            <w:tcBorders/>
+            <w:shd w:val="clear" w:color="auto" w:fill="FFFFFF"/>
+            <w:tcMar>
+              <w:top w:w="0" w:type="dxa"/>
+              <w:bottom w:w="0" w:type="dxa"/>
+              <w:left w:w="0" w:type="dxa"/>
+              <w:right w:w="0" w:type="dxa"/>
+            </w:tcMar>
+            <w:vAlign w:val="center"/>
+          </w:tcPr>
+          <w:p>
+            <w:pPr>
+              <w:jc w:val="right"/>
+              <w:spacing w:after="100" w:before="100" w:line="240"/>
+              <w:ind w:firstLine="0" w:left="100" w:right="100"/>
+            </w:pPr>
+            <w:r xmlns:w="http://schemas.openxmlformats.org/wordprocessingml/2006/main" xmlns:wp="http://schemas.openxmlformats.org/drawingml/2006/wordprocessingDrawing" xmlns:r="http://schemas.openxmlformats.org/officeDocument/2006/relationships" xmlns:w14="http://schemas.microsoft.com/office/word/2010/wordml">
+              <w:rPr>
+                <w:rFonts w:ascii="Arial" w:hAnsi="Arial" w:eastAsia="Arial" w:cs="Arial"/>
+                <w:sz w:val="14"/>
+                <w:szCs w:val="14"/>
+                <w:color w:val="000000"/>
+              </w:rPr>
+              <w:t xml:space="preserve">45</w:t>
+            </w:r>
+          </w:p>
+        </w:tc>
+        <w:tc>
+          <w:tcPr>
+            <w:tcBorders/>
+            <w:shd w:val="clear" w:color="auto" w:fill="FFFFFF"/>
+            <w:tcMar>
+              <w:top w:w="0" w:type="dxa"/>
+              <w:bottom w:w="0" w:type="dxa"/>
+              <w:left w:w="0" w:type="dxa"/>
+              <w:right w:w="0" w:type="dxa"/>
+            </w:tcMar>
+            <w:vAlign w:val="center"/>
+          </w:tcPr>
+          <w:p>
+            <w:pPr>
+              <w:jc w:val="left"/>
+              <w:spacing w:after="100" w:before="100" w:line="240"/>
+              <w:ind w:firstLine="0" w:left="100" w:right="100"/>
+            </w:pPr>
+            <w:r xmlns:w="http://schemas.openxmlformats.org/wordprocessingml/2006/main" xmlns:wp="http://schemas.openxmlformats.org/drawingml/2006/wordprocessingDrawing" xmlns:r="http://schemas.openxmlformats.org/officeDocument/2006/relationships" xmlns:w14="http://schemas.microsoft.com/office/word/2010/wordml">
+              <w:rPr>
+                <w:rFonts w:ascii="Arial" w:hAnsi="Arial" w:eastAsia="Arial" w:cs="Arial"/>
+                <w:sz w:val="14"/>
+                <w:szCs w:val="14"/>
+                <w:color w:val="000000"/>
+              </w:rPr>
+              <w:t xml:space="preserve">1969-2013</w:t>
+            </w:r>
+          </w:p>
+        </w:tc>
+        <w:tc>
+          <w:tcPr>
+            <w:tcBorders/>
+            <w:shd w:val="clear" w:color="auto" w:fill="FFFFFF"/>
+            <w:tcMar>
+              <w:top w:w="0" w:type="dxa"/>
+              <w:bottom w:w="0" w:type="dxa"/>
+              <w:left w:w="0" w:type="dxa"/>
+              <w:right w:w="0" w:type="dxa"/>
+            </w:tcMar>
+            <w:vAlign w:val="center"/>
+          </w:tcPr>
+          <w:p>
+            <w:pPr>
+              <w:jc w:val="left"/>
+              <w:spacing w:after="100" w:before="100" w:line="240"/>
+              <w:ind w:firstLine="0" w:left="100" w:right="100"/>
+            </w:pPr>
+            <w:r xmlns:w="http://schemas.openxmlformats.org/wordprocessingml/2006/main" xmlns:wp="http://schemas.openxmlformats.org/drawingml/2006/wordprocessingDrawing" xmlns:r="http://schemas.openxmlformats.org/officeDocument/2006/relationships" xmlns:w14="http://schemas.microsoft.com/office/word/2010/wordml">
+              <w:rPr>
+                <w:rFonts w:ascii="Arial" w:hAnsi="Arial" w:eastAsia="Arial" w:cs="Arial"/>
+                <w:sz w:val="14"/>
+                <w:szCs w:val="14"/>
+                <w:color w:val="000000"/>
+              </w:rPr>
+              <w:t xml:space="preserve">USA</w:t>
+            </w:r>
+          </w:p>
+        </w:tc>
+        <w:tc>
+          <w:tcPr>
+            <w:tcBorders/>
+            <w:shd w:val="clear" w:color="auto" w:fill="FFFFFF"/>
+            <w:tcMar>
+              <w:top w:w="0" w:type="dxa"/>
+              <w:bottom w:w="0" w:type="dxa"/>
+              <w:left w:w="0" w:type="dxa"/>
+              <w:right w:w="0" w:type="dxa"/>
+            </w:tcMar>
+            <w:vAlign w:val="center"/>
+          </w:tcPr>
+          <w:p>
+            <w:pPr>
+              <w:jc w:val="left"/>
+              <w:spacing w:after="100" w:before="100" w:line="240"/>
+              <w:ind w:firstLine="0" w:left="100" w:right="100"/>
+            </w:pPr>
+            <w:r xmlns:w="http://schemas.openxmlformats.org/wordprocessingml/2006/main" xmlns:wp="http://schemas.openxmlformats.org/drawingml/2006/wordprocessingDrawing" xmlns:r="http://schemas.openxmlformats.org/officeDocument/2006/relationships" xmlns:w14="http://schemas.microsoft.com/office/word/2010/wordml">
+              <w:rPr>
+                <w:rFonts w:ascii="Arial" w:hAnsi="Arial" w:eastAsia="Arial" w:cs="Arial"/>
+                <w:sz w:val="14"/>
+                <w:szCs w:val="14"/>
+                <w:color w:val="000000"/>
+              </w:rPr>
+              <w:t xml:space="preserve">Increase</w:t>
+            </w:r>
+          </w:p>
+        </w:tc>
+      </w:tr>
+      <w:tr>
+        <w:trPr>
+          <w:cantSplit/>
+          <w:trHeight w:val="360" w:hRule="auto"/>
+        </w:trPr>
+        <w:tc>
+          <w:tcPr>
+            <w:tcBorders/>
+            <w:shd w:val="clear" w:color="auto" w:fill="FFFFFF"/>
+            <w:tcMar>
+              <w:top w:w="0" w:type="dxa"/>
+              <w:bottom w:w="0" w:type="dxa"/>
+              <w:left w:w="0" w:type="dxa"/>
+              <w:right w:w="0" w:type="dxa"/>
+            </w:tcMar>
+            <w:vAlign w:val="center"/>
+          </w:tcPr>
+          <w:p>
+            <w:pPr>
+              <w:jc w:val="left"/>
+              <w:spacing w:after="100" w:before="100" w:line="240"/>
+              <w:ind w:firstLine="0" w:left="100" w:right="100"/>
+            </w:pPr>
+            <w:r xmlns:w="http://schemas.openxmlformats.org/wordprocessingml/2006/main" xmlns:wp="http://schemas.openxmlformats.org/drawingml/2006/wordprocessingDrawing" xmlns:r="http://schemas.openxmlformats.org/officeDocument/2006/relationships" xmlns:w14="http://schemas.microsoft.com/office/word/2010/wordml">
+              <w:rPr>
+                <w:rFonts w:ascii="Arial" w:hAnsi="Arial" w:eastAsia="Arial" w:cs="Arial"/>
+                <w:sz w:val="14"/>
+                <w:szCs w:val="14"/>
+                <w:color w:val="000000"/>
+              </w:rPr>
+              <w:t xml:space="preserve"/>
+            </w:r>
+          </w:p>
+        </w:tc>
+        <w:tc>
+          <w:tcPr>
+            <w:tcBorders/>
+            <w:shd w:val="clear" w:color="auto" w:fill="FFFFFF"/>
+            <w:tcMar>
+              <w:top w:w="0" w:type="dxa"/>
+              <w:bottom w:w="0" w:type="dxa"/>
+              <w:left w:w="0" w:type="dxa"/>
+              <w:right w:w="0" w:type="dxa"/>
+            </w:tcMar>
+            <w:vAlign w:val="center"/>
+          </w:tcPr>
+          <w:p>
+            <w:pPr>
+              <w:jc w:val="left"/>
+              <w:spacing w:after="100" w:before="100" w:line="240"/>
+              <w:ind w:firstLine="0" w:left="100" w:right="100"/>
+            </w:pPr>
+            <w:r xmlns:w="http://schemas.openxmlformats.org/wordprocessingml/2006/main" xmlns:wp="http://schemas.openxmlformats.org/drawingml/2006/wordprocessingDrawing" xmlns:r="http://schemas.openxmlformats.org/officeDocument/2006/relationships" xmlns:w14="http://schemas.microsoft.com/office/word/2010/wordml">
+              <w:rPr>
+                <w:rFonts w:ascii="Arial" w:hAnsi="Arial" w:eastAsia="Arial" w:cs="Arial"/>
+                <w:sz w:val="14"/>
+                <w:szCs w:val="14"/>
+                <w:color w:val="000000"/>
+              </w:rPr>
+              <w:t xml:space="preserve">Temporal beta-diversity</w:t>
+            </w:r>
+          </w:p>
+        </w:tc>
+        <w:tc>
+          <w:tcPr>
+            <w:tcBorders/>
+            <w:shd w:val="clear" w:color="auto" w:fill="FFFFFF"/>
+            <w:tcMar>
+              <w:top w:w="0" w:type="dxa"/>
+              <w:bottom w:w="0" w:type="dxa"/>
+              <w:left w:w="0" w:type="dxa"/>
+              <w:right w:w="0" w:type="dxa"/>
+            </w:tcMar>
+            <w:vAlign w:val="center"/>
+          </w:tcPr>
+          <w:p>
+            <w:pPr>
+              <w:jc w:val="left"/>
+              <w:spacing w:after="100" w:before="100" w:line="240"/>
+              <w:ind w:firstLine="0" w:left="100" w:right="100"/>
+            </w:pPr>
+            <w:r xmlns:w="http://schemas.openxmlformats.org/wordprocessingml/2006/main" xmlns:wp="http://schemas.openxmlformats.org/drawingml/2006/wordprocessingDrawing" xmlns:r="http://schemas.openxmlformats.org/officeDocument/2006/relationships" xmlns:w14="http://schemas.microsoft.com/office/word/2010/wordml">
+              <w:rPr>
+                <w:rFonts w:ascii="Arial" w:hAnsi="Arial" w:eastAsia="Arial" w:cs="Arial"/>
+                <w:sz w:val="14"/>
+                <w:szCs w:val="14"/>
+                <w:color w:val="000000"/>
+              </w:rPr>
               <w:t xml:space="preserve">Global</w:t>
             </w:r>
           </w:p>
@@ -9015,7 +9903,7 @@
                 <w:szCs w:val="14"/>
                 <w:color w:val="000000"/>
               </w:rPr>
-              <w:t xml:space="preserve">Stable</w:t>
+              <w:t xml:space="preserve">Decrease</w:t>
             </w:r>
           </w:p>
         </w:tc>
@@ -19344,7 +20232,7 @@
         </m:sSup>
       </m:oMath>
       <w:r>
-        <w:t xml:space="preserve">). These articles reported 17 combinations of scales and metrics. Overall, there were 8</w:t>
+        <w:t xml:space="preserve">). These articles reported 20 combinations of scales and metrics. Overall, there were 10</w:t>
       </w:r>
       <w:r>
         <w:t xml:space="preserve"> </w:t>
@@ -19357,7 +20245,7 @@
         <w:t xml:space="preserve">Decrease</w:t>
       </w:r>
       <w:r>
-        <w:t xml:space="preserve">, 36</w:t>
+        <w:t xml:space="preserve">, 38</w:t>
       </w:r>
       <w:r>
         <w:t xml:space="preserve"> </w:t>
@@ -19373,7 +20261,7 @@
         <w:t xml:space="preserve"> </w:t>
       </w:r>
       <w:r>
-        <w:t xml:space="preserve">and 8</w:t>
+        <w:t xml:space="preserve">and 7</w:t>
       </w:r>
       <w:r>
         <w:t xml:space="preserve"> </w:t>
@@ -21550,11 +22438,11 @@
       <w:r>
         <w:t xml:space="preserve"> </w:t>
       </w:r>
-      <w:bookmarkStart w:id="2914bbf6-ba11-4ddc-9d52-40d61c51cb78" w:name="tab:notetable"/>
+      <w:bookmarkStart w:id="1070052b-96ea-482e-a906-c8b4c4dc6681" w:name="tab:notetable"/>
       <w:r>
         <w:t xml:space="preserve">Supplementary informations about each article</w:t>
       </w:r>
-      <w:bookmarkEnd w:id="2914bbf6-ba11-4ddc-9d52-40d61c51cb78"/>
+      <w:bookmarkEnd w:id="1070052b-96ea-482e-a906-c8b4c4dc6681"/>
     </w:p>
     <w:tbl xmlns:w="http://schemas.openxmlformats.org/wordprocessingml/2006/main" xmlns:r="http://schemas.openxmlformats.org/officeDocument/2006/relationships" xmlns:w14="http://schemas.microsoft.com/office/word/2010/wordml" xmlns:wp="http://schemas.openxmlformats.org/drawingml/2006/wordprocessingDrawing" xmlns:a="http://schemas.openxmlformats.org/drawingml/2006/main" xmlns:pic="http://schemas.openxmlformats.org/drawingml/2006/picture">
       <w:tblPr>
@@ -24849,7 +25737,7 @@
                 <w:szCs w:val="18"/>
                 <w:color w:val="000000"/>
               </w:rPr>
-              <w:t xml:space="preserve">Regional</w:t>
+              <w:t xml:space="preserve">National</w:t>
             </w:r>
           </w:p>
         </w:tc>
@@ -25000,7 +25888,7 @@
                 <w:szCs w:val="18"/>
                 <w:color w:val="000000"/>
               </w:rPr>
-              <w:t xml:space="preserve">Regional</w:t>
+              <w:t xml:space="preserve">Global</w:t>
             </w:r>
           </w:p>
         </w:tc>
@@ -25029,7 +25917,7 @@
                 <w:szCs w:val="18"/>
                 <w:color w:val="000000"/>
               </w:rPr>
-              <w:t xml:space="preserve">2.5</w:t>
+              <w:t xml:space="preserve">NA</w:t>
             </w:r>
           </w:p>
         </w:tc>
@@ -25058,7 +25946,7 @@
                 <w:szCs w:val="18"/>
                 <w:color w:val="000000"/>
               </w:rPr>
-              <w:t xml:space="preserve">Increase</w:t>
+              <w:t xml:space="preserve">Decrease</w:t>
             </w:r>
           </w:p>
         </w:tc>
@@ -25151,7 +26039,7 @@
                 <w:szCs w:val="18"/>
                 <w:color w:val="000000"/>
               </w:rPr>
-              <w:t xml:space="preserve">National</w:t>
+              <w:t xml:space="preserve">Regional</w:t>
             </w:r>
           </w:p>
         </w:tc>
@@ -25302,7 +26190,7 @@
                 <w:szCs w:val="18"/>
                 <w:color w:val="000000"/>
               </w:rPr>
-              <w:t xml:space="preserve">Global</w:t>
+              <w:t xml:space="preserve">Regional</w:t>
             </w:r>
           </w:p>
         </w:tc>
@@ -25331,7 +26219,7 @@
                 <w:szCs w:val="18"/>
                 <w:color w:val="000000"/>
               </w:rPr>
-              <w:t xml:space="preserve">NA</w:t>
+              <w:t xml:space="preserve">2.5</w:t>
             </w:r>
           </w:p>
         </w:tc>
@@ -25360,7 +26248,460 @@
                 <w:szCs w:val="18"/>
                 <w:color w:val="000000"/>
               </w:rPr>
-              <w:t xml:space="preserve">Stable</w:t>
+              <w:t xml:space="preserve">Increase</w:t>
+            </w:r>
+          </w:p>
+        </w:tc>
+        <w:tc>
+          <w:tcPr>
+            <w:tcBorders/>
+            <w:shd w:val="clear" w:color="auto" w:fill="FFFFFF"/>
+            <w:tcMar>
+              <w:top w:w="0" w:type="dxa"/>
+              <w:bottom w:w="0" w:type="dxa"/>
+              <w:left w:w="0" w:type="dxa"/>
+              <w:right w:w="0" w:type="dxa"/>
+            </w:tcMar>
+            <w:vAlign w:val="center"/>
+          </w:tcPr>
+          <w:p>
+            <w:pPr>
+              <w:jc w:val="left"/>
+              <w:spacing w:after="100" w:before="100" w:line="240"/>
+              <w:ind w:firstLine="0" w:left="100" w:right="100"/>
+            </w:pPr>
+            <w:r xmlns:w="http://schemas.openxmlformats.org/wordprocessingml/2006/main" xmlns:wp="http://schemas.openxmlformats.org/drawingml/2006/wordprocessingDrawing" xmlns:r="http://schemas.openxmlformats.org/officeDocument/2006/relationships" xmlns:w14="http://schemas.microsoft.com/office/word/2010/wordml">
+              <w:rPr>
+                <w:rFonts w:ascii="Arial" w:hAnsi="Arial" w:eastAsia="Arial" w:cs="Arial"/>
+                <w:sz w:val="18"/>
+                <w:szCs w:val="18"/>
+                <w:color w:val="000000"/>
+              </w:rPr>
+              <w:t xml:space="preserve"/>
+            </w:r>
+          </w:p>
+        </w:tc>
+      </w:tr>
+      <w:tr>
+        <w:trPr>
+          <w:cantSplit/>
+          <w:trHeight w:val="360" w:hRule="auto"/>
+        </w:trPr>
+        <w:tc>
+          <w:tcPr>
+            <w:tcBorders/>
+            <w:shd w:val="clear" w:color="auto" w:fill="FFFFFF"/>
+            <w:tcMar>
+              <w:top w:w="0" w:type="dxa"/>
+              <w:bottom w:w="0" w:type="dxa"/>
+              <w:left w:w="0" w:type="dxa"/>
+              <w:right w:w="0" w:type="dxa"/>
+            </w:tcMar>
+            <w:vAlign w:val="center"/>
+          </w:tcPr>
+          <w:p>
+            <w:pPr>
+              <w:jc w:val="left"/>
+              <w:spacing w:after="100" w:before="100" w:line="240"/>
+              <w:ind w:firstLine="0" w:left="100" w:right="100"/>
+            </w:pPr>
+            <w:r xmlns:w="http://schemas.openxmlformats.org/wordprocessingml/2006/main" xmlns:wp="http://schemas.openxmlformats.org/drawingml/2006/wordprocessingDrawing" xmlns:r="http://schemas.openxmlformats.org/officeDocument/2006/relationships" xmlns:w14="http://schemas.microsoft.com/office/word/2010/wordml">
+              <w:rPr>
+                <w:rFonts w:ascii="Arial" w:hAnsi="Arial" w:eastAsia="Arial" w:cs="Arial"/>
+                <w:sz w:val="18"/>
+                <w:szCs w:val="18"/>
+                <w:color w:val="000000"/>
+              </w:rPr>
+              <w:t xml:space="preserve"/>
+            </w:r>
+          </w:p>
+        </w:tc>
+        <w:tc>
+          <w:tcPr>
+            <w:tcBorders/>
+            <w:shd w:val="clear" w:color="auto" w:fill="FFFFFF"/>
+            <w:tcMar>
+              <w:top w:w="0" w:type="dxa"/>
+              <w:bottom w:w="0" w:type="dxa"/>
+              <w:left w:w="0" w:type="dxa"/>
+              <w:right w:w="0" w:type="dxa"/>
+            </w:tcMar>
+            <w:vAlign w:val="center"/>
+          </w:tcPr>
+          <w:p>
+            <w:pPr>
+              <w:jc w:val="left"/>
+              <w:spacing w:after="100" w:before="100" w:line="240"/>
+              <w:ind w:firstLine="0" w:left="100" w:right="100"/>
+            </w:pPr>
+            <w:r xmlns:w="http://schemas.openxmlformats.org/wordprocessingml/2006/main" xmlns:wp="http://schemas.openxmlformats.org/drawingml/2006/wordprocessingDrawing" xmlns:r="http://schemas.openxmlformats.org/officeDocument/2006/relationships" xmlns:w14="http://schemas.microsoft.com/office/word/2010/wordml">
+              <w:rPr>
+                <w:rFonts w:ascii="Arial" w:hAnsi="Arial" w:eastAsia="Arial" w:cs="Arial"/>
+                <w:sz w:val="18"/>
+                <w:szCs w:val="18"/>
+                <w:color w:val="000000"/>
+              </w:rPr>
+              <w:t xml:space="preserve">Regional</w:t>
+            </w:r>
+          </w:p>
+        </w:tc>
+        <w:tc>
+          <w:tcPr>
+            <w:tcBorders/>
+            <w:shd w:val="clear" w:color="auto" w:fill="FFFFFF"/>
+            <w:tcMar>
+              <w:top w:w="0" w:type="dxa"/>
+              <w:bottom w:w="0" w:type="dxa"/>
+              <w:left w:w="0" w:type="dxa"/>
+              <w:right w:w="0" w:type="dxa"/>
+            </w:tcMar>
+            <w:vAlign w:val="center"/>
+          </w:tcPr>
+          <w:p>
+            <w:pPr>
+              <w:jc w:val="left"/>
+              <w:spacing w:after="100" w:before="100" w:line="240"/>
+              <w:ind w:firstLine="0" w:left="100" w:right="100"/>
+            </w:pPr>
+            <w:r xmlns:w="http://schemas.openxmlformats.org/wordprocessingml/2006/main" xmlns:wp="http://schemas.openxmlformats.org/drawingml/2006/wordprocessingDrawing" xmlns:r="http://schemas.openxmlformats.org/officeDocument/2006/relationships" xmlns:w14="http://schemas.microsoft.com/office/word/2010/wordml">
+              <w:rPr>
+                <w:rFonts w:ascii="Arial" w:hAnsi="Arial" w:eastAsia="Arial" w:cs="Arial"/>
+                <w:sz w:val="18"/>
+                <w:szCs w:val="18"/>
+                <w:color w:val="000000"/>
+              </w:rPr>
+              <w:t xml:space="preserve">2.5</w:t>
+            </w:r>
+          </w:p>
+        </w:tc>
+        <w:tc>
+          <w:tcPr>
+            <w:tcBorders/>
+            <w:shd w:val="clear" w:color="auto" w:fill="FFFFFF"/>
+            <w:tcMar>
+              <w:top w:w="0" w:type="dxa"/>
+              <w:bottom w:w="0" w:type="dxa"/>
+              <w:left w:w="0" w:type="dxa"/>
+              <w:right w:w="0" w:type="dxa"/>
+            </w:tcMar>
+            <w:vAlign w:val="center"/>
+          </w:tcPr>
+          <w:p>
+            <w:pPr>
+              <w:jc w:val="left"/>
+              <w:spacing w:after="100" w:before="100" w:line="240"/>
+              <w:ind w:firstLine="0" w:left="100" w:right="100"/>
+            </w:pPr>
+            <w:r xmlns:w="http://schemas.openxmlformats.org/wordprocessingml/2006/main" xmlns:wp="http://schemas.openxmlformats.org/drawingml/2006/wordprocessingDrawing" xmlns:r="http://schemas.openxmlformats.org/officeDocument/2006/relationships" xmlns:w14="http://schemas.microsoft.com/office/word/2010/wordml">
+              <w:rPr>
+                <w:rFonts w:ascii="Arial" w:hAnsi="Arial" w:eastAsia="Arial" w:cs="Arial"/>
+                <w:sz w:val="18"/>
+                <w:szCs w:val="18"/>
+                <w:color w:val="000000"/>
+              </w:rPr>
+              <w:t xml:space="preserve">Increase</w:t>
+            </w:r>
+          </w:p>
+        </w:tc>
+        <w:tc>
+          <w:tcPr>
+            <w:tcBorders/>
+            <w:shd w:val="clear" w:color="auto" w:fill="FFFFFF"/>
+            <w:tcMar>
+              <w:top w:w="0" w:type="dxa"/>
+              <w:bottom w:w="0" w:type="dxa"/>
+              <w:left w:w="0" w:type="dxa"/>
+              <w:right w:w="0" w:type="dxa"/>
+            </w:tcMar>
+            <w:vAlign w:val="center"/>
+          </w:tcPr>
+          <w:p>
+            <w:pPr>
+              <w:jc w:val="left"/>
+              <w:spacing w:after="100" w:before="100" w:line="240"/>
+              <w:ind w:firstLine="0" w:left="100" w:right="100"/>
+            </w:pPr>
+            <w:r xmlns:w="http://schemas.openxmlformats.org/wordprocessingml/2006/main" xmlns:wp="http://schemas.openxmlformats.org/drawingml/2006/wordprocessingDrawing" xmlns:r="http://schemas.openxmlformats.org/officeDocument/2006/relationships" xmlns:w14="http://schemas.microsoft.com/office/word/2010/wordml">
+              <w:rPr>
+                <w:rFonts w:ascii="Arial" w:hAnsi="Arial" w:eastAsia="Arial" w:cs="Arial"/>
+                <w:sz w:val="18"/>
+                <w:szCs w:val="18"/>
+                <w:color w:val="000000"/>
+              </w:rPr>
+              <w:t xml:space="preserve"/>
+            </w:r>
+          </w:p>
+        </w:tc>
+      </w:tr>
+      <w:tr>
+        <w:trPr>
+          <w:cantSplit/>
+          <w:trHeight w:val="360" w:hRule="auto"/>
+        </w:trPr>
+        <w:tc>
+          <w:tcPr>
+            <w:tcBorders/>
+            <w:shd w:val="clear" w:color="auto" w:fill="FFFFFF"/>
+            <w:tcMar>
+              <w:top w:w="0" w:type="dxa"/>
+              <w:bottom w:w="0" w:type="dxa"/>
+              <w:left w:w="0" w:type="dxa"/>
+              <w:right w:w="0" w:type="dxa"/>
+            </w:tcMar>
+            <w:vAlign w:val="center"/>
+          </w:tcPr>
+          <w:p>
+            <w:pPr>
+              <w:jc w:val="left"/>
+              <w:spacing w:after="100" w:before="100" w:line="240"/>
+              <w:ind w:firstLine="0" w:left="100" w:right="100"/>
+            </w:pPr>
+            <w:r xmlns:w="http://schemas.openxmlformats.org/wordprocessingml/2006/main" xmlns:wp="http://schemas.openxmlformats.org/drawingml/2006/wordprocessingDrawing" xmlns:r="http://schemas.openxmlformats.org/officeDocument/2006/relationships" xmlns:w14="http://schemas.microsoft.com/office/word/2010/wordml">
+              <w:rPr>
+                <w:rFonts w:ascii="Arial" w:hAnsi="Arial" w:eastAsia="Arial" w:cs="Arial"/>
+                <w:sz w:val="18"/>
+                <w:szCs w:val="18"/>
+                <w:color w:val="000000"/>
+              </w:rPr>
+              <w:t xml:space="preserve"/>
+            </w:r>
+          </w:p>
+        </w:tc>
+        <w:tc>
+          <w:tcPr>
+            <w:tcBorders/>
+            <w:shd w:val="clear" w:color="auto" w:fill="FFFFFF"/>
+            <w:tcMar>
+              <w:top w:w="0" w:type="dxa"/>
+              <w:bottom w:w="0" w:type="dxa"/>
+              <w:left w:w="0" w:type="dxa"/>
+              <w:right w:w="0" w:type="dxa"/>
+            </w:tcMar>
+            <w:vAlign w:val="center"/>
+          </w:tcPr>
+          <w:p>
+            <w:pPr>
+              <w:jc w:val="left"/>
+              <w:spacing w:after="100" w:before="100" w:line="240"/>
+              <w:ind w:firstLine="0" w:left="100" w:right="100"/>
+            </w:pPr>
+            <w:r xmlns:w="http://schemas.openxmlformats.org/wordprocessingml/2006/main" xmlns:wp="http://schemas.openxmlformats.org/drawingml/2006/wordprocessingDrawing" xmlns:r="http://schemas.openxmlformats.org/officeDocument/2006/relationships" xmlns:w14="http://schemas.microsoft.com/office/word/2010/wordml">
+              <w:rPr>
+                <w:rFonts w:ascii="Arial" w:hAnsi="Arial" w:eastAsia="Arial" w:cs="Arial"/>
+                <w:sz w:val="18"/>
+                <w:szCs w:val="18"/>
+                <w:color w:val="000000"/>
+              </w:rPr>
+              <w:t xml:space="preserve">National</w:t>
+            </w:r>
+          </w:p>
+        </w:tc>
+        <w:tc>
+          <w:tcPr>
+            <w:tcBorders/>
+            <w:shd w:val="clear" w:color="auto" w:fill="FFFFFF"/>
+            <w:tcMar>
+              <w:top w:w="0" w:type="dxa"/>
+              <w:bottom w:w="0" w:type="dxa"/>
+              <w:left w:w="0" w:type="dxa"/>
+              <w:right w:w="0" w:type="dxa"/>
+            </w:tcMar>
+            <w:vAlign w:val="center"/>
+          </w:tcPr>
+          <w:p>
+            <w:pPr>
+              <w:jc w:val="left"/>
+              <w:spacing w:after="100" w:before="100" w:line="240"/>
+              <w:ind w:firstLine="0" w:left="100" w:right="100"/>
+            </w:pPr>
+            <w:r xmlns:w="http://schemas.openxmlformats.org/wordprocessingml/2006/main" xmlns:wp="http://schemas.openxmlformats.org/drawingml/2006/wordprocessingDrawing" xmlns:r="http://schemas.openxmlformats.org/officeDocument/2006/relationships" xmlns:w14="http://schemas.microsoft.com/office/word/2010/wordml">
+              <w:rPr>
+                <w:rFonts w:ascii="Arial" w:hAnsi="Arial" w:eastAsia="Arial" w:cs="Arial"/>
+                <w:sz w:val="18"/>
+                <w:szCs w:val="18"/>
+                <w:color w:val="000000"/>
+              </w:rPr>
+              <w:t xml:space="preserve">2.5</w:t>
+            </w:r>
+          </w:p>
+        </w:tc>
+        <w:tc>
+          <w:tcPr>
+            <w:tcBorders/>
+            <w:shd w:val="clear" w:color="auto" w:fill="FFFFFF"/>
+            <w:tcMar>
+              <w:top w:w="0" w:type="dxa"/>
+              <w:bottom w:w="0" w:type="dxa"/>
+              <w:left w:w="0" w:type="dxa"/>
+              <w:right w:w="0" w:type="dxa"/>
+            </w:tcMar>
+            <w:vAlign w:val="center"/>
+          </w:tcPr>
+          <w:p>
+            <w:pPr>
+              <w:jc w:val="left"/>
+              <w:spacing w:after="100" w:before="100" w:line="240"/>
+              <w:ind w:firstLine="0" w:left="100" w:right="100"/>
+            </w:pPr>
+            <w:r xmlns:w="http://schemas.openxmlformats.org/wordprocessingml/2006/main" xmlns:wp="http://schemas.openxmlformats.org/drawingml/2006/wordprocessingDrawing" xmlns:r="http://schemas.openxmlformats.org/officeDocument/2006/relationships" xmlns:w14="http://schemas.microsoft.com/office/word/2010/wordml">
+              <w:rPr>
+                <w:rFonts w:ascii="Arial" w:hAnsi="Arial" w:eastAsia="Arial" w:cs="Arial"/>
+                <w:sz w:val="18"/>
+                <w:szCs w:val="18"/>
+                <w:color w:val="000000"/>
+              </w:rPr>
+              <w:t xml:space="preserve">Increase</w:t>
+            </w:r>
+          </w:p>
+        </w:tc>
+        <w:tc>
+          <w:tcPr>
+            <w:tcBorders/>
+            <w:shd w:val="clear" w:color="auto" w:fill="FFFFFF"/>
+            <w:tcMar>
+              <w:top w:w="0" w:type="dxa"/>
+              <w:bottom w:w="0" w:type="dxa"/>
+              <w:left w:w="0" w:type="dxa"/>
+              <w:right w:w="0" w:type="dxa"/>
+            </w:tcMar>
+            <w:vAlign w:val="center"/>
+          </w:tcPr>
+          <w:p>
+            <w:pPr>
+              <w:jc w:val="left"/>
+              <w:spacing w:after="100" w:before="100" w:line="240"/>
+              <w:ind w:firstLine="0" w:left="100" w:right="100"/>
+            </w:pPr>
+            <w:r xmlns:w="http://schemas.openxmlformats.org/wordprocessingml/2006/main" xmlns:wp="http://schemas.openxmlformats.org/drawingml/2006/wordprocessingDrawing" xmlns:r="http://schemas.openxmlformats.org/officeDocument/2006/relationships" xmlns:w14="http://schemas.microsoft.com/office/word/2010/wordml">
+              <w:rPr>
+                <w:rFonts w:ascii="Arial" w:hAnsi="Arial" w:eastAsia="Arial" w:cs="Arial"/>
+                <w:sz w:val="18"/>
+                <w:szCs w:val="18"/>
+                <w:color w:val="000000"/>
+              </w:rPr>
+              <w:t xml:space="preserve"/>
+            </w:r>
+          </w:p>
+        </w:tc>
+      </w:tr>
+      <w:tr>
+        <w:trPr>
+          <w:cantSplit/>
+          <w:trHeight w:val="360" w:hRule="auto"/>
+        </w:trPr>
+        <w:tc>
+          <w:tcPr>
+            <w:tcBorders/>
+            <w:shd w:val="clear" w:color="auto" w:fill="FFFFFF"/>
+            <w:tcMar>
+              <w:top w:w="0" w:type="dxa"/>
+              <w:bottom w:w="0" w:type="dxa"/>
+              <w:left w:w="0" w:type="dxa"/>
+              <w:right w:w="0" w:type="dxa"/>
+            </w:tcMar>
+            <w:vAlign w:val="center"/>
+          </w:tcPr>
+          <w:p>
+            <w:pPr>
+              <w:jc w:val="left"/>
+              <w:spacing w:after="100" w:before="100" w:line="240"/>
+              <w:ind w:firstLine="0" w:left="100" w:right="100"/>
+            </w:pPr>
+            <w:r xmlns:w="http://schemas.openxmlformats.org/wordprocessingml/2006/main" xmlns:wp="http://schemas.openxmlformats.org/drawingml/2006/wordprocessingDrawing" xmlns:r="http://schemas.openxmlformats.org/officeDocument/2006/relationships" xmlns:w14="http://schemas.microsoft.com/office/word/2010/wordml">
+              <w:rPr>
+                <w:rFonts w:ascii="Arial" w:hAnsi="Arial" w:eastAsia="Arial" w:cs="Arial"/>
+                <w:sz w:val="18"/>
+                <w:szCs w:val="18"/>
+                <w:color w:val="000000"/>
+              </w:rPr>
+              <w:t xml:space="preserve"/>
+            </w:r>
+          </w:p>
+        </w:tc>
+        <w:tc>
+          <w:tcPr>
+            <w:tcBorders/>
+            <w:shd w:val="clear" w:color="auto" w:fill="FFFFFF"/>
+            <w:tcMar>
+              <w:top w:w="0" w:type="dxa"/>
+              <w:bottom w:w="0" w:type="dxa"/>
+              <w:left w:w="0" w:type="dxa"/>
+              <w:right w:w="0" w:type="dxa"/>
+            </w:tcMar>
+            <w:vAlign w:val="center"/>
+          </w:tcPr>
+          <w:p>
+            <w:pPr>
+              <w:jc w:val="left"/>
+              <w:spacing w:after="100" w:before="100" w:line="240"/>
+              <w:ind w:firstLine="0" w:left="100" w:right="100"/>
+            </w:pPr>
+            <w:r xmlns:w="http://schemas.openxmlformats.org/wordprocessingml/2006/main" xmlns:wp="http://schemas.openxmlformats.org/drawingml/2006/wordprocessingDrawing" xmlns:r="http://schemas.openxmlformats.org/officeDocument/2006/relationships" xmlns:w14="http://schemas.microsoft.com/office/word/2010/wordml">
+              <w:rPr>
+                <w:rFonts w:ascii="Arial" w:hAnsi="Arial" w:eastAsia="Arial" w:cs="Arial"/>
+                <w:sz w:val="18"/>
+                <w:szCs w:val="18"/>
+                <w:color w:val="000000"/>
+              </w:rPr>
+              <w:t xml:space="preserve">Global</w:t>
+            </w:r>
+          </w:p>
+        </w:tc>
+        <w:tc>
+          <w:tcPr>
+            <w:tcBorders/>
+            <w:shd w:val="clear" w:color="auto" w:fill="FFFFFF"/>
+            <w:tcMar>
+              <w:top w:w="0" w:type="dxa"/>
+              <w:bottom w:w="0" w:type="dxa"/>
+              <w:left w:w="0" w:type="dxa"/>
+              <w:right w:w="0" w:type="dxa"/>
+            </w:tcMar>
+            <w:vAlign w:val="center"/>
+          </w:tcPr>
+          <w:p>
+            <w:pPr>
+              <w:jc w:val="left"/>
+              <w:spacing w:after="100" w:before="100" w:line="240"/>
+              <w:ind w:firstLine="0" w:left="100" w:right="100"/>
+            </w:pPr>
+            <w:r xmlns:w="http://schemas.openxmlformats.org/wordprocessingml/2006/main" xmlns:wp="http://schemas.openxmlformats.org/drawingml/2006/wordprocessingDrawing" xmlns:r="http://schemas.openxmlformats.org/officeDocument/2006/relationships" xmlns:w14="http://schemas.microsoft.com/office/word/2010/wordml">
+              <w:rPr>
+                <w:rFonts w:ascii="Arial" w:hAnsi="Arial" w:eastAsia="Arial" w:cs="Arial"/>
+                <w:sz w:val="18"/>
+                <w:szCs w:val="18"/>
+                <w:color w:val="000000"/>
+              </w:rPr>
+              <w:t xml:space="preserve">NA</w:t>
+            </w:r>
+          </w:p>
+        </w:tc>
+        <w:tc>
+          <w:tcPr>
+            <w:tcBorders/>
+            <w:shd w:val="clear" w:color="auto" w:fill="FFFFFF"/>
+            <w:tcMar>
+              <w:top w:w="0" w:type="dxa"/>
+              <w:bottom w:w="0" w:type="dxa"/>
+              <w:left w:w="0" w:type="dxa"/>
+              <w:right w:w="0" w:type="dxa"/>
+            </w:tcMar>
+            <w:vAlign w:val="center"/>
+          </w:tcPr>
+          <w:p>
+            <w:pPr>
+              <w:jc w:val="left"/>
+              <w:spacing w:after="100" w:before="100" w:line="240"/>
+              <w:ind w:firstLine="0" w:left="100" w:right="100"/>
+            </w:pPr>
+            <w:r xmlns:w="http://schemas.openxmlformats.org/wordprocessingml/2006/main" xmlns:wp="http://schemas.openxmlformats.org/drawingml/2006/wordprocessingDrawing" xmlns:r="http://schemas.openxmlformats.org/officeDocument/2006/relationships" xmlns:w14="http://schemas.microsoft.com/office/word/2010/wordml">
+              <w:rPr>
+                <w:rFonts w:ascii="Arial" w:hAnsi="Arial" w:eastAsia="Arial" w:cs="Arial"/>
+                <w:sz w:val="18"/>
+                <w:szCs w:val="18"/>
+                <w:color w:val="000000"/>
+              </w:rPr>
+              <w:t xml:space="preserve">Decrease</w:t>
             </w:r>
           </w:p>
         </w:tc>

--- a/literature_review.docx
+++ b/literature_review.docx
@@ -65,7 +65,7 @@
         <w:pStyle w:val="Date"/>
       </w:pPr>
       <w:r>
-        <w:t xml:space="preserve">2021-12-10</w:t>
+        <w:t xml:space="preserve">2021-12-13</w:t>
       </w:r>
     </w:p>
     <w:sdt>
@@ -1799,7 +1799,7 @@
         <w:pStyle w:val="BodyText"/>
       </w:pPr>
       <w:r>
-        <w:t xml:space="preserve">We found 32 references in which authors were both determining the temporal trend of a metric and explicitly defining the spatial grain size. However, only 19 of them used spatial replicates and were thus relevant for this study (Table</w:t>
+        <w:t xml:space="preserve">We found 32 references in which authors were both determining the temporal trend of a metric and explicitly defining the spatial grain size. However, only 20 of them used spatial replicates and were thus relevant for this study (Table</w:t>
       </w:r>
       <w:r>
         <w:t xml:space="preserve"> </w:t>
@@ -1821,11 +1821,11 @@
       <w:r>
         <w:t xml:space="preserve"> </w:t>
       </w:r>
-      <w:bookmarkStart w:id="60ca41af-d73b-412b-9443-9174b96813e5" w:name="tab:maintable"/>
+      <w:bookmarkStart w:id="bc36edd8-5cfc-4e85-8bf2-bf4682f0bec7" w:name="tab:maintable"/>
       <w:r>
         <w:t xml:space="preserve">Trends of different metrics of biodiversity at various spatial and temporal scales</w:t>
       </w:r>
-      <w:bookmarkEnd w:id="60ca41af-d73b-412b-9443-9174b96813e5"/>
+      <w:bookmarkEnd w:id="bc36edd8-5cfc-4e85-8bf2-bf4682f0bec7"/>
     </w:p>
     <w:tbl xmlns:w="http://schemas.openxmlformats.org/wordprocessingml/2006/main" xmlns:r="http://schemas.openxmlformats.org/officeDocument/2006/relationships" xmlns:w14="http://schemas.microsoft.com/office/word/2010/wordml" xmlns:wp="http://schemas.openxmlformats.org/drawingml/2006/wordprocessingDrawing" xmlns:a="http://schemas.openxmlformats.org/drawingml/2006/main" xmlns:pic="http://schemas.openxmlformats.org/drawingml/2006/picture">
       <w:tblPr>
@@ -1844,6 +1844,7 @@
         <w:gridCol w:w="1080"/>
         <w:gridCol w:w="1080"/>
         <w:gridCol w:w="1080"/>
+        <w:gridCol w:w="1080"/>
       </w:tblGrid>
       <w:tr>
         <w:trPr>
@@ -2168,6 +2169,38 @@
                 <w:color w:val="000000"/>
               </w:rPr>
               <w:t xml:space="preserve">Trend</w:t>
+            </w:r>
+          </w:p>
+        </w:tc>
+        <w:tc>
+          <w:tcPr>
+            <w:tcBorders>
+              <w:bottom w:val="single" w:sz="16" w:space="0" w:color="666666"/>
+              <w:top w:val="single" w:sz="16" w:space="0" w:color="666666"/>
+            </w:tcBorders>
+            <w:shd w:val="clear" w:color="auto" w:fill="FFFFFF"/>
+            <w:tcMar>
+              <w:top w:w="0" w:type="dxa"/>
+              <w:bottom w:w="0" w:type="dxa"/>
+              <w:left w:w="0" w:type="dxa"/>
+              <w:right w:w="0" w:type="dxa"/>
+            </w:tcMar>
+            <w:vAlign w:val="center"/>
+          </w:tcPr>
+          <w:p>
+            <w:pPr>
+              <w:jc w:val="left"/>
+              <w:spacing w:after="100" w:before="100" w:line="240"/>
+              <w:ind w:firstLine="0" w:left="100" w:right="100"/>
+            </w:pPr>
+            <w:r xmlns:w="http://schemas.openxmlformats.org/wordprocessingml/2006/main" xmlns:wp="http://schemas.openxmlformats.org/drawingml/2006/wordprocessingDrawing" xmlns:r="http://schemas.openxmlformats.org/officeDocument/2006/relationships" xmlns:w14="http://schemas.microsoft.com/office/word/2010/wordml">
+              <w:rPr>
+                <w:rFonts w:ascii="Arial" w:hAnsi="Arial" w:eastAsia="Arial" w:cs="Arial"/>
+                <w:sz w:val="14"/>
+                <w:szCs w:val="14"/>
+                <w:color w:val="000000"/>
+              </w:rPr>
+              <w:t xml:space="preserve">Reference_</w:t>
             </w:r>
           </w:p>
         </w:tc>
@@ -2551,6 +2584,35 @@
             </w:r>
           </w:p>
         </w:tc>
+        <w:tc>
+          <w:tcPr>
+            <w:tcBorders/>
+            <w:shd w:val="clear" w:color="auto" w:fill="FFFFFF"/>
+            <w:tcMar>
+              <w:top w:w="0" w:type="dxa"/>
+              <w:bottom w:w="0" w:type="dxa"/>
+              <w:left w:w="0" w:type="dxa"/>
+              <w:right w:w="0" w:type="dxa"/>
+            </w:tcMar>
+            <w:vAlign w:val="center"/>
+          </w:tcPr>
+          <w:p>
+            <w:pPr>
+              <w:jc w:val="left"/>
+              <w:spacing w:after="100" w:before="100" w:line="240"/>
+              <w:ind w:firstLine="0" w:left="100" w:right="100"/>
+            </w:pPr>
+            <w:r xmlns:w="http://schemas.openxmlformats.org/wordprocessingml/2006/main" xmlns:wp="http://schemas.openxmlformats.org/drawingml/2006/wordprocessingDrawing" xmlns:r="http://schemas.openxmlformats.org/officeDocument/2006/relationships" xmlns:w14="http://schemas.microsoft.com/office/word/2010/wordml">
+              <w:rPr>
+                <w:rFonts w:ascii="Arial" w:hAnsi="Arial" w:eastAsia="Arial" w:cs="Arial"/>
+                <w:sz w:val="14"/>
+                <w:szCs w:val="14"/>
+                <w:color w:val="000000"/>
+              </w:rPr>
+              <w:t xml:space="preserve">Barnagaud et al. 2017</w:t>
+            </w:r>
+          </w:p>
+        </w:tc>
       </w:tr>
       <w:tr>
         <w:trPr>
@@ -2847,6 +2909,35 @@
             </w:r>
           </w:p>
         </w:tc>
+        <w:tc>
+          <w:tcPr>
+            <w:tcBorders/>
+            <w:shd w:val="clear" w:color="auto" w:fill="FFFFFF"/>
+            <w:tcMar>
+              <w:top w:w="0" w:type="dxa"/>
+              <w:bottom w:w="0" w:type="dxa"/>
+              <w:left w:w="0" w:type="dxa"/>
+              <w:right w:w="0" w:type="dxa"/>
+            </w:tcMar>
+            <w:vAlign w:val="center"/>
+          </w:tcPr>
+          <w:p>
+            <w:pPr>
+              <w:jc w:val="left"/>
+              <w:spacing w:after="100" w:before="100" w:line="240"/>
+              <w:ind w:firstLine="0" w:left="100" w:right="100"/>
+            </w:pPr>
+            <w:r xmlns:w="http://schemas.openxmlformats.org/wordprocessingml/2006/main" xmlns:wp="http://schemas.openxmlformats.org/drawingml/2006/wordprocessingDrawing" xmlns:r="http://schemas.openxmlformats.org/officeDocument/2006/relationships" xmlns:w14="http://schemas.microsoft.com/office/word/2010/wordml">
+              <w:rPr>
+                <w:rFonts w:ascii="Arial" w:hAnsi="Arial" w:eastAsia="Arial" w:cs="Arial"/>
+                <w:sz w:val="14"/>
+                <w:szCs w:val="14"/>
+                <w:color w:val="000000"/>
+              </w:rPr>
+              <w:t xml:space="preserve">Barnagaud et al. 2017</w:t>
+            </w:r>
+          </w:p>
+        </w:tc>
       </w:tr>
       <w:tr>
         <w:trPr>
@@ -3143,6 +3234,35 @@
             </w:r>
           </w:p>
         </w:tc>
+        <w:tc>
+          <w:tcPr>
+            <w:tcBorders/>
+            <w:shd w:val="clear" w:color="auto" w:fill="FFFFFF"/>
+            <w:tcMar>
+              <w:top w:w="0" w:type="dxa"/>
+              <w:bottom w:w="0" w:type="dxa"/>
+              <w:left w:w="0" w:type="dxa"/>
+              <w:right w:w="0" w:type="dxa"/>
+            </w:tcMar>
+            <w:vAlign w:val="center"/>
+          </w:tcPr>
+          <w:p>
+            <w:pPr>
+              <w:jc w:val="left"/>
+              <w:spacing w:after="100" w:before="100" w:line="240"/>
+              <w:ind w:firstLine="0" w:left="100" w:right="100"/>
+            </w:pPr>
+            <w:r xmlns:w="http://schemas.openxmlformats.org/wordprocessingml/2006/main" xmlns:wp="http://schemas.openxmlformats.org/drawingml/2006/wordprocessingDrawing" xmlns:r="http://schemas.openxmlformats.org/officeDocument/2006/relationships" xmlns:w14="http://schemas.microsoft.com/office/word/2010/wordml">
+              <w:rPr>
+                <w:rFonts w:ascii="Arial" w:hAnsi="Arial" w:eastAsia="Arial" w:cs="Arial"/>
+                <w:sz w:val="14"/>
+                <w:szCs w:val="14"/>
+                <w:color w:val="000000"/>
+              </w:rPr>
+              <w:t xml:space="preserve">Barnagaud et al. 2017</w:t>
+            </w:r>
+          </w:p>
+        </w:tc>
       </w:tr>
       <w:tr>
         <w:trPr>
@@ -3436,6 +3556,35 @@
                 <w:color w:val="000000"/>
               </w:rPr>
               <w:t xml:space="preserve">Increase</w:t>
+            </w:r>
+          </w:p>
+        </w:tc>
+        <w:tc>
+          <w:tcPr>
+            <w:tcBorders/>
+            <w:shd w:val="clear" w:color="auto" w:fill="FFFFFF"/>
+            <w:tcMar>
+              <w:top w:w="0" w:type="dxa"/>
+              <w:bottom w:w="0" w:type="dxa"/>
+              <w:left w:w="0" w:type="dxa"/>
+              <w:right w:w="0" w:type="dxa"/>
+            </w:tcMar>
+            <w:vAlign w:val="center"/>
+          </w:tcPr>
+          <w:p>
+            <w:pPr>
+              <w:jc w:val="left"/>
+              <w:spacing w:after="100" w:before="100" w:line="240"/>
+              <w:ind w:firstLine="0" w:left="100" w:right="100"/>
+            </w:pPr>
+            <w:r xmlns:w="http://schemas.openxmlformats.org/wordprocessingml/2006/main" xmlns:wp="http://schemas.openxmlformats.org/drawingml/2006/wordprocessingDrawing" xmlns:r="http://schemas.openxmlformats.org/officeDocument/2006/relationships" xmlns:w14="http://schemas.microsoft.com/office/word/2010/wordml">
+              <w:rPr>
+                <w:rFonts w:ascii="Arial" w:hAnsi="Arial" w:eastAsia="Arial" w:cs="Arial"/>
+                <w:sz w:val="14"/>
+                <w:szCs w:val="14"/>
+                <w:color w:val="000000"/>
+              </w:rPr>
+              <w:t xml:space="preserve">Barnagaud et al. 2017</w:t>
             </w:r>
           </w:p>
         </w:tc>
@@ -3819,6 +3968,35 @@
             </w:r>
           </w:p>
         </w:tc>
+        <w:tc>
+          <w:tcPr>
+            <w:tcBorders/>
+            <w:shd w:val="clear" w:color="auto" w:fill="FFFFFF"/>
+            <w:tcMar>
+              <w:top w:w="0" w:type="dxa"/>
+              <w:bottom w:w="0" w:type="dxa"/>
+              <w:left w:w="0" w:type="dxa"/>
+              <w:right w:w="0" w:type="dxa"/>
+            </w:tcMar>
+            <w:vAlign w:val="center"/>
+          </w:tcPr>
+          <w:p>
+            <w:pPr>
+              <w:jc w:val="left"/>
+              <w:spacing w:after="100" w:before="100" w:line="240"/>
+              <w:ind w:firstLine="0" w:left="100" w:right="100"/>
+            </w:pPr>
+            <w:r xmlns:w="http://schemas.openxmlformats.org/wordprocessingml/2006/main" xmlns:wp="http://schemas.openxmlformats.org/drawingml/2006/wordprocessingDrawing" xmlns:r="http://schemas.openxmlformats.org/officeDocument/2006/relationships" xmlns:w14="http://schemas.microsoft.com/office/word/2010/wordml">
+              <w:rPr>
+                <w:rFonts w:ascii="Arial" w:hAnsi="Arial" w:eastAsia="Arial" w:cs="Arial"/>
+                <w:sz w:val="14"/>
+                <w:szCs w:val="14"/>
+                <w:color w:val="000000"/>
+              </w:rPr>
+              <w:t xml:space="preserve">Chase et al. 2019</w:t>
+            </w:r>
+          </w:p>
+        </w:tc>
       </w:tr>
       <w:tr>
         <w:trPr>
@@ -4115,6 +4293,35 @@
             </w:r>
           </w:p>
         </w:tc>
+        <w:tc>
+          <w:tcPr>
+            <w:tcBorders/>
+            <w:shd w:val="clear" w:color="auto" w:fill="FFFFFF"/>
+            <w:tcMar>
+              <w:top w:w="0" w:type="dxa"/>
+              <w:bottom w:w="0" w:type="dxa"/>
+              <w:left w:w="0" w:type="dxa"/>
+              <w:right w:w="0" w:type="dxa"/>
+            </w:tcMar>
+            <w:vAlign w:val="center"/>
+          </w:tcPr>
+          <w:p>
+            <w:pPr>
+              <w:jc w:val="left"/>
+              <w:spacing w:after="100" w:before="100" w:line="240"/>
+              <w:ind w:firstLine="0" w:left="100" w:right="100"/>
+            </w:pPr>
+            <w:r xmlns:w="http://schemas.openxmlformats.org/wordprocessingml/2006/main" xmlns:wp="http://schemas.openxmlformats.org/drawingml/2006/wordprocessingDrawing" xmlns:r="http://schemas.openxmlformats.org/officeDocument/2006/relationships" xmlns:w14="http://schemas.microsoft.com/office/word/2010/wordml">
+              <w:rPr>
+                <w:rFonts w:ascii="Arial" w:hAnsi="Arial" w:eastAsia="Arial" w:cs="Arial"/>
+                <w:sz w:val="14"/>
+                <w:szCs w:val="14"/>
+                <w:color w:val="000000"/>
+              </w:rPr>
+              <w:t xml:space="preserve">Chase et al. 2019</w:t>
+            </w:r>
+          </w:p>
+        </w:tc>
       </w:tr>
       <w:tr>
         <w:trPr>
@@ -4411,6 +4618,35 @@
             </w:r>
           </w:p>
         </w:tc>
+        <w:tc>
+          <w:tcPr>
+            <w:tcBorders/>
+            <w:shd w:val="clear" w:color="auto" w:fill="FFFFFF"/>
+            <w:tcMar>
+              <w:top w:w="0" w:type="dxa"/>
+              <w:bottom w:w="0" w:type="dxa"/>
+              <w:left w:w="0" w:type="dxa"/>
+              <w:right w:w="0" w:type="dxa"/>
+            </w:tcMar>
+            <w:vAlign w:val="center"/>
+          </w:tcPr>
+          <w:p>
+            <w:pPr>
+              <w:jc w:val="left"/>
+              <w:spacing w:after="100" w:before="100" w:line="240"/>
+              <w:ind w:firstLine="0" w:left="100" w:right="100"/>
+            </w:pPr>
+            <w:r xmlns:w="http://schemas.openxmlformats.org/wordprocessingml/2006/main" xmlns:wp="http://schemas.openxmlformats.org/drawingml/2006/wordprocessingDrawing" xmlns:r="http://schemas.openxmlformats.org/officeDocument/2006/relationships" xmlns:w14="http://schemas.microsoft.com/office/word/2010/wordml">
+              <w:rPr>
+                <w:rFonts w:ascii="Arial" w:hAnsi="Arial" w:eastAsia="Arial" w:cs="Arial"/>
+                <w:sz w:val="14"/>
+                <w:szCs w:val="14"/>
+                <w:color w:val="000000"/>
+              </w:rPr>
+              <w:t xml:space="preserve">Chase et al. 2019</w:t>
+            </w:r>
+          </w:p>
+        </w:tc>
       </w:tr>
       <w:tr>
         <w:trPr>
@@ -4707,6 +4943,35 @@
             </w:r>
           </w:p>
         </w:tc>
+        <w:tc>
+          <w:tcPr>
+            <w:tcBorders/>
+            <w:shd w:val="clear" w:color="auto" w:fill="FFFFFF"/>
+            <w:tcMar>
+              <w:top w:w="0" w:type="dxa"/>
+              <w:bottom w:w="0" w:type="dxa"/>
+              <w:left w:w="0" w:type="dxa"/>
+              <w:right w:w="0" w:type="dxa"/>
+            </w:tcMar>
+            <w:vAlign w:val="center"/>
+          </w:tcPr>
+          <w:p>
+            <w:pPr>
+              <w:jc w:val="left"/>
+              <w:spacing w:after="100" w:before="100" w:line="240"/>
+              <w:ind w:firstLine="0" w:left="100" w:right="100"/>
+            </w:pPr>
+            <w:r xmlns:w="http://schemas.openxmlformats.org/wordprocessingml/2006/main" xmlns:wp="http://schemas.openxmlformats.org/drawingml/2006/wordprocessingDrawing" xmlns:r="http://schemas.openxmlformats.org/officeDocument/2006/relationships" xmlns:w14="http://schemas.microsoft.com/office/word/2010/wordml">
+              <w:rPr>
+                <w:rFonts w:ascii="Arial" w:hAnsi="Arial" w:eastAsia="Arial" w:cs="Arial"/>
+                <w:sz w:val="14"/>
+                <w:szCs w:val="14"/>
+                <w:color w:val="000000"/>
+              </w:rPr>
+              <w:t xml:space="preserve">Chase et al. 2019</w:t>
+            </w:r>
+          </w:p>
+        </w:tc>
       </w:tr>
       <w:tr>
         <w:trPr>
@@ -5000,6 +5265,35 @@
                 <w:color w:val="000000"/>
               </w:rPr>
               <w:t xml:space="preserve">Increase</w:t>
+            </w:r>
+          </w:p>
+        </w:tc>
+        <w:tc>
+          <w:tcPr>
+            <w:tcBorders/>
+            <w:shd w:val="clear" w:color="auto" w:fill="FFFFFF"/>
+            <w:tcMar>
+              <w:top w:w="0" w:type="dxa"/>
+              <w:bottom w:w="0" w:type="dxa"/>
+              <w:left w:w="0" w:type="dxa"/>
+              <w:right w:w="0" w:type="dxa"/>
+            </w:tcMar>
+            <w:vAlign w:val="center"/>
+          </w:tcPr>
+          <w:p>
+            <w:pPr>
+              <w:jc w:val="left"/>
+              <w:spacing w:after="100" w:before="100" w:line="240"/>
+              <w:ind w:firstLine="0" w:left="100" w:right="100"/>
+            </w:pPr>
+            <w:r xmlns:w="http://schemas.openxmlformats.org/wordprocessingml/2006/main" xmlns:wp="http://schemas.openxmlformats.org/drawingml/2006/wordprocessingDrawing" xmlns:r="http://schemas.openxmlformats.org/officeDocument/2006/relationships" xmlns:w14="http://schemas.microsoft.com/office/word/2010/wordml">
+              <w:rPr>
+                <w:rFonts w:ascii="Arial" w:hAnsi="Arial" w:eastAsia="Arial" w:cs="Arial"/>
+                <w:sz w:val="14"/>
+                <w:szCs w:val="14"/>
+                <w:color w:val="000000"/>
+              </w:rPr>
+              <w:t xml:space="preserve">Chase et al. 2019</w:t>
             </w:r>
           </w:p>
         </w:tc>
@@ -5383,6 +5677,35 @@
             </w:r>
           </w:p>
         </w:tc>
+        <w:tc>
+          <w:tcPr>
+            <w:tcBorders/>
+            <w:shd w:val="clear" w:color="auto" w:fill="FFFFFF"/>
+            <w:tcMar>
+              <w:top w:w="0" w:type="dxa"/>
+              <w:bottom w:w="0" w:type="dxa"/>
+              <w:left w:w="0" w:type="dxa"/>
+              <w:right w:w="0" w:type="dxa"/>
+            </w:tcMar>
+            <w:vAlign w:val="center"/>
+          </w:tcPr>
+          <w:p>
+            <w:pPr>
+              <w:jc w:val="left"/>
+              <w:spacing w:after="100" w:before="100" w:line="240"/>
+              <w:ind w:firstLine="0" w:left="100" w:right="100"/>
+            </w:pPr>
+            <w:r xmlns:w="http://schemas.openxmlformats.org/wordprocessingml/2006/main" xmlns:wp="http://schemas.openxmlformats.org/drawingml/2006/wordprocessingDrawing" xmlns:r="http://schemas.openxmlformats.org/officeDocument/2006/relationships" xmlns:w14="http://schemas.microsoft.com/office/word/2010/wordml">
+              <w:rPr>
+                <w:rFonts w:ascii="Arial" w:hAnsi="Arial" w:eastAsia="Arial" w:cs="Arial"/>
+                <w:sz w:val="14"/>
+                <w:szCs w:val="14"/>
+                <w:color w:val="000000"/>
+              </w:rPr>
+              <w:t xml:space="preserve">Davey et al. 2012</w:t>
+            </w:r>
+          </w:p>
+        </w:tc>
       </w:tr>
       <w:tr>
         <w:trPr>
@@ -5679,6 +6002,35 @@
             </w:r>
           </w:p>
         </w:tc>
+        <w:tc>
+          <w:tcPr>
+            <w:tcBorders/>
+            <w:shd w:val="clear" w:color="auto" w:fill="FFFFFF"/>
+            <w:tcMar>
+              <w:top w:w="0" w:type="dxa"/>
+              <w:bottom w:w="0" w:type="dxa"/>
+              <w:left w:w="0" w:type="dxa"/>
+              <w:right w:w="0" w:type="dxa"/>
+            </w:tcMar>
+            <w:vAlign w:val="center"/>
+          </w:tcPr>
+          <w:p>
+            <w:pPr>
+              <w:jc w:val="left"/>
+              <w:spacing w:after="100" w:before="100" w:line="240"/>
+              <w:ind w:firstLine="0" w:left="100" w:right="100"/>
+            </w:pPr>
+            <w:r xmlns:w="http://schemas.openxmlformats.org/wordprocessingml/2006/main" xmlns:wp="http://schemas.openxmlformats.org/drawingml/2006/wordprocessingDrawing" xmlns:r="http://schemas.openxmlformats.org/officeDocument/2006/relationships" xmlns:w14="http://schemas.microsoft.com/office/word/2010/wordml">
+              <w:rPr>
+                <w:rFonts w:ascii="Arial" w:hAnsi="Arial" w:eastAsia="Arial" w:cs="Arial"/>
+                <w:sz w:val="14"/>
+                <w:szCs w:val="14"/>
+                <w:color w:val="000000"/>
+              </w:rPr>
+              <w:t xml:space="preserve">Davey et al. 2012</w:t>
+            </w:r>
+          </w:p>
+        </w:tc>
       </w:tr>
       <w:tr>
         <w:trPr>
@@ -5972,6 +6324,35 @@
                 <w:color w:val="000000"/>
               </w:rPr>
               <w:t xml:space="preserve">Increase</w:t>
+            </w:r>
+          </w:p>
+        </w:tc>
+        <w:tc>
+          <w:tcPr>
+            <w:tcBorders/>
+            <w:shd w:val="clear" w:color="auto" w:fill="FFFFFF"/>
+            <w:tcMar>
+              <w:top w:w="0" w:type="dxa"/>
+              <w:bottom w:w="0" w:type="dxa"/>
+              <w:left w:w="0" w:type="dxa"/>
+              <w:right w:w="0" w:type="dxa"/>
+            </w:tcMar>
+            <w:vAlign w:val="center"/>
+          </w:tcPr>
+          <w:p>
+            <w:pPr>
+              <w:jc w:val="left"/>
+              <w:spacing w:after="100" w:before="100" w:line="240"/>
+              <w:ind w:firstLine="0" w:left="100" w:right="100"/>
+            </w:pPr>
+            <w:r xmlns:w="http://schemas.openxmlformats.org/wordprocessingml/2006/main" xmlns:wp="http://schemas.openxmlformats.org/drawingml/2006/wordprocessingDrawing" xmlns:r="http://schemas.openxmlformats.org/officeDocument/2006/relationships" xmlns:w14="http://schemas.microsoft.com/office/word/2010/wordml">
+              <w:rPr>
+                <w:rFonts w:ascii="Arial" w:hAnsi="Arial" w:eastAsia="Arial" w:cs="Arial"/>
+                <w:sz w:val="14"/>
+                <w:szCs w:val="14"/>
+                <w:color w:val="000000"/>
+              </w:rPr>
+              <w:t xml:space="preserve">Davey et al. 2012</w:t>
             </w:r>
           </w:p>
         </w:tc>
@@ -6355,6 +6736,35 @@
             </w:r>
           </w:p>
         </w:tc>
+        <w:tc>
+          <w:tcPr>
+            <w:tcBorders/>
+            <w:shd w:val="clear" w:color="auto" w:fill="FFFFFF"/>
+            <w:tcMar>
+              <w:top w:w="0" w:type="dxa"/>
+              <w:bottom w:w="0" w:type="dxa"/>
+              <w:left w:w="0" w:type="dxa"/>
+              <w:right w:w="0" w:type="dxa"/>
+            </w:tcMar>
+            <w:vAlign w:val="center"/>
+          </w:tcPr>
+          <w:p>
+            <w:pPr>
+              <w:jc w:val="left"/>
+              <w:spacing w:after="100" w:before="100" w:line="240"/>
+              <w:ind w:firstLine="0" w:left="100" w:right="100"/>
+            </w:pPr>
+            <w:r xmlns:w="http://schemas.openxmlformats.org/wordprocessingml/2006/main" xmlns:wp="http://schemas.openxmlformats.org/drawingml/2006/wordprocessingDrawing" xmlns:r="http://schemas.openxmlformats.org/officeDocument/2006/relationships" xmlns:w14="http://schemas.microsoft.com/office/word/2010/wordml">
+              <w:rPr>
+                <w:rFonts w:ascii="Arial" w:hAnsi="Arial" w:eastAsia="Arial" w:cs="Arial"/>
+                <w:sz w:val="14"/>
+                <w:szCs w:val="14"/>
+                <w:color w:val="000000"/>
+              </w:rPr>
+              <w:t xml:space="preserve">Jarzyna and Jetz 2018</w:t>
+            </w:r>
+          </w:p>
+        </w:tc>
       </w:tr>
       <w:tr>
         <w:trPr>
@@ -6651,6 +7061,35 @@
             </w:r>
           </w:p>
         </w:tc>
+        <w:tc>
+          <w:tcPr>
+            <w:tcBorders/>
+            <w:shd w:val="clear" w:color="auto" w:fill="FFFFFF"/>
+            <w:tcMar>
+              <w:top w:w="0" w:type="dxa"/>
+              <w:bottom w:w="0" w:type="dxa"/>
+              <w:left w:w="0" w:type="dxa"/>
+              <w:right w:w="0" w:type="dxa"/>
+            </w:tcMar>
+            <w:vAlign w:val="center"/>
+          </w:tcPr>
+          <w:p>
+            <w:pPr>
+              <w:jc w:val="left"/>
+              <w:spacing w:after="100" w:before="100" w:line="240"/>
+              <w:ind w:firstLine="0" w:left="100" w:right="100"/>
+            </w:pPr>
+            <w:r xmlns:w="http://schemas.openxmlformats.org/wordprocessingml/2006/main" xmlns:wp="http://schemas.openxmlformats.org/drawingml/2006/wordprocessingDrawing" xmlns:r="http://schemas.openxmlformats.org/officeDocument/2006/relationships" xmlns:w14="http://schemas.microsoft.com/office/word/2010/wordml">
+              <w:rPr>
+                <w:rFonts w:ascii="Arial" w:hAnsi="Arial" w:eastAsia="Arial" w:cs="Arial"/>
+                <w:sz w:val="14"/>
+                <w:szCs w:val="14"/>
+                <w:color w:val="000000"/>
+              </w:rPr>
+              <w:t xml:space="preserve">Jarzyna and Jetz 2018</w:t>
+            </w:r>
+          </w:p>
+        </w:tc>
       </w:tr>
       <w:tr>
         <w:trPr>
@@ -6947,6 +7386,35 @@
             </w:r>
           </w:p>
         </w:tc>
+        <w:tc>
+          <w:tcPr>
+            <w:tcBorders/>
+            <w:shd w:val="clear" w:color="auto" w:fill="FFFFFF"/>
+            <w:tcMar>
+              <w:top w:w="0" w:type="dxa"/>
+              <w:bottom w:w="0" w:type="dxa"/>
+              <w:left w:w="0" w:type="dxa"/>
+              <w:right w:w="0" w:type="dxa"/>
+            </w:tcMar>
+            <w:vAlign w:val="center"/>
+          </w:tcPr>
+          <w:p>
+            <w:pPr>
+              <w:jc w:val="left"/>
+              <w:spacing w:after="100" w:before="100" w:line="240"/>
+              <w:ind w:firstLine="0" w:left="100" w:right="100"/>
+            </w:pPr>
+            <w:r xmlns:w="http://schemas.openxmlformats.org/wordprocessingml/2006/main" xmlns:wp="http://schemas.openxmlformats.org/drawingml/2006/wordprocessingDrawing" xmlns:r="http://schemas.openxmlformats.org/officeDocument/2006/relationships" xmlns:w14="http://schemas.microsoft.com/office/word/2010/wordml">
+              <w:rPr>
+                <w:rFonts w:ascii="Arial" w:hAnsi="Arial" w:eastAsia="Arial" w:cs="Arial"/>
+                <w:sz w:val="14"/>
+                <w:szCs w:val="14"/>
+                <w:color w:val="000000"/>
+              </w:rPr>
+              <w:t xml:space="preserve">Jarzyna and Jetz 2018</w:t>
+            </w:r>
+          </w:p>
+        </w:tc>
       </w:tr>
       <w:tr>
         <w:trPr>
@@ -7243,6 +7711,35 @@
             </w:r>
           </w:p>
         </w:tc>
+        <w:tc>
+          <w:tcPr>
+            <w:tcBorders/>
+            <w:shd w:val="clear" w:color="auto" w:fill="FFFFFF"/>
+            <w:tcMar>
+              <w:top w:w="0" w:type="dxa"/>
+              <w:bottom w:w="0" w:type="dxa"/>
+              <w:left w:w="0" w:type="dxa"/>
+              <w:right w:w="0" w:type="dxa"/>
+            </w:tcMar>
+            <w:vAlign w:val="center"/>
+          </w:tcPr>
+          <w:p>
+            <w:pPr>
+              <w:jc w:val="left"/>
+              <w:spacing w:after="100" w:before="100" w:line="240"/>
+              <w:ind w:firstLine="0" w:left="100" w:right="100"/>
+            </w:pPr>
+            <w:r xmlns:w="http://schemas.openxmlformats.org/wordprocessingml/2006/main" xmlns:wp="http://schemas.openxmlformats.org/drawingml/2006/wordprocessingDrawing" xmlns:r="http://schemas.openxmlformats.org/officeDocument/2006/relationships" xmlns:w14="http://schemas.microsoft.com/office/word/2010/wordml">
+              <w:rPr>
+                <w:rFonts w:ascii="Arial" w:hAnsi="Arial" w:eastAsia="Arial" w:cs="Arial"/>
+                <w:sz w:val="14"/>
+                <w:szCs w:val="14"/>
+                <w:color w:val="000000"/>
+              </w:rPr>
+              <w:t xml:space="preserve">Jarzyna and Jetz 2018</w:t>
+            </w:r>
+          </w:p>
+        </w:tc>
       </w:tr>
       <w:tr>
         <w:trPr>
@@ -7539,6 +8036,35 @@
             </w:r>
           </w:p>
         </w:tc>
+        <w:tc>
+          <w:tcPr>
+            <w:tcBorders/>
+            <w:shd w:val="clear" w:color="auto" w:fill="FFFFFF"/>
+            <w:tcMar>
+              <w:top w:w="0" w:type="dxa"/>
+              <w:bottom w:w="0" w:type="dxa"/>
+              <w:left w:w="0" w:type="dxa"/>
+              <w:right w:w="0" w:type="dxa"/>
+            </w:tcMar>
+            <w:vAlign w:val="center"/>
+          </w:tcPr>
+          <w:p>
+            <w:pPr>
+              <w:jc w:val="left"/>
+              <w:spacing w:after="100" w:before="100" w:line="240"/>
+              <w:ind w:firstLine="0" w:left="100" w:right="100"/>
+            </w:pPr>
+            <w:r xmlns:w="http://schemas.openxmlformats.org/wordprocessingml/2006/main" xmlns:wp="http://schemas.openxmlformats.org/drawingml/2006/wordprocessingDrawing" xmlns:r="http://schemas.openxmlformats.org/officeDocument/2006/relationships" xmlns:w14="http://schemas.microsoft.com/office/word/2010/wordml">
+              <w:rPr>
+                <w:rFonts w:ascii="Arial" w:hAnsi="Arial" w:eastAsia="Arial" w:cs="Arial"/>
+                <w:sz w:val="14"/>
+                <w:szCs w:val="14"/>
+                <w:color w:val="000000"/>
+              </w:rPr>
+              <w:t xml:space="preserve">Jarzyna and Jetz 2018</w:t>
+            </w:r>
+          </w:p>
+        </w:tc>
       </w:tr>
       <w:tr>
         <w:trPr>
@@ -7835,6 +8361,35 @@
             </w:r>
           </w:p>
         </w:tc>
+        <w:tc>
+          <w:tcPr>
+            <w:tcBorders/>
+            <w:shd w:val="clear" w:color="auto" w:fill="FFFFFF"/>
+            <w:tcMar>
+              <w:top w:w="0" w:type="dxa"/>
+              <w:bottom w:w="0" w:type="dxa"/>
+              <w:left w:w="0" w:type="dxa"/>
+              <w:right w:w="0" w:type="dxa"/>
+            </w:tcMar>
+            <w:vAlign w:val="center"/>
+          </w:tcPr>
+          <w:p>
+            <w:pPr>
+              <w:jc w:val="left"/>
+              <w:spacing w:after="100" w:before="100" w:line="240"/>
+              <w:ind w:firstLine="0" w:left="100" w:right="100"/>
+            </w:pPr>
+            <w:r xmlns:w="http://schemas.openxmlformats.org/wordprocessingml/2006/main" xmlns:wp="http://schemas.openxmlformats.org/drawingml/2006/wordprocessingDrawing" xmlns:r="http://schemas.openxmlformats.org/officeDocument/2006/relationships" xmlns:w14="http://schemas.microsoft.com/office/word/2010/wordml">
+              <w:rPr>
+                <w:rFonts w:ascii="Arial" w:hAnsi="Arial" w:eastAsia="Arial" w:cs="Arial"/>
+                <w:sz w:val="14"/>
+                <w:szCs w:val="14"/>
+                <w:color w:val="000000"/>
+              </w:rPr>
+              <w:t xml:space="preserve">Jarzyna and Jetz 2018</w:t>
+            </w:r>
+          </w:p>
+        </w:tc>
       </w:tr>
       <w:tr>
         <w:trPr>
@@ -8131,6 +8686,35 @@
             </w:r>
           </w:p>
         </w:tc>
+        <w:tc>
+          <w:tcPr>
+            <w:tcBorders/>
+            <w:shd w:val="clear" w:color="auto" w:fill="FFFFFF"/>
+            <w:tcMar>
+              <w:top w:w="0" w:type="dxa"/>
+              <w:bottom w:w="0" w:type="dxa"/>
+              <w:left w:w="0" w:type="dxa"/>
+              <w:right w:w="0" w:type="dxa"/>
+            </w:tcMar>
+            <w:vAlign w:val="center"/>
+          </w:tcPr>
+          <w:p>
+            <w:pPr>
+              <w:jc w:val="left"/>
+              <w:spacing w:after="100" w:before="100" w:line="240"/>
+              <w:ind w:firstLine="0" w:left="100" w:right="100"/>
+            </w:pPr>
+            <w:r xmlns:w="http://schemas.openxmlformats.org/wordprocessingml/2006/main" xmlns:wp="http://schemas.openxmlformats.org/drawingml/2006/wordprocessingDrawing" xmlns:r="http://schemas.openxmlformats.org/officeDocument/2006/relationships" xmlns:w14="http://schemas.microsoft.com/office/word/2010/wordml">
+              <w:rPr>
+                <w:rFonts w:ascii="Arial" w:hAnsi="Arial" w:eastAsia="Arial" w:cs="Arial"/>
+                <w:sz w:val="14"/>
+                <w:szCs w:val="14"/>
+                <w:color w:val="000000"/>
+              </w:rPr>
+              <w:t xml:space="preserve">Jarzyna and Jetz 2018</w:t>
+            </w:r>
+          </w:p>
+        </w:tc>
       </w:tr>
       <w:tr>
         <w:trPr>
@@ -8427,6 +9011,35 @@
             </w:r>
           </w:p>
         </w:tc>
+        <w:tc>
+          <w:tcPr>
+            <w:tcBorders/>
+            <w:shd w:val="clear" w:color="auto" w:fill="FFFFFF"/>
+            <w:tcMar>
+              <w:top w:w="0" w:type="dxa"/>
+              <w:bottom w:w="0" w:type="dxa"/>
+              <w:left w:w="0" w:type="dxa"/>
+              <w:right w:w="0" w:type="dxa"/>
+            </w:tcMar>
+            <w:vAlign w:val="center"/>
+          </w:tcPr>
+          <w:p>
+            <w:pPr>
+              <w:jc w:val="left"/>
+              <w:spacing w:after="100" w:before="100" w:line="240"/>
+              <w:ind w:firstLine="0" w:left="100" w:right="100"/>
+            </w:pPr>
+            <w:r xmlns:w="http://schemas.openxmlformats.org/wordprocessingml/2006/main" xmlns:wp="http://schemas.openxmlformats.org/drawingml/2006/wordprocessingDrawing" xmlns:r="http://schemas.openxmlformats.org/officeDocument/2006/relationships" xmlns:w14="http://schemas.microsoft.com/office/word/2010/wordml">
+              <w:rPr>
+                <w:rFonts w:ascii="Arial" w:hAnsi="Arial" w:eastAsia="Arial" w:cs="Arial"/>
+                <w:sz w:val="14"/>
+                <w:szCs w:val="14"/>
+                <w:color w:val="000000"/>
+              </w:rPr>
+              <w:t xml:space="preserve">Jarzyna and Jetz 2018</w:t>
+            </w:r>
+          </w:p>
+        </w:tc>
       </w:tr>
       <w:tr>
         <w:trPr>
@@ -8723,6 +9336,35 @@
             </w:r>
           </w:p>
         </w:tc>
+        <w:tc>
+          <w:tcPr>
+            <w:tcBorders/>
+            <w:shd w:val="clear" w:color="auto" w:fill="FFFFFF"/>
+            <w:tcMar>
+              <w:top w:w="0" w:type="dxa"/>
+              <w:bottom w:w="0" w:type="dxa"/>
+              <w:left w:w="0" w:type="dxa"/>
+              <w:right w:w="0" w:type="dxa"/>
+            </w:tcMar>
+            <w:vAlign w:val="center"/>
+          </w:tcPr>
+          <w:p>
+            <w:pPr>
+              <w:jc w:val="left"/>
+              <w:spacing w:after="100" w:before="100" w:line="240"/>
+              <w:ind w:firstLine="0" w:left="100" w:right="100"/>
+            </w:pPr>
+            <w:r xmlns:w="http://schemas.openxmlformats.org/wordprocessingml/2006/main" xmlns:wp="http://schemas.openxmlformats.org/drawingml/2006/wordprocessingDrawing" xmlns:r="http://schemas.openxmlformats.org/officeDocument/2006/relationships" xmlns:w14="http://schemas.microsoft.com/office/word/2010/wordml">
+              <w:rPr>
+                <w:rFonts w:ascii="Arial" w:hAnsi="Arial" w:eastAsia="Arial" w:cs="Arial"/>
+                <w:sz w:val="14"/>
+                <w:szCs w:val="14"/>
+                <w:color w:val="000000"/>
+              </w:rPr>
+              <w:t xml:space="preserve">Jarzyna and Jetz 2018</w:t>
+            </w:r>
+          </w:p>
+        </w:tc>
       </w:tr>
       <w:tr>
         <w:trPr>
@@ -9019,6 +9661,35 @@
             </w:r>
           </w:p>
         </w:tc>
+        <w:tc>
+          <w:tcPr>
+            <w:tcBorders/>
+            <w:shd w:val="clear" w:color="auto" w:fill="FFFFFF"/>
+            <w:tcMar>
+              <w:top w:w="0" w:type="dxa"/>
+              <w:bottom w:w="0" w:type="dxa"/>
+              <w:left w:w="0" w:type="dxa"/>
+              <w:right w:w="0" w:type="dxa"/>
+            </w:tcMar>
+            <w:vAlign w:val="center"/>
+          </w:tcPr>
+          <w:p>
+            <w:pPr>
+              <w:jc w:val="left"/>
+              <w:spacing w:after="100" w:before="100" w:line="240"/>
+              <w:ind w:firstLine="0" w:left="100" w:right="100"/>
+            </w:pPr>
+            <w:r xmlns:w="http://schemas.openxmlformats.org/wordprocessingml/2006/main" xmlns:wp="http://schemas.openxmlformats.org/drawingml/2006/wordprocessingDrawing" xmlns:r="http://schemas.openxmlformats.org/officeDocument/2006/relationships" xmlns:w14="http://schemas.microsoft.com/office/word/2010/wordml">
+              <w:rPr>
+                <w:rFonts w:ascii="Arial" w:hAnsi="Arial" w:eastAsia="Arial" w:cs="Arial"/>
+                <w:sz w:val="14"/>
+                <w:szCs w:val="14"/>
+                <w:color w:val="000000"/>
+              </w:rPr>
+              <w:t xml:space="preserve">Jarzyna and Jetz 2018</w:t>
+            </w:r>
+          </w:p>
+        </w:tc>
       </w:tr>
       <w:tr>
         <w:trPr>
@@ -9315,6 +9986,35 @@
             </w:r>
           </w:p>
         </w:tc>
+        <w:tc>
+          <w:tcPr>
+            <w:tcBorders/>
+            <w:shd w:val="clear" w:color="auto" w:fill="FFFFFF"/>
+            <w:tcMar>
+              <w:top w:w="0" w:type="dxa"/>
+              <w:bottom w:w="0" w:type="dxa"/>
+              <w:left w:w="0" w:type="dxa"/>
+              <w:right w:w="0" w:type="dxa"/>
+            </w:tcMar>
+            <w:vAlign w:val="center"/>
+          </w:tcPr>
+          <w:p>
+            <w:pPr>
+              <w:jc w:val="left"/>
+              <w:spacing w:after="100" w:before="100" w:line="240"/>
+              <w:ind w:firstLine="0" w:left="100" w:right="100"/>
+            </w:pPr>
+            <w:r xmlns:w="http://schemas.openxmlformats.org/wordprocessingml/2006/main" xmlns:wp="http://schemas.openxmlformats.org/drawingml/2006/wordprocessingDrawing" xmlns:r="http://schemas.openxmlformats.org/officeDocument/2006/relationships" xmlns:w14="http://schemas.microsoft.com/office/word/2010/wordml">
+              <w:rPr>
+                <w:rFonts w:ascii="Arial" w:hAnsi="Arial" w:eastAsia="Arial" w:cs="Arial"/>
+                <w:sz w:val="14"/>
+                <w:szCs w:val="14"/>
+                <w:color w:val="000000"/>
+              </w:rPr>
+              <w:t xml:space="preserve">Jarzyna and Jetz 2018</w:t>
+            </w:r>
+          </w:p>
+        </w:tc>
       </w:tr>
       <w:tr>
         <w:trPr>
@@ -9611,6 +10311,35 @@
             </w:r>
           </w:p>
         </w:tc>
+        <w:tc>
+          <w:tcPr>
+            <w:tcBorders/>
+            <w:shd w:val="clear" w:color="auto" w:fill="FFFFFF"/>
+            <w:tcMar>
+              <w:top w:w="0" w:type="dxa"/>
+              <w:bottom w:w="0" w:type="dxa"/>
+              <w:left w:w="0" w:type="dxa"/>
+              <w:right w:w="0" w:type="dxa"/>
+            </w:tcMar>
+            <w:vAlign w:val="center"/>
+          </w:tcPr>
+          <w:p>
+            <w:pPr>
+              <w:jc w:val="left"/>
+              <w:spacing w:after="100" w:before="100" w:line="240"/>
+              <w:ind w:firstLine="0" w:left="100" w:right="100"/>
+            </w:pPr>
+            <w:r xmlns:w="http://schemas.openxmlformats.org/wordprocessingml/2006/main" xmlns:wp="http://schemas.openxmlformats.org/drawingml/2006/wordprocessingDrawing" xmlns:r="http://schemas.openxmlformats.org/officeDocument/2006/relationships" xmlns:w14="http://schemas.microsoft.com/office/word/2010/wordml">
+              <w:rPr>
+                <w:rFonts w:ascii="Arial" w:hAnsi="Arial" w:eastAsia="Arial" w:cs="Arial"/>
+                <w:sz w:val="14"/>
+                <w:szCs w:val="14"/>
+                <w:color w:val="000000"/>
+              </w:rPr>
+              <w:t xml:space="preserve">Jarzyna and Jetz 2018</w:t>
+            </w:r>
+          </w:p>
+        </w:tc>
       </w:tr>
       <w:tr>
         <w:trPr>
@@ -9903,7 +10632,36 @@
                 <w:szCs w:val="14"/>
                 <w:color w:val="000000"/>
               </w:rPr>
-              <w:t xml:space="preserve">Decrease</w:t>
+              <w:t xml:space="preserve">Stable</w:t>
+            </w:r>
+          </w:p>
+        </w:tc>
+        <w:tc>
+          <w:tcPr>
+            <w:tcBorders/>
+            <w:shd w:val="clear" w:color="auto" w:fill="FFFFFF"/>
+            <w:tcMar>
+              <w:top w:w="0" w:type="dxa"/>
+              <w:bottom w:w="0" w:type="dxa"/>
+              <w:left w:w="0" w:type="dxa"/>
+              <w:right w:w="0" w:type="dxa"/>
+            </w:tcMar>
+            <w:vAlign w:val="center"/>
+          </w:tcPr>
+          <w:p>
+            <w:pPr>
+              <w:jc w:val="left"/>
+              <w:spacing w:after="100" w:before="100" w:line="240"/>
+              <w:ind w:firstLine="0" w:left="100" w:right="100"/>
+            </w:pPr>
+            <w:r xmlns:w="http://schemas.openxmlformats.org/wordprocessingml/2006/main" xmlns:wp="http://schemas.openxmlformats.org/drawingml/2006/wordprocessingDrawing" xmlns:r="http://schemas.openxmlformats.org/officeDocument/2006/relationships" xmlns:w14="http://schemas.microsoft.com/office/word/2010/wordml">
+              <w:rPr>
+                <w:rFonts w:ascii="Arial" w:hAnsi="Arial" w:eastAsia="Arial" w:cs="Arial"/>
+                <w:sz w:val="14"/>
+                <w:szCs w:val="14"/>
+                <w:color w:val="000000"/>
+              </w:rPr>
+              <w:t xml:space="preserve">Jarzyna and Jetz 2018</w:t>
             </w:r>
           </w:p>
         </w:tc>
@@ -10196,36 +10954,36 @@
                 <w:szCs w:val="14"/>
                 <w:color w:val="000000"/>
               </w:rPr>
-              <w:t xml:space="preserve"/>
-            </w:r>
-          </w:p>
-        </w:tc>
-        <w:tc>
-          <w:tcPr>
-            <w:tcBorders/>
-            <w:shd w:val="clear" w:color="auto" w:fill="FFFFFF"/>
-            <w:tcMar>
-              <w:top w:w="0" w:type="dxa"/>
-              <w:bottom w:w="0" w:type="dxa"/>
-              <w:left w:w="0" w:type="dxa"/>
-              <w:right w:w="0" w:type="dxa"/>
-            </w:tcMar>
-            <w:vAlign w:val="center"/>
-          </w:tcPr>
-          <w:p>
-            <w:pPr>
-              <w:jc w:val="left"/>
-              <w:spacing w:after="100" w:before="100" w:line="240"/>
-              <w:ind w:firstLine="0" w:left="100" w:right="100"/>
-            </w:pPr>
-            <w:r xmlns:w="http://schemas.openxmlformats.org/wordprocessingml/2006/main" xmlns:wp="http://schemas.openxmlformats.org/drawingml/2006/wordprocessingDrawing" xmlns:r="http://schemas.openxmlformats.org/officeDocument/2006/relationships" xmlns:w14="http://schemas.microsoft.com/office/word/2010/wordml">
-              <w:rPr>
-                <w:rFonts w:ascii="Arial" w:hAnsi="Arial" w:eastAsia="Arial" w:cs="Arial"/>
-                <w:sz w:val="14"/>
-                <w:szCs w:val="14"/>
-                <w:color w:val="000000"/>
-              </w:rPr>
-              <w:t xml:space="preserve">NA</w:t>
+              <w:t xml:space="preserve">36</w:t>
+            </w:r>
+          </w:p>
+        </w:tc>
+        <w:tc>
+          <w:tcPr>
+            <w:tcBorders/>
+            <w:shd w:val="clear" w:color="auto" w:fill="FFFFFF"/>
+            <w:tcMar>
+              <w:top w:w="0" w:type="dxa"/>
+              <w:bottom w:w="0" w:type="dxa"/>
+              <w:left w:w="0" w:type="dxa"/>
+              <w:right w:w="0" w:type="dxa"/>
+            </w:tcMar>
+            <w:vAlign w:val="center"/>
+          </w:tcPr>
+          <w:p>
+            <w:pPr>
+              <w:jc w:val="left"/>
+              <w:spacing w:after="100" w:before="100" w:line="240"/>
+              <w:ind w:firstLine="0" w:left="100" w:right="100"/>
+            </w:pPr>
+            <w:r xmlns:w="http://schemas.openxmlformats.org/wordprocessingml/2006/main" xmlns:wp="http://schemas.openxmlformats.org/drawingml/2006/wordprocessingDrawing" xmlns:r="http://schemas.openxmlformats.org/officeDocument/2006/relationships" xmlns:w14="http://schemas.microsoft.com/office/word/2010/wordml">
+              <w:rPr>
+                <w:rFonts w:ascii="Arial" w:hAnsi="Arial" w:eastAsia="Arial" w:cs="Arial"/>
+                <w:sz w:val="14"/>
+                <w:szCs w:val="14"/>
+                <w:color w:val="000000"/>
+              </w:rPr>
+              <w:t xml:space="preserve">1980-2016</w:t>
             </w:r>
           </w:p>
         </w:tc>
@@ -10284,6 +11042,35 @@
                 <w:color w:val="000000"/>
               </w:rPr>
               <w:t xml:space="preserve">Increase</w:t>
+            </w:r>
+          </w:p>
+        </w:tc>
+        <w:tc>
+          <w:tcPr>
+            <w:tcBorders/>
+            <w:shd w:val="clear" w:color="auto" w:fill="FFFFFF"/>
+            <w:tcMar>
+              <w:top w:w="0" w:type="dxa"/>
+              <w:bottom w:w="0" w:type="dxa"/>
+              <w:left w:w="0" w:type="dxa"/>
+              <w:right w:w="0" w:type="dxa"/>
+            </w:tcMar>
+            <w:vAlign w:val="center"/>
+          </w:tcPr>
+          <w:p>
+            <w:pPr>
+              <w:jc w:val="left"/>
+              <w:spacing w:after="100" w:before="100" w:line="240"/>
+              <w:ind w:firstLine="0" w:left="100" w:right="100"/>
+            </w:pPr>
+            <w:r xmlns:w="http://schemas.openxmlformats.org/wordprocessingml/2006/main" xmlns:wp="http://schemas.openxmlformats.org/drawingml/2006/wordprocessingDrawing" xmlns:r="http://schemas.openxmlformats.org/officeDocument/2006/relationships" xmlns:w14="http://schemas.microsoft.com/office/word/2010/wordml">
+              <w:rPr>
+                <w:rFonts w:ascii="Arial" w:hAnsi="Arial" w:eastAsia="Arial" w:cs="Arial"/>
+                <w:sz w:val="14"/>
+                <w:szCs w:val="14"/>
+                <w:color w:val="000000"/>
+              </w:rPr>
+              <w:t xml:space="preserve">Pilotto et al. 2020</w:t>
             </w:r>
           </w:p>
         </w:tc>
@@ -10492,36 +11279,36 @@
                 <w:szCs w:val="14"/>
                 <w:color w:val="000000"/>
               </w:rPr>
-              <w:t xml:space="preserve"/>
-            </w:r>
-          </w:p>
-        </w:tc>
-        <w:tc>
-          <w:tcPr>
-            <w:tcBorders/>
-            <w:shd w:val="clear" w:color="auto" w:fill="FFFFFF"/>
-            <w:tcMar>
-              <w:top w:w="0" w:type="dxa"/>
-              <w:bottom w:w="0" w:type="dxa"/>
-              <w:left w:w="0" w:type="dxa"/>
-              <w:right w:w="0" w:type="dxa"/>
-            </w:tcMar>
-            <w:vAlign w:val="center"/>
-          </w:tcPr>
-          <w:p>
-            <w:pPr>
-              <w:jc w:val="left"/>
-              <w:spacing w:after="100" w:before="100" w:line="240"/>
-              <w:ind w:firstLine="0" w:left="100" w:right="100"/>
-            </w:pPr>
-            <w:r xmlns:w="http://schemas.openxmlformats.org/wordprocessingml/2006/main" xmlns:wp="http://schemas.openxmlformats.org/drawingml/2006/wordprocessingDrawing" xmlns:r="http://schemas.openxmlformats.org/officeDocument/2006/relationships" xmlns:w14="http://schemas.microsoft.com/office/word/2010/wordml">
-              <w:rPr>
-                <w:rFonts w:ascii="Arial" w:hAnsi="Arial" w:eastAsia="Arial" w:cs="Arial"/>
-                <w:sz w:val="14"/>
-                <w:szCs w:val="14"/>
-                <w:color w:val="000000"/>
-              </w:rPr>
-              <w:t xml:space="preserve">NA</w:t>
+              <w:t xml:space="preserve">36</w:t>
+            </w:r>
+          </w:p>
+        </w:tc>
+        <w:tc>
+          <w:tcPr>
+            <w:tcBorders/>
+            <w:shd w:val="clear" w:color="auto" w:fill="FFFFFF"/>
+            <w:tcMar>
+              <w:top w:w="0" w:type="dxa"/>
+              <w:bottom w:w="0" w:type="dxa"/>
+              <w:left w:w="0" w:type="dxa"/>
+              <w:right w:w="0" w:type="dxa"/>
+            </w:tcMar>
+            <w:vAlign w:val="center"/>
+          </w:tcPr>
+          <w:p>
+            <w:pPr>
+              <w:jc w:val="left"/>
+              <w:spacing w:after="100" w:before="100" w:line="240"/>
+              <w:ind w:firstLine="0" w:left="100" w:right="100"/>
+            </w:pPr>
+            <w:r xmlns:w="http://schemas.openxmlformats.org/wordprocessingml/2006/main" xmlns:wp="http://schemas.openxmlformats.org/drawingml/2006/wordprocessingDrawing" xmlns:r="http://schemas.openxmlformats.org/officeDocument/2006/relationships" xmlns:w14="http://schemas.microsoft.com/office/word/2010/wordml">
+              <w:rPr>
+                <w:rFonts w:ascii="Arial" w:hAnsi="Arial" w:eastAsia="Arial" w:cs="Arial"/>
+                <w:sz w:val="14"/>
+                <w:szCs w:val="14"/>
+                <w:color w:val="000000"/>
+              </w:rPr>
+              <w:t xml:space="preserve">1980-2016</w:t>
             </w:r>
           </w:p>
         </w:tc>
@@ -10580,6 +11367,35 @@
                 <w:color w:val="000000"/>
               </w:rPr>
               <w:t xml:space="preserve">Increase</w:t>
+            </w:r>
+          </w:p>
+        </w:tc>
+        <w:tc>
+          <w:tcPr>
+            <w:tcBorders/>
+            <w:shd w:val="clear" w:color="auto" w:fill="FFFFFF"/>
+            <w:tcMar>
+              <w:top w:w="0" w:type="dxa"/>
+              <w:bottom w:w="0" w:type="dxa"/>
+              <w:left w:w="0" w:type="dxa"/>
+              <w:right w:w="0" w:type="dxa"/>
+            </w:tcMar>
+            <w:vAlign w:val="center"/>
+          </w:tcPr>
+          <w:p>
+            <w:pPr>
+              <w:jc w:val="left"/>
+              <w:spacing w:after="100" w:before="100" w:line="240"/>
+              <w:ind w:firstLine="0" w:left="100" w:right="100"/>
+            </w:pPr>
+            <w:r xmlns:w="http://schemas.openxmlformats.org/wordprocessingml/2006/main" xmlns:wp="http://schemas.openxmlformats.org/drawingml/2006/wordprocessingDrawing" xmlns:r="http://schemas.openxmlformats.org/officeDocument/2006/relationships" xmlns:w14="http://schemas.microsoft.com/office/word/2010/wordml">
+              <w:rPr>
+                <w:rFonts w:ascii="Arial" w:hAnsi="Arial" w:eastAsia="Arial" w:cs="Arial"/>
+                <w:sz w:val="14"/>
+                <w:szCs w:val="14"/>
+                <w:color w:val="000000"/>
+              </w:rPr>
+              <w:t xml:space="preserve">Pilotto et al. 2020</w:t>
             </w:r>
           </w:p>
         </w:tc>
@@ -10788,36 +11604,36 @@
                 <w:szCs w:val="14"/>
                 <w:color w:val="000000"/>
               </w:rPr>
-              <w:t xml:space="preserve"/>
-            </w:r>
-          </w:p>
-        </w:tc>
-        <w:tc>
-          <w:tcPr>
-            <w:tcBorders/>
-            <w:shd w:val="clear" w:color="auto" w:fill="FFFFFF"/>
-            <w:tcMar>
-              <w:top w:w="0" w:type="dxa"/>
-              <w:bottom w:w="0" w:type="dxa"/>
-              <w:left w:w="0" w:type="dxa"/>
-              <w:right w:w="0" w:type="dxa"/>
-            </w:tcMar>
-            <w:vAlign w:val="center"/>
-          </w:tcPr>
-          <w:p>
-            <w:pPr>
-              <w:jc w:val="left"/>
-              <w:spacing w:after="100" w:before="100" w:line="240"/>
-              <w:ind w:firstLine="0" w:left="100" w:right="100"/>
-            </w:pPr>
-            <w:r xmlns:w="http://schemas.openxmlformats.org/wordprocessingml/2006/main" xmlns:wp="http://schemas.openxmlformats.org/drawingml/2006/wordprocessingDrawing" xmlns:r="http://schemas.openxmlformats.org/officeDocument/2006/relationships" xmlns:w14="http://schemas.microsoft.com/office/word/2010/wordml">
-              <w:rPr>
-                <w:rFonts w:ascii="Arial" w:hAnsi="Arial" w:eastAsia="Arial" w:cs="Arial"/>
-                <w:sz w:val="14"/>
-                <w:szCs w:val="14"/>
-                <w:color w:val="000000"/>
-              </w:rPr>
-              <w:t xml:space="preserve">NA</w:t>
+              <w:t xml:space="preserve">36</w:t>
+            </w:r>
+          </w:p>
+        </w:tc>
+        <w:tc>
+          <w:tcPr>
+            <w:tcBorders/>
+            <w:shd w:val="clear" w:color="auto" w:fill="FFFFFF"/>
+            <w:tcMar>
+              <w:top w:w="0" w:type="dxa"/>
+              <w:bottom w:w="0" w:type="dxa"/>
+              <w:left w:w="0" w:type="dxa"/>
+              <w:right w:w="0" w:type="dxa"/>
+            </w:tcMar>
+            <w:vAlign w:val="center"/>
+          </w:tcPr>
+          <w:p>
+            <w:pPr>
+              <w:jc w:val="left"/>
+              <w:spacing w:after="100" w:before="100" w:line="240"/>
+              <w:ind w:firstLine="0" w:left="100" w:right="100"/>
+            </w:pPr>
+            <w:r xmlns:w="http://schemas.openxmlformats.org/wordprocessingml/2006/main" xmlns:wp="http://schemas.openxmlformats.org/drawingml/2006/wordprocessingDrawing" xmlns:r="http://schemas.openxmlformats.org/officeDocument/2006/relationships" xmlns:w14="http://schemas.microsoft.com/office/word/2010/wordml">
+              <w:rPr>
+                <w:rFonts w:ascii="Arial" w:hAnsi="Arial" w:eastAsia="Arial" w:cs="Arial"/>
+                <w:sz w:val="14"/>
+                <w:szCs w:val="14"/>
+                <w:color w:val="000000"/>
+              </w:rPr>
+              <w:t xml:space="preserve">1980-2016</w:t>
             </w:r>
           </w:p>
         </w:tc>
@@ -10876,6 +11692,35 @@
                 <w:color w:val="000000"/>
               </w:rPr>
               <w:t xml:space="preserve">Stable</w:t>
+            </w:r>
+          </w:p>
+        </w:tc>
+        <w:tc>
+          <w:tcPr>
+            <w:tcBorders/>
+            <w:shd w:val="clear" w:color="auto" w:fill="FFFFFF"/>
+            <w:tcMar>
+              <w:top w:w="0" w:type="dxa"/>
+              <w:bottom w:w="0" w:type="dxa"/>
+              <w:left w:w="0" w:type="dxa"/>
+              <w:right w:w="0" w:type="dxa"/>
+            </w:tcMar>
+            <w:vAlign w:val="center"/>
+          </w:tcPr>
+          <w:p>
+            <w:pPr>
+              <w:jc w:val="left"/>
+              <w:spacing w:after="100" w:before="100" w:line="240"/>
+              <w:ind w:firstLine="0" w:left="100" w:right="100"/>
+            </w:pPr>
+            <w:r xmlns:w="http://schemas.openxmlformats.org/wordprocessingml/2006/main" xmlns:wp="http://schemas.openxmlformats.org/drawingml/2006/wordprocessingDrawing" xmlns:r="http://schemas.openxmlformats.org/officeDocument/2006/relationships" xmlns:w14="http://schemas.microsoft.com/office/word/2010/wordml">
+              <w:rPr>
+                <w:rFonts w:ascii="Arial" w:hAnsi="Arial" w:eastAsia="Arial" w:cs="Arial"/>
+                <w:sz w:val="14"/>
+                <w:szCs w:val="14"/>
+                <w:color w:val="000000"/>
+              </w:rPr>
+              <w:t xml:space="preserve">Pilotto et al. 2020</w:t>
             </w:r>
           </w:p>
         </w:tc>
@@ -11259,6 +12104,35 @@
             </w:r>
           </w:p>
         </w:tc>
+        <w:tc>
+          <w:tcPr>
+            <w:tcBorders/>
+            <w:shd w:val="clear" w:color="auto" w:fill="FFFFFF"/>
+            <w:tcMar>
+              <w:top w:w="0" w:type="dxa"/>
+              <w:bottom w:w="0" w:type="dxa"/>
+              <w:left w:w="0" w:type="dxa"/>
+              <w:right w:w="0" w:type="dxa"/>
+            </w:tcMar>
+            <w:vAlign w:val="center"/>
+          </w:tcPr>
+          <w:p>
+            <w:pPr>
+              <w:jc w:val="left"/>
+              <w:spacing w:after="100" w:before="100" w:line="240"/>
+              <w:ind w:firstLine="0" w:left="100" w:right="100"/>
+            </w:pPr>
+            <w:r xmlns:w="http://schemas.openxmlformats.org/wordprocessingml/2006/main" xmlns:wp="http://schemas.openxmlformats.org/drawingml/2006/wordprocessingDrawing" xmlns:r="http://schemas.openxmlformats.org/officeDocument/2006/relationships" xmlns:w14="http://schemas.microsoft.com/office/word/2010/wordml">
+              <w:rPr>
+                <w:rFonts w:ascii="Arial" w:hAnsi="Arial" w:eastAsia="Arial" w:cs="Arial"/>
+                <w:sz w:val="14"/>
+                <w:szCs w:val="14"/>
+                <w:color w:val="000000"/>
+              </w:rPr>
+              <w:t xml:space="preserve">Ram et al. 2017</w:t>
+            </w:r>
+          </w:p>
+        </w:tc>
       </w:tr>
       <w:tr>
         <w:trPr>
@@ -11639,6 +12513,35 @@
             </w:r>
           </w:p>
         </w:tc>
+        <w:tc>
+          <w:tcPr>
+            <w:tcBorders/>
+            <w:shd w:val="clear" w:color="auto" w:fill="FFFFFF"/>
+            <w:tcMar>
+              <w:top w:w="0" w:type="dxa"/>
+              <w:bottom w:w="0" w:type="dxa"/>
+              <w:left w:w="0" w:type="dxa"/>
+              <w:right w:w="0" w:type="dxa"/>
+            </w:tcMar>
+            <w:vAlign w:val="center"/>
+          </w:tcPr>
+          <w:p>
+            <w:pPr>
+              <w:jc w:val="left"/>
+              <w:spacing w:after="100" w:before="100" w:line="240"/>
+              <w:ind w:firstLine="0" w:left="100" w:right="100"/>
+            </w:pPr>
+            <w:r xmlns:w="http://schemas.openxmlformats.org/wordprocessingml/2006/main" xmlns:wp="http://schemas.openxmlformats.org/drawingml/2006/wordprocessingDrawing" xmlns:r="http://schemas.openxmlformats.org/officeDocument/2006/relationships" xmlns:w14="http://schemas.microsoft.com/office/word/2010/wordml">
+              <w:rPr>
+                <w:rFonts w:ascii="Arial" w:hAnsi="Arial" w:eastAsia="Arial" w:cs="Arial"/>
+                <w:sz w:val="14"/>
+                <w:szCs w:val="14"/>
+                <w:color w:val="000000"/>
+              </w:rPr>
+              <w:t xml:space="preserve">Reif et al. 2013</w:t>
+            </w:r>
+          </w:p>
+        </w:tc>
       </w:tr>
       <w:tr>
         <w:trPr>
@@ -11932,6 +12835,35 @@
                 <w:color w:val="000000"/>
               </w:rPr>
               <w:t xml:space="preserve">Stable</w:t>
+            </w:r>
+          </w:p>
+        </w:tc>
+        <w:tc>
+          <w:tcPr>
+            <w:tcBorders/>
+            <w:shd w:val="clear" w:color="auto" w:fill="FFFFFF"/>
+            <w:tcMar>
+              <w:top w:w="0" w:type="dxa"/>
+              <w:bottom w:w="0" w:type="dxa"/>
+              <w:left w:w="0" w:type="dxa"/>
+              <w:right w:w="0" w:type="dxa"/>
+            </w:tcMar>
+            <w:vAlign w:val="center"/>
+          </w:tcPr>
+          <w:p>
+            <w:pPr>
+              <w:jc w:val="left"/>
+              <w:spacing w:after="100" w:before="100" w:line="240"/>
+              <w:ind w:firstLine="0" w:left="100" w:right="100"/>
+            </w:pPr>
+            <w:r xmlns:w="http://schemas.openxmlformats.org/wordprocessingml/2006/main" xmlns:wp="http://schemas.openxmlformats.org/drawingml/2006/wordprocessingDrawing" xmlns:r="http://schemas.openxmlformats.org/officeDocument/2006/relationships" xmlns:w14="http://schemas.microsoft.com/office/word/2010/wordml">
+              <w:rPr>
+                <w:rFonts w:ascii="Arial" w:hAnsi="Arial" w:eastAsia="Arial" w:cs="Arial"/>
+                <w:sz w:val="14"/>
+                <w:szCs w:val="14"/>
+                <w:color w:val="000000"/>
+              </w:rPr>
+              <w:t xml:space="preserve">Reif et al. 2013</w:t>
             </w:r>
           </w:p>
         </w:tc>
@@ -12315,6 +13247,35 @@
             </w:r>
           </w:p>
         </w:tc>
+        <w:tc>
+          <w:tcPr>
+            <w:tcBorders/>
+            <w:shd w:val="clear" w:color="auto" w:fill="FFFFFF"/>
+            <w:tcMar>
+              <w:top w:w="0" w:type="dxa"/>
+              <w:bottom w:w="0" w:type="dxa"/>
+              <w:left w:w="0" w:type="dxa"/>
+              <w:right w:w="0" w:type="dxa"/>
+            </w:tcMar>
+            <w:vAlign w:val="center"/>
+          </w:tcPr>
+          <w:p>
+            <w:pPr>
+              <w:jc w:val="left"/>
+              <w:spacing w:after="100" w:before="100" w:line="240"/>
+              <w:ind w:firstLine="0" w:left="100" w:right="100"/>
+            </w:pPr>
+            <w:r xmlns:w="http://schemas.openxmlformats.org/wordprocessingml/2006/main" xmlns:wp="http://schemas.openxmlformats.org/drawingml/2006/wordprocessingDrawing" xmlns:r="http://schemas.openxmlformats.org/officeDocument/2006/relationships" xmlns:w14="http://schemas.microsoft.com/office/word/2010/wordml">
+              <w:rPr>
+                <w:rFonts w:ascii="Arial" w:hAnsi="Arial" w:eastAsia="Arial" w:cs="Arial"/>
+                <w:sz w:val="14"/>
+                <w:szCs w:val="14"/>
+                <w:color w:val="000000"/>
+              </w:rPr>
+              <w:t xml:space="preserve">Schipper et al. 2016</w:t>
+            </w:r>
+          </w:p>
+        </w:tc>
       </w:tr>
       <w:tr>
         <w:trPr>
@@ -12611,6 +13572,35 @@
             </w:r>
           </w:p>
         </w:tc>
+        <w:tc>
+          <w:tcPr>
+            <w:tcBorders/>
+            <w:shd w:val="clear" w:color="auto" w:fill="FFFFFF"/>
+            <w:tcMar>
+              <w:top w:w="0" w:type="dxa"/>
+              <w:bottom w:w="0" w:type="dxa"/>
+              <w:left w:w="0" w:type="dxa"/>
+              <w:right w:w="0" w:type="dxa"/>
+            </w:tcMar>
+            <w:vAlign w:val="center"/>
+          </w:tcPr>
+          <w:p>
+            <w:pPr>
+              <w:jc w:val="left"/>
+              <w:spacing w:after="100" w:before="100" w:line="240"/>
+              <w:ind w:firstLine="0" w:left="100" w:right="100"/>
+            </w:pPr>
+            <w:r xmlns:w="http://schemas.openxmlformats.org/wordprocessingml/2006/main" xmlns:wp="http://schemas.openxmlformats.org/drawingml/2006/wordprocessingDrawing" xmlns:r="http://schemas.openxmlformats.org/officeDocument/2006/relationships" xmlns:w14="http://schemas.microsoft.com/office/word/2010/wordml">
+              <w:rPr>
+                <w:rFonts w:ascii="Arial" w:hAnsi="Arial" w:eastAsia="Arial" w:cs="Arial"/>
+                <w:sz w:val="14"/>
+                <w:szCs w:val="14"/>
+                <w:color w:val="000000"/>
+              </w:rPr>
+              <w:t xml:space="preserve">Schipper et al. 2016</w:t>
+            </w:r>
+          </w:p>
+        </w:tc>
       </w:tr>
       <w:tr>
         <w:trPr>
@@ -12907,6 +13897,35 @@
             </w:r>
           </w:p>
         </w:tc>
+        <w:tc>
+          <w:tcPr>
+            <w:tcBorders/>
+            <w:shd w:val="clear" w:color="auto" w:fill="FFFFFF"/>
+            <w:tcMar>
+              <w:top w:w="0" w:type="dxa"/>
+              <w:bottom w:w="0" w:type="dxa"/>
+              <w:left w:w="0" w:type="dxa"/>
+              <w:right w:w="0" w:type="dxa"/>
+            </w:tcMar>
+            <w:vAlign w:val="center"/>
+          </w:tcPr>
+          <w:p>
+            <w:pPr>
+              <w:jc w:val="left"/>
+              <w:spacing w:after="100" w:before="100" w:line="240"/>
+              <w:ind w:firstLine="0" w:left="100" w:right="100"/>
+            </w:pPr>
+            <w:r xmlns:w="http://schemas.openxmlformats.org/wordprocessingml/2006/main" xmlns:wp="http://schemas.openxmlformats.org/drawingml/2006/wordprocessingDrawing" xmlns:r="http://schemas.openxmlformats.org/officeDocument/2006/relationships" xmlns:w14="http://schemas.microsoft.com/office/word/2010/wordml">
+              <w:rPr>
+                <w:rFonts w:ascii="Arial" w:hAnsi="Arial" w:eastAsia="Arial" w:cs="Arial"/>
+                <w:sz w:val="14"/>
+                <w:szCs w:val="14"/>
+                <w:color w:val="000000"/>
+              </w:rPr>
+              <w:t xml:space="preserve">Schipper et al. 2016</w:t>
+            </w:r>
+          </w:p>
+        </w:tc>
       </w:tr>
       <w:tr>
         <w:trPr>
@@ -13203,6 +14222,35 @@
             </w:r>
           </w:p>
         </w:tc>
+        <w:tc>
+          <w:tcPr>
+            <w:tcBorders/>
+            <w:shd w:val="clear" w:color="auto" w:fill="FFFFFF"/>
+            <w:tcMar>
+              <w:top w:w="0" w:type="dxa"/>
+              <w:bottom w:w="0" w:type="dxa"/>
+              <w:left w:w="0" w:type="dxa"/>
+              <w:right w:w="0" w:type="dxa"/>
+            </w:tcMar>
+            <w:vAlign w:val="center"/>
+          </w:tcPr>
+          <w:p>
+            <w:pPr>
+              <w:jc w:val="left"/>
+              <w:spacing w:after="100" w:before="100" w:line="240"/>
+              <w:ind w:firstLine="0" w:left="100" w:right="100"/>
+            </w:pPr>
+            <w:r xmlns:w="http://schemas.openxmlformats.org/wordprocessingml/2006/main" xmlns:wp="http://schemas.openxmlformats.org/drawingml/2006/wordprocessingDrawing" xmlns:r="http://schemas.openxmlformats.org/officeDocument/2006/relationships" xmlns:w14="http://schemas.microsoft.com/office/word/2010/wordml">
+              <w:rPr>
+                <w:rFonts w:ascii="Arial" w:hAnsi="Arial" w:eastAsia="Arial" w:cs="Arial"/>
+                <w:sz w:val="14"/>
+                <w:szCs w:val="14"/>
+                <w:color w:val="000000"/>
+              </w:rPr>
+              <w:t xml:space="preserve">Schipper et al. 2016</w:t>
+            </w:r>
+          </w:p>
+        </w:tc>
       </w:tr>
       <w:tr>
         <w:trPr>
@@ -13499,6 +14547,35 @@
             </w:r>
           </w:p>
         </w:tc>
+        <w:tc>
+          <w:tcPr>
+            <w:tcBorders/>
+            <w:shd w:val="clear" w:color="auto" w:fill="FFFFFF"/>
+            <w:tcMar>
+              <w:top w:w="0" w:type="dxa"/>
+              <w:bottom w:w="0" w:type="dxa"/>
+              <w:left w:w="0" w:type="dxa"/>
+              <w:right w:w="0" w:type="dxa"/>
+            </w:tcMar>
+            <w:vAlign w:val="center"/>
+          </w:tcPr>
+          <w:p>
+            <w:pPr>
+              <w:jc w:val="left"/>
+              <w:spacing w:after="100" w:before="100" w:line="240"/>
+              <w:ind w:firstLine="0" w:left="100" w:right="100"/>
+            </w:pPr>
+            <w:r xmlns:w="http://schemas.openxmlformats.org/wordprocessingml/2006/main" xmlns:wp="http://schemas.openxmlformats.org/drawingml/2006/wordprocessingDrawing" xmlns:r="http://schemas.openxmlformats.org/officeDocument/2006/relationships" xmlns:w14="http://schemas.microsoft.com/office/word/2010/wordml">
+              <w:rPr>
+                <w:rFonts w:ascii="Arial" w:hAnsi="Arial" w:eastAsia="Arial" w:cs="Arial"/>
+                <w:sz w:val="14"/>
+                <w:szCs w:val="14"/>
+                <w:color w:val="000000"/>
+              </w:rPr>
+              <w:t xml:space="preserve">Schipper et al. 2016</w:t>
+            </w:r>
+          </w:p>
+        </w:tc>
       </w:tr>
       <w:tr>
         <w:trPr>
@@ -13792,6 +14869,35 @@
                 <w:color w:val="000000"/>
               </w:rPr>
               <w:t xml:space="preserve">Increase</w:t>
+            </w:r>
+          </w:p>
+        </w:tc>
+        <w:tc>
+          <w:tcPr>
+            <w:tcBorders/>
+            <w:shd w:val="clear" w:color="auto" w:fill="FFFFFF"/>
+            <w:tcMar>
+              <w:top w:w="0" w:type="dxa"/>
+              <w:bottom w:w="0" w:type="dxa"/>
+              <w:left w:w="0" w:type="dxa"/>
+              <w:right w:w="0" w:type="dxa"/>
+            </w:tcMar>
+            <w:vAlign w:val="center"/>
+          </w:tcPr>
+          <w:p>
+            <w:pPr>
+              <w:jc w:val="left"/>
+              <w:spacing w:after="100" w:before="100" w:line="240"/>
+              <w:ind w:firstLine="0" w:left="100" w:right="100"/>
+            </w:pPr>
+            <w:r xmlns:w="http://schemas.openxmlformats.org/wordprocessingml/2006/main" xmlns:wp="http://schemas.openxmlformats.org/drawingml/2006/wordprocessingDrawing" xmlns:r="http://schemas.openxmlformats.org/officeDocument/2006/relationships" xmlns:w14="http://schemas.microsoft.com/office/word/2010/wordml">
+              <w:rPr>
+                <w:rFonts w:ascii="Arial" w:hAnsi="Arial" w:eastAsia="Arial" w:cs="Arial"/>
+                <w:sz w:val="14"/>
+                <w:szCs w:val="14"/>
+                <w:color w:val="000000"/>
+              </w:rPr>
+              <w:t xml:space="preserve">Schipper et al. 2016</w:t>
             </w:r>
           </w:p>
         </w:tc>
@@ -14175,6 +15281,35 @@
             </w:r>
           </w:p>
         </w:tc>
+        <w:tc>
+          <w:tcPr>
+            <w:tcBorders/>
+            <w:shd w:val="clear" w:color="auto" w:fill="FFFFFF"/>
+            <w:tcMar>
+              <w:top w:w="0" w:type="dxa"/>
+              <w:bottom w:w="0" w:type="dxa"/>
+              <w:left w:w="0" w:type="dxa"/>
+              <w:right w:w="0" w:type="dxa"/>
+            </w:tcMar>
+            <w:vAlign w:val="center"/>
+          </w:tcPr>
+          <w:p>
+            <w:pPr>
+              <w:jc w:val="left"/>
+              <w:spacing w:after="100" w:before="100" w:line="240"/>
+              <w:ind w:firstLine="0" w:left="100" w:right="100"/>
+            </w:pPr>
+            <w:r xmlns:w="http://schemas.openxmlformats.org/wordprocessingml/2006/main" xmlns:wp="http://schemas.openxmlformats.org/drawingml/2006/wordprocessingDrawing" xmlns:r="http://schemas.openxmlformats.org/officeDocument/2006/relationships" xmlns:w14="http://schemas.microsoft.com/office/word/2010/wordml">
+              <w:rPr>
+                <w:rFonts w:ascii="Arial" w:hAnsi="Arial" w:eastAsia="Arial" w:cs="Arial"/>
+                <w:sz w:val="14"/>
+                <w:szCs w:val="14"/>
+                <w:color w:val="000000"/>
+              </w:rPr>
+              <w:t xml:space="preserve">Sorte and Boecklen 2005</w:t>
+            </w:r>
+          </w:p>
+        </w:tc>
       </w:tr>
       <w:tr>
         <w:trPr>
@@ -14468,6 +15603,35 @@
                 <w:color w:val="000000"/>
               </w:rPr>
               <w:t xml:space="preserve">Increase</w:t>
+            </w:r>
+          </w:p>
+        </w:tc>
+        <w:tc>
+          <w:tcPr>
+            <w:tcBorders/>
+            <w:shd w:val="clear" w:color="auto" w:fill="FFFFFF"/>
+            <w:tcMar>
+              <w:top w:w="0" w:type="dxa"/>
+              <w:bottom w:w="0" w:type="dxa"/>
+              <w:left w:w="0" w:type="dxa"/>
+              <w:right w:w="0" w:type="dxa"/>
+            </w:tcMar>
+            <w:vAlign w:val="center"/>
+          </w:tcPr>
+          <w:p>
+            <w:pPr>
+              <w:jc w:val="left"/>
+              <w:spacing w:after="100" w:before="100" w:line="240"/>
+              <w:ind w:firstLine="0" w:left="100" w:right="100"/>
+            </w:pPr>
+            <w:r xmlns:w="http://schemas.openxmlformats.org/wordprocessingml/2006/main" xmlns:wp="http://schemas.openxmlformats.org/drawingml/2006/wordprocessingDrawing" xmlns:r="http://schemas.openxmlformats.org/officeDocument/2006/relationships" xmlns:w14="http://schemas.microsoft.com/office/word/2010/wordml">
+              <w:rPr>
+                <w:rFonts w:ascii="Arial" w:hAnsi="Arial" w:eastAsia="Arial" w:cs="Arial"/>
+                <w:sz w:val="14"/>
+                <w:szCs w:val="14"/>
+                <w:color w:val="000000"/>
+              </w:rPr>
+              <w:t xml:space="preserve">Sorte and Boecklen 2005</w:t>
             </w:r>
           </w:p>
         </w:tc>
@@ -14873,6 +16037,35 @@
             </w:r>
           </w:p>
         </w:tc>
+        <w:tc>
+          <w:tcPr>
+            <w:tcBorders/>
+            <w:shd w:val="clear" w:color="auto" w:fill="FFFFFF"/>
+            <w:tcMar>
+              <w:top w:w="0" w:type="dxa"/>
+              <w:bottom w:w="0" w:type="dxa"/>
+              <w:left w:w="0" w:type="dxa"/>
+              <w:right w:w="0" w:type="dxa"/>
+            </w:tcMar>
+            <w:vAlign w:val="center"/>
+          </w:tcPr>
+          <w:p>
+            <w:pPr>
+              <w:jc w:val="left"/>
+              <w:spacing w:after="100" w:before="100" w:line="240"/>
+              <w:ind w:firstLine="0" w:left="100" w:right="100"/>
+            </w:pPr>
+            <w:r xmlns:w="http://schemas.openxmlformats.org/wordprocessingml/2006/main" xmlns:wp="http://schemas.openxmlformats.org/drawingml/2006/wordprocessingDrawing" xmlns:r="http://schemas.openxmlformats.org/officeDocument/2006/relationships" xmlns:w14="http://schemas.microsoft.com/office/word/2010/wordml">
+              <w:rPr>
+                <w:rFonts w:ascii="Arial" w:hAnsi="Arial" w:eastAsia="Arial" w:cs="Arial"/>
+                <w:sz w:val="14"/>
+                <w:szCs w:val="14"/>
+                <w:color w:val="000000"/>
+              </w:rPr>
+              <w:t xml:space="preserve">Van Turnhout et al. 2007</w:t>
+            </w:r>
+          </w:p>
+        </w:tc>
       </w:tr>
       <w:tr>
         <w:trPr>
@@ -15166,6 +16359,35 @@
                 <w:color w:val="000000"/>
               </w:rPr>
               <w:t xml:space="preserve">Increase</w:t>
+            </w:r>
+          </w:p>
+        </w:tc>
+        <w:tc>
+          <w:tcPr>
+            <w:tcBorders/>
+            <w:shd w:val="clear" w:color="auto" w:fill="FFFFFF"/>
+            <w:tcMar>
+              <w:top w:w="0" w:type="dxa"/>
+              <w:bottom w:w="0" w:type="dxa"/>
+              <w:left w:w="0" w:type="dxa"/>
+              <w:right w:w="0" w:type="dxa"/>
+            </w:tcMar>
+            <w:vAlign w:val="center"/>
+          </w:tcPr>
+          <w:p>
+            <w:pPr>
+              <w:jc w:val="left"/>
+              <w:spacing w:after="100" w:before="100" w:line="240"/>
+              <w:ind w:firstLine="0" w:left="100" w:right="100"/>
+            </w:pPr>
+            <w:r xmlns:w="http://schemas.openxmlformats.org/wordprocessingml/2006/main" xmlns:wp="http://schemas.openxmlformats.org/drawingml/2006/wordprocessingDrawing" xmlns:r="http://schemas.openxmlformats.org/officeDocument/2006/relationships" xmlns:w14="http://schemas.microsoft.com/office/word/2010/wordml">
+              <w:rPr>
+                <w:rFonts w:ascii="Arial" w:hAnsi="Arial" w:eastAsia="Arial" w:cs="Arial"/>
+                <w:sz w:val="14"/>
+                <w:szCs w:val="14"/>
+                <w:color w:val="000000"/>
+              </w:rPr>
+              <w:t xml:space="preserve">Van Turnhout et al. 2007</w:t>
             </w:r>
           </w:p>
         </w:tc>
@@ -15571,6 +16793,35 @@
             </w:r>
           </w:p>
         </w:tc>
+        <w:tc>
+          <w:tcPr>
+            <w:tcBorders/>
+            <w:shd w:val="clear" w:color="auto" w:fill="FFFFFF"/>
+            <w:tcMar>
+              <w:top w:w="0" w:type="dxa"/>
+              <w:bottom w:w="0" w:type="dxa"/>
+              <w:left w:w="0" w:type="dxa"/>
+              <w:right w:w="0" w:type="dxa"/>
+            </w:tcMar>
+            <w:vAlign w:val="center"/>
+          </w:tcPr>
+          <w:p>
+            <w:pPr>
+              <w:jc w:val="left"/>
+              <w:spacing w:after="100" w:before="100" w:line="240"/>
+              <w:ind w:firstLine="0" w:left="100" w:right="100"/>
+            </w:pPr>
+            <w:r xmlns:w="http://schemas.openxmlformats.org/wordprocessingml/2006/main" xmlns:wp="http://schemas.openxmlformats.org/drawingml/2006/wordprocessingDrawing" xmlns:r="http://schemas.openxmlformats.org/officeDocument/2006/relationships" xmlns:w14="http://schemas.microsoft.com/office/word/2010/wordml">
+              <w:rPr>
+                <w:rFonts w:ascii="Arial" w:hAnsi="Arial" w:eastAsia="Arial" w:cs="Arial"/>
+                <w:sz w:val="14"/>
+                <w:szCs w:val="14"/>
+                <w:color w:val="000000"/>
+              </w:rPr>
+              <w:t xml:space="preserve">Wretenberg et al. 2010</w:t>
+            </w:r>
+          </w:p>
+        </w:tc>
       </w:tr>
       <w:tr>
         <w:trPr>
@@ -15951,6 +17202,35 @@
             </w:r>
           </w:p>
         </w:tc>
+        <w:tc>
+          <w:tcPr>
+            <w:tcBorders/>
+            <w:shd w:val="clear" w:color="auto" w:fill="FFFFFF"/>
+            <w:tcMar>
+              <w:top w:w="0" w:type="dxa"/>
+              <w:bottom w:w="0" w:type="dxa"/>
+              <w:left w:w="0" w:type="dxa"/>
+              <w:right w:w="0" w:type="dxa"/>
+            </w:tcMar>
+            <w:vAlign w:val="center"/>
+          </w:tcPr>
+          <w:p>
+            <w:pPr>
+              <w:jc w:val="left"/>
+              <w:spacing w:after="100" w:before="100" w:line="240"/>
+              <w:ind w:firstLine="0" w:left="100" w:right="100"/>
+            </w:pPr>
+            <w:r xmlns:w="http://schemas.openxmlformats.org/wordprocessingml/2006/main" xmlns:wp="http://schemas.openxmlformats.org/drawingml/2006/wordprocessingDrawing" xmlns:r="http://schemas.openxmlformats.org/officeDocument/2006/relationships" xmlns:w14="http://schemas.microsoft.com/office/word/2010/wordml">
+              <w:rPr>
+                <w:rFonts w:ascii="Arial" w:hAnsi="Arial" w:eastAsia="Arial" w:cs="Arial"/>
+                <w:sz w:val="14"/>
+                <w:szCs w:val="14"/>
+                <w:color w:val="000000"/>
+              </w:rPr>
+              <w:t xml:space="preserve">Keller et al. 2020</w:t>
+            </w:r>
+          </w:p>
+        </w:tc>
       </w:tr>
       <w:tr>
         <w:trPr>
@@ -16331,6 +17611,35 @@
             </w:r>
           </w:p>
         </w:tc>
+        <w:tc>
+          <w:tcPr>
+            <w:tcBorders/>
+            <w:shd w:val="clear" w:color="auto" w:fill="FFFFFF"/>
+            <w:tcMar>
+              <w:top w:w="0" w:type="dxa"/>
+              <w:bottom w:w="0" w:type="dxa"/>
+              <w:left w:w="0" w:type="dxa"/>
+              <w:right w:w="0" w:type="dxa"/>
+            </w:tcMar>
+            <w:vAlign w:val="center"/>
+          </w:tcPr>
+          <w:p>
+            <w:pPr>
+              <w:jc w:val="left"/>
+              <w:spacing w:after="100" w:before="100" w:line="240"/>
+              <w:ind w:firstLine="0" w:left="100" w:right="100"/>
+            </w:pPr>
+            <w:r xmlns:w="http://schemas.openxmlformats.org/wordprocessingml/2006/main" xmlns:wp="http://schemas.openxmlformats.org/drawingml/2006/wordprocessingDrawing" xmlns:r="http://schemas.openxmlformats.org/officeDocument/2006/relationships" xmlns:w14="http://schemas.microsoft.com/office/word/2010/wordml">
+              <w:rPr>
+                <w:rFonts w:ascii="Arial" w:hAnsi="Arial" w:eastAsia="Arial" w:cs="Arial"/>
+                <w:sz w:val="14"/>
+                <w:szCs w:val="14"/>
+                <w:color w:val="000000"/>
+              </w:rPr>
+              <w:t xml:space="preserve">Monet et al. 2014</w:t>
+            </w:r>
+          </w:p>
+        </w:tc>
       </w:tr>
       <w:tr>
         <w:trPr>
@@ -16627,6 +17936,35 @@
             </w:r>
           </w:p>
         </w:tc>
+        <w:tc>
+          <w:tcPr>
+            <w:tcBorders/>
+            <w:shd w:val="clear" w:color="auto" w:fill="FFFFFF"/>
+            <w:tcMar>
+              <w:top w:w="0" w:type="dxa"/>
+              <w:bottom w:w="0" w:type="dxa"/>
+              <w:left w:w="0" w:type="dxa"/>
+              <w:right w:w="0" w:type="dxa"/>
+            </w:tcMar>
+            <w:vAlign w:val="center"/>
+          </w:tcPr>
+          <w:p>
+            <w:pPr>
+              <w:jc w:val="left"/>
+              <w:spacing w:after="100" w:before="100" w:line="240"/>
+              <w:ind w:firstLine="0" w:left="100" w:right="100"/>
+            </w:pPr>
+            <w:r xmlns:w="http://schemas.openxmlformats.org/wordprocessingml/2006/main" xmlns:wp="http://schemas.openxmlformats.org/drawingml/2006/wordprocessingDrawing" xmlns:r="http://schemas.openxmlformats.org/officeDocument/2006/relationships" xmlns:w14="http://schemas.microsoft.com/office/word/2010/wordml">
+              <w:rPr>
+                <w:rFonts w:ascii="Arial" w:hAnsi="Arial" w:eastAsia="Arial" w:cs="Arial"/>
+                <w:sz w:val="14"/>
+                <w:szCs w:val="14"/>
+                <w:color w:val="000000"/>
+              </w:rPr>
+              <w:t xml:space="preserve">Monet et al. 2014</w:t>
+            </w:r>
+          </w:p>
+        </w:tc>
       </w:tr>
       <w:tr>
         <w:trPr>
@@ -16923,6 +18261,35 @@
             </w:r>
           </w:p>
         </w:tc>
+        <w:tc>
+          <w:tcPr>
+            <w:tcBorders/>
+            <w:shd w:val="clear" w:color="auto" w:fill="FFFFFF"/>
+            <w:tcMar>
+              <w:top w:w="0" w:type="dxa"/>
+              <w:bottom w:w="0" w:type="dxa"/>
+              <w:left w:w="0" w:type="dxa"/>
+              <w:right w:w="0" w:type="dxa"/>
+            </w:tcMar>
+            <w:vAlign w:val="center"/>
+          </w:tcPr>
+          <w:p>
+            <w:pPr>
+              <w:jc w:val="left"/>
+              <w:spacing w:after="100" w:before="100" w:line="240"/>
+              <w:ind w:firstLine="0" w:left="100" w:right="100"/>
+            </w:pPr>
+            <w:r xmlns:w="http://schemas.openxmlformats.org/wordprocessingml/2006/main" xmlns:wp="http://schemas.openxmlformats.org/drawingml/2006/wordprocessingDrawing" xmlns:r="http://schemas.openxmlformats.org/officeDocument/2006/relationships" xmlns:w14="http://schemas.microsoft.com/office/word/2010/wordml">
+              <w:rPr>
+                <w:rFonts w:ascii="Arial" w:hAnsi="Arial" w:eastAsia="Arial" w:cs="Arial"/>
+                <w:sz w:val="14"/>
+                <w:szCs w:val="14"/>
+                <w:color w:val="000000"/>
+              </w:rPr>
+              <w:t xml:space="preserve">Monet et al. 2014</w:t>
+            </w:r>
+          </w:p>
+        </w:tc>
       </w:tr>
       <w:tr>
         <w:trPr>
@@ -17219,6 +18586,35 @@
             </w:r>
           </w:p>
         </w:tc>
+        <w:tc>
+          <w:tcPr>
+            <w:tcBorders/>
+            <w:shd w:val="clear" w:color="auto" w:fill="FFFFFF"/>
+            <w:tcMar>
+              <w:top w:w="0" w:type="dxa"/>
+              <w:bottom w:w="0" w:type="dxa"/>
+              <w:left w:w="0" w:type="dxa"/>
+              <w:right w:w="0" w:type="dxa"/>
+            </w:tcMar>
+            <w:vAlign w:val="center"/>
+          </w:tcPr>
+          <w:p>
+            <w:pPr>
+              <w:jc w:val="left"/>
+              <w:spacing w:after="100" w:before="100" w:line="240"/>
+              <w:ind w:firstLine="0" w:left="100" w:right="100"/>
+            </w:pPr>
+            <w:r xmlns:w="http://schemas.openxmlformats.org/wordprocessingml/2006/main" xmlns:wp="http://schemas.openxmlformats.org/drawingml/2006/wordprocessingDrawing" xmlns:r="http://schemas.openxmlformats.org/officeDocument/2006/relationships" xmlns:w14="http://schemas.microsoft.com/office/word/2010/wordml">
+              <w:rPr>
+                <w:rFonts w:ascii="Arial" w:hAnsi="Arial" w:eastAsia="Arial" w:cs="Arial"/>
+                <w:sz w:val="14"/>
+                <w:szCs w:val="14"/>
+                <w:color w:val="000000"/>
+              </w:rPr>
+              <w:t xml:space="preserve">Monet et al. 2014</w:t>
+            </w:r>
+          </w:p>
+        </w:tc>
       </w:tr>
       <w:tr>
         <w:trPr>
@@ -17512,6 +18908,35 @@
                 <w:color w:val="000000"/>
               </w:rPr>
               <w:t xml:space="preserve">Decrease</w:t>
+            </w:r>
+          </w:p>
+        </w:tc>
+        <w:tc>
+          <w:tcPr>
+            <w:tcBorders/>
+            <w:shd w:val="clear" w:color="auto" w:fill="FFFFFF"/>
+            <w:tcMar>
+              <w:top w:w="0" w:type="dxa"/>
+              <w:bottom w:w="0" w:type="dxa"/>
+              <w:left w:w="0" w:type="dxa"/>
+              <w:right w:w="0" w:type="dxa"/>
+            </w:tcMar>
+            <w:vAlign w:val="center"/>
+          </w:tcPr>
+          <w:p>
+            <w:pPr>
+              <w:jc w:val="left"/>
+              <w:spacing w:after="100" w:before="100" w:line="240"/>
+              <w:ind w:firstLine="0" w:left="100" w:right="100"/>
+            </w:pPr>
+            <w:r xmlns:w="http://schemas.openxmlformats.org/wordprocessingml/2006/main" xmlns:wp="http://schemas.openxmlformats.org/drawingml/2006/wordprocessingDrawing" xmlns:r="http://schemas.openxmlformats.org/officeDocument/2006/relationships" xmlns:w14="http://schemas.microsoft.com/office/word/2010/wordml">
+              <w:rPr>
+                <w:rFonts w:ascii="Arial" w:hAnsi="Arial" w:eastAsia="Arial" w:cs="Arial"/>
+                <w:sz w:val="14"/>
+                <w:szCs w:val="14"/>
+                <w:color w:val="000000"/>
+              </w:rPr>
+              <w:t xml:space="preserve">Monet et al. 2014</w:t>
             </w:r>
           </w:p>
         </w:tc>
@@ -17895,6 +19320,35 @@
             </w:r>
           </w:p>
         </w:tc>
+        <w:tc>
+          <w:tcPr>
+            <w:tcBorders/>
+            <w:shd w:val="clear" w:color="auto" w:fill="FFFFFF"/>
+            <w:tcMar>
+              <w:top w:w="0" w:type="dxa"/>
+              <w:bottom w:w="0" w:type="dxa"/>
+              <w:left w:w="0" w:type="dxa"/>
+              <w:right w:w="0" w:type="dxa"/>
+            </w:tcMar>
+            <w:vAlign w:val="center"/>
+          </w:tcPr>
+          <w:p>
+            <w:pPr>
+              <w:jc w:val="left"/>
+              <w:spacing w:after="100" w:before="100" w:line="240"/>
+              <w:ind w:firstLine="0" w:left="100" w:right="100"/>
+            </w:pPr>
+            <w:r xmlns:w="http://schemas.openxmlformats.org/wordprocessingml/2006/main" xmlns:wp="http://schemas.openxmlformats.org/drawingml/2006/wordprocessingDrawing" xmlns:r="http://schemas.openxmlformats.org/officeDocument/2006/relationships" xmlns:w14="http://schemas.microsoft.com/office/word/2010/wordml">
+              <w:rPr>
+                <w:rFonts w:ascii="Arial" w:hAnsi="Arial" w:eastAsia="Arial" w:cs="Arial"/>
+                <w:sz w:val="14"/>
+                <w:szCs w:val="14"/>
+                <w:color w:val="000000"/>
+              </w:rPr>
+              <w:t xml:space="preserve">Spasov et al. 2017</w:t>
+            </w:r>
+          </w:p>
+        </w:tc>
       </w:tr>
       <w:tr>
         <w:trPr>
@@ -18275,6 +19729,35 @@
             </w:r>
           </w:p>
         </w:tc>
+        <w:tc>
+          <w:tcPr>
+            <w:tcBorders/>
+            <w:shd w:val="clear" w:color="auto" w:fill="FFFFFF"/>
+            <w:tcMar>
+              <w:top w:w="0" w:type="dxa"/>
+              <w:bottom w:w="0" w:type="dxa"/>
+              <w:left w:w="0" w:type="dxa"/>
+              <w:right w:w="0" w:type="dxa"/>
+            </w:tcMar>
+            <w:vAlign w:val="center"/>
+          </w:tcPr>
+          <w:p>
+            <w:pPr>
+              <w:jc w:val="left"/>
+              <w:spacing w:after="100" w:before="100" w:line="240"/>
+              <w:ind w:firstLine="0" w:left="100" w:right="100"/>
+            </w:pPr>
+            <w:r xmlns:w="http://schemas.openxmlformats.org/wordprocessingml/2006/main" xmlns:wp="http://schemas.openxmlformats.org/drawingml/2006/wordprocessingDrawing" xmlns:r="http://schemas.openxmlformats.org/officeDocument/2006/relationships" xmlns:w14="http://schemas.microsoft.com/office/word/2010/wordml">
+              <w:rPr>
+                <w:rFonts w:ascii="Arial" w:hAnsi="Arial" w:eastAsia="Arial" w:cs="Arial"/>
+                <w:sz w:val="14"/>
+                <w:szCs w:val="14"/>
+                <w:color w:val="000000"/>
+              </w:rPr>
+              <w:t xml:space="preserve">Jarzyna and Jetz 2017</w:t>
+            </w:r>
+          </w:p>
+        </w:tc>
       </w:tr>
       <w:tr>
         <w:trPr>
@@ -18568,6 +20051,35 @@
                 <w:color w:val="000000"/>
               </w:rPr>
               <w:t xml:space="preserve">Increase</w:t>
+            </w:r>
+          </w:p>
+        </w:tc>
+        <w:tc>
+          <w:tcPr>
+            <w:tcBorders/>
+            <w:shd w:val="clear" w:color="auto" w:fill="FFFFFF"/>
+            <w:tcMar>
+              <w:top w:w="0" w:type="dxa"/>
+              <w:bottom w:w="0" w:type="dxa"/>
+              <w:left w:w="0" w:type="dxa"/>
+              <w:right w:w="0" w:type="dxa"/>
+            </w:tcMar>
+            <w:vAlign w:val="center"/>
+          </w:tcPr>
+          <w:p>
+            <w:pPr>
+              <w:jc w:val="left"/>
+              <w:spacing w:after="100" w:before="100" w:line="240"/>
+              <w:ind w:firstLine="0" w:left="100" w:right="100"/>
+            </w:pPr>
+            <w:r xmlns:w="http://schemas.openxmlformats.org/wordprocessingml/2006/main" xmlns:wp="http://schemas.openxmlformats.org/drawingml/2006/wordprocessingDrawing" xmlns:r="http://schemas.openxmlformats.org/officeDocument/2006/relationships" xmlns:w14="http://schemas.microsoft.com/office/word/2010/wordml">
+              <w:rPr>
+                <w:rFonts w:ascii="Arial" w:hAnsi="Arial" w:eastAsia="Arial" w:cs="Arial"/>
+                <w:sz w:val="14"/>
+                <w:szCs w:val="14"/>
+                <w:color w:val="000000"/>
+              </w:rPr>
+              <w:t xml:space="preserve">Jarzyna and Jetz 2017</w:t>
             </w:r>
           </w:p>
         </w:tc>
@@ -18948,6 +20460,35 @@
                 <w:color w:val="000000"/>
               </w:rPr>
               <w:t xml:space="preserve">Decrease</w:t>
+            </w:r>
+          </w:p>
+        </w:tc>
+        <w:tc>
+          <w:tcPr>
+            <w:tcBorders/>
+            <w:shd w:val="clear" w:color="auto" w:fill="FFFFFF"/>
+            <w:tcMar>
+              <w:top w:w="0" w:type="dxa"/>
+              <w:bottom w:w="0" w:type="dxa"/>
+              <w:left w:w="0" w:type="dxa"/>
+              <w:right w:w="0" w:type="dxa"/>
+            </w:tcMar>
+            <w:vAlign w:val="center"/>
+          </w:tcPr>
+          <w:p>
+            <w:pPr>
+              <w:jc w:val="left"/>
+              <w:spacing w:after="100" w:before="100" w:line="240"/>
+              <w:ind w:firstLine="0" w:left="100" w:right="100"/>
+            </w:pPr>
+            <w:r xmlns:w="http://schemas.openxmlformats.org/wordprocessingml/2006/main" xmlns:wp="http://schemas.openxmlformats.org/drawingml/2006/wordprocessingDrawing" xmlns:r="http://schemas.openxmlformats.org/officeDocument/2006/relationships" xmlns:w14="http://schemas.microsoft.com/office/word/2010/wordml">
+              <w:rPr>
+                <w:rFonts w:ascii="Arial" w:hAnsi="Arial" w:eastAsia="Arial" w:cs="Arial"/>
+                <w:sz w:val="14"/>
+                <w:szCs w:val="14"/>
+                <w:color w:val="000000"/>
+              </w:rPr>
+              <w:t xml:space="preserve">Tingley and Beissinger 2013</w:t>
             </w:r>
           </w:p>
         </w:tc>
@@ -19353,6 +20894,35 @@
             </w:r>
           </w:p>
         </w:tc>
+        <w:tc>
+          <w:tcPr>
+            <w:tcBorders/>
+            <w:shd w:val="clear" w:color="auto" w:fill="FFFFFF"/>
+            <w:tcMar>
+              <w:top w:w="0" w:type="dxa"/>
+              <w:bottom w:w="0" w:type="dxa"/>
+              <w:left w:w="0" w:type="dxa"/>
+              <w:right w:w="0" w:type="dxa"/>
+            </w:tcMar>
+            <w:vAlign w:val="center"/>
+          </w:tcPr>
+          <w:p>
+            <w:pPr>
+              <w:jc w:val="left"/>
+              <w:spacing w:after="100" w:before="100" w:line="240"/>
+              <w:ind w:firstLine="0" w:left="100" w:right="100"/>
+            </w:pPr>
+            <w:r xmlns:w="http://schemas.openxmlformats.org/wordprocessingml/2006/main" xmlns:wp="http://schemas.openxmlformats.org/drawingml/2006/wordprocessingDrawing" xmlns:r="http://schemas.openxmlformats.org/officeDocument/2006/relationships" xmlns:w14="http://schemas.microsoft.com/office/word/2010/wordml">
+              <w:rPr>
+                <w:rFonts w:ascii="Arial" w:hAnsi="Arial" w:eastAsia="Arial" w:cs="Arial"/>
+                <w:sz w:val="14"/>
+                <w:szCs w:val="14"/>
+                <w:color w:val="000000"/>
+              </w:rPr>
+              <w:t xml:space="preserve">La Sorte et al. 2009</w:t>
+            </w:r>
+          </w:p>
+        </w:tc>
       </w:tr>
       <w:tr>
         <w:trPr>
@@ -19711,6 +21281,35 @@
             </w:r>
           </w:p>
         </w:tc>
+        <w:tc>
+          <w:tcPr>
+            <w:tcBorders/>
+            <w:shd w:val="clear" w:color="auto" w:fill="FFFFFF"/>
+            <w:tcMar>
+              <w:top w:w="0" w:type="dxa"/>
+              <w:bottom w:w="0" w:type="dxa"/>
+              <w:left w:w="0" w:type="dxa"/>
+              <w:right w:w="0" w:type="dxa"/>
+            </w:tcMar>
+            <w:vAlign w:val="center"/>
+          </w:tcPr>
+          <w:p>
+            <w:pPr>
+              <w:jc w:val="left"/>
+              <w:spacing w:after="100" w:before="100" w:line="240"/>
+              <w:ind w:firstLine="0" w:left="100" w:right="100"/>
+            </w:pPr>
+            <w:r xmlns:w="http://schemas.openxmlformats.org/wordprocessingml/2006/main" xmlns:wp="http://schemas.openxmlformats.org/drawingml/2006/wordprocessingDrawing" xmlns:r="http://schemas.openxmlformats.org/officeDocument/2006/relationships" xmlns:w14="http://schemas.microsoft.com/office/word/2010/wordml">
+              <w:rPr>
+                <w:rFonts w:ascii="Arial" w:hAnsi="Arial" w:eastAsia="Arial" w:cs="Arial"/>
+                <w:sz w:val="14"/>
+                <w:szCs w:val="14"/>
+                <w:color w:val="000000"/>
+              </w:rPr>
+              <w:t xml:space="preserve">La Sorte 2006</w:t>
+            </w:r>
+          </w:p>
+        </w:tc>
       </w:tr>
       <w:tr>
         <w:trPr>
@@ -19719,9 +21318,7 @@
         </w:trPr>
         <w:tc>
           <w:tcPr>
-            <w:tcBorders>
-              <w:bottom w:val="single" w:sz="16" w:space="0" w:color="666666"/>
-            </w:tcBorders>
+            <w:tcBorders/>
             <w:shd w:val="clear" w:color="auto" w:fill="FFFFFF"/>
             <w:tcMar>
               <w:top w:w="0" w:type="dxa"/>
@@ -19834,6 +21431,711 @@
         </w:tc>
         <w:tc>
           <w:tcPr>
+            <w:tcBorders/>
+            <w:shd w:val="clear" w:color="auto" w:fill="FFFFFF"/>
+            <w:tcMar>
+              <w:top w:w="0" w:type="dxa"/>
+              <w:bottom w:w="0" w:type="dxa"/>
+              <w:left w:w="0" w:type="dxa"/>
+              <w:right w:w="0" w:type="dxa"/>
+            </w:tcMar>
+            <w:vAlign w:val="center"/>
+          </w:tcPr>
+          <w:p>
+            <w:pPr>
+              <w:jc w:val="left"/>
+              <w:spacing w:after="100" w:before="100" w:line="240"/>
+              <w:ind w:firstLine="0" w:left="100" w:right="100"/>
+            </w:pPr>
+            <w:r xmlns:w="http://schemas.openxmlformats.org/wordprocessingml/2006/main" xmlns:wp="http://schemas.openxmlformats.org/drawingml/2006/wordprocessingDrawing" xmlns:r="http://schemas.openxmlformats.org/officeDocument/2006/relationships" xmlns:w14="http://schemas.microsoft.com/office/word/2010/wordml">
+              <w:rPr>
+                <w:rFonts w:ascii="Arial" w:hAnsi="Arial" w:eastAsia="Arial" w:cs="Arial"/>
+                <w:sz w:val="14"/>
+                <w:szCs w:val="14"/>
+                <w:color w:val="000000"/>
+              </w:rPr>
+              <w:t xml:space="preserve">SR</w:t>
+            </w:r>
+          </w:p>
+        </w:tc>
+        <w:tc>
+          <w:tcPr>
+            <w:tcBorders/>
+            <w:shd w:val="clear" w:color="auto" w:fill="FFFFFF"/>
+            <w:tcMar>
+              <w:top w:w="0" w:type="dxa"/>
+              <w:bottom w:w="0" w:type="dxa"/>
+              <w:left w:w="0" w:type="dxa"/>
+              <w:right w:w="0" w:type="dxa"/>
+            </w:tcMar>
+            <w:vAlign w:val="center"/>
+          </w:tcPr>
+          <w:p>
+            <w:pPr>
+              <w:jc w:val="left"/>
+              <w:spacing w:after="100" w:before="100" w:line="240"/>
+              <w:ind w:firstLine="0" w:left="100" w:right="100"/>
+            </w:pPr>
+            <w:r xmlns:w="http://schemas.openxmlformats.org/wordprocessingml/2006/main" xmlns:wp="http://schemas.openxmlformats.org/drawingml/2006/wordprocessingDrawing" xmlns:r="http://schemas.openxmlformats.org/officeDocument/2006/relationships" xmlns:w14="http://schemas.microsoft.com/office/word/2010/wordml">
+              <w:rPr>
+                <w:rFonts w:ascii="Arial" w:hAnsi="Arial" w:eastAsia="Arial" w:cs="Arial"/>
+                <w:sz w:val="14"/>
+                <w:szCs w:val="14"/>
+                <w:color w:val="000000"/>
+              </w:rPr>
+              <w:t xml:space="preserve">Local</w:t>
+            </w:r>
+          </w:p>
+        </w:tc>
+        <w:tc>
+          <w:tcPr>
+            <w:tcBorders/>
+            <w:shd w:val="clear" w:color="auto" w:fill="FFFFFF"/>
+            <w:tcMar>
+              <w:top w:w="0" w:type="dxa"/>
+              <w:bottom w:w="0" w:type="dxa"/>
+              <w:left w:w="0" w:type="dxa"/>
+              <w:right w:w="0" w:type="dxa"/>
+            </w:tcMar>
+            <w:vAlign w:val="center"/>
+          </w:tcPr>
+          <w:p>
+            <w:pPr>
+              <w:jc w:val="right"/>
+              <w:spacing w:after="100" w:before="100" w:line="240"/>
+              <w:ind w:firstLine="0" w:left="100" w:right="100"/>
+            </w:pPr>
+            <w:r xmlns:w="http://schemas.openxmlformats.org/wordprocessingml/2006/main" xmlns:wp="http://schemas.openxmlformats.org/drawingml/2006/wordprocessingDrawing" xmlns:r="http://schemas.openxmlformats.org/officeDocument/2006/relationships" xmlns:w14="http://schemas.microsoft.com/office/word/2010/wordml">
+              <w:rPr>
+                <w:rFonts w:ascii="Arial" w:hAnsi="Arial" w:eastAsia="Arial" w:cs="Arial"/>
+                <w:sz w:val="14"/>
+                <w:szCs w:val="14"/>
+                <w:color w:val="000000"/>
+              </w:rPr>
+              <w:t xml:space="preserve">125,384</w:t>
+            </w:r>
+          </w:p>
+        </w:tc>
+        <w:tc>
+          <w:tcPr>
+            <w:tcBorders/>
+            <w:shd w:val="clear" w:color="auto" w:fill="FFFFFF"/>
+            <w:tcMar>
+              <w:top w:w="0" w:type="dxa"/>
+              <w:bottom w:w="0" w:type="dxa"/>
+              <w:left w:w="0" w:type="dxa"/>
+              <w:right w:w="0" w:type="dxa"/>
+            </w:tcMar>
+            <w:vAlign w:val="center"/>
+          </w:tcPr>
+          <w:p>
+            <w:pPr>
+              <w:jc w:val="right"/>
+              <w:spacing w:after="100" w:before="100" w:line="240"/>
+              <w:ind w:firstLine="0" w:left="100" w:right="100"/>
+            </w:pPr>
+            <w:r xmlns:w="http://schemas.openxmlformats.org/wordprocessingml/2006/main" xmlns:wp="http://schemas.openxmlformats.org/drawingml/2006/wordprocessingDrawing" xmlns:r="http://schemas.openxmlformats.org/officeDocument/2006/relationships" xmlns:w14="http://schemas.microsoft.com/office/word/2010/wordml">
+              <w:rPr>
+                <w:rFonts w:ascii="Arial" w:hAnsi="Arial" w:eastAsia="Arial" w:cs="Arial"/>
+                <w:sz w:val="14"/>
+                <w:szCs w:val="14"/>
+                <w:color w:val="000000"/>
+              </w:rPr>
+              <w:t xml:space="preserve">20</w:t>
+            </w:r>
+          </w:p>
+        </w:tc>
+        <w:tc>
+          <w:tcPr>
+            <w:tcBorders/>
+            <w:shd w:val="clear" w:color="auto" w:fill="FFFFFF"/>
+            <w:tcMar>
+              <w:top w:w="0" w:type="dxa"/>
+              <w:bottom w:w="0" w:type="dxa"/>
+              <w:left w:w="0" w:type="dxa"/>
+              <w:right w:w="0" w:type="dxa"/>
+            </w:tcMar>
+            <w:vAlign w:val="center"/>
+          </w:tcPr>
+          <w:p>
+            <w:pPr>
+              <w:jc w:val="right"/>
+              <w:spacing w:after="100" w:before="100" w:line="240"/>
+              <w:ind w:firstLine="0" w:left="100" w:right="100"/>
+            </w:pPr>
+            <w:r xmlns:w="http://schemas.openxmlformats.org/wordprocessingml/2006/main" xmlns:wp="http://schemas.openxmlformats.org/drawingml/2006/wordprocessingDrawing" xmlns:r="http://schemas.openxmlformats.org/officeDocument/2006/relationships" xmlns:w14="http://schemas.microsoft.com/office/word/2010/wordml">
+              <w:rPr>
+                <w:rFonts w:ascii="Arial" w:hAnsi="Arial" w:eastAsia="Arial" w:cs="Arial"/>
+                <w:sz w:val="14"/>
+                <w:szCs w:val="14"/>
+                <w:color w:val="000000"/>
+              </w:rPr>
+              <w:t xml:space="preserve"/>
+            </w:r>
+          </w:p>
+        </w:tc>
+        <w:tc>
+          <w:tcPr>
+            <w:tcBorders/>
+            <w:shd w:val="clear" w:color="auto" w:fill="FFFFFF"/>
+            <w:tcMar>
+              <w:top w:w="0" w:type="dxa"/>
+              <w:bottom w:w="0" w:type="dxa"/>
+              <w:left w:w="0" w:type="dxa"/>
+              <w:right w:w="0" w:type="dxa"/>
+            </w:tcMar>
+            <w:vAlign w:val="center"/>
+          </w:tcPr>
+          <w:p>
+            <w:pPr>
+              <w:jc w:val="right"/>
+              <w:spacing w:after="100" w:before="100" w:line="240"/>
+              <w:ind w:firstLine="0" w:left="100" w:right="100"/>
+            </w:pPr>
+            <w:r xmlns:w="http://schemas.openxmlformats.org/wordprocessingml/2006/main" xmlns:wp="http://schemas.openxmlformats.org/drawingml/2006/wordprocessingDrawing" xmlns:r="http://schemas.openxmlformats.org/officeDocument/2006/relationships" xmlns:w14="http://schemas.microsoft.com/office/word/2010/wordml">
+              <w:rPr>
+                <w:rFonts w:ascii="Arial" w:hAnsi="Arial" w:eastAsia="Arial" w:cs="Arial"/>
+                <w:sz w:val="14"/>
+                <w:szCs w:val="14"/>
+                <w:color w:val="000000"/>
+              </w:rPr>
+              <w:t xml:space="preserve">26</w:t>
+            </w:r>
+          </w:p>
+        </w:tc>
+        <w:tc>
+          <w:tcPr>
+            <w:tcBorders/>
+            <w:shd w:val="clear" w:color="auto" w:fill="FFFFFF"/>
+            <w:tcMar>
+              <w:top w:w="0" w:type="dxa"/>
+              <w:bottom w:w="0" w:type="dxa"/>
+              <w:left w:w="0" w:type="dxa"/>
+              <w:right w:w="0" w:type="dxa"/>
+            </w:tcMar>
+            <w:vAlign w:val="center"/>
+          </w:tcPr>
+          <w:p>
+            <w:pPr>
+              <w:jc w:val="left"/>
+              <w:spacing w:after="100" w:before="100" w:line="240"/>
+              <w:ind w:firstLine="0" w:left="100" w:right="100"/>
+            </w:pPr>
+            <w:r xmlns:w="http://schemas.openxmlformats.org/wordprocessingml/2006/main" xmlns:wp="http://schemas.openxmlformats.org/drawingml/2006/wordprocessingDrawing" xmlns:r="http://schemas.openxmlformats.org/officeDocument/2006/relationships" xmlns:w14="http://schemas.microsoft.com/office/word/2010/wordml">
+              <w:rPr>
+                <w:rFonts w:ascii="Arial" w:hAnsi="Arial" w:eastAsia="Arial" w:cs="Arial"/>
+                <w:sz w:val="14"/>
+                <w:szCs w:val="14"/>
+                <w:color w:val="000000"/>
+              </w:rPr>
+              <w:t xml:space="preserve">1965-2005</w:t>
+            </w:r>
+          </w:p>
+        </w:tc>
+        <w:tc>
+          <w:tcPr>
+            <w:tcBorders/>
+            <w:shd w:val="clear" w:color="auto" w:fill="FFFFFF"/>
+            <w:tcMar>
+              <w:top w:w="0" w:type="dxa"/>
+              <w:bottom w:w="0" w:type="dxa"/>
+              <w:left w:w="0" w:type="dxa"/>
+              <w:right w:w="0" w:type="dxa"/>
+            </w:tcMar>
+            <w:vAlign w:val="center"/>
+          </w:tcPr>
+          <w:p>
+            <w:pPr>
+              <w:jc w:val="left"/>
+              <w:spacing w:after="100" w:before="100" w:line="240"/>
+              <w:ind w:firstLine="0" w:left="100" w:right="100"/>
+            </w:pPr>
+            <w:r xmlns:w="http://schemas.openxmlformats.org/wordprocessingml/2006/main" xmlns:wp="http://schemas.openxmlformats.org/drawingml/2006/wordprocessingDrawing" xmlns:r="http://schemas.openxmlformats.org/officeDocument/2006/relationships" xmlns:w14="http://schemas.microsoft.com/office/word/2010/wordml">
+              <w:rPr>
+                <w:rFonts w:ascii="Arial" w:hAnsi="Arial" w:eastAsia="Arial" w:cs="Arial"/>
+                <w:sz w:val="14"/>
+                <w:szCs w:val="14"/>
+                <w:color w:val="000000"/>
+              </w:rPr>
+              <w:t xml:space="preserve">USA</w:t>
+            </w:r>
+          </w:p>
+        </w:tc>
+        <w:tc>
+          <w:tcPr>
+            <w:tcBorders/>
+            <w:shd w:val="clear" w:color="auto" w:fill="FFFFFF"/>
+            <w:tcMar>
+              <w:top w:w="0" w:type="dxa"/>
+              <w:bottom w:w="0" w:type="dxa"/>
+              <w:left w:w="0" w:type="dxa"/>
+              <w:right w:w="0" w:type="dxa"/>
+            </w:tcMar>
+            <w:vAlign w:val="center"/>
+          </w:tcPr>
+          <w:p>
+            <w:pPr>
+              <w:jc w:val="left"/>
+              <w:spacing w:after="100" w:before="100" w:line="240"/>
+              <w:ind w:firstLine="0" w:left="100" w:right="100"/>
+            </w:pPr>
+            <w:r xmlns:w="http://schemas.openxmlformats.org/wordprocessingml/2006/main" xmlns:wp="http://schemas.openxmlformats.org/drawingml/2006/wordprocessingDrawing" xmlns:r="http://schemas.openxmlformats.org/officeDocument/2006/relationships" xmlns:w14="http://schemas.microsoft.com/office/word/2010/wordml">
+              <w:rPr>
+                <w:rFonts w:ascii="Arial" w:hAnsi="Arial" w:eastAsia="Arial" w:cs="Arial"/>
+                <w:sz w:val="14"/>
+                <w:szCs w:val="14"/>
+                <w:color w:val="000000"/>
+              </w:rPr>
+              <w:t xml:space="preserve">Increase</w:t>
+            </w:r>
+          </w:p>
+        </w:tc>
+        <w:tc>
+          <w:tcPr>
+            <w:tcBorders/>
+            <w:shd w:val="clear" w:color="auto" w:fill="FFFFFF"/>
+            <w:tcMar>
+              <w:top w:w="0" w:type="dxa"/>
+              <w:bottom w:w="0" w:type="dxa"/>
+              <w:left w:w="0" w:type="dxa"/>
+              <w:right w:w="0" w:type="dxa"/>
+            </w:tcMar>
+            <w:vAlign w:val="center"/>
+          </w:tcPr>
+          <w:p>
+            <w:pPr>
+              <w:jc w:val="left"/>
+              <w:spacing w:after="100" w:before="100" w:line="240"/>
+              <w:ind w:firstLine="0" w:left="100" w:right="100"/>
+            </w:pPr>
+            <w:r xmlns:w="http://schemas.openxmlformats.org/wordprocessingml/2006/main" xmlns:wp="http://schemas.openxmlformats.org/drawingml/2006/wordprocessingDrawing" xmlns:r="http://schemas.openxmlformats.org/officeDocument/2006/relationships" xmlns:w14="http://schemas.microsoft.com/office/word/2010/wordml">
+              <w:rPr>
+                <w:rFonts w:ascii="Arial" w:hAnsi="Arial" w:eastAsia="Arial" w:cs="Arial"/>
+                <w:sz w:val="14"/>
+                <w:szCs w:val="14"/>
+                <w:color w:val="000000"/>
+              </w:rPr>
+              <w:t xml:space="preserve">Ma et al. 2012</w:t>
+            </w:r>
+          </w:p>
+        </w:tc>
+      </w:tr>
+      <w:tr>
+        <w:trPr>
+          <w:cantSplit/>
+          <w:trHeight w:val="360" w:hRule="auto"/>
+        </w:trPr>
+        <w:tc>
+          <w:tcPr>
+            <w:tcBorders/>
+            <w:shd w:val="clear" w:color="auto" w:fill="FFFFFF"/>
+            <w:tcMar>
+              <w:top w:w="0" w:type="dxa"/>
+              <w:bottom w:w="0" w:type="dxa"/>
+              <w:left w:w="0" w:type="dxa"/>
+              <w:right w:w="0" w:type="dxa"/>
+            </w:tcMar>
+            <w:vAlign w:val="center"/>
+          </w:tcPr>
+          <w:p>
+            <w:pPr>
+              <w:jc w:val="left"/>
+              <w:spacing w:after="100" w:before="100" w:line="240"/>
+              <w:ind w:firstLine="0" w:left="100" w:right="100"/>
+            </w:pPr>
+            <w:hyperlink r:id="%23ref-dornelas_assemblage_2014">
+              <w:r xmlns:w="http://schemas.openxmlformats.org/wordprocessingml/2006/main" xmlns:wp="http://schemas.openxmlformats.org/drawingml/2006/wordprocessingDrawing" xmlns:r="http://schemas.openxmlformats.org/officeDocument/2006/relationships" xmlns:w14="http://schemas.microsoft.com/office/word/2010/wordml">
+                <w:rPr>
+                  <w:rFonts w:ascii="Arial" w:hAnsi="Arial" w:eastAsia="Arial" w:cs="Arial"/>
+                  <w:sz w:val="14"/>
+                  <w:szCs w:val="14"/>
+                  <w:color w:val="0000FF"/>
+                </w:rPr>
+                <w:t xml:space="preserve">Dornelas</w:t>
+              </w:r>
+            </w:hyperlink>
+            <w:hyperlink r:id="%23ref-dornelas_assemblage_2014">
+              <w:r xmlns:w="http://schemas.openxmlformats.org/wordprocessingml/2006/main" xmlns:wp="http://schemas.openxmlformats.org/drawingml/2006/wordprocessingDrawing" xmlns:r="http://schemas.openxmlformats.org/officeDocument/2006/relationships" xmlns:w14="http://schemas.microsoft.com/office/word/2010/wordml">
+                <w:rPr>
+                  <w:rFonts w:ascii="Arial" w:hAnsi="Arial" w:eastAsia="Arial" w:cs="Arial"/>
+                  <w:sz w:val="14"/>
+                  <w:szCs w:val="14"/>
+                  <w:color w:val="0000FF"/>
+                </w:rPr>
+                <w:t xml:space="preserve"> </w:t>
+              </w:r>
+            </w:hyperlink>
+            <w:hyperlink r:id="%23ref-dornelas_assemblage_2014">
+              <w:r xmlns:w="http://schemas.openxmlformats.org/wordprocessingml/2006/main" xmlns:wp="http://schemas.openxmlformats.org/drawingml/2006/wordprocessingDrawing" xmlns:r="http://schemas.openxmlformats.org/officeDocument/2006/relationships" xmlns:w14="http://schemas.microsoft.com/office/word/2010/wordml">
+                <w:rPr>
+                  <w:rFonts w:ascii="Arial" w:hAnsi="Arial" w:eastAsia="Arial" w:cs="Arial"/>
+                  <w:sz w:val="14"/>
+                  <w:szCs w:val="14"/>
+                  <w:color w:val="0000FF"/>
+                </w:rPr>
+                <w:t xml:space="preserve">et</w:t>
+              </w:r>
+            </w:hyperlink>
+            <w:hyperlink r:id="%23ref-dornelas_assemblage_2014">
+              <w:r xmlns:w="http://schemas.openxmlformats.org/wordprocessingml/2006/main" xmlns:wp="http://schemas.openxmlformats.org/drawingml/2006/wordprocessingDrawing" xmlns:r="http://schemas.openxmlformats.org/officeDocument/2006/relationships" xmlns:w14="http://schemas.microsoft.com/office/word/2010/wordml">
+                <w:rPr>
+                  <w:rFonts w:ascii="Arial" w:hAnsi="Arial" w:eastAsia="Arial" w:cs="Arial"/>
+                  <w:sz w:val="14"/>
+                  <w:szCs w:val="14"/>
+                  <w:color w:val="0000FF"/>
+                </w:rPr>
+                <w:t xml:space="preserve"> </w:t>
+              </w:r>
+            </w:hyperlink>
+            <w:hyperlink r:id="%23ref-dornelas_assemblage_2014">
+              <w:r xmlns:w="http://schemas.openxmlformats.org/wordprocessingml/2006/main" xmlns:wp="http://schemas.openxmlformats.org/drawingml/2006/wordprocessingDrawing" xmlns:r="http://schemas.openxmlformats.org/officeDocument/2006/relationships" xmlns:w14="http://schemas.microsoft.com/office/word/2010/wordml">
+                <w:rPr>
+                  <w:rFonts w:ascii="Arial" w:hAnsi="Arial" w:eastAsia="Arial" w:cs="Arial"/>
+                  <w:sz w:val="14"/>
+                  <w:szCs w:val="14"/>
+                  <w:color w:val="0000FF"/>
+                </w:rPr>
+                <w:t xml:space="preserve">al.</w:t>
+              </w:r>
+            </w:hyperlink>
+            <w:r xmlns:w="http://schemas.openxmlformats.org/wordprocessingml/2006/main" xmlns:wp="http://schemas.openxmlformats.org/drawingml/2006/wordprocessingDrawing" xmlns:r="http://schemas.openxmlformats.org/officeDocument/2006/relationships" xmlns:w14="http://schemas.microsoft.com/office/word/2010/wordml">
+              <w:rPr>
+                <w:rFonts w:ascii="Arial" w:hAnsi="Arial" w:eastAsia="Arial" w:cs="Arial"/>
+                <w:sz w:val="14"/>
+                <w:szCs w:val="14"/>
+                <w:color w:val="000000"/>
+              </w:rPr>
+              <w:t xml:space="preserve"> </w:t>
+            </w:r>
+            <w:r xmlns:w="http://schemas.openxmlformats.org/wordprocessingml/2006/main" xmlns:wp="http://schemas.openxmlformats.org/drawingml/2006/wordprocessingDrawing" xmlns:r="http://schemas.openxmlformats.org/officeDocument/2006/relationships" xmlns:w14="http://schemas.microsoft.com/office/word/2010/wordml">
+              <w:rPr>
+                <w:rFonts w:ascii="Arial" w:hAnsi="Arial" w:eastAsia="Arial" w:cs="Arial"/>
+                <w:sz w:val="14"/>
+                <w:szCs w:val="14"/>
+                <w:color w:val="000000"/>
+              </w:rPr>
+              <w:t xml:space="preserve">(</w:t>
+            </w:r>
+            <w:hyperlink r:id="%23ref-dornelas_assemblage_2014">
+              <w:r xmlns:w="http://schemas.openxmlformats.org/wordprocessingml/2006/main" xmlns:wp="http://schemas.openxmlformats.org/drawingml/2006/wordprocessingDrawing" xmlns:r="http://schemas.openxmlformats.org/officeDocument/2006/relationships" xmlns:w14="http://schemas.microsoft.com/office/word/2010/wordml">
+                <w:rPr>
+                  <w:rFonts w:ascii="Arial" w:hAnsi="Arial" w:eastAsia="Arial" w:cs="Arial"/>
+                  <w:sz w:val="14"/>
+                  <w:szCs w:val="14"/>
+                  <w:color w:val="0000FF"/>
+                </w:rPr>
+                <w:t xml:space="preserve">2014</w:t>
+              </w:r>
+            </w:hyperlink>
+            <w:r xmlns:w="http://schemas.openxmlformats.org/wordprocessingml/2006/main" xmlns:wp="http://schemas.openxmlformats.org/drawingml/2006/wordprocessingDrawing" xmlns:r="http://schemas.openxmlformats.org/officeDocument/2006/relationships" xmlns:w14="http://schemas.microsoft.com/office/word/2010/wordml">
+              <w:rPr>
+                <w:rFonts w:ascii="Arial" w:hAnsi="Arial" w:eastAsia="Arial" w:cs="Arial"/>
+                <w:sz w:val="14"/>
+                <w:szCs w:val="14"/>
+                <w:color w:val="000000"/>
+              </w:rPr>
+              <w:t xml:space="preserve">)</w:t>
+            </w:r>
+          </w:p>
+        </w:tc>
+        <w:tc>
+          <w:tcPr>
+            <w:tcBorders/>
+            <w:shd w:val="clear" w:color="auto" w:fill="FFFFFF"/>
+            <w:tcMar>
+              <w:top w:w="0" w:type="dxa"/>
+              <w:bottom w:w="0" w:type="dxa"/>
+              <w:left w:w="0" w:type="dxa"/>
+              <w:right w:w="0" w:type="dxa"/>
+            </w:tcMar>
+            <w:vAlign w:val="center"/>
+          </w:tcPr>
+          <w:p>
+            <w:pPr>
+              <w:jc w:val="left"/>
+              <w:spacing w:after="100" w:before="100" w:line="240"/>
+              <w:ind w:firstLine="0" w:left="100" w:right="100"/>
+            </w:pPr>
+            <w:r xmlns:w="http://schemas.openxmlformats.org/wordprocessingml/2006/main" xmlns:wp="http://schemas.openxmlformats.org/drawingml/2006/wordprocessingDrawing" xmlns:r="http://schemas.openxmlformats.org/officeDocument/2006/relationships" xmlns:w14="http://schemas.microsoft.com/office/word/2010/wordml">
+              <w:rPr>
+                <w:rFonts w:ascii="Arial" w:hAnsi="Arial" w:eastAsia="Arial" w:cs="Arial"/>
+                <w:sz w:val="14"/>
+                <w:szCs w:val="14"/>
+                <w:color w:val="000000"/>
+              </w:rPr>
+              <w:t xml:space="preserve">SR</w:t>
+            </w:r>
+          </w:p>
+        </w:tc>
+        <w:tc>
+          <w:tcPr>
+            <w:tcBorders/>
+            <w:shd w:val="clear" w:color="auto" w:fill="FFFFFF"/>
+            <w:tcMar>
+              <w:top w:w="0" w:type="dxa"/>
+              <w:bottom w:w="0" w:type="dxa"/>
+              <w:left w:w="0" w:type="dxa"/>
+              <w:right w:w="0" w:type="dxa"/>
+            </w:tcMar>
+            <w:vAlign w:val="center"/>
+          </w:tcPr>
+          <w:p>
+            <w:pPr>
+              <w:jc w:val="left"/>
+              <w:spacing w:after="100" w:before="100" w:line="240"/>
+              <w:ind w:firstLine="0" w:left="100" w:right="100"/>
+            </w:pPr>
+            <w:r xmlns:w="http://schemas.openxmlformats.org/wordprocessingml/2006/main" xmlns:wp="http://schemas.openxmlformats.org/drawingml/2006/wordprocessingDrawing" xmlns:r="http://schemas.openxmlformats.org/officeDocument/2006/relationships" xmlns:w14="http://schemas.microsoft.com/office/word/2010/wordml">
+              <w:rPr>
+                <w:rFonts w:ascii="Arial" w:hAnsi="Arial" w:eastAsia="Arial" w:cs="Arial"/>
+                <w:sz w:val="14"/>
+                <w:szCs w:val="14"/>
+                <w:color w:val="000000"/>
+              </w:rPr>
+              <w:t xml:space="preserve">Local</w:t>
+            </w:r>
+          </w:p>
+        </w:tc>
+        <w:tc>
+          <w:tcPr>
+            <w:tcBorders/>
+            <w:shd w:val="clear" w:color="auto" w:fill="FFFFFF"/>
+            <w:tcMar>
+              <w:top w:w="0" w:type="dxa"/>
+              <w:bottom w:w="0" w:type="dxa"/>
+              <w:left w:w="0" w:type="dxa"/>
+              <w:right w:w="0" w:type="dxa"/>
+            </w:tcMar>
+            <w:vAlign w:val="center"/>
+          </w:tcPr>
+          <w:p>
+            <w:pPr>
+              <w:jc w:val="right"/>
+              <w:spacing w:after="100" w:before="100" w:line="240"/>
+              <w:ind w:firstLine="0" w:left="100" w:right="100"/>
+            </w:pPr>
+            <w:r xmlns:w="http://schemas.openxmlformats.org/wordprocessingml/2006/main" xmlns:wp="http://schemas.openxmlformats.org/drawingml/2006/wordprocessingDrawing" xmlns:r="http://schemas.openxmlformats.org/officeDocument/2006/relationships" xmlns:w14="http://schemas.microsoft.com/office/word/2010/wordml">
+              <w:rPr>
+                <w:rFonts w:ascii="Arial" w:hAnsi="Arial" w:eastAsia="Arial" w:cs="Arial"/>
+                <w:sz w:val="14"/>
+                <w:szCs w:val="14"/>
+                <w:color w:val="000000"/>
+              </w:rPr>
+              <w:t xml:space="preserve">148,940,000</w:t>
+            </w:r>
+          </w:p>
+        </w:tc>
+        <w:tc>
+          <w:tcPr>
+            <w:tcBorders/>
+            <w:shd w:val="clear" w:color="auto" w:fill="FFFFFF"/>
+            <w:tcMar>
+              <w:top w:w="0" w:type="dxa"/>
+              <w:bottom w:w="0" w:type="dxa"/>
+              <w:left w:w="0" w:type="dxa"/>
+              <w:right w:w="0" w:type="dxa"/>
+            </w:tcMar>
+            <w:vAlign w:val="center"/>
+          </w:tcPr>
+          <w:p>
+            <w:pPr>
+              <w:jc w:val="right"/>
+              <w:spacing w:after="100" w:before="100" w:line="240"/>
+              <w:ind w:firstLine="0" w:left="100" w:right="100"/>
+            </w:pPr>
+            <w:r xmlns:w="http://schemas.openxmlformats.org/wordprocessingml/2006/main" xmlns:wp="http://schemas.openxmlformats.org/drawingml/2006/wordprocessingDrawing" xmlns:r="http://schemas.openxmlformats.org/officeDocument/2006/relationships" xmlns:w14="http://schemas.microsoft.com/office/word/2010/wordml">
+              <w:rPr>
+                <w:rFonts w:ascii="Arial" w:hAnsi="Arial" w:eastAsia="Arial" w:cs="Arial"/>
+                <w:sz w:val="14"/>
+                <w:szCs w:val="14"/>
+                <w:color w:val="000000"/>
+              </w:rPr>
+              <w:t xml:space="preserve"/>
+            </w:r>
+          </w:p>
+        </w:tc>
+        <w:tc>
+          <w:tcPr>
+            <w:tcBorders/>
+            <w:shd w:val="clear" w:color="auto" w:fill="FFFFFF"/>
+            <w:tcMar>
+              <w:top w:w="0" w:type="dxa"/>
+              <w:bottom w:w="0" w:type="dxa"/>
+              <w:left w:w="0" w:type="dxa"/>
+              <w:right w:w="0" w:type="dxa"/>
+            </w:tcMar>
+            <w:vAlign w:val="center"/>
+          </w:tcPr>
+          <w:p>
+            <w:pPr>
+              <w:jc w:val="right"/>
+              <w:spacing w:after="100" w:before="100" w:line="240"/>
+              <w:ind w:firstLine="0" w:left="100" w:right="100"/>
+            </w:pPr>
+            <w:r xmlns:w="http://schemas.openxmlformats.org/wordprocessingml/2006/main" xmlns:wp="http://schemas.openxmlformats.org/drawingml/2006/wordprocessingDrawing" xmlns:r="http://schemas.openxmlformats.org/officeDocument/2006/relationships" xmlns:w14="http://schemas.microsoft.com/office/word/2010/wordml">
+              <w:rPr>
+                <w:rFonts w:ascii="Arial" w:hAnsi="Arial" w:eastAsia="Arial" w:cs="Arial"/>
+                <w:sz w:val="14"/>
+                <w:szCs w:val="14"/>
+                <w:color w:val="000000"/>
+              </w:rPr>
+              <w:t xml:space="preserve"/>
+            </w:r>
+          </w:p>
+        </w:tc>
+        <w:tc>
+          <w:tcPr>
+            <w:tcBorders/>
+            <w:shd w:val="clear" w:color="auto" w:fill="FFFFFF"/>
+            <w:tcMar>
+              <w:top w:w="0" w:type="dxa"/>
+              <w:bottom w:w="0" w:type="dxa"/>
+              <w:left w:w="0" w:type="dxa"/>
+              <w:right w:w="0" w:type="dxa"/>
+            </w:tcMar>
+            <w:vAlign w:val="center"/>
+          </w:tcPr>
+          <w:p>
+            <w:pPr>
+              <w:jc w:val="right"/>
+              <w:spacing w:after="100" w:before="100" w:line="240"/>
+              <w:ind w:firstLine="0" w:left="100" w:right="100"/>
+            </w:pPr>
+            <w:r xmlns:w="http://schemas.openxmlformats.org/wordprocessingml/2006/main" xmlns:wp="http://schemas.openxmlformats.org/drawingml/2006/wordprocessingDrawing" xmlns:r="http://schemas.openxmlformats.org/officeDocument/2006/relationships" xmlns:w14="http://schemas.microsoft.com/office/word/2010/wordml">
+              <w:rPr>
+                <w:rFonts w:ascii="Arial" w:hAnsi="Arial" w:eastAsia="Arial" w:cs="Arial"/>
+                <w:sz w:val="14"/>
+                <w:szCs w:val="14"/>
+                <w:color w:val="000000"/>
+              </w:rPr>
+              <w:t xml:space="preserve">40</w:t>
+            </w:r>
+          </w:p>
+        </w:tc>
+        <w:tc>
+          <w:tcPr>
+            <w:tcBorders/>
+            <w:shd w:val="clear" w:color="auto" w:fill="FFFFFF"/>
+            <w:tcMar>
+              <w:top w:w="0" w:type="dxa"/>
+              <w:bottom w:w="0" w:type="dxa"/>
+              <w:left w:w="0" w:type="dxa"/>
+              <w:right w:w="0" w:type="dxa"/>
+            </w:tcMar>
+            <w:vAlign w:val="center"/>
+          </w:tcPr>
+          <w:p>
+            <w:pPr>
+              <w:jc w:val="left"/>
+              <w:spacing w:after="100" w:before="100" w:line="240"/>
+              <w:ind w:firstLine="0" w:left="100" w:right="100"/>
+            </w:pPr>
+            <w:r xmlns:w="http://schemas.openxmlformats.org/wordprocessingml/2006/main" xmlns:wp="http://schemas.openxmlformats.org/drawingml/2006/wordprocessingDrawing" xmlns:r="http://schemas.openxmlformats.org/officeDocument/2006/relationships" xmlns:w14="http://schemas.microsoft.com/office/word/2010/wordml">
+              <w:rPr>
+                <w:rFonts w:ascii="Arial" w:hAnsi="Arial" w:eastAsia="Arial" w:cs="Arial"/>
+                <w:sz w:val="14"/>
+                <w:szCs w:val="14"/>
+                <w:color w:val="000000"/>
+              </w:rPr>
+              <w:t xml:space="preserve">1960-2000</w:t>
+            </w:r>
+          </w:p>
+        </w:tc>
+        <w:tc>
+          <w:tcPr>
+            <w:tcBorders/>
+            <w:shd w:val="clear" w:color="auto" w:fill="FFFFFF"/>
+            <w:tcMar>
+              <w:top w:w="0" w:type="dxa"/>
+              <w:bottom w:w="0" w:type="dxa"/>
+              <w:left w:w="0" w:type="dxa"/>
+              <w:right w:w="0" w:type="dxa"/>
+            </w:tcMar>
+            <w:vAlign w:val="center"/>
+          </w:tcPr>
+          <w:p>
+            <w:pPr>
+              <w:jc w:val="left"/>
+              <w:spacing w:after="100" w:before="100" w:line="240"/>
+              <w:ind w:firstLine="0" w:left="100" w:right="100"/>
+            </w:pPr>
+            <w:r xmlns:w="http://schemas.openxmlformats.org/wordprocessingml/2006/main" xmlns:wp="http://schemas.openxmlformats.org/drawingml/2006/wordprocessingDrawing" xmlns:r="http://schemas.openxmlformats.org/officeDocument/2006/relationships" xmlns:w14="http://schemas.microsoft.com/office/word/2010/wordml">
+              <w:rPr>
+                <w:rFonts w:ascii="Arial" w:hAnsi="Arial" w:eastAsia="Arial" w:cs="Arial"/>
+                <w:sz w:val="14"/>
+                <w:szCs w:val="14"/>
+                <w:color w:val="000000"/>
+              </w:rPr>
+              <w:t xml:space="preserve">World</w:t>
+            </w:r>
+          </w:p>
+        </w:tc>
+        <w:tc>
+          <w:tcPr>
+            <w:tcBorders/>
+            <w:shd w:val="clear" w:color="auto" w:fill="FFFFFF"/>
+            <w:tcMar>
+              <w:top w:w="0" w:type="dxa"/>
+              <w:bottom w:w="0" w:type="dxa"/>
+              <w:left w:w="0" w:type="dxa"/>
+              <w:right w:w="0" w:type="dxa"/>
+            </w:tcMar>
+            <w:vAlign w:val="center"/>
+          </w:tcPr>
+          <w:p>
+            <w:pPr>
+              <w:jc w:val="left"/>
+              <w:spacing w:after="100" w:before="100" w:line="240"/>
+              <w:ind w:firstLine="0" w:left="100" w:right="100"/>
+            </w:pPr>
+            <w:r xmlns:w="http://schemas.openxmlformats.org/wordprocessingml/2006/main" xmlns:wp="http://schemas.openxmlformats.org/drawingml/2006/wordprocessingDrawing" xmlns:r="http://schemas.openxmlformats.org/officeDocument/2006/relationships" xmlns:w14="http://schemas.microsoft.com/office/word/2010/wordml">
+              <w:rPr>
+                <w:rFonts w:ascii="Arial" w:hAnsi="Arial" w:eastAsia="Arial" w:cs="Arial"/>
+                <w:sz w:val="14"/>
+                <w:szCs w:val="14"/>
+                <w:color w:val="000000"/>
+              </w:rPr>
+              <w:t xml:space="preserve">Stable</w:t>
+            </w:r>
+          </w:p>
+        </w:tc>
+        <w:tc>
+          <w:tcPr>
+            <w:tcBorders/>
+            <w:shd w:val="clear" w:color="auto" w:fill="FFFFFF"/>
+            <w:tcMar>
+              <w:top w:w="0" w:type="dxa"/>
+              <w:bottom w:w="0" w:type="dxa"/>
+              <w:left w:w="0" w:type="dxa"/>
+              <w:right w:w="0" w:type="dxa"/>
+            </w:tcMar>
+            <w:vAlign w:val="center"/>
+          </w:tcPr>
+          <w:p>
+            <w:pPr>
+              <w:jc w:val="left"/>
+              <w:spacing w:after="100" w:before="100" w:line="240"/>
+              <w:ind w:firstLine="0" w:left="100" w:right="100"/>
+            </w:pPr>
+            <w:r xmlns:w="http://schemas.openxmlformats.org/wordprocessingml/2006/main" xmlns:wp="http://schemas.openxmlformats.org/drawingml/2006/wordprocessingDrawing" xmlns:r="http://schemas.openxmlformats.org/officeDocument/2006/relationships" xmlns:w14="http://schemas.microsoft.com/office/word/2010/wordml">
+              <w:rPr>
+                <w:rFonts w:ascii="Arial" w:hAnsi="Arial" w:eastAsia="Arial" w:cs="Arial"/>
+                <w:sz w:val="14"/>
+                <w:szCs w:val="14"/>
+                <w:color w:val="000000"/>
+              </w:rPr>
+              <w:t xml:space="preserve">Dornelas et al. 2014</w:t>
+            </w:r>
+          </w:p>
+        </w:tc>
+      </w:tr>
+      <w:tr>
+        <w:trPr>
+          <w:cantSplit/>
+          <w:trHeight w:val="360" w:hRule="auto"/>
+        </w:trPr>
+        <w:tc>
+          <w:tcPr>
             <w:tcBorders>
               <w:bottom w:val="single" w:sz="16" w:space="0" w:color="666666"/>
             </w:tcBorders>
@@ -19859,7 +22161,7 @@
                 <w:szCs w:val="14"/>
                 <w:color w:val="000000"/>
               </w:rPr>
-              <w:t xml:space="preserve">SR</w:t>
+              <w:t xml:space="preserve"/>
             </w:r>
           </w:p>
         </w:tc>
@@ -19890,7 +22192,7 @@
                 <w:szCs w:val="14"/>
                 <w:color w:val="000000"/>
               </w:rPr>
-              <w:t xml:space="preserve">Local</w:t>
+              <w:t xml:space="preserve">Temporal beta-diversity</w:t>
             </w:r>
           </w:p>
         </w:tc>
@@ -19910,18 +22212,18 @@
           </w:tcPr>
           <w:p>
             <w:pPr>
-              <w:jc w:val="right"/>
-              <w:spacing w:after="100" w:before="100" w:line="240"/>
-              <w:ind w:firstLine="0" w:left="100" w:right="100"/>
-            </w:pPr>
-            <w:r xmlns:w="http://schemas.openxmlformats.org/wordprocessingml/2006/main" xmlns:wp="http://schemas.openxmlformats.org/drawingml/2006/wordprocessingDrawing" xmlns:r="http://schemas.openxmlformats.org/officeDocument/2006/relationships" xmlns:w14="http://schemas.microsoft.com/office/word/2010/wordml">
-              <w:rPr>
-                <w:rFonts w:ascii="Arial" w:hAnsi="Arial" w:eastAsia="Arial" w:cs="Arial"/>
-                <w:sz w:val="14"/>
-                <w:szCs w:val="14"/>
-                <w:color w:val="000000"/>
-              </w:rPr>
-              <w:t xml:space="preserve">125,384</w:t>
+              <w:jc w:val="left"/>
+              <w:spacing w:after="100" w:before="100" w:line="240"/>
+              <w:ind w:firstLine="0" w:left="100" w:right="100"/>
+            </w:pPr>
+            <w:r xmlns:w="http://schemas.openxmlformats.org/wordprocessingml/2006/main" xmlns:wp="http://schemas.openxmlformats.org/drawingml/2006/wordprocessingDrawing" xmlns:r="http://schemas.openxmlformats.org/officeDocument/2006/relationships" xmlns:w14="http://schemas.microsoft.com/office/word/2010/wordml">
+              <w:rPr>
+                <w:rFonts w:ascii="Arial" w:hAnsi="Arial" w:eastAsia="Arial" w:cs="Arial"/>
+                <w:sz w:val="14"/>
+                <w:szCs w:val="14"/>
+                <w:color w:val="000000"/>
+              </w:rPr>
+              <w:t xml:space="preserve">Local</w:t>
             </w:r>
           </w:p>
         </w:tc>
@@ -19952,7 +22254,7 @@
                 <w:szCs w:val="14"/>
                 <w:color w:val="000000"/>
               </w:rPr>
-              <w:t xml:space="preserve">20</w:t>
+              <w:t xml:space="preserve">148,940,000</w:t>
             </w:r>
           </w:p>
         </w:tc>
@@ -20014,7 +22316,7 @@
                 <w:szCs w:val="14"/>
                 <w:color w:val="000000"/>
               </w:rPr>
-              <w:t xml:space="preserve">26</w:t>
+              <w:t xml:space="preserve"/>
             </w:r>
           </w:p>
         </w:tc>
@@ -20034,18 +22336,18 @@
           </w:tcPr>
           <w:p>
             <w:pPr>
-              <w:jc w:val="left"/>
-              <w:spacing w:after="100" w:before="100" w:line="240"/>
-              <w:ind w:firstLine="0" w:left="100" w:right="100"/>
-            </w:pPr>
-            <w:r xmlns:w="http://schemas.openxmlformats.org/wordprocessingml/2006/main" xmlns:wp="http://schemas.openxmlformats.org/drawingml/2006/wordprocessingDrawing" xmlns:r="http://schemas.openxmlformats.org/officeDocument/2006/relationships" xmlns:w14="http://schemas.microsoft.com/office/word/2010/wordml">
-              <w:rPr>
-                <w:rFonts w:ascii="Arial" w:hAnsi="Arial" w:eastAsia="Arial" w:cs="Arial"/>
-                <w:sz w:val="14"/>
-                <w:szCs w:val="14"/>
-                <w:color w:val="000000"/>
-              </w:rPr>
-              <w:t xml:space="preserve">1965-2005</w:t>
+              <w:jc w:val="right"/>
+              <w:spacing w:after="100" w:before="100" w:line="240"/>
+              <w:ind w:firstLine="0" w:left="100" w:right="100"/>
+            </w:pPr>
+            <w:r xmlns:w="http://schemas.openxmlformats.org/wordprocessingml/2006/main" xmlns:wp="http://schemas.openxmlformats.org/drawingml/2006/wordprocessingDrawing" xmlns:r="http://schemas.openxmlformats.org/officeDocument/2006/relationships" xmlns:w14="http://schemas.microsoft.com/office/word/2010/wordml">
+              <w:rPr>
+                <w:rFonts w:ascii="Arial" w:hAnsi="Arial" w:eastAsia="Arial" w:cs="Arial"/>
+                <w:sz w:val="14"/>
+                <w:szCs w:val="14"/>
+                <w:color w:val="000000"/>
+              </w:rPr>
+              <w:t xml:space="preserve">40</w:t>
             </w:r>
           </w:p>
         </w:tc>
@@ -20076,7 +22378,7 @@
                 <w:szCs w:val="14"/>
                 <w:color w:val="000000"/>
               </w:rPr>
-              <w:t xml:space="preserve">USA</w:t>
+              <w:t xml:space="preserve">1960-2000</w:t>
             </w:r>
           </w:p>
         </w:tc>
@@ -20107,14 +22409,76 @@
                 <w:szCs w:val="14"/>
                 <w:color w:val="000000"/>
               </w:rPr>
+              <w:t xml:space="preserve">World</w:t>
+            </w:r>
+          </w:p>
+        </w:tc>
+        <w:tc>
+          <w:tcPr>
+            <w:tcBorders>
+              <w:bottom w:val="single" w:sz="16" w:space="0" w:color="666666"/>
+            </w:tcBorders>
+            <w:shd w:val="clear" w:color="auto" w:fill="FFFFFF"/>
+            <w:tcMar>
+              <w:top w:w="0" w:type="dxa"/>
+              <w:bottom w:w="0" w:type="dxa"/>
+              <w:left w:w="0" w:type="dxa"/>
+              <w:right w:w="0" w:type="dxa"/>
+            </w:tcMar>
+            <w:vAlign w:val="center"/>
+          </w:tcPr>
+          <w:p>
+            <w:pPr>
+              <w:jc w:val="left"/>
+              <w:spacing w:after="100" w:before="100" w:line="240"/>
+              <w:ind w:firstLine="0" w:left="100" w:right="100"/>
+            </w:pPr>
+            <w:r xmlns:w="http://schemas.openxmlformats.org/wordprocessingml/2006/main" xmlns:wp="http://schemas.openxmlformats.org/drawingml/2006/wordprocessingDrawing" xmlns:r="http://schemas.openxmlformats.org/officeDocument/2006/relationships" xmlns:w14="http://schemas.microsoft.com/office/word/2010/wordml">
+              <w:rPr>
+                <w:rFonts w:ascii="Arial" w:hAnsi="Arial" w:eastAsia="Arial" w:cs="Arial"/>
+                <w:sz w:val="14"/>
+                <w:szCs w:val="14"/>
+                <w:color w:val="000000"/>
+              </w:rPr>
               <w:t xml:space="preserve">Increase</w:t>
+            </w:r>
+          </w:p>
+        </w:tc>
+        <w:tc>
+          <w:tcPr>
+            <w:tcBorders>
+              <w:bottom w:val="single" w:sz="16" w:space="0" w:color="666666"/>
+            </w:tcBorders>
+            <w:shd w:val="clear" w:color="auto" w:fill="FFFFFF"/>
+            <w:tcMar>
+              <w:top w:w="0" w:type="dxa"/>
+              <w:bottom w:w="0" w:type="dxa"/>
+              <w:left w:w="0" w:type="dxa"/>
+              <w:right w:w="0" w:type="dxa"/>
+            </w:tcMar>
+            <w:vAlign w:val="center"/>
+          </w:tcPr>
+          <w:p>
+            <w:pPr>
+              <w:jc w:val="left"/>
+              <w:spacing w:after="100" w:before="100" w:line="240"/>
+              <w:ind w:firstLine="0" w:left="100" w:right="100"/>
+            </w:pPr>
+            <w:r xmlns:w="http://schemas.openxmlformats.org/wordprocessingml/2006/main" xmlns:wp="http://schemas.openxmlformats.org/drawingml/2006/wordprocessingDrawing" xmlns:r="http://schemas.openxmlformats.org/officeDocument/2006/relationships" xmlns:w14="http://schemas.microsoft.com/office/word/2010/wordml">
+              <w:rPr>
+                <w:rFonts w:ascii="Arial" w:hAnsi="Arial" w:eastAsia="Arial" w:cs="Arial"/>
+                <w:sz w:val="14"/>
+                <w:szCs w:val="14"/>
+                <w:color w:val="000000"/>
+              </w:rPr>
+              <w:t xml:space="preserve">Dornelas et al. 2014</w:t>
             </w:r>
           </w:p>
         </w:tc>
       </w:tr>
     </w:tbl>
     <w:bookmarkEnd w:id="24"/>
-    <w:bookmarkStart w:id="28" w:name="spatial-scale-and-temporal-trends"/>
+    <w:bookmarkStart w:id="25" w:name="spatial-scale-and-temporal-trends"/>
     <w:p>
       <w:pPr>
         <w:pStyle w:val="Heading1"/>
@@ -20147,7 +22511,7 @@
         <w:t xml:space="preserve"> </w:t>
       </w:r>
       <w:r>
-        <w:t xml:space="preserve">The median spatial extent of the 19 articles is NA</w:t>
+        <w:t xml:space="preserve">The median spatial extent of the 20 articles is NA</w:t>
       </w:r>
       <w:r>
         <w:t xml:space="preserve"> </w:t>
@@ -20232,7 +22596,7 @@
         </m:sSup>
       </m:oMath>
       <w:r>
-        <w:t xml:space="preserve">). These articles reported 20 combinations of scales and metrics. Overall, there were 10</w:t>
+        <w:t xml:space="preserve">). These articles reported 20 combinations of scales and metrics. Overall, there were 39</w:t>
       </w:r>
       <w:r>
         <w:t xml:space="preserve"> </w:t>
@@ -20245,7 +22609,7 @@
         <w:t xml:space="preserve">Decrease</w:t>
       </w:r>
       <w:r>
-        <w:t xml:space="preserve">, 38</w:t>
+        <w:t xml:space="preserve">, 9</w:t>
       </w:r>
       <w:r>
         <w:t xml:space="preserve"> </w:t>
@@ -20261,7 +22625,7 @@
         <w:t xml:space="preserve"> </w:t>
       </w:r>
       <w:r>
-        <w:t xml:space="preserve">and 7</w:t>
+        <w:t xml:space="preserve">and 9</w:t>
       </w:r>
       <w:r>
         <w:t xml:space="preserve"> </w:t>
@@ -20296,7 +22660,7 @@
         <w:t xml:space="preserve"> </w:t>
       </w:r>
       <w:r>
-        <w:t xml:space="preserve">4.1</w:t>
+        <w:t xml:space="preserve">??</w:t>
       </w:r>
       <w:r>
         <w:t xml:space="preserve">). This is expected, as the spatial replications get more demanding in organization and resources as the grain size enlarges. The</w:t>
@@ -20352,57 +22716,29 @@
     </w:p>
     <w:p>
       <w:pPr>
-        <w:pStyle w:val="CaptionedFigure"/>
+        <w:pStyle w:val="BodyText"/>
       </w:pPr>
       <w:r>
-        <w:drawing>
-          <wp:inline>
-            <wp:extent cx="4620126" cy="3696101"/>
-            <wp:effectExtent b="0" l="0" r="0" t="0"/>
-            <wp:docPr descr="Figure 4.1: Proportion of Increase, Decrease or Stable trends for each spatial scale" title="" id="1" name="Picture"/>
-            <a:graphic>
-              <a:graphicData uri="http://schemas.openxmlformats.org/drawingml/2006/picture">
-                <pic:pic>
-                  <pic:nvPicPr>
-                    <pic:cNvPr descr="literature_review_files/figure-docx/barspatscale-1.png" id="0" name="Picture"/>
-                    <pic:cNvPicPr>
-                      <a:picLocks noChangeArrowheads="1" noChangeAspect="1"/>
-                    </pic:cNvPicPr>
-                  </pic:nvPicPr>
-                  <pic:blipFill>
-                    <a:blip r:embed="rId25"/>
-                    <a:stretch>
-                      <a:fillRect/>
-                    </a:stretch>
-                  </pic:blipFill>
-                  <pic:spPr bwMode="auto">
-                    <a:xfrm>
-                      <a:off x="0" y="0"/>
-                      <a:ext cx="4620126" cy="3696101"/>
-                    </a:xfrm>
-                    <a:prstGeom prst="rect">
-                      <a:avLst/>
-                    </a:prstGeom>
-                    <a:noFill/>
-                    <a:ln w="9525">
-                      <a:noFill/>
-                      <a:headEnd/>
-                      <a:tailEnd/>
-                    </a:ln>
-                  </pic:spPr>
-                </pic:pic>
-              </a:graphicData>
-            </a:graphic>
-          </wp:inline>
-        </w:drawing>
-      </w:r>
-    </w:p>
-    <w:p>
-      <w:pPr>
-        <w:pStyle w:val="ImageCaption"/>
-      </w:pPr>
-      <w:r>
-        <w:t xml:space="preserve">Figure 4.1: Proportion of</w:t>
+        <w:rPr>
+          <w:bCs/>
+          <w:b/>
+        </w:rPr>
+        <w:t xml:space="preserve">Trends by metric.</w:t>
+      </w:r>
+      <w:r>
+        <w:t xml:space="preserve"> </w:t>
+      </w:r>
+      <w:r>
+        <w:t xml:space="preserve">Among the different metrics, most of the examined studies deal with temporal trends of species richness and abundance (Figure</w:t>
+      </w:r>
+      <w:r>
+        <w:t xml:space="preserve"> </w:t>
+      </w:r>
+      <w:r>
+        <w:t xml:space="preserve">??</w:t>
+      </w:r>
+      <w:r>
+        <w:t xml:space="preserve">). The use of the other metrics was rare. The less common trend of abundance is</w:t>
       </w:r>
       <w:r>
         <w:t xml:space="preserve"> </w:t>
@@ -20415,7 +22751,7 @@
         <w:t xml:space="preserve">Increase</w:t>
       </w:r>
       <w:r>
-        <w:t xml:space="preserve">,</w:t>
+        <w:t xml:space="preserve">, whilst</w:t>
       </w:r>
       <w:r>
         <w:t xml:space="preserve"> </w:t>
@@ -20431,7 +22767,210 @@
         <w:t xml:space="preserve"> </w:t>
       </w:r>
       <w:r>
-        <w:t xml:space="preserve">or</w:t>
+        <w:t xml:space="preserve">and</w:t>
+      </w:r>
+      <w:r>
+        <w:t xml:space="preserve"> </w:t>
+      </w:r>
+      <w:r>
+        <w:rPr>
+          <w:iCs/>
+          <w:i/>
+        </w:rPr>
+        <w:t xml:space="preserve">Stability</w:t>
+      </w:r>
+      <w:r>
+        <w:t xml:space="preserve"> </w:t>
+      </w:r>
+      <w:r>
+        <w:t xml:space="preserve">are almost as common. In general, all the diversity indexes (</w:t>
+      </w:r>
+      <w:r>
+        <w:rPr>
+          <w:iCs/>
+          <w:i/>
+        </w:rPr>
+        <w:t xml:space="preserve">i.e.</w:t>
+      </w:r>
+      <w:r>
+        <w:t xml:space="preserve"> </w:t>
+      </w:r>
+      <w:r>
+        <w:t xml:space="preserve">taxonomic and functional richness, evenness and diversity) are mostly found increasing.</w:t>
+      </w:r>
+    </w:p>
+    <w:p>
+      <w:pPr>
+        <w:pStyle w:val="BodyText"/>
+      </w:pPr>
+      <w:r>
+        <w:rPr>
+          <w:bCs/>
+          <w:b/>
+        </w:rPr>
+        <w:t xml:space="preserve">Trends by spatial grain.</w:t>
+      </w:r>
+      <w:r>
+        <w:t xml:space="preserve"> </w:t>
+      </w:r>
+      <w:r>
+        <w:t xml:space="preserve">In the studies that we reviewed, at</w:t>
+      </w:r>
+      <w:r>
+        <w:t xml:space="preserve"> </w:t>
+      </w:r>
+      <w:r>
+        <w:rPr>
+          <w:iCs/>
+          <w:i/>
+        </w:rPr>
+        <w:t xml:space="preserve">local grains</w:t>
+      </w:r>
+      <w:r>
+        <w:t xml:space="preserve">, taxonomic and functional richness mostly increased (Figure</w:t>
+      </w:r>
+      <w:r>
+        <w:t xml:space="preserve"> </w:t>
+      </w:r>
+      <w:r>
+        <w:t xml:space="preserve">??</w:t>
+      </w:r>
+      <w:r>
+        <w:t xml:space="preserve">). Evenness indices,</w:t>
+      </w:r>
+      <w:r>
+        <w:t xml:space="preserve"> </w:t>
+      </w:r>
+      <w:r>
+        <w:rPr>
+          <w:iCs/>
+          <w:i/>
+        </w:rPr>
+        <w:t xml:space="preserve">i.e.</w:t>
+      </w:r>
+      <w:r>
+        <w:t xml:space="preserve"> </w:t>
+      </w:r>
+      <w:r>
+        <w:t xml:space="preserve">taxonomic and functional evenness, were also mostly increasing. Concerning the abundance indices, we found mostly no trend, or increases. At</w:t>
+      </w:r>
+      <w:r>
+        <w:t xml:space="preserve"> </w:t>
+      </w:r>
+      <w:r>
+        <w:rPr>
+          <w:iCs/>
+          <w:i/>
+        </w:rPr>
+        <w:t xml:space="preserve">regional grains</w:t>
+      </w:r>
+      <w:r>
+        <w:t xml:space="preserve">, abundance metrics always decreased, temporal</w:t>
+      </w:r>
+      <w:r>
+        <w:t xml:space="preserve"> </w:t>
+      </w:r>
+      <m:oMath>
+        <m:r>
+          <m:t>β</m:t>
+        </m:r>
+      </m:oMath>
+      <w:r>
+        <w:t xml:space="preserve">-diversity always increased, and species richness mostly increased. At</w:t>
+      </w:r>
+      <w:r>
+        <w:t xml:space="preserve"> </w:t>
+      </w:r>
+      <w:r>
+        <w:rPr>
+          <w:iCs/>
+          <w:i/>
+        </w:rPr>
+        <w:t xml:space="preserve">national and global grains</w:t>
+      </w:r>
+      <w:r>
+        <w:t xml:space="preserve">, studies analyzing multiple locations are rare, and most trends reported here for these two spatial scales are not replicated. Exceptions are</w:t>
+      </w:r>
+      <w:r>
+        <w:t xml:space="preserve"> </w:t>
+      </w:r>
+      <w:hyperlink w:anchor="ref-bowler_geographic_2021">
+        <w:r>
+          <w:rPr>
+            <w:rStyle w:val="Hyperlink"/>
+          </w:rPr>
+          <w:t xml:space="preserve">Bowler et al.</w:t>
+        </w:r>
+      </w:hyperlink>
+      <w:r>
+        <w:t xml:space="preserve"> </w:t>
+      </w:r>
+      <w:r>
+        <w:t xml:space="preserve">(</w:t>
+      </w:r>
+      <w:hyperlink w:anchor="ref-bowler_geographic_2021">
+        <w:r>
+          <w:rPr>
+            <w:rStyle w:val="Hyperlink"/>
+          </w:rPr>
+          <w:t xml:space="preserve">2021</w:t>
+        </w:r>
+      </w:hyperlink>
+      <w:r>
+        <w:t xml:space="preserve">)</w:t>
+      </w:r>
+      <w:r>
+        <w:t xml:space="preserve"> </w:t>
+      </w:r>
+      <w:r>
+        <w:t xml:space="preserve">and</w:t>
+      </w:r>
+      <w:r>
+        <w:t xml:space="preserve"> </w:t>
+      </w:r>
+      <w:hyperlink w:anchor="ref-donald_agricultural_2001">
+        <w:r>
+          <w:rPr>
+            <w:rStyle w:val="Hyperlink"/>
+          </w:rPr>
+          <w:t xml:space="preserve">Donald, Green, and Heath</w:t>
+        </w:r>
+      </w:hyperlink>
+      <w:r>
+        <w:t xml:space="preserve"> </w:t>
+      </w:r>
+      <w:r>
+        <w:t xml:space="preserve">(</w:t>
+      </w:r>
+      <w:hyperlink w:anchor="ref-donald_agricultural_2001">
+        <w:r>
+          <w:rPr>
+            <w:rStyle w:val="Hyperlink"/>
+          </w:rPr>
+          <w:t xml:space="preserve">2001</w:t>
+        </w:r>
+      </w:hyperlink>
+      <w:r>
+        <w:t xml:space="preserve">)</w:t>
+      </w:r>
+      <w:r>
+        <w:t xml:space="preserve">. The former showed negative trends in abundance indices for Denmark and Germany, and positive trends for Switzerland and Czech Republic,</w:t>
+      </w:r>
+      <w:r>
+        <w:t xml:space="preserve"> </w:t>
+      </w:r>
+      <w:r>
+        <w:rPr>
+          <w:iCs/>
+          <w:i/>
+        </w:rPr>
+        <w:t xml:space="preserve">i.e.</w:t>
+      </w:r>
+      <w:r>
+        <w:t xml:space="preserve"> </w:t>
+      </w:r>
+      <w:r>
+        <w:t xml:space="preserve">no clear direction of the trend (here referred as</w:t>
       </w:r>
       <w:r>
         <w:t xml:space="preserve"> </w:t>
@@ -20444,10 +22983,80 @@
         <w:t xml:space="preserve">Stable</w:t>
       </w:r>
       <w:r>
-        <w:t xml:space="preserve"> </w:t>
-      </w:r>
-      <w:r>
-        <w:t xml:space="preserve">trends for each spatial scale</w:t>
+        <w:t xml:space="preserve">). However, for</w:t>
+      </w:r>
+      <w:r>
+        <w:t xml:space="preserve"> </w:t>
+      </w:r>
+      <w:hyperlink w:anchor="ref-donald_agricultural_2001">
+        <w:r>
+          <w:rPr>
+            <w:rStyle w:val="Hyperlink"/>
+          </w:rPr>
+          <w:t xml:space="preserve">Donald, Green, and Heath</w:t>
+        </w:r>
+      </w:hyperlink>
+      <w:r>
+        <w:t xml:space="preserve"> </w:t>
+      </w:r>
+      <w:r>
+        <w:t xml:space="preserve">(</w:t>
+      </w:r>
+      <w:hyperlink w:anchor="ref-donald_agricultural_2001">
+        <w:r>
+          <w:rPr>
+            <w:rStyle w:val="Hyperlink"/>
+          </w:rPr>
+          <w:t xml:space="preserve">2001</w:t>
+        </w:r>
+      </w:hyperlink>
+      <w:r>
+        <w:t xml:space="preserve">)</w:t>
+      </w:r>
+      <w:r>
+        <w:t xml:space="preserve">, trends of mean population size were computed for 30 European countries and the majority was negative. Global trends only come from</w:t>
+      </w:r>
+      <w:r>
+        <w:t xml:space="preserve"> </w:t>
+      </w:r>
+      <w:hyperlink w:anchor="ref-jarzyna_taxonomic_2018">
+        <w:r>
+          <w:rPr>
+            <w:rStyle w:val="Hyperlink"/>
+          </w:rPr>
+          <w:t xml:space="preserve">Jarzyna and Jetz</w:t>
+        </w:r>
+      </w:hyperlink>
+      <w:r>
+        <w:t xml:space="preserve"> </w:t>
+      </w:r>
+      <w:r>
+        <w:t xml:space="preserve">(</w:t>
+      </w:r>
+      <w:hyperlink w:anchor="ref-jarzyna_taxonomic_2018">
+        <w:r>
+          <w:rPr>
+            <w:rStyle w:val="Hyperlink"/>
+          </w:rPr>
+          <w:t xml:space="preserve">2018</w:t>
+        </w:r>
+      </w:hyperlink>
+      <w:r>
+        <w:t xml:space="preserve">)</w:t>
+      </w:r>
+      <w:r>
+        <w:t xml:space="preserve">, who report a global decrease of species richness and a stable temporal</w:t>
+      </w:r>
+      <w:r>
+        <w:t xml:space="preserve"> </w:t>
+      </w:r>
+      <m:oMath>
+        <m:r>
+          <m:t>β</m:t>
+        </m:r>
+      </m:oMath>
+      <w:r>
+        <w:t xml:space="preserve">-diversity.</w:t>
       </w:r>
     </w:p>
     <w:p>
@@ -20455,71 +23064,99 @@
         <w:pStyle w:val="BodyText"/>
       </w:pPr>
       <w:r>
+        <w:t xml:space="preserve">Concerning species richness, we can see that the decrease is global, but that this decrease is rare at finer spatial scales. In fact, we observe more often increases, confirming the high perturbations that biodiversity is undergoing</w:t>
+      </w:r>
+      <w:r>
+        <w:t xml:space="preserve"> </w:t>
+      </w:r>
+      <w:r>
+        <w:t xml:space="preserve">(</w:t>
+      </w:r>
+      <w:hyperlink w:anchor="ref-dornelas_assemblage_2014">
+        <w:r>
+          <w:rPr>
+            <w:rStyle w:val="Hyperlink"/>
+          </w:rPr>
+          <w:t xml:space="preserve">Dornelas et al. 2014</w:t>
+        </w:r>
+      </w:hyperlink>
+      <w:r>
+        <w:t xml:space="preserve">;</w:t>
+      </w:r>
+      <w:r>
+        <w:t xml:space="preserve"> </w:t>
+      </w:r>
+      <w:hyperlink w:anchor="ref-vaidyanathan_worlds_2021">
+        <w:r>
+          <w:rPr>
+            <w:rStyle w:val="Hyperlink"/>
+          </w:rPr>
+          <w:t xml:space="preserve">Vaidyanathan 2021</w:t>
+        </w:r>
+      </w:hyperlink>
+      <w:r>
+        <w:t xml:space="preserve">)</w:t>
+      </w:r>
+      <w:r>
+        <w:t xml:space="preserve">. This analysis goes along with the temporal</w:t>
+      </w:r>
+      <w:r>
+        <w:t xml:space="preserve"> </w:t>
+      </w:r>
+      <m:oMath>
+        <m:r>
+          <m:t>β</m:t>
+        </m:r>
+      </m:oMath>
+      <w:r>
+        <w:t xml:space="preserve">-diversity which is always observed either stable or increasing. Indeed, increasing turnover through time is a sign of an increasing perturbation of the ecosystems.</w:t>
+      </w:r>
+    </w:p>
+    <w:bookmarkEnd w:id="25"/>
+    <w:bookmarkStart w:id="28" w:name="temporal-scale-and-temporal-trends"/>
+    <w:p>
+      <w:pPr>
+        <w:pStyle w:val="Heading1"/>
+      </w:pPr>
+      <w:r>
         <w:rPr>
-          <w:bCs/>
-          <w:b/>
+          <w:rStyle w:val="SectionNumber"/>
         </w:rPr>
-        <w:t xml:space="preserve">Trends by metric.</w:t>
-      </w:r>
-      <w:r>
-        <w:t xml:space="preserve"> </w:t>
-      </w:r>
-      <w:r>
-        <w:t xml:space="preserve">Among the different metrics, most of the examined studies deal with temporal trends of species richness and abundance (Figure</w:t>
-      </w:r>
-      <w:r>
-        <w:t xml:space="preserve"> </w:t>
-      </w:r>
-      <w:r>
-        <w:t xml:space="preserve">4.2</w:t>
-      </w:r>
-      <w:r>
-        <w:t xml:space="preserve">). The use of the other metrics was rare. The less common trend of abundance is</w:t>
-      </w:r>
-      <w:r>
-        <w:t xml:space="preserve"> </w:t>
-      </w:r>
-      <w:r>
-        <w:rPr>
-          <w:iCs/>
-          <w:i/>
-        </w:rPr>
-        <w:t xml:space="preserve">Increase</w:t>
-      </w:r>
-      <w:r>
-        <w:t xml:space="preserve">, whilst</w:t>
-      </w:r>
-      <w:r>
-        <w:t xml:space="preserve"> </w:t>
-      </w:r>
-      <w:r>
-        <w:rPr>
-          <w:iCs/>
-          <w:i/>
-        </w:rPr>
-        <w:t xml:space="preserve">Decrease</w:t>
-      </w:r>
-      <w:r>
-        <w:t xml:space="preserve"> </w:t>
-      </w:r>
-      <w:r>
-        <w:t xml:space="preserve">and</w:t>
-      </w:r>
-      <w:r>
-        <w:t xml:space="preserve"> </w:t>
-      </w:r>
-      <w:r>
-        <w:rPr>
-          <w:iCs/>
-          <w:i/>
-        </w:rPr>
-        <w:t xml:space="preserve">Stability</w:t>
-      </w:r>
-      <w:r>
-        <w:t xml:space="preserve"> </w:t>
-      </w:r>
-      <w:r>
-        <w:t xml:space="preserve">are almost as common. In general, all the diversity indexes (</w:t>
+        <w:t xml:space="preserve">5</w:t>
+      </w:r>
+      <w:r>
+        <w:tab/>
+      </w:r>
+      <w:r>
+        <w:t xml:space="preserve">Temporal scale and temporal trends</w:t>
+      </w:r>
+    </w:p>
+    <w:p>
+      <w:pPr>
+        <w:pStyle w:val="FirstParagraph"/>
+      </w:pPr>
+      <w:r>
+        <w:t xml:space="preserve">The oldest study started in 1911 and the median duration is 28 years, with a minimum time-span of 6 years and a maximum of 99. As the studies use mainly the same datasets (generally from Breeding Bird Surveys), only three different temporal grains were found (2.5, 3.4, 0.09 hours).</w:t>
+      </w:r>
+    </w:p>
+    <w:p>
+      <w:pPr>
+        <w:pStyle w:val="BodyText"/>
+      </w:pPr>
+      <w:r>
+        <w:t xml:space="preserve">We found longest temporal lags in studies with large spatial extent (Figure</w:t>
+      </w:r>
+      <w:r>
+        <w:t xml:space="preserve"> </w:t>
+      </w:r>
+      <w:r>
+        <w:t xml:space="preserve">5.1</w:t>
+      </w:r>
+      <w:r>
+        <w:t xml:space="preserve">). This is because data used in the selected article are mainly structured data,</w:t>
+      </w:r>
+      <w:r>
+        <w:t xml:space="preserve"> </w:t>
       </w:r>
       <w:r>
         <w:rPr>
@@ -20532,24 +23169,288 @@
         <w:t xml:space="preserve"> </w:t>
       </w:r>
       <w:r>
-        <w:t xml:space="preserve">taxonomic and functional richness, evenness and diversity) are mostly found increasing.</w:t>
+        <w:t xml:space="preserve">data following a well established sampling plan. This type of survey is sparse since it needs resources and organization. Increasing the spatial extent thus increases both the temporal extent and the time to sample all the sampling units. This explains this positive correlation between spatial extent and temporal lag. This limitation can be overcome thanks to citizen science data, which have increasingly been used</w:t>
+      </w:r>
+      <w:r>
+        <w:t xml:space="preserve"> </w:t>
+      </w:r>
+      <w:r>
+        <w:t xml:space="preserve">(</w:t>
+      </w:r>
+      <w:r>
+        <w:rPr>
+          <w:iCs/>
+          <w:i/>
+        </w:rPr>
+        <w:t xml:space="preserve">e.g.</w:t>
+      </w:r>
+      <w:r>
+        <w:t xml:space="preserve"> </w:t>
+      </w:r>
+      <w:hyperlink w:anchor="ref-bowler_geographic_2021">
+        <w:r>
+          <w:rPr>
+            <w:rStyle w:val="Hyperlink"/>
+          </w:rPr>
+          <w:t xml:space="preserve">Bowler et al. 2021</w:t>
+        </w:r>
+      </w:hyperlink>
+      <w:r>
+        <w:t xml:space="preserve">;</w:t>
+      </w:r>
+      <w:r>
+        <w:t xml:space="preserve"> </w:t>
+      </w:r>
+      <w:hyperlink w:anchor="ref-isaac_data_2020">
+        <w:r>
+          <w:rPr>
+            <w:rStyle w:val="Hyperlink"/>
+          </w:rPr>
+          <w:t xml:space="preserve">Isaac et al. 2020</w:t>
+        </w:r>
+      </w:hyperlink>
+      <w:r>
+        <w:t xml:space="preserve">,</w:t>
+      </w:r>
+      <w:r>
+        <w:t xml:space="preserve"> </w:t>
+      </w:r>
+      <w:hyperlink w:anchor="ref-isaac_statistics_2014">
+        <w:r>
+          <w:rPr>
+            <w:rStyle w:val="Hyperlink"/>
+          </w:rPr>
+          <w:t xml:space="preserve">2014</w:t>
+        </w:r>
+      </w:hyperlink>
+      <w:r>
+        <w:t xml:space="preserve">)</w:t>
+      </w:r>
+      <w:r>
+        <w:t xml:space="preserve">. The opportunistic nature of these data allows for short census times, even over a large area. These data, with high temporal grain resolution for large spatial scales, could in future be used to explore in more details the temporal scaling of biodiversity trends, especially for low temporal lags.</w:t>
       </w:r>
     </w:p>
     <w:p>
       <w:pPr>
-        <w:pStyle w:val="CaptionedFigure"/>
+        <w:pStyle w:val="BodyText"/>
+      </w:pPr>
+      <w:r>
+        <w:t xml:space="preserve">Determination of the temporal grain in the studies in Table 1 was complicated. Usually, the temporal grain of the sampling was specified, but sometimes with inaccuracies</w:t>
+      </w:r>
+      <w:r>
+        <w:t xml:space="preserve"> </w:t>
+      </w:r>
+      <w:r>
+        <w:t xml:space="preserve">(</w:t>
+      </w:r>
+      <w:r>
+        <w:rPr>
+          <w:iCs/>
+          <w:i/>
+        </w:rPr>
+        <w:t xml:space="preserve">e.g.</w:t>
+      </w:r>
+      <w:r>
+        <w:t xml:space="preserve"> </w:t>
+      </w:r>
+      <w:r>
+        <w:rPr>
+          <w:iCs/>
+          <w:i/>
+        </w:rPr>
+        <w:t xml:space="preserve">“The sites are visited twice a year (April to early May and late May to June), during which volunteers walk two parallel 1-km-long transect lines”</w:t>
+      </w:r>
+      <w:r>
+        <w:t xml:space="preserve">,</w:t>
+      </w:r>
+      <w:r>
+        <w:t xml:space="preserve"> </w:t>
+      </w:r>
+      <w:hyperlink w:anchor="ref-harrison_assessing_2014">
+        <w:r>
+          <w:rPr>
+            <w:rStyle w:val="Hyperlink"/>
+          </w:rPr>
+          <w:t xml:space="preserve">Harrison et al. 2014</w:t>
+        </w:r>
+      </w:hyperlink>
+      <w:r>
+        <w:t xml:space="preserve">)</w:t>
+      </w:r>
+      <w:r>
+        <w:t xml:space="preserve">. Moreover, the temporal grain of the sampling doesn’t represent the temporal grain of the metric. For instance, some metrics are summed over a certain area</w:t>
+      </w:r>
+      <w:r>
+        <w:t xml:space="preserve"> </w:t>
+      </w:r>
+      <w:r>
+        <w:t xml:space="preserve">(</w:t>
+      </w:r>
+      <w:r>
+        <w:rPr>
+          <w:iCs/>
+          <w:i/>
+        </w:rPr>
+        <w:t xml:space="preserve">e.g.</w:t>
+      </w:r>
+      <w:r>
+        <w:t xml:space="preserve"> </w:t>
+      </w:r>
+      <w:r>
+        <w:t xml:space="preserve">summing the species richness over an atlas square, such as in</w:t>
+      </w:r>
+      <w:r>
+        <w:t xml:space="preserve"> </w:t>
+      </w:r>
+      <w:hyperlink w:anchor="ref-van_turnhout_scale-dependent_2007">
+        <w:r>
+          <w:rPr>
+            <w:rStyle w:val="Hyperlink"/>
+          </w:rPr>
+          <w:t xml:space="preserve">Van Turnhout et al. 2007</w:t>
+        </w:r>
+      </w:hyperlink>
+      <w:r>
+        <w:t xml:space="preserve">)</w:t>
+      </w:r>
+      <w:r>
+        <w:t xml:space="preserve"> </w:t>
+      </w:r>
+      <w:r>
+        <w:t xml:space="preserve">and sometimes over both an area and a period of time</w:t>
+      </w:r>
+      <w:r>
+        <w:t xml:space="preserve"> </w:t>
+      </w:r>
+      <w:r>
+        <w:t xml:space="preserve">(</w:t>
+      </w:r>
+      <w:r>
+        <w:rPr>
+          <w:iCs/>
+          <w:i/>
+        </w:rPr>
+        <w:t xml:space="preserve">e.g.</w:t>
+      </w:r>
+      <w:r>
+        <w:t xml:space="preserve"> </w:t>
+      </w:r>
+      <w:hyperlink w:anchor="ref-chase_species_2019">
+        <w:r>
+          <w:rPr>
+            <w:rStyle w:val="Hyperlink"/>
+          </w:rPr>
+          <w:t xml:space="preserve">Chase et al. 2019</w:t>
+        </w:r>
+      </w:hyperlink>
+      <w:r>
+        <w:t xml:space="preserve">)</w:t>
+      </w:r>
+      <w:r>
+        <w:t xml:space="preserve">. Analogically, the temporal grain should have also been summed over all the sampling censuses englobed in this area/time span, but this was never specified. Moreover, when the trend is computed, usually the lag</w:t>
+      </w:r>
+      <w:r>
+        <w:t xml:space="preserve"> </w:t>
+      </w:r>
+      <w:r>
+        <w:t xml:space="preserve">(</w:t>
+      </w:r>
+      <w:r>
+        <w:rPr>
+          <w:iCs/>
+          <w:i/>
+        </w:rPr>
+        <w:t xml:space="preserve">i.e.</w:t>
+      </w:r>
+      <w:r>
+        <w:t xml:space="preserve"> </w:t>
+      </w:r>
+      <w:r>
+        <w:t xml:space="preserve">the time between two computation of the metric,</w:t>
+      </w:r>
+      <w:r>
+        <w:t xml:space="preserve"> </w:t>
+      </w:r>
+      <w:hyperlink w:anchor="ref-dungan_balanced_2002">
+        <w:r>
+          <w:rPr>
+            <w:rStyle w:val="Hyperlink"/>
+          </w:rPr>
+          <w:t xml:space="preserve">Dungan et al. 2002</w:t>
+        </w:r>
+      </w:hyperlink>
+      <w:r>
+        <w:t xml:space="preserve">)</w:t>
+      </w:r>
+      <w:r>
+        <w:t xml:space="preserve"> </w:t>
+      </w:r>
+      <w:r>
+        <w:t xml:space="preserve">is clearly specified, but the temporal grain is not.</w:t>
+      </w:r>
+      <w:r>
+        <w:t xml:space="preserve"> </w:t>
+      </w:r>
+      <w:r>
+        <w:t xml:space="preserve">For the cases where the metric of biodiversity is determined out of model</w:t>
+      </w:r>
+      <w:r>
+        <w:t xml:space="preserve"> </w:t>
+      </w:r>
+      <w:r>
+        <w:t xml:space="preserve">(</w:t>
+      </w:r>
+      <w:r>
+        <w:rPr>
+          <w:iCs/>
+          <w:i/>
+        </w:rPr>
+        <w:t xml:space="preserve">e.g.</w:t>
+      </w:r>
+      <w:r>
+        <w:t xml:space="preserve"> </w:t>
+      </w:r>
+      <w:hyperlink w:anchor="ref-harrison_assessing_2014">
+        <w:r>
+          <w:rPr>
+            <w:rStyle w:val="Hyperlink"/>
+          </w:rPr>
+          <w:t xml:space="preserve">Harrison et al. 2014</w:t>
+        </w:r>
+      </w:hyperlink>
+      <w:r>
+        <w:t xml:space="preserve">)</w:t>
+      </w:r>
+      <w:r>
+        <w:t xml:space="preserve">, it is easier to assess the temporal grain, since predictions are based on the sampling temporal grain. Thus, for these cases, the final temporal grain was most of the time explicitly given.</w:t>
+      </w:r>
+    </w:p>
+    <w:p>
+      <w:pPr>
+        <w:pStyle w:val="BodyText"/>
+      </w:pPr>
+      <w:r>
+        <w:t xml:space="preserve">In short, temporal grain of the sampling plan is sometimes specified. However, when the metric and its trend are computed, temporal grains are occasionally merged. In this case, the value wasn’t specified.</w:t>
+      </w:r>
+      <w:r>
+        <w:t xml:space="preserve"> </w:t>
+      </w:r>
+    </w:p>
+    <w:p>
+      <w:pPr>
+        <w:pStyle w:val="BodyText"/>
       </w:pPr>
       <w:r>
         <w:drawing>
           <wp:inline>
             <wp:extent cx="4620126" cy="3696101"/>
             <wp:effectExtent b="0" l="0" r="0" t="0"/>
-            <wp:docPr descr="Figure 4.2: Proportion of Increase, Decrease or Stable trends for each of the metric" title="" id="1" name="Picture"/>
+            <wp:docPr descr="" title="" id="1" name="Picture"/>
             <a:graphic>
               <a:graphicData uri="http://schemas.openxmlformats.org/drawingml/2006/picture">
                 <pic:pic>
                   <pic:nvPicPr>
-                    <pic:cNvPr descr="literature_review_files/figure-docx/barmetrics-1.png" id="0" name="Picture"/>
+                    <pic:cNvPr descr="literature_review_files/figure-docx/temporalcoverage-1.png" id="0" name="Picture"/>
                     <pic:cNvPicPr>
                       <a:picLocks noChangeArrowheads="1" noChangeAspect="1"/>
                     </pic:cNvPicPr>
@@ -20584,372 +23485,6 @@
     </w:p>
     <w:p>
       <w:pPr>
-        <w:pStyle w:val="ImageCaption"/>
-      </w:pPr>
-      <w:r>
-        <w:t xml:space="preserve">Figure 4.2: Proportion of</w:t>
-      </w:r>
-      <w:r>
-        <w:t xml:space="preserve"> </w:t>
-      </w:r>
-      <w:r>
-        <w:rPr>
-          <w:iCs/>
-          <w:i/>
-        </w:rPr>
-        <w:t xml:space="preserve">Increase</w:t>
-      </w:r>
-      <w:r>
-        <w:t xml:space="preserve">,</w:t>
-      </w:r>
-      <w:r>
-        <w:t xml:space="preserve"> </w:t>
-      </w:r>
-      <w:r>
-        <w:rPr>
-          <w:iCs/>
-          <w:i/>
-        </w:rPr>
-        <w:t xml:space="preserve">Decrease</w:t>
-      </w:r>
-      <w:r>
-        <w:t xml:space="preserve"> </w:t>
-      </w:r>
-      <w:r>
-        <w:t xml:space="preserve">or</w:t>
-      </w:r>
-      <w:r>
-        <w:t xml:space="preserve"> </w:t>
-      </w:r>
-      <w:r>
-        <w:rPr>
-          <w:iCs/>
-          <w:i/>
-        </w:rPr>
-        <w:t xml:space="preserve">Stable</w:t>
-      </w:r>
-      <w:r>
-        <w:t xml:space="preserve"> </w:t>
-      </w:r>
-      <w:r>
-        <w:t xml:space="preserve">trends for each of the metric</w:t>
-      </w:r>
-    </w:p>
-    <w:p>
-      <w:pPr>
-        <w:pStyle w:val="BodyText"/>
-      </w:pPr>
-      <w:r>
-        <w:rPr>
-          <w:bCs/>
-          <w:b/>
-        </w:rPr>
-        <w:t xml:space="preserve">Trends by spatial grain.</w:t>
-      </w:r>
-      <w:r>
-        <w:t xml:space="preserve"> </w:t>
-      </w:r>
-      <w:r>
-        <w:t xml:space="preserve">In the studies that we reviewed, at</w:t>
-      </w:r>
-      <w:r>
-        <w:t xml:space="preserve"> </w:t>
-      </w:r>
-      <w:r>
-        <w:rPr>
-          <w:iCs/>
-          <w:i/>
-        </w:rPr>
-        <w:t xml:space="preserve">local grains</w:t>
-      </w:r>
-      <w:r>
-        <w:t xml:space="preserve">, taxonomic and functional richness mostly increased (Figure</w:t>
-      </w:r>
-      <w:r>
-        <w:t xml:space="preserve"> </w:t>
-      </w:r>
-      <w:r>
-        <w:t xml:space="preserve">4.3</w:t>
-      </w:r>
-      <w:r>
-        <w:t xml:space="preserve">). Evenness indices,</w:t>
-      </w:r>
-      <w:r>
-        <w:t xml:space="preserve"> </w:t>
-      </w:r>
-      <w:r>
-        <w:rPr>
-          <w:iCs/>
-          <w:i/>
-        </w:rPr>
-        <w:t xml:space="preserve">i.e.</w:t>
-      </w:r>
-      <w:r>
-        <w:t xml:space="preserve"> </w:t>
-      </w:r>
-      <w:r>
-        <w:t xml:space="preserve">taxonomic and functional evenness, were also mostly increasing. Concerning the abundance indices, we found mostly no trend, or increases. At</w:t>
-      </w:r>
-      <w:r>
-        <w:t xml:space="preserve"> </w:t>
-      </w:r>
-      <w:r>
-        <w:rPr>
-          <w:iCs/>
-          <w:i/>
-        </w:rPr>
-        <w:t xml:space="preserve">regional grains</w:t>
-      </w:r>
-      <w:r>
-        <w:t xml:space="preserve">, abundance metrics always decreased, temporal</w:t>
-      </w:r>
-      <w:r>
-        <w:t xml:space="preserve"> </w:t>
-      </w:r>
-      <m:oMath>
-        <m:r>
-          <m:t>β</m:t>
-        </m:r>
-      </m:oMath>
-      <w:r>
-        <w:t xml:space="preserve">-diversity always increased, and species richness mostly increased. At</w:t>
-      </w:r>
-      <w:r>
-        <w:t xml:space="preserve"> </w:t>
-      </w:r>
-      <w:r>
-        <w:rPr>
-          <w:iCs/>
-          <w:i/>
-        </w:rPr>
-        <w:t xml:space="preserve">national and global grains</w:t>
-      </w:r>
-      <w:r>
-        <w:t xml:space="preserve">, studies analyzing multiple locations are rare, and most trends reported here for these two spatial scales are not replicated. Exceptions are</w:t>
-      </w:r>
-      <w:r>
-        <w:t xml:space="preserve"> </w:t>
-      </w:r>
-      <w:hyperlink w:anchor="ref-bowler_geographic_2021">
-        <w:r>
-          <w:rPr>
-            <w:rStyle w:val="Hyperlink"/>
-          </w:rPr>
-          <w:t xml:space="preserve">Bowler et al.</w:t>
-        </w:r>
-      </w:hyperlink>
-      <w:r>
-        <w:t xml:space="preserve"> </w:t>
-      </w:r>
-      <w:r>
-        <w:t xml:space="preserve">(</w:t>
-      </w:r>
-      <w:hyperlink w:anchor="ref-bowler_geographic_2021">
-        <w:r>
-          <w:rPr>
-            <w:rStyle w:val="Hyperlink"/>
-          </w:rPr>
-          <w:t xml:space="preserve">2021</w:t>
-        </w:r>
-      </w:hyperlink>
-      <w:r>
-        <w:t xml:space="preserve">)</w:t>
-      </w:r>
-      <w:r>
-        <w:t xml:space="preserve"> </w:t>
-      </w:r>
-      <w:r>
-        <w:t xml:space="preserve">and</w:t>
-      </w:r>
-      <w:r>
-        <w:t xml:space="preserve"> </w:t>
-      </w:r>
-      <w:hyperlink w:anchor="ref-donald_agricultural_2001">
-        <w:r>
-          <w:rPr>
-            <w:rStyle w:val="Hyperlink"/>
-          </w:rPr>
-          <w:t xml:space="preserve">Donald, Green, and Heath</w:t>
-        </w:r>
-      </w:hyperlink>
-      <w:r>
-        <w:t xml:space="preserve"> </w:t>
-      </w:r>
-      <w:r>
-        <w:t xml:space="preserve">(</w:t>
-      </w:r>
-      <w:hyperlink w:anchor="ref-donald_agricultural_2001">
-        <w:r>
-          <w:rPr>
-            <w:rStyle w:val="Hyperlink"/>
-          </w:rPr>
-          <w:t xml:space="preserve">2001</w:t>
-        </w:r>
-      </w:hyperlink>
-      <w:r>
-        <w:t xml:space="preserve">)</w:t>
-      </w:r>
-      <w:r>
-        <w:t xml:space="preserve">. The former showed negative trends in abundance indices for Denmark and Germany, and positive trends for Switzerland and Czech Republic,</w:t>
-      </w:r>
-      <w:r>
-        <w:t xml:space="preserve"> </w:t>
-      </w:r>
-      <w:r>
-        <w:rPr>
-          <w:iCs/>
-          <w:i/>
-        </w:rPr>
-        <w:t xml:space="preserve">i.e.</w:t>
-      </w:r>
-      <w:r>
-        <w:t xml:space="preserve"> </w:t>
-      </w:r>
-      <w:r>
-        <w:t xml:space="preserve">no clear direction of the trend (here referred as</w:t>
-      </w:r>
-      <w:r>
-        <w:t xml:space="preserve"> </w:t>
-      </w:r>
-      <w:r>
-        <w:rPr>
-          <w:iCs/>
-          <w:i/>
-        </w:rPr>
-        <w:t xml:space="preserve">Stable</w:t>
-      </w:r>
-      <w:r>
-        <w:t xml:space="preserve">). However, for</w:t>
-      </w:r>
-      <w:r>
-        <w:t xml:space="preserve"> </w:t>
-      </w:r>
-      <w:hyperlink w:anchor="ref-donald_agricultural_2001">
-        <w:r>
-          <w:rPr>
-            <w:rStyle w:val="Hyperlink"/>
-          </w:rPr>
-          <w:t xml:space="preserve">Donald, Green, and Heath</w:t>
-        </w:r>
-      </w:hyperlink>
-      <w:r>
-        <w:t xml:space="preserve"> </w:t>
-      </w:r>
-      <w:r>
-        <w:t xml:space="preserve">(</w:t>
-      </w:r>
-      <w:hyperlink w:anchor="ref-donald_agricultural_2001">
-        <w:r>
-          <w:rPr>
-            <w:rStyle w:val="Hyperlink"/>
-          </w:rPr>
-          <w:t xml:space="preserve">2001</w:t>
-        </w:r>
-      </w:hyperlink>
-      <w:r>
-        <w:t xml:space="preserve">)</w:t>
-      </w:r>
-      <w:r>
-        <w:t xml:space="preserve">, trends of mean population size were computed for 30 European countries and the majority was negative. Global trends only come from</w:t>
-      </w:r>
-      <w:r>
-        <w:t xml:space="preserve"> </w:t>
-      </w:r>
-      <w:hyperlink w:anchor="ref-jarzyna_taxonomic_2018">
-        <w:r>
-          <w:rPr>
-            <w:rStyle w:val="Hyperlink"/>
-          </w:rPr>
-          <w:t xml:space="preserve">Jarzyna and Jetz</w:t>
-        </w:r>
-      </w:hyperlink>
-      <w:r>
-        <w:t xml:space="preserve"> </w:t>
-      </w:r>
-      <w:r>
-        <w:t xml:space="preserve">(</w:t>
-      </w:r>
-      <w:hyperlink w:anchor="ref-jarzyna_taxonomic_2018">
-        <w:r>
-          <w:rPr>
-            <w:rStyle w:val="Hyperlink"/>
-          </w:rPr>
-          <w:t xml:space="preserve">2018</w:t>
-        </w:r>
-      </w:hyperlink>
-      <w:r>
-        <w:t xml:space="preserve">)</w:t>
-      </w:r>
-      <w:r>
-        <w:t xml:space="preserve">, who report a global decrease of species richness and a stable temporal</w:t>
-      </w:r>
-      <w:r>
-        <w:t xml:space="preserve"> </w:t>
-      </w:r>
-      <m:oMath>
-        <m:r>
-          <m:t>β</m:t>
-        </m:r>
-      </m:oMath>
-      <w:r>
-        <w:t xml:space="preserve">-diversity.</w:t>
-      </w:r>
-    </w:p>
-    <w:p>
-      <w:pPr>
-        <w:pStyle w:val="BodyText"/>
-      </w:pPr>
-      <w:r>
-        <w:t xml:space="preserve">Concerning species richness, we can see that the decrease is global, but that this decrease is rare at finer spatial scales. In fact, we observe more often increases, confirming the high perturbations that biodiversity is undergoing</w:t>
-      </w:r>
-      <w:r>
-        <w:t xml:space="preserve"> </w:t>
-      </w:r>
-      <w:r>
-        <w:t xml:space="preserve">(</w:t>
-      </w:r>
-      <w:hyperlink w:anchor="ref-dornelas_assemblage_2014">
-        <w:r>
-          <w:rPr>
-            <w:rStyle w:val="Hyperlink"/>
-          </w:rPr>
-          <w:t xml:space="preserve">Dornelas et al. 2014</w:t>
-        </w:r>
-      </w:hyperlink>
-      <w:r>
-        <w:t xml:space="preserve">;</w:t>
-      </w:r>
-      <w:r>
-        <w:t xml:space="preserve"> </w:t>
-      </w:r>
-      <w:hyperlink w:anchor="ref-vaidyanathan_worlds_2021">
-        <w:r>
-          <w:rPr>
-            <w:rStyle w:val="Hyperlink"/>
-          </w:rPr>
-          <w:t xml:space="preserve">Vaidyanathan 2021</w:t>
-        </w:r>
-      </w:hyperlink>
-      <w:r>
-        <w:t xml:space="preserve">)</w:t>
-      </w:r>
-      <w:r>
-        <w:t xml:space="preserve">. This analysis goes along with the temporal</w:t>
-      </w:r>
-      <w:r>
-        <w:t xml:space="preserve"> </w:t>
-      </w:r>
-      <m:oMath>
-        <m:r>
-          <m:t>β</m:t>
-        </m:r>
-      </m:oMath>
-      <w:r>
-        <w:t xml:space="preserve">-diversity which is always observed either stable or increasing. Indeed, increasing turnover through time is a sign of an increasing perturbation of the ecosystems.</w:t>
-      </w:r>
-    </w:p>
-    <w:p>
-      <w:pPr>
         <w:pStyle w:val="CaptionedFigure"/>
       </w:pPr>
       <w:r>
@@ -20957,12 +23492,12 @@
           <wp:inline>
             <wp:extent cx="4620126" cy="3696101"/>
             <wp:effectExtent b="0" l="0" r="0" t="0"/>
-            <wp:docPr descr="Figure 4.3: Proportion of Increase, Decrease or Stable trends for each metric. Each panel represent one spatial scale" title="" id="1" name="Picture"/>
+            <wp:docPr descr="Figure 5.1: Relationship between temporal lag and spatial extent" title="" id="1" name="Picture"/>
             <a:graphic>
               <a:graphicData uri="http://schemas.openxmlformats.org/drawingml/2006/picture">
                 <pic:pic>
                   <pic:nvPicPr>
-                    <pic:cNvPr descr="literature_review_files/figure-docx/barmetricsperspatscale-1.png" id="0" name="Picture"/>
+                    <pic:cNvPr descr="literature_review_files/figure-docx/spacetimegrain-1.png" id="0" name="Picture"/>
                     <pic:cNvPicPr>
                       <a:picLocks noChangeArrowheads="1" noChangeAspect="1"/>
                     </pic:cNvPicPr>
@@ -21000,56 +23535,11 @@
         <w:pStyle w:val="ImageCaption"/>
       </w:pPr>
       <w:r>
-        <w:t xml:space="preserve">Figure 4.3: Proportion of</w:t>
-      </w:r>
-      <w:r>
-        <w:t xml:space="preserve"> </w:t>
-      </w:r>
-      <w:r>
-        <w:rPr>
-          <w:iCs/>
-          <w:i/>
-        </w:rPr>
-        <w:t xml:space="preserve">Increase</w:t>
-      </w:r>
-      <w:r>
-        <w:t xml:space="preserve">,</w:t>
-      </w:r>
-      <w:r>
-        <w:t xml:space="preserve"> </w:t>
-      </w:r>
-      <w:r>
-        <w:rPr>
-          <w:iCs/>
-          <w:i/>
-        </w:rPr>
-        <w:t xml:space="preserve">Decrease</w:t>
-      </w:r>
-      <w:r>
-        <w:t xml:space="preserve"> </w:t>
-      </w:r>
-      <w:r>
-        <w:t xml:space="preserve">or</w:t>
-      </w:r>
-      <w:r>
-        <w:t xml:space="preserve"> </w:t>
-      </w:r>
-      <w:r>
-        <w:rPr>
-          <w:iCs/>
-          <w:i/>
-        </w:rPr>
-        <w:t xml:space="preserve">Stable</w:t>
-      </w:r>
-      <w:r>
-        <w:t xml:space="preserve"> </w:t>
-      </w:r>
-      <w:r>
-        <w:t xml:space="preserve">trends for each metric. Each panel represent one spatial scale</w:t>
+        <w:t xml:space="preserve">Figure 5.1: Relationship between temporal lag and spatial extent</w:t>
       </w:r>
     </w:p>
     <w:bookmarkEnd w:id="28"/>
-    <w:bookmarkStart w:id="31" w:name="temporal-scale-and-temporal-trends"/>
+    <w:bookmarkStart w:id="29" w:name="lack-of-spatial-replication"/>
     <w:p>
       <w:pPr>
         <w:pStyle w:val="Heading1"/>
@@ -21058,13 +23548,13 @@
         <w:rPr>
           <w:rStyle w:val="SectionNumber"/>
         </w:rPr>
-        <w:t xml:space="preserve">5</w:t>
+        <w:t xml:space="preserve">6</w:t>
       </w:r>
       <w:r>
         <w:tab/>
       </w:r>
       <w:r>
-        <w:t xml:space="preserve">Temporal scale and temporal trends</w:t>
+        <w:t xml:space="preserve">Lack of spatial replication</w:t>
       </w:r>
     </w:p>
     <w:p>
@@ -21072,433 +23562,7 @@
         <w:pStyle w:val="FirstParagraph"/>
       </w:pPr>
       <w:r>
-        <w:t xml:space="preserve">The oldest study started in 1911 and the median duration is 28 years, with a minimum time-span of 6 years and a maximum of 99. As the studies use mainly the same datasets (generally from Breeding Bird Surveys), only three different temporal grains were found (2.5, 3.4, 0.09 hours).</w:t>
-      </w:r>
-    </w:p>
-    <w:p>
-      <w:pPr>
-        <w:pStyle w:val="BodyText"/>
-      </w:pPr>
-      <w:r>
-        <w:t xml:space="preserve">We found longest temporal lags in studies with large spatial extent (Figure</w:t>
-      </w:r>
-      <w:r>
-        <w:t xml:space="preserve"> </w:t>
-      </w:r>
-      <w:r>
-        <w:t xml:space="preserve">5.1</w:t>
-      </w:r>
-      <w:r>
-        <w:t xml:space="preserve">). This is because data used in the selected article are mainly structured data,</w:t>
-      </w:r>
-      <w:r>
-        <w:t xml:space="preserve"> </w:t>
-      </w:r>
-      <w:r>
-        <w:rPr>
-          <w:iCs/>
-          <w:i/>
-        </w:rPr>
-        <w:t xml:space="preserve">i.e.</w:t>
-      </w:r>
-      <w:r>
-        <w:t xml:space="preserve"> </w:t>
-      </w:r>
-      <w:r>
-        <w:t xml:space="preserve">data following a well established sampling plan. This type of survey is sparse since it needs resources and organization. Increasing the spatial extent thus increases both the temporal extent and the time to sample all the sampling units. This explains this positive correlation between spatial extent and temporal lag. This limitation can be overcome thanks to citizen science data, which have increasingly been used</w:t>
-      </w:r>
-      <w:r>
-        <w:t xml:space="preserve"> </w:t>
-      </w:r>
-      <w:r>
-        <w:t xml:space="preserve">(</w:t>
-      </w:r>
-      <w:r>
-        <w:rPr>
-          <w:iCs/>
-          <w:i/>
-        </w:rPr>
-        <w:t xml:space="preserve">e.g.</w:t>
-      </w:r>
-      <w:r>
-        <w:t xml:space="preserve"> </w:t>
-      </w:r>
-      <w:hyperlink w:anchor="ref-bowler_geographic_2021">
-        <w:r>
-          <w:rPr>
-            <w:rStyle w:val="Hyperlink"/>
-          </w:rPr>
-          <w:t xml:space="preserve">Bowler et al. 2021</w:t>
-        </w:r>
-      </w:hyperlink>
-      <w:r>
-        <w:t xml:space="preserve">;</w:t>
-      </w:r>
-      <w:r>
-        <w:t xml:space="preserve"> </w:t>
-      </w:r>
-      <w:hyperlink w:anchor="ref-isaac_data_2020">
-        <w:r>
-          <w:rPr>
-            <w:rStyle w:val="Hyperlink"/>
-          </w:rPr>
-          <w:t xml:space="preserve">Isaac et al. 2020</w:t>
-        </w:r>
-      </w:hyperlink>
-      <w:r>
-        <w:t xml:space="preserve">,</w:t>
-      </w:r>
-      <w:r>
-        <w:t xml:space="preserve"> </w:t>
-      </w:r>
-      <w:hyperlink w:anchor="ref-isaac_statistics_2014">
-        <w:r>
-          <w:rPr>
-            <w:rStyle w:val="Hyperlink"/>
-          </w:rPr>
-          <w:t xml:space="preserve">2014</w:t>
-        </w:r>
-      </w:hyperlink>
-      <w:r>
-        <w:t xml:space="preserve">)</w:t>
-      </w:r>
-      <w:r>
-        <w:t xml:space="preserve">. The opportunistic nature of these data allows for short census times, even over a large area. These data, with high temporal grain resolution for large spatial scales, could in future be used to explore in more details the temporal scaling of biodiversity trends, especially for low temporal lags.</w:t>
-      </w:r>
-    </w:p>
-    <w:p>
-      <w:pPr>
-        <w:pStyle w:val="BodyText"/>
-      </w:pPr>
-      <w:r>
-        <w:t xml:space="preserve">Determination of the temporal grain in the studies in Table 1 was complicated. Usually, the temporal grain of the sampling was specified, but sometimes with inaccuracies</w:t>
-      </w:r>
-      <w:r>
-        <w:t xml:space="preserve"> </w:t>
-      </w:r>
-      <w:r>
-        <w:t xml:space="preserve">(</w:t>
-      </w:r>
-      <w:r>
-        <w:rPr>
-          <w:iCs/>
-          <w:i/>
-        </w:rPr>
-        <w:t xml:space="preserve">e.g.</w:t>
-      </w:r>
-      <w:r>
-        <w:t xml:space="preserve"> </w:t>
-      </w:r>
-      <w:r>
-        <w:rPr>
-          <w:iCs/>
-          <w:i/>
-        </w:rPr>
-        <w:t xml:space="preserve">“The sites are visited twice a year (April to early May and late May to June), during which volunteers walk two parallel 1-km-long transect lines”</w:t>
-      </w:r>
-      <w:r>
-        <w:t xml:space="preserve">,</w:t>
-      </w:r>
-      <w:r>
-        <w:t xml:space="preserve"> </w:t>
-      </w:r>
-      <w:hyperlink w:anchor="ref-harrison_assessing_2014">
-        <w:r>
-          <w:rPr>
-            <w:rStyle w:val="Hyperlink"/>
-          </w:rPr>
-          <w:t xml:space="preserve">Harrison et al. 2014</w:t>
-        </w:r>
-      </w:hyperlink>
-      <w:r>
-        <w:t xml:space="preserve">)</w:t>
-      </w:r>
-      <w:r>
-        <w:t xml:space="preserve">. Moreover, the temporal grain of the sampling doesn’t represent the temporal grain of the metric. For instance, some metrics are summed over a certain area</w:t>
-      </w:r>
-      <w:r>
-        <w:t xml:space="preserve"> </w:t>
-      </w:r>
-      <w:r>
-        <w:t xml:space="preserve">(</w:t>
-      </w:r>
-      <w:r>
-        <w:rPr>
-          <w:iCs/>
-          <w:i/>
-        </w:rPr>
-        <w:t xml:space="preserve">e.g.</w:t>
-      </w:r>
-      <w:r>
-        <w:t xml:space="preserve"> </w:t>
-      </w:r>
-      <w:r>
-        <w:t xml:space="preserve">summing the species richness over an atlas square, such as in</w:t>
-      </w:r>
-      <w:r>
-        <w:t xml:space="preserve"> </w:t>
-      </w:r>
-      <w:hyperlink w:anchor="ref-van_turnhout_scale-dependent_2007">
-        <w:r>
-          <w:rPr>
-            <w:rStyle w:val="Hyperlink"/>
-          </w:rPr>
-          <w:t xml:space="preserve">Van Turnhout et al. 2007</w:t>
-        </w:r>
-      </w:hyperlink>
-      <w:r>
-        <w:t xml:space="preserve">)</w:t>
-      </w:r>
-      <w:r>
-        <w:t xml:space="preserve"> </w:t>
-      </w:r>
-      <w:r>
-        <w:t xml:space="preserve">and sometimes over both an area and a period of time</w:t>
-      </w:r>
-      <w:r>
-        <w:t xml:space="preserve"> </w:t>
-      </w:r>
-      <w:r>
-        <w:t xml:space="preserve">(</w:t>
-      </w:r>
-      <w:r>
-        <w:rPr>
-          <w:iCs/>
-          <w:i/>
-        </w:rPr>
-        <w:t xml:space="preserve">e.g.</w:t>
-      </w:r>
-      <w:r>
-        <w:t xml:space="preserve"> </w:t>
-      </w:r>
-      <w:hyperlink w:anchor="ref-chase_species_2019">
-        <w:r>
-          <w:rPr>
-            <w:rStyle w:val="Hyperlink"/>
-          </w:rPr>
-          <w:t xml:space="preserve">Chase et al. 2019</w:t>
-        </w:r>
-      </w:hyperlink>
-      <w:r>
-        <w:t xml:space="preserve">)</w:t>
-      </w:r>
-      <w:r>
-        <w:t xml:space="preserve">. Analogically, the temporal grain should have also been summed over all the sampling censuses englobed in this area/time span, but this was never specified. Moreover, when the trend is computed, usually the lag</w:t>
-      </w:r>
-      <w:r>
-        <w:t xml:space="preserve"> </w:t>
-      </w:r>
-      <w:r>
-        <w:t xml:space="preserve">(</w:t>
-      </w:r>
-      <w:r>
-        <w:rPr>
-          <w:iCs/>
-          <w:i/>
-        </w:rPr>
-        <w:t xml:space="preserve">i.e.</w:t>
-      </w:r>
-      <w:r>
-        <w:t xml:space="preserve"> </w:t>
-      </w:r>
-      <w:r>
-        <w:t xml:space="preserve">the time between two computation of the metric,</w:t>
-      </w:r>
-      <w:r>
-        <w:t xml:space="preserve"> </w:t>
-      </w:r>
-      <w:hyperlink w:anchor="ref-dungan_balanced_2002">
-        <w:r>
-          <w:rPr>
-            <w:rStyle w:val="Hyperlink"/>
-          </w:rPr>
-          <w:t xml:space="preserve">Dungan et al. 2002</w:t>
-        </w:r>
-      </w:hyperlink>
-      <w:r>
-        <w:t xml:space="preserve">)</w:t>
-      </w:r>
-      <w:r>
-        <w:t xml:space="preserve"> </w:t>
-      </w:r>
-      <w:r>
-        <w:t xml:space="preserve">is clearly specified, but the temporal grain is not.</w:t>
-      </w:r>
-      <w:r>
-        <w:t xml:space="preserve"> </w:t>
-      </w:r>
-      <w:r>
-        <w:t xml:space="preserve">For the cases where the metric of biodiversity is determined out of model</w:t>
-      </w:r>
-      <w:r>
-        <w:t xml:space="preserve"> </w:t>
-      </w:r>
-      <w:r>
-        <w:t xml:space="preserve">(</w:t>
-      </w:r>
-      <w:r>
-        <w:rPr>
-          <w:iCs/>
-          <w:i/>
-        </w:rPr>
-        <w:t xml:space="preserve">e.g.</w:t>
-      </w:r>
-      <w:r>
-        <w:t xml:space="preserve"> </w:t>
-      </w:r>
-      <w:hyperlink w:anchor="ref-harrison_assessing_2014">
-        <w:r>
-          <w:rPr>
-            <w:rStyle w:val="Hyperlink"/>
-          </w:rPr>
-          <w:t xml:space="preserve">Harrison et al. 2014</w:t>
-        </w:r>
-      </w:hyperlink>
-      <w:r>
-        <w:t xml:space="preserve">)</w:t>
-      </w:r>
-      <w:r>
-        <w:t xml:space="preserve">, it is easier to assess the temporal grain, since predictions are based on the sampling temporal grain. Thus, for these cases, the final temporal grain was most of the time explicitly given.</w:t>
-      </w:r>
-    </w:p>
-    <w:p>
-      <w:pPr>
-        <w:pStyle w:val="BodyText"/>
-      </w:pPr>
-      <w:r>
-        <w:t xml:space="preserve">In short, temporal grain of the sampling plan is sometimes specified. However, when the metric and its trend are computed, temporal grains are occasionally merged. In this case, the value wasn’t specified.</w:t>
-      </w:r>
-      <w:r>
-        <w:t xml:space="preserve"> </w:t>
-      </w:r>
-    </w:p>
-    <w:p>
-      <w:pPr>
-        <w:pStyle w:val="BodyText"/>
-      </w:pPr>
-      <w:r>
-        <w:drawing>
-          <wp:inline>
-            <wp:extent cx="4620126" cy="3696101"/>
-            <wp:effectExtent b="0" l="0" r="0" t="0"/>
-            <wp:docPr descr="" title="" id="1" name="Picture"/>
-            <a:graphic>
-              <a:graphicData uri="http://schemas.openxmlformats.org/drawingml/2006/picture">
-                <pic:pic>
-                  <pic:nvPicPr>
-                    <pic:cNvPr descr="literature_review_files/figure-docx/temporalcoverage-1.png" id="0" name="Picture"/>
-                    <pic:cNvPicPr>
-                      <a:picLocks noChangeArrowheads="1" noChangeAspect="1"/>
-                    </pic:cNvPicPr>
-                  </pic:nvPicPr>
-                  <pic:blipFill>
-                    <a:blip r:embed="rId29"/>
-                    <a:stretch>
-                      <a:fillRect/>
-                    </a:stretch>
-                  </pic:blipFill>
-                  <pic:spPr bwMode="auto">
-                    <a:xfrm>
-                      <a:off x="0" y="0"/>
-                      <a:ext cx="4620126" cy="3696101"/>
-                    </a:xfrm>
-                    <a:prstGeom prst="rect">
-                      <a:avLst/>
-                    </a:prstGeom>
-                    <a:noFill/>
-                    <a:ln w="9525">
-                      <a:noFill/>
-                      <a:headEnd/>
-                      <a:tailEnd/>
-                    </a:ln>
-                  </pic:spPr>
-                </pic:pic>
-              </a:graphicData>
-            </a:graphic>
-          </wp:inline>
-        </w:drawing>
-      </w:r>
-    </w:p>
-    <w:p>
-      <w:pPr>
-        <w:pStyle w:val="CaptionedFigure"/>
-      </w:pPr>
-      <w:r>
-        <w:drawing>
-          <wp:inline>
-            <wp:extent cx="4620126" cy="3696101"/>
-            <wp:effectExtent b="0" l="0" r="0" t="0"/>
-            <wp:docPr descr="Figure 5.1: Relationship between temporal lag and spatial extent" title="" id="1" name="Picture"/>
-            <a:graphic>
-              <a:graphicData uri="http://schemas.openxmlformats.org/drawingml/2006/picture">
-                <pic:pic>
-                  <pic:nvPicPr>
-                    <pic:cNvPr descr="literature_review_files/figure-docx/spacetimegrain-1.png" id="0" name="Picture"/>
-                    <pic:cNvPicPr>
-                      <a:picLocks noChangeArrowheads="1" noChangeAspect="1"/>
-                    </pic:cNvPicPr>
-                  </pic:nvPicPr>
-                  <pic:blipFill>
-                    <a:blip r:embed="rId30"/>
-                    <a:stretch>
-                      <a:fillRect/>
-                    </a:stretch>
-                  </pic:blipFill>
-                  <pic:spPr bwMode="auto">
-                    <a:xfrm>
-                      <a:off x="0" y="0"/>
-                      <a:ext cx="4620126" cy="3696101"/>
-                    </a:xfrm>
-                    <a:prstGeom prst="rect">
-                      <a:avLst/>
-                    </a:prstGeom>
-                    <a:noFill/>
-                    <a:ln w="9525">
-                      <a:noFill/>
-                      <a:headEnd/>
-                      <a:tailEnd/>
-                    </a:ln>
-                  </pic:spPr>
-                </pic:pic>
-              </a:graphicData>
-            </a:graphic>
-          </wp:inline>
-        </w:drawing>
-      </w:r>
-    </w:p>
-    <w:p>
-      <w:pPr>
-        <w:pStyle w:val="ImageCaption"/>
-      </w:pPr>
-      <w:r>
-        <w:t xml:space="preserve">Figure 5.1: Relationship between temporal lag and spatial extent</w:t>
-      </w:r>
-    </w:p>
-    <w:bookmarkEnd w:id="31"/>
-    <w:bookmarkStart w:id="32" w:name="lack-of-spatial-replication"/>
-    <w:p>
-      <w:pPr>
-        <w:pStyle w:val="Heading1"/>
-      </w:pPr>
-      <w:r>
-        <w:rPr>
-          <w:rStyle w:val="SectionNumber"/>
-        </w:rPr>
-        <w:t xml:space="preserve">6</w:t>
-      </w:r>
-      <w:r>
-        <w:tab/>
-      </w:r>
-      <w:r>
-        <w:t xml:space="preserve">Lack of spatial replication</w:t>
-      </w:r>
-    </w:p>
-    <w:p>
-      <w:pPr>
-        <w:pStyle w:val="FirstParagraph"/>
-      </w:pPr>
-      <w:r>
-        <w:t xml:space="preserve">Articles reporting trends from more than a single location are uncommon (we only found 19 of them), either due to a lack of data, or because the trend was assessed for the spatial extent of the data. For instance, the US Breeding Bird Survey</w:t>
+        <w:t xml:space="preserve">Articles reporting trends from more than a single location are uncommon (we only found 20 of them), either due to a lack of data, or because the trend was assessed for the spatial extent of the data. For instance, the US Breeding Bird Survey</w:t>
       </w:r>
       <w:r>
         <w:t xml:space="preserve"> </w:t>
@@ -21899,8 +23963,8 @@
         <w:t xml:space="preserve">.</w:t>
       </w:r>
     </w:p>
-    <w:bookmarkEnd w:id="32"/>
-    <w:bookmarkStart w:id="33" w:name="metric-heterogeneity"/>
+    <w:bookmarkEnd w:id="29"/>
+    <w:bookmarkStart w:id="30" w:name="metric-heterogeneity"/>
     <w:p>
       <w:pPr>
         <w:pStyle w:val="Heading1"/>
@@ -21991,8 +24055,8 @@
         <w:t xml:space="preserve">the Biodiversity change index which takes into account habitat features) the complexity of the metric. In order to study the link between biodiversity trends and spatio-temporal grains, we need to use the common macroecology metrics, such as species richness, diversity or abundance indices.</w:t>
       </w:r>
     </w:p>
-    <w:bookmarkEnd w:id="33"/>
-    <w:bookmarkStart w:id="34" w:name="future-directions"/>
+    <w:bookmarkEnd w:id="30"/>
+    <w:bookmarkStart w:id="31" w:name="future-directions"/>
     <w:p>
       <w:pPr>
         <w:pStyle w:val="Heading1"/>
@@ -22386,8 +24450,8 @@
         <w:t xml:space="preserve">). In other words, when computing a trend, one usually uses a single point either every day, every month or every year. However, this temporal lag doesn’t represent the temporal grain that interests us. If one wants to study the temporal scaling of biodiversity trends, a clear assessment of the temporal grain needs to be done systematically.</w:t>
       </w:r>
     </w:p>
-    <w:bookmarkEnd w:id="34"/>
-    <w:bookmarkStart w:id="35" w:name="conclusion"/>
+    <w:bookmarkEnd w:id="31"/>
+    <w:bookmarkStart w:id="32" w:name="conclusion"/>
     <w:p>
       <w:pPr>
         <w:pStyle w:val="Heading1"/>
@@ -22418,8 +24482,8 @@
         <w:br w:type="page"/>
       </w:r>
     </w:p>
-    <w:bookmarkEnd w:id="35"/>
-    <w:bookmarkStart w:id="36" w:name="supplementary-materials"/>
+    <w:bookmarkEnd w:id="32"/>
+    <w:bookmarkStart w:id="33" w:name="supplementary-materials"/>
     <w:p>
       <w:pPr>
         <w:pStyle w:val="Heading1"/>
@@ -22438,11 +24502,11 @@
       <w:r>
         <w:t xml:space="preserve"> </w:t>
       </w:r>
-      <w:bookmarkStart w:id="1070052b-96ea-482e-a906-c8b4c4dc6681" w:name="tab:notetable"/>
+      <w:bookmarkStart w:id="ce0ae187-a82a-47b7-a1d1-59a58324828f" w:name="tab:notetable"/>
       <w:r>
         <w:t xml:space="preserve">Supplementary informations about each article</w:t>
       </w:r>
-      <w:bookmarkEnd w:id="1070052b-96ea-482e-a906-c8b4c4dc6681"/>
+      <w:bookmarkEnd w:id="ce0ae187-a82a-47b7-a1d1-59a58324828f"/>
     </w:p>
     <w:tbl xmlns:w="http://schemas.openxmlformats.org/wordprocessingml/2006/main" xmlns:r="http://schemas.openxmlformats.org/officeDocument/2006/relationships" xmlns:w14="http://schemas.microsoft.com/office/word/2010/wordml" xmlns:wp="http://schemas.openxmlformats.org/drawingml/2006/wordprocessingDrawing" xmlns:a="http://schemas.openxmlformats.org/drawingml/2006/main" xmlns:pic="http://schemas.openxmlformats.org/drawingml/2006/picture">
       <w:tblPr>
@@ -26701,7 +28765,7 @@
                 <w:szCs w:val="18"/>
                 <w:color w:val="000000"/>
               </w:rPr>
-              <w:t xml:space="preserve">Decrease</w:t>
+              <w:t xml:space="preserve">Stable</w:t>
             </w:r>
           </w:p>
         </w:tc>
@@ -32341,9 +34405,7 @@
         </w:trPr>
         <w:tc>
           <w:tcPr>
-            <w:tcBorders>
-              <w:bottom w:val="single" w:sz="16" w:space="0" w:color="666666"/>
-            </w:tcBorders>
+            <w:tcBorders/>
             <w:shd w:val="clear" w:color="auto" w:fill="FFFFFF"/>
             <w:tcMar>
               <w:top w:w="0" w:type="dxa"/>
@@ -32456,6 +34518,363 @@
         </w:tc>
         <w:tc>
           <w:tcPr>
+            <w:tcBorders/>
+            <w:shd w:val="clear" w:color="auto" w:fill="FFFFFF"/>
+            <w:tcMar>
+              <w:top w:w="0" w:type="dxa"/>
+              <w:bottom w:w="0" w:type="dxa"/>
+              <w:left w:w="0" w:type="dxa"/>
+              <w:right w:w="0" w:type="dxa"/>
+            </w:tcMar>
+            <w:vAlign w:val="center"/>
+          </w:tcPr>
+          <w:p>
+            <w:pPr>
+              <w:jc w:val="left"/>
+              <w:spacing w:after="100" w:before="100" w:line="240"/>
+              <w:ind w:firstLine="0" w:left="100" w:right="100"/>
+            </w:pPr>
+            <w:r xmlns:w="http://schemas.openxmlformats.org/wordprocessingml/2006/main" xmlns:wp="http://schemas.openxmlformats.org/drawingml/2006/wordprocessingDrawing" xmlns:r="http://schemas.openxmlformats.org/officeDocument/2006/relationships" xmlns:w14="http://schemas.microsoft.com/office/word/2010/wordml">
+              <w:rPr>
+                <w:rFonts w:ascii="Arial" w:hAnsi="Arial" w:eastAsia="Arial" w:cs="Arial"/>
+                <w:sz w:val="18"/>
+                <w:szCs w:val="18"/>
+                <w:color w:val="000000"/>
+              </w:rPr>
+              <w:t xml:space="preserve">Local</w:t>
+            </w:r>
+          </w:p>
+        </w:tc>
+        <w:tc>
+          <w:tcPr>
+            <w:tcBorders/>
+            <w:shd w:val="clear" w:color="auto" w:fill="FFFFFF"/>
+            <w:tcMar>
+              <w:top w:w="0" w:type="dxa"/>
+              <w:bottom w:w="0" w:type="dxa"/>
+              <w:left w:w="0" w:type="dxa"/>
+              <w:right w:w="0" w:type="dxa"/>
+            </w:tcMar>
+            <w:vAlign w:val="center"/>
+          </w:tcPr>
+          <w:p>
+            <w:pPr>
+              <w:jc w:val="left"/>
+              <w:spacing w:after="100" w:before="100" w:line="240"/>
+              <w:ind w:firstLine="0" w:left="100" w:right="100"/>
+            </w:pPr>
+            <w:r xmlns:w="http://schemas.openxmlformats.org/wordprocessingml/2006/main" xmlns:wp="http://schemas.openxmlformats.org/drawingml/2006/wordprocessingDrawing" xmlns:r="http://schemas.openxmlformats.org/officeDocument/2006/relationships" xmlns:w14="http://schemas.microsoft.com/office/word/2010/wordml">
+              <w:rPr>
+                <w:rFonts w:ascii="Arial" w:hAnsi="Arial" w:eastAsia="Arial" w:cs="Arial"/>
+                <w:sz w:val="18"/>
+                <w:szCs w:val="18"/>
+                <w:color w:val="000000"/>
+              </w:rPr>
+              <w:t xml:space="preserve">NA</w:t>
+            </w:r>
+          </w:p>
+        </w:tc>
+        <w:tc>
+          <w:tcPr>
+            <w:tcBorders/>
+            <w:shd w:val="clear" w:color="auto" w:fill="FFFFFF"/>
+            <w:tcMar>
+              <w:top w:w="0" w:type="dxa"/>
+              <w:bottom w:w="0" w:type="dxa"/>
+              <w:left w:w="0" w:type="dxa"/>
+              <w:right w:w="0" w:type="dxa"/>
+            </w:tcMar>
+            <w:vAlign w:val="center"/>
+          </w:tcPr>
+          <w:p>
+            <w:pPr>
+              <w:jc w:val="left"/>
+              <w:spacing w:after="100" w:before="100" w:line="240"/>
+              <w:ind w:firstLine="0" w:left="100" w:right="100"/>
+            </w:pPr>
+            <w:r xmlns:w="http://schemas.openxmlformats.org/wordprocessingml/2006/main" xmlns:wp="http://schemas.openxmlformats.org/drawingml/2006/wordprocessingDrawing" xmlns:r="http://schemas.openxmlformats.org/officeDocument/2006/relationships" xmlns:w14="http://schemas.microsoft.com/office/word/2010/wordml">
+              <w:rPr>
+                <w:rFonts w:ascii="Arial" w:hAnsi="Arial" w:eastAsia="Arial" w:cs="Arial"/>
+                <w:sz w:val="18"/>
+                <w:szCs w:val="18"/>
+                <w:color w:val="000000"/>
+              </w:rPr>
+              <w:t xml:space="preserve">Increase</w:t>
+            </w:r>
+          </w:p>
+        </w:tc>
+        <w:tc>
+          <w:tcPr>
+            <w:tcBorders/>
+            <w:shd w:val="clear" w:color="auto" w:fill="FFFFFF"/>
+            <w:tcMar>
+              <w:top w:w="0" w:type="dxa"/>
+              <w:bottom w:w="0" w:type="dxa"/>
+              <w:left w:w="0" w:type="dxa"/>
+              <w:right w:w="0" w:type="dxa"/>
+            </w:tcMar>
+            <w:vAlign w:val="center"/>
+          </w:tcPr>
+          <w:p>
+            <w:pPr>
+              <w:jc w:val="left"/>
+              <w:spacing w:after="100" w:before="100" w:line="240"/>
+              <w:ind w:firstLine="0" w:left="100" w:right="100"/>
+            </w:pPr>
+            <w:r xmlns:w="http://schemas.openxmlformats.org/wordprocessingml/2006/main" xmlns:wp="http://schemas.openxmlformats.org/drawingml/2006/wordprocessingDrawing" xmlns:r="http://schemas.openxmlformats.org/officeDocument/2006/relationships" xmlns:w14="http://schemas.microsoft.com/office/word/2010/wordml">
+              <w:rPr>
+                <w:rFonts w:ascii="Arial" w:hAnsi="Arial" w:eastAsia="Arial" w:cs="Arial"/>
+                <w:sz w:val="18"/>
+                <w:szCs w:val="18"/>
+                <w:color w:val="000000"/>
+              </w:rPr>
+              <w:t xml:space="preserve">New York State BBA,</w:t>
+            </w:r>
+          </w:p>
+        </w:tc>
+      </w:tr>
+      <w:tr>
+        <w:trPr>
+          <w:cantSplit/>
+          <w:trHeight w:val="360" w:hRule="auto"/>
+        </w:trPr>
+        <w:tc>
+          <w:tcPr>
+            <w:tcBorders/>
+            <w:shd w:val="clear" w:color="auto" w:fill="FFFFFF"/>
+            <w:tcMar>
+              <w:top w:w="0" w:type="dxa"/>
+              <w:bottom w:w="0" w:type="dxa"/>
+              <w:left w:w="0" w:type="dxa"/>
+              <w:right w:w="0" w:type="dxa"/>
+            </w:tcMar>
+            <w:vAlign w:val="center"/>
+          </w:tcPr>
+          <w:p>
+            <w:pPr>
+              <w:jc w:val="left"/>
+              <w:spacing w:after="100" w:before="100" w:line="240"/>
+              <w:ind w:firstLine="0" w:left="100" w:right="100"/>
+            </w:pPr>
+            <w:hyperlink r:id="%23ref-dornelas_assemblage_2014">
+              <w:r xmlns:w="http://schemas.openxmlformats.org/wordprocessingml/2006/main" xmlns:wp="http://schemas.openxmlformats.org/drawingml/2006/wordprocessingDrawing" xmlns:r="http://schemas.openxmlformats.org/officeDocument/2006/relationships" xmlns:w14="http://schemas.microsoft.com/office/word/2010/wordml">
+                <w:rPr>
+                  <w:rFonts w:ascii="Arial" w:hAnsi="Arial" w:eastAsia="Arial" w:cs="Arial"/>
+                  <w:sz w:val="18"/>
+                  <w:szCs w:val="18"/>
+                  <w:color w:val="0000FF"/>
+                </w:rPr>
+                <w:t xml:space="preserve">Dornelas</w:t>
+              </w:r>
+            </w:hyperlink>
+            <w:hyperlink r:id="%23ref-dornelas_assemblage_2014">
+              <w:r xmlns:w="http://schemas.openxmlformats.org/wordprocessingml/2006/main" xmlns:wp="http://schemas.openxmlformats.org/drawingml/2006/wordprocessingDrawing" xmlns:r="http://schemas.openxmlformats.org/officeDocument/2006/relationships" xmlns:w14="http://schemas.microsoft.com/office/word/2010/wordml">
+                <w:rPr>
+                  <w:rFonts w:ascii="Arial" w:hAnsi="Arial" w:eastAsia="Arial" w:cs="Arial"/>
+                  <w:sz w:val="18"/>
+                  <w:szCs w:val="18"/>
+                  <w:color w:val="0000FF"/>
+                </w:rPr>
+                <w:t xml:space="preserve"> </w:t>
+              </w:r>
+            </w:hyperlink>
+            <w:hyperlink r:id="%23ref-dornelas_assemblage_2014">
+              <w:r xmlns:w="http://schemas.openxmlformats.org/wordprocessingml/2006/main" xmlns:wp="http://schemas.openxmlformats.org/drawingml/2006/wordprocessingDrawing" xmlns:r="http://schemas.openxmlformats.org/officeDocument/2006/relationships" xmlns:w14="http://schemas.microsoft.com/office/word/2010/wordml">
+                <w:rPr>
+                  <w:rFonts w:ascii="Arial" w:hAnsi="Arial" w:eastAsia="Arial" w:cs="Arial"/>
+                  <w:sz w:val="18"/>
+                  <w:szCs w:val="18"/>
+                  <w:color w:val="0000FF"/>
+                </w:rPr>
+                <w:t xml:space="preserve">et</w:t>
+              </w:r>
+            </w:hyperlink>
+            <w:hyperlink r:id="%23ref-dornelas_assemblage_2014">
+              <w:r xmlns:w="http://schemas.openxmlformats.org/wordprocessingml/2006/main" xmlns:wp="http://schemas.openxmlformats.org/drawingml/2006/wordprocessingDrawing" xmlns:r="http://schemas.openxmlformats.org/officeDocument/2006/relationships" xmlns:w14="http://schemas.microsoft.com/office/word/2010/wordml">
+                <w:rPr>
+                  <w:rFonts w:ascii="Arial" w:hAnsi="Arial" w:eastAsia="Arial" w:cs="Arial"/>
+                  <w:sz w:val="18"/>
+                  <w:szCs w:val="18"/>
+                  <w:color w:val="0000FF"/>
+                </w:rPr>
+                <w:t xml:space="preserve"> </w:t>
+              </w:r>
+            </w:hyperlink>
+            <w:hyperlink r:id="%23ref-dornelas_assemblage_2014">
+              <w:r xmlns:w="http://schemas.openxmlformats.org/wordprocessingml/2006/main" xmlns:wp="http://schemas.openxmlformats.org/drawingml/2006/wordprocessingDrawing" xmlns:r="http://schemas.openxmlformats.org/officeDocument/2006/relationships" xmlns:w14="http://schemas.microsoft.com/office/word/2010/wordml">
+                <w:rPr>
+                  <w:rFonts w:ascii="Arial" w:hAnsi="Arial" w:eastAsia="Arial" w:cs="Arial"/>
+                  <w:sz w:val="18"/>
+                  <w:szCs w:val="18"/>
+                  <w:color w:val="0000FF"/>
+                </w:rPr>
+                <w:t xml:space="preserve">al.</w:t>
+              </w:r>
+            </w:hyperlink>
+            <w:r xmlns:w="http://schemas.openxmlformats.org/wordprocessingml/2006/main" xmlns:wp="http://schemas.openxmlformats.org/drawingml/2006/wordprocessingDrawing" xmlns:r="http://schemas.openxmlformats.org/officeDocument/2006/relationships" xmlns:w14="http://schemas.microsoft.com/office/word/2010/wordml">
+              <w:rPr>
+                <w:rFonts w:ascii="Arial" w:hAnsi="Arial" w:eastAsia="Arial" w:cs="Arial"/>
+                <w:sz w:val="18"/>
+                <w:szCs w:val="18"/>
+                <w:color w:val="000000"/>
+              </w:rPr>
+              <w:t xml:space="preserve"> </w:t>
+            </w:r>
+            <w:r xmlns:w="http://schemas.openxmlformats.org/wordprocessingml/2006/main" xmlns:wp="http://schemas.openxmlformats.org/drawingml/2006/wordprocessingDrawing" xmlns:r="http://schemas.openxmlformats.org/officeDocument/2006/relationships" xmlns:w14="http://schemas.microsoft.com/office/word/2010/wordml">
+              <w:rPr>
+                <w:rFonts w:ascii="Arial" w:hAnsi="Arial" w:eastAsia="Arial" w:cs="Arial"/>
+                <w:sz w:val="18"/>
+                <w:szCs w:val="18"/>
+                <w:color w:val="000000"/>
+              </w:rPr>
+              <w:t xml:space="preserve">(</w:t>
+            </w:r>
+            <w:hyperlink r:id="%23ref-dornelas_assemblage_2014">
+              <w:r xmlns:w="http://schemas.openxmlformats.org/wordprocessingml/2006/main" xmlns:wp="http://schemas.openxmlformats.org/drawingml/2006/wordprocessingDrawing" xmlns:r="http://schemas.openxmlformats.org/officeDocument/2006/relationships" xmlns:w14="http://schemas.microsoft.com/office/word/2010/wordml">
+                <w:rPr>
+                  <w:rFonts w:ascii="Arial" w:hAnsi="Arial" w:eastAsia="Arial" w:cs="Arial"/>
+                  <w:sz w:val="18"/>
+                  <w:szCs w:val="18"/>
+                  <w:color w:val="0000FF"/>
+                </w:rPr>
+                <w:t xml:space="preserve">2014</w:t>
+              </w:r>
+            </w:hyperlink>
+            <w:r xmlns:w="http://schemas.openxmlformats.org/wordprocessingml/2006/main" xmlns:wp="http://schemas.openxmlformats.org/drawingml/2006/wordprocessingDrawing" xmlns:r="http://schemas.openxmlformats.org/officeDocument/2006/relationships" xmlns:w14="http://schemas.microsoft.com/office/word/2010/wordml">
+              <w:rPr>
+                <w:rFonts w:ascii="Arial" w:hAnsi="Arial" w:eastAsia="Arial" w:cs="Arial"/>
+                <w:sz w:val="18"/>
+                <w:szCs w:val="18"/>
+                <w:color w:val="000000"/>
+              </w:rPr>
+              <w:t xml:space="preserve">)</w:t>
+            </w:r>
+          </w:p>
+        </w:tc>
+        <w:tc>
+          <w:tcPr>
+            <w:tcBorders/>
+            <w:shd w:val="clear" w:color="auto" w:fill="FFFFFF"/>
+            <w:tcMar>
+              <w:top w:w="0" w:type="dxa"/>
+              <w:bottom w:w="0" w:type="dxa"/>
+              <w:left w:w="0" w:type="dxa"/>
+              <w:right w:w="0" w:type="dxa"/>
+            </w:tcMar>
+            <w:vAlign w:val="center"/>
+          </w:tcPr>
+          <w:p>
+            <w:pPr>
+              <w:jc w:val="left"/>
+              <w:spacing w:after="100" w:before="100" w:line="240"/>
+              <w:ind w:firstLine="0" w:left="100" w:right="100"/>
+            </w:pPr>
+            <w:r xmlns:w="http://schemas.openxmlformats.org/wordprocessingml/2006/main" xmlns:wp="http://schemas.openxmlformats.org/drawingml/2006/wordprocessingDrawing" xmlns:r="http://schemas.openxmlformats.org/officeDocument/2006/relationships" xmlns:w14="http://schemas.microsoft.com/office/word/2010/wordml">
+              <w:rPr>
+                <w:rFonts w:ascii="Arial" w:hAnsi="Arial" w:eastAsia="Arial" w:cs="Arial"/>
+                <w:sz w:val="18"/>
+                <w:szCs w:val="18"/>
+                <w:color w:val="000000"/>
+              </w:rPr>
+              <w:t xml:space="preserve">Local</w:t>
+            </w:r>
+          </w:p>
+        </w:tc>
+        <w:tc>
+          <w:tcPr>
+            <w:tcBorders/>
+            <w:shd w:val="clear" w:color="auto" w:fill="FFFFFF"/>
+            <w:tcMar>
+              <w:top w:w="0" w:type="dxa"/>
+              <w:bottom w:w="0" w:type="dxa"/>
+              <w:left w:w="0" w:type="dxa"/>
+              <w:right w:w="0" w:type="dxa"/>
+            </w:tcMar>
+            <w:vAlign w:val="center"/>
+          </w:tcPr>
+          <w:p>
+            <w:pPr>
+              <w:jc w:val="left"/>
+              <w:spacing w:after="100" w:before="100" w:line="240"/>
+              <w:ind w:firstLine="0" w:left="100" w:right="100"/>
+            </w:pPr>
+            <w:r xmlns:w="http://schemas.openxmlformats.org/wordprocessingml/2006/main" xmlns:wp="http://schemas.openxmlformats.org/drawingml/2006/wordprocessingDrawing" xmlns:r="http://schemas.openxmlformats.org/officeDocument/2006/relationships" xmlns:w14="http://schemas.microsoft.com/office/word/2010/wordml">
+              <w:rPr>
+                <w:rFonts w:ascii="Arial" w:hAnsi="Arial" w:eastAsia="Arial" w:cs="Arial"/>
+                <w:sz w:val="18"/>
+                <w:szCs w:val="18"/>
+                <w:color w:val="000000"/>
+              </w:rPr>
+              <w:t xml:space="preserve">NA</w:t>
+            </w:r>
+          </w:p>
+        </w:tc>
+        <w:tc>
+          <w:tcPr>
+            <w:tcBorders/>
+            <w:shd w:val="clear" w:color="auto" w:fill="FFFFFF"/>
+            <w:tcMar>
+              <w:top w:w="0" w:type="dxa"/>
+              <w:bottom w:w="0" w:type="dxa"/>
+              <w:left w:w="0" w:type="dxa"/>
+              <w:right w:w="0" w:type="dxa"/>
+            </w:tcMar>
+            <w:vAlign w:val="center"/>
+          </w:tcPr>
+          <w:p>
+            <w:pPr>
+              <w:jc w:val="left"/>
+              <w:spacing w:after="100" w:before="100" w:line="240"/>
+              <w:ind w:firstLine="0" w:left="100" w:right="100"/>
+            </w:pPr>
+            <w:r xmlns:w="http://schemas.openxmlformats.org/wordprocessingml/2006/main" xmlns:wp="http://schemas.openxmlformats.org/drawingml/2006/wordprocessingDrawing" xmlns:r="http://schemas.openxmlformats.org/officeDocument/2006/relationships" xmlns:w14="http://schemas.microsoft.com/office/word/2010/wordml">
+              <w:rPr>
+                <w:rFonts w:ascii="Arial" w:hAnsi="Arial" w:eastAsia="Arial" w:cs="Arial"/>
+                <w:sz w:val="18"/>
+                <w:szCs w:val="18"/>
+                <w:color w:val="000000"/>
+              </w:rPr>
+              <w:t xml:space="preserve">Stable</w:t>
+            </w:r>
+          </w:p>
+        </w:tc>
+        <w:tc>
+          <w:tcPr>
+            <w:tcBorders/>
+            <w:shd w:val="clear" w:color="auto" w:fill="FFFFFF"/>
+            <w:tcMar>
+              <w:top w:w="0" w:type="dxa"/>
+              <w:bottom w:w="0" w:type="dxa"/>
+              <w:left w:w="0" w:type="dxa"/>
+              <w:right w:w="0" w:type="dxa"/>
+            </w:tcMar>
+            <w:vAlign w:val="center"/>
+          </w:tcPr>
+          <w:p>
+            <w:pPr>
+              <w:jc w:val="left"/>
+              <w:spacing w:after="100" w:before="100" w:line="240"/>
+              <w:ind w:firstLine="0" w:left="100" w:right="100"/>
+            </w:pPr>
+            <w:r xmlns:w="http://schemas.openxmlformats.org/wordprocessingml/2006/main" xmlns:wp="http://schemas.openxmlformats.org/drawingml/2006/wordprocessingDrawing" xmlns:r="http://schemas.openxmlformats.org/officeDocument/2006/relationships" xmlns:w14="http://schemas.microsoft.com/office/word/2010/wordml">
+              <w:rPr>
+                <w:rFonts w:ascii="Arial" w:hAnsi="Arial" w:eastAsia="Arial" w:cs="Arial"/>
+                <w:sz w:val="18"/>
+                <w:szCs w:val="18"/>
+                <w:color w:val="000000"/>
+              </w:rPr>
+              <w:t xml:space="preserve"/>
+            </w:r>
+          </w:p>
+        </w:tc>
+      </w:tr>
+      <w:tr>
+        <w:trPr>
+          <w:cantSplit/>
+          <w:trHeight w:val="360" w:hRule="auto"/>
+        </w:trPr>
+        <w:tc>
+          <w:tcPr>
             <w:tcBorders>
               <w:bottom w:val="single" w:sz="16" w:space="0" w:color="666666"/>
             </w:tcBorders>
@@ -32481,7 +34900,7 @@
                 <w:szCs w:val="18"/>
                 <w:color w:val="000000"/>
               </w:rPr>
-              <w:t xml:space="preserve">Local</w:t>
+              <w:t xml:space="preserve"/>
             </w:r>
           </w:p>
         </w:tc>
@@ -32512,7 +34931,7 @@
                 <w:szCs w:val="18"/>
                 <w:color w:val="000000"/>
               </w:rPr>
-              <w:t xml:space="preserve">NA</w:t>
+              <w:t xml:space="preserve">Local</w:t>
             </w:r>
           </w:p>
         </w:tc>
@@ -32543,7 +34962,7 @@
                 <w:szCs w:val="18"/>
                 <w:color w:val="000000"/>
               </w:rPr>
-              <w:t xml:space="preserve">Increase</w:t>
+              <w:t xml:space="preserve">NA</w:t>
             </w:r>
           </w:p>
         </w:tc>
@@ -32574,7 +34993,38 @@
                 <w:szCs w:val="18"/>
                 <w:color w:val="000000"/>
               </w:rPr>
-              <w:t xml:space="preserve">New York State BBA,</w:t>
+              <w:t xml:space="preserve">Increase</w:t>
+            </w:r>
+          </w:p>
+        </w:tc>
+        <w:tc>
+          <w:tcPr>
+            <w:tcBorders>
+              <w:bottom w:val="single" w:sz="16" w:space="0" w:color="666666"/>
+            </w:tcBorders>
+            <w:shd w:val="clear" w:color="auto" w:fill="FFFFFF"/>
+            <w:tcMar>
+              <w:top w:w="0" w:type="dxa"/>
+              <w:bottom w:w="0" w:type="dxa"/>
+              <w:left w:w="0" w:type="dxa"/>
+              <w:right w:w="0" w:type="dxa"/>
+            </w:tcMar>
+            <w:vAlign w:val="center"/>
+          </w:tcPr>
+          <w:p>
+            <w:pPr>
+              <w:jc w:val="left"/>
+              <w:spacing w:after="100" w:before="100" w:line="240"/>
+              <w:ind w:firstLine="0" w:left="100" w:right="100"/>
+            </w:pPr>
+            <w:r xmlns:w="http://schemas.openxmlformats.org/wordprocessingml/2006/main" xmlns:wp="http://schemas.openxmlformats.org/drawingml/2006/wordprocessingDrawing" xmlns:r="http://schemas.openxmlformats.org/officeDocument/2006/relationships" xmlns:w14="http://schemas.microsoft.com/office/word/2010/wordml">
+              <w:rPr>
+                <w:rFonts w:ascii="Arial" w:hAnsi="Arial" w:eastAsia="Arial" w:cs="Arial"/>
+                <w:sz w:val="18"/>
+                <w:szCs w:val="18"/>
+                <w:color w:val="000000"/>
+              </w:rPr>
+              <w:t xml:space="preserve">Index use Jaccard similiarity index. In this review, temporal beta-diversity is assessed as dissimilarity.</w:t>
             </w:r>
           </w:p>
         </w:tc>
@@ -32585,8 +35035,8 @@
         <w:br w:type="page"/>
       </w:r>
     </w:p>
-    <w:bookmarkEnd w:id="36"/>
-    <w:bookmarkStart w:id="189" w:name="references"/>
+    <w:bookmarkEnd w:id="33"/>
+    <w:bookmarkStart w:id="186" w:name="references"/>
     <w:p>
       <w:pPr>
         <w:pStyle w:val="Heading1"/>
@@ -32595,8 +35045,8 @@
         <w:t xml:space="preserve">References</w:t>
       </w:r>
     </w:p>
-    <w:bookmarkStart w:id="188" w:name="refs"/>
-    <w:bookmarkStart w:id="38" w:name="ref-adler_power_2003"/>
+    <w:bookmarkStart w:id="185" w:name="refs"/>
+    <w:bookmarkStart w:id="35" w:name="ref-adler_power_2003"/>
     <w:p>
       <w:pPr>
         <w:pStyle w:val="Bibliography"/>
@@ -32626,7 +35076,7 @@
       <w:r>
         <w:t xml:space="preserve">6 (8): 749–56. https://doi.org/</w:t>
       </w:r>
-      <w:hyperlink r:id="rId37">
+      <w:hyperlink r:id="rId34">
         <w:r>
           <w:rPr>
             <w:rStyle w:val="Hyperlink"/>
@@ -32638,8 +35088,8 @@
         <w:t xml:space="preserve">.</w:t>
       </w:r>
     </w:p>
-    <w:bookmarkEnd w:id="38"/>
-    <w:bookmarkStart w:id="40" w:name="ref-alroy_current_2015"/>
+    <w:bookmarkEnd w:id="35"/>
+    <w:bookmarkStart w:id="37" w:name="ref-alroy_current_2015"/>
     <w:p>
       <w:pPr>
         <w:pStyle w:val="Bibliography"/>
@@ -32672,7 +35122,7 @@
       <w:r>
         <w:t xml:space="preserve"> </w:t>
       </w:r>
-      <w:hyperlink r:id="rId39">
+      <w:hyperlink r:id="rId36">
         <w:r>
           <w:rPr>
             <w:rStyle w:val="Hyperlink"/>
@@ -32684,8 +35134,8 @@
         <w:t xml:space="preserve">.</w:t>
       </w:r>
     </w:p>
-    <w:bookmarkEnd w:id="40"/>
-    <w:bookmarkStart w:id="42" w:name="ref-arrhenius_species_1921"/>
+    <w:bookmarkEnd w:id="37"/>
+    <w:bookmarkStart w:id="39" w:name="ref-arrhenius_species_1921"/>
     <w:p>
       <w:pPr>
         <w:pStyle w:val="Bibliography"/>
@@ -32727,7 +35177,7 @@
       <w:r>
         <w:t xml:space="preserve"> </w:t>
       </w:r>
-      <w:hyperlink r:id="rId41">
+      <w:hyperlink r:id="rId38">
         <w:r>
           <w:rPr>
             <w:rStyle w:val="Hyperlink"/>
@@ -32739,8 +35189,8 @@
         <w:t xml:space="preserve">.</w:t>
       </w:r>
     </w:p>
-    <w:bookmarkEnd w:id="42"/>
-    <w:bookmarkStart w:id="44" w:name="ref-barnagaud_temporal_2017"/>
+    <w:bookmarkEnd w:id="39"/>
+    <w:bookmarkStart w:id="41" w:name="ref-barnagaud_temporal_2017"/>
     <w:p>
       <w:pPr>
         <w:pStyle w:val="Bibliography"/>
@@ -32788,7 +35238,7 @@
       <w:r>
         <w:t xml:space="preserve"> </w:t>
       </w:r>
-      <w:hyperlink r:id="rId43">
+      <w:hyperlink r:id="rId40">
         <w:r>
           <w:rPr>
             <w:rStyle w:val="Hyperlink"/>
@@ -32800,8 +35250,8 @@
         <w:t xml:space="preserve">.</w:t>
       </w:r>
     </w:p>
-    <w:bookmarkEnd w:id="44"/>
-    <w:bookmarkStart w:id="46" w:name="ref-barnosky_has_2011"/>
+    <w:bookmarkEnd w:id="41"/>
+    <w:bookmarkStart w:id="43" w:name="ref-barnosky_has_2011"/>
     <w:p>
       <w:pPr>
         <w:pStyle w:val="Bibliography"/>
@@ -32843,7 +35293,7 @@
       <w:r>
         <w:t xml:space="preserve"> </w:t>
       </w:r>
-      <w:hyperlink r:id="rId45">
+      <w:hyperlink r:id="rId42">
         <w:r>
           <w:rPr>
             <w:rStyle w:val="Hyperlink"/>
@@ -32855,8 +35305,8 @@
         <w:t xml:space="preserve">.</w:t>
       </w:r>
     </w:p>
-    <w:bookmarkEnd w:id="46"/>
-    <w:bookmarkStart w:id="48" w:name="ref-bejcek_velke_2016"/>
+    <w:bookmarkEnd w:id="43"/>
+    <w:bookmarkStart w:id="45" w:name="ref-bejcek_velke_2016"/>
     <w:p>
       <w:pPr>
         <w:pStyle w:val="Bibliography"/>
@@ -32886,7 +35336,7 @@
       <w:r>
         <w:t xml:space="preserve"> </w:t>
       </w:r>
-      <w:hyperlink r:id="rId47">
+      <w:hyperlink r:id="rId44">
         <w:r>
           <w:rPr>
             <w:rStyle w:val="Hyperlink"/>
@@ -32898,8 +35348,8 @@
         <w:t xml:space="preserve">.</w:t>
       </w:r>
     </w:p>
-    <w:bookmarkEnd w:id="48"/>
-    <w:bookmarkStart w:id="50" w:name="ref-blowes_geography_2019"/>
+    <w:bookmarkEnd w:id="45"/>
+    <w:bookmarkStart w:id="47" w:name="ref-blowes_geography_2019"/>
     <w:p>
       <w:pPr>
         <w:pStyle w:val="Bibliography"/>
@@ -32932,7 +35382,7 @@
       <w:r>
         <w:t xml:space="preserve"> </w:t>
       </w:r>
-      <w:hyperlink r:id="rId49">
+      <w:hyperlink r:id="rId46">
         <w:r>
           <w:rPr>
             <w:rStyle w:val="Hyperlink"/>
@@ -32944,8 +35394,8 @@
         <w:t xml:space="preserve">.</w:t>
       </w:r>
     </w:p>
-    <w:bookmarkEnd w:id="50"/>
-    <w:bookmarkStart w:id="52" w:name="ref-bowler_geographic_2021"/>
+    <w:bookmarkEnd w:id="47"/>
+    <w:bookmarkStart w:id="49" w:name="ref-bowler_geographic_2021"/>
     <w:p>
       <w:pPr>
         <w:pStyle w:val="Bibliography"/>
@@ -32987,7 +35437,7 @@
       <w:r>
         <w:t xml:space="preserve"> </w:t>
       </w:r>
-      <w:hyperlink r:id="rId51">
+      <w:hyperlink r:id="rId48">
         <w:r>
           <w:rPr>
             <w:rStyle w:val="Hyperlink"/>
@@ -32999,8 +35449,8 @@
         <w:t xml:space="preserve">.</w:t>
       </w:r>
     </w:p>
-    <w:bookmarkEnd w:id="52"/>
-    <w:bookmarkStart w:id="54" w:name="ref-butchart_using_2005"/>
+    <w:bookmarkEnd w:id="49"/>
+    <w:bookmarkStart w:id="51" w:name="ref-butchart_using_2005"/>
     <w:p>
       <w:pPr>
         <w:pStyle w:val="Bibliography"/>
@@ -33057,7 +35507,7 @@
       <w:r>
         <w:t xml:space="preserve"> </w:t>
       </w:r>
-      <w:hyperlink r:id="rId53">
+      <w:hyperlink r:id="rId50">
         <w:r>
           <w:rPr>
             <w:rStyle w:val="Hyperlink"/>
@@ -33069,8 +35519,8 @@
         <w:t xml:space="preserve">.</w:t>
       </w:r>
     </w:p>
-    <w:bookmarkEnd w:id="54"/>
-    <w:bookmarkStart w:id="56" w:name="ref-butchart_improvements_2007"/>
+    <w:bookmarkEnd w:id="51"/>
+    <w:bookmarkStart w:id="53" w:name="ref-butchart_improvements_2007"/>
     <w:p>
       <w:pPr>
         <w:pStyle w:val="Bibliography"/>
@@ -33124,7 +35574,7 @@
       <w:r>
         <w:t xml:space="preserve"> </w:t>
       </w:r>
-      <w:hyperlink r:id="rId55">
+      <w:hyperlink r:id="rId52">
         <w:r>
           <w:rPr>
             <w:rStyle w:val="Hyperlink"/>
@@ -33136,8 +35586,8 @@
         <w:t xml:space="preserve">.</w:t>
       </w:r>
     </w:p>
-    <w:bookmarkEnd w:id="56"/>
-    <w:bookmarkStart w:id="58" w:name="ref-butchart_measuring_2004"/>
+    <w:bookmarkEnd w:id="53"/>
+    <w:bookmarkStart w:id="55" w:name="ref-butchart_measuring_2004"/>
     <w:p>
       <w:pPr>
         <w:pStyle w:val="Bibliography"/>
@@ -33248,7 +35698,7 @@
       <w:r>
         <w:t xml:space="preserve"> </w:t>
       </w:r>
-      <w:hyperlink r:id="rId57">
+      <w:hyperlink r:id="rId54">
         <w:r>
           <w:rPr>
             <w:rStyle w:val="Hyperlink"/>
@@ -33260,8 +35710,8 @@
         <w:t xml:space="preserve">.</w:t>
       </w:r>
     </w:p>
-    <w:bookmarkEnd w:id="58"/>
-    <w:bookmarkStart w:id="60" w:name="ref-chase_species_2019"/>
+    <w:bookmarkEnd w:id="55"/>
+    <w:bookmarkStart w:id="57" w:name="ref-chase_species_2019"/>
     <w:p>
       <w:pPr>
         <w:pStyle w:val="Bibliography"/>
@@ -33294,7 +35744,7 @@
       <w:r>
         <w:t xml:space="preserve"> </w:t>
       </w:r>
-      <w:hyperlink r:id="rId59">
+      <w:hyperlink r:id="rId56">
         <w:r>
           <w:rPr>
             <w:rStyle w:val="Hyperlink"/>
@@ -33306,8 +35756,8 @@
         <w:t xml:space="preserve">.</w:t>
       </w:r>
     </w:p>
-    <w:bookmarkEnd w:id="60"/>
-    <w:bookmarkStart w:id="61" w:name="X9d9998b2a18109011522d670b75978c5cd32ed0"/>
+    <w:bookmarkEnd w:id="57"/>
+    <w:bookmarkStart w:id="58" w:name="X9d9998b2a18109011522d670b75978c5cd32ed0"/>
     <w:p>
       <w:pPr>
         <w:pStyle w:val="Bibliography"/>
@@ -33329,8 +35779,8 @@
         <w:t xml:space="preserve">. Montreal: Secretariat of the Convention on Biological Diversity.</w:t>
       </w:r>
     </w:p>
-    <w:bookmarkEnd w:id="61"/>
-    <w:bookmarkStart w:id="63" w:name="ref-davey_rise_2012"/>
+    <w:bookmarkEnd w:id="58"/>
+    <w:bookmarkStart w:id="60" w:name="ref-davey_rise_2012"/>
     <w:p>
       <w:pPr>
         <w:pStyle w:val="Bibliography"/>
@@ -33363,7 +35813,7 @@
       <w:r>
         <w:t xml:space="preserve"> </w:t>
       </w:r>
-      <w:hyperlink r:id="rId62">
+      <w:hyperlink r:id="rId59">
         <w:r>
           <w:rPr>
             <w:rStyle w:val="Hyperlink"/>
@@ -33375,8 +35825,8 @@
         <w:t xml:space="preserve">.</w:t>
       </w:r>
     </w:p>
-    <w:bookmarkEnd w:id="63"/>
-    <w:bookmarkStart w:id="65" w:name="ref-diaz_assessing_2018"/>
+    <w:bookmarkEnd w:id="60"/>
+    <w:bookmarkStart w:id="62" w:name="ref-diaz_assessing_2018"/>
     <w:p>
       <w:pPr>
         <w:pStyle w:val="Bibliography"/>
@@ -33409,7 +35859,7 @@
       <w:r>
         <w:t xml:space="preserve"> </w:t>
       </w:r>
-      <w:hyperlink r:id="rId64">
+      <w:hyperlink r:id="rId61">
         <w:r>
           <w:rPr>
             <w:rStyle w:val="Hyperlink"/>
@@ -33421,8 +35871,8 @@
         <w:t xml:space="preserve">.</w:t>
       </w:r>
     </w:p>
-    <w:bookmarkEnd w:id="65"/>
-    <w:bookmarkStart w:id="67" w:name="ref-donald_agricultural_2001"/>
+    <w:bookmarkEnd w:id="62"/>
+    <w:bookmarkStart w:id="64" w:name="ref-donald_agricultural_2001"/>
     <w:p>
       <w:pPr>
         <w:pStyle w:val="Bibliography"/>
@@ -33464,7 +35914,7 @@
       <w:r>
         <w:t xml:space="preserve"> </w:t>
       </w:r>
-      <w:hyperlink r:id="rId66">
+      <w:hyperlink r:id="rId63">
         <w:r>
           <w:rPr>
             <w:rStyle w:val="Hyperlink"/>
@@ -33476,8 +35926,8 @@
         <w:t xml:space="preserve">.</w:t>
       </w:r>
     </w:p>
-    <w:bookmarkEnd w:id="67"/>
-    <w:bookmarkStart w:id="69" w:name="ref-dornelas_assemblage_2014"/>
+    <w:bookmarkEnd w:id="64"/>
+    <w:bookmarkStart w:id="66" w:name="ref-dornelas_assemblage_2014"/>
     <w:p>
       <w:pPr>
         <w:pStyle w:val="Bibliography"/>
@@ -33567,7 +36017,7 @@
       <w:r>
         <w:t xml:space="preserve"> </w:t>
       </w:r>
-      <w:hyperlink r:id="rId68">
+      <w:hyperlink r:id="rId65">
         <w:r>
           <w:rPr>
             <w:rStyle w:val="Hyperlink"/>
@@ -33579,8 +36029,8 @@
         <w:t xml:space="preserve">.</w:t>
       </w:r>
     </w:p>
-    <w:bookmarkEnd w:id="69"/>
-    <w:bookmarkStart w:id="71" w:name="ref-dornelas_quantifying_2013"/>
+    <w:bookmarkEnd w:id="66"/>
+    <w:bookmarkStart w:id="68" w:name="ref-dornelas_quantifying_2013"/>
     <w:p>
       <w:pPr>
         <w:pStyle w:val="Bibliography"/>
@@ -33613,7 +36063,7 @@
       <w:r>
         <w:t xml:space="preserve"> </w:t>
       </w:r>
-      <w:hyperlink r:id="rId70">
+      <w:hyperlink r:id="rId67">
         <w:r>
           <w:rPr>
             <w:rStyle w:val="Hyperlink"/>
@@ -33625,8 +36075,8 @@
         <w:t xml:space="preserve">.</w:t>
       </w:r>
     </w:p>
-    <w:bookmarkEnd w:id="71"/>
-    <w:bookmarkStart w:id="73" w:name="ref-doxa_low-intensity_2010"/>
+    <w:bookmarkEnd w:id="68"/>
+    <w:bookmarkStart w:id="70" w:name="ref-doxa_low-intensity_2010"/>
     <w:p>
       <w:pPr>
         <w:pStyle w:val="Bibliography"/>
@@ -33668,7 +36118,7 @@
       <w:r>
         <w:t xml:space="preserve"> </w:t>
       </w:r>
-      <w:hyperlink r:id="rId72">
+      <w:hyperlink r:id="rId69">
         <w:r>
           <w:rPr>
             <w:rStyle w:val="Hyperlink"/>
@@ -33680,8 +36130,8 @@
         <w:t xml:space="preserve">.</w:t>
       </w:r>
     </w:p>
-    <w:bookmarkEnd w:id="73"/>
-    <w:bookmarkStart w:id="75" w:name="ref-dungan_balanced_2002"/>
+    <w:bookmarkEnd w:id="70"/>
+    <w:bookmarkStart w:id="72" w:name="ref-dungan_balanced_2002"/>
     <w:p>
       <w:pPr>
         <w:pStyle w:val="Bibliography"/>
@@ -33714,7 +36164,7 @@
       <w:r>
         <w:t xml:space="preserve"> </w:t>
       </w:r>
-      <w:hyperlink r:id="rId74">
+      <w:hyperlink r:id="rId71">
         <w:r>
           <w:rPr>
             <w:rStyle w:val="Hyperlink"/>
@@ -33726,8 +36176,8 @@
         <w:t xml:space="preserve">.</w:t>
       </w:r>
     </w:p>
-    <w:bookmarkEnd w:id="75"/>
-    <w:bookmarkStart w:id="77" w:name="ref-eglington_disentangling_2012"/>
+    <w:bookmarkEnd w:id="72"/>
+    <w:bookmarkStart w:id="74" w:name="ref-eglington_disentangling_2012"/>
     <w:p>
       <w:pPr>
         <w:pStyle w:val="Bibliography"/>
@@ -33865,7 +36315,7 @@
       <w:r>
         <w:t xml:space="preserve"> </w:t>
       </w:r>
-      <w:hyperlink r:id="rId76">
+      <w:hyperlink r:id="rId73">
         <w:r>
           <w:rPr>
             <w:rStyle w:val="Hyperlink"/>
@@ -33877,8 +36327,8 @@
         <w:t xml:space="preserve">.</w:t>
       </w:r>
     </w:p>
-    <w:bookmarkEnd w:id="77"/>
-    <w:bookmarkStart w:id="79" w:name="ref-fraixedas_state_2020"/>
+    <w:bookmarkEnd w:id="74"/>
+    <w:bookmarkStart w:id="76" w:name="ref-fraixedas_state_2020"/>
     <w:p>
       <w:pPr>
         <w:pStyle w:val="Bibliography"/>
@@ -33920,7 +36370,7 @@
       <w:r>
         <w:t xml:space="preserve"> </w:t>
       </w:r>
-      <w:hyperlink r:id="rId78">
+      <w:hyperlink r:id="rId75">
         <w:r>
           <w:rPr>
             <w:rStyle w:val="Hyperlink"/>
@@ -33932,8 +36382,8 @@
         <w:t xml:space="preserve">.</w:t>
       </w:r>
     </w:p>
-    <w:bookmarkEnd w:id="79"/>
-    <w:bookmarkStart w:id="81" w:name="ref-gregory_wild_2010"/>
+    <w:bookmarkEnd w:id="76"/>
+    <w:bookmarkStart w:id="78" w:name="ref-gregory_wild_2010"/>
     <w:p>
       <w:pPr>
         <w:pStyle w:val="Bibliography"/>
@@ -33966,7 +36416,7 @@
       <w:r>
         <w:t xml:space="preserve"> </w:t>
       </w:r>
-      <w:hyperlink r:id="rId80">
+      <w:hyperlink r:id="rId77">
         <w:r>
           <w:rPr>
             <w:rStyle w:val="Hyperlink"/>
@@ -33978,8 +36428,8 @@
         <w:t xml:space="preserve">.</w:t>
       </w:r>
     </w:p>
-    <w:bookmarkEnd w:id="81"/>
-    <w:bookmarkStart w:id="82" w:name="ref-gregory_generation_1999"/>
+    <w:bookmarkEnd w:id="78"/>
+    <w:bookmarkStart w:id="79" w:name="ref-gregory_generation_1999"/>
     <w:p>
       <w:pPr>
         <w:pStyle w:val="Bibliography"/>
@@ -34000,8 +36450,8 @@
         <w:t xml:space="preserve">48.</w:t>
       </w:r>
     </w:p>
-    <w:bookmarkEnd w:id="82"/>
-    <w:bookmarkStart w:id="84" w:name="ref-gregory_developing_2005"/>
+    <w:bookmarkEnd w:id="79"/>
+    <w:bookmarkStart w:id="81" w:name="ref-gregory_developing_2005"/>
     <w:p>
       <w:pPr>
         <w:pStyle w:val="Bibliography"/>
@@ -34046,7 +36496,7 @@
       <w:r>
         <w:t xml:space="preserve"> </w:t>
       </w:r>
-      <w:hyperlink r:id="rId83">
+      <w:hyperlink r:id="rId80">
         <w:r>
           <w:rPr>
             <w:rStyle w:val="Hyperlink"/>
@@ -34058,8 +36508,8 @@
         <w:t xml:space="preserve">.</w:t>
       </w:r>
     </w:p>
-    <w:bookmarkEnd w:id="84"/>
-    <w:bookmarkStart w:id="86" w:name="ref-grinnell_role_1922"/>
+    <w:bookmarkEnd w:id="81"/>
+    <w:bookmarkStart w:id="83" w:name="ref-grinnell_role_1922"/>
     <w:p>
       <w:pPr>
         <w:pStyle w:val="Bibliography"/>
@@ -34119,7 +36569,7 @@
       <w:r>
         <w:t xml:space="preserve"> </w:t>
       </w:r>
-      <w:hyperlink r:id="rId85">
+      <w:hyperlink r:id="rId82">
         <w:r>
           <w:rPr>
             <w:rStyle w:val="Hyperlink"/>
@@ -34131,8 +36581,8 @@
         <w:t xml:space="preserve">.</w:t>
       </w:r>
     </w:p>
-    <w:bookmarkEnd w:id="86"/>
-    <w:bookmarkStart w:id="88" w:name="ref-harrison_assessing_2014"/>
+    <w:bookmarkEnd w:id="83"/>
+    <w:bookmarkStart w:id="85" w:name="ref-harrison_assessing_2014"/>
     <w:p>
       <w:pPr>
         <w:pStyle w:val="Bibliography"/>
@@ -34177,7 +36627,7 @@
       <w:r>
         <w:t xml:space="preserve"> </w:t>
       </w:r>
-      <w:hyperlink r:id="rId87">
+      <w:hyperlink r:id="rId84">
         <w:r>
           <w:rPr>
             <w:rStyle w:val="Hyperlink"/>
@@ -34189,8 +36639,8 @@
         <w:t xml:space="preserve">.</w:t>
       </w:r>
     </w:p>
-    <w:bookmarkEnd w:id="88"/>
-    <w:bookmarkStart w:id="90" w:name="ref-hill_determining_2004"/>
+    <w:bookmarkEnd w:id="85"/>
+    <w:bookmarkStart w:id="87" w:name="ref-hill_determining_2004"/>
     <w:p>
       <w:pPr>
         <w:pStyle w:val="Bibliography"/>
@@ -34223,7 +36673,7 @@
       <w:r>
         <w:t xml:space="preserve"> </w:t>
       </w:r>
-      <w:hyperlink r:id="rId89">
+      <w:hyperlink r:id="rId86">
         <w:r>
           <w:rPr>
             <w:rStyle w:val="Hyperlink"/>
@@ -34235,8 +36685,8 @@
         <w:t xml:space="preserve">.</w:t>
       </w:r>
     </w:p>
-    <w:bookmarkEnd w:id="90"/>
-    <w:bookmarkStart w:id="92" w:name="ref-hill_diversity_1973"/>
+    <w:bookmarkEnd w:id="87"/>
+    <w:bookmarkStart w:id="89" w:name="ref-hill_diversity_1973"/>
     <w:p>
       <w:pPr>
         <w:pStyle w:val="Bibliography"/>
@@ -34317,7 +36767,7 @@
       <w:r>
         <w:t xml:space="preserve"> </w:t>
       </w:r>
-      <w:hyperlink r:id="rId91">
+      <w:hyperlink r:id="rId88">
         <w:r>
           <w:rPr>
             <w:rStyle w:val="Hyperlink"/>
@@ -34329,8 +36779,8 @@
         <w:t xml:space="preserve">.</w:t>
       </w:r>
     </w:p>
-    <w:bookmarkEnd w:id="92"/>
-    <w:bookmarkStart w:id="94" w:name="ref-isaac_data_2020"/>
+    <w:bookmarkEnd w:id="89"/>
+    <w:bookmarkStart w:id="91" w:name="ref-isaac_data_2020"/>
     <w:p>
       <w:pPr>
         <w:pStyle w:val="Bibliography"/>
@@ -34414,7 +36864,7 @@
       <w:r>
         <w:t xml:space="preserve"> </w:t>
       </w:r>
-      <w:hyperlink r:id="rId93">
+      <w:hyperlink r:id="rId90">
         <w:r>
           <w:rPr>
             <w:rStyle w:val="Hyperlink"/>
@@ -34426,8 +36876,8 @@
         <w:t xml:space="preserve">.</w:t>
       </w:r>
     </w:p>
-    <w:bookmarkEnd w:id="94"/>
-    <w:bookmarkStart w:id="96" w:name="ref-isaac_statistics_2014"/>
+    <w:bookmarkEnd w:id="91"/>
+    <w:bookmarkStart w:id="93" w:name="ref-isaac_statistics_2014"/>
     <w:p>
       <w:pPr>
         <w:pStyle w:val="Bibliography"/>
@@ -34460,7 +36910,7 @@
       <w:r>
         <w:t xml:space="preserve"> </w:t>
       </w:r>
-      <w:hyperlink r:id="rId95">
+      <w:hyperlink r:id="rId92">
         <w:r>
           <w:rPr>
             <w:rStyle w:val="Hyperlink"/>
@@ -34472,8 +36922,8 @@
         <w:t xml:space="preserve">.</w:t>
       </w:r>
     </w:p>
-    <w:bookmarkEnd w:id="96"/>
-    <w:bookmarkStart w:id="98" w:name="ref-jarzyna_near_2017"/>
+    <w:bookmarkEnd w:id="93"/>
+    <w:bookmarkStart w:id="95" w:name="ref-jarzyna_near_2017"/>
     <w:p>
       <w:pPr>
         <w:pStyle w:val="Bibliography"/>
@@ -34506,7 +36956,7 @@
       <w:r>
         <w:t xml:space="preserve"> </w:t>
       </w:r>
-      <w:hyperlink r:id="rId97">
+      <w:hyperlink r:id="rId94">
         <w:r>
           <w:rPr>
             <w:rStyle w:val="Hyperlink"/>
@@ -34518,8 +36968,8 @@
         <w:t xml:space="preserve">.</w:t>
       </w:r>
     </w:p>
-    <w:bookmarkEnd w:id="98"/>
-    <w:bookmarkStart w:id="100" w:name="ref-jarzyna_taxonomic_2018"/>
+    <w:bookmarkEnd w:id="95"/>
+    <w:bookmarkStart w:id="97" w:name="ref-jarzyna_taxonomic_2018"/>
     <w:p>
       <w:pPr>
         <w:pStyle w:val="Bibliography"/>
@@ -34552,7 +37002,7 @@
       <w:r>
         <w:t xml:space="preserve"> </w:t>
       </w:r>
-      <w:hyperlink r:id="rId99">
+      <w:hyperlink r:id="rId96">
         <w:r>
           <w:rPr>
             <w:rStyle w:val="Hyperlink"/>
@@ -34564,8 +37014,8 @@
         <w:t xml:space="preserve">.</w:t>
       </w:r>
     </w:p>
-    <w:bookmarkEnd w:id="100"/>
-    <w:bookmarkStart w:id="102" w:name="ref-jarzyna_spatial_2015"/>
+    <w:bookmarkEnd w:id="97"/>
+    <w:bookmarkStart w:id="99" w:name="ref-jarzyna_spatial_2015"/>
     <w:p>
       <w:pPr>
         <w:pStyle w:val="Bibliography"/>
@@ -34610,7 +37060,7 @@
       <w:r>
         <w:t xml:space="preserve"> </w:t>
       </w:r>
-      <w:hyperlink r:id="rId101">
+      <w:hyperlink r:id="rId98">
         <w:r>
           <w:rPr>
             <w:rStyle w:val="Hyperlink"/>
@@ -34622,8 +37072,8 @@
         <w:t xml:space="preserve">.</w:t>
       </w:r>
     </w:p>
-    <w:bookmarkEnd w:id="102"/>
-    <w:bookmarkStart w:id="104" w:name="ref-jiguet_modeling_2005"/>
+    <w:bookmarkEnd w:id="99"/>
+    <w:bookmarkStart w:id="101" w:name="ref-jiguet_modeling_2005"/>
     <w:p>
       <w:pPr>
         <w:pStyle w:val="Bibliography"/>
@@ -34764,7 +37214,7 @@
       <w:r>
         <w:t xml:space="preserve"> </w:t>
       </w:r>
-      <w:hyperlink r:id="rId103">
+      <w:hyperlink r:id="rId100">
         <w:r>
           <w:rPr>
             <w:rStyle w:val="Hyperlink"/>
@@ -34776,8 +37226,8 @@
         <w:t xml:space="preserve">.</w:t>
       </w:r>
     </w:p>
-    <w:bookmarkEnd w:id="104"/>
-    <w:bookmarkStart w:id="106" w:name="ref-jiguet_french_2012"/>
+    <w:bookmarkEnd w:id="101"/>
+    <w:bookmarkStart w:id="103" w:name="ref-jiguet_french_2012"/>
     <w:p>
       <w:pPr>
         <w:pStyle w:val="Bibliography"/>
@@ -34855,7 +37305,7 @@
       <w:r>
         <w:t xml:space="preserve"> </w:t>
       </w:r>
-      <w:hyperlink r:id="rId105">
+      <w:hyperlink r:id="rId102">
         <w:r>
           <w:rPr>
             <w:rStyle w:val="Hyperlink"/>
@@ -34867,8 +37317,8 @@
         <w:t xml:space="preserve">.</w:t>
       </w:r>
     </w:p>
-    <w:bookmarkEnd w:id="106"/>
-    <w:bookmarkStart w:id="108" w:name="ref-jiguet_population_2010"/>
+    <w:bookmarkEnd w:id="103"/>
+    <w:bookmarkStart w:id="105" w:name="ref-jiguet_population_2010"/>
     <w:p>
       <w:pPr>
         <w:pStyle w:val="Bibliography"/>
@@ -34913,7 +37363,7 @@
       <w:r>
         <w:t xml:space="preserve"> </w:t>
       </w:r>
-      <w:hyperlink r:id="rId107">
+      <w:hyperlink r:id="rId104">
         <w:r>
           <w:rPr>
             <w:rStyle w:val="Hyperlink"/>
@@ -34925,8 +37375,8 @@
         <w:t xml:space="preserve">.</w:t>
       </w:r>
     </w:p>
-    <w:bookmarkEnd w:id="108"/>
-    <w:bookmarkStart w:id="110" w:name="ref-kamp_population_2021"/>
+    <w:bookmarkEnd w:id="105"/>
+    <w:bookmarkStart w:id="107" w:name="ref-kamp_population_2021"/>
     <w:p>
       <w:pPr>
         <w:pStyle w:val="Bibliography"/>
@@ -34971,7 +37421,7 @@
       <w:r>
         <w:t xml:space="preserve"> </w:t>
       </w:r>
-      <w:hyperlink r:id="rId109">
+      <w:hyperlink r:id="rId106">
         <w:r>
           <w:rPr>
             <w:rStyle w:val="Hyperlink"/>
@@ -34983,8 +37433,8 @@
         <w:t xml:space="preserve">.</w:t>
       </w:r>
     </w:p>
-    <w:bookmarkEnd w:id="110"/>
-    <w:bookmarkStart w:id="112" w:name="ref-keil_biodiversity_2011"/>
+    <w:bookmarkEnd w:id="107"/>
+    <w:bookmarkStart w:id="109" w:name="ref-keil_biodiversity_2011"/>
     <w:p>
       <w:pPr>
         <w:pStyle w:val="Bibliography"/>
@@ -35056,7 +37506,7 @@
       <w:r>
         <w:t xml:space="preserve"> </w:t>
       </w:r>
-      <w:hyperlink r:id="rId111">
+      <w:hyperlink r:id="rId108">
         <w:r>
           <w:rPr>
             <w:rStyle w:val="Hyperlink"/>
@@ -35068,8 +37518,8 @@
         <w:t xml:space="preserve">.</w:t>
       </w:r>
     </w:p>
-    <w:bookmarkEnd w:id="112"/>
-    <w:bookmarkStart w:id="114" w:name="ref-keil_spatial_2018"/>
+    <w:bookmarkEnd w:id="109"/>
+    <w:bookmarkStart w:id="111" w:name="ref-keil_spatial_2018"/>
     <w:p>
       <w:pPr>
         <w:pStyle w:val="Bibliography"/>
@@ -35114,7 +37564,7 @@
       <w:r>
         <w:t xml:space="preserve"> </w:t>
       </w:r>
-      <w:hyperlink r:id="rId113">
+      <w:hyperlink r:id="rId110">
         <w:r>
           <w:rPr>
             <w:rStyle w:val="Hyperlink"/>
@@ -35126,8 +37576,8 @@
         <w:t xml:space="preserve">.</w:t>
       </w:r>
     </w:p>
-    <w:bookmarkEnd w:id="114"/>
-    <w:bookmarkStart w:id="116" w:name="ref-keller_european_2020"/>
+    <w:bookmarkEnd w:id="111"/>
+    <w:bookmarkStart w:id="113" w:name="ref-keller_european_2020"/>
     <w:p>
       <w:pPr>
         <w:pStyle w:val="Bibliography"/>
@@ -35270,7 +37720,7 @@
       <w:r>
         <w:t xml:space="preserve"> </w:t>
       </w:r>
-      <w:hyperlink r:id="rId115">
+      <w:hyperlink r:id="rId112">
         <w:r>
           <w:rPr>
             <w:rStyle w:val="Hyperlink"/>
@@ -35282,8 +37732,8 @@
         <w:t xml:space="preserve">.</w:t>
       </w:r>
     </w:p>
-    <w:bookmarkEnd w:id="116"/>
-    <w:bookmarkStart w:id="118" w:name="ref-koleff_measuring_2003"/>
+    <w:bookmarkEnd w:id="113"/>
+    <w:bookmarkStart w:id="115" w:name="ref-koleff_measuring_2003"/>
     <w:p>
       <w:pPr>
         <w:pStyle w:val="Bibliography"/>
@@ -35316,7 +37766,7 @@
       <w:r>
         <w:t xml:space="preserve"> </w:t>
       </w:r>
-      <w:hyperlink r:id="rId117">
+      <w:hyperlink r:id="rId114">
         <w:r>
           <w:rPr>
             <w:rStyle w:val="Hyperlink"/>
@@ -35328,8 +37778,8 @@
         <w:t xml:space="preserve">.</w:t>
       </w:r>
     </w:p>
-    <w:bookmarkEnd w:id="118"/>
-    <w:bookmarkStart w:id="120" w:name="ref-la_sorte_geographical_2006"/>
+    <w:bookmarkEnd w:id="115"/>
+    <w:bookmarkStart w:id="117" w:name="ref-la_sorte_geographical_2006"/>
     <w:p>
       <w:pPr>
         <w:pStyle w:val="Bibliography"/>
@@ -35362,7 +37812,7 @@
       <w:r>
         <w:t xml:space="preserve"> </w:t>
       </w:r>
-      <w:hyperlink r:id="rId119">
+      <w:hyperlink r:id="rId116">
         <w:r>
           <w:rPr>
             <w:rStyle w:val="Hyperlink"/>
@@ -35374,8 +37824,8 @@
         <w:t xml:space="preserve">.</w:t>
       </w:r>
     </w:p>
-    <w:bookmarkEnd w:id="120"/>
-    <w:bookmarkStart w:id="122" w:name="ref-la_sorte_disparities_2009"/>
+    <w:bookmarkEnd w:id="117"/>
+    <w:bookmarkStart w:id="119" w:name="ref-la_sorte_disparities_2009"/>
     <w:p>
       <w:pPr>
         <w:pStyle w:val="Bibliography"/>
@@ -35408,7 +37858,7 @@
       <w:r>
         <w:t xml:space="preserve"> </w:t>
       </w:r>
-      <w:hyperlink r:id="rId121">
+      <w:hyperlink r:id="rId118">
         <w:r>
           <w:rPr>
             <w:rStyle w:val="Hyperlink"/>
@@ -35420,8 +37870,8 @@
         <w:t xml:space="preserve">.</w:t>
       </w:r>
     </w:p>
-    <w:bookmarkEnd w:id="122"/>
-    <w:bookmarkStart w:id="124" w:name="ref-landres_ecological_1988"/>
+    <w:bookmarkEnd w:id="119"/>
+    <w:bookmarkStart w:id="121" w:name="ref-landres_ecological_1988"/>
     <w:p>
       <w:pPr>
         <w:pStyle w:val="Bibliography"/>
@@ -35502,7 +37952,7 @@
       <w:r>
         <w:t xml:space="preserve"> </w:t>
       </w:r>
-      <w:hyperlink r:id="rId123">
+      <w:hyperlink r:id="rId120">
         <w:r>
           <w:rPr>
             <w:rStyle w:val="Hyperlink"/>
@@ -35514,8 +37964,8 @@
         <w:t xml:space="preserve">.</w:t>
       </w:r>
     </w:p>
-    <w:bookmarkEnd w:id="124"/>
-    <w:bookmarkStart w:id="126" w:name="ref-levin_problem_1992"/>
+    <w:bookmarkEnd w:id="121"/>
+    <w:bookmarkStart w:id="123" w:name="ref-levin_problem_1992"/>
     <w:p>
       <w:pPr>
         <w:pStyle w:val="Bibliography"/>
@@ -35632,7 +38082,7 @@
       <w:r>
         <w:t xml:space="preserve">73 (6): 1943–67. https://doi.org/</w:t>
       </w:r>
-      <w:hyperlink r:id="rId125">
+      <w:hyperlink r:id="rId122">
         <w:r>
           <w:rPr>
             <w:rStyle w:val="Hyperlink"/>
@@ -35644,8 +38094,8 @@
         <w:t xml:space="preserve">.</w:t>
       </w:r>
     </w:p>
-    <w:bookmarkEnd w:id="126"/>
-    <w:bookmarkStart w:id="128" w:name="ref-loh_living_2005"/>
+    <w:bookmarkEnd w:id="123"/>
+    <w:bookmarkStart w:id="125" w:name="ref-loh_living_2005"/>
     <w:p>
       <w:pPr>
         <w:pStyle w:val="Bibliography"/>
@@ -35699,7 +38149,7 @@
       <w:r>
         <w:t xml:space="preserve"> </w:t>
       </w:r>
-      <w:hyperlink r:id="rId127">
+      <w:hyperlink r:id="rId124">
         <w:r>
           <w:rPr>
             <w:rStyle w:val="Hyperlink"/>
@@ -35711,8 +38161,8 @@
         <w:t xml:space="preserve">.</w:t>
       </w:r>
     </w:p>
-    <w:bookmarkEnd w:id="128"/>
-    <w:bookmarkStart w:id="130" w:name="ref-ma_use_2012"/>
+    <w:bookmarkEnd w:id="125"/>
+    <w:bookmarkStart w:id="127" w:name="ref-ma_use_2012"/>
     <w:p>
       <w:pPr>
         <w:pStyle w:val="Bibliography"/>
@@ -35745,7 +38195,7 @@
       <w:r>
         <w:t xml:space="preserve"> </w:t>
       </w:r>
-      <w:hyperlink r:id="rId129">
+      <w:hyperlink r:id="rId126">
         <w:r>
           <w:rPr>
             <w:rStyle w:val="Hyperlink"/>
@@ -35757,8 +38207,8 @@
         <w:t xml:space="preserve">.</w:t>
       </w:r>
     </w:p>
-    <w:bookmarkEnd w:id="130"/>
-    <w:bookmarkStart w:id="132" w:name="ref-mcgill_fifteen_2015"/>
+    <w:bookmarkEnd w:id="127"/>
+    <w:bookmarkStart w:id="129" w:name="ref-mcgill_fifteen_2015"/>
     <w:p>
       <w:pPr>
         <w:pStyle w:val="Bibliography"/>
@@ -35800,7 +38250,7 @@
       <w:r>
         <w:t xml:space="preserve"> </w:t>
       </w:r>
-      <w:hyperlink r:id="rId131">
+      <w:hyperlink r:id="rId128">
         <w:r>
           <w:rPr>
             <w:rStyle w:val="Hyperlink"/>
@@ -35812,8 +38262,8 @@
         <w:t xml:space="preserve">.</w:t>
       </w:r>
     </w:p>
-    <w:bookmarkEnd w:id="132"/>
-    <w:bookmarkStart w:id="134" w:name="ref-mcgill_rebuilding_2006"/>
+    <w:bookmarkEnd w:id="129"/>
+    <w:bookmarkStart w:id="131" w:name="ref-mcgill_rebuilding_2006"/>
     <w:p>
       <w:pPr>
         <w:pStyle w:val="Bibliography"/>
@@ -35846,7 +38296,7 @@
       <w:r>
         <w:t xml:space="preserve"> </w:t>
       </w:r>
-      <w:hyperlink r:id="rId133">
+      <w:hyperlink r:id="rId130">
         <w:r>
           <w:rPr>
             <w:rStyle w:val="Hyperlink"/>
@@ -35858,8 +38308,8 @@
         <w:t xml:space="preserve">.</w:t>
       </w:r>
     </w:p>
-    <w:bookmarkEnd w:id="134"/>
-    <w:bookmarkStart w:id="136" w:name="ref-meyer_global_2015"/>
+    <w:bookmarkEnd w:id="131"/>
+    <w:bookmarkStart w:id="133" w:name="ref-meyer_global_2015"/>
     <w:p>
       <w:pPr>
         <w:pStyle w:val="Bibliography"/>
@@ -35892,7 +38342,7 @@
       <w:r>
         <w:t xml:space="preserve"> </w:t>
       </w:r>
-      <w:hyperlink r:id="rId135">
+      <w:hyperlink r:id="rId132">
         <w:r>
           <w:rPr>
             <w:rStyle w:val="Hyperlink"/>
@@ -35904,8 +38354,8 @@
         <w:t xml:space="preserve">.</w:t>
       </w:r>
     </w:p>
-    <w:bookmarkEnd w:id="136"/>
-    <w:bookmarkStart w:id="138" w:name="ref-monnet_asynchrony_2014"/>
+    <w:bookmarkEnd w:id="133"/>
+    <w:bookmarkStart w:id="135" w:name="ref-monnet_asynchrony_2014"/>
     <w:p>
       <w:pPr>
         <w:pStyle w:val="Bibliography"/>
@@ -35938,7 +38388,7 @@
       <w:r>
         <w:t xml:space="preserve"> </w:t>
       </w:r>
-      <w:hyperlink r:id="rId137">
+      <w:hyperlink r:id="rId134">
         <w:r>
           <w:rPr>
             <w:rStyle w:val="Hyperlink"/>
@@ -35950,8 +38400,8 @@
         <w:t xml:space="preserve">.</w:t>
       </w:r>
     </w:p>
-    <w:bookmarkEnd w:id="138"/>
-    <w:bookmarkStart w:id="140" w:name="ref-mouquet_ecophylogenetics_2012"/>
+    <w:bookmarkEnd w:id="135"/>
+    <w:bookmarkStart w:id="137" w:name="ref-mouquet_ecophylogenetics_2012"/>
     <w:p>
       <w:pPr>
         <w:pStyle w:val="Bibliography"/>
@@ -35984,7 +38434,7 @@
       <w:r>
         <w:t xml:space="preserve"> </w:t>
       </w:r>
-      <w:hyperlink r:id="rId139">
+      <w:hyperlink r:id="rId136">
         <w:r>
           <w:rPr>
             <w:rStyle w:val="Hyperlink"/>
@@ -35996,8 +38446,8 @@
         <w:t xml:space="preserve">.</w:t>
       </w:r>
     </w:p>
-    <w:bookmarkEnd w:id="140"/>
-    <w:bookmarkStart w:id="142" w:name="ref-normander_indicator_2012"/>
+    <w:bookmarkEnd w:id="137"/>
+    <w:bookmarkStart w:id="139" w:name="ref-normander_indicator_2012"/>
     <w:p>
       <w:pPr>
         <w:pStyle w:val="Bibliography"/>
@@ -36051,7 +38501,7 @@
       <w:r>
         <w:t xml:space="preserve"> </w:t>
       </w:r>
-      <w:hyperlink r:id="rId141">
+      <w:hyperlink r:id="rId138">
         <w:r>
           <w:rPr>
             <w:rStyle w:val="Hyperlink"/>
@@ -36063,8 +38513,8 @@
         <w:t xml:space="preserve">.</w:t>
       </w:r>
     </w:p>
-    <w:bookmarkEnd w:id="142"/>
-    <w:bookmarkStart w:id="144" w:name="ref-pereira_global_2012"/>
+    <w:bookmarkEnd w:id="139"/>
+    <w:bookmarkStart w:id="141" w:name="ref-pereira_global_2012"/>
     <w:p>
       <w:pPr>
         <w:pStyle w:val="Bibliography"/>
@@ -36145,7 +38595,7 @@
       <w:r>
         <w:t xml:space="preserve"> </w:t>
       </w:r>
-      <w:hyperlink r:id="rId143">
+      <w:hyperlink r:id="rId140">
         <w:r>
           <w:rPr>
             <w:rStyle w:val="Hyperlink"/>
@@ -36157,8 +38607,8 @@
         <w:t xml:space="preserve">.</w:t>
       </w:r>
     </w:p>
-    <w:bookmarkEnd w:id="144"/>
-    <w:bookmarkStart w:id="146" w:name="ref-pilotto_meta-analysis_2020"/>
+    <w:bookmarkEnd w:id="141"/>
+    <w:bookmarkStart w:id="143" w:name="ref-pilotto_meta-analysis_2020"/>
     <w:p>
       <w:pPr>
         <w:pStyle w:val="Bibliography"/>
@@ -36200,7 +38650,7 @@
       <w:r>
         <w:t xml:space="preserve"> </w:t>
       </w:r>
-      <w:hyperlink r:id="rId145">
+      <w:hyperlink r:id="rId142">
         <w:r>
           <w:rPr>
             <w:rStyle w:val="Hyperlink"/>
@@ -36212,8 +38662,8 @@
         <w:t xml:space="preserve">.</w:t>
       </w:r>
     </w:p>
-    <w:bookmarkEnd w:id="146"/>
-    <w:bookmarkStart w:id="148" w:name="ref-ram_what_2017"/>
+    <w:bookmarkEnd w:id="143"/>
+    <w:bookmarkStart w:id="145" w:name="ref-ram_what_2017"/>
     <w:p>
       <w:pPr>
         <w:pStyle w:val="Bibliography"/>
@@ -36267,7 +38717,7 @@
       <w:r>
         <w:t xml:space="preserve"> </w:t>
       </w:r>
-      <w:hyperlink r:id="rId147">
+      <w:hyperlink r:id="rId144">
         <w:r>
           <w:rPr>
             <w:rStyle w:val="Hyperlink"/>
@@ -36279,8 +38729,8 @@
         <w:t xml:space="preserve">.</w:t>
       </w:r>
     </w:p>
-    <w:bookmarkEnd w:id="148"/>
-    <w:bookmarkStart w:id="150" w:name="ref-reif_changes_2013"/>
+    <w:bookmarkEnd w:id="145"/>
+    <w:bookmarkStart w:id="147" w:name="ref-reif_changes_2013"/>
     <w:p>
       <w:pPr>
         <w:pStyle w:val="Bibliography"/>
@@ -36331,7 +38781,7 @@
       <w:r>
         <w:t xml:space="preserve"> </w:t>
       </w:r>
-      <w:hyperlink r:id="rId149">
+      <w:hyperlink r:id="rId146">
         <w:r>
           <w:rPr>
             <w:rStyle w:val="Hyperlink"/>
@@ -36343,8 +38793,8 @@
         <w:t xml:space="preserve">.</w:t>
       </w:r>
     </w:p>
-    <w:bookmarkEnd w:id="150"/>
-    <w:bookmarkStart w:id="152" w:name="ref-sauer_north_2013"/>
+    <w:bookmarkEnd w:id="147"/>
+    <w:bookmarkStart w:id="149" w:name="ref-sauer_north_2013"/>
     <w:p>
       <w:pPr>
         <w:pStyle w:val="Bibliography"/>
@@ -36443,7 +38893,7 @@
       <w:r>
         <w:t xml:space="preserve"> </w:t>
       </w:r>
-      <w:hyperlink r:id="rId151">
+      <w:hyperlink r:id="rId148">
         <w:r>
           <w:rPr>
             <w:rStyle w:val="Hyperlink"/>
@@ -36455,8 +38905,8 @@
         <w:t xml:space="preserve">.</w:t>
       </w:r>
     </w:p>
-    <w:bookmarkEnd w:id="152"/>
-    <w:bookmarkStart w:id="154" w:name="ref-sauer_first_2017"/>
+    <w:bookmarkEnd w:id="149"/>
+    <w:bookmarkStart w:id="151" w:name="ref-sauer_first_2017"/>
     <w:p>
       <w:pPr>
         <w:pStyle w:val="Bibliography"/>
@@ -36522,7 +38972,7 @@
       <w:r>
         <w:t xml:space="preserve"> </w:t>
       </w:r>
-      <w:hyperlink r:id="rId153">
+      <w:hyperlink r:id="rId150">
         <w:r>
           <w:rPr>
             <w:rStyle w:val="Hyperlink"/>
@@ -36534,8 +38984,8 @@
         <w:t xml:space="preserve">.</w:t>
       </w:r>
     </w:p>
-    <w:bookmarkEnd w:id="154"/>
-    <w:bookmarkStart w:id="156" w:name="ref-schipper_contrasting_2016"/>
+    <w:bookmarkEnd w:id="151"/>
+    <w:bookmarkStart w:id="153" w:name="ref-schipper_contrasting_2016"/>
     <w:p>
       <w:pPr>
         <w:pStyle w:val="Bibliography"/>
@@ -36586,7 +39036,7 @@
       <w:r>
         <w:t xml:space="preserve"> </w:t>
       </w:r>
-      <w:hyperlink r:id="rId155">
+      <w:hyperlink r:id="rId152">
         <w:r>
           <w:rPr>
             <w:rStyle w:val="Hyperlink"/>
@@ -36598,8 +39048,8 @@
         <w:t xml:space="preserve">.</w:t>
       </w:r>
     </w:p>
-    <w:bookmarkEnd w:id="156"/>
-    <w:bookmarkStart w:id="158" w:name="ref-shannon_mathematical_1948"/>
+    <w:bookmarkEnd w:id="153"/>
+    <w:bookmarkStart w:id="155" w:name="ref-shannon_mathematical_1948"/>
     <w:p>
       <w:pPr>
         <w:pStyle w:val="Bibliography"/>
@@ -36632,7 +39082,7 @@
       <w:r>
         <w:t xml:space="preserve"> </w:t>
       </w:r>
-      <w:hyperlink r:id="rId157">
+      <w:hyperlink r:id="rId154">
         <w:r>
           <w:rPr>
             <w:rStyle w:val="Hyperlink"/>
@@ -36644,8 +39094,8 @@
         <w:t xml:space="preserve">.</w:t>
       </w:r>
     </w:p>
-    <w:bookmarkEnd w:id="158"/>
-    <w:bookmarkStart w:id="160" w:name="ref-simpson_measurement_1949"/>
+    <w:bookmarkEnd w:id="155"/>
+    <w:bookmarkStart w:id="157" w:name="ref-simpson_measurement_1949"/>
     <w:p>
       <w:pPr>
         <w:pStyle w:val="Bibliography"/>
@@ -36687,7 +39137,7 @@
       <w:r>
         <w:t xml:space="preserve"> </w:t>
       </w:r>
-      <w:hyperlink r:id="rId159">
+      <w:hyperlink r:id="rId156">
         <w:r>
           <w:rPr>
             <w:rStyle w:val="Hyperlink"/>
@@ -36699,8 +39149,8 @@
         <w:t xml:space="preserve">.</w:t>
       </w:r>
     </w:p>
-    <w:bookmarkEnd w:id="160"/>
-    <w:bookmarkStart w:id="162" w:name="ref-sorte_changes_2005"/>
+    <w:bookmarkEnd w:id="157"/>
+    <w:bookmarkStart w:id="159" w:name="ref-sorte_changes_2005"/>
     <w:p>
       <w:pPr>
         <w:pStyle w:val="Bibliography"/>
@@ -36748,7 +39198,7 @@
       <w:r>
         <w:t xml:space="preserve"> </w:t>
       </w:r>
-      <w:hyperlink r:id="rId161">
+      <w:hyperlink r:id="rId158">
         <w:r>
           <w:rPr>
             <w:rStyle w:val="Hyperlink"/>
@@ -36760,8 +39210,8 @@
         <w:t xml:space="preserve">.</w:t>
       </w:r>
     </w:p>
-    <w:bookmarkEnd w:id="162"/>
-    <w:bookmarkStart w:id="163" w:name="ref-spasov_population_2017"/>
+    <w:bookmarkEnd w:id="159"/>
+    <w:bookmarkStart w:id="160" w:name="ref-spasov_population_2017"/>
     <w:p>
       <w:pPr>
         <w:pStyle w:val="Bibliography"/>
@@ -36876,8 +39326,8 @@
         <w:t xml:space="preserve">69 (1): 10.</w:t>
       </w:r>
     </w:p>
-    <w:bookmarkEnd w:id="163"/>
-    <w:bookmarkStart w:id="165" w:name="ref-storch_untangling_2004"/>
+    <w:bookmarkEnd w:id="160"/>
+    <w:bookmarkStart w:id="162" w:name="ref-storch_untangling_2004"/>
     <w:p>
       <w:pPr>
         <w:pStyle w:val="Bibliography"/>
@@ -36910,7 +39360,7 @@
       <w:r>
         <w:t xml:space="preserve"> </w:t>
       </w:r>
-      <w:hyperlink r:id="rId164">
+      <w:hyperlink r:id="rId161">
         <w:r>
           <w:rPr>
             <w:rStyle w:val="Hyperlink"/>
@@ -36922,8 +39372,8 @@
         <w:t xml:space="preserve">.</w:t>
       </w:r>
     </w:p>
-    <w:bookmarkEnd w:id="165"/>
-    <w:bookmarkStart w:id="167" w:name="ref-storch_scaling_2007"/>
+    <w:bookmarkEnd w:id="162"/>
+    <w:bookmarkStart w:id="164" w:name="ref-storch_scaling_2007"/>
     <w:p>
       <w:pPr>
         <w:pStyle w:val="Bibliography"/>
@@ -36970,7 +39420,7 @@
       <w:r>
         <w:t xml:space="preserve"> </w:t>
       </w:r>
-      <w:hyperlink r:id="rId166">
+      <w:hyperlink r:id="rId163">
         <w:r>
           <w:rPr>
             <w:rStyle w:val="Hyperlink"/>
@@ -36982,8 +39432,8 @@
         <w:t xml:space="preserve">.</w:t>
       </w:r>
     </w:p>
-    <w:bookmarkEnd w:id="167"/>
-    <w:bookmarkStart w:id="169" w:name="ref-sullivan_ebird_2009"/>
+    <w:bookmarkEnd w:id="164"/>
+    <w:bookmarkStart w:id="166" w:name="ref-sullivan_ebird_2009"/>
     <w:p>
       <w:pPr>
         <w:pStyle w:val="Bibliography"/>
@@ -37034,7 +39484,7 @@
       <w:r>
         <w:t xml:space="preserve"> </w:t>
       </w:r>
-      <w:hyperlink r:id="rId168">
+      <w:hyperlink r:id="rId165">
         <w:r>
           <w:rPr>
             <w:rStyle w:val="Hyperlink"/>
@@ -37046,8 +39496,8 @@
         <w:t xml:space="preserve">.</w:t>
       </w:r>
     </w:p>
-    <w:bookmarkEnd w:id="169"/>
-    <w:bookmarkStart w:id="171" w:name="ref-tingley_cryptic_2013"/>
+    <w:bookmarkEnd w:id="166"/>
+    <w:bookmarkStart w:id="168" w:name="ref-tingley_cryptic_2013"/>
     <w:p>
       <w:pPr>
         <w:pStyle w:val="Bibliography"/>
@@ -37080,7 +39530,7 @@
       <w:r>
         <w:t xml:space="preserve"> </w:t>
       </w:r>
-      <w:hyperlink r:id="rId170">
+      <w:hyperlink r:id="rId167">
         <w:r>
           <w:rPr>
             <w:rStyle w:val="Hyperlink"/>
@@ -37092,8 +39542,8 @@
         <w:t xml:space="preserve">.</w:t>
       </w:r>
     </w:p>
-    <w:bookmarkEnd w:id="171"/>
-    <w:bookmarkStart w:id="173" w:name="ref-vaidyanathan_worlds_2021"/>
+    <w:bookmarkEnd w:id="168"/>
+    <w:bookmarkStart w:id="170" w:name="ref-vaidyanathan_worlds_2021"/>
     <w:p>
       <w:pPr>
         <w:pStyle w:val="Bibliography"/>
@@ -37126,7 +39576,7 @@
       <w:r>
         <w:t xml:space="preserve"> </w:t>
       </w:r>
-      <w:hyperlink r:id="rId172">
+      <w:hyperlink r:id="rId169">
         <w:r>
           <w:rPr>
             <w:rStyle w:val="Hyperlink"/>
@@ -37138,8 +39588,8 @@
         <w:t xml:space="preserve">.</w:t>
       </w:r>
     </w:p>
-    <w:bookmarkEnd w:id="173"/>
-    <w:bookmarkStart w:id="175" w:name="ref-van_turnhout_scale-dependent_2007"/>
+    <w:bookmarkEnd w:id="170"/>
+    <w:bookmarkStart w:id="172" w:name="ref-van_turnhout_scale-dependent_2007"/>
     <w:p>
       <w:pPr>
         <w:pStyle w:val="Bibliography"/>
@@ -37196,7 +39646,7 @@
       <w:r>
         <w:t xml:space="preserve"> </w:t>
       </w:r>
-      <w:hyperlink r:id="rId174">
+      <w:hyperlink r:id="rId171">
         <w:r>
           <w:rPr>
             <w:rStyle w:val="Hyperlink"/>
@@ -37208,8 +39658,8 @@
         <w:t xml:space="preserve">.</w:t>
       </w:r>
     </w:p>
-    <w:bookmarkEnd w:id="175"/>
-    <w:bookmarkStart w:id="177" w:name="ref-walker_use_2010"/>
+    <w:bookmarkEnd w:id="172"/>
+    <w:bookmarkStart w:id="174" w:name="ref-walker_use_2010"/>
     <w:p>
       <w:pPr>
         <w:pStyle w:val="Bibliography"/>
@@ -37242,7 +39692,7 @@
       <w:r>
         <w:t xml:space="preserve"> </w:t>
       </w:r>
-      <w:hyperlink r:id="rId176">
+      <w:hyperlink r:id="rId173">
         <w:r>
           <w:rPr>
             <w:rStyle w:val="Hyperlink"/>
@@ -37254,8 +39704,8 @@
         <w:t xml:space="preserve">.</w:t>
       </w:r>
     </w:p>
-    <w:bookmarkEnd w:id="177"/>
-    <w:bookmarkStart w:id="179" w:name="ref-webb_phylogenies_2002"/>
+    <w:bookmarkEnd w:id="174"/>
+    <w:bookmarkStart w:id="176" w:name="ref-webb_phylogenies_2002"/>
     <w:p>
       <w:pPr>
         <w:pStyle w:val="Bibliography"/>
@@ -37303,7 +39753,7 @@
       <w:r>
         <w:t xml:space="preserve"> </w:t>
       </w:r>
-      <w:hyperlink r:id="rId178">
+      <w:hyperlink r:id="rId175">
         <w:r>
           <w:rPr>
             <w:rStyle w:val="Hyperlink"/>
@@ -37315,8 +39765,8 @@
         <w:t xml:space="preserve">.</w:t>
       </w:r>
     </w:p>
-    <w:bookmarkEnd w:id="179"/>
-    <w:bookmarkStart w:id="181" w:name="ref-white_two-phase_2004"/>
+    <w:bookmarkEnd w:id="176"/>
+    <w:bookmarkStart w:id="178" w:name="ref-white_two-phase_2004"/>
     <w:p>
       <w:pPr>
         <w:pStyle w:val="Bibliography"/>
@@ -37364,7 +39814,7 @@
       <w:r>
         <w:t xml:space="preserve">7 (4): 329–36. https://doi.org/</w:t>
       </w:r>
-      <w:hyperlink r:id="rId180">
+      <w:hyperlink r:id="rId177">
         <w:r>
           <w:rPr>
             <w:rStyle w:val="Hyperlink"/>
@@ -37376,8 +39826,8 @@
         <w:t xml:space="preserve">.</w:t>
       </w:r>
     </w:p>
-    <w:bookmarkEnd w:id="181"/>
-    <w:bookmarkStart w:id="183" w:name="ref-whittaker_vegetation_1960"/>
+    <w:bookmarkEnd w:id="178"/>
+    <w:bookmarkStart w:id="180" w:name="ref-whittaker_vegetation_1960"/>
     <w:p>
       <w:pPr>
         <w:pStyle w:val="Bibliography"/>
@@ -37446,7 +39896,7 @@
       <w:r>
         <w:t xml:space="preserve"> </w:t>
       </w:r>
-      <w:hyperlink r:id="rId182">
+      <w:hyperlink r:id="rId179">
         <w:r>
           <w:rPr>
             <w:rStyle w:val="Hyperlink"/>
@@ -37458,8 +39908,8 @@
         <w:t xml:space="preserve">.</w:t>
       </w:r>
     </w:p>
-    <w:bookmarkEnd w:id="183"/>
-    <w:bookmarkStart w:id="185" w:name="ref-whittaker_evolution_1972"/>
+    <w:bookmarkEnd w:id="180"/>
+    <w:bookmarkStart w:id="182" w:name="ref-whittaker_evolution_1972"/>
     <w:p>
       <w:pPr>
         <w:pStyle w:val="Bibliography"/>
@@ -37519,7 +39969,7 @@
       <w:r>
         <w:t xml:space="preserve"> </w:t>
       </w:r>
-      <w:hyperlink r:id="rId184">
+      <w:hyperlink r:id="rId181">
         <w:r>
           <w:rPr>
             <w:rStyle w:val="Hyperlink"/>
@@ -37531,8 +39981,8 @@
         <w:t xml:space="preserve">.</w:t>
       </w:r>
     </w:p>
-    <w:bookmarkEnd w:id="185"/>
-    <w:bookmarkStart w:id="187" w:name="ref-wretenberg_changes_2010"/>
+    <w:bookmarkEnd w:id="182"/>
+    <w:bookmarkStart w:id="184" w:name="ref-wretenberg_changes_2010"/>
     <w:p>
       <w:pPr>
         <w:pStyle w:val="Bibliography"/>
@@ -37565,7 +40015,7 @@
       <w:r>
         <w:t xml:space="preserve"> </w:t>
       </w:r>
-      <w:hyperlink r:id="rId186">
+      <w:hyperlink r:id="rId183">
         <w:r>
           <w:rPr>
             <w:rStyle w:val="Hyperlink"/>
@@ -37577,9 +40027,9 @@
         <w:t xml:space="preserve">.</w:t>
       </w:r>
     </w:p>
-    <w:bookmarkEnd w:id="187"/>
-    <w:bookmarkEnd w:id="188"/>
-    <w:bookmarkEnd w:id="189"/>
+    <w:bookmarkEnd w:id="184"/>
+    <w:bookmarkEnd w:id="185"/>
+    <w:bookmarkEnd w:id="186"/>
     <w:sectPr/>
   </w:body>
 </w:document>

--- a/literature_review.docx
+++ b/literature_review.docx
@@ -65,7 +65,7 @@
         <w:pStyle w:val="Date"/>
       </w:pPr>
       <w:r>
-        <w:t xml:space="preserve">2021-12-13</w:t>
+        <w:t xml:space="preserve">2021-12-14</w:t>
       </w:r>
     </w:p>
     <w:sdt>
@@ -1821,11 +1821,11 @@
       <w:r>
         <w:t xml:space="preserve"> </w:t>
       </w:r>
-      <w:bookmarkStart w:id="bc36edd8-5cfc-4e85-8bf2-bf4682f0bec7" w:name="tab:maintable"/>
+      <w:bookmarkStart w:id="73e97f9f-d9ba-489f-9934-15d8c97f585c" w:name="tab:maintable"/>
       <w:r>
         <w:t xml:space="preserve">Trends of different metrics of biodiversity at various spatial and temporal scales</w:t>
       </w:r>
-      <w:bookmarkEnd w:id="bc36edd8-5cfc-4e85-8bf2-bf4682f0bec7"/>
+      <w:bookmarkEnd w:id="73e97f9f-d9ba-489f-9934-15d8c97f585c"/>
     </w:p>
     <w:tbl xmlns:w="http://schemas.openxmlformats.org/wordprocessingml/2006/main" xmlns:r="http://schemas.openxmlformats.org/officeDocument/2006/relationships" xmlns:w14="http://schemas.microsoft.com/office/word/2010/wordml" xmlns:wp="http://schemas.openxmlformats.org/drawingml/2006/wordprocessingDrawing" xmlns:a="http://schemas.openxmlformats.org/drawingml/2006/main" xmlns:pic="http://schemas.openxmlformats.org/drawingml/2006/picture">
       <w:tblPr>
@@ -1844,7 +1844,6 @@
         <w:gridCol w:w="1080"/>
         <w:gridCol w:w="1080"/>
         <w:gridCol w:w="1080"/>
-        <w:gridCol w:w="1080"/>
       </w:tblGrid>
       <w:tr>
         <w:trPr>
@@ -2169,38 +2168,6 @@
                 <w:color w:val="000000"/>
               </w:rPr>
               <w:t xml:space="preserve">Trend</w:t>
-            </w:r>
-          </w:p>
-        </w:tc>
-        <w:tc>
-          <w:tcPr>
-            <w:tcBorders>
-              <w:bottom w:val="single" w:sz="16" w:space="0" w:color="666666"/>
-              <w:top w:val="single" w:sz="16" w:space="0" w:color="666666"/>
-            </w:tcBorders>
-            <w:shd w:val="clear" w:color="auto" w:fill="FFFFFF"/>
-            <w:tcMar>
-              <w:top w:w="0" w:type="dxa"/>
-              <w:bottom w:w="0" w:type="dxa"/>
-              <w:left w:w="0" w:type="dxa"/>
-              <w:right w:w="0" w:type="dxa"/>
-            </w:tcMar>
-            <w:vAlign w:val="center"/>
-          </w:tcPr>
-          <w:p>
-            <w:pPr>
-              <w:jc w:val="left"/>
-              <w:spacing w:after="100" w:before="100" w:line="240"/>
-              <w:ind w:firstLine="0" w:left="100" w:right="100"/>
-            </w:pPr>
-            <w:r xmlns:w="http://schemas.openxmlformats.org/wordprocessingml/2006/main" xmlns:wp="http://schemas.openxmlformats.org/drawingml/2006/wordprocessingDrawing" xmlns:r="http://schemas.openxmlformats.org/officeDocument/2006/relationships" xmlns:w14="http://schemas.microsoft.com/office/word/2010/wordml">
-              <w:rPr>
-                <w:rFonts w:ascii="Arial" w:hAnsi="Arial" w:eastAsia="Arial" w:cs="Arial"/>
-                <w:sz w:val="14"/>
-                <w:szCs w:val="14"/>
-                <w:color w:val="000000"/>
-              </w:rPr>
-              <w:t xml:space="preserve">Reference_</w:t>
             </w:r>
           </w:p>
         </w:tc>
@@ -2584,35 +2551,6 @@
             </w:r>
           </w:p>
         </w:tc>
-        <w:tc>
-          <w:tcPr>
-            <w:tcBorders/>
-            <w:shd w:val="clear" w:color="auto" w:fill="FFFFFF"/>
-            <w:tcMar>
-              <w:top w:w="0" w:type="dxa"/>
-              <w:bottom w:w="0" w:type="dxa"/>
-              <w:left w:w="0" w:type="dxa"/>
-              <w:right w:w="0" w:type="dxa"/>
-            </w:tcMar>
-            <w:vAlign w:val="center"/>
-          </w:tcPr>
-          <w:p>
-            <w:pPr>
-              <w:jc w:val="left"/>
-              <w:spacing w:after="100" w:before="100" w:line="240"/>
-              <w:ind w:firstLine="0" w:left="100" w:right="100"/>
-            </w:pPr>
-            <w:r xmlns:w="http://schemas.openxmlformats.org/wordprocessingml/2006/main" xmlns:wp="http://schemas.openxmlformats.org/drawingml/2006/wordprocessingDrawing" xmlns:r="http://schemas.openxmlformats.org/officeDocument/2006/relationships" xmlns:w14="http://schemas.microsoft.com/office/word/2010/wordml">
-              <w:rPr>
-                <w:rFonts w:ascii="Arial" w:hAnsi="Arial" w:eastAsia="Arial" w:cs="Arial"/>
-                <w:sz w:val="14"/>
-                <w:szCs w:val="14"/>
-                <w:color w:val="000000"/>
-              </w:rPr>
-              <w:t xml:space="preserve">Barnagaud et al. 2017</w:t>
-            </w:r>
-          </w:p>
-        </w:tc>
       </w:tr>
       <w:tr>
         <w:trPr>
@@ -2909,35 +2847,6 @@
             </w:r>
           </w:p>
         </w:tc>
-        <w:tc>
-          <w:tcPr>
-            <w:tcBorders/>
-            <w:shd w:val="clear" w:color="auto" w:fill="FFFFFF"/>
-            <w:tcMar>
-              <w:top w:w="0" w:type="dxa"/>
-              <w:bottom w:w="0" w:type="dxa"/>
-              <w:left w:w="0" w:type="dxa"/>
-              <w:right w:w="0" w:type="dxa"/>
-            </w:tcMar>
-            <w:vAlign w:val="center"/>
-          </w:tcPr>
-          <w:p>
-            <w:pPr>
-              <w:jc w:val="left"/>
-              <w:spacing w:after="100" w:before="100" w:line="240"/>
-              <w:ind w:firstLine="0" w:left="100" w:right="100"/>
-            </w:pPr>
-            <w:r xmlns:w="http://schemas.openxmlformats.org/wordprocessingml/2006/main" xmlns:wp="http://schemas.openxmlformats.org/drawingml/2006/wordprocessingDrawing" xmlns:r="http://schemas.openxmlformats.org/officeDocument/2006/relationships" xmlns:w14="http://schemas.microsoft.com/office/word/2010/wordml">
-              <w:rPr>
-                <w:rFonts w:ascii="Arial" w:hAnsi="Arial" w:eastAsia="Arial" w:cs="Arial"/>
-                <w:sz w:val="14"/>
-                <w:szCs w:val="14"/>
-                <w:color w:val="000000"/>
-              </w:rPr>
-              <w:t xml:space="preserve">Barnagaud et al. 2017</w:t>
-            </w:r>
-          </w:p>
-        </w:tc>
       </w:tr>
       <w:tr>
         <w:trPr>
@@ -3234,35 +3143,6 @@
             </w:r>
           </w:p>
         </w:tc>
-        <w:tc>
-          <w:tcPr>
-            <w:tcBorders/>
-            <w:shd w:val="clear" w:color="auto" w:fill="FFFFFF"/>
-            <w:tcMar>
-              <w:top w:w="0" w:type="dxa"/>
-              <w:bottom w:w="0" w:type="dxa"/>
-              <w:left w:w="0" w:type="dxa"/>
-              <w:right w:w="0" w:type="dxa"/>
-            </w:tcMar>
-            <w:vAlign w:val="center"/>
-          </w:tcPr>
-          <w:p>
-            <w:pPr>
-              <w:jc w:val="left"/>
-              <w:spacing w:after="100" w:before="100" w:line="240"/>
-              <w:ind w:firstLine="0" w:left="100" w:right="100"/>
-            </w:pPr>
-            <w:r xmlns:w="http://schemas.openxmlformats.org/wordprocessingml/2006/main" xmlns:wp="http://schemas.openxmlformats.org/drawingml/2006/wordprocessingDrawing" xmlns:r="http://schemas.openxmlformats.org/officeDocument/2006/relationships" xmlns:w14="http://schemas.microsoft.com/office/word/2010/wordml">
-              <w:rPr>
-                <w:rFonts w:ascii="Arial" w:hAnsi="Arial" w:eastAsia="Arial" w:cs="Arial"/>
-                <w:sz w:val="14"/>
-                <w:szCs w:val="14"/>
-                <w:color w:val="000000"/>
-              </w:rPr>
-              <w:t xml:space="preserve">Barnagaud et al. 2017</w:t>
-            </w:r>
-          </w:p>
-        </w:tc>
       </w:tr>
       <w:tr>
         <w:trPr>
@@ -3556,35 +3436,6 @@
                 <w:color w:val="000000"/>
               </w:rPr>
               <w:t xml:space="preserve">Increase</w:t>
-            </w:r>
-          </w:p>
-        </w:tc>
-        <w:tc>
-          <w:tcPr>
-            <w:tcBorders/>
-            <w:shd w:val="clear" w:color="auto" w:fill="FFFFFF"/>
-            <w:tcMar>
-              <w:top w:w="0" w:type="dxa"/>
-              <w:bottom w:w="0" w:type="dxa"/>
-              <w:left w:w="0" w:type="dxa"/>
-              <w:right w:w="0" w:type="dxa"/>
-            </w:tcMar>
-            <w:vAlign w:val="center"/>
-          </w:tcPr>
-          <w:p>
-            <w:pPr>
-              <w:jc w:val="left"/>
-              <w:spacing w:after="100" w:before="100" w:line="240"/>
-              <w:ind w:firstLine="0" w:left="100" w:right="100"/>
-            </w:pPr>
-            <w:r xmlns:w="http://schemas.openxmlformats.org/wordprocessingml/2006/main" xmlns:wp="http://schemas.openxmlformats.org/drawingml/2006/wordprocessingDrawing" xmlns:r="http://schemas.openxmlformats.org/officeDocument/2006/relationships" xmlns:w14="http://schemas.microsoft.com/office/word/2010/wordml">
-              <w:rPr>
-                <w:rFonts w:ascii="Arial" w:hAnsi="Arial" w:eastAsia="Arial" w:cs="Arial"/>
-                <w:sz w:val="14"/>
-                <w:szCs w:val="14"/>
-                <w:color w:val="000000"/>
-              </w:rPr>
-              <w:t xml:space="preserve">Barnagaud et al. 2017</w:t>
             </w:r>
           </w:p>
         </w:tc>
@@ -3968,35 +3819,6 @@
             </w:r>
           </w:p>
         </w:tc>
-        <w:tc>
-          <w:tcPr>
-            <w:tcBorders/>
-            <w:shd w:val="clear" w:color="auto" w:fill="FFFFFF"/>
-            <w:tcMar>
-              <w:top w:w="0" w:type="dxa"/>
-              <w:bottom w:w="0" w:type="dxa"/>
-              <w:left w:w="0" w:type="dxa"/>
-              <w:right w:w="0" w:type="dxa"/>
-            </w:tcMar>
-            <w:vAlign w:val="center"/>
-          </w:tcPr>
-          <w:p>
-            <w:pPr>
-              <w:jc w:val="left"/>
-              <w:spacing w:after="100" w:before="100" w:line="240"/>
-              <w:ind w:firstLine="0" w:left="100" w:right="100"/>
-            </w:pPr>
-            <w:r xmlns:w="http://schemas.openxmlformats.org/wordprocessingml/2006/main" xmlns:wp="http://schemas.openxmlformats.org/drawingml/2006/wordprocessingDrawing" xmlns:r="http://schemas.openxmlformats.org/officeDocument/2006/relationships" xmlns:w14="http://schemas.microsoft.com/office/word/2010/wordml">
-              <w:rPr>
-                <w:rFonts w:ascii="Arial" w:hAnsi="Arial" w:eastAsia="Arial" w:cs="Arial"/>
-                <w:sz w:val="14"/>
-                <w:szCs w:val="14"/>
-                <w:color w:val="000000"/>
-              </w:rPr>
-              <w:t xml:space="preserve">Chase et al. 2019</w:t>
-            </w:r>
-          </w:p>
-        </w:tc>
       </w:tr>
       <w:tr>
         <w:trPr>
@@ -4293,35 +4115,6 @@
             </w:r>
           </w:p>
         </w:tc>
-        <w:tc>
-          <w:tcPr>
-            <w:tcBorders/>
-            <w:shd w:val="clear" w:color="auto" w:fill="FFFFFF"/>
-            <w:tcMar>
-              <w:top w:w="0" w:type="dxa"/>
-              <w:bottom w:w="0" w:type="dxa"/>
-              <w:left w:w="0" w:type="dxa"/>
-              <w:right w:w="0" w:type="dxa"/>
-            </w:tcMar>
-            <w:vAlign w:val="center"/>
-          </w:tcPr>
-          <w:p>
-            <w:pPr>
-              <w:jc w:val="left"/>
-              <w:spacing w:after="100" w:before="100" w:line="240"/>
-              <w:ind w:firstLine="0" w:left="100" w:right="100"/>
-            </w:pPr>
-            <w:r xmlns:w="http://schemas.openxmlformats.org/wordprocessingml/2006/main" xmlns:wp="http://schemas.openxmlformats.org/drawingml/2006/wordprocessingDrawing" xmlns:r="http://schemas.openxmlformats.org/officeDocument/2006/relationships" xmlns:w14="http://schemas.microsoft.com/office/word/2010/wordml">
-              <w:rPr>
-                <w:rFonts w:ascii="Arial" w:hAnsi="Arial" w:eastAsia="Arial" w:cs="Arial"/>
-                <w:sz w:val="14"/>
-                <w:szCs w:val="14"/>
-                <w:color w:val="000000"/>
-              </w:rPr>
-              <w:t xml:space="preserve">Chase et al. 2019</w:t>
-            </w:r>
-          </w:p>
-        </w:tc>
       </w:tr>
       <w:tr>
         <w:trPr>
@@ -4618,35 +4411,6 @@
             </w:r>
           </w:p>
         </w:tc>
-        <w:tc>
-          <w:tcPr>
-            <w:tcBorders/>
-            <w:shd w:val="clear" w:color="auto" w:fill="FFFFFF"/>
-            <w:tcMar>
-              <w:top w:w="0" w:type="dxa"/>
-              <w:bottom w:w="0" w:type="dxa"/>
-              <w:left w:w="0" w:type="dxa"/>
-              <w:right w:w="0" w:type="dxa"/>
-            </w:tcMar>
-            <w:vAlign w:val="center"/>
-          </w:tcPr>
-          <w:p>
-            <w:pPr>
-              <w:jc w:val="left"/>
-              <w:spacing w:after="100" w:before="100" w:line="240"/>
-              <w:ind w:firstLine="0" w:left="100" w:right="100"/>
-            </w:pPr>
-            <w:r xmlns:w="http://schemas.openxmlformats.org/wordprocessingml/2006/main" xmlns:wp="http://schemas.openxmlformats.org/drawingml/2006/wordprocessingDrawing" xmlns:r="http://schemas.openxmlformats.org/officeDocument/2006/relationships" xmlns:w14="http://schemas.microsoft.com/office/word/2010/wordml">
-              <w:rPr>
-                <w:rFonts w:ascii="Arial" w:hAnsi="Arial" w:eastAsia="Arial" w:cs="Arial"/>
-                <w:sz w:val="14"/>
-                <w:szCs w:val="14"/>
-                <w:color w:val="000000"/>
-              </w:rPr>
-              <w:t xml:space="preserve">Chase et al. 2019</w:t>
-            </w:r>
-          </w:p>
-        </w:tc>
       </w:tr>
       <w:tr>
         <w:trPr>
@@ -4943,35 +4707,6 @@
             </w:r>
           </w:p>
         </w:tc>
-        <w:tc>
-          <w:tcPr>
-            <w:tcBorders/>
-            <w:shd w:val="clear" w:color="auto" w:fill="FFFFFF"/>
-            <w:tcMar>
-              <w:top w:w="0" w:type="dxa"/>
-              <w:bottom w:w="0" w:type="dxa"/>
-              <w:left w:w="0" w:type="dxa"/>
-              <w:right w:w="0" w:type="dxa"/>
-            </w:tcMar>
-            <w:vAlign w:val="center"/>
-          </w:tcPr>
-          <w:p>
-            <w:pPr>
-              <w:jc w:val="left"/>
-              <w:spacing w:after="100" w:before="100" w:line="240"/>
-              <w:ind w:firstLine="0" w:left="100" w:right="100"/>
-            </w:pPr>
-            <w:r xmlns:w="http://schemas.openxmlformats.org/wordprocessingml/2006/main" xmlns:wp="http://schemas.openxmlformats.org/drawingml/2006/wordprocessingDrawing" xmlns:r="http://schemas.openxmlformats.org/officeDocument/2006/relationships" xmlns:w14="http://schemas.microsoft.com/office/word/2010/wordml">
-              <w:rPr>
-                <w:rFonts w:ascii="Arial" w:hAnsi="Arial" w:eastAsia="Arial" w:cs="Arial"/>
-                <w:sz w:val="14"/>
-                <w:szCs w:val="14"/>
-                <w:color w:val="000000"/>
-              </w:rPr>
-              <w:t xml:space="preserve">Chase et al. 2019</w:t>
-            </w:r>
-          </w:p>
-        </w:tc>
       </w:tr>
       <w:tr>
         <w:trPr>
@@ -5265,35 +5000,6 @@
                 <w:color w:val="000000"/>
               </w:rPr>
               <w:t xml:space="preserve">Increase</w:t>
-            </w:r>
-          </w:p>
-        </w:tc>
-        <w:tc>
-          <w:tcPr>
-            <w:tcBorders/>
-            <w:shd w:val="clear" w:color="auto" w:fill="FFFFFF"/>
-            <w:tcMar>
-              <w:top w:w="0" w:type="dxa"/>
-              <w:bottom w:w="0" w:type="dxa"/>
-              <w:left w:w="0" w:type="dxa"/>
-              <w:right w:w="0" w:type="dxa"/>
-            </w:tcMar>
-            <w:vAlign w:val="center"/>
-          </w:tcPr>
-          <w:p>
-            <w:pPr>
-              <w:jc w:val="left"/>
-              <w:spacing w:after="100" w:before="100" w:line="240"/>
-              <w:ind w:firstLine="0" w:left="100" w:right="100"/>
-            </w:pPr>
-            <w:r xmlns:w="http://schemas.openxmlformats.org/wordprocessingml/2006/main" xmlns:wp="http://schemas.openxmlformats.org/drawingml/2006/wordprocessingDrawing" xmlns:r="http://schemas.openxmlformats.org/officeDocument/2006/relationships" xmlns:w14="http://schemas.microsoft.com/office/word/2010/wordml">
-              <w:rPr>
-                <w:rFonts w:ascii="Arial" w:hAnsi="Arial" w:eastAsia="Arial" w:cs="Arial"/>
-                <w:sz w:val="14"/>
-                <w:szCs w:val="14"/>
-                <w:color w:val="000000"/>
-              </w:rPr>
-              <w:t xml:space="preserve">Chase et al. 2019</w:t>
             </w:r>
           </w:p>
         </w:tc>
@@ -5677,35 +5383,6 @@
             </w:r>
           </w:p>
         </w:tc>
-        <w:tc>
-          <w:tcPr>
-            <w:tcBorders/>
-            <w:shd w:val="clear" w:color="auto" w:fill="FFFFFF"/>
-            <w:tcMar>
-              <w:top w:w="0" w:type="dxa"/>
-              <w:bottom w:w="0" w:type="dxa"/>
-              <w:left w:w="0" w:type="dxa"/>
-              <w:right w:w="0" w:type="dxa"/>
-            </w:tcMar>
-            <w:vAlign w:val="center"/>
-          </w:tcPr>
-          <w:p>
-            <w:pPr>
-              <w:jc w:val="left"/>
-              <w:spacing w:after="100" w:before="100" w:line="240"/>
-              <w:ind w:firstLine="0" w:left="100" w:right="100"/>
-            </w:pPr>
-            <w:r xmlns:w="http://schemas.openxmlformats.org/wordprocessingml/2006/main" xmlns:wp="http://schemas.openxmlformats.org/drawingml/2006/wordprocessingDrawing" xmlns:r="http://schemas.openxmlformats.org/officeDocument/2006/relationships" xmlns:w14="http://schemas.microsoft.com/office/word/2010/wordml">
-              <w:rPr>
-                <w:rFonts w:ascii="Arial" w:hAnsi="Arial" w:eastAsia="Arial" w:cs="Arial"/>
-                <w:sz w:val="14"/>
-                <w:szCs w:val="14"/>
-                <w:color w:val="000000"/>
-              </w:rPr>
-              <w:t xml:space="preserve">Davey et al. 2012</w:t>
-            </w:r>
-          </w:p>
-        </w:tc>
       </w:tr>
       <w:tr>
         <w:trPr>
@@ -6002,35 +5679,6 @@
             </w:r>
           </w:p>
         </w:tc>
-        <w:tc>
-          <w:tcPr>
-            <w:tcBorders/>
-            <w:shd w:val="clear" w:color="auto" w:fill="FFFFFF"/>
-            <w:tcMar>
-              <w:top w:w="0" w:type="dxa"/>
-              <w:bottom w:w="0" w:type="dxa"/>
-              <w:left w:w="0" w:type="dxa"/>
-              <w:right w:w="0" w:type="dxa"/>
-            </w:tcMar>
-            <w:vAlign w:val="center"/>
-          </w:tcPr>
-          <w:p>
-            <w:pPr>
-              <w:jc w:val="left"/>
-              <w:spacing w:after="100" w:before="100" w:line="240"/>
-              <w:ind w:firstLine="0" w:left="100" w:right="100"/>
-            </w:pPr>
-            <w:r xmlns:w="http://schemas.openxmlformats.org/wordprocessingml/2006/main" xmlns:wp="http://schemas.openxmlformats.org/drawingml/2006/wordprocessingDrawing" xmlns:r="http://schemas.openxmlformats.org/officeDocument/2006/relationships" xmlns:w14="http://schemas.microsoft.com/office/word/2010/wordml">
-              <w:rPr>
-                <w:rFonts w:ascii="Arial" w:hAnsi="Arial" w:eastAsia="Arial" w:cs="Arial"/>
-                <w:sz w:val="14"/>
-                <w:szCs w:val="14"/>
-                <w:color w:val="000000"/>
-              </w:rPr>
-              <w:t xml:space="preserve">Davey et al. 2012</w:t>
-            </w:r>
-          </w:p>
-        </w:tc>
       </w:tr>
       <w:tr>
         <w:trPr>
@@ -6324,35 +5972,6 @@
                 <w:color w:val="000000"/>
               </w:rPr>
               <w:t xml:space="preserve">Increase</w:t>
-            </w:r>
-          </w:p>
-        </w:tc>
-        <w:tc>
-          <w:tcPr>
-            <w:tcBorders/>
-            <w:shd w:val="clear" w:color="auto" w:fill="FFFFFF"/>
-            <w:tcMar>
-              <w:top w:w="0" w:type="dxa"/>
-              <w:bottom w:w="0" w:type="dxa"/>
-              <w:left w:w="0" w:type="dxa"/>
-              <w:right w:w="0" w:type="dxa"/>
-            </w:tcMar>
-            <w:vAlign w:val="center"/>
-          </w:tcPr>
-          <w:p>
-            <w:pPr>
-              <w:jc w:val="left"/>
-              <w:spacing w:after="100" w:before="100" w:line="240"/>
-              <w:ind w:firstLine="0" w:left="100" w:right="100"/>
-            </w:pPr>
-            <w:r xmlns:w="http://schemas.openxmlformats.org/wordprocessingml/2006/main" xmlns:wp="http://schemas.openxmlformats.org/drawingml/2006/wordprocessingDrawing" xmlns:r="http://schemas.openxmlformats.org/officeDocument/2006/relationships" xmlns:w14="http://schemas.microsoft.com/office/word/2010/wordml">
-              <w:rPr>
-                <w:rFonts w:ascii="Arial" w:hAnsi="Arial" w:eastAsia="Arial" w:cs="Arial"/>
-                <w:sz w:val="14"/>
-                <w:szCs w:val="14"/>
-                <w:color w:val="000000"/>
-              </w:rPr>
-              <w:t xml:space="preserve">Davey et al. 2012</w:t>
             </w:r>
           </w:p>
         </w:tc>
@@ -6736,35 +6355,6 @@
             </w:r>
           </w:p>
         </w:tc>
-        <w:tc>
-          <w:tcPr>
-            <w:tcBorders/>
-            <w:shd w:val="clear" w:color="auto" w:fill="FFFFFF"/>
-            <w:tcMar>
-              <w:top w:w="0" w:type="dxa"/>
-              <w:bottom w:w="0" w:type="dxa"/>
-              <w:left w:w="0" w:type="dxa"/>
-              <w:right w:w="0" w:type="dxa"/>
-            </w:tcMar>
-            <w:vAlign w:val="center"/>
-          </w:tcPr>
-          <w:p>
-            <w:pPr>
-              <w:jc w:val="left"/>
-              <w:spacing w:after="100" w:before="100" w:line="240"/>
-              <w:ind w:firstLine="0" w:left="100" w:right="100"/>
-            </w:pPr>
-            <w:r xmlns:w="http://schemas.openxmlformats.org/wordprocessingml/2006/main" xmlns:wp="http://schemas.openxmlformats.org/drawingml/2006/wordprocessingDrawing" xmlns:r="http://schemas.openxmlformats.org/officeDocument/2006/relationships" xmlns:w14="http://schemas.microsoft.com/office/word/2010/wordml">
-              <w:rPr>
-                <w:rFonts w:ascii="Arial" w:hAnsi="Arial" w:eastAsia="Arial" w:cs="Arial"/>
-                <w:sz w:val="14"/>
-                <w:szCs w:val="14"/>
-                <w:color w:val="000000"/>
-              </w:rPr>
-              <w:t xml:space="preserve">Jarzyna and Jetz 2018</w:t>
-            </w:r>
-          </w:p>
-        </w:tc>
       </w:tr>
       <w:tr>
         <w:trPr>
@@ -7061,35 +6651,6 @@
             </w:r>
           </w:p>
         </w:tc>
-        <w:tc>
-          <w:tcPr>
-            <w:tcBorders/>
-            <w:shd w:val="clear" w:color="auto" w:fill="FFFFFF"/>
-            <w:tcMar>
-              <w:top w:w="0" w:type="dxa"/>
-              <w:bottom w:w="0" w:type="dxa"/>
-              <w:left w:w="0" w:type="dxa"/>
-              <w:right w:w="0" w:type="dxa"/>
-            </w:tcMar>
-            <w:vAlign w:val="center"/>
-          </w:tcPr>
-          <w:p>
-            <w:pPr>
-              <w:jc w:val="left"/>
-              <w:spacing w:after="100" w:before="100" w:line="240"/>
-              <w:ind w:firstLine="0" w:left="100" w:right="100"/>
-            </w:pPr>
-            <w:r xmlns:w="http://schemas.openxmlformats.org/wordprocessingml/2006/main" xmlns:wp="http://schemas.openxmlformats.org/drawingml/2006/wordprocessingDrawing" xmlns:r="http://schemas.openxmlformats.org/officeDocument/2006/relationships" xmlns:w14="http://schemas.microsoft.com/office/word/2010/wordml">
-              <w:rPr>
-                <w:rFonts w:ascii="Arial" w:hAnsi="Arial" w:eastAsia="Arial" w:cs="Arial"/>
-                <w:sz w:val="14"/>
-                <w:szCs w:val="14"/>
-                <w:color w:val="000000"/>
-              </w:rPr>
-              <w:t xml:space="preserve">Jarzyna and Jetz 2018</w:t>
-            </w:r>
-          </w:p>
-        </w:tc>
       </w:tr>
       <w:tr>
         <w:trPr>
@@ -7386,35 +6947,6 @@
             </w:r>
           </w:p>
         </w:tc>
-        <w:tc>
-          <w:tcPr>
-            <w:tcBorders/>
-            <w:shd w:val="clear" w:color="auto" w:fill="FFFFFF"/>
-            <w:tcMar>
-              <w:top w:w="0" w:type="dxa"/>
-              <w:bottom w:w="0" w:type="dxa"/>
-              <w:left w:w="0" w:type="dxa"/>
-              <w:right w:w="0" w:type="dxa"/>
-            </w:tcMar>
-            <w:vAlign w:val="center"/>
-          </w:tcPr>
-          <w:p>
-            <w:pPr>
-              <w:jc w:val="left"/>
-              <w:spacing w:after="100" w:before="100" w:line="240"/>
-              <w:ind w:firstLine="0" w:left="100" w:right="100"/>
-            </w:pPr>
-            <w:r xmlns:w="http://schemas.openxmlformats.org/wordprocessingml/2006/main" xmlns:wp="http://schemas.openxmlformats.org/drawingml/2006/wordprocessingDrawing" xmlns:r="http://schemas.openxmlformats.org/officeDocument/2006/relationships" xmlns:w14="http://schemas.microsoft.com/office/word/2010/wordml">
-              <w:rPr>
-                <w:rFonts w:ascii="Arial" w:hAnsi="Arial" w:eastAsia="Arial" w:cs="Arial"/>
-                <w:sz w:val="14"/>
-                <w:szCs w:val="14"/>
-                <w:color w:val="000000"/>
-              </w:rPr>
-              <w:t xml:space="preserve">Jarzyna and Jetz 2018</w:t>
-            </w:r>
-          </w:p>
-        </w:tc>
       </w:tr>
       <w:tr>
         <w:trPr>
@@ -7711,35 +7243,6 @@
             </w:r>
           </w:p>
         </w:tc>
-        <w:tc>
-          <w:tcPr>
-            <w:tcBorders/>
-            <w:shd w:val="clear" w:color="auto" w:fill="FFFFFF"/>
-            <w:tcMar>
-              <w:top w:w="0" w:type="dxa"/>
-              <w:bottom w:w="0" w:type="dxa"/>
-              <w:left w:w="0" w:type="dxa"/>
-              <w:right w:w="0" w:type="dxa"/>
-            </w:tcMar>
-            <w:vAlign w:val="center"/>
-          </w:tcPr>
-          <w:p>
-            <w:pPr>
-              <w:jc w:val="left"/>
-              <w:spacing w:after="100" w:before="100" w:line="240"/>
-              <w:ind w:firstLine="0" w:left="100" w:right="100"/>
-            </w:pPr>
-            <w:r xmlns:w="http://schemas.openxmlformats.org/wordprocessingml/2006/main" xmlns:wp="http://schemas.openxmlformats.org/drawingml/2006/wordprocessingDrawing" xmlns:r="http://schemas.openxmlformats.org/officeDocument/2006/relationships" xmlns:w14="http://schemas.microsoft.com/office/word/2010/wordml">
-              <w:rPr>
-                <w:rFonts w:ascii="Arial" w:hAnsi="Arial" w:eastAsia="Arial" w:cs="Arial"/>
-                <w:sz w:val="14"/>
-                <w:szCs w:val="14"/>
-                <w:color w:val="000000"/>
-              </w:rPr>
-              <w:t xml:space="preserve">Jarzyna and Jetz 2018</w:t>
-            </w:r>
-          </w:p>
-        </w:tc>
       </w:tr>
       <w:tr>
         <w:trPr>
@@ -8036,35 +7539,6 @@
             </w:r>
           </w:p>
         </w:tc>
-        <w:tc>
-          <w:tcPr>
-            <w:tcBorders/>
-            <w:shd w:val="clear" w:color="auto" w:fill="FFFFFF"/>
-            <w:tcMar>
-              <w:top w:w="0" w:type="dxa"/>
-              <w:bottom w:w="0" w:type="dxa"/>
-              <w:left w:w="0" w:type="dxa"/>
-              <w:right w:w="0" w:type="dxa"/>
-            </w:tcMar>
-            <w:vAlign w:val="center"/>
-          </w:tcPr>
-          <w:p>
-            <w:pPr>
-              <w:jc w:val="left"/>
-              <w:spacing w:after="100" w:before="100" w:line="240"/>
-              <w:ind w:firstLine="0" w:left="100" w:right="100"/>
-            </w:pPr>
-            <w:r xmlns:w="http://schemas.openxmlformats.org/wordprocessingml/2006/main" xmlns:wp="http://schemas.openxmlformats.org/drawingml/2006/wordprocessingDrawing" xmlns:r="http://schemas.openxmlformats.org/officeDocument/2006/relationships" xmlns:w14="http://schemas.microsoft.com/office/word/2010/wordml">
-              <w:rPr>
-                <w:rFonts w:ascii="Arial" w:hAnsi="Arial" w:eastAsia="Arial" w:cs="Arial"/>
-                <w:sz w:val="14"/>
-                <w:szCs w:val="14"/>
-                <w:color w:val="000000"/>
-              </w:rPr>
-              <w:t xml:space="preserve">Jarzyna and Jetz 2018</w:t>
-            </w:r>
-          </w:p>
-        </w:tc>
       </w:tr>
       <w:tr>
         <w:trPr>
@@ -8361,35 +7835,6 @@
             </w:r>
           </w:p>
         </w:tc>
-        <w:tc>
-          <w:tcPr>
-            <w:tcBorders/>
-            <w:shd w:val="clear" w:color="auto" w:fill="FFFFFF"/>
-            <w:tcMar>
-              <w:top w:w="0" w:type="dxa"/>
-              <w:bottom w:w="0" w:type="dxa"/>
-              <w:left w:w="0" w:type="dxa"/>
-              <w:right w:w="0" w:type="dxa"/>
-            </w:tcMar>
-            <w:vAlign w:val="center"/>
-          </w:tcPr>
-          <w:p>
-            <w:pPr>
-              <w:jc w:val="left"/>
-              <w:spacing w:after="100" w:before="100" w:line="240"/>
-              <w:ind w:firstLine="0" w:left="100" w:right="100"/>
-            </w:pPr>
-            <w:r xmlns:w="http://schemas.openxmlformats.org/wordprocessingml/2006/main" xmlns:wp="http://schemas.openxmlformats.org/drawingml/2006/wordprocessingDrawing" xmlns:r="http://schemas.openxmlformats.org/officeDocument/2006/relationships" xmlns:w14="http://schemas.microsoft.com/office/word/2010/wordml">
-              <w:rPr>
-                <w:rFonts w:ascii="Arial" w:hAnsi="Arial" w:eastAsia="Arial" w:cs="Arial"/>
-                <w:sz w:val="14"/>
-                <w:szCs w:val="14"/>
-                <w:color w:val="000000"/>
-              </w:rPr>
-              <w:t xml:space="preserve">Jarzyna and Jetz 2018</w:t>
-            </w:r>
-          </w:p>
-        </w:tc>
       </w:tr>
       <w:tr>
         <w:trPr>
@@ -8686,35 +8131,6 @@
             </w:r>
           </w:p>
         </w:tc>
-        <w:tc>
-          <w:tcPr>
-            <w:tcBorders/>
-            <w:shd w:val="clear" w:color="auto" w:fill="FFFFFF"/>
-            <w:tcMar>
-              <w:top w:w="0" w:type="dxa"/>
-              <w:bottom w:w="0" w:type="dxa"/>
-              <w:left w:w="0" w:type="dxa"/>
-              <w:right w:w="0" w:type="dxa"/>
-            </w:tcMar>
-            <w:vAlign w:val="center"/>
-          </w:tcPr>
-          <w:p>
-            <w:pPr>
-              <w:jc w:val="left"/>
-              <w:spacing w:after="100" w:before="100" w:line="240"/>
-              <w:ind w:firstLine="0" w:left="100" w:right="100"/>
-            </w:pPr>
-            <w:r xmlns:w="http://schemas.openxmlformats.org/wordprocessingml/2006/main" xmlns:wp="http://schemas.openxmlformats.org/drawingml/2006/wordprocessingDrawing" xmlns:r="http://schemas.openxmlformats.org/officeDocument/2006/relationships" xmlns:w14="http://schemas.microsoft.com/office/word/2010/wordml">
-              <w:rPr>
-                <w:rFonts w:ascii="Arial" w:hAnsi="Arial" w:eastAsia="Arial" w:cs="Arial"/>
-                <w:sz w:val="14"/>
-                <w:szCs w:val="14"/>
-                <w:color w:val="000000"/>
-              </w:rPr>
-              <w:t xml:space="preserve">Jarzyna and Jetz 2018</w:t>
-            </w:r>
-          </w:p>
-        </w:tc>
       </w:tr>
       <w:tr>
         <w:trPr>
@@ -9011,35 +8427,6 @@
             </w:r>
           </w:p>
         </w:tc>
-        <w:tc>
-          <w:tcPr>
-            <w:tcBorders/>
-            <w:shd w:val="clear" w:color="auto" w:fill="FFFFFF"/>
-            <w:tcMar>
-              <w:top w:w="0" w:type="dxa"/>
-              <w:bottom w:w="0" w:type="dxa"/>
-              <w:left w:w="0" w:type="dxa"/>
-              <w:right w:w="0" w:type="dxa"/>
-            </w:tcMar>
-            <w:vAlign w:val="center"/>
-          </w:tcPr>
-          <w:p>
-            <w:pPr>
-              <w:jc w:val="left"/>
-              <w:spacing w:after="100" w:before="100" w:line="240"/>
-              <w:ind w:firstLine="0" w:left="100" w:right="100"/>
-            </w:pPr>
-            <w:r xmlns:w="http://schemas.openxmlformats.org/wordprocessingml/2006/main" xmlns:wp="http://schemas.openxmlformats.org/drawingml/2006/wordprocessingDrawing" xmlns:r="http://schemas.openxmlformats.org/officeDocument/2006/relationships" xmlns:w14="http://schemas.microsoft.com/office/word/2010/wordml">
-              <w:rPr>
-                <w:rFonts w:ascii="Arial" w:hAnsi="Arial" w:eastAsia="Arial" w:cs="Arial"/>
-                <w:sz w:val="14"/>
-                <w:szCs w:val="14"/>
-                <w:color w:val="000000"/>
-              </w:rPr>
-              <w:t xml:space="preserve">Jarzyna and Jetz 2018</w:t>
-            </w:r>
-          </w:p>
-        </w:tc>
       </w:tr>
       <w:tr>
         <w:trPr>
@@ -9336,35 +8723,6 @@
             </w:r>
           </w:p>
         </w:tc>
-        <w:tc>
-          <w:tcPr>
-            <w:tcBorders/>
-            <w:shd w:val="clear" w:color="auto" w:fill="FFFFFF"/>
-            <w:tcMar>
-              <w:top w:w="0" w:type="dxa"/>
-              <w:bottom w:w="0" w:type="dxa"/>
-              <w:left w:w="0" w:type="dxa"/>
-              <w:right w:w="0" w:type="dxa"/>
-            </w:tcMar>
-            <w:vAlign w:val="center"/>
-          </w:tcPr>
-          <w:p>
-            <w:pPr>
-              <w:jc w:val="left"/>
-              <w:spacing w:after="100" w:before="100" w:line="240"/>
-              <w:ind w:firstLine="0" w:left="100" w:right="100"/>
-            </w:pPr>
-            <w:r xmlns:w="http://schemas.openxmlformats.org/wordprocessingml/2006/main" xmlns:wp="http://schemas.openxmlformats.org/drawingml/2006/wordprocessingDrawing" xmlns:r="http://schemas.openxmlformats.org/officeDocument/2006/relationships" xmlns:w14="http://schemas.microsoft.com/office/word/2010/wordml">
-              <w:rPr>
-                <w:rFonts w:ascii="Arial" w:hAnsi="Arial" w:eastAsia="Arial" w:cs="Arial"/>
-                <w:sz w:val="14"/>
-                <w:szCs w:val="14"/>
-                <w:color w:val="000000"/>
-              </w:rPr>
-              <w:t xml:space="preserve">Jarzyna and Jetz 2018</w:t>
-            </w:r>
-          </w:p>
-        </w:tc>
       </w:tr>
       <w:tr>
         <w:trPr>
@@ -9661,35 +9019,6 @@
             </w:r>
           </w:p>
         </w:tc>
-        <w:tc>
-          <w:tcPr>
-            <w:tcBorders/>
-            <w:shd w:val="clear" w:color="auto" w:fill="FFFFFF"/>
-            <w:tcMar>
-              <w:top w:w="0" w:type="dxa"/>
-              <w:bottom w:w="0" w:type="dxa"/>
-              <w:left w:w="0" w:type="dxa"/>
-              <w:right w:w="0" w:type="dxa"/>
-            </w:tcMar>
-            <w:vAlign w:val="center"/>
-          </w:tcPr>
-          <w:p>
-            <w:pPr>
-              <w:jc w:val="left"/>
-              <w:spacing w:after="100" w:before="100" w:line="240"/>
-              <w:ind w:firstLine="0" w:left="100" w:right="100"/>
-            </w:pPr>
-            <w:r xmlns:w="http://schemas.openxmlformats.org/wordprocessingml/2006/main" xmlns:wp="http://schemas.openxmlformats.org/drawingml/2006/wordprocessingDrawing" xmlns:r="http://schemas.openxmlformats.org/officeDocument/2006/relationships" xmlns:w14="http://schemas.microsoft.com/office/word/2010/wordml">
-              <w:rPr>
-                <w:rFonts w:ascii="Arial" w:hAnsi="Arial" w:eastAsia="Arial" w:cs="Arial"/>
-                <w:sz w:val="14"/>
-                <w:szCs w:val="14"/>
-                <w:color w:val="000000"/>
-              </w:rPr>
-              <w:t xml:space="preserve">Jarzyna and Jetz 2018</w:t>
-            </w:r>
-          </w:p>
-        </w:tc>
       </w:tr>
       <w:tr>
         <w:trPr>
@@ -9986,35 +9315,6 @@
             </w:r>
           </w:p>
         </w:tc>
-        <w:tc>
-          <w:tcPr>
-            <w:tcBorders/>
-            <w:shd w:val="clear" w:color="auto" w:fill="FFFFFF"/>
-            <w:tcMar>
-              <w:top w:w="0" w:type="dxa"/>
-              <w:bottom w:w="0" w:type="dxa"/>
-              <w:left w:w="0" w:type="dxa"/>
-              <w:right w:w="0" w:type="dxa"/>
-            </w:tcMar>
-            <w:vAlign w:val="center"/>
-          </w:tcPr>
-          <w:p>
-            <w:pPr>
-              <w:jc w:val="left"/>
-              <w:spacing w:after="100" w:before="100" w:line="240"/>
-              <w:ind w:firstLine="0" w:left="100" w:right="100"/>
-            </w:pPr>
-            <w:r xmlns:w="http://schemas.openxmlformats.org/wordprocessingml/2006/main" xmlns:wp="http://schemas.openxmlformats.org/drawingml/2006/wordprocessingDrawing" xmlns:r="http://schemas.openxmlformats.org/officeDocument/2006/relationships" xmlns:w14="http://schemas.microsoft.com/office/word/2010/wordml">
-              <w:rPr>
-                <w:rFonts w:ascii="Arial" w:hAnsi="Arial" w:eastAsia="Arial" w:cs="Arial"/>
-                <w:sz w:val="14"/>
-                <w:szCs w:val="14"/>
-                <w:color w:val="000000"/>
-              </w:rPr>
-              <w:t xml:space="preserve">Jarzyna and Jetz 2018</w:t>
-            </w:r>
-          </w:p>
-        </w:tc>
       </w:tr>
       <w:tr>
         <w:trPr>
@@ -10311,35 +9611,6 @@
             </w:r>
           </w:p>
         </w:tc>
-        <w:tc>
-          <w:tcPr>
-            <w:tcBorders/>
-            <w:shd w:val="clear" w:color="auto" w:fill="FFFFFF"/>
-            <w:tcMar>
-              <w:top w:w="0" w:type="dxa"/>
-              <w:bottom w:w="0" w:type="dxa"/>
-              <w:left w:w="0" w:type="dxa"/>
-              <w:right w:w="0" w:type="dxa"/>
-            </w:tcMar>
-            <w:vAlign w:val="center"/>
-          </w:tcPr>
-          <w:p>
-            <w:pPr>
-              <w:jc w:val="left"/>
-              <w:spacing w:after="100" w:before="100" w:line="240"/>
-              <w:ind w:firstLine="0" w:left="100" w:right="100"/>
-            </w:pPr>
-            <w:r xmlns:w="http://schemas.openxmlformats.org/wordprocessingml/2006/main" xmlns:wp="http://schemas.openxmlformats.org/drawingml/2006/wordprocessingDrawing" xmlns:r="http://schemas.openxmlformats.org/officeDocument/2006/relationships" xmlns:w14="http://schemas.microsoft.com/office/word/2010/wordml">
-              <w:rPr>
-                <w:rFonts w:ascii="Arial" w:hAnsi="Arial" w:eastAsia="Arial" w:cs="Arial"/>
-                <w:sz w:val="14"/>
-                <w:szCs w:val="14"/>
-                <w:color w:val="000000"/>
-              </w:rPr>
-              <w:t xml:space="preserve">Jarzyna and Jetz 2018</w:t>
-            </w:r>
-          </w:p>
-        </w:tc>
       </w:tr>
       <w:tr>
         <w:trPr>
@@ -10633,35 +9904,6 @@
                 <w:color w:val="000000"/>
               </w:rPr>
               <w:t xml:space="preserve">Stable</w:t>
-            </w:r>
-          </w:p>
-        </w:tc>
-        <w:tc>
-          <w:tcPr>
-            <w:tcBorders/>
-            <w:shd w:val="clear" w:color="auto" w:fill="FFFFFF"/>
-            <w:tcMar>
-              <w:top w:w="0" w:type="dxa"/>
-              <w:bottom w:w="0" w:type="dxa"/>
-              <w:left w:w="0" w:type="dxa"/>
-              <w:right w:w="0" w:type="dxa"/>
-            </w:tcMar>
-            <w:vAlign w:val="center"/>
-          </w:tcPr>
-          <w:p>
-            <w:pPr>
-              <w:jc w:val="left"/>
-              <w:spacing w:after="100" w:before="100" w:line="240"/>
-              <w:ind w:firstLine="0" w:left="100" w:right="100"/>
-            </w:pPr>
-            <w:r xmlns:w="http://schemas.openxmlformats.org/wordprocessingml/2006/main" xmlns:wp="http://schemas.openxmlformats.org/drawingml/2006/wordprocessingDrawing" xmlns:r="http://schemas.openxmlformats.org/officeDocument/2006/relationships" xmlns:w14="http://schemas.microsoft.com/office/word/2010/wordml">
-              <w:rPr>
-                <w:rFonts w:ascii="Arial" w:hAnsi="Arial" w:eastAsia="Arial" w:cs="Arial"/>
-                <w:sz w:val="14"/>
-                <w:szCs w:val="14"/>
-                <w:color w:val="000000"/>
-              </w:rPr>
-              <w:t xml:space="preserve">Jarzyna and Jetz 2018</w:t>
             </w:r>
           </w:p>
         </w:tc>
@@ -11045,35 +10287,6 @@
             </w:r>
           </w:p>
         </w:tc>
-        <w:tc>
-          <w:tcPr>
-            <w:tcBorders/>
-            <w:shd w:val="clear" w:color="auto" w:fill="FFFFFF"/>
-            <w:tcMar>
-              <w:top w:w="0" w:type="dxa"/>
-              <w:bottom w:w="0" w:type="dxa"/>
-              <w:left w:w="0" w:type="dxa"/>
-              <w:right w:w="0" w:type="dxa"/>
-            </w:tcMar>
-            <w:vAlign w:val="center"/>
-          </w:tcPr>
-          <w:p>
-            <w:pPr>
-              <w:jc w:val="left"/>
-              <w:spacing w:after="100" w:before="100" w:line="240"/>
-              <w:ind w:firstLine="0" w:left="100" w:right="100"/>
-            </w:pPr>
-            <w:r xmlns:w="http://schemas.openxmlformats.org/wordprocessingml/2006/main" xmlns:wp="http://schemas.openxmlformats.org/drawingml/2006/wordprocessingDrawing" xmlns:r="http://schemas.openxmlformats.org/officeDocument/2006/relationships" xmlns:w14="http://schemas.microsoft.com/office/word/2010/wordml">
-              <w:rPr>
-                <w:rFonts w:ascii="Arial" w:hAnsi="Arial" w:eastAsia="Arial" w:cs="Arial"/>
-                <w:sz w:val="14"/>
-                <w:szCs w:val="14"/>
-                <w:color w:val="000000"/>
-              </w:rPr>
-              <w:t xml:space="preserve">Pilotto et al. 2020</w:t>
-            </w:r>
-          </w:p>
-        </w:tc>
       </w:tr>
       <w:tr>
         <w:trPr>
@@ -11370,35 +10583,6 @@
             </w:r>
           </w:p>
         </w:tc>
-        <w:tc>
-          <w:tcPr>
-            <w:tcBorders/>
-            <w:shd w:val="clear" w:color="auto" w:fill="FFFFFF"/>
-            <w:tcMar>
-              <w:top w:w="0" w:type="dxa"/>
-              <w:bottom w:w="0" w:type="dxa"/>
-              <w:left w:w="0" w:type="dxa"/>
-              <w:right w:w="0" w:type="dxa"/>
-            </w:tcMar>
-            <w:vAlign w:val="center"/>
-          </w:tcPr>
-          <w:p>
-            <w:pPr>
-              <w:jc w:val="left"/>
-              <w:spacing w:after="100" w:before="100" w:line="240"/>
-              <w:ind w:firstLine="0" w:left="100" w:right="100"/>
-            </w:pPr>
-            <w:r xmlns:w="http://schemas.openxmlformats.org/wordprocessingml/2006/main" xmlns:wp="http://schemas.openxmlformats.org/drawingml/2006/wordprocessingDrawing" xmlns:r="http://schemas.openxmlformats.org/officeDocument/2006/relationships" xmlns:w14="http://schemas.microsoft.com/office/word/2010/wordml">
-              <w:rPr>
-                <w:rFonts w:ascii="Arial" w:hAnsi="Arial" w:eastAsia="Arial" w:cs="Arial"/>
-                <w:sz w:val="14"/>
-                <w:szCs w:val="14"/>
-                <w:color w:val="000000"/>
-              </w:rPr>
-              <w:t xml:space="preserve">Pilotto et al. 2020</w:t>
-            </w:r>
-          </w:p>
-        </w:tc>
       </w:tr>
       <w:tr>
         <w:trPr>
@@ -11692,35 +10876,6 @@
                 <w:color w:val="000000"/>
               </w:rPr>
               <w:t xml:space="preserve">Stable</w:t>
-            </w:r>
-          </w:p>
-        </w:tc>
-        <w:tc>
-          <w:tcPr>
-            <w:tcBorders/>
-            <w:shd w:val="clear" w:color="auto" w:fill="FFFFFF"/>
-            <w:tcMar>
-              <w:top w:w="0" w:type="dxa"/>
-              <w:bottom w:w="0" w:type="dxa"/>
-              <w:left w:w="0" w:type="dxa"/>
-              <w:right w:w="0" w:type="dxa"/>
-            </w:tcMar>
-            <w:vAlign w:val="center"/>
-          </w:tcPr>
-          <w:p>
-            <w:pPr>
-              <w:jc w:val="left"/>
-              <w:spacing w:after="100" w:before="100" w:line="240"/>
-              <w:ind w:firstLine="0" w:left="100" w:right="100"/>
-            </w:pPr>
-            <w:r xmlns:w="http://schemas.openxmlformats.org/wordprocessingml/2006/main" xmlns:wp="http://schemas.openxmlformats.org/drawingml/2006/wordprocessingDrawing" xmlns:r="http://schemas.openxmlformats.org/officeDocument/2006/relationships" xmlns:w14="http://schemas.microsoft.com/office/word/2010/wordml">
-              <w:rPr>
-                <w:rFonts w:ascii="Arial" w:hAnsi="Arial" w:eastAsia="Arial" w:cs="Arial"/>
-                <w:sz w:val="14"/>
-                <w:szCs w:val="14"/>
-                <w:color w:val="000000"/>
-              </w:rPr>
-              <w:t xml:space="preserve">Pilotto et al. 2020</w:t>
             </w:r>
           </w:p>
         </w:tc>
@@ -12104,35 +11259,6 @@
             </w:r>
           </w:p>
         </w:tc>
-        <w:tc>
-          <w:tcPr>
-            <w:tcBorders/>
-            <w:shd w:val="clear" w:color="auto" w:fill="FFFFFF"/>
-            <w:tcMar>
-              <w:top w:w="0" w:type="dxa"/>
-              <w:bottom w:w="0" w:type="dxa"/>
-              <w:left w:w="0" w:type="dxa"/>
-              <w:right w:w="0" w:type="dxa"/>
-            </w:tcMar>
-            <w:vAlign w:val="center"/>
-          </w:tcPr>
-          <w:p>
-            <w:pPr>
-              <w:jc w:val="left"/>
-              <w:spacing w:after="100" w:before="100" w:line="240"/>
-              <w:ind w:firstLine="0" w:left="100" w:right="100"/>
-            </w:pPr>
-            <w:r xmlns:w="http://schemas.openxmlformats.org/wordprocessingml/2006/main" xmlns:wp="http://schemas.openxmlformats.org/drawingml/2006/wordprocessingDrawing" xmlns:r="http://schemas.openxmlformats.org/officeDocument/2006/relationships" xmlns:w14="http://schemas.microsoft.com/office/word/2010/wordml">
-              <w:rPr>
-                <w:rFonts w:ascii="Arial" w:hAnsi="Arial" w:eastAsia="Arial" w:cs="Arial"/>
-                <w:sz w:val="14"/>
-                <w:szCs w:val="14"/>
-                <w:color w:val="000000"/>
-              </w:rPr>
-              <w:t xml:space="preserve">Ram et al. 2017</w:t>
-            </w:r>
-          </w:p>
-        </w:tc>
       </w:tr>
       <w:tr>
         <w:trPr>
@@ -12513,35 +11639,6 @@
             </w:r>
           </w:p>
         </w:tc>
-        <w:tc>
-          <w:tcPr>
-            <w:tcBorders/>
-            <w:shd w:val="clear" w:color="auto" w:fill="FFFFFF"/>
-            <w:tcMar>
-              <w:top w:w="0" w:type="dxa"/>
-              <w:bottom w:w="0" w:type="dxa"/>
-              <w:left w:w="0" w:type="dxa"/>
-              <w:right w:w="0" w:type="dxa"/>
-            </w:tcMar>
-            <w:vAlign w:val="center"/>
-          </w:tcPr>
-          <w:p>
-            <w:pPr>
-              <w:jc w:val="left"/>
-              <w:spacing w:after="100" w:before="100" w:line="240"/>
-              <w:ind w:firstLine="0" w:left="100" w:right="100"/>
-            </w:pPr>
-            <w:r xmlns:w="http://schemas.openxmlformats.org/wordprocessingml/2006/main" xmlns:wp="http://schemas.openxmlformats.org/drawingml/2006/wordprocessingDrawing" xmlns:r="http://schemas.openxmlformats.org/officeDocument/2006/relationships" xmlns:w14="http://schemas.microsoft.com/office/word/2010/wordml">
-              <w:rPr>
-                <w:rFonts w:ascii="Arial" w:hAnsi="Arial" w:eastAsia="Arial" w:cs="Arial"/>
-                <w:sz w:val="14"/>
-                <w:szCs w:val="14"/>
-                <w:color w:val="000000"/>
-              </w:rPr>
-              <w:t xml:space="preserve">Reif et al. 2013</w:t>
-            </w:r>
-          </w:p>
-        </w:tc>
       </w:tr>
       <w:tr>
         <w:trPr>
@@ -12835,35 +11932,6 @@
                 <w:color w:val="000000"/>
               </w:rPr>
               <w:t xml:space="preserve">Stable</w:t>
-            </w:r>
-          </w:p>
-        </w:tc>
-        <w:tc>
-          <w:tcPr>
-            <w:tcBorders/>
-            <w:shd w:val="clear" w:color="auto" w:fill="FFFFFF"/>
-            <w:tcMar>
-              <w:top w:w="0" w:type="dxa"/>
-              <w:bottom w:w="0" w:type="dxa"/>
-              <w:left w:w="0" w:type="dxa"/>
-              <w:right w:w="0" w:type="dxa"/>
-            </w:tcMar>
-            <w:vAlign w:val="center"/>
-          </w:tcPr>
-          <w:p>
-            <w:pPr>
-              <w:jc w:val="left"/>
-              <w:spacing w:after="100" w:before="100" w:line="240"/>
-              <w:ind w:firstLine="0" w:left="100" w:right="100"/>
-            </w:pPr>
-            <w:r xmlns:w="http://schemas.openxmlformats.org/wordprocessingml/2006/main" xmlns:wp="http://schemas.openxmlformats.org/drawingml/2006/wordprocessingDrawing" xmlns:r="http://schemas.openxmlformats.org/officeDocument/2006/relationships" xmlns:w14="http://schemas.microsoft.com/office/word/2010/wordml">
-              <w:rPr>
-                <w:rFonts w:ascii="Arial" w:hAnsi="Arial" w:eastAsia="Arial" w:cs="Arial"/>
-                <w:sz w:val="14"/>
-                <w:szCs w:val="14"/>
-                <w:color w:val="000000"/>
-              </w:rPr>
-              <w:t xml:space="preserve">Reif et al. 2013</w:t>
             </w:r>
           </w:p>
         </w:tc>
@@ -13247,35 +12315,6 @@
             </w:r>
           </w:p>
         </w:tc>
-        <w:tc>
-          <w:tcPr>
-            <w:tcBorders/>
-            <w:shd w:val="clear" w:color="auto" w:fill="FFFFFF"/>
-            <w:tcMar>
-              <w:top w:w="0" w:type="dxa"/>
-              <w:bottom w:w="0" w:type="dxa"/>
-              <w:left w:w="0" w:type="dxa"/>
-              <w:right w:w="0" w:type="dxa"/>
-            </w:tcMar>
-            <w:vAlign w:val="center"/>
-          </w:tcPr>
-          <w:p>
-            <w:pPr>
-              <w:jc w:val="left"/>
-              <w:spacing w:after="100" w:before="100" w:line="240"/>
-              <w:ind w:firstLine="0" w:left="100" w:right="100"/>
-            </w:pPr>
-            <w:r xmlns:w="http://schemas.openxmlformats.org/wordprocessingml/2006/main" xmlns:wp="http://schemas.openxmlformats.org/drawingml/2006/wordprocessingDrawing" xmlns:r="http://schemas.openxmlformats.org/officeDocument/2006/relationships" xmlns:w14="http://schemas.microsoft.com/office/word/2010/wordml">
-              <w:rPr>
-                <w:rFonts w:ascii="Arial" w:hAnsi="Arial" w:eastAsia="Arial" w:cs="Arial"/>
-                <w:sz w:val="14"/>
-                <w:szCs w:val="14"/>
-                <w:color w:val="000000"/>
-              </w:rPr>
-              <w:t xml:space="preserve">Schipper et al. 2016</w:t>
-            </w:r>
-          </w:p>
-        </w:tc>
       </w:tr>
       <w:tr>
         <w:trPr>
@@ -13572,35 +12611,6 @@
             </w:r>
           </w:p>
         </w:tc>
-        <w:tc>
-          <w:tcPr>
-            <w:tcBorders/>
-            <w:shd w:val="clear" w:color="auto" w:fill="FFFFFF"/>
-            <w:tcMar>
-              <w:top w:w="0" w:type="dxa"/>
-              <w:bottom w:w="0" w:type="dxa"/>
-              <w:left w:w="0" w:type="dxa"/>
-              <w:right w:w="0" w:type="dxa"/>
-            </w:tcMar>
-            <w:vAlign w:val="center"/>
-          </w:tcPr>
-          <w:p>
-            <w:pPr>
-              <w:jc w:val="left"/>
-              <w:spacing w:after="100" w:before="100" w:line="240"/>
-              <w:ind w:firstLine="0" w:left="100" w:right="100"/>
-            </w:pPr>
-            <w:r xmlns:w="http://schemas.openxmlformats.org/wordprocessingml/2006/main" xmlns:wp="http://schemas.openxmlformats.org/drawingml/2006/wordprocessingDrawing" xmlns:r="http://schemas.openxmlformats.org/officeDocument/2006/relationships" xmlns:w14="http://schemas.microsoft.com/office/word/2010/wordml">
-              <w:rPr>
-                <w:rFonts w:ascii="Arial" w:hAnsi="Arial" w:eastAsia="Arial" w:cs="Arial"/>
-                <w:sz w:val="14"/>
-                <w:szCs w:val="14"/>
-                <w:color w:val="000000"/>
-              </w:rPr>
-              <w:t xml:space="preserve">Schipper et al. 2016</w:t>
-            </w:r>
-          </w:p>
-        </w:tc>
       </w:tr>
       <w:tr>
         <w:trPr>
@@ -13897,35 +12907,6 @@
             </w:r>
           </w:p>
         </w:tc>
-        <w:tc>
-          <w:tcPr>
-            <w:tcBorders/>
-            <w:shd w:val="clear" w:color="auto" w:fill="FFFFFF"/>
-            <w:tcMar>
-              <w:top w:w="0" w:type="dxa"/>
-              <w:bottom w:w="0" w:type="dxa"/>
-              <w:left w:w="0" w:type="dxa"/>
-              <w:right w:w="0" w:type="dxa"/>
-            </w:tcMar>
-            <w:vAlign w:val="center"/>
-          </w:tcPr>
-          <w:p>
-            <w:pPr>
-              <w:jc w:val="left"/>
-              <w:spacing w:after="100" w:before="100" w:line="240"/>
-              <w:ind w:firstLine="0" w:left="100" w:right="100"/>
-            </w:pPr>
-            <w:r xmlns:w="http://schemas.openxmlformats.org/wordprocessingml/2006/main" xmlns:wp="http://schemas.openxmlformats.org/drawingml/2006/wordprocessingDrawing" xmlns:r="http://schemas.openxmlformats.org/officeDocument/2006/relationships" xmlns:w14="http://schemas.microsoft.com/office/word/2010/wordml">
-              <w:rPr>
-                <w:rFonts w:ascii="Arial" w:hAnsi="Arial" w:eastAsia="Arial" w:cs="Arial"/>
-                <w:sz w:val="14"/>
-                <w:szCs w:val="14"/>
-                <w:color w:val="000000"/>
-              </w:rPr>
-              <w:t xml:space="preserve">Schipper et al. 2016</w:t>
-            </w:r>
-          </w:p>
-        </w:tc>
       </w:tr>
       <w:tr>
         <w:trPr>
@@ -14222,35 +13203,6 @@
             </w:r>
           </w:p>
         </w:tc>
-        <w:tc>
-          <w:tcPr>
-            <w:tcBorders/>
-            <w:shd w:val="clear" w:color="auto" w:fill="FFFFFF"/>
-            <w:tcMar>
-              <w:top w:w="0" w:type="dxa"/>
-              <w:bottom w:w="0" w:type="dxa"/>
-              <w:left w:w="0" w:type="dxa"/>
-              <w:right w:w="0" w:type="dxa"/>
-            </w:tcMar>
-            <w:vAlign w:val="center"/>
-          </w:tcPr>
-          <w:p>
-            <w:pPr>
-              <w:jc w:val="left"/>
-              <w:spacing w:after="100" w:before="100" w:line="240"/>
-              <w:ind w:firstLine="0" w:left="100" w:right="100"/>
-            </w:pPr>
-            <w:r xmlns:w="http://schemas.openxmlformats.org/wordprocessingml/2006/main" xmlns:wp="http://schemas.openxmlformats.org/drawingml/2006/wordprocessingDrawing" xmlns:r="http://schemas.openxmlformats.org/officeDocument/2006/relationships" xmlns:w14="http://schemas.microsoft.com/office/word/2010/wordml">
-              <w:rPr>
-                <w:rFonts w:ascii="Arial" w:hAnsi="Arial" w:eastAsia="Arial" w:cs="Arial"/>
-                <w:sz w:val="14"/>
-                <w:szCs w:val="14"/>
-                <w:color w:val="000000"/>
-              </w:rPr>
-              <w:t xml:space="preserve">Schipper et al. 2016</w:t>
-            </w:r>
-          </w:p>
-        </w:tc>
       </w:tr>
       <w:tr>
         <w:trPr>
@@ -14547,35 +13499,6 @@
             </w:r>
           </w:p>
         </w:tc>
-        <w:tc>
-          <w:tcPr>
-            <w:tcBorders/>
-            <w:shd w:val="clear" w:color="auto" w:fill="FFFFFF"/>
-            <w:tcMar>
-              <w:top w:w="0" w:type="dxa"/>
-              <w:bottom w:w="0" w:type="dxa"/>
-              <w:left w:w="0" w:type="dxa"/>
-              <w:right w:w="0" w:type="dxa"/>
-            </w:tcMar>
-            <w:vAlign w:val="center"/>
-          </w:tcPr>
-          <w:p>
-            <w:pPr>
-              <w:jc w:val="left"/>
-              <w:spacing w:after="100" w:before="100" w:line="240"/>
-              <w:ind w:firstLine="0" w:left="100" w:right="100"/>
-            </w:pPr>
-            <w:r xmlns:w="http://schemas.openxmlformats.org/wordprocessingml/2006/main" xmlns:wp="http://schemas.openxmlformats.org/drawingml/2006/wordprocessingDrawing" xmlns:r="http://schemas.openxmlformats.org/officeDocument/2006/relationships" xmlns:w14="http://schemas.microsoft.com/office/word/2010/wordml">
-              <w:rPr>
-                <w:rFonts w:ascii="Arial" w:hAnsi="Arial" w:eastAsia="Arial" w:cs="Arial"/>
-                <w:sz w:val="14"/>
-                <w:szCs w:val="14"/>
-                <w:color w:val="000000"/>
-              </w:rPr>
-              <w:t xml:space="preserve">Schipper et al. 2016</w:t>
-            </w:r>
-          </w:p>
-        </w:tc>
       </w:tr>
       <w:tr>
         <w:trPr>
@@ -14869,35 +13792,6 @@
                 <w:color w:val="000000"/>
               </w:rPr>
               <w:t xml:space="preserve">Increase</w:t>
-            </w:r>
-          </w:p>
-        </w:tc>
-        <w:tc>
-          <w:tcPr>
-            <w:tcBorders/>
-            <w:shd w:val="clear" w:color="auto" w:fill="FFFFFF"/>
-            <w:tcMar>
-              <w:top w:w="0" w:type="dxa"/>
-              <w:bottom w:w="0" w:type="dxa"/>
-              <w:left w:w="0" w:type="dxa"/>
-              <w:right w:w="0" w:type="dxa"/>
-            </w:tcMar>
-            <w:vAlign w:val="center"/>
-          </w:tcPr>
-          <w:p>
-            <w:pPr>
-              <w:jc w:val="left"/>
-              <w:spacing w:after="100" w:before="100" w:line="240"/>
-              <w:ind w:firstLine="0" w:left="100" w:right="100"/>
-            </w:pPr>
-            <w:r xmlns:w="http://schemas.openxmlformats.org/wordprocessingml/2006/main" xmlns:wp="http://schemas.openxmlformats.org/drawingml/2006/wordprocessingDrawing" xmlns:r="http://schemas.openxmlformats.org/officeDocument/2006/relationships" xmlns:w14="http://schemas.microsoft.com/office/word/2010/wordml">
-              <w:rPr>
-                <w:rFonts w:ascii="Arial" w:hAnsi="Arial" w:eastAsia="Arial" w:cs="Arial"/>
-                <w:sz w:val="14"/>
-                <w:szCs w:val="14"/>
-                <w:color w:val="000000"/>
-              </w:rPr>
-              <w:t xml:space="preserve">Schipper et al. 2016</w:t>
             </w:r>
           </w:p>
         </w:tc>
@@ -15281,35 +14175,6 @@
             </w:r>
           </w:p>
         </w:tc>
-        <w:tc>
-          <w:tcPr>
-            <w:tcBorders/>
-            <w:shd w:val="clear" w:color="auto" w:fill="FFFFFF"/>
-            <w:tcMar>
-              <w:top w:w="0" w:type="dxa"/>
-              <w:bottom w:w="0" w:type="dxa"/>
-              <w:left w:w="0" w:type="dxa"/>
-              <w:right w:w="0" w:type="dxa"/>
-            </w:tcMar>
-            <w:vAlign w:val="center"/>
-          </w:tcPr>
-          <w:p>
-            <w:pPr>
-              <w:jc w:val="left"/>
-              <w:spacing w:after="100" w:before="100" w:line="240"/>
-              <w:ind w:firstLine="0" w:left="100" w:right="100"/>
-            </w:pPr>
-            <w:r xmlns:w="http://schemas.openxmlformats.org/wordprocessingml/2006/main" xmlns:wp="http://schemas.openxmlformats.org/drawingml/2006/wordprocessingDrawing" xmlns:r="http://schemas.openxmlformats.org/officeDocument/2006/relationships" xmlns:w14="http://schemas.microsoft.com/office/word/2010/wordml">
-              <w:rPr>
-                <w:rFonts w:ascii="Arial" w:hAnsi="Arial" w:eastAsia="Arial" w:cs="Arial"/>
-                <w:sz w:val="14"/>
-                <w:szCs w:val="14"/>
-                <w:color w:val="000000"/>
-              </w:rPr>
-              <w:t xml:space="preserve">Sorte and Boecklen 2005</w:t>
-            </w:r>
-          </w:p>
-        </w:tc>
       </w:tr>
       <w:tr>
         <w:trPr>
@@ -15603,35 +14468,6 @@
                 <w:color w:val="000000"/>
               </w:rPr>
               <w:t xml:space="preserve">Increase</w:t>
-            </w:r>
-          </w:p>
-        </w:tc>
-        <w:tc>
-          <w:tcPr>
-            <w:tcBorders/>
-            <w:shd w:val="clear" w:color="auto" w:fill="FFFFFF"/>
-            <w:tcMar>
-              <w:top w:w="0" w:type="dxa"/>
-              <w:bottom w:w="0" w:type="dxa"/>
-              <w:left w:w="0" w:type="dxa"/>
-              <w:right w:w="0" w:type="dxa"/>
-            </w:tcMar>
-            <w:vAlign w:val="center"/>
-          </w:tcPr>
-          <w:p>
-            <w:pPr>
-              <w:jc w:val="left"/>
-              <w:spacing w:after="100" w:before="100" w:line="240"/>
-              <w:ind w:firstLine="0" w:left="100" w:right="100"/>
-            </w:pPr>
-            <w:r xmlns:w="http://schemas.openxmlformats.org/wordprocessingml/2006/main" xmlns:wp="http://schemas.openxmlformats.org/drawingml/2006/wordprocessingDrawing" xmlns:r="http://schemas.openxmlformats.org/officeDocument/2006/relationships" xmlns:w14="http://schemas.microsoft.com/office/word/2010/wordml">
-              <w:rPr>
-                <w:rFonts w:ascii="Arial" w:hAnsi="Arial" w:eastAsia="Arial" w:cs="Arial"/>
-                <w:sz w:val="14"/>
-                <w:szCs w:val="14"/>
-                <w:color w:val="000000"/>
-              </w:rPr>
-              <w:t xml:space="preserve">Sorte and Boecklen 2005</w:t>
             </w:r>
           </w:p>
         </w:tc>
@@ -16037,35 +14873,6 @@
             </w:r>
           </w:p>
         </w:tc>
-        <w:tc>
-          <w:tcPr>
-            <w:tcBorders/>
-            <w:shd w:val="clear" w:color="auto" w:fill="FFFFFF"/>
-            <w:tcMar>
-              <w:top w:w="0" w:type="dxa"/>
-              <w:bottom w:w="0" w:type="dxa"/>
-              <w:left w:w="0" w:type="dxa"/>
-              <w:right w:w="0" w:type="dxa"/>
-            </w:tcMar>
-            <w:vAlign w:val="center"/>
-          </w:tcPr>
-          <w:p>
-            <w:pPr>
-              <w:jc w:val="left"/>
-              <w:spacing w:after="100" w:before="100" w:line="240"/>
-              <w:ind w:firstLine="0" w:left="100" w:right="100"/>
-            </w:pPr>
-            <w:r xmlns:w="http://schemas.openxmlformats.org/wordprocessingml/2006/main" xmlns:wp="http://schemas.openxmlformats.org/drawingml/2006/wordprocessingDrawing" xmlns:r="http://schemas.openxmlformats.org/officeDocument/2006/relationships" xmlns:w14="http://schemas.microsoft.com/office/word/2010/wordml">
-              <w:rPr>
-                <w:rFonts w:ascii="Arial" w:hAnsi="Arial" w:eastAsia="Arial" w:cs="Arial"/>
-                <w:sz w:val="14"/>
-                <w:szCs w:val="14"/>
-                <w:color w:val="000000"/>
-              </w:rPr>
-              <w:t xml:space="preserve">Van Turnhout et al. 2007</w:t>
-            </w:r>
-          </w:p>
-        </w:tc>
       </w:tr>
       <w:tr>
         <w:trPr>
@@ -16359,35 +15166,6 @@
                 <w:color w:val="000000"/>
               </w:rPr>
               <w:t xml:space="preserve">Increase</w:t>
-            </w:r>
-          </w:p>
-        </w:tc>
-        <w:tc>
-          <w:tcPr>
-            <w:tcBorders/>
-            <w:shd w:val="clear" w:color="auto" w:fill="FFFFFF"/>
-            <w:tcMar>
-              <w:top w:w="0" w:type="dxa"/>
-              <w:bottom w:w="0" w:type="dxa"/>
-              <w:left w:w="0" w:type="dxa"/>
-              <w:right w:w="0" w:type="dxa"/>
-            </w:tcMar>
-            <w:vAlign w:val="center"/>
-          </w:tcPr>
-          <w:p>
-            <w:pPr>
-              <w:jc w:val="left"/>
-              <w:spacing w:after="100" w:before="100" w:line="240"/>
-              <w:ind w:firstLine="0" w:left="100" w:right="100"/>
-            </w:pPr>
-            <w:r xmlns:w="http://schemas.openxmlformats.org/wordprocessingml/2006/main" xmlns:wp="http://schemas.openxmlformats.org/drawingml/2006/wordprocessingDrawing" xmlns:r="http://schemas.openxmlformats.org/officeDocument/2006/relationships" xmlns:w14="http://schemas.microsoft.com/office/word/2010/wordml">
-              <w:rPr>
-                <w:rFonts w:ascii="Arial" w:hAnsi="Arial" w:eastAsia="Arial" w:cs="Arial"/>
-                <w:sz w:val="14"/>
-                <w:szCs w:val="14"/>
-                <w:color w:val="000000"/>
-              </w:rPr>
-              <w:t xml:space="preserve">Van Turnhout et al. 2007</w:t>
             </w:r>
           </w:p>
         </w:tc>
@@ -16793,35 +15571,6 @@
             </w:r>
           </w:p>
         </w:tc>
-        <w:tc>
-          <w:tcPr>
-            <w:tcBorders/>
-            <w:shd w:val="clear" w:color="auto" w:fill="FFFFFF"/>
-            <w:tcMar>
-              <w:top w:w="0" w:type="dxa"/>
-              <w:bottom w:w="0" w:type="dxa"/>
-              <w:left w:w="0" w:type="dxa"/>
-              <w:right w:w="0" w:type="dxa"/>
-            </w:tcMar>
-            <w:vAlign w:val="center"/>
-          </w:tcPr>
-          <w:p>
-            <w:pPr>
-              <w:jc w:val="left"/>
-              <w:spacing w:after="100" w:before="100" w:line="240"/>
-              <w:ind w:firstLine="0" w:left="100" w:right="100"/>
-            </w:pPr>
-            <w:r xmlns:w="http://schemas.openxmlformats.org/wordprocessingml/2006/main" xmlns:wp="http://schemas.openxmlformats.org/drawingml/2006/wordprocessingDrawing" xmlns:r="http://schemas.openxmlformats.org/officeDocument/2006/relationships" xmlns:w14="http://schemas.microsoft.com/office/word/2010/wordml">
-              <w:rPr>
-                <w:rFonts w:ascii="Arial" w:hAnsi="Arial" w:eastAsia="Arial" w:cs="Arial"/>
-                <w:sz w:val="14"/>
-                <w:szCs w:val="14"/>
-                <w:color w:val="000000"/>
-              </w:rPr>
-              <w:t xml:space="preserve">Wretenberg et al. 2010</w:t>
-            </w:r>
-          </w:p>
-        </w:tc>
       </w:tr>
       <w:tr>
         <w:trPr>
@@ -17202,35 +15951,6 @@
             </w:r>
           </w:p>
         </w:tc>
-        <w:tc>
-          <w:tcPr>
-            <w:tcBorders/>
-            <w:shd w:val="clear" w:color="auto" w:fill="FFFFFF"/>
-            <w:tcMar>
-              <w:top w:w="0" w:type="dxa"/>
-              <w:bottom w:w="0" w:type="dxa"/>
-              <w:left w:w="0" w:type="dxa"/>
-              <w:right w:w="0" w:type="dxa"/>
-            </w:tcMar>
-            <w:vAlign w:val="center"/>
-          </w:tcPr>
-          <w:p>
-            <w:pPr>
-              <w:jc w:val="left"/>
-              <w:spacing w:after="100" w:before="100" w:line="240"/>
-              <w:ind w:firstLine="0" w:left="100" w:right="100"/>
-            </w:pPr>
-            <w:r xmlns:w="http://schemas.openxmlformats.org/wordprocessingml/2006/main" xmlns:wp="http://schemas.openxmlformats.org/drawingml/2006/wordprocessingDrawing" xmlns:r="http://schemas.openxmlformats.org/officeDocument/2006/relationships" xmlns:w14="http://schemas.microsoft.com/office/word/2010/wordml">
-              <w:rPr>
-                <w:rFonts w:ascii="Arial" w:hAnsi="Arial" w:eastAsia="Arial" w:cs="Arial"/>
-                <w:sz w:val="14"/>
-                <w:szCs w:val="14"/>
-                <w:color w:val="000000"/>
-              </w:rPr>
-              <w:t xml:space="preserve">Keller et al. 2020</w:t>
-            </w:r>
-          </w:p>
-        </w:tc>
       </w:tr>
       <w:tr>
         <w:trPr>
@@ -17611,35 +16331,6 @@
             </w:r>
           </w:p>
         </w:tc>
-        <w:tc>
-          <w:tcPr>
-            <w:tcBorders/>
-            <w:shd w:val="clear" w:color="auto" w:fill="FFFFFF"/>
-            <w:tcMar>
-              <w:top w:w="0" w:type="dxa"/>
-              <w:bottom w:w="0" w:type="dxa"/>
-              <w:left w:w="0" w:type="dxa"/>
-              <w:right w:w="0" w:type="dxa"/>
-            </w:tcMar>
-            <w:vAlign w:val="center"/>
-          </w:tcPr>
-          <w:p>
-            <w:pPr>
-              <w:jc w:val="left"/>
-              <w:spacing w:after="100" w:before="100" w:line="240"/>
-              <w:ind w:firstLine="0" w:left="100" w:right="100"/>
-            </w:pPr>
-            <w:r xmlns:w="http://schemas.openxmlformats.org/wordprocessingml/2006/main" xmlns:wp="http://schemas.openxmlformats.org/drawingml/2006/wordprocessingDrawing" xmlns:r="http://schemas.openxmlformats.org/officeDocument/2006/relationships" xmlns:w14="http://schemas.microsoft.com/office/word/2010/wordml">
-              <w:rPr>
-                <w:rFonts w:ascii="Arial" w:hAnsi="Arial" w:eastAsia="Arial" w:cs="Arial"/>
-                <w:sz w:val="14"/>
-                <w:szCs w:val="14"/>
-                <w:color w:val="000000"/>
-              </w:rPr>
-              <w:t xml:space="preserve">Monet et al. 2014</w:t>
-            </w:r>
-          </w:p>
-        </w:tc>
       </w:tr>
       <w:tr>
         <w:trPr>
@@ -17936,35 +16627,6 @@
             </w:r>
           </w:p>
         </w:tc>
-        <w:tc>
-          <w:tcPr>
-            <w:tcBorders/>
-            <w:shd w:val="clear" w:color="auto" w:fill="FFFFFF"/>
-            <w:tcMar>
-              <w:top w:w="0" w:type="dxa"/>
-              <w:bottom w:w="0" w:type="dxa"/>
-              <w:left w:w="0" w:type="dxa"/>
-              <w:right w:w="0" w:type="dxa"/>
-            </w:tcMar>
-            <w:vAlign w:val="center"/>
-          </w:tcPr>
-          <w:p>
-            <w:pPr>
-              <w:jc w:val="left"/>
-              <w:spacing w:after="100" w:before="100" w:line="240"/>
-              <w:ind w:firstLine="0" w:left="100" w:right="100"/>
-            </w:pPr>
-            <w:r xmlns:w="http://schemas.openxmlformats.org/wordprocessingml/2006/main" xmlns:wp="http://schemas.openxmlformats.org/drawingml/2006/wordprocessingDrawing" xmlns:r="http://schemas.openxmlformats.org/officeDocument/2006/relationships" xmlns:w14="http://schemas.microsoft.com/office/word/2010/wordml">
-              <w:rPr>
-                <w:rFonts w:ascii="Arial" w:hAnsi="Arial" w:eastAsia="Arial" w:cs="Arial"/>
-                <w:sz w:val="14"/>
-                <w:szCs w:val="14"/>
-                <w:color w:val="000000"/>
-              </w:rPr>
-              <w:t xml:space="preserve">Monet et al. 2014</w:t>
-            </w:r>
-          </w:p>
-        </w:tc>
       </w:tr>
       <w:tr>
         <w:trPr>
@@ -18261,35 +16923,6 @@
             </w:r>
           </w:p>
         </w:tc>
-        <w:tc>
-          <w:tcPr>
-            <w:tcBorders/>
-            <w:shd w:val="clear" w:color="auto" w:fill="FFFFFF"/>
-            <w:tcMar>
-              <w:top w:w="0" w:type="dxa"/>
-              <w:bottom w:w="0" w:type="dxa"/>
-              <w:left w:w="0" w:type="dxa"/>
-              <w:right w:w="0" w:type="dxa"/>
-            </w:tcMar>
-            <w:vAlign w:val="center"/>
-          </w:tcPr>
-          <w:p>
-            <w:pPr>
-              <w:jc w:val="left"/>
-              <w:spacing w:after="100" w:before="100" w:line="240"/>
-              <w:ind w:firstLine="0" w:left="100" w:right="100"/>
-            </w:pPr>
-            <w:r xmlns:w="http://schemas.openxmlformats.org/wordprocessingml/2006/main" xmlns:wp="http://schemas.openxmlformats.org/drawingml/2006/wordprocessingDrawing" xmlns:r="http://schemas.openxmlformats.org/officeDocument/2006/relationships" xmlns:w14="http://schemas.microsoft.com/office/word/2010/wordml">
-              <w:rPr>
-                <w:rFonts w:ascii="Arial" w:hAnsi="Arial" w:eastAsia="Arial" w:cs="Arial"/>
-                <w:sz w:val="14"/>
-                <w:szCs w:val="14"/>
-                <w:color w:val="000000"/>
-              </w:rPr>
-              <w:t xml:space="preserve">Monet et al. 2014</w:t>
-            </w:r>
-          </w:p>
-        </w:tc>
       </w:tr>
       <w:tr>
         <w:trPr>
@@ -18586,35 +17219,6 @@
             </w:r>
           </w:p>
         </w:tc>
-        <w:tc>
-          <w:tcPr>
-            <w:tcBorders/>
-            <w:shd w:val="clear" w:color="auto" w:fill="FFFFFF"/>
-            <w:tcMar>
-              <w:top w:w="0" w:type="dxa"/>
-              <w:bottom w:w="0" w:type="dxa"/>
-              <w:left w:w="0" w:type="dxa"/>
-              <w:right w:w="0" w:type="dxa"/>
-            </w:tcMar>
-            <w:vAlign w:val="center"/>
-          </w:tcPr>
-          <w:p>
-            <w:pPr>
-              <w:jc w:val="left"/>
-              <w:spacing w:after="100" w:before="100" w:line="240"/>
-              <w:ind w:firstLine="0" w:left="100" w:right="100"/>
-            </w:pPr>
-            <w:r xmlns:w="http://schemas.openxmlformats.org/wordprocessingml/2006/main" xmlns:wp="http://schemas.openxmlformats.org/drawingml/2006/wordprocessingDrawing" xmlns:r="http://schemas.openxmlformats.org/officeDocument/2006/relationships" xmlns:w14="http://schemas.microsoft.com/office/word/2010/wordml">
-              <w:rPr>
-                <w:rFonts w:ascii="Arial" w:hAnsi="Arial" w:eastAsia="Arial" w:cs="Arial"/>
-                <w:sz w:val="14"/>
-                <w:szCs w:val="14"/>
-                <w:color w:val="000000"/>
-              </w:rPr>
-              <w:t xml:space="preserve">Monet et al. 2014</w:t>
-            </w:r>
-          </w:p>
-        </w:tc>
       </w:tr>
       <w:tr>
         <w:trPr>
@@ -18908,35 +17512,6 @@
                 <w:color w:val="000000"/>
               </w:rPr>
               <w:t xml:space="preserve">Decrease</w:t>
-            </w:r>
-          </w:p>
-        </w:tc>
-        <w:tc>
-          <w:tcPr>
-            <w:tcBorders/>
-            <w:shd w:val="clear" w:color="auto" w:fill="FFFFFF"/>
-            <w:tcMar>
-              <w:top w:w="0" w:type="dxa"/>
-              <w:bottom w:w="0" w:type="dxa"/>
-              <w:left w:w="0" w:type="dxa"/>
-              <w:right w:w="0" w:type="dxa"/>
-            </w:tcMar>
-            <w:vAlign w:val="center"/>
-          </w:tcPr>
-          <w:p>
-            <w:pPr>
-              <w:jc w:val="left"/>
-              <w:spacing w:after="100" w:before="100" w:line="240"/>
-              <w:ind w:firstLine="0" w:left="100" w:right="100"/>
-            </w:pPr>
-            <w:r xmlns:w="http://schemas.openxmlformats.org/wordprocessingml/2006/main" xmlns:wp="http://schemas.openxmlformats.org/drawingml/2006/wordprocessingDrawing" xmlns:r="http://schemas.openxmlformats.org/officeDocument/2006/relationships" xmlns:w14="http://schemas.microsoft.com/office/word/2010/wordml">
-              <w:rPr>
-                <w:rFonts w:ascii="Arial" w:hAnsi="Arial" w:eastAsia="Arial" w:cs="Arial"/>
-                <w:sz w:val="14"/>
-                <w:szCs w:val="14"/>
-                <w:color w:val="000000"/>
-              </w:rPr>
-              <w:t xml:space="preserve">Monet et al. 2014</w:t>
             </w:r>
           </w:p>
         </w:tc>
@@ -19320,35 +17895,6 @@
             </w:r>
           </w:p>
         </w:tc>
-        <w:tc>
-          <w:tcPr>
-            <w:tcBorders/>
-            <w:shd w:val="clear" w:color="auto" w:fill="FFFFFF"/>
-            <w:tcMar>
-              <w:top w:w="0" w:type="dxa"/>
-              <w:bottom w:w="0" w:type="dxa"/>
-              <w:left w:w="0" w:type="dxa"/>
-              <w:right w:w="0" w:type="dxa"/>
-            </w:tcMar>
-            <w:vAlign w:val="center"/>
-          </w:tcPr>
-          <w:p>
-            <w:pPr>
-              <w:jc w:val="left"/>
-              <w:spacing w:after="100" w:before="100" w:line="240"/>
-              <w:ind w:firstLine="0" w:left="100" w:right="100"/>
-            </w:pPr>
-            <w:r xmlns:w="http://schemas.openxmlformats.org/wordprocessingml/2006/main" xmlns:wp="http://schemas.openxmlformats.org/drawingml/2006/wordprocessingDrawing" xmlns:r="http://schemas.openxmlformats.org/officeDocument/2006/relationships" xmlns:w14="http://schemas.microsoft.com/office/word/2010/wordml">
-              <w:rPr>
-                <w:rFonts w:ascii="Arial" w:hAnsi="Arial" w:eastAsia="Arial" w:cs="Arial"/>
-                <w:sz w:val="14"/>
-                <w:szCs w:val="14"/>
-                <w:color w:val="000000"/>
-              </w:rPr>
-              <w:t xml:space="preserve">Spasov et al. 2017</w:t>
-            </w:r>
-          </w:p>
-        </w:tc>
       </w:tr>
       <w:tr>
         <w:trPr>
@@ -19729,35 +18275,6 @@
             </w:r>
           </w:p>
         </w:tc>
-        <w:tc>
-          <w:tcPr>
-            <w:tcBorders/>
-            <w:shd w:val="clear" w:color="auto" w:fill="FFFFFF"/>
-            <w:tcMar>
-              <w:top w:w="0" w:type="dxa"/>
-              <w:bottom w:w="0" w:type="dxa"/>
-              <w:left w:w="0" w:type="dxa"/>
-              <w:right w:w="0" w:type="dxa"/>
-            </w:tcMar>
-            <w:vAlign w:val="center"/>
-          </w:tcPr>
-          <w:p>
-            <w:pPr>
-              <w:jc w:val="left"/>
-              <w:spacing w:after="100" w:before="100" w:line="240"/>
-              <w:ind w:firstLine="0" w:left="100" w:right="100"/>
-            </w:pPr>
-            <w:r xmlns:w="http://schemas.openxmlformats.org/wordprocessingml/2006/main" xmlns:wp="http://schemas.openxmlformats.org/drawingml/2006/wordprocessingDrawing" xmlns:r="http://schemas.openxmlformats.org/officeDocument/2006/relationships" xmlns:w14="http://schemas.microsoft.com/office/word/2010/wordml">
-              <w:rPr>
-                <w:rFonts w:ascii="Arial" w:hAnsi="Arial" w:eastAsia="Arial" w:cs="Arial"/>
-                <w:sz w:val="14"/>
-                <w:szCs w:val="14"/>
-                <w:color w:val="000000"/>
-              </w:rPr>
-              <w:t xml:space="preserve">Jarzyna and Jetz 2017</w:t>
-            </w:r>
-          </w:p>
-        </w:tc>
       </w:tr>
       <w:tr>
         <w:trPr>
@@ -20051,35 +18568,6 @@
                 <w:color w:val="000000"/>
               </w:rPr>
               <w:t xml:space="preserve">Increase</w:t>
-            </w:r>
-          </w:p>
-        </w:tc>
-        <w:tc>
-          <w:tcPr>
-            <w:tcBorders/>
-            <w:shd w:val="clear" w:color="auto" w:fill="FFFFFF"/>
-            <w:tcMar>
-              <w:top w:w="0" w:type="dxa"/>
-              <w:bottom w:w="0" w:type="dxa"/>
-              <w:left w:w="0" w:type="dxa"/>
-              <w:right w:w="0" w:type="dxa"/>
-            </w:tcMar>
-            <w:vAlign w:val="center"/>
-          </w:tcPr>
-          <w:p>
-            <w:pPr>
-              <w:jc w:val="left"/>
-              <w:spacing w:after="100" w:before="100" w:line="240"/>
-              <w:ind w:firstLine="0" w:left="100" w:right="100"/>
-            </w:pPr>
-            <w:r xmlns:w="http://schemas.openxmlformats.org/wordprocessingml/2006/main" xmlns:wp="http://schemas.openxmlformats.org/drawingml/2006/wordprocessingDrawing" xmlns:r="http://schemas.openxmlformats.org/officeDocument/2006/relationships" xmlns:w14="http://schemas.microsoft.com/office/word/2010/wordml">
-              <w:rPr>
-                <w:rFonts w:ascii="Arial" w:hAnsi="Arial" w:eastAsia="Arial" w:cs="Arial"/>
-                <w:sz w:val="14"/>
-                <w:szCs w:val="14"/>
-                <w:color w:val="000000"/>
-              </w:rPr>
-              <w:t xml:space="preserve">Jarzyna and Jetz 2017</w:t>
             </w:r>
           </w:p>
         </w:tc>
@@ -20460,35 +18948,6 @@
                 <w:color w:val="000000"/>
               </w:rPr>
               <w:t xml:space="preserve">Decrease</w:t>
-            </w:r>
-          </w:p>
-        </w:tc>
-        <w:tc>
-          <w:tcPr>
-            <w:tcBorders/>
-            <w:shd w:val="clear" w:color="auto" w:fill="FFFFFF"/>
-            <w:tcMar>
-              <w:top w:w="0" w:type="dxa"/>
-              <w:bottom w:w="0" w:type="dxa"/>
-              <w:left w:w="0" w:type="dxa"/>
-              <w:right w:w="0" w:type="dxa"/>
-            </w:tcMar>
-            <w:vAlign w:val="center"/>
-          </w:tcPr>
-          <w:p>
-            <w:pPr>
-              <w:jc w:val="left"/>
-              <w:spacing w:after="100" w:before="100" w:line="240"/>
-              <w:ind w:firstLine="0" w:left="100" w:right="100"/>
-            </w:pPr>
-            <w:r xmlns:w="http://schemas.openxmlformats.org/wordprocessingml/2006/main" xmlns:wp="http://schemas.openxmlformats.org/drawingml/2006/wordprocessingDrawing" xmlns:r="http://schemas.openxmlformats.org/officeDocument/2006/relationships" xmlns:w14="http://schemas.microsoft.com/office/word/2010/wordml">
-              <w:rPr>
-                <w:rFonts w:ascii="Arial" w:hAnsi="Arial" w:eastAsia="Arial" w:cs="Arial"/>
-                <w:sz w:val="14"/>
-                <w:szCs w:val="14"/>
-                <w:color w:val="000000"/>
-              </w:rPr>
-              <w:t xml:space="preserve">Tingley and Beissinger 2013</w:t>
             </w:r>
           </w:p>
         </w:tc>
@@ -20894,35 +19353,6 @@
             </w:r>
           </w:p>
         </w:tc>
-        <w:tc>
-          <w:tcPr>
-            <w:tcBorders/>
-            <w:shd w:val="clear" w:color="auto" w:fill="FFFFFF"/>
-            <w:tcMar>
-              <w:top w:w="0" w:type="dxa"/>
-              <w:bottom w:w="0" w:type="dxa"/>
-              <w:left w:w="0" w:type="dxa"/>
-              <w:right w:w="0" w:type="dxa"/>
-            </w:tcMar>
-            <w:vAlign w:val="center"/>
-          </w:tcPr>
-          <w:p>
-            <w:pPr>
-              <w:jc w:val="left"/>
-              <w:spacing w:after="100" w:before="100" w:line="240"/>
-              <w:ind w:firstLine="0" w:left="100" w:right="100"/>
-            </w:pPr>
-            <w:r xmlns:w="http://schemas.openxmlformats.org/wordprocessingml/2006/main" xmlns:wp="http://schemas.openxmlformats.org/drawingml/2006/wordprocessingDrawing" xmlns:r="http://schemas.openxmlformats.org/officeDocument/2006/relationships" xmlns:w14="http://schemas.microsoft.com/office/word/2010/wordml">
-              <w:rPr>
-                <w:rFonts w:ascii="Arial" w:hAnsi="Arial" w:eastAsia="Arial" w:cs="Arial"/>
-                <w:sz w:val="14"/>
-                <w:szCs w:val="14"/>
-                <w:color w:val="000000"/>
-              </w:rPr>
-              <w:t xml:space="preserve">La Sorte et al. 2009</w:t>
-            </w:r>
-          </w:p>
-        </w:tc>
       </w:tr>
       <w:tr>
         <w:trPr>
@@ -21278,35 +19708,6 @@
                 <w:color w:val="000000"/>
               </w:rPr>
               <w:t xml:space="preserve">Increase</w:t>
-            </w:r>
-          </w:p>
-        </w:tc>
-        <w:tc>
-          <w:tcPr>
-            <w:tcBorders/>
-            <w:shd w:val="clear" w:color="auto" w:fill="FFFFFF"/>
-            <w:tcMar>
-              <w:top w:w="0" w:type="dxa"/>
-              <w:bottom w:w="0" w:type="dxa"/>
-              <w:left w:w="0" w:type="dxa"/>
-              <w:right w:w="0" w:type="dxa"/>
-            </w:tcMar>
-            <w:vAlign w:val="center"/>
-          </w:tcPr>
-          <w:p>
-            <w:pPr>
-              <w:jc w:val="left"/>
-              <w:spacing w:after="100" w:before="100" w:line="240"/>
-              <w:ind w:firstLine="0" w:left="100" w:right="100"/>
-            </w:pPr>
-            <w:r xmlns:w="http://schemas.openxmlformats.org/wordprocessingml/2006/main" xmlns:wp="http://schemas.openxmlformats.org/drawingml/2006/wordprocessingDrawing" xmlns:r="http://schemas.openxmlformats.org/officeDocument/2006/relationships" xmlns:w14="http://schemas.microsoft.com/office/word/2010/wordml">
-              <w:rPr>
-                <w:rFonts w:ascii="Arial" w:hAnsi="Arial" w:eastAsia="Arial" w:cs="Arial"/>
-                <w:sz w:val="14"/>
-                <w:szCs w:val="14"/>
-                <w:color w:val="000000"/>
-              </w:rPr>
-              <w:t xml:space="preserve">La Sorte 2006</w:t>
             </w:r>
           </w:p>
         </w:tc>
@@ -21690,35 +20091,6 @@
             </w:r>
           </w:p>
         </w:tc>
-        <w:tc>
-          <w:tcPr>
-            <w:tcBorders/>
-            <w:shd w:val="clear" w:color="auto" w:fill="FFFFFF"/>
-            <w:tcMar>
-              <w:top w:w="0" w:type="dxa"/>
-              <w:bottom w:w="0" w:type="dxa"/>
-              <w:left w:w="0" w:type="dxa"/>
-              <w:right w:w="0" w:type="dxa"/>
-            </w:tcMar>
-            <w:vAlign w:val="center"/>
-          </w:tcPr>
-          <w:p>
-            <w:pPr>
-              <w:jc w:val="left"/>
-              <w:spacing w:after="100" w:before="100" w:line="240"/>
-              <w:ind w:firstLine="0" w:left="100" w:right="100"/>
-            </w:pPr>
-            <w:r xmlns:w="http://schemas.openxmlformats.org/wordprocessingml/2006/main" xmlns:wp="http://schemas.openxmlformats.org/drawingml/2006/wordprocessingDrawing" xmlns:r="http://schemas.openxmlformats.org/officeDocument/2006/relationships" xmlns:w14="http://schemas.microsoft.com/office/word/2010/wordml">
-              <w:rPr>
-                <w:rFonts w:ascii="Arial" w:hAnsi="Arial" w:eastAsia="Arial" w:cs="Arial"/>
-                <w:sz w:val="14"/>
-                <w:szCs w:val="14"/>
-                <w:color w:val="000000"/>
-              </w:rPr>
-              <w:t xml:space="preserve">Ma et al. 2012</w:t>
-            </w:r>
-          </w:p>
-        </w:tc>
       </w:tr>
       <w:tr>
         <w:trPr>
@@ -22099,35 +20471,6 @@
             </w:r>
           </w:p>
         </w:tc>
-        <w:tc>
-          <w:tcPr>
-            <w:tcBorders/>
-            <w:shd w:val="clear" w:color="auto" w:fill="FFFFFF"/>
-            <w:tcMar>
-              <w:top w:w="0" w:type="dxa"/>
-              <w:bottom w:w="0" w:type="dxa"/>
-              <w:left w:w="0" w:type="dxa"/>
-              <w:right w:w="0" w:type="dxa"/>
-            </w:tcMar>
-            <w:vAlign w:val="center"/>
-          </w:tcPr>
-          <w:p>
-            <w:pPr>
-              <w:jc w:val="left"/>
-              <w:spacing w:after="100" w:before="100" w:line="240"/>
-              <w:ind w:firstLine="0" w:left="100" w:right="100"/>
-            </w:pPr>
-            <w:r xmlns:w="http://schemas.openxmlformats.org/wordprocessingml/2006/main" xmlns:wp="http://schemas.openxmlformats.org/drawingml/2006/wordprocessingDrawing" xmlns:r="http://schemas.openxmlformats.org/officeDocument/2006/relationships" xmlns:w14="http://schemas.microsoft.com/office/word/2010/wordml">
-              <w:rPr>
-                <w:rFonts w:ascii="Arial" w:hAnsi="Arial" w:eastAsia="Arial" w:cs="Arial"/>
-                <w:sz w:val="14"/>
-                <w:szCs w:val="14"/>
-                <w:color w:val="000000"/>
-              </w:rPr>
-              <w:t xml:space="preserve">Dornelas et al. 2014</w:t>
-            </w:r>
-          </w:p>
-        </w:tc>
       </w:tr>
       <w:tr>
         <w:trPr>
@@ -22441,37 +20784,6 @@
                 <w:color w:val="000000"/>
               </w:rPr>
               <w:t xml:space="preserve">Increase</w:t>
-            </w:r>
-          </w:p>
-        </w:tc>
-        <w:tc>
-          <w:tcPr>
-            <w:tcBorders>
-              <w:bottom w:val="single" w:sz="16" w:space="0" w:color="666666"/>
-            </w:tcBorders>
-            <w:shd w:val="clear" w:color="auto" w:fill="FFFFFF"/>
-            <w:tcMar>
-              <w:top w:w="0" w:type="dxa"/>
-              <w:bottom w:w="0" w:type="dxa"/>
-              <w:left w:w="0" w:type="dxa"/>
-              <w:right w:w="0" w:type="dxa"/>
-            </w:tcMar>
-            <w:vAlign w:val="center"/>
-          </w:tcPr>
-          <w:p>
-            <w:pPr>
-              <w:jc w:val="left"/>
-              <w:spacing w:after="100" w:before="100" w:line="240"/>
-              <w:ind w:firstLine="0" w:left="100" w:right="100"/>
-            </w:pPr>
-            <w:r xmlns:w="http://schemas.openxmlformats.org/wordprocessingml/2006/main" xmlns:wp="http://schemas.openxmlformats.org/drawingml/2006/wordprocessingDrawing" xmlns:r="http://schemas.openxmlformats.org/officeDocument/2006/relationships" xmlns:w14="http://schemas.microsoft.com/office/word/2010/wordml">
-              <w:rPr>
-                <w:rFonts w:ascii="Arial" w:hAnsi="Arial" w:eastAsia="Arial" w:cs="Arial"/>
-                <w:sz w:val="14"/>
-                <w:szCs w:val="14"/>
-                <w:color w:val="000000"/>
-              </w:rPr>
-              <w:t xml:space="preserve">Dornelas et al. 2014</w:t>
             </w:r>
           </w:p>
         </w:tc>
@@ -23110,6 +21422,26 @@
       </m:oMath>
       <w:r>
         <w:t xml:space="preserve">-diversity which is always observed either stable or increasing. Indeed, increasing turnover through time is a sign of an increasing perturbation of the ecosystems.</w:t>
+      </w:r>
+    </w:p>
+    <w:p>
+      <w:pPr>
+        <w:pStyle w:val="SourceCode"/>
+      </w:pPr>
+      <w:r>
+        <w:rPr>
+          <w:rStyle w:val="VerbatimChar"/>
+        </w:rPr>
+        <w:t xml:space="preserve">## png </w:t>
+      </w:r>
+      <w:r>
+        <w:br/>
+      </w:r>
+      <w:r>
+        <w:rPr>
+          <w:rStyle w:val="VerbatimChar"/>
+        </w:rPr>
+        <w:t xml:space="preserve">##   2</w:t>
       </w:r>
     </w:p>
     <w:bookmarkEnd w:id="25"/>
@@ -24502,11 +22834,11 @@
       <w:r>
         <w:t xml:space="preserve"> </w:t>
       </w:r>
-      <w:bookmarkStart w:id="ce0ae187-a82a-47b7-a1d1-59a58324828f" w:name="tab:notetable"/>
+      <w:bookmarkStart w:id="39ded300-8bfd-4c01-8700-fb58c622966c" w:name="tab:notetable"/>
       <w:r>
         <w:t xml:space="preserve">Supplementary informations about each article</w:t>
       </w:r>
-      <w:bookmarkEnd w:id="ce0ae187-a82a-47b7-a1d1-59a58324828f"/>
+      <w:bookmarkEnd w:id="39ded300-8bfd-4c01-8700-fb58c622966c"/>
     </w:p>
     <w:tbl xmlns:w="http://schemas.openxmlformats.org/wordprocessingml/2006/main" xmlns:r="http://schemas.openxmlformats.org/officeDocument/2006/relationships" xmlns:w14="http://schemas.microsoft.com/office/word/2010/wordml" xmlns:wp="http://schemas.openxmlformats.org/drawingml/2006/wordprocessingDrawing" xmlns:a="http://schemas.openxmlformats.org/drawingml/2006/main" xmlns:pic="http://schemas.openxmlformats.org/drawingml/2006/picture">
       <w:tblPr>
@@ -29801,7 +28133,7 @@
                 <w:szCs w:val="18"/>
                 <w:color w:val="000000"/>
               </w:rPr>
-              <w:t xml:space="preserve">Jaccard index (pairwise comparisions between transects), first increase then decrease. BBMP = JPSP,  "A census transect consists of 20 points, which are visited twice per breeding season to sample early and late breeders. Observers register all birds seen or heard for 5 min at each census point"</w:t>
+              <w:t xml:space="preserve">Jaccard similarity index (pairwise comparisions between transects), first increase then decrease. BBMP = JPSP,  "A census transect consists of 20 points, which are visited twice per breeding season to sample early and late breeders. Observers register all birds seen or heard for 5 min at each census point"</w:t>
             </w:r>
           </w:p>
         </w:tc>
@@ -32614,7 +30946,7 @@
                 <w:szCs w:val="18"/>
                 <w:color w:val="000000"/>
               </w:rPr>
-              <w:t xml:space="preserve">Metrics are modelled at the point and site scales with GAMMs, Beta-diversity at the point scale (no indications of the spatial scale so assuming a 200m radius so spatial scale = pi*0.2^2) and Gamma-diversity at the site scale</w:t>
+              <w:t xml:space="preserve">Metrics are modelled at the point and site scales with GAMMs, Beta-diversity (turnover) at the point scale (no indications of the spatial scale so assuming a 200m radius so spatial scale = pi*0.2^2) and Gamma-diversity at the site scale</w:t>
             </w:r>
           </w:p>
         </w:tc>

--- a/literature_review.docx
+++ b/literature_review.docx
@@ -65,7 +65,7 @@
         <w:pStyle w:val="Date"/>
       </w:pPr>
       <w:r>
-        <w:t xml:space="preserve">2022-01-03</w:t>
+        <w:t xml:space="preserve">2022-01-11</w:t>
       </w:r>
     </w:p>
     <w:sdt>
@@ -1821,11 +1821,11 @@
       <w:r>
         <w:t xml:space="preserve"> </w:t>
       </w:r>
-      <w:bookmarkStart w:id="7e93579b-ad24-4671-a903-d910e5fc679f" w:name="tab:maintable"/>
+      <w:bookmarkStart w:id="14485af9-eb8c-4ac1-93c3-fd4b2301ba40" w:name="tab:maintable"/>
       <w:r>
         <w:t xml:space="preserve">Trends of different metrics of biodiversity at various spatial and temporal scales</w:t>
       </w:r>
-      <w:bookmarkEnd w:id="7e93579b-ad24-4671-a903-d910e5fc679f"/>
+      <w:bookmarkEnd w:id="14485af9-eb8c-4ac1-93c3-fd4b2301ba40"/>
     </w:p>
     <w:tbl xmlns:w="http://schemas.openxmlformats.org/wordprocessingml/2006/main" xmlns:r="http://schemas.openxmlformats.org/officeDocument/2006/relationships" xmlns:w14="http://schemas.microsoft.com/office/word/2010/wordml" xmlns:wp="http://schemas.openxmlformats.org/drawingml/2006/wordprocessingDrawing" xmlns:a="http://schemas.openxmlformats.org/drawingml/2006/main" xmlns:pic="http://schemas.openxmlformats.org/drawingml/2006/picture">
       <w:tblPr>
@@ -17310,7 +17310,7 @@
                 <w:szCs w:val="14"/>
                 <w:color w:val="000000"/>
               </w:rPr>
-              <w:t xml:space="preserve">USA</w:t>
+              <w:t xml:space="preserve">USA, Canada</w:t>
             </w:r>
           </w:p>
         </w:tc>
@@ -20201,26 +20201,10 @@
           <w:iCs/>
           <w:i/>
         </w:rPr>
-        <w:t xml:space="preserve">Decrease</w:t>
+        <w:t xml:space="preserve">Increase</w:t>
       </w:r>
       <w:r>
         <w:t xml:space="preserve">, 9</w:t>
-      </w:r>
-      <w:r>
-        <w:t xml:space="preserve"> </w:t>
-      </w:r>
-      <w:r>
-        <w:rPr>
-          <w:iCs/>
-          <w:i/>
-        </w:rPr>
-        <w:t xml:space="preserve">Increase</w:t>
-      </w:r>
-      <w:r>
-        <w:t xml:space="preserve"> </w:t>
-      </w:r>
-      <w:r>
-        <w:t xml:space="preserve">and 10</w:t>
       </w:r>
       <w:r>
         <w:t xml:space="preserve"> </w:t>
@@ -20231,6 +20215,22 @@
           <w:i/>
         </w:rPr>
         <w:t xml:space="preserve">Stable</w:t>
+      </w:r>
+      <w:r>
+        <w:t xml:space="preserve"> </w:t>
+      </w:r>
+      <w:r>
+        <w:t xml:space="preserve">and 10</w:t>
+      </w:r>
+      <w:r>
+        <w:t xml:space="preserve"> </w:t>
+      </w:r>
+      <w:r>
+        <w:rPr>
+          <w:iCs/>
+          <w:i/>
+        </w:rPr>
+        <w:t xml:space="preserve">Decrease</w:t>
       </w:r>
       <w:r>
         <w:t xml:space="preserve"> </w:t>
@@ -22067,11 +22067,11 @@
       <w:r>
         <w:t xml:space="preserve"> </w:t>
       </w:r>
-      <w:bookmarkStart w:id="fd32dc21-dc87-4f55-be5e-0999e88d1879" w:name="tab:notetable"/>
+      <w:bookmarkStart w:id="1a29d034-17f5-4f84-b15a-0572cd2a0e55" w:name="tab:notetable"/>
       <w:r>
         <w:t xml:space="preserve">Supplementary informations about each article</w:t>
       </w:r>
-      <w:bookmarkEnd w:id="fd32dc21-dc87-4f55-be5e-0999e88d1879"/>
+      <w:bookmarkEnd w:id="1a29d034-17f5-4f84-b15a-0572cd2a0e55"/>
     </w:p>
     <w:tbl xmlns:w="http://schemas.openxmlformats.org/wordprocessingml/2006/main" xmlns:r="http://schemas.openxmlformats.org/officeDocument/2006/relationships" xmlns:w14="http://schemas.microsoft.com/office/word/2010/wordml" xmlns:wp="http://schemas.openxmlformats.org/drawingml/2006/wordprocessingDrawing" xmlns:a="http://schemas.openxmlformats.org/drawingml/2006/main" xmlns:pic="http://schemas.openxmlformats.org/drawingml/2006/picture">
       <w:tblPr>
@@ -23086,128 +23086,6 @@
                 <w:szCs w:val="14"/>
                 <w:color w:val="000000"/>
               </w:rPr>
-              <w:t xml:space="preserve">Local</w:t>
-            </w:r>
-          </w:p>
-        </w:tc>
-        <w:tc>
-          <w:tcPr>
-            <w:tcBorders/>
-            <w:shd w:val="clear" w:color="auto" w:fill="FFFFFF"/>
-            <w:tcMar>
-              <w:top w:w="0" w:type="dxa"/>
-              <w:bottom w:w="0" w:type="dxa"/>
-              <w:left w:w="0" w:type="dxa"/>
-              <w:right w:w="0" w:type="dxa"/>
-            </w:tcMar>
-            <w:vAlign w:val="center"/>
-          </w:tcPr>
-          <w:p>
-            <w:pPr>
-              <w:jc w:val="left"/>
-              <w:spacing w:after="100" w:before="100" w:line="240"/>
-              <w:ind w:firstLine="0" w:left="100" w:right="100"/>
-            </w:pPr>
-            <w:r xmlns:w="http://schemas.openxmlformats.org/wordprocessingml/2006/main" xmlns:wp="http://schemas.openxmlformats.org/drawingml/2006/wordprocessingDrawing" xmlns:r="http://schemas.openxmlformats.org/officeDocument/2006/relationships" xmlns:w14="http://schemas.microsoft.com/office/word/2010/wordml">
-              <w:rPr>
-                <w:rFonts w:ascii="Arial" w:hAnsi="Arial" w:eastAsia="Arial" w:cs="Arial"/>
-                <w:sz w:val="14"/>
-                <w:szCs w:val="14"/>
-                <w:color w:val="000000"/>
-              </w:rPr>
-              <w:t xml:space="preserve"/>
-            </w:r>
-          </w:p>
-        </w:tc>
-      </w:tr>
-      <w:tr>
-        <w:trPr>
-          <w:cantSplit/>
-          <w:trHeight w:val="360" w:hRule="auto"/>
-        </w:trPr>
-        <w:tc>
-          <w:tcPr>
-            <w:tcBorders/>
-            <w:shd w:val="clear" w:color="auto" w:fill="FFFFFF"/>
-            <w:tcMar>
-              <w:top w:w="0" w:type="dxa"/>
-              <w:bottom w:w="0" w:type="dxa"/>
-              <w:left w:w="0" w:type="dxa"/>
-              <w:right w:w="0" w:type="dxa"/>
-            </w:tcMar>
-            <w:vAlign w:val="center"/>
-          </w:tcPr>
-          <w:p>
-            <w:pPr>
-              <w:jc w:val="left"/>
-              <w:spacing w:after="100" w:before="100" w:line="240"/>
-              <w:ind w:firstLine="0" w:left="100" w:right="100"/>
-            </w:pPr>
-            <w:r xmlns:w="http://schemas.openxmlformats.org/wordprocessingml/2006/main" xmlns:wp="http://schemas.openxmlformats.org/drawingml/2006/wordprocessingDrawing" xmlns:r="http://schemas.openxmlformats.org/officeDocument/2006/relationships" xmlns:w14="http://schemas.microsoft.com/office/word/2010/wordml">
-              <w:rPr>
-                <w:rFonts w:ascii="Arial" w:hAnsi="Arial" w:eastAsia="Arial" w:cs="Arial"/>
-                <w:sz w:val="14"/>
-                <w:szCs w:val="14"/>
-                <w:color w:val="000000"/>
-              </w:rPr>
-              <w:t xml:space="preserve"/>
-            </w:r>
-          </w:p>
-        </w:tc>
-        <w:tc>
-          <w:tcPr>
-            <w:tcBorders/>
-            <w:shd w:val="clear" w:color="auto" w:fill="FFFFFF"/>
-            <w:tcMar>
-              <w:top w:w="0" w:type="dxa"/>
-              <w:bottom w:w="0" w:type="dxa"/>
-              <w:left w:w="0" w:type="dxa"/>
-              <w:right w:w="0" w:type="dxa"/>
-            </w:tcMar>
-            <w:vAlign w:val="center"/>
-          </w:tcPr>
-          <w:p>
-            <w:pPr>
-              <w:jc w:val="left"/>
-              <w:spacing w:after="100" w:before="100" w:line="240"/>
-              <w:ind w:firstLine="0" w:left="100" w:right="100"/>
-            </w:pPr>
-            <w:r xmlns:w="http://schemas.openxmlformats.org/wordprocessingml/2006/main" xmlns:wp="http://schemas.openxmlformats.org/drawingml/2006/wordprocessingDrawing" xmlns:r="http://schemas.openxmlformats.org/officeDocument/2006/relationships" xmlns:w14="http://schemas.microsoft.com/office/word/2010/wordml">
-              <w:rPr>
-                <w:rFonts w:ascii="Arial" w:hAnsi="Arial" w:eastAsia="Arial" w:cs="Arial"/>
-                <w:sz w:val="14"/>
-                <w:szCs w:val="14"/>
-                <w:color w:val="000000"/>
-              </w:rPr>
-              <w:t xml:space="preserve">sR</w:t>
-            </w:r>
-          </w:p>
-        </w:tc>
-        <w:tc>
-          <w:tcPr>
-            <w:tcBorders/>
-            <w:shd w:val="clear" w:color="auto" w:fill="FFFFFF"/>
-            <w:tcMar>
-              <w:top w:w="0" w:type="dxa"/>
-              <w:bottom w:w="0" w:type="dxa"/>
-              <w:left w:w="0" w:type="dxa"/>
-              <w:right w:w="0" w:type="dxa"/>
-            </w:tcMar>
-            <w:vAlign w:val="center"/>
-          </w:tcPr>
-          <w:p>
-            <w:pPr>
-              <w:jc w:val="left"/>
-              <w:spacing w:after="100" w:before="100" w:line="240"/>
-              <w:ind w:firstLine="0" w:left="100" w:right="100"/>
-            </w:pPr>
-            <w:r xmlns:w="http://schemas.openxmlformats.org/wordprocessingml/2006/main" xmlns:wp="http://schemas.openxmlformats.org/drawingml/2006/wordprocessingDrawing" xmlns:r="http://schemas.openxmlformats.org/officeDocument/2006/relationships" xmlns:w14="http://schemas.microsoft.com/office/word/2010/wordml">
-              <w:rPr>
-                <w:rFonts w:ascii="Arial" w:hAnsi="Arial" w:eastAsia="Arial" w:cs="Arial"/>
-                <w:sz w:val="14"/>
-                <w:szCs w:val="14"/>
-                <w:color w:val="000000"/>
-              </w:rPr>
               <w:t xml:space="preserve">Regional</w:t>
             </w:r>
           </w:p>
@@ -24503,7 +24381,7 @@
                 <w:szCs w:val="14"/>
                 <w:color w:val="000000"/>
               </w:rPr>
-              <w:t xml:space="preserve"/>
+              <w:t xml:space="preserve">Data from Szabo et al. 2012</w:t>
             </w:r>
           </w:p>
         </w:tc>
@@ -24869,7 +24747,7 @@
                 <w:szCs w:val="14"/>
                 <w:color w:val="000000"/>
               </w:rPr>
-              <w:t xml:space="preserve"/>
+              <w:t xml:space="preserve">Data from Szabo et al. 2012</w:t>
             </w:r>
           </w:p>
         </w:tc>
@@ -26060,128 +25938,6 @@
                 <w:color w:val="000000"/>
               </w:rPr>
               <w:t xml:space="preserve">Metric = Shannon, American BBS. The metric (i.e. geometric mean) is meaned over each road. Area of the road = 50*(pi*400\^2) with 50 census point per road and a census radius of 400m</w:t>
-            </w:r>
-          </w:p>
-        </w:tc>
-      </w:tr>
-      <w:tr>
-        <w:trPr>
-          <w:cantSplit/>
-          <w:trHeight w:val="360" w:hRule="auto"/>
-        </w:trPr>
-        <w:tc>
-          <w:tcPr>
-            <w:tcBorders/>
-            <w:shd w:val="clear" w:color="auto" w:fill="FFFFFF"/>
-            <w:tcMar>
-              <w:top w:w="0" w:type="dxa"/>
-              <w:bottom w:w="0" w:type="dxa"/>
-              <w:left w:w="0" w:type="dxa"/>
-              <w:right w:w="0" w:type="dxa"/>
-            </w:tcMar>
-            <w:vAlign w:val="center"/>
-          </w:tcPr>
-          <w:p>
-            <w:pPr>
-              <w:jc w:val="left"/>
-              <w:spacing w:after="100" w:before="100" w:line="240"/>
-              <w:ind w:firstLine="0" w:left="100" w:right="100"/>
-            </w:pPr>
-            <w:r xmlns:w="http://schemas.openxmlformats.org/wordprocessingml/2006/main" xmlns:wp="http://schemas.openxmlformats.org/drawingml/2006/wordprocessingDrawing" xmlns:r="http://schemas.openxmlformats.org/officeDocument/2006/relationships" xmlns:w14="http://schemas.microsoft.com/office/word/2010/wordml">
-              <w:rPr>
-                <w:rFonts w:ascii="Arial" w:hAnsi="Arial" w:eastAsia="Arial" w:cs="Arial"/>
-                <w:sz w:val="14"/>
-                <w:szCs w:val="14"/>
-                <w:color w:val="000000"/>
-              </w:rPr>
-              <w:t xml:space="preserve"/>
-            </w:r>
-          </w:p>
-        </w:tc>
-        <w:tc>
-          <w:tcPr>
-            <w:tcBorders/>
-            <w:shd w:val="clear" w:color="auto" w:fill="FFFFFF"/>
-            <w:tcMar>
-              <w:top w:w="0" w:type="dxa"/>
-              <w:bottom w:w="0" w:type="dxa"/>
-              <w:left w:w="0" w:type="dxa"/>
-              <w:right w:w="0" w:type="dxa"/>
-            </w:tcMar>
-            <w:vAlign w:val="center"/>
-          </w:tcPr>
-          <w:p>
-            <w:pPr>
-              <w:jc w:val="left"/>
-              <w:spacing w:after="100" w:before="100" w:line="240"/>
-              <w:ind w:firstLine="0" w:left="100" w:right="100"/>
-            </w:pPr>
-            <w:r xmlns:w="http://schemas.openxmlformats.org/wordprocessingml/2006/main" xmlns:wp="http://schemas.openxmlformats.org/drawingml/2006/wordprocessingDrawing" xmlns:r="http://schemas.openxmlformats.org/officeDocument/2006/relationships" xmlns:w14="http://schemas.microsoft.com/office/word/2010/wordml">
-              <w:rPr>
-                <w:rFonts w:ascii="Arial" w:hAnsi="Arial" w:eastAsia="Arial" w:cs="Arial"/>
-                <w:sz w:val="14"/>
-                <w:szCs w:val="14"/>
-                <w:color w:val="000000"/>
-              </w:rPr>
-              <w:t xml:space="preserve">Div</w:t>
-            </w:r>
-          </w:p>
-        </w:tc>
-        <w:tc>
-          <w:tcPr>
-            <w:tcBorders/>
-            <w:shd w:val="clear" w:color="auto" w:fill="FFFFFF"/>
-            <w:tcMar>
-              <w:top w:w="0" w:type="dxa"/>
-              <w:bottom w:w="0" w:type="dxa"/>
-              <w:left w:w="0" w:type="dxa"/>
-              <w:right w:w="0" w:type="dxa"/>
-            </w:tcMar>
-            <w:vAlign w:val="center"/>
-          </w:tcPr>
-          <w:p>
-            <w:pPr>
-              <w:jc w:val="left"/>
-              <w:spacing w:after="100" w:before="100" w:line="240"/>
-              <w:ind w:firstLine="0" w:left="100" w:right="100"/>
-            </w:pPr>
-            <w:r xmlns:w="http://schemas.openxmlformats.org/wordprocessingml/2006/main" xmlns:wp="http://schemas.openxmlformats.org/drawingml/2006/wordprocessingDrawing" xmlns:r="http://schemas.openxmlformats.org/officeDocument/2006/relationships" xmlns:w14="http://schemas.microsoft.com/office/word/2010/wordml">
-              <w:rPr>
-                <w:rFonts w:ascii="Arial" w:hAnsi="Arial" w:eastAsia="Arial" w:cs="Arial"/>
-                <w:sz w:val="14"/>
-                <w:szCs w:val="14"/>
-                <w:color w:val="000000"/>
-              </w:rPr>
-              <w:t xml:space="preserve">Local</w:t>
-            </w:r>
-          </w:p>
-        </w:tc>
-        <w:tc>
-          <w:tcPr>
-            <w:tcBorders/>
-            <w:shd w:val="clear" w:color="auto" w:fill="FFFFFF"/>
-            <w:tcMar>
-              <w:top w:w="0" w:type="dxa"/>
-              <w:bottom w:w="0" w:type="dxa"/>
-              <w:left w:w="0" w:type="dxa"/>
-              <w:right w:w="0" w:type="dxa"/>
-            </w:tcMar>
-            <w:vAlign w:val="center"/>
-          </w:tcPr>
-          <w:p>
-            <w:pPr>
-              <w:jc w:val="left"/>
-              <w:spacing w:after="100" w:before="100" w:line="240"/>
-              <w:ind w:firstLine="0" w:left="100" w:right="100"/>
-            </w:pPr>
-            <w:r xmlns:w="http://schemas.openxmlformats.org/wordprocessingml/2006/main" xmlns:wp="http://schemas.openxmlformats.org/drawingml/2006/wordprocessingDrawing" xmlns:r="http://schemas.openxmlformats.org/officeDocument/2006/relationships" xmlns:w14="http://schemas.microsoft.com/office/word/2010/wordml">
-              <w:rPr>
-                <w:rFonts w:ascii="Arial" w:hAnsi="Arial" w:eastAsia="Arial" w:cs="Arial"/>
-                <w:sz w:val="14"/>
-                <w:szCs w:val="14"/>
-                <w:color w:val="000000"/>
-              </w:rPr>
-              <w:t xml:space="preserve">Metric = Simpson</w:t>
             </w:r>
           </w:p>
         </w:tc>

--- a/literature_review.docx
+++ b/literature_review.docx
@@ -65,7 +65,7 @@
         <w:pStyle w:val="Date"/>
       </w:pPr>
       <w:r>
-        <w:t xml:space="preserve">2022-01-11</w:t>
+        <w:t xml:space="preserve">2022-02-02</w:t>
       </w:r>
     </w:p>
     <w:sdt>
@@ -1367,7 +1367,7 @@
           <w:iCs/>
           <w:i/>
         </w:rPr>
-        <w:t xml:space="preserve">Species richness, fR, Eve, sR, Div, fD, tBetaDiv, sBetaDiv, fsBetaDiv, gammaDiv, fgammaDiv</w:t>
+        <w:t xml:space="preserve">Species richness, fR, Eve, sR, Div, fDiv, tBetaDiv, sBetaDiv, fsBetaDiv, gammaDiv, fgammaDiv</w:t>
       </w:r>
       <w:r>
         <w:t xml:space="preserve">. Some of these classes contain several different indexes. For instance, the class</w:t>
@@ -1799,7 +1799,7 @@
         <w:pStyle w:val="BodyText"/>
       </w:pPr>
       <w:r>
-        <w:t xml:space="preserve">We found 32 references in which authors were both determining the temporal trend of a metric and explicitly defining the spatial grain size. However, only 22 of them used spatial replicates and were thus relevant for this study (Table</w:t>
+        <w:t xml:space="preserve">We found 32 references in which authors were both determining the temporal trend of a metric and explicitly defining the spatial grain size. However, only 23 of them used spatial replicates and were thus relevant for this study (Table</w:t>
       </w:r>
       <w:r>
         <w:t xml:space="preserve"> </w:t>
@@ -1821,11 +1821,11 @@
       <w:r>
         <w:t xml:space="preserve"> </w:t>
       </w:r>
-      <w:bookmarkStart w:id="14485af9-eb8c-4ac1-93c3-fd4b2301ba40" w:name="tab:maintable"/>
+      <w:bookmarkStart w:id="dc97f5cb-25c9-4421-aa53-3cc8457e2e55" w:name="tab:maintable"/>
       <w:r>
         <w:t xml:space="preserve">Trends of different metrics of biodiversity at various spatial and temporal scales</w:t>
       </w:r>
-      <w:bookmarkEnd w:id="14485af9-eb8c-4ac1-93c3-fd4b2301ba40"/>
+      <w:bookmarkEnd w:id="dc97f5cb-25c9-4421-aa53-3cc8457e2e55"/>
     </w:p>
     <w:tbl xmlns:w="http://schemas.openxmlformats.org/wordprocessingml/2006/main" xmlns:r="http://schemas.openxmlformats.org/officeDocument/2006/relationships" xmlns:w14="http://schemas.microsoft.com/office/word/2010/wordml" xmlns:wp="http://schemas.openxmlformats.org/drawingml/2006/wordprocessingDrawing" xmlns:a="http://schemas.openxmlformats.org/drawingml/2006/main" xmlns:pic="http://schemas.openxmlformats.org/drawingml/2006/picture">
       <w:tblPr>
@@ -6119,7 +6119,7 @@
                 <w:szCs w:val="14"/>
                 <w:color w:val="000000"/>
               </w:rPr>
-              <w:t xml:space="preserve">fD</w:t>
+              <w:t xml:space="preserve">fDiv</w:t>
             </w:r>
           </w:p>
         </w:tc>
@@ -6415,7 +6415,7 @@
                 <w:szCs w:val="14"/>
                 <w:color w:val="000000"/>
               </w:rPr>
-              <w:t xml:space="preserve">fD</w:t>
+              <w:t xml:space="preserve">fDiv</w:t>
             </w:r>
           </w:p>
         </w:tc>
@@ -6711,7 +6711,7 @@
                 <w:szCs w:val="14"/>
                 <w:color w:val="000000"/>
               </w:rPr>
-              <w:t xml:space="preserve">fD</w:t>
+              <w:t xml:space="preserve">fDiv</w:t>
             </w:r>
           </w:p>
         </w:tc>
@@ -10303,7 +10303,7 @@
                 <w:szCs w:val="14"/>
                 <w:color w:val="000000"/>
               </w:rPr>
-              <w:t xml:space="preserve">fD</w:t>
+              <w:t xml:space="preserve">fDiv</w:t>
             </w:r>
           </w:p>
         </w:tc>
@@ -15967,7 +15967,7 @@
                 <w:szCs w:val="14"/>
                 <w:color w:val="000000"/>
               </w:rPr>
-              <w:t xml:space="preserve">fD</w:t>
+              <w:t xml:space="preserve">fDiv</w:t>
             </w:r>
           </w:p>
         </w:tc>
@@ -19759,6 +19759,682 @@
         </w:trPr>
         <w:tc>
           <w:tcPr>
+            <w:tcBorders/>
+            <w:shd w:val="clear" w:color="auto" w:fill="FFFFFF"/>
+            <w:tcMar>
+              <w:top w:w="0" w:type="dxa"/>
+              <w:bottom w:w="0" w:type="dxa"/>
+              <w:left w:w="0" w:type="dxa"/>
+              <w:right w:w="0" w:type="dxa"/>
+            </w:tcMar>
+            <w:vAlign w:val="center"/>
+          </w:tcPr>
+          <w:p>
+            <w:pPr>
+              <w:jc w:val="left"/>
+              <w:spacing w:after="100" w:before="100" w:line="240"/>
+              <w:ind w:firstLine="0" w:left="100" w:right="100"/>
+            </w:pPr>
+            <w:r xmlns:w="http://schemas.openxmlformats.org/wordprocessingml/2006/main" xmlns:wp="http://schemas.openxmlformats.org/drawingml/2006/wordprocessingDrawing" xmlns:r="http://schemas.openxmlformats.org/officeDocument/2006/relationships" xmlns:w14="http://schemas.microsoft.com/office/word/2010/wordml">
+              <w:rPr>
+                <w:rFonts w:ascii="Arial" w:hAnsi="Arial" w:eastAsia="Arial" w:cs="Arial"/>
+                <w:sz w:val="14"/>
+                <w:szCs w:val="14"/>
+                <w:color w:val="000000"/>
+              </w:rPr>
+              <w:t xml:space="preserve"/>
+            </w:r>
+          </w:p>
+        </w:tc>
+        <w:tc>
+          <w:tcPr>
+            <w:tcBorders/>
+            <w:shd w:val="clear" w:color="auto" w:fill="FFFFFF"/>
+            <w:tcMar>
+              <w:top w:w="0" w:type="dxa"/>
+              <w:bottom w:w="0" w:type="dxa"/>
+              <w:left w:w="0" w:type="dxa"/>
+              <w:right w:w="0" w:type="dxa"/>
+            </w:tcMar>
+            <w:vAlign w:val="center"/>
+          </w:tcPr>
+          <w:p>
+            <w:pPr>
+              <w:jc w:val="left"/>
+              <w:spacing w:after="100" w:before="100" w:line="240"/>
+              <w:ind w:firstLine="0" w:left="100" w:right="100"/>
+            </w:pPr>
+            <w:r xmlns:w="http://schemas.openxmlformats.org/wordprocessingml/2006/main" xmlns:wp="http://schemas.openxmlformats.org/drawingml/2006/wordprocessingDrawing" xmlns:r="http://schemas.openxmlformats.org/officeDocument/2006/relationships" xmlns:w14="http://schemas.microsoft.com/office/word/2010/wordml">
+              <w:rPr>
+                <w:rFonts w:ascii="Arial" w:hAnsi="Arial" w:eastAsia="Arial" w:cs="Arial"/>
+                <w:sz w:val="14"/>
+                <w:szCs w:val="14"/>
+                <w:color w:val="000000"/>
+              </w:rPr>
+              <w:t xml:space="preserve">tBetaDiv</w:t>
+            </w:r>
+          </w:p>
+        </w:tc>
+        <w:tc>
+          <w:tcPr>
+            <w:tcBorders/>
+            <w:shd w:val="clear" w:color="auto" w:fill="FFFFFF"/>
+            <w:tcMar>
+              <w:top w:w="0" w:type="dxa"/>
+              <w:bottom w:w="0" w:type="dxa"/>
+              <w:left w:w="0" w:type="dxa"/>
+              <w:right w:w="0" w:type="dxa"/>
+            </w:tcMar>
+            <w:vAlign w:val="center"/>
+          </w:tcPr>
+          <w:p>
+            <w:pPr>
+              <w:jc w:val="left"/>
+              <w:spacing w:after="100" w:before="100" w:line="240"/>
+              <w:ind w:firstLine="0" w:left="100" w:right="100"/>
+            </w:pPr>
+            <w:r xmlns:w="http://schemas.openxmlformats.org/wordprocessingml/2006/main" xmlns:wp="http://schemas.openxmlformats.org/drawingml/2006/wordprocessingDrawing" xmlns:r="http://schemas.openxmlformats.org/officeDocument/2006/relationships" xmlns:w14="http://schemas.microsoft.com/office/word/2010/wordml">
+              <w:rPr>
+                <w:rFonts w:ascii="Arial" w:hAnsi="Arial" w:eastAsia="Arial" w:cs="Arial"/>
+                <w:sz w:val="14"/>
+                <w:szCs w:val="14"/>
+                <w:color w:val="000000"/>
+              </w:rPr>
+              <w:t xml:space="preserve">Local</w:t>
+            </w:r>
+          </w:p>
+        </w:tc>
+        <w:tc>
+          <w:tcPr>
+            <w:tcBorders/>
+            <w:shd w:val="clear" w:color="auto" w:fill="FFFFFF"/>
+            <w:tcMar>
+              <w:top w:w="0" w:type="dxa"/>
+              <w:bottom w:w="0" w:type="dxa"/>
+              <w:left w:w="0" w:type="dxa"/>
+              <w:right w:w="0" w:type="dxa"/>
+            </w:tcMar>
+            <w:vAlign w:val="center"/>
+          </w:tcPr>
+          <w:p>
+            <w:pPr>
+              <w:jc w:val="right"/>
+              <w:spacing w:after="100" w:before="100" w:line="240"/>
+              <w:ind w:firstLine="0" w:left="100" w:right="100"/>
+            </w:pPr>
+            <w:r xmlns:w="http://schemas.openxmlformats.org/wordprocessingml/2006/main" xmlns:wp="http://schemas.openxmlformats.org/drawingml/2006/wordprocessingDrawing" xmlns:r="http://schemas.openxmlformats.org/officeDocument/2006/relationships" xmlns:w14="http://schemas.microsoft.com/office/word/2010/wordml">
+              <w:rPr>
+                <w:rFonts w:ascii="Arial" w:hAnsi="Arial" w:eastAsia="Arial" w:cs="Arial"/>
+                <w:sz w:val="14"/>
+                <w:szCs w:val="14"/>
+                <w:color w:val="000000"/>
+              </w:rPr>
+              <w:t xml:space="preserve"/>
+            </w:r>
+          </w:p>
+        </w:tc>
+        <w:tc>
+          <w:tcPr>
+            <w:tcBorders/>
+            <w:shd w:val="clear" w:color="auto" w:fill="FFFFFF"/>
+            <w:tcMar>
+              <w:top w:w="0" w:type="dxa"/>
+              <w:bottom w:w="0" w:type="dxa"/>
+              <w:left w:w="0" w:type="dxa"/>
+              <w:right w:w="0" w:type="dxa"/>
+            </w:tcMar>
+            <w:vAlign w:val="center"/>
+          </w:tcPr>
+          <w:p>
+            <w:pPr>
+              <w:jc w:val="right"/>
+              <w:spacing w:after="100" w:before="100" w:line="240"/>
+              <w:ind w:firstLine="0" w:left="100" w:right="100"/>
+            </w:pPr>
+            <w:r xmlns:w="http://schemas.openxmlformats.org/wordprocessingml/2006/main" xmlns:wp="http://schemas.openxmlformats.org/drawingml/2006/wordprocessingDrawing" xmlns:r="http://schemas.openxmlformats.org/officeDocument/2006/relationships" xmlns:w14="http://schemas.microsoft.com/office/word/2010/wordml">
+              <w:rPr>
+                <w:rFonts w:ascii="Arial" w:hAnsi="Arial" w:eastAsia="Arial" w:cs="Arial"/>
+                <w:sz w:val="14"/>
+                <w:szCs w:val="14"/>
+                <w:color w:val="000000"/>
+              </w:rPr>
+              <w:t xml:space="preserve">1</w:t>
+            </w:r>
+          </w:p>
+        </w:tc>
+        <w:tc>
+          <w:tcPr>
+            <w:tcBorders/>
+            <w:shd w:val="clear" w:color="auto" w:fill="FFFFFF"/>
+            <w:tcMar>
+              <w:top w:w="0" w:type="dxa"/>
+              <w:bottom w:w="0" w:type="dxa"/>
+              <w:left w:w="0" w:type="dxa"/>
+              <w:right w:w="0" w:type="dxa"/>
+            </w:tcMar>
+            <w:vAlign w:val="center"/>
+          </w:tcPr>
+          <w:p>
+            <w:pPr>
+              <w:jc w:val="right"/>
+              <w:spacing w:after="100" w:before="100" w:line="240"/>
+              <w:ind w:firstLine="0" w:left="100" w:right="100"/>
+            </w:pPr>
+            <w:r xmlns:w="http://schemas.openxmlformats.org/wordprocessingml/2006/main" xmlns:wp="http://schemas.openxmlformats.org/drawingml/2006/wordprocessingDrawing" xmlns:r="http://schemas.openxmlformats.org/officeDocument/2006/relationships" xmlns:w14="http://schemas.microsoft.com/office/word/2010/wordml">
+              <w:rPr>
+                <w:rFonts w:ascii="Arial" w:hAnsi="Arial" w:eastAsia="Arial" w:cs="Arial"/>
+                <w:sz w:val="14"/>
+                <w:szCs w:val="14"/>
+                <w:color w:val="000000"/>
+              </w:rPr>
+              <w:t xml:space="preserve"/>
+            </w:r>
+          </w:p>
+        </w:tc>
+        <w:tc>
+          <w:tcPr>
+            <w:tcBorders/>
+            <w:shd w:val="clear" w:color="auto" w:fill="FFFFFF"/>
+            <w:tcMar>
+              <w:top w:w="0" w:type="dxa"/>
+              <w:bottom w:w="0" w:type="dxa"/>
+              <w:left w:w="0" w:type="dxa"/>
+              <w:right w:w="0" w:type="dxa"/>
+            </w:tcMar>
+            <w:vAlign w:val="center"/>
+          </w:tcPr>
+          <w:p>
+            <w:pPr>
+              <w:jc w:val="right"/>
+              <w:spacing w:after="100" w:before="100" w:line="240"/>
+              <w:ind w:firstLine="0" w:left="100" w:right="100"/>
+            </w:pPr>
+            <w:r xmlns:w="http://schemas.openxmlformats.org/wordprocessingml/2006/main" xmlns:wp="http://schemas.openxmlformats.org/drawingml/2006/wordprocessingDrawing" xmlns:r="http://schemas.openxmlformats.org/officeDocument/2006/relationships" xmlns:w14="http://schemas.microsoft.com/office/word/2010/wordml">
+              <w:rPr>
+                <w:rFonts w:ascii="Arial" w:hAnsi="Arial" w:eastAsia="Arial" w:cs="Arial"/>
+                <w:sz w:val="14"/>
+                <w:szCs w:val="14"/>
+                <w:color w:val="000000"/>
+              </w:rPr>
+              <w:t xml:space="preserve">6</w:t>
+            </w:r>
+          </w:p>
+        </w:tc>
+        <w:tc>
+          <w:tcPr>
+            <w:tcBorders/>
+            <w:shd w:val="clear" w:color="auto" w:fill="FFFFFF"/>
+            <w:tcMar>
+              <w:top w:w="0" w:type="dxa"/>
+              <w:bottom w:w="0" w:type="dxa"/>
+              <w:left w:w="0" w:type="dxa"/>
+              <w:right w:w="0" w:type="dxa"/>
+            </w:tcMar>
+            <w:vAlign w:val="center"/>
+          </w:tcPr>
+          <w:p>
+            <w:pPr>
+              <w:jc w:val="left"/>
+              <w:spacing w:after="100" w:before="100" w:line="240"/>
+              <w:ind w:firstLine="0" w:left="100" w:right="100"/>
+            </w:pPr>
+            <w:r xmlns:w="http://schemas.openxmlformats.org/wordprocessingml/2006/main" xmlns:wp="http://schemas.openxmlformats.org/drawingml/2006/wordprocessingDrawing" xmlns:r="http://schemas.openxmlformats.org/officeDocument/2006/relationships" xmlns:w14="http://schemas.microsoft.com/office/word/2010/wordml">
+              <w:rPr>
+                <w:rFonts w:ascii="Arial" w:hAnsi="Arial" w:eastAsia="Arial" w:cs="Arial"/>
+                <w:sz w:val="14"/>
+                <w:szCs w:val="14"/>
+                <w:color w:val="000000"/>
+              </w:rPr>
+              <w:t xml:space="preserve">1980-2019</w:t>
+            </w:r>
+          </w:p>
+        </w:tc>
+        <w:tc>
+          <w:tcPr>
+            <w:tcBorders/>
+            <w:shd w:val="clear" w:color="auto" w:fill="FFFFFF"/>
+            <w:tcMar>
+              <w:top w:w="0" w:type="dxa"/>
+              <w:bottom w:w="0" w:type="dxa"/>
+              <w:left w:w="0" w:type="dxa"/>
+              <w:right w:w="0" w:type="dxa"/>
+            </w:tcMar>
+            <w:vAlign w:val="center"/>
+          </w:tcPr>
+          <w:p>
+            <w:pPr>
+              <w:jc w:val="left"/>
+              <w:spacing w:after="100" w:before="100" w:line="240"/>
+              <w:ind w:firstLine="0" w:left="100" w:right="100"/>
+            </w:pPr>
+            <w:r xmlns:w="http://schemas.openxmlformats.org/wordprocessingml/2006/main" xmlns:wp="http://schemas.openxmlformats.org/drawingml/2006/wordprocessingDrawing" xmlns:r="http://schemas.openxmlformats.org/officeDocument/2006/relationships" xmlns:w14="http://schemas.microsoft.com/office/word/2010/wordml">
+              <w:rPr>
+                <w:rFonts w:ascii="Arial" w:hAnsi="Arial" w:eastAsia="Arial" w:cs="Arial"/>
+                <w:sz w:val="14"/>
+                <w:szCs w:val="14"/>
+                <w:color w:val="000000"/>
+              </w:rPr>
+              <w:t xml:space="preserve">Temperate realm</w:t>
+            </w:r>
+          </w:p>
+        </w:tc>
+        <w:tc>
+          <w:tcPr>
+            <w:tcBorders/>
+            <w:shd w:val="clear" w:color="auto" w:fill="FFFFFF"/>
+            <w:tcMar>
+              <w:top w:w="0" w:type="dxa"/>
+              <w:bottom w:w="0" w:type="dxa"/>
+              <w:left w:w="0" w:type="dxa"/>
+              <w:right w:w="0" w:type="dxa"/>
+            </w:tcMar>
+            <w:vAlign w:val="center"/>
+          </w:tcPr>
+          <w:p>
+            <w:pPr>
+              <w:jc w:val="left"/>
+              <w:spacing w:after="100" w:before="100" w:line="240"/>
+              <w:ind w:firstLine="0" w:left="100" w:right="100"/>
+            </w:pPr>
+            <w:r xmlns:w="http://schemas.openxmlformats.org/wordprocessingml/2006/main" xmlns:wp="http://schemas.openxmlformats.org/drawingml/2006/wordprocessingDrawing" xmlns:r="http://schemas.openxmlformats.org/officeDocument/2006/relationships" xmlns:w14="http://schemas.microsoft.com/office/word/2010/wordml">
+              <w:rPr>
+                <w:rFonts w:ascii="Arial" w:hAnsi="Arial" w:eastAsia="Arial" w:cs="Arial"/>
+                <w:sz w:val="14"/>
+                <w:szCs w:val="14"/>
+                <w:color w:val="000000"/>
+              </w:rPr>
+              <w:t xml:space="preserve">Increase</w:t>
+            </w:r>
+          </w:p>
+        </w:tc>
+      </w:tr>
+      <w:tr>
+        <w:trPr>
+          <w:cantSplit/>
+          <w:trHeight w:val="360" w:hRule="auto"/>
+        </w:trPr>
+        <w:tc>
+          <w:tcPr>
+            <w:tcBorders/>
+            <w:shd w:val="clear" w:color="auto" w:fill="FFFFFF"/>
+            <w:tcMar>
+              <w:top w:w="0" w:type="dxa"/>
+              <w:bottom w:w="0" w:type="dxa"/>
+              <w:left w:w="0" w:type="dxa"/>
+              <w:right w:w="0" w:type="dxa"/>
+            </w:tcMar>
+            <w:vAlign w:val="center"/>
+          </w:tcPr>
+          <w:p>
+            <w:pPr>
+              <w:jc w:val="left"/>
+              <w:spacing w:after="100" w:before="100" w:line="240"/>
+              <w:ind w:firstLine="0" w:left="100" w:right="100"/>
+            </w:pPr>
+            <w:hyperlink r:id="%23ref-mcgill_fifteen_2015">
+              <w:r xmlns:w="http://schemas.openxmlformats.org/wordprocessingml/2006/main" xmlns:wp="http://schemas.openxmlformats.org/drawingml/2006/wordprocessingDrawing" xmlns:r="http://schemas.openxmlformats.org/officeDocument/2006/relationships" xmlns:w14="http://schemas.microsoft.com/office/word/2010/wordml">
+                <w:rPr>
+                  <w:rFonts w:ascii="Arial" w:hAnsi="Arial" w:eastAsia="Arial" w:cs="Arial"/>
+                  <w:sz w:val="14"/>
+                  <w:szCs w:val="14"/>
+                  <w:color w:val="0000FF"/>
+                </w:rPr>
+                <w:t xml:space="preserve">McGill</w:t>
+              </w:r>
+            </w:hyperlink>
+            <w:hyperlink r:id="%23ref-mcgill_fifteen_2015">
+              <w:r xmlns:w="http://schemas.openxmlformats.org/wordprocessingml/2006/main" xmlns:wp="http://schemas.openxmlformats.org/drawingml/2006/wordprocessingDrawing" xmlns:r="http://schemas.openxmlformats.org/officeDocument/2006/relationships" xmlns:w14="http://schemas.microsoft.com/office/word/2010/wordml">
+                <w:rPr>
+                  <w:rFonts w:ascii="Arial" w:hAnsi="Arial" w:eastAsia="Arial" w:cs="Arial"/>
+                  <w:sz w:val="14"/>
+                  <w:szCs w:val="14"/>
+                  <w:color w:val="0000FF"/>
+                </w:rPr>
+                <w:t xml:space="preserve"> </w:t>
+              </w:r>
+            </w:hyperlink>
+            <w:hyperlink r:id="%23ref-mcgill_fifteen_2015">
+              <w:r xmlns:w="http://schemas.openxmlformats.org/wordprocessingml/2006/main" xmlns:wp="http://schemas.openxmlformats.org/drawingml/2006/wordprocessingDrawing" xmlns:r="http://schemas.openxmlformats.org/officeDocument/2006/relationships" xmlns:w14="http://schemas.microsoft.com/office/word/2010/wordml">
+                <w:rPr>
+                  <w:rFonts w:ascii="Arial" w:hAnsi="Arial" w:eastAsia="Arial" w:cs="Arial"/>
+                  <w:sz w:val="14"/>
+                  <w:szCs w:val="14"/>
+                  <w:color w:val="0000FF"/>
+                </w:rPr>
+                <w:t xml:space="preserve">et</w:t>
+              </w:r>
+            </w:hyperlink>
+            <w:hyperlink r:id="%23ref-mcgill_fifteen_2015">
+              <w:r xmlns:w="http://schemas.openxmlformats.org/wordprocessingml/2006/main" xmlns:wp="http://schemas.openxmlformats.org/drawingml/2006/wordprocessingDrawing" xmlns:r="http://schemas.openxmlformats.org/officeDocument/2006/relationships" xmlns:w14="http://schemas.microsoft.com/office/word/2010/wordml">
+                <w:rPr>
+                  <w:rFonts w:ascii="Arial" w:hAnsi="Arial" w:eastAsia="Arial" w:cs="Arial"/>
+                  <w:sz w:val="14"/>
+                  <w:szCs w:val="14"/>
+                  <w:color w:val="0000FF"/>
+                </w:rPr>
+                <w:t xml:space="preserve"> </w:t>
+              </w:r>
+            </w:hyperlink>
+            <w:hyperlink r:id="%23ref-mcgill_fifteen_2015">
+              <w:r xmlns:w="http://schemas.openxmlformats.org/wordprocessingml/2006/main" xmlns:wp="http://schemas.openxmlformats.org/drawingml/2006/wordprocessingDrawing" xmlns:r="http://schemas.openxmlformats.org/officeDocument/2006/relationships" xmlns:w14="http://schemas.microsoft.com/office/word/2010/wordml">
+                <w:rPr>
+                  <w:rFonts w:ascii="Arial" w:hAnsi="Arial" w:eastAsia="Arial" w:cs="Arial"/>
+                  <w:sz w:val="14"/>
+                  <w:szCs w:val="14"/>
+                  <w:color w:val="0000FF"/>
+                </w:rPr>
+                <w:t xml:space="preserve">al.</w:t>
+              </w:r>
+            </w:hyperlink>
+            <w:r xmlns:w="http://schemas.openxmlformats.org/wordprocessingml/2006/main" xmlns:wp="http://schemas.openxmlformats.org/drawingml/2006/wordprocessingDrawing" xmlns:r="http://schemas.openxmlformats.org/officeDocument/2006/relationships" xmlns:w14="http://schemas.microsoft.com/office/word/2010/wordml">
+              <w:rPr>
+                <w:rFonts w:ascii="Arial" w:hAnsi="Arial" w:eastAsia="Arial" w:cs="Arial"/>
+                <w:sz w:val="14"/>
+                <w:szCs w:val="14"/>
+                <w:color w:val="000000"/>
+              </w:rPr>
+              <w:t xml:space="preserve"> </w:t>
+            </w:r>
+            <w:r xmlns:w="http://schemas.openxmlformats.org/wordprocessingml/2006/main" xmlns:wp="http://schemas.openxmlformats.org/drawingml/2006/wordprocessingDrawing" xmlns:r="http://schemas.openxmlformats.org/officeDocument/2006/relationships" xmlns:w14="http://schemas.microsoft.com/office/word/2010/wordml">
+              <w:rPr>
+                <w:rFonts w:ascii="Arial" w:hAnsi="Arial" w:eastAsia="Arial" w:cs="Arial"/>
+                <w:sz w:val="14"/>
+                <w:szCs w:val="14"/>
+                <w:color w:val="000000"/>
+              </w:rPr>
+              <w:t xml:space="preserve">(</w:t>
+            </w:r>
+            <w:hyperlink r:id="%23ref-mcgill_fifteen_2015">
+              <w:r xmlns:w="http://schemas.openxmlformats.org/wordprocessingml/2006/main" xmlns:wp="http://schemas.openxmlformats.org/drawingml/2006/wordprocessingDrawing" xmlns:r="http://schemas.openxmlformats.org/officeDocument/2006/relationships" xmlns:w14="http://schemas.microsoft.com/office/word/2010/wordml">
+                <w:rPr>
+                  <w:rFonts w:ascii="Arial" w:hAnsi="Arial" w:eastAsia="Arial" w:cs="Arial"/>
+                  <w:sz w:val="14"/>
+                  <w:szCs w:val="14"/>
+                  <w:color w:val="0000FF"/>
+                </w:rPr>
+                <w:t xml:space="preserve">2015</w:t>
+              </w:r>
+            </w:hyperlink>
+            <w:r xmlns:w="http://schemas.openxmlformats.org/wordprocessingml/2006/main" xmlns:wp="http://schemas.openxmlformats.org/drawingml/2006/wordprocessingDrawing" xmlns:r="http://schemas.openxmlformats.org/officeDocument/2006/relationships" xmlns:w14="http://schemas.microsoft.com/office/word/2010/wordml">
+              <w:rPr>
+                <w:rFonts w:ascii="Arial" w:hAnsi="Arial" w:eastAsia="Arial" w:cs="Arial"/>
+                <w:sz w:val="14"/>
+                <w:szCs w:val="14"/>
+                <w:color w:val="000000"/>
+              </w:rPr>
+              <w:t xml:space="preserve">)</w:t>
+            </w:r>
+          </w:p>
+        </w:tc>
+        <w:tc>
+          <w:tcPr>
+            <w:tcBorders/>
+            <w:shd w:val="clear" w:color="auto" w:fill="FFFFFF"/>
+            <w:tcMar>
+              <w:top w:w="0" w:type="dxa"/>
+              <w:bottom w:w="0" w:type="dxa"/>
+              <w:left w:w="0" w:type="dxa"/>
+              <w:right w:w="0" w:type="dxa"/>
+            </w:tcMar>
+            <w:vAlign w:val="center"/>
+          </w:tcPr>
+          <w:p>
+            <w:pPr>
+              <w:jc w:val="left"/>
+              <w:spacing w:after="100" w:before="100" w:line="240"/>
+              <w:ind w:firstLine="0" w:left="100" w:right="100"/>
+            </w:pPr>
+            <w:r xmlns:w="http://schemas.openxmlformats.org/wordprocessingml/2006/main" xmlns:wp="http://schemas.openxmlformats.org/drawingml/2006/wordprocessingDrawing" xmlns:r="http://schemas.openxmlformats.org/officeDocument/2006/relationships" xmlns:w14="http://schemas.microsoft.com/office/word/2010/wordml">
+              <w:rPr>
+                <w:rFonts w:ascii="Arial" w:hAnsi="Arial" w:eastAsia="Arial" w:cs="Arial"/>
+                <w:sz w:val="14"/>
+                <w:szCs w:val="14"/>
+                <w:color w:val="000000"/>
+              </w:rPr>
+              <w:t xml:space="preserve">sR</w:t>
+            </w:r>
+          </w:p>
+        </w:tc>
+        <w:tc>
+          <w:tcPr>
+            <w:tcBorders/>
+            <w:shd w:val="clear" w:color="auto" w:fill="FFFFFF"/>
+            <w:tcMar>
+              <w:top w:w="0" w:type="dxa"/>
+              <w:bottom w:w="0" w:type="dxa"/>
+              <w:left w:w="0" w:type="dxa"/>
+              <w:right w:w="0" w:type="dxa"/>
+            </w:tcMar>
+            <w:vAlign w:val="center"/>
+          </w:tcPr>
+          <w:p>
+            <w:pPr>
+              <w:jc w:val="left"/>
+              <w:spacing w:after="100" w:before="100" w:line="240"/>
+              <w:ind w:firstLine="0" w:left="100" w:right="100"/>
+            </w:pPr>
+            <w:r xmlns:w="http://schemas.openxmlformats.org/wordprocessingml/2006/main" xmlns:wp="http://schemas.openxmlformats.org/drawingml/2006/wordprocessingDrawing" xmlns:r="http://schemas.openxmlformats.org/officeDocument/2006/relationships" xmlns:w14="http://schemas.microsoft.com/office/word/2010/wordml">
+              <w:rPr>
+                <w:rFonts w:ascii="Arial" w:hAnsi="Arial" w:eastAsia="Arial" w:cs="Arial"/>
+                <w:sz w:val="14"/>
+                <w:szCs w:val="14"/>
+                <w:color w:val="000000"/>
+              </w:rPr>
+              <w:t xml:space="preserve">Regional</w:t>
+            </w:r>
+          </w:p>
+        </w:tc>
+        <w:tc>
+          <w:tcPr>
+            <w:tcBorders/>
+            <w:shd w:val="clear" w:color="auto" w:fill="FFFFFF"/>
+            <w:tcMar>
+              <w:top w:w="0" w:type="dxa"/>
+              <w:bottom w:w="0" w:type="dxa"/>
+              <w:left w:w="0" w:type="dxa"/>
+              <w:right w:w="0" w:type="dxa"/>
+            </w:tcMar>
+            <w:vAlign w:val="center"/>
+          </w:tcPr>
+          <w:p>
+            <w:pPr>
+              <w:jc w:val="right"/>
+              <w:spacing w:after="100" w:before="100" w:line="240"/>
+              <w:ind w:firstLine="0" w:left="100" w:right="100"/>
+            </w:pPr>
+            <w:r xmlns:w="http://schemas.openxmlformats.org/wordprocessingml/2006/main" xmlns:wp="http://schemas.openxmlformats.org/drawingml/2006/wordprocessingDrawing" xmlns:r="http://schemas.openxmlformats.org/officeDocument/2006/relationships" xmlns:w14="http://schemas.microsoft.com/office/word/2010/wordml">
+              <w:rPr>
+                <w:rFonts w:ascii="Arial" w:hAnsi="Arial" w:eastAsia="Arial" w:cs="Arial"/>
+                <w:sz w:val="14"/>
+                <w:szCs w:val="14"/>
+                <w:color w:val="000000"/>
+              </w:rPr>
+              <w:t xml:space="preserve">9,834,000</w:t>
+            </w:r>
+          </w:p>
+        </w:tc>
+        <w:tc>
+          <w:tcPr>
+            <w:tcBorders/>
+            <w:shd w:val="clear" w:color="auto" w:fill="FFFFFF"/>
+            <w:tcMar>
+              <w:top w:w="0" w:type="dxa"/>
+              <w:bottom w:w="0" w:type="dxa"/>
+              <w:left w:w="0" w:type="dxa"/>
+              <w:right w:w="0" w:type="dxa"/>
+            </w:tcMar>
+            <w:vAlign w:val="center"/>
+          </w:tcPr>
+          <w:p>
+            <w:pPr>
+              <w:jc w:val="right"/>
+              <w:spacing w:after="100" w:before="100" w:line="240"/>
+              <w:ind w:firstLine="0" w:left="100" w:right="100"/>
+            </w:pPr>
+            <w:r xmlns:w="http://schemas.openxmlformats.org/wordprocessingml/2006/main" xmlns:wp="http://schemas.openxmlformats.org/drawingml/2006/wordprocessingDrawing" xmlns:r="http://schemas.openxmlformats.org/officeDocument/2006/relationships" xmlns:w14="http://schemas.microsoft.com/office/word/2010/wordml">
+              <w:rPr>
+                <w:rFonts w:ascii="Arial" w:hAnsi="Arial" w:eastAsia="Arial" w:cs="Arial"/>
+                <w:sz w:val="14"/>
+                <w:szCs w:val="14"/>
+                <w:color w:val="000000"/>
+              </w:rPr>
+              <w:t xml:space="preserve">5</w:t>
+            </w:r>
+          </w:p>
+        </w:tc>
+        <w:tc>
+          <w:tcPr>
+            <w:tcBorders/>
+            <w:shd w:val="clear" w:color="auto" w:fill="FFFFFF"/>
+            <w:tcMar>
+              <w:top w:w="0" w:type="dxa"/>
+              <w:bottom w:w="0" w:type="dxa"/>
+              <w:left w:w="0" w:type="dxa"/>
+              <w:right w:w="0" w:type="dxa"/>
+            </w:tcMar>
+            <w:vAlign w:val="center"/>
+          </w:tcPr>
+          <w:p>
+            <w:pPr>
+              <w:jc w:val="right"/>
+              <w:spacing w:after="100" w:before="100" w:line="240"/>
+              <w:ind w:firstLine="0" w:left="100" w:right="100"/>
+            </w:pPr>
+            <w:r xmlns:w="http://schemas.openxmlformats.org/wordprocessingml/2006/main" xmlns:wp="http://schemas.openxmlformats.org/drawingml/2006/wordprocessingDrawing" xmlns:r="http://schemas.openxmlformats.org/officeDocument/2006/relationships" xmlns:w14="http://schemas.microsoft.com/office/word/2010/wordml">
+              <w:rPr>
+                <w:rFonts w:ascii="Arial" w:hAnsi="Arial" w:eastAsia="Arial" w:cs="Arial"/>
+                <w:sz w:val="14"/>
+                <w:szCs w:val="14"/>
+                <w:color w:val="000000"/>
+              </w:rPr>
+              <w:t xml:space="preserve">2.50</w:t>
+            </w:r>
+          </w:p>
+        </w:tc>
+        <w:tc>
+          <w:tcPr>
+            <w:tcBorders/>
+            <w:shd w:val="clear" w:color="auto" w:fill="FFFFFF"/>
+            <w:tcMar>
+              <w:top w:w="0" w:type="dxa"/>
+              <w:bottom w:w="0" w:type="dxa"/>
+              <w:left w:w="0" w:type="dxa"/>
+              <w:right w:w="0" w:type="dxa"/>
+            </w:tcMar>
+            <w:vAlign w:val="center"/>
+          </w:tcPr>
+          <w:p>
+            <w:pPr>
+              <w:jc w:val="right"/>
+              <w:spacing w:after="100" w:before="100" w:line="240"/>
+              <w:ind w:firstLine="0" w:left="100" w:right="100"/>
+            </w:pPr>
+            <w:r xmlns:w="http://schemas.openxmlformats.org/wordprocessingml/2006/main" xmlns:wp="http://schemas.openxmlformats.org/drawingml/2006/wordprocessingDrawing" xmlns:r="http://schemas.openxmlformats.org/officeDocument/2006/relationships" xmlns:w14="http://schemas.microsoft.com/office/word/2010/wordml">
+              <w:rPr>
+                <w:rFonts w:ascii="Arial" w:hAnsi="Arial" w:eastAsia="Arial" w:cs="Arial"/>
+                <w:sz w:val="14"/>
+                <w:szCs w:val="14"/>
+                <w:color w:val="000000"/>
+              </w:rPr>
+              <w:t xml:space="preserve">20</w:t>
+            </w:r>
+          </w:p>
+        </w:tc>
+        <w:tc>
+          <w:tcPr>
+            <w:tcBorders/>
+            <w:shd w:val="clear" w:color="auto" w:fill="FFFFFF"/>
+            <w:tcMar>
+              <w:top w:w="0" w:type="dxa"/>
+              <w:bottom w:w="0" w:type="dxa"/>
+              <w:left w:w="0" w:type="dxa"/>
+              <w:right w:w="0" w:type="dxa"/>
+            </w:tcMar>
+            <w:vAlign w:val="center"/>
+          </w:tcPr>
+          <w:p>
+            <w:pPr>
+              <w:jc w:val="left"/>
+              <w:spacing w:after="100" w:before="100" w:line="240"/>
+              <w:ind w:firstLine="0" w:left="100" w:right="100"/>
+            </w:pPr>
+            <w:r xmlns:w="http://schemas.openxmlformats.org/wordprocessingml/2006/main" xmlns:wp="http://schemas.openxmlformats.org/drawingml/2006/wordprocessingDrawing" xmlns:r="http://schemas.openxmlformats.org/officeDocument/2006/relationships" xmlns:w14="http://schemas.microsoft.com/office/word/2010/wordml">
+              <w:rPr>
+                <w:rFonts w:ascii="Arial" w:hAnsi="Arial" w:eastAsia="Arial" w:cs="Arial"/>
+                <w:sz w:val="14"/>
+                <w:szCs w:val="14"/>
+                <w:color w:val="000000"/>
+              </w:rPr>
+              <w:t xml:space="preserve">1985-2005</w:t>
+            </w:r>
+          </w:p>
+        </w:tc>
+        <w:tc>
+          <w:tcPr>
+            <w:tcBorders/>
+            <w:shd w:val="clear" w:color="auto" w:fill="FFFFFF"/>
+            <w:tcMar>
+              <w:top w:w="0" w:type="dxa"/>
+              <w:bottom w:w="0" w:type="dxa"/>
+              <w:left w:w="0" w:type="dxa"/>
+              <w:right w:w="0" w:type="dxa"/>
+            </w:tcMar>
+            <w:vAlign w:val="center"/>
+          </w:tcPr>
+          <w:p>
+            <w:pPr>
+              <w:jc w:val="left"/>
+              <w:spacing w:after="100" w:before="100" w:line="240"/>
+              <w:ind w:firstLine="0" w:left="100" w:right="100"/>
+            </w:pPr>
+            <w:r xmlns:w="http://schemas.openxmlformats.org/wordprocessingml/2006/main" xmlns:wp="http://schemas.openxmlformats.org/drawingml/2006/wordprocessingDrawing" xmlns:r="http://schemas.openxmlformats.org/officeDocument/2006/relationships" xmlns:w14="http://schemas.microsoft.com/office/word/2010/wordml">
+              <w:rPr>
+                <w:rFonts w:ascii="Arial" w:hAnsi="Arial" w:eastAsia="Arial" w:cs="Arial"/>
+                <w:sz w:val="14"/>
+                <w:szCs w:val="14"/>
+                <w:color w:val="000000"/>
+              </w:rPr>
+              <w:t xml:space="preserve">USA, Canada</w:t>
+            </w:r>
+          </w:p>
+        </w:tc>
+        <w:tc>
+          <w:tcPr>
+            <w:tcBorders/>
+            <w:shd w:val="clear" w:color="auto" w:fill="FFFFFF"/>
+            <w:tcMar>
+              <w:top w:w="0" w:type="dxa"/>
+              <w:bottom w:w="0" w:type="dxa"/>
+              <w:left w:w="0" w:type="dxa"/>
+              <w:right w:w="0" w:type="dxa"/>
+            </w:tcMar>
+            <w:vAlign w:val="center"/>
+          </w:tcPr>
+          <w:p>
+            <w:pPr>
+              <w:jc w:val="left"/>
+              <w:spacing w:after="100" w:before="100" w:line="240"/>
+              <w:ind w:firstLine="0" w:left="100" w:right="100"/>
+            </w:pPr>
+            <w:r xmlns:w="http://schemas.openxmlformats.org/wordprocessingml/2006/main" xmlns:wp="http://schemas.openxmlformats.org/drawingml/2006/wordprocessingDrawing" xmlns:r="http://schemas.openxmlformats.org/officeDocument/2006/relationships" xmlns:w14="http://schemas.microsoft.com/office/word/2010/wordml">
+              <w:rPr>
+                <w:rFonts w:ascii="Arial" w:hAnsi="Arial" w:eastAsia="Arial" w:cs="Arial"/>
+                <w:sz w:val="14"/>
+                <w:szCs w:val="14"/>
+                <w:color w:val="000000"/>
+              </w:rPr>
+              <w:t xml:space="preserve">Stable</w:t>
+            </w:r>
+          </w:p>
+        </w:tc>
+      </w:tr>
+      <w:tr>
+        <w:trPr>
+          <w:cantSplit/>
+          <w:trHeight w:val="360" w:hRule="auto"/>
+        </w:trPr>
+        <w:tc>
+          <w:tcPr>
             <w:tcBorders>
               <w:bottom w:val="single" w:sz="16" w:space="0" w:color="666666"/>
             </w:tcBorders>
@@ -19815,7 +20491,7 @@
                 <w:szCs w:val="14"/>
                 <w:color w:val="000000"/>
               </w:rPr>
-              <w:t xml:space="preserve">tBetaDiv</w:t>
+              <w:t xml:space="preserve">sR</w:t>
             </w:r>
           </w:p>
         </w:tc>
@@ -19877,7 +20553,7 @@
                 <w:szCs w:val="14"/>
                 <w:color w:val="000000"/>
               </w:rPr>
-              <w:t xml:space="preserve"/>
+              <w:t xml:space="preserve">9,834,000</w:t>
             </w:r>
           </w:p>
         </w:tc>
@@ -19908,7 +20584,7 @@
                 <w:szCs w:val="14"/>
                 <w:color w:val="000000"/>
               </w:rPr>
-              <w:t xml:space="preserve">1</w:t>
+              <w:t xml:space="preserve">5</w:t>
             </w:r>
           </w:p>
         </w:tc>
@@ -19939,7 +20615,7 @@
                 <w:szCs w:val="14"/>
                 <w:color w:val="000000"/>
               </w:rPr>
-              <w:t xml:space="preserve"/>
+              <w:t xml:space="preserve">2.50</w:t>
             </w:r>
           </w:p>
         </w:tc>
@@ -19970,7 +20646,7 @@
                 <w:szCs w:val="14"/>
                 <w:color w:val="000000"/>
               </w:rPr>
-              <w:t xml:space="preserve">6</w:t>
+              <w:t xml:space="preserve">20</w:t>
             </w:r>
           </w:p>
         </w:tc>
@@ -20001,7 +20677,7 @@
                 <w:szCs w:val="14"/>
                 <w:color w:val="000000"/>
               </w:rPr>
-              <w:t xml:space="preserve">1980-2019</w:t>
+              <w:t xml:space="preserve">1985-2005</w:t>
             </w:r>
           </w:p>
         </w:tc>
@@ -20032,7 +20708,7 @@
                 <w:szCs w:val="14"/>
                 <w:color w:val="000000"/>
               </w:rPr>
-              <w:t xml:space="preserve">Temperate realm</w:t>
+              <w:t xml:space="preserve">USA, Canada</w:t>
             </w:r>
           </w:p>
         </w:tc>
@@ -20063,7 +20739,7 @@
                 <w:szCs w:val="14"/>
                 <w:color w:val="000000"/>
               </w:rPr>
-              <w:t xml:space="preserve">Increase</w:t>
+              <w:t xml:space="preserve">Stable</w:t>
             </w:r>
           </w:p>
         </w:tc>
@@ -20103,7 +20779,7 @@
         <w:t xml:space="preserve"> </w:t>
       </w:r>
       <w:r>
-        <w:t xml:space="preserve">The median spatial extent of the 22 articles is 3.5</w:t>
+        <w:t xml:space="preserve">The median spatial extent of the 23 articles is 3.5</w:t>
       </w:r>
       <w:r>
         <w:t xml:space="preserve">^{5}</w:t>
@@ -20204,7 +20880,7 @@
         <w:t xml:space="preserve">Increase</w:t>
       </w:r>
       <w:r>
-        <w:t xml:space="preserve">, 9</w:t>
+        <w:t xml:space="preserve">, 11</w:t>
       </w:r>
       <w:r>
         <w:t xml:space="preserve"> </w:t>
@@ -21127,7 +21803,7 @@
         <w:pStyle w:val="FirstParagraph"/>
       </w:pPr>
       <w:r>
-        <w:t xml:space="preserve">Articles reporting trends from more than a single location are uncommon (we only found 22 of them), either due to a lack of data, or because the trend was assessed for the spatial extent of the data. For instance, the US Breeding Bird Survey</w:t>
+        <w:t xml:space="preserve">Articles reporting trends from more than a single location are uncommon (we only found 23 of them), either due to a lack of data, or because the trend was assessed for the spatial extent of the data. For instance, the US Breeding Bird Survey</w:t>
       </w:r>
       <w:r>
         <w:t xml:space="preserve"> </w:t>
@@ -22067,11 +22743,11 @@
       <w:r>
         <w:t xml:space="preserve"> </w:t>
       </w:r>
-      <w:bookmarkStart w:id="1a29d034-17f5-4f84-b15a-0572cd2a0e55" w:name="tab:notetable"/>
+      <w:bookmarkStart w:id="b2445fca-8608-4ab3-b9ac-f136d287442c" w:name="tab:notetable"/>
       <w:r>
         <w:t xml:space="preserve">Supplementary informations about each article</w:t>
       </w:r>
-      <w:bookmarkEnd w:id="1a29d034-17f5-4f84-b15a-0572cd2a0e55"/>
+      <w:bookmarkEnd w:id="b2445fca-8608-4ab3-b9ac-f136d287442c"/>
     </w:p>
     <w:tbl xmlns:w="http://schemas.openxmlformats.org/wordprocessingml/2006/main" xmlns:r="http://schemas.openxmlformats.org/officeDocument/2006/relationships" xmlns:w14="http://schemas.microsoft.com/office/word/2010/wordml" xmlns:wp="http://schemas.openxmlformats.org/drawingml/2006/wordprocessingDrawing" xmlns:a="http://schemas.openxmlformats.org/drawingml/2006/main" xmlns:pic="http://schemas.openxmlformats.org/drawingml/2006/picture">
       <w:tblPr>
@@ -22421,7 +23097,7 @@
                 <w:szCs w:val="14"/>
                 <w:color w:val="000000"/>
               </w:rPr>
-              <w:t xml:space="preserve">American BBS, there are 50 census points sampled for 3 minutes, Mean change of SR at the road scales. Area of the road = (40/0.8)*(pi*400\^2) with a road of 40 Km with point counts spaced by 0.8 Km and a census radius of 400m</w:t>
+              <w:t xml:space="preserve">American BBS, there are 50 census points sampled for 3 minutes, Mean change of SR at the road scales. Area of the road = (40/0.8)*(pi*0.4^2) with a road of 40 Km with point counts spaced by 0.8 Km and a census radius of 400m</w:t>
             </w:r>
           </w:p>
         </w:tc>
@@ -24079,7 +24755,7 @@
                 <w:szCs w:val="14"/>
                 <w:color w:val="000000"/>
               </w:rPr>
-              <w:t xml:space="preserve">fD</w:t>
+              <w:t xml:space="preserve">fDiv</w:t>
             </w:r>
           </w:p>
         </w:tc>
@@ -24201,7 +24877,7 @@
                 <w:szCs w:val="14"/>
                 <w:color w:val="000000"/>
               </w:rPr>
-              <w:t xml:space="preserve">fD</w:t>
+              <w:t xml:space="preserve">fDiv</w:t>
             </w:r>
           </w:p>
         </w:tc>
@@ -24323,7 +24999,7 @@
                 <w:szCs w:val="14"/>
                 <w:color w:val="000000"/>
               </w:rPr>
-              <w:t xml:space="preserve">fD</w:t>
+              <w:t xml:space="preserve">fDiv</w:t>
             </w:r>
           </w:p>
         </w:tc>
@@ -25403,7 +26079,7 @@
                 <w:szCs w:val="14"/>
                 <w:color w:val="000000"/>
               </w:rPr>
-              <w:t xml:space="preserve">SR for forest species meaned over roads, spatial grain = 8* .4 with road of 8 Km and census radius no limitations so assumed 200m</w:t>
+              <w:t xml:space="preserve">Swedish BBS, "The number of observations for each sampling route is the sum of observed pair equivalents of birds at the counting points (5 min counting period at each point) and while moving between counting points". SR for forest species meaned over roads, spatial grain = 8* .4 with road of 8 Km and census radius "no limitations" so assumed 200m.</w:t>
             </w:r>
           </w:p>
         </w:tc>
@@ -25609,7 +26285,7 @@
                 <w:szCs w:val="14"/>
                 <w:color w:val="000000"/>
               </w:rPr>
-              <w:t xml:space="preserve">Jaccard similarity index (pairwise comparisions between transects), first increase then decrease. BBMP = JPSP,  "A census transect consists of 20 points, which are visited twice per breeding season to sample early and late breeders. Observers register all birds seen or heard for 5 min at each census point"</w:t>
+              <w:t xml:space="preserve">Breeding Bird Monitoring Programme. Jaccard similarity index (pairwise comparisions between transects), first increase then decrease. "A census transect consists of 20 points, which are visited twice per breeding season to sample early and late breeders. Observers register all birds seen or heard for 5 min at each census point"</w:t>
             </w:r>
           </w:p>
         </w:tc>
@@ -25731,7 +26407,7 @@
                 <w:szCs w:val="14"/>
                 <w:color w:val="000000"/>
               </w:rPr>
-              <w:t xml:space="preserve">JPSP data, transect scale, "species richness on both the local and national scales did not show any clear temporal trend"</w:t>
+              <w:t xml:space="preserve">"species richness on both the local and national scales did not show any clear temporal trend"</w:t>
             </w:r>
           </w:p>
         </w:tc>
@@ -25937,7 +26613,7 @@
                 <w:szCs w:val="14"/>
                 <w:color w:val="000000"/>
               </w:rPr>
-              <w:t xml:space="preserve">Metric = Shannon, American BBS. The metric (i.e. geometric mean) is meaned over each road. Area of the road = 50*(pi*400\^2) with 50 census point per road and a census radius of 400m</w:t>
+              <w:t xml:space="preserve">North American BBS. Metric = Shannon.  The metric is meaned over each road. Area of the road = 50*(pi*400^2) with 50 census points per road and a census radius of 400m</w:t>
             </w:r>
           </w:p>
         </w:tc>
@@ -26001,7 +26677,7 @@
                 <w:szCs w:val="14"/>
                 <w:color w:val="000000"/>
               </w:rPr>
-              <w:t xml:space="preserve">fD</w:t>
+              <w:t xml:space="preserve">fDiv</w:t>
             </w:r>
           </w:p>
         </w:tc>
@@ -26631,7 +27307,7 @@
                 <w:szCs w:val="14"/>
                 <w:color w:val="000000"/>
               </w:rPr>
-              <w:t xml:space="preserve">Metric = evenness</w:t>
+              <w:t xml:space="preserve">North American BBS. The metric is meaned over each road. Area of the road = 50*(pi*400\^2) with 50 census point per road and a census radius of 400m.</w:t>
             </w:r>
           </w:p>
         </w:tc>
@@ -26753,7 +27429,7 @@
                 <w:szCs w:val="14"/>
                 <w:color w:val="000000"/>
               </w:rPr>
-              <w:t xml:space="preserve">The metric is meaned over each road. Area of the road = 50*(pi*400\^2) with 50 census point per road and a census radius of 400m</w:t>
+              <w:t xml:space="preserve">North American BBS. The metric is meaned over each road. Area of the road = 50*(pi*400\^2) with 50 census point per road and a census radius of 400m.</w:t>
             </w:r>
           </w:p>
         </w:tc>
@@ -28707,7 +29383,7 @@
                 <w:szCs w:val="14"/>
                 <w:color w:val="000000"/>
               </w:rPr>
-              <w:t xml:space="preserve">fD</w:t>
+              <w:t xml:space="preserve">fDiv</w:t>
             </w:r>
           </w:p>
         </w:tc>
@@ -28971,7 +29647,7 @@
                 <w:szCs w:val="14"/>
                 <w:color w:val="000000"/>
               </w:rPr>
-              <w:t xml:space="preserve">Spatial grain: 10 counting points per sites, with radius of observation assumed to 200m = 10x(pi x 0.2^2). "Modern species richness was significantly less than historical richness (i.e., 95% credible intervals of richness differences nonoverlapping with 0) at 21 sites (27%), while only seven sites (9%) gained a significant number of species. More generally, using mean posterior estimates of richness change, significantly more sites lost species than gained species (57% vs. 43%; χ2 test, P = 0.007)."</w:t>
+              <w:t xml:space="preserve">Spatial grain: 10 counting points per site, with radius of observation assumed to 200m = 10x(pi x 0.2^2). "Modern species richness was significantly less than historical richness (i.e., 95% credible intervals of richness differences nonoverlapping with 0) at 21 sites (27%), while only seven sites (9%) gained a significant number of species. More generally, using mean posterior estimates of richness change, significantly more sites lost species than gained species (57% vs. 43%; χ2 test, P = 0.007)."</w:t>
             </w:r>
           </w:p>
         </w:tc>
@@ -29199,7 +29875,7 @@
                 <w:szCs w:val="14"/>
                 <w:color w:val="000000"/>
               </w:rPr>
-              <w:t xml:space="preserve">American BBS, "our findings indicate a general trend of increasing species richness"</w:t>
+              <w:t xml:space="preserve">North American BBS, "our findings indicate a general trend of increasing species richness"</w:t>
             </w:r>
           </w:p>
         </w:tc>
@@ -29383,7 +30059,7 @@
                 <w:szCs w:val="14"/>
                 <w:color w:val="000000"/>
               </w:rPr>
-              <w:t xml:space="preserve">American BBS, "In general, the results indicate that, during the time of the survey, more species expanded their geographical ranges within the study area"</w:t>
+              <w:t xml:space="preserve">North American BBS, "In general, the results indicate that, during the time of the survey, more species expanded their geographical ranges within the study area"</w:t>
             </w:r>
           </w:p>
         </w:tc>
@@ -29589,7 +30265,7 @@
                 <w:szCs w:val="14"/>
                 <w:color w:val="000000"/>
               </w:rPr>
-              <w:t xml:space="preserve">New York State BBA,</w:t>
+              <w:t xml:space="preserve">New York State Breeding Bird Atlas</w:t>
             </w:r>
           </w:p>
         </w:tc>
@@ -29795,7 +30471,7 @@
                 <w:szCs w:val="14"/>
                 <w:color w:val="000000"/>
               </w:rPr>
-              <w:t xml:space="preserve">For species richness, Fig. S5 shows the slope for birds. For the temporal beta-diversity, trend only for birds is not explicited so we took the global trend.</w:t>
+              <w:t xml:space="preserve">For species richness, Fig. S5 shows the slope for birds. For the temporal beta-diversity, trends only for birds is not given so we took the global trend.</w:t>
             </w:r>
           </w:p>
         </w:tc>
@@ -29917,7 +30593,7 @@
                 <w:szCs w:val="14"/>
                 <w:color w:val="000000"/>
               </w:rPr>
-              <w:t xml:space="preserve">Index use Jaccard similiarity index. In this review, temporal beta-diversity is assessed as dissimilarity.</w:t>
+              <w:t xml:space="preserve">Index used Jaccard similarity index. In this review, temporal beta-diversity is assessed as dissimilarity.</w:t>
             </w:r>
           </w:p>
         </w:tc>
@@ -30123,7 +30799,7 @@
                 <w:szCs w:val="14"/>
                 <w:color w:val="000000"/>
               </w:rPr>
-              <w:t xml:space="preserve">sorensen score</w:t>
+              <w:t xml:space="preserve">Sorensen score</w:t>
             </w:r>
           </w:p>
         </w:tc>
@@ -30329,7 +31005,7 @@
                 <w:szCs w:val="14"/>
                 <w:color w:val="000000"/>
               </w:rPr>
-              <w:t xml:space="preserve">Temporal extent is the median. Tropical realm is represented only by 5 trends so we decided to not take in into account.</w:t>
+              <w:t xml:space="preserve">Temporal extent is the median time serie. Tropical realm is represented only by 5 trends so we decided to not take it into account.</w:t>
             </w:r>
           </w:p>
         </w:tc>
@@ -30585,6 +31261,334 @@
         </w:trPr>
         <w:tc>
           <w:tcPr>
+            <w:tcBorders/>
+            <w:shd w:val="clear" w:color="auto" w:fill="FFFFFF"/>
+            <w:tcMar>
+              <w:top w:w="0" w:type="dxa"/>
+              <w:bottom w:w="0" w:type="dxa"/>
+              <w:left w:w="0" w:type="dxa"/>
+              <w:right w:w="0" w:type="dxa"/>
+            </w:tcMar>
+            <w:vAlign w:val="center"/>
+          </w:tcPr>
+          <w:p>
+            <w:pPr>
+              <w:jc w:val="left"/>
+              <w:spacing w:after="100" w:before="100" w:line="240"/>
+              <w:ind w:firstLine="0" w:left="100" w:right="100"/>
+            </w:pPr>
+            <w:r xmlns:w="http://schemas.openxmlformats.org/wordprocessingml/2006/main" xmlns:wp="http://schemas.openxmlformats.org/drawingml/2006/wordprocessingDrawing" xmlns:r="http://schemas.openxmlformats.org/officeDocument/2006/relationships" xmlns:w14="http://schemas.microsoft.com/office/word/2010/wordml">
+              <w:rPr>
+                <w:rFonts w:ascii="Arial" w:hAnsi="Arial" w:eastAsia="Arial" w:cs="Arial"/>
+                <w:sz w:val="14"/>
+                <w:szCs w:val="14"/>
+                <w:color w:val="000000"/>
+              </w:rPr>
+              <w:t xml:space="preserve"/>
+            </w:r>
+          </w:p>
+        </w:tc>
+        <w:tc>
+          <w:tcPr>
+            <w:tcBorders/>
+            <w:shd w:val="clear" w:color="auto" w:fill="FFFFFF"/>
+            <w:tcMar>
+              <w:top w:w="0" w:type="dxa"/>
+              <w:bottom w:w="0" w:type="dxa"/>
+              <w:left w:w="0" w:type="dxa"/>
+              <w:right w:w="0" w:type="dxa"/>
+            </w:tcMar>
+            <w:vAlign w:val="center"/>
+          </w:tcPr>
+          <w:p>
+            <w:pPr>
+              <w:jc w:val="left"/>
+              <w:spacing w:after="100" w:before="100" w:line="240"/>
+              <w:ind w:firstLine="0" w:left="100" w:right="100"/>
+            </w:pPr>
+            <w:r xmlns:w="http://schemas.openxmlformats.org/wordprocessingml/2006/main" xmlns:wp="http://schemas.openxmlformats.org/drawingml/2006/wordprocessingDrawing" xmlns:r="http://schemas.openxmlformats.org/officeDocument/2006/relationships" xmlns:w14="http://schemas.microsoft.com/office/word/2010/wordml">
+              <w:rPr>
+                <w:rFonts w:ascii="Arial" w:hAnsi="Arial" w:eastAsia="Arial" w:cs="Arial"/>
+                <w:sz w:val="14"/>
+                <w:szCs w:val="14"/>
+                <w:color w:val="000000"/>
+              </w:rPr>
+              <w:t xml:space="preserve">tBetaDiv</w:t>
+            </w:r>
+          </w:p>
+        </w:tc>
+        <w:tc>
+          <w:tcPr>
+            <w:tcBorders/>
+            <w:shd w:val="clear" w:color="auto" w:fill="FFFFFF"/>
+            <w:tcMar>
+              <w:top w:w="0" w:type="dxa"/>
+              <w:bottom w:w="0" w:type="dxa"/>
+              <w:left w:w="0" w:type="dxa"/>
+              <w:right w:w="0" w:type="dxa"/>
+            </w:tcMar>
+            <w:vAlign w:val="center"/>
+          </w:tcPr>
+          <w:p>
+            <w:pPr>
+              <w:jc w:val="left"/>
+              <w:spacing w:after="100" w:before="100" w:line="240"/>
+              <w:ind w:firstLine="0" w:left="100" w:right="100"/>
+            </w:pPr>
+            <w:r xmlns:w="http://schemas.openxmlformats.org/wordprocessingml/2006/main" xmlns:wp="http://schemas.openxmlformats.org/drawingml/2006/wordprocessingDrawing" xmlns:r="http://schemas.openxmlformats.org/officeDocument/2006/relationships" xmlns:w14="http://schemas.microsoft.com/office/word/2010/wordml">
+              <w:rPr>
+                <w:rFonts w:ascii="Arial" w:hAnsi="Arial" w:eastAsia="Arial" w:cs="Arial"/>
+                <w:sz w:val="14"/>
+                <w:szCs w:val="14"/>
+                <w:color w:val="000000"/>
+              </w:rPr>
+              <w:t xml:space="preserve">Local</w:t>
+            </w:r>
+          </w:p>
+        </w:tc>
+        <w:tc>
+          <w:tcPr>
+            <w:tcBorders/>
+            <w:shd w:val="clear" w:color="auto" w:fill="FFFFFF"/>
+            <w:tcMar>
+              <w:top w:w="0" w:type="dxa"/>
+              <w:bottom w:w="0" w:type="dxa"/>
+              <w:left w:w="0" w:type="dxa"/>
+              <w:right w:w="0" w:type="dxa"/>
+            </w:tcMar>
+            <w:vAlign w:val="center"/>
+          </w:tcPr>
+          <w:p>
+            <w:pPr>
+              <w:jc w:val="left"/>
+              <w:spacing w:after="100" w:before="100" w:line="240"/>
+              <w:ind w:firstLine="0" w:left="100" w:right="100"/>
+            </w:pPr>
+            <w:r xmlns:w="http://schemas.openxmlformats.org/wordprocessingml/2006/main" xmlns:wp="http://schemas.openxmlformats.org/drawingml/2006/wordprocessingDrawing" xmlns:r="http://schemas.openxmlformats.org/officeDocument/2006/relationships" xmlns:w14="http://schemas.microsoft.com/office/word/2010/wordml">
+              <w:rPr>
+                <w:rFonts w:ascii="Arial" w:hAnsi="Arial" w:eastAsia="Arial" w:cs="Arial"/>
+                <w:sz w:val="14"/>
+                <w:szCs w:val="14"/>
+                <w:color w:val="000000"/>
+              </w:rPr>
+              <w:t xml:space="preserve"/>
+            </w:r>
+          </w:p>
+        </w:tc>
+      </w:tr>
+      <w:tr>
+        <w:trPr>
+          <w:cantSplit/>
+          <w:trHeight w:val="360" w:hRule="auto"/>
+        </w:trPr>
+        <w:tc>
+          <w:tcPr>
+            <w:tcBorders/>
+            <w:shd w:val="clear" w:color="auto" w:fill="FFFFFF"/>
+            <w:tcMar>
+              <w:top w:w="0" w:type="dxa"/>
+              <w:bottom w:w="0" w:type="dxa"/>
+              <w:left w:w="0" w:type="dxa"/>
+              <w:right w:w="0" w:type="dxa"/>
+            </w:tcMar>
+            <w:vAlign w:val="center"/>
+          </w:tcPr>
+          <w:p>
+            <w:pPr>
+              <w:jc w:val="left"/>
+              <w:spacing w:after="100" w:before="100" w:line="240"/>
+              <w:ind w:firstLine="0" w:left="100" w:right="100"/>
+            </w:pPr>
+            <w:hyperlink r:id="%23ref-mcgill_fifteen_2015">
+              <w:r xmlns:w="http://schemas.openxmlformats.org/wordprocessingml/2006/main" xmlns:wp="http://schemas.openxmlformats.org/drawingml/2006/wordprocessingDrawing" xmlns:r="http://schemas.openxmlformats.org/officeDocument/2006/relationships" xmlns:w14="http://schemas.microsoft.com/office/word/2010/wordml">
+                <w:rPr>
+                  <w:rFonts w:ascii="Arial" w:hAnsi="Arial" w:eastAsia="Arial" w:cs="Arial"/>
+                  <w:sz w:val="14"/>
+                  <w:szCs w:val="14"/>
+                  <w:color w:val="0000FF"/>
+                </w:rPr>
+                <w:t xml:space="preserve">McGill</w:t>
+              </w:r>
+            </w:hyperlink>
+            <w:hyperlink r:id="%23ref-mcgill_fifteen_2015">
+              <w:r xmlns:w="http://schemas.openxmlformats.org/wordprocessingml/2006/main" xmlns:wp="http://schemas.openxmlformats.org/drawingml/2006/wordprocessingDrawing" xmlns:r="http://schemas.openxmlformats.org/officeDocument/2006/relationships" xmlns:w14="http://schemas.microsoft.com/office/word/2010/wordml">
+                <w:rPr>
+                  <w:rFonts w:ascii="Arial" w:hAnsi="Arial" w:eastAsia="Arial" w:cs="Arial"/>
+                  <w:sz w:val="14"/>
+                  <w:szCs w:val="14"/>
+                  <w:color w:val="0000FF"/>
+                </w:rPr>
+                <w:t xml:space="preserve"> </w:t>
+              </w:r>
+            </w:hyperlink>
+            <w:hyperlink r:id="%23ref-mcgill_fifteen_2015">
+              <w:r xmlns:w="http://schemas.openxmlformats.org/wordprocessingml/2006/main" xmlns:wp="http://schemas.openxmlformats.org/drawingml/2006/wordprocessingDrawing" xmlns:r="http://schemas.openxmlformats.org/officeDocument/2006/relationships" xmlns:w14="http://schemas.microsoft.com/office/word/2010/wordml">
+                <w:rPr>
+                  <w:rFonts w:ascii="Arial" w:hAnsi="Arial" w:eastAsia="Arial" w:cs="Arial"/>
+                  <w:sz w:val="14"/>
+                  <w:szCs w:val="14"/>
+                  <w:color w:val="0000FF"/>
+                </w:rPr>
+                <w:t xml:space="preserve">et</w:t>
+              </w:r>
+            </w:hyperlink>
+            <w:hyperlink r:id="%23ref-mcgill_fifteen_2015">
+              <w:r xmlns:w="http://schemas.openxmlformats.org/wordprocessingml/2006/main" xmlns:wp="http://schemas.openxmlformats.org/drawingml/2006/wordprocessingDrawing" xmlns:r="http://schemas.openxmlformats.org/officeDocument/2006/relationships" xmlns:w14="http://schemas.microsoft.com/office/word/2010/wordml">
+                <w:rPr>
+                  <w:rFonts w:ascii="Arial" w:hAnsi="Arial" w:eastAsia="Arial" w:cs="Arial"/>
+                  <w:sz w:val="14"/>
+                  <w:szCs w:val="14"/>
+                  <w:color w:val="0000FF"/>
+                </w:rPr>
+                <w:t xml:space="preserve"> </w:t>
+              </w:r>
+            </w:hyperlink>
+            <w:hyperlink r:id="%23ref-mcgill_fifteen_2015">
+              <w:r xmlns:w="http://schemas.openxmlformats.org/wordprocessingml/2006/main" xmlns:wp="http://schemas.openxmlformats.org/drawingml/2006/wordprocessingDrawing" xmlns:r="http://schemas.openxmlformats.org/officeDocument/2006/relationships" xmlns:w14="http://schemas.microsoft.com/office/word/2010/wordml">
+                <w:rPr>
+                  <w:rFonts w:ascii="Arial" w:hAnsi="Arial" w:eastAsia="Arial" w:cs="Arial"/>
+                  <w:sz w:val="14"/>
+                  <w:szCs w:val="14"/>
+                  <w:color w:val="0000FF"/>
+                </w:rPr>
+                <w:t xml:space="preserve">al.</w:t>
+              </w:r>
+            </w:hyperlink>
+            <w:r xmlns:w="http://schemas.openxmlformats.org/wordprocessingml/2006/main" xmlns:wp="http://schemas.openxmlformats.org/drawingml/2006/wordprocessingDrawing" xmlns:r="http://schemas.openxmlformats.org/officeDocument/2006/relationships" xmlns:w14="http://schemas.microsoft.com/office/word/2010/wordml">
+              <w:rPr>
+                <w:rFonts w:ascii="Arial" w:hAnsi="Arial" w:eastAsia="Arial" w:cs="Arial"/>
+                <w:sz w:val="14"/>
+                <w:szCs w:val="14"/>
+                <w:color w:val="000000"/>
+              </w:rPr>
+              <w:t xml:space="preserve"> </w:t>
+            </w:r>
+            <w:r xmlns:w="http://schemas.openxmlformats.org/wordprocessingml/2006/main" xmlns:wp="http://schemas.openxmlformats.org/drawingml/2006/wordprocessingDrawing" xmlns:r="http://schemas.openxmlformats.org/officeDocument/2006/relationships" xmlns:w14="http://schemas.microsoft.com/office/word/2010/wordml">
+              <w:rPr>
+                <w:rFonts w:ascii="Arial" w:hAnsi="Arial" w:eastAsia="Arial" w:cs="Arial"/>
+                <w:sz w:val="14"/>
+                <w:szCs w:val="14"/>
+                <w:color w:val="000000"/>
+              </w:rPr>
+              <w:t xml:space="preserve">(</w:t>
+            </w:r>
+            <w:hyperlink r:id="%23ref-mcgill_fifteen_2015">
+              <w:r xmlns:w="http://schemas.openxmlformats.org/wordprocessingml/2006/main" xmlns:wp="http://schemas.openxmlformats.org/drawingml/2006/wordprocessingDrawing" xmlns:r="http://schemas.openxmlformats.org/officeDocument/2006/relationships" xmlns:w14="http://schemas.microsoft.com/office/word/2010/wordml">
+                <w:rPr>
+                  <w:rFonts w:ascii="Arial" w:hAnsi="Arial" w:eastAsia="Arial" w:cs="Arial"/>
+                  <w:sz w:val="14"/>
+                  <w:szCs w:val="14"/>
+                  <w:color w:val="0000FF"/>
+                </w:rPr>
+                <w:t xml:space="preserve">2015</w:t>
+              </w:r>
+            </w:hyperlink>
+            <w:r xmlns:w="http://schemas.openxmlformats.org/wordprocessingml/2006/main" xmlns:wp="http://schemas.openxmlformats.org/drawingml/2006/wordprocessingDrawing" xmlns:r="http://schemas.openxmlformats.org/officeDocument/2006/relationships" xmlns:w14="http://schemas.microsoft.com/office/word/2010/wordml">
+              <w:rPr>
+                <w:rFonts w:ascii="Arial" w:hAnsi="Arial" w:eastAsia="Arial" w:cs="Arial"/>
+                <w:sz w:val="14"/>
+                <w:szCs w:val="14"/>
+                <w:color w:val="000000"/>
+              </w:rPr>
+              <w:t xml:space="preserve">)</w:t>
+            </w:r>
+          </w:p>
+        </w:tc>
+        <w:tc>
+          <w:tcPr>
+            <w:tcBorders/>
+            <w:shd w:val="clear" w:color="auto" w:fill="FFFFFF"/>
+            <w:tcMar>
+              <w:top w:w="0" w:type="dxa"/>
+              <w:bottom w:w="0" w:type="dxa"/>
+              <w:left w:w="0" w:type="dxa"/>
+              <w:right w:w="0" w:type="dxa"/>
+            </w:tcMar>
+            <w:vAlign w:val="center"/>
+          </w:tcPr>
+          <w:p>
+            <w:pPr>
+              <w:jc w:val="left"/>
+              <w:spacing w:after="100" w:before="100" w:line="240"/>
+              <w:ind w:firstLine="0" w:left="100" w:right="100"/>
+            </w:pPr>
+            <w:r xmlns:w="http://schemas.openxmlformats.org/wordprocessingml/2006/main" xmlns:wp="http://schemas.openxmlformats.org/drawingml/2006/wordprocessingDrawing" xmlns:r="http://schemas.openxmlformats.org/officeDocument/2006/relationships" xmlns:w14="http://schemas.microsoft.com/office/word/2010/wordml">
+              <w:rPr>
+                <w:rFonts w:ascii="Arial" w:hAnsi="Arial" w:eastAsia="Arial" w:cs="Arial"/>
+                <w:sz w:val="14"/>
+                <w:szCs w:val="14"/>
+                <w:color w:val="000000"/>
+              </w:rPr>
+              <w:t xml:space="preserve">sR</w:t>
+            </w:r>
+          </w:p>
+        </w:tc>
+        <w:tc>
+          <w:tcPr>
+            <w:tcBorders/>
+            <w:shd w:val="clear" w:color="auto" w:fill="FFFFFF"/>
+            <w:tcMar>
+              <w:top w:w="0" w:type="dxa"/>
+              <w:bottom w:w="0" w:type="dxa"/>
+              <w:left w:w="0" w:type="dxa"/>
+              <w:right w:w="0" w:type="dxa"/>
+            </w:tcMar>
+            <w:vAlign w:val="center"/>
+          </w:tcPr>
+          <w:p>
+            <w:pPr>
+              <w:jc w:val="left"/>
+              <w:spacing w:after="100" w:before="100" w:line="240"/>
+              <w:ind w:firstLine="0" w:left="100" w:right="100"/>
+            </w:pPr>
+            <w:r xmlns:w="http://schemas.openxmlformats.org/wordprocessingml/2006/main" xmlns:wp="http://schemas.openxmlformats.org/drawingml/2006/wordprocessingDrawing" xmlns:r="http://schemas.openxmlformats.org/officeDocument/2006/relationships" xmlns:w14="http://schemas.microsoft.com/office/word/2010/wordml">
+              <w:rPr>
+                <w:rFonts w:ascii="Arial" w:hAnsi="Arial" w:eastAsia="Arial" w:cs="Arial"/>
+                <w:sz w:val="14"/>
+                <w:szCs w:val="14"/>
+                <w:color w:val="000000"/>
+              </w:rPr>
+              <w:t xml:space="preserve">Regional</w:t>
+            </w:r>
+          </w:p>
+        </w:tc>
+        <w:tc>
+          <w:tcPr>
+            <w:tcBorders/>
+            <w:shd w:val="clear" w:color="auto" w:fill="FFFFFF"/>
+            <w:tcMar>
+              <w:top w:w="0" w:type="dxa"/>
+              <w:bottom w:w="0" w:type="dxa"/>
+              <w:left w:w="0" w:type="dxa"/>
+              <w:right w:w="0" w:type="dxa"/>
+            </w:tcMar>
+            <w:vAlign w:val="center"/>
+          </w:tcPr>
+          <w:p>
+            <w:pPr>
+              <w:jc w:val="left"/>
+              <w:spacing w:after="100" w:before="100" w:line="240"/>
+              <w:ind w:firstLine="0" w:left="100" w:right="100"/>
+            </w:pPr>
+            <w:r xmlns:w="http://schemas.openxmlformats.org/wordprocessingml/2006/main" xmlns:wp="http://schemas.openxmlformats.org/drawingml/2006/wordprocessingDrawing" xmlns:r="http://schemas.openxmlformats.org/officeDocument/2006/relationships" xmlns:w14="http://schemas.microsoft.com/office/word/2010/wordml">
+              <w:rPr>
+                <w:rFonts w:ascii="Arial" w:hAnsi="Arial" w:eastAsia="Arial" w:cs="Arial"/>
+                <w:sz w:val="14"/>
+                <w:szCs w:val="14"/>
+                <w:color w:val="000000"/>
+              </w:rPr>
+              <w:t xml:space="preserve">North American BBS, spatial grain of 5x5°</w:t>
+            </w:r>
+          </w:p>
+        </w:tc>
+      </w:tr>
+      <w:tr>
+        <w:trPr>
+          <w:cantSplit/>
+          <w:trHeight w:val="360" w:hRule="auto"/>
+        </w:trPr>
+        <w:tc>
+          <w:tcPr>
             <w:tcBorders>
               <w:bottom w:val="single" w:sz="16" w:space="0" w:color="666666"/>
             </w:tcBorders>
@@ -30641,7 +31645,7 @@
                 <w:szCs w:val="14"/>
                 <w:color w:val="000000"/>
               </w:rPr>
-              <w:t xml:space="preserve">tBetaDiv</w:t>
+              <w:t xml:space="preserve">sR</w:t>
             </w:r>
           </w:p>
         </w:tc>

--- a/literature_review.docx
+++ b/literature_review.docx
@@ -65,7 +65,7 @@
         <w:pStyle w:val="Date"/>
       </w:pPr>
       <w:r>
-        <w:t xml:space="preserve">2022-02-02</w:t>
+        <w:t xml:space="preserve">2022-02-08</w:t>
       </w:r>
     </w:p>
     <w:sdt>
@@ -1141,11 +1141,11 @@
           <w:rPr>
             <w:rStyle w:val="Hyperlink"/>
           </w:rPr>
-          <w:t xml:space="preserve">S. H. M. Butchart et al. 2007</w:t>
+          <w:t xml:space="preserve">Stuart H. M. Butchart et al. 2007</w:t>
         </w:r>
       </w:hyperlink>
       <w:r>
-        <w:t xml:space="preserve">,</w:t>
+        <w:t xml:space="preserve">;</w:t>
       </w:r>
       <w:r>
         <w:t xml:space="preserve"> </w:t>
@@ -1155,7 +1155,7 @@
           <w:rPr>
             <w:rStyle w:val="Hyperlink"/>
           </w:rPr>
-          <w:t xml:space="preserve">2004</w:t>
+          <w:t xml:space="preserve">Stuart H. M. Butchart et al. 2004</w:t>
         </w:r>
       </w:hyperlink>
       <w:r>
@@ -1367,7 +1367,7 @@
           <w:iCs/>
           <w:i/>
         </w:rPr>
-        <w:t xml:space="preserve">Species richness, fR, Eve, sR, Div, fDiv, tBetaDiv, sBetaDiv, fsBetaDiv, gammaDiv, fgammaDiv</w:t>
+        <w:t xml:space="preserve">Species richness, fR, Eve, sR, Div, fDiv, tBetaDiv, sBetaDiv, fsBetaDiv, gammaDiv, fgammaDiv, pDiv</w:t>
       </w:r>
       <w:r>
         <w:t xml:space="preserve">. Some of these classes contain several different indexes. For instance, the class</w:t>
@@ -1799,7 +1799,7 @@
         <w:pStyle w:val="BodyText"/>
       </w:pPr>
       <w:r>
-        <w:t xml:space="preserve">We found 32 references in which authors were both determining the temporal trend of a metric and explicitly defining the spatial grain size. However, only 23 of them used spatial replicates and were thus relevant for this study (Table</w:t>
+        <w:t xml:space="preserve">We found 32 references in which authors were both determining the temporal trend of a metric and explicitly defining the spatial grain size. However, only 24 of them used spatial replicates and were thus relevant for this study (Table</w:t>
       </w:r>
       <w:r>
         <w:t xml:space="preserve"> </w:t>
@@ -1821,11 +1821,11 @@
       <w:r>
         <w:t xml:space="preserve"> </w:t>
       </w:r>
-      <w:bookmarkStart w:id="dc97f5cb-25c9-4421-aa53-3cc8457e2e55" w:name="tab:maintable"/>
+      <w:bookmarkStart w:id="69f10eaf-b70d-455b-a645-65c069d6b4c8" w:name="tab:maintable"/>
       <w:r>
         <w:t xml:space="preserve">Trends of different metrics of biodiversity at various spatial and temporal scales</w:t>
       </w:r>
-      <w:bookmarkEnd w:id="dc97f5cb-25c9-4421-aa53-3cc8457e2e55"/>
+      <w:bookmarkEnd w:id="69f10eaf-b70d-455b-a645-65c069d6b4c8"/>
     </w:p>
     <w:tbl xmlns:w="http://schemas.openxmlformats.org/wordprocessingml/2006/main" xmlns:r="http://schemas.openxmlformats.org/officeDocument/2006/relationships" xmlns:w14="http://schemas.microsoft.com/office/word/2010/wordml" xmlns:wp="http://schemas.openxmlformats.org/drawingml/2006/wordprocessingDrawing" xmlns:a="http://schemas.openxmlformats.org/drawingml/2006/main" xmlns:pic="http://schemas.openxmlformats.org/drawingml/2006/picture">
       <w:tblPr>
@@ -6943,7 +6943,7 @@
                 <w:szCs w:val="14"/>
                 <w:color w:val="000000"/>
               </w:rPr>
-              <w:t xml:space="preserve">Decrease</w:t>
+              <w:t xml:space="preserve">Stable</w:t>
             </w:r>
           </w:p>
         </w:tc>
@@ -11451,88 +11451,25 @@
               <w:spacing w:after="100" w:before="100" w:line="240"/>
               <w:ind w:firstLine="0" w:left="100" w:right="100"/>
             </w:pPr>
+            <w:r xmlns:w="http://schemas.openxmlformats.org/wordprocessingml/2006/main" xmlns:wp="http://schemas.openxmlformats.org/drawingml/2006/wordprocessingDrawing" xmlns:r="http://schemas.openxmlformats.org/officeDocument/2006/relationships" xmlns:w14="http://schemas.microsoft.com/office/word/2010/wordml">
+              <w:rPr>
+                <w:rFonts w:ascii="Arial" w:hAnsi="Arial" w:eastAsia="Arial" w:cs="Arial"/>
+                <w:sz w:val="14"/>
+                <w:szCs w:val="14"/>
+                <w:color w:val="000000"/>
+              </w:rPr>
+              <w:t xml:space="preserve">(</w:t>
+            </w:r>
             <w:hyperlink r:id="%23ref-sorte_changes_2005">
               <w:r xmlns:w="http://schemas.openxmlformats.org/wordprocessingml/2006/main" xmlns:wp="http://schemas.openxmlformats.org/drawingml/2006/wordprocessingDrawing" xmlns:r="http://schemas.openxmlformats.org/officeDocument/2006/relationships" xmlns:w14="http://schemas.microsoft.com/office/word/2010/wordml">
                 <w:rPr>
                   <w:rFonts w:ascii="Arial" w:hAnsi="Arial" w:eastAsia="Arial" w:cs="Arial"/>
+                  <w:b/>
                   <w:sz w:val="14"/>
                   <w:szCs w:val="14"/>
                   <w:color w:val="0000FF"/>
                 </w:rPr>
-                <w:t xml:space="preserve">Sorte</w:t>
-              </w:r>
-            </w:hyperlink>
-            <w:hyperlink r:id="%23ref-sorte_changes_2005">
-              <w:r xmlns:w="http://schemas.openxmlformats.org/wordprocessingml/2006/main" xmlns:wp="http://schemas.openxmlformats.org/drawingml/2006/wordprocessingDrawing" xmlns:r="http://schemas.openxmlformats.org/officeDocument/2006/relationships" xmlns:w14="http://schemas.microsoft.com/office/word/2010/wordml">
-                <w:rPr>
-                  <w:rFonts w:ascii="Arial" w:hAnsi="Arial" w:eastAsia="Arial" w:cs="Arial"/>
-                  <w:sz w:val="14"/>
-                  <w:szCs w:val="14"/>
-                  <w:color w:val="0000FF"/>
-                </w:rPr>
-                <w:t xml:space="preserve"> </w:t>
-              </w:r>
-            </w:hyperlink>
-            <w:hyperlink r:id="%23ref-sorte_changes_2005">
-              <w:r xmlns:w="http://schemas.openxmlformats.org/wordprocessingml/2006/main" xmlns:wp="http://schemas.openxmlformats.org/drawingml/2006/wordprocessingDrawing" xmlns:r="http://schemas.openxmlformats.org/officeDocument/2006/relationships" xmlns:w14="http://schemas.microsoft.com/office/word/2010/wordml">
-                <w:rPr>
-                  <w:rFonts w:ascii="Arial" w:hAnsi="Arial" w:eastAsia="Arial" w:cs="Arial"/>
-                  <w:sz w:val="14"/>
-                  <w:szCs w:val="14"/>
-                  <w:color w:val="0000FF"/>
-                </w:rPr>
-                <w:t xml:space="preserve">and</w:t>
-              </w:r>
-            </w:hyperlink>
-            <w:hyperlink r:id="%23ref-sorte_changes_2005">
-              <w:r xmlns:w="http://schemas.openxmlformats.org/wordprocessingml/2006/main" xmlns:wp="http://schemas.openxmlformats.org/drawingml/2006/wordprocessingDrawing" xmlns:r="http://schemas.openxmlformats.org/officeDocument/2006/relationships" xmlns:w14="http://schemas.microsoft.com/office/word/2010/wordml">
-                <w:rPr>
-                  <w:rFonts w:ascii="Arial" w:hAnsi="Arial" w:eastAsia="Arial" w:cs="Arial"/>
-                  <w:sz w:val="14"/>
-                  <w:szCs w:val="14"/>
-                  <w:color w:val="0000FF"/>
-                </w:rPr>
-                <w:t xml:space="preserve"> </w:t>
-              </w:r>
-            </w:hyperlink>
-            <w:hyperlink r:id="%23ref-sorte_changes_2005">
-              <w:r xmlns:w="http://schemas.openxmlformats.org/wordprocessingml/2006/main" xmlns:wp="http://schemas.openxmlformats.org/drawingml/2006/wordprocessingDrawing" xmlns:r="http://schemas.openxmlformats.org/officeDocument/2006/relationships" xmlns:w14="http://schemas.microsoft.com/office/word/2010/wordml">
-                <w:rPr>
-                  <w:rFonts w:ascii="Arial" w:hAnsi="Arial" w:eastAsia="Arial" w:cs="Arial"/>
-                  <w:sz w:val="14"/>
-                  <w:szCs w:val="14"/>
-                  <w:color w:val="0000FF"/>
-                </w:rPr>
-                <w:t xml:space="preserve">Boecklen</w:t>
-              </w:r>
-            </w:hyperlink>
-            <w:r xmlns:w="http://schemas.openxmlformats.org/wordprocessingml/2006/main" xmlns:wp="http://schemas.openxmlformats.org/drawingml/2006/wordprocessingDrawing" xmlns:r="http://schemas.openxmlformats.org/officeDocument/2006/relationships" xmlns:w14="http://schemas.microsoft.com/office/word/2010/wordml">
-              <w:rPr>
-                <w:rFonts w:ascii="Arial" w:hAnsi="Arial" w:eastAsia="Arial" w:cs="Arial"/>
-                <w:sz w:val="14"/>
-                <w:szCs w:val="14"/>
-                <w:color w:val="000000"/>
-              </w:rPr>
-              <w:t xml:space="preserve"> </w:t>
-            </w:r>
-            <w:r xmlns:w="http://schemas.openxmlformats.org/wordprocessingml/2006/main" xmlns:wp="http://schemas.openxmlformats.org/drawingml/2006/wordprocessingDrawing" xmlns:r="http://schemas.openxmlformats.org/officeDocument/2006/relationships" xmlns:w14="http://schemas.microsoft.com/office/word/2010/wordml">
-              <w:rPr>
-                <w:rFonts w:ascii="Arial" w:hAnsi="Arial" w:eastAsia="Arial" w:cs="Arial"/>
-                <w:sz w:val="14"/>
-                <w:szCs w:val="14"/>
-                <w:color w:val="000000"/>
-              </w:rPr>
-              <w:t xml:space="preserve">(</w:t>
-            </w:r>
-            <w:hyperlink r:id="%23ref-sorte_changes_2005">
-              <w:r xmlns:w="http://schemas.openxmlformats.org/wordprocessingml/2006/main" xmlns:wp="http://schemas.openxmlformats.org/drawingml/2006/wordprocessingDrawing" xmlns:r="http://schemas.openxmlformats.org/officeDocument/2006/relationships" xmlns:w14="http://schemas.microsoft.com/office/word/2010/wordml">
-                <w:rPr>
-                  <w:rFonts w:ascii="Arial" w:hAnsi="Arial" w:eastAsia="Arial" w:cs="Arial"/>
-                  <w:sz w:val="14"/>
-                  <w:szCs w:val="14"/>
-                  <w:color w:val="0000FF"/>
-                </w:rPr>
-                <w:t xml:space="preserve">2005</w:t>
+                <w:t xml:space="preserve">sorte_changes_2005?</w:t>
               </w:r>
             </w:hyperlink>
             <w:r xmlns:w="http://schemas.openxmlformats.org/wordprocessingml/2006/main" xmlns:wp="http://schemas.openxmlformats.org/drawingml/2006/wordprocessingDrawing" xmlns:r="http://schemas.openxmlformats.org/officeDocument/2006/relationships" xmlns:w14="http://schemas.microsoft.com/office/word/2010/wordml">
@@ -16227,6 +16164,302 @@
               <w:spacing w:after="100" w:before="100" w:line="240"/>
               <w:ind w:firstLine="0" w:left="100" w:right="100"/>
             </w:pPr>
+            <w:r xmlns:w="http://schemas.openxmlformats.org/wordprocessingml/2006/main" xmlns:wp="http://schemas.openxmlformats.org/drawingml/2006/wordprocessingDrawing" xmlns:r="http://schemas.openxmlformats.org/officeDocument/2006/relationships" xmlns:w14="http://schemas.microsoft.com/office/word/2010/wordml">
+              <w:rPr>
+                <w:rFonts w:ascii="Arial" w:hAnsi="Arial" w:eastAsia="Arial" w:cs="Arial"/>
+                <w:sz w:val="14"/>
+                <w:szCs w:val="14"/>
+                <w:color w:val="000000"/>
+              </w:rPr>
+              <w:t xml:space="preserve"/>
+            </w:r>
+          </w:p>
+        </w:tc>
+        <w:tc>
+          <w:tcPr>
+            <w:tcBorders/>
+            <w:shd w:val="clear" w:color="auto" w:fill="FFFFFF"/>
+            <w:tcMar>
+              <w:top w:w="0" w:type="dxa"/>
+              <w:bottom w:w="0" w:type="dxa"/>
+              <w:left w:w="0" w:type="dxa"/>
+              <w:right w:w="0" w:type="dxa"/>
+            </w:tcMar>
+            <w:vAlign w:val="center"/>
+          </w:tcPr>
+          <w:p>
+            <w:pPr>
+              <w:jc w:val="left"/>
+              <w:spacing w:after="100" w:before="100" w:line="240"/>
+              <w:ind w:firstLine="0" w:left="100" w:right="100"/>
+            </w:pPr>
+            <w:r xmlns:w="http://schemas.openxmlformats.org/wordprocessingml/2006/main" xmlns:wp="http://schemas.openxmlformats.org/drawingml/2006/wordprocessingDrawing" xmlns:r="http://schemas.openxmlformats.org/officeDocument/2006/relationships" xmlns:w14="http://schemas.microsoft.com/office/word/2010/wordml">
+              <w:rPr>
+                <w:rFonts w:ascii="Arial" w:hAnsi="Arial" w:eastAsia="Arial" w:cs="Arial"/>
+                <w:sz w:val="14"/>
+                <w:szCs w:val="14"/>
+                <w:color w:val="000000"/>
+              </w:rPr>
+              <w:t xml:space="preserve">pDiv</w:t>
+            </w:r>
+          </w:p>
+        </w:tc>
+        <w:tc>
+          <w:tcPr>
+            <w:tcBorders/>
+            <w:shd w:val="clear" w:color="auto" w:fill="FFFFFF"/>
+            <w:tcMar>
+              <w:top w:w="0" w:type="dxa"/>
+              <w:bottom w:w="0" w:type="dxa"/>
+              <w:left w:w="0" w:type="dxa"/>
+              <w:right w:w="0" w:type="dxa"/>
+            </w:tcMar>
+            <w:vAlign w:val="center"/>
+          </w:tcPr>
+          <w:p>
+            <w:pPr>
+              <w:jc w:val="left"/>
+              <w:spacing w:after="100" w:before="100" w:line="240"/>
+              <w:ind w:firstLine="0" w:left="100" w:right="100"/>
+            </w:pPr>
+            <w:r xmlns:w="http://schemas.openxmlformats.org/wordprocessingml/2006/main" xmlns:wp="http://schemas.openxmlformats.org/drawingml/2006/wordprocessingDrawing" xmlns:r="http://schemas.openxmlformats.org/officeDocument/2006/relationships" xmlns:w14="http://schemas.microsoft.com/office/word/2010/wordml">
+              <w:rPr>
+                <w:rFonts w:ascii="Arial" w:hAnsi="Arial" w:eastAsia="Arial" w:cs="Arial"/>
+                <w:sz w:val="14"/>
+                <w:szCs w:val="14"/>
+                <w:color w:val="000000"/>
+              </w:rPr>
+              <w:t xml:space="preserve">Local</w:t>
+            </w:r>
+          </w:p>
+        </w:tc>
+        <w:tc>
+          <w:tcPr>
+            <w:tcBorders/>
+            <w:shd w:val="clear" w:color="auto" w:fill="FFFFFF"/>
+            <w:tcMar>
+              <w:top w:w="0" w:type="dxa"/>
+              <w:bottom w:w="0" w:type="dxa"/>
+              <w:left w:w="0" w:type="dxa"/>
+              <w:right w:w="0" w:type="dxa"/>
+            </w:tcMar>
+            <w:vAlign w:val="center"/>
+          </w:tcPr>
+          <w:p>
+            <w:pPr>
+              <w:jc w:val="right"/>
+              <w:spacing w:after="100" w:before="100" w:line="240"/>
+              <w:ind w:firstLine="0" w:left="100" w:right="100"/>
+            </w:pPr>
+            <w:r xmlns:w="http://schemas.openxmlformats.org/wordprocessingml/2006/main" xmlns:wp="http://schemas.openxmlformats.org/drawingml/2006/wordprocessingDrawing" xmlns:r="http://schemas.openxmlformats.org/officeDocument/2006/relationships" xmlns:w14="http://schemas.microsoft.com/office/word/2010/wordml">
+              <w:rPr>
+                <w:rFonts w:ascii="Arial" w:hAnsi="Arial" w:eastAsia="Arial" w:cs="Arial"/>
+                <w:sz w:val="14"/>
+                <w:szCs w:val="14"/>
+                <w:color w:val="000000"/>
+              </w:rPr>
+              <w:t xml:space="preserve">9,834,000</w:t>
+            </w:r>
+          </w:p>
+        </w:tc>
+        <w:tc>
+          <w:tcPr>
+            <w:tcBorders/>
+            <w:shd w:val="clear" w:color="auto" w:fill="FFFFFF"/>
+            <w:tcMar>
+              <w:top w:w="0" w:type="dxa"/>
+              <w:bottom w:w="0" w:type="dxa"/>
+              <w:left w:w="0" w:type="dxa"/>
+              <w:right w:w="0" w:type="dxa"/>
+            </w:tcMar>
+            <w:vAlign w:val="center"/>
+          </w:tcPr>
+          <w:p>
+            <w:pPr>
+              <w:jc w:val="right"/>
+              <w:spacing w:after="100" w:before="100" w:line="240"/>
+              <w:ind w:firstLine="0" w:left="100" w:right="100"/>
+            </w:pPr>
+            <w:r xmlns:w="http://schemas.openxmlformats.org/wordprocessingml/2006/main" xmlns:wp="http://schemas.openxmlformats.org/drawingml/2006/wordprocessingDrawing" xmlns:r="http://schemas.openxmlformats.org/officeDocument/2006/relationships" xmlns:w14="http://schemas.microsoft.com/office/word/2010/wordml">
+              <w:rPr>
+                <w:rFonts w:ascii="Arial" w:hAnsi="Arial" w:eastAsia="Arial" w:cs="Arial"/>
+                <w:sz w:val="14"/>
+                <w:szCs w:val="14"/>
+                <w:color w:val="000000"/>
+              </w:rPr>
+              <w:t xml:space="preserve">1</w:t>
+            </w:r>
+          </w:p>
+        </w:tc>
+        <w:tc>
+          <w:tcPr>
+            <w:tcBorders/>
+            <w:shd w:val="clear" w:color="auto" w:fill="FFFFFF"/>
+            <w:tcMar>
+              <w:top w:w="0" w:type="dxa"/>
+              <w:bottom w:w="0" w:type="dxa"/>
+              <w:left w:w="0" w:type="dxa"/>
+              <w:right w:w="0" w:type="dxa"/>
+            </w:tcMar>
+            <w:vAlign w:val="center"/>
+          </w:tcPr>
+          <w:p>
+            <w:pPr>
+              <w:jc w:val="right"/>
+              <w:spacing w:after="100" w:before="100" w:line="240"/>
+              <w:ind w:firstLine="0" w:left="100" w:right="100"/>
+            </w:pPr>
+            <w:r xmlns:w="http://schemas.openxmlformats.org/wordprocessingml/2006/main" xmlns:wp="http://schemas.openxmlformats.org/drawingml/2006/wordprocessingDrawing" xmlns:r="http://schemas.openxmlformats.org/officeDocument/2006/relationships" xmlns:w14="http://schemas.microsoft.com/office/word/2010/wordml">
+              <w:rPr>
+                <w:rFonts w:ascii="Arial" w:hAnsi="Arial" w:eastAsia="Arial" w:cs="Arial"/>
+                <w:sz w:val="14"/>
+                <w:szCs w:val="14"/>
+                <w:color w:val="000000"/>
+              </w:rPr>
+              <w:t xml:space="preserve">2.50</w:t>
+            </w:r>
+          </w:p>
+        </w:tc>
+        <w:tc>
+          <w:tcPr>
+            <w:tcBorders/>
+            <w:shd w:val="clear" w:color="auto" w:fill="FFFFFF"/>
+            <w:tcMar>
+              <w:top w:w="0" w:type="dxa"/>
+              <w:bottom w:w="0" w:type="dxa"/>
+              <w:left w:w="0" w:type="dxa"/>
+              <w:right w:w="0" w:type="dxa"/>
+            </w:tcMar>
+            <w:vAlign w:val="center"/>
+          </w:tcPr>
+          <w:p>
+            <w:pPr>
+              <w:jc w:val="right"/>
+              <w:spacing w:after="100" w:before="100" w:line="240"/>
+              <w:ind w:firstLine="0" w:left="100" w:right="100"/>
+            </w:pPr>
+            <w:r xmlns:w="http://schemas.openxmlformats.org/wordprocessingml/2006/main" xmlns:wp="http://schemas.openxmlformats.org/drawingml/2006/wordprocessingDrawing" xmlns:r="http://schemas.openxmlformats.org/officeDocument/2006/relationships" xmlns:w14="http://schemas.microsoft.com/office/word/2010/wordml">
+              <w:rPr>
+                <w:rFonts w:ascii="Arial" w:hAnsi="Arial" w:eastAsia="Arial" w:cs="Arial"/>
+                <w:sz w:val="14"/>
+                <w:szCs w:val="14"/>
+                <w:color w:val="000000"/>
+              </w:rPr>
+              <w:t xml:space="preserve">42</w:t>
+            </w:r>
+          </w:p>
+        </w:tc>
+        <w:tc>
+          <w:tcPr>
+            <w:tcBorders/>
+            <w:shd w:val="clear" w:color="auto" w:fill="FFFFFF"/>
+            <w:tcMar>
+              <w:top w:w="0" w:type="dxa"/>
+              <w:bottom w:w="0" w:type="dxa"/>
+              <w:left w:w="0" w:type="dxa"/>
+              <w:right w:w="0" w:type="dxa"/>
+            </w:tcMar>
+            <w:vAlign w:val="center"/>
+          </w:tcPr>
+          <w:p>
+            <w:pPr>
+              <w:jc w:val="left"/>
+              <w:spacing w:after="100" w:before="100" w:line="240"/>
+              <w:ind w:firstLine="0" w:left="100" w:right="100"/>
+            </w:pPr>
+            <w:r xmlns:w="http://schemas.openxmlformats.org/wordprocessingml/2006/main" xmlns:wp="http://schemas.openxmlformats.org/drawingml/2006/wordprocessingDrawing" xmlns:r="http://schemas.openxmlformats.org/officeDocument/2006/relationships" xmlns:w14="http://schemas.microsoft.com/office/word/2010/wordml">
+              <w:rPr>
+                <w:rFonts w:ascii="Arial" w:hAnsi="Arial" w:eastAsia="Arial" w:cs="Arial"/>
+                <w:sz w:val="14"/>
+                <w:szCs w:val="14"/>
+                <w:color w:val="000000"/>
+              </w:rPr>
+              <w:t xml:space="preserve">1969-2010</w:t>
+            </w:r>
+          </w:p>
+        </w:tc>
+        <w:tc>
+          <w:tcPr>
+            <w:tcBorders/>
+            <w:shd w:val="clear" w:color="auto" w:fill="FFFFFF"/>
+            <w:tcMar>
+              <w:top w:w="0" w:type="dxa"/>
+              <w:bottom w:w="0" w:type="dxa"/>
+              <w:left w:w="0" w:type="dxa"/>
+              <w:right w:w="0" w:type="dxa"/>
+            </w:tcMar>
+            <w:vAlign w:val="center"/>
+          </w:tcPr>
+          <w:p>
+            <w:pPr>
+              <w:jc w:val="left"/>
+              <w:spacing w:after="100" w:before="100" w:line="240"/>
+              <w:ind w:firstLine="0" w:left="100" w:right="100"/>
+            </w:pPr>
+            <w:r xmlns:w="http://schemas.openxmlformats.org/wordprocessingml/2006/main" xmlns:wp="http://schemas.openxmlformats.org/drawingml/2006/wordprocessingDrawing" xmlns:r="http://schemas.openxmlformats.org/officeDocument/2006/relationships" xmlns:w14="http://schemas.microsoft.com/office/word/2010/wordml">
+              <w:rPr>
+                <w:rFonts w:ascii="Arial" w:hAnsi="Arial" w:eastAsia="Arial" w:cs="Arial"/>
+                <w:sz w:val="14"/>
+                <w:szCs w:val="14"/>
+                <w:color w:val="000000"/>
+              </w:rPr>
+              <w:t xml:space="preserve">USA</w:t>
+            </w:r>
+          </w:p>
+        </w:tc>
+        <w:tc>
+          <w:tcPr>
+            <w:tcBorders/>
+            <w:shd w:val="clear" w:color="auto" w:fill="FFFFFF"/>
+            <w:tcMar>
+              <w:top w:w="0" w:type="dxa"/>
+              <w:bottom w:w="0" w:type="dxa"/>
+              <w:left w:w="0" w:type="dxa"/>
+              <w:right w:w="0" w:type="dxa"/>
+            </w:tcMar>
+            <w:vAlign w:val="center"/>
+          </w:tcPr>
+          <w:p>
+            <w:pPr>
+              <w:jc w:val="left"/>
+              <w:spacing w:after="100" w:before="100" w:line="240"/>
+              <w:ind w:firstLine="0" w:left="100" w:right="100"/>
+            </w:pPr>
+            <w:r xmlns:w="http://schemas.openxmlformats.org/wordprocessingml/2006/main" xmlns:wp="http://schemas.openxmlformats.org/drawingml/2006/wordprocessingDrawing" xmlns:r="http://schemas.openxmlformats.org/officeDocument/2006/relationships" xmlns:w14="http://schemas.microsoft.com/office/word/2010/wordml">
+              <w:rPr>
+                <w:rFonts w:ascii="Arial" w:hAnsi="Arial" w:eastAsia="Arial" w:cs="Arial"/>
+                <w:sz w:val="14"/>
+                <w:szCs w:val="14"/>
+                <w:color w:val="000000"/>
+              </w:rPr>
+              <w:t xml:space="preserve">Increase</w:t>
+            </w:r>
+          </w:p>
+        </w:tc>
+      </w:tr>
+      <w:tr>
+        <w:trPr>
+          <w:cantSplit/>
+          <w:trHeight w:val="360" w:hRule="auto"/>
+        </w:trPr>
+        <w:tc>
+          <w:tcPr>
+            <w:tcBorders/>
+            <w:shd w:val="clear" w:color="auto" w:fill="FFFFFF"/>
+            <w:tcMar>
+              <w:top w:w="0" w:type="dxa"/>
+              <w:bottom w:w="0" w:type="dxa"/>
+              <w:left w:w="0" w:type="dxa"/>
+              <w:right w:w="0" w:type="dxa"/>
+            </w:tcMar>
+            <w:vAlign w:val="center"/>
+          </w:tcPr>
+          <w:p>
+            <w:pPr>
+              <w:jc w:val="left"/>
+              <w:spacing w:after="100" w:before="100" w:line="240"/>
+              <w:ind w:firstLine="0" w:left="100" w:right="100"/>
+            </w:pPr>
             <w:hyperlink r:id="%23ref-tingley_cryptic_2013">
               <w:r xmlns:w="http://schemas.openxmlformats.org/wordprocessingml/2006/main" xmlns:wp="http://schemas.openxmlformats.org/drawingml/2006/wordprocessingDrawing" xmlns:r="http://schemas.openxmlformats.org/officeDocument/2006/relationships" xmlns:w14="http://schemas.microsoft.com/office/word/2010/wordml">
                 <w:rPr>
@@ -20435,6 +20668,682 @@
         </w:trPr>
         <w:tc>
           <w:tcPr>
+            <w:tcBorders/>
+            <w:shd w:val="clear" w:color="auto" w:fill="FFFFFF"/>
+            <w:tcMar>
+              <w:top w:w="0" w:type="dxa"/>
+              <w:bottom w:w="0" w:type="dxa"/>
+              <w:left w:w="0" w:type="dxa"/>
+              <w:right w:w="0" w:type="dxa"/>
+            </w:tcMar>
+            <w:vAlign w:val="center"/>
+          </w:tcPr>
+          <w:p>
+            <w:pPr>
+              <w:jc w:val="left"/>
+              <w:spacing w:after="100" w:before="100" w:line="240"/>
+              <w:ind w:firstLine="0" w:left="100" w:right="100"/>
+            </w:pPr>
+            <w:r xmlns:w="http://schemas.openxmlformats.org/wordprocessingml/2006/main" xmlns:wp="http://schemas.openxmlformats.org/drawingml/2006/wordprocessingDrawing" xmlns:r="http://schemas.openxmlformats.org/officeDocument/2006/relationships" xmlns:w14="http://schemas.microsoft.com/office/word/2010/wordml">
+              <w:rPr>
+                <w:rFonts w:ascii="Arial" w:hAnsi="Arial" w:eastAsia="Arial" w:cs="Arial"/>
+                <w:sz w:val="14"/>
+                <w:szCs w:val="14"/>
+                <w:color w:val="000000"/>
+              </w:rPr>
+              <w:t xml:space="preserve"/>
+            </w:r>
+          </w:p>
+        </w:tc>
+        <w:tc>
+          <w:tcPr>
+            <w:tcBorders/>
+            <w:shd w:val="clear" w:color="auto" w:fill="FFFFFF"/>
+            <w:tcMar>
+              <w:top w:w="0" w:type="dxa"/>
+              <w:bottom w:w="0" w:type="dxa"/>
+              <w:left w:w="0" w:type="dxa"/>
+              <w:right w:w="0" w:type="dxa"/>
+            </w:tcMar>
+            <w:vAlign w:val="center"/>
+          </w:tcPr>
+          <w:p>
+            <w:pPr>
+              <w:jc w:val="left"/>
+              <w:spacing w:after="100" w:before="100" w:line="240"/>
+              <w:ind w:firstLine="0" w:left="100" w:right="100"/>
+            </w:pPr>
+            <w:r xmlns:w="http://schemas.openxmlformats.org/wordprocessingml/2006/main" xmlns:wp="http://schemas.openxmlformats.org/drawingml/2006/wordprocessingDrawing" xmlns:r="http://schemas.openxmlformats.org/officeDocument/2006/relationships" xmlns:w14="http://schemas.microsoft.com/office/word/2010/wordml">
+              <w:rPr>
+                <w:rFonts w:ascii="Arial" w:hAnsi="Arial" w:eastAsia="Arial" w:cs="Arial"/>
+                <w:sz w:val="14"/>
+                <w:szCs w:val="14"/>
+                <w:color w:val="000000"/>
+              </w:rPr>
+              <w:t xml:space="preserve">sR</w:t>
+            </w:r>
+          </w:p>
+        </w:tc>
+        <w:tc>
+          <w:tcPr>
+            <w:tcBorders/>
+            <w:shd w:val="clear" w:color="auto" w:fill="FFFFFF"/>
+            <w:tcMar>
+              <w:top w:w="0" w:type="dxa"/>
+              <w:bottom w:w="0" w:type="dxa"/>
+              <w:left w:w="0" w:type="dxa"/>
+              <w:right w:w="0" w:type="dxa"/>
+            </w:tcMar>
+            <w:vAlign w:val="center"/>
+          </w:tcPr>
+          <w:p>
+            <w:pPr>
+              <w:jc w:val="left"/>
+              <w:spacing w:after="100" w:before="100" w:line="240"/>
+              <w:ind w:firstLine="0" w:left="100" w:right="100"/>
+            </w:pPr>
+            <w:r xmlns:w="http://schemas.openxmlformats.org/wordprocessingml/2006/main" xmlns:wp="http://schemas.openxmlformats.org/drawingml/2006/wordprocessingDrawing" xmlns:r="http://schemas.openxmlformats.org/officeDocument/2006/relationships" xmlns:w14="http://schemas.microsoft.com/office/word/2010/wordml">
+              <w:rPr>
+                <w:rFonts w:ascii="Arial" w:hAnsi="Arial" w:eastAsia="Arial" w:cs="Arial"/>
+                <w:sz w:val="14"/>
+                <w:szCs w:val="14"/>
+                <w:color w:val="000000"/>
+              </w:rPr>
+              <w:t xml:space="preserve">Local</w:t>
+            </w:r>
+          </w:p>
+        </w:tc>
+        <w:tc>
+          <w:tcPr>
+            <w:tcBorders/>
+            <w:shd w:val="clear" w:color="auto" w:fill="FFFFFF"/>
+            <w:tcMar>
+              <w:top w:w="0" w:type="dxa"/>
+              <w:bottom w:w="0" w:type="dxa"/>
+              <w:left w:w="0" w:type="dxa"/>
+              <w:right w:w="0" w:type="dxa"/>
+            </w:tcMar>
+            <w:vAlign w:val="center"/>
+          </w:tcPr>
+          <w:p>
+            <w:pPr>
+              <w:jc w:val="right"/>
+              <w:spacing w:after="100" w:before="100" w:line="240"/>
+              <w:ind w:firstLine="0" w:left="100" w:right="100"/>
+            </w:pPr>
+            <w:r xmlns:w="http://schemas.openxmlformats.org/wordprocessingml/2006/main" xmlns:wp="http://schemas.openxmlformats.org/drawingml/2006/wordprocessingDrawing" xmlns:r="http://schemas.openxmlformats.org/officeDocument/2006/relationships" xmlns:w14="http://schemas.microsoft.com/office/word/2010/wordml">
+              <w:rPr>
+                <w:rFonts w:ascii="Arial" w:hAnsi="Arial" w:eastAsia="Arial" w:cs="Arial"/>
+                <w:sz w:val="14"/>
+                <w:szCs w:val="14"/>
+                <w:color w:val="000000"/>
+              </w:rPr>
+              <w:t xml:space="preserve">9,834,000</w:t>
+            </w:r>
+          </w:p>
+        </w:tc>
+        <w:tc>
+          <w:tcPr>
+            <w:tcBorders/>
+            <w:shd w:val="clear" w:color="auto" w:fill="FFFFFF"/>
+            <w:tcMar>
+              <w:top w:w="0" w:type="dxa"/>
+              <w:bottom w:w="0" w:type="dxa"/>
+              <w:left w:w="0" w:type="dxa"/>
+              <w:right w:w="0" w:type="dxa"/>
+            </w:tcMar>
+            <w:vAlign w:val="center"/>
+          </w:tcPr>
+          <w:p>
+            <w:pPr>
+              <w:jc w:val="right"/>
+              <w:spacing w:after="100" w:before="100" w:line="240"/>
+              <w:ind w:firstLine="0" w:left="100" w:right="100"/>
+            </w:pPr>
+            <w:r xmlns:w="http://schemas.openxmlformats.org/wordprocessingml/2006/main" xmlns:wp="http://schemas.openxmlformats.org/drawingml/2006/wordprocessingDrawing" xmlns:r="http://schemas.openxmlformats.org/officeDocument/2006/relationships" xmlns:w14="http://schemas.microsoft.com/office/word/2010/wordml">
+              <w:rPr>
+                <w:rFonts w:ascii="Arial" w:hAnsi="Arial" w:eastAsia="Arial" w:cs="Arial"/>
+                <w:sz w:val="14"/>
+                <w:szCs w:val="14"/>
+                <w:color w:val="000000"/>
+              </w:rPr>
+              <w:t xml:space="preserve">5</w:t>
+            </w:r>
+          </w:p>
+        </w:tc>
+        <w:tc>
+          <w:tcPr>
+            <w:tcBorders/>
+            <w:shd w:val="clear" w:color="auto" w:fill="FFFFFF"/>
+            <w:tcMar>
+              <w:top w:w="0" w:type="dxa"/>
+              <w:bottom w:w="0" w:type="dxa"/>
+              <w:left w:w="0" w:type="dxa"/>
+              <w:right w:w="0" w:type="dxa"/>
+            </w:tcMar>
+            <w:vAlign w:val="center"/>
+          </w:tcPr>
+          <w:p>
+            <w:pPr>
+              <w:jc w:val="right"/>
+              <w:spacing w:after="100" w:before="100" w:line="240"/>
+              <w:ind w:firstLine="0" w:left="100" w:right="100"/>
+            </w:pPr>
+            <w:r xmlns:w="http://schemas.openxmlformats.org/wordprocessingml/2006/main" xmlns:wp="http://schemas.openxmlformats.org/drawingml/2006/wordprocessingDrawing" xmlns:r="http://schemas.openxmlformats.org/officeDocument/2006/relationships" xmlns:w14="http://schemas.microsoft.com/office/word/2010/wordml">
+              <w:rPr>
+                <w:rFonts w:ascii="Arial" w:hAnsi="Arial" w:eastAsia="Arial" w:cs="Arial"/>
+                <w:sz w:val="14"/>
+                <w:szCs w:val="14"/>
+                <w:color w:val="000000"/>
+              </w:rPr>
+              <w:t xml:space="preserve">2.50</w:t>
+            </w:r>
+          </w:p>
+        </w:tc>
+        <w:tc>
+          <w:tcPr>
+            <w:tcBorders/>
+            <w:shd w:val="clear" w:color="auto" w:fill="FFFFFF"/>
+            <w:tcMar>
+              <w:top w:w="0" w:type="dxa"/>
+              <w:bottom w:w="0" w:type="dxa"/>
+              <w:left w:w="0" w:type="dxa"/>
+              <w:right w:w="0" w:type="dxa"/>
+            </w:tcMar>
+            <w:vAlign w:val="center"/>
+          </w:tcPr>
+          <w:p>
+            <w:pPr>
+              <w:jc w:val="right"/>
+              <w:spacing w:after="100" w:before="100" w:line="240"/>
+              <w:ind w:firstLine="0" w:left="100" w:right="100"/>
+            </w:pPr>
+            <w:r xmlns:w="http://schemas.openxmlformats.org/wordprocessingml/2006/main" xmlns:wp="http://schemas.openxmlformats.org/drawingml/2006/wordprocessingDrawing" xmlns:r="http://schemas.openxmlformats.org/officeDocument/2006/relationships" xmlns:w14="http://schemas.microsoft.com/office/word/2010/wordml">
+              <w:rPr>
+                <w:rFonts w:ascii="Arial" w:hAnsi="Arial" w:eastAsia="Arial" w:cs="Arial"/>
+                <w:sz w:val="14"/>
+                <w:szCs w:val="14"/>
+                <w:color w:val="000000"/>
+              </w:rPr>
+              <w:t xml:space="preserve">20</w:t>
+            </w:r>
+          </w:p>
+        </w:tc>
+        <w:tc>
+          <w:tcPr>
+            <w:tcBorders/>
+            <w:shd w:val="clear" w:color="auto" w:fill="FFFFFF"/>
+            <w:tcMar>
+              <w:top w:w="0" w:type="dxa"/>
+              <w:bottom w:w="0" w:type="dxa"/>
+              <w:left w:w="0" w:type="dxa"/>
+              <w:right w:w="0" w:type="dxa"/>
+            </w:tcMar>
+            <w:vAlign w:val="center"/>
+          </w:tcPr>
+          <w:p>
+            <w:pPr>
+              <w:jc w:val="left"/>
+              <w:spacing w:after="100" w:before="100" w:line="240"/>
+              <w:ind w:firstLine="0" w:left="100" w:right="100"/>
+            </w:pPr>
+            <w:r xmlns:w="http://schemas.openxmlformats.org/wordprocessingml/2006/main" xmlns:wp="http://schemas.openxmlformats.org/drawingml/2006/wordprocessingDrawing" xmlns:r="http://schemas.openxmlformats.org/officeDocument/2006/relationships" xmlns:w14="http://schemas.microsoft.com/office/word/2010/wordml">
+              <w:rPr>
+                <w:rFonts w:ascii="Arial" w:hAnsi="Arial" w:eastAsia="Arial" w:cs="Arial"/>
+                <w:sz w:val="14"/>
+                <w:szCs w:val="14"/>
+                <w:color w:val="000000"/>
+              </w:rPr>
+              <w:t xml:space="preserve">1985-2005</w:t>
+            </w:r>
+          </w:p>
+        </w:tc>
+        <w:tc>
+          <w:tcPr>
+            <w:tcBorders/>
+            <w:shd w:val="clear" w:color="auto" w:fill="FFFFFF"/>
+            <w:tcMar>
+              <w:top w:w="0" w:type="dxa"/>
+              <w:bottom w:w="0" w:type="dxa"/>
+              <w:left w:w="0" w:type="dxa"/>
+              <w:right w:w="0" w:type="dxa"/>
+            </w:tcMar>
+            <w:vAlign w:val="center"/>
+          </w:tcPr>
+          <w:p>
+            <w:pPr>
+              <w:jc w:val="left"/>
+              <w:spacing w:after="100" w:before="100" w:line="240"/>
+              <w:ind w:firstLine="0" w:left="100" w:right="100"/>
+            </w:pPr>
+            <w:r xmlns:w="http://schemas.openxmlformats.org/wordprocessingml/2006/main" xmlns:wp="http://schemas.openxmlformats.org/drawingml/2006/wordprocessingDrawing" xmlns:r="http://schemas.openxmlformats.org/officeDocument/2006/relationships" xmlns:w14="http://schemas.microsoft.com/office/word/2010/wordml">
+              <w:rPr>
+                <w:rFonts w:ascii="Arial" w:hAnsi="Arial" w:eastAsia="Arial" w:cs="Arial"/>
+                <w:sz w:val="14"/>
+                <w:szCs w:val="14"/>
+                <w:color w:val="000000"/>
+              </w:rPr>
+              <w:t xml:space="preserve">USA, Canada</w:t>
+            </w:r>
+          </w:p>
+        </w:tc>
+        <w:tc>
+          <w:tcPr>
+            <w:tcBorders/>
+            <w:shd w:val="clear" w:color="auto" w:fill="FFFFFF"/>
+            <w:tcMar>
+              <w:top w:w="0" w:type="dxa"/>
+              <w:bottom w:w="0" w:type="dxa"/>
+              <w:left w:w="0" w:type="dxa"/>
+              <w:right w:w="0" w:type="dxa"/>
+            </w:tcMar>
+            <w:vAlign w:val="center"/>
+          </w:tcPr>
+          <w:p>
+            <w:pPr>
+              <w:jc w:val="left"/>
+              <w:spacing w:after="100" w:before="100" w:line="240"/>
+              <w:ind w:firstLine="0" w:left="100" w:right="100"/>
+            </w:pPr>
+            <w:r xmlns:w="http://schemas.openxmlformats.org/wordprocessingml/2006/main" xmlns:wp="http://schemas.openxmlformats.org/drawingml/2006/wordprocessingDrawing" xmlns:r="http://schemas.openxmlformats.org/officeDocument/2006/relationships" xmlns:w14="http://schemas.microsoft.com/office/word/2010/wordml">
+              <w:rPr>
+                <w:rFonts w:ascii="Arial" w:hAnsi="Arial" w:eastAsia="Arial" w:cs="Arial"/>
+                <w:sz w:val="14"/>
+                <w:szCs w:val="14"/>
+                <w:color w:val="000000"/>
+              </w:rPr>
+              <w:t xml:space="preserve">Stable</w:t>
+            </w:r>
+          </w:p>
+        </w:tc>
+      </w:tr>
+      <w:tr>
+        <w:trPr>
+          <w:cantSplit/>
+          <w:trHeight w:val="360" w:hRule="auto"/>
+        </w:trPr>
+        <w:tc>
+          <w:tcPr>
+            <w:tcBorders/>
+            <w:shd w:val="clear" w:color="auto" w:fill="FFFFFF"/>
+            <w:tcMar>
+              <w:top w:w="0" w:type="dxa"/>
+              <w:bottom w:w="0" w:type="dxa"/>
+              <w:left w:w="0" w:type="dxa"/>
+              <w:right w:w="0" w:type="dxa"/>
+            </w:tcMar>
+            <w:vAlign w:val="center"/>
+          </w:tcPr>
+          <w:p>
+            <w:pPr>
+              <w:jc w:val="left"/>
+              <w:spacing w:after="100" w:before="100" w:line="240"/>
+              <w:ind w:firstLine="0" w:left="100" w:right="100"/>
+            </w:pPr>
+            <w:hyperlink r:id="%23ref-petchey_low_2007">
+              <w:r xmlns:w="http://schemas.openxmlformats.org/wordprocessingml/2006/main" xmlns:wp="http://schemas.openxmlformats.org/drawingml/2006/wordprocessingDrawing" xmlns:r="http://schemas.openxmlformats.org/officeDocument/2006/relationships" xmlns:w14="http://schemas.microsoft.com/office/word/2010/wordml">
+                <w:rPr>
+                  <w:rFonts w:ascii="Arial" w:hAnsi="Arial" w:eastAsia="Arial" w:cs="Arial"/>
+                  <w:sz w:val="14"/>
+                  <w:szCs w:val="14"/>
+                  <w:color w:val="0000FF"/>
+                </w:rPr>
+                <w:t xml:space="preserve">Petchey</w:t>
+              </w:r>
+            </w:hyperlink>
+            <w:hyperlink r:id="%23ref-petchey_low_2007">
+              <w:r xmlns:w="http://schemas.openxmlformats.org/wordprocessingml/2006/main" xmlns:wp="http://schemas.openxmlformats.org/drawingml/2006/wordprocessingDrawing" xmlns:r="http://schemas.openxmlformats.org/officeDocument/2006/relationships" xmlns:w14="http://schemas.microsoft.com/office/word/2010/wordml">
+                <w:rPr>
+                  <w:rFonts w:ascii="Arial" w:hAnsi="Arial" w:eastAsia="Arial" w:cs="Arial"/>
+                  <w:sz w:val="14"/>
+                  <w:szCs w:val="14"/>
+                  <w:color w:val="0000FF"/>
+                </w:rPr>
+                <w:t xml:space="preserve"> </w:t>
+              </w:r>
+            </w:hyperlink>
+            <w:hyperlink r:id="%23ref-petchey_low_2007">
+              <w:r xmlns:w="http://schemas.openxmlformats.org/wordprocessingml/2006/main" xmlns:wp="http://schemas.openxmlformats.org/drawingml/2006/wordprocessingDrawing" xmlns:r="http://schemas.openxmlformats.org/officeDocument/2006/relationships" xmlns:w14="http://schemas.microsoft.com/office/word/2010/wordml">
+                <w:rPr>
+                  <w:rFonts w:ascii="Arial" w:hAnsi="Arial" w:eastAsia="Arial" w:cs="Arial"/>
+                  <w:sz w:val="14"/>
+                  <w:szCs w:val="14"/>
+                  <w:color w:val="0000FF"/>
+                </w:rPr>
+                <w:t xml:space="preserve">et</w:t>
+              </w:r>
+            </w:hyperlink>
+            <w:hyperlink r:id="%23ref-petchey_low_2007">
+              <w:r xmlns:w="http://schemas.openxmlformats.org/wordprocessingml/2006/main" xmlns:wp="http://schemas.openxmlformats.org/drawingml/2006/wordprocessingDrawing" xmlns:r="http://schemas.openxmlformats.org/officeDocument/2006/relationships" xmlns:w14="http://schemas.microsoft.com/office/word/2010/wordml">
+                <w:rPr>
+                  <w:rFonts w:ascii="Arial" w:hAnsi="Arial" w:eastAsia="Arial" w:cs="Arial"/>
+                  <w:sz w:val="14"/>
+                  <w:szCs w:val="14"/>
+                  <w:color w:val="0000FF"/>
+                </w:rPr>
+                <w:t xml:space="preserve"> </w:t>
+              </w:r>
+            </w:hyperlink>
+            <w:hyperlink r:id="%23ref-petchey_low_2007">
+              <w:r xmlns:w="http://schemas.openxmlformats.org/wordprocessingml/2006/main" xmlns:wp="http://schemas.openxmlformats.org/drawingml/2006/wordprocessingDrawing" xmlns:r="http://schemas.openxmlformats.org/officeDocument/2006/relationships" xmlns:w14="http://schemas.microsoft.com/office/word/2010/wordml">
+                <w:rPr>
+                  <w:rFonts w:ascii="Arial" w:hAnsi="Arial" w:eastAsia="Arial" w:cs="Arial"/>
+                  <w:sz w:val="14"/>
+                  <w:szCs w:val="14"/>
+                  <w:color w:val="0000FF"/>
+                </w:rPr>
+                <w:t xml:space="preserve">al.</w:t>
+              </w:r>
+            </w:hyperlink>
+            <w:r xmlns:w="http://schemas.openxmlformats.org/wordprocessingml/2006/main" xmlns:wp="http://schemas.openxmlformats.org/drawingml/2006/wordprocessingDrawing" xmlns:r="http://schemas.openxmlformats.org/officeDocument/2006/relationships" xmlns:w14="http://schemas.microsoft.com/office/word/2010/wordml">
+              <w:rPr>
+                <w:rFonts w:ascii="Arial" w:hAnsi="Arial" w:eastAsia="Arial" w:cs="Arial"/>
+                <w:sz w:val="14"/>
+                <w:szCs w:val="14"/>
+                <w:color w:val="000000"/>
+              </w:rPr>
+              <w:t xml:space="preserve"> </w:t>
+            </w:r>
+            <w:r xmlns:w="http://schemas.openxmlformats.org/wordprocessingml/2006/main" xmlns:wp="http://schemas.openxmlformats.org/drawingml/2006/wordprocessingDrawing" xmlns:r="http://schemas.openxmlformats.org/officeDocument/2006/relationships" xmlns:w14="http://schemas.microsoft.com/office/word/2010/wordml">
+              <w:rPr>
+                <w:rFonts w:ascii="Arial" w:hAnsi="Arial" w:eastAsia="Arial" w:cs="Arial"/>
+                <w:sz w:val="14"/>
+                <w:szCs w:val="14"/>
+                <w:color w:val="000000"/>
+              </w:rPr>
+              <w:t xml:space="preserve">(</w:t>
+            </w:r>
+            <w:hyperlink r:id="%23ref-petchey_low_2007">
+              <w:r xmlns:w="http://schemas.openxmlformats.org/wordprocessingml/2006/main" xmlns:wp="http://schemas.openxmlformats.org/drawingml/2006/wordprocessingDrawing" xmlns:r="http://schemas.openxmlformats.org/officeDocument/2006/relationships" xmlns:w14="http://schemas.microsoft.com/office/word/2010/wordml">
+                <w:rPr>
+                  <w:rFonts w:ascii="Arial" w:hAnsi="Arial" w:eastAsia="Arial" w:cs="Arial"/>
+                  <w:sz w:val="14"/>
+                  <w:szCs w:val="14"/>
+                  <w:color w:val="0000FF"/>
+                </w:rPr>
+                <w:t xml:space="preserve">2007</w:t>
+              </w:r>
+            </w:hyperlink>
+            <w:r xmlns:w="http://schemas.openxmlformats.org/wordprocessingml/2006/main" xmlns:wp="http://schemas.openxmlformats.org/drawingml/2006/wordprocessingDrawing" xmlns:r="http://schemas.openxmlformats.org/officeDocument/2006/relationships" xmlns:w14="http://schemas.microsoft.com/office/word/2010/wordml">
+              <w:rPr>
+                <w:rFonts w:ascii="Arial" w:hAnsi="Arial" w:eastAsia="Arial" w:cs="Arial"/>
+                <w:sz w:val="14"/>
+                <w:szCs w:val="14"/>
+                <w:color w:val="000000"/>
+              </w:rPr>
+              <w:t xml:space="preserve">)</w:t>
+            </w:r>
+          </w:p>
+        </w:tc>
+        <w:tc>
+          <w:tcPr>
+            <w:tcBorders/>
+            <w:shd w:val="clear" w:color="auto" w:fill="FFFFFF"/>
+            <w:tcMar>
+              <w:top w:w="0" w:type="dxa"/>
+              <w:bottom w:w="0" w:type="dxa"/>
+              <w:left w:w="0" w:type="dxa"/>
+              <w:right w:w="0" w:type="dxa"/>
+            </w:tcMar>
+            <w:vAlign w:val="center"/>
+          </w:tcPr>
+          <w:p>
+            <w:pPr>
+              <w:jc w:val="left"/>
+              <w:spacing w:after="100" w:before="100" w:line="240"/>
+              <w:ind w:firstLine="0" w:left="100" w:right="100"/>
+            </w:pPr>
+            <w:r xmlns:w="http://schemas.openxmlformats.org/wordprocessingml/2006/main" xmlns:wp="http://schemas.openxmlformats.org/drawingml/2006/wordprocessingDrawing" xmlns:r="http://schemas.openxmlformats.org/officeDocument/2006/relationships" xmlns:w14="http://schemas.microsoft.com/office/word/2010/wordml">
+              <w:rPr>
+                <w:rFonts w:ascii="Arial" w:hAnsi="Arial" w:eastAsia="Arial" w:cs="Arial"/>
+                <w:sz w:val="14"/>
+                <w:szCs w:val="14"/>
+                <w:color w:val="000000"/>
+              </w:rPr>
+              <w:t xml:space="preserve">sR</w:t>
+            </w:r>
+          </w:p>
+        </w:tc>
+        <w:tc>
+          <w:tcPr>
+            <w:tcBorders/>
+            <w:shd w:val="clear" w:color="auto" w:fill="FFFFFF"/>
+            <w:tcMar>
+              <w:top w:w="0" w:type="dxa"/>
+              <w:bottom w:w="0" w:type="dxa"/>
+              <w:left w:w="0" w:type="dxa"/>
+              <w:right w:w="0" w:type="dxa"/>
+            </w:tcMar>
+            <w:vAlign w:val="center"/>
+          </w:tcPr>
+          <w:p>
+            <w:pPr>
+              <w:jc w:val="left"/>
+              <w:spacing w:after="100" w:before="100" w:line="240"/>
+              <w:ind w:firstLine="0" w:left="100" w:right="100"/>
+            </w:pPr>
+            <w:r xmlns:w="http://schemas.openxmlformats.org/wordprocessingml/2006/main" xmlns:wp="http://schemas.openxmlformats.org/drawingml/2006/wordprocessingDrawing" xmlns:r="http://schemas.openxmlformats.org/officeDocument/2006/relationships" xmlns:w14="http://schemas.microsoft.com/office/word/2010/wordml">
+              <w:rPr>
+                <w:rFonts w:ascii="Arial" w:hAnsi="Arial" w:eastAsia="Arial" w:cs="Arial"/>
+                <w:sz w:val="14"/>
+                <w:szCs w:val="14"/>
+                <w:color w:val="000000"/>
+              </w:rPr>
+              <w:t xml:space="preserve">Local</w:t>
+            </w:r>
+          </w:p>
+        </w:tc>
+        <w:tc>
+          <w:tcPr>
+            <w:tcBorders/>
+            <w:shd w:val="clear" w:color="auto" w:fill="FFFFFF"/>
+            <w:tcMar>
+              <w:top w:w="0" w:type="dxa"/>
+              <w:bottom w:w="0" w:type="dxa"/>
+              <w:left w:w="0" w:type="dxa"/>
+              <w:right w:w="0" w:type="dxa"/>
+            </w:tcMar>
+            <w:vAlign w:val="center"/>
+          </w:tcPr>
+          <w:p>
+            <w:pPr>
+              <w:jc w:val="right"/>
+              <w:spacing w:after="100" w:before="100" w:line="240"/>
+              <w:ind w:firstLine="0" w:left="100" w:right="100"/>
+            </w:pPr>
+            <w:r xmlns:w="http://schemas.openxmlformats.org/wordprocessingml/2006/main" xmlns:wp="http://schemas.openxmlformats.org/drawingml/2006/wordprocessingDrawing" xmlns:r="http://schemas.openxmlformats.org/officeDocument/2006/relationships" xmlns:w14="http://schemas.microsoft.com/office/word/2010/wordml">
+              <w:rPr>
+                <w:rFonts w:ascii="Arial" w:hAnsi="Arial" w:eastAsia="Arial" w:cs="Arial"/>
+                <w:sz w:val="14"/>
+                <w:szCs w:val="14"/>
+                <w:color w:val="000000"/>
+              </w:rPr>
+              <w:t xml:space="preserve">229,800</w:t>
+            </w:r>
+          </w:p>
+        </w:tc>
+        <w:tc>
+          <w:tcPr>
+            <w:tcBorders/>
+            <w:shd w:val="clear" w:color="auto" w:fill="FFFFFF"/>
+            <w:tcMar>
+              <w:top w:w="0" w:type="dxa"/>
+              <w:bottom w:w="0" w:type="dxa"/>
+              <w:left w:w="0" w:type="dxa"/>
+              <w:right w:w="0" w:type="dxa"/>
+            </w:tcMar>
+            <w:vAlign w:val="center"/>
+          </w:tcPr>
+          <w:p>
+            <w:pPr>
+              <w:jc w:val="right"/>
+              <w:spacing w:after="100" w:before="100" w:line="240"/>
+              <w:ind w:firstLine="0" w:left="100" w:right="100"/>
+            </w:pPr>
+            <w:r xmlns:w="http://schemas.openxmlformats.org/wordprocessingml/2006/main" xmlns:wp="http://schemas.openxmlformats.org/drawingml/2006/wordprocessingDrawing" xmlns:r="http://schemas.openxmlformats.org/officeDocument/2006/relationships" xmlns:w14="http://schemas.microsoft.com/office/word/2010/wordml">
+              <w:rPr>
+                <w:rFonts w:ascii="Arial" w:hAnsi="Arial" w:eastAsia="Arial" w:cs="Arial"/>
+                <w:sz w:val="14"/>
+                <w:szCs w:val="14"/>
+                <w:color w:val="000000"/>
+              </w:rPr>
+              <w:t xml:space="preserve">20</w:t>
+            </w:r>
+          </w:p>
+        </w:tc>
+        <w:tc>
+          <w:tcPr>
+            <w:tcBorders/>
+            <w:shd w:val="clear" w:color="auto" w:fill="FFFFFF"/>
+            <w:tcMar>
+              <w:top w:w="0" w:type="dxa"/>
+              <w:bottom w:w="0" w:type="dxa"/>
+              <w:left w:w="0" w:type="dxa"/>
+              <w:right w:w="0" w:type="dxa"/>
+            </w:tcMar>
+            <w:vAlign w:val="center"/>
+          </w:tcPr>
+          <w:p>
+            <w:pPr>
+              <w:jc w:val="right"/>
+              <w:spacing w:after="100" w:before="100" w:line="240"/>
+              <w:ind w:firstLine="0" w:left="100" w:right="100"/>
+            </w:pPr>
+            <w:r xmlns:w="http://schemas.openxmlformats.org/wordprocessingml/2006/main" xmlns:wp="http://schemas.openxmlformats.org/drawingml/2006/wordprocessingDrawing" xmlns:r="http://schemas.openxmlformats.org/officeDocument/2006/relationships" xmlns:w14="http://schemas.microsoft.com/office/word/2010/wordml">
+              <w:rPr>
+                <w:rFonts w:ascii="Arial" w:hAnsi="Arial" w:eastAsia="Arial" w:cs="Arial"/>
+                <w:sz w:val="14"/>
+                <w:szCs w:val="14"/>
+                <w:color w:val="000000"/>
+              </w:rPr>
+              <w:t xml:space="preserve"/>
+            </w:r>
+          </w:p>
+        </w:tc>
+        <w:tc>
+          <w:tcPr>
+            <w:tcBorders/>
+            <w:shd w:val="clear" w:color="auto" w:fill="FFFFFF"/>
+            <w:tcMar>
+              <w:top w:w="0" w:type="dxa"/>
+              <w:bottom w:w="0" w:type="dxa"/>
+              <w:left w:w="0" w:type="dxa"/>
+              <w:right w:w="0" w:type="dxa"/>
+            </w:tcMar>
+            <w:vAlign w:val="center"/>
+          </w:tcPr>
+          <w:p>
+            <w:pPr>
+              <w:jc w:val="right"/>
+              <w:spacing w:after="100" w:before="100" w:line="240"/>
+              <w:ind w:firstLine="0" w:left="100" w:right="100"/>
+            </w:pPr>
+            <w:r xmlns:w="http://schemas.openxmlformats.org/wordprocessingml/2006/main" xmlns:wp="http://schemas.openxmlformats.org/drawingml/2006/wordprocessingDrawing" xmlns:r="http://schemas.openxmlformats.org/officeDocument/2006/relationships" xmlns:w14="http://schemas.microsoft.com/office/word/2010/wordml">
+              <w:rPr>
+                <w:rFonts w:ascii="Arial" w:hAnsi="Arial" w:eastAsia="Arial" w:cs="Arial"/>
+                <w:sz w:val="14"/>
+                <w:szCs w:val="14"/>
+                <w:color w:val="000000"/>
+              </w:rPr>
+              <w:t xml:space="preserve">24</w:t>
+            </w:r>
+          </w:p>
+        </w:tc>
+        <w:tc>
+          <w:tcPr>
+            <w:tcBorders/>
+            <w:shd w:val="clear" w:color="auto" w:fill="FFFFFF"/>
+            <w:tcMar>
+              <w:top w:w="0" w:type="dxa"/>
+              <w:bottom w:w="0" w:type="dxa"/>
+              <w:left w:w="0" w:type="dxa"/>
+              <w:right w:w="0" w:type="dxa"/>
+            </w:tcMar>
+            <w:vAlign w:val="center"/>
+          </w:tcPr>
+          <w:p>
+            <w:pPr>
+              <w:jc w:val="left"/>
+              <w:spacing w:after="100" w:before="100" w:line="240"/>
+              <w:ind w:firstLine="0" w:left="100" w:right="100"/>
+            </w:pPr>
+            <w:r xmlns:w="http://schemas.openxmlformats.org/wordprocessingml/2006/main" xmlns:wp="http://schemas.openxmlformats.org/drawingml/2006/wordprocessingDrawing" xmlns:r="http://schemas.openxmlformats.org/officeDocument/2006/relationships" xmlns:w14="http://schemas.microsoft.com/office/word/2010/wordml">
+              <w:rPr>
+                <w:rFonts w:ascii="Arial" w:hAnsi="Arial" w:eastAsia="Arial" w:cs="Arial"/>
+                <w:sz w:val="14"/>
+                <w:szCs w:val="14"/>
+                <w:color w:val="000000"/>
+              </w:rPr>
+              <w:t xml:space="preserve">1968-1991</w:t>
+            </w:r>
+          </w:p>
+        </w:tc>
+        <w:tc>
+          <w:tcPr>
+            <w:tcBorders/>
+            <w:shd w:val="clear" w:color="auto" w:fill="FFFFFF"/>
+            <w:tcMar>
+              <w:top w:w="0" w:type="dxa"/>
+              <w:bottom w:w="0" w:type="dxa"/>
+              <w:left w:w="0" w:type="dxa"/>
+              <w:right w:w="0" w:type="dxa"/>
+            </w:tcMar>
+            <w:vAlign w:val="center"/>
+          </w:tcPr>
+          <w:p>
+            <w:pPr>
+              <w:jc w:val="left"/>
+              <w:spacing w:after="100" w:before="100" w:line="240"/>
+              <w:ind w:firstLine="0" w:left="100" w:right="100"/>
+            </w:pPr>
+            <w:r xmlns:w="http://schemas.openxmlformats.org/wordprocessingml/2006/main" xmlns:wp="http://schemas.openxmlformats.org/drawingml/2006/wordprocessingDrawing" xmlns:r="http://schemas.openxmlformats.org/officeDocument/2006/relationships" xmlns:w14="http://schemas.microsoft.com/office/word/2010/wordml">
+              <w:rPr>
+                <w:rFonts w:ascii="Arial" w:hAnsi="Arial" w:eastAsia="Arial" w:cs="Arial"/>
+                <w:sz w:val="14"/>
+                <w:szCs w:val="14"/>
+                <w:color w:val="000000"/>
+              </w:rPr>
+              <w:t xml:space="preserve">UK</w:t>
+            </w:r>
+          </w:p>
+        </w:tc>
+        <w:tc>
+          <w:tcPr>
+            <w:tcBorders/>
+            <w:shd w:val="clear" w:color="auto" w:fill="FFFFFF"/>
+            <w:tcMar>
+              <w:top w:w="0" w:type="dxa"/>
+              <w:bottom w:w="0" w:type="dxa"/>
+              <w:left w:w="0" w:type="dxa"/>
+              <w:right w:w="0" w:type="dxa"/>
+            </w:tcMar>
+            <w:vAlign w:val="center"/>
+          </w:tcPr>
+          <w:p>
+            <w:pPr>
+              <w:jc w:val="left"/>
+              <w:spacing w:after="100" w:before="100" w:line="240"/>
+              <w:ind w:firstLine="0" w:left="100" w:right="100"/>
+            </w:pPr>
+            <w:r xmlns:w="http://schemas.openxmlformats.org/wordprocessingml/2006/main" xmlns:wp="http://schemas.openxmlformats.org/drawingml/2006/wordprocessingDrawing" xmlns:r="http://schemas.openxmlformats.org/officeDocument/2006/relationships" xmlns:w14="http://schemas.microsoft.com/office/word/2010/wordml">
+              <w:rPr>
+                <w:rFonts w:ascii="Arial" w:hAnsi="Arial" w:eastAsia="Arial" w:cs="Arial"/>
+                <w:sz w:val="14"/>
+                <w:szCs w:val="14"/>
+                <w:color w:val="000000"/>
+              </w:rPr>
+              <w:t xml:space="preserve">Stable</w:t>
+            </w:r>
+          </w:p>
+        </w:tc>
+      </w:tr>
+      <w:tr>
+        <w:trPr>
+          <w:cantSplit/>
+          <w:trHeight w:val="360" w:hRule="auto"/>
+        </w:trPr>
+        <w:tc>
+          <w:tcPr>
             <w:tcBorders>
               <w:bottom w:val="single" w:sz="16" w:space="0" w:color="666666"/>
             </w:tcBorders>
@@ -20491,7 +21400,7 @@
                 <w:szCs w:val="14"/>
                 <w:color w:val="000000"/>
               </w:rPr>
-              <w:t xml:space="preserve">sR</w:t>
+              <w:t xml:space="preserve">fDiv</w:t>
             </w:r>
           </w:p>
         </w:tc>
@@ -20553,7 +21462,7 @@
                 <w:szCs w:val="14"/>
                 <w:color w:val="000000"/>
               </w:rPr>
-              <w:t xml:space="preserve">9,834,000</w:t>
+              <w:t xml:space="preserve">229,800</w:t>
             </w:r>
           </w:p>
         </w:tc>
@@ -20584,7 +21493,7 @@
                 <w:szCs w:val="14"/>
                 <w:color w:val="000000"/>
               </w:rPr>
-              <w:t xml:space="preserve">5</w:t>
+              <w:t xml:space="preserve">20</w:t>
             </w:r>
           </w:p>
         </w:tc>
@@ -20615,7 +21524,7 @@
                 <w:szCs w:val="14"/>
                 <w:color w:val="000000"/>
               </w:rPr>
-              <w:t xml:space="preserve">2.50</w:t>
+              <w:t xml:space="preserve"/>
             </w:r>
           </w:p>
         </w:tc>
@@ -20646,7 +21555,7 @@
                 <w:szCs w:val="14"/>
                 <w:color w:val="000000"/>
               </w:rPr>
-              <w:t xml:space="preserve">20</w:t>
+              <w:t xml:space="preserve">24</w:t>
             </w:r>
           </w:p>
         </w:tc>
@@ -20677,7 +21586,7 @@
                 <w:szCs w:val="14"/>
                 <w:color w:val="000000"/>
               </w:rPr>
-              <w:t xml:space="preserve">1985-2005</w:t>
+              <w:t xml:space="preserve">1968-1991</w:t>
             </w:r>
           </w:p>
         </w:tc>
@@ -20708,7 +21617,7 @@
                 <w:szCs w:val="14"/>
                 <w:color w:val="000000"/>
               </w:rPr>
-              <w:t xml:space="preserve">USA, Canada</w:t>
+              <w:t xml:space="preserve">UK</w:t>
             </w:r>
           </w:p>
         </w:tc>
@@ -20779,7 +21688,7 @@
         <w:t xml:space="preserve"> </w:t>
       </w:r>
       <w:r>
-        <w:t xml:space="preserve">The median spatial extent of the 23 articles is 3.5</w:t>
+        <w:t xml:space="preserve">The median spatial extent of the 24 articles is 2.96248</w:t>
       </w:r>
       <w:r>
         <w:t xml:space="preserve">^{5}</w:t>
@@ -20867,7 +21776,7 @@
         </m:sSup>
       </m:oMath>
       <w:r>
-        <w:t xml:space="preserve">). These articles reported 17 combinations of scales and metrics. Overall, there were 35</w:t>
+        <w:t xml:space="preserve">). These articles reported 18 combinations of scales and metrics. Overall, there were 36</w:t>
       </w:r>
       <w:r>
         <w:t xml:space="preserve"> </w:t>
@@ -20880,7 +21789,7 @@
         <w:t xml:space="preserve">Increase</w:t>
       </w:r>
       <w:r>
-        <w:t xml:space="preserve">, 11</w:t>
+        <w:t xml:space="preserve">, 14</w:t>
       </w:r>
       <w:r>
         <w:t xml:space="preserve"> </w:t>
@@ -20896,7 +21805,7 @@
         <w:t xml:space="preserve"> </w:t>
       </w:r>
       <w:r>
-        <w:t xml:space="preserve">and 10</w:t>
+        <w:t xml:space="preserve">and 9</w:t>
       </w:r>
       <w:r>
         <w:t xml:space="preserve"> </w:t>
@@ -21803,7 +22712,7 @@
         <w:pStyle w:val="FirstParagraph"/>
       </w:pPr>
       <w:r>
-        <w:t xml:space="preserve">Articles reporting trends from more than a single location are uncommon (we only found 23 of them), either due to a lack of data, or because the trend was assessed for the spatial extent of the data. For instance, the US Breeding Bird Survey</w:t>
+        <w:t xml:space="preserve">Articles reporting trends from more than a single location are uncommon (we only found 24 of them), either due to a lack of data, or because the trend was assessed for the spatial extent of the data. For instance, the US Breeding Bird Survey</w:t>
       </w:r>
       <w:r>
         <w:t xml:space="preserve"> </w:t>
@@ -22743,11 +23652,11 @@
       <w:r>
         <w:t xml:space="preserve"> </w:t>
       </w:r>
-      <w:bookmarkStart w:id="b2445fca-8608-4ab3-b9ac-f136d287442c" w:name="tab:notetable"/>
+      <w:bookmarkStart w:id="e724dd81-7d80-46d6-9a1e-12716caf8a25" w:name="tab:notetable"/>
       <w:r>
         <w:t xml:space="preserve">Supplementary informations about each article</w:t>
       </w:r>
-      <w:bookmarkEnd w:id="b2445fca-8608-4ab3-b9ac-f136d287442c"/>
+      <w:bookmarkEnd w:id="e724dd81-7d80-46d6-9a1e-12716caf8a25"/>
     </w:p>
     <w:tbl xmlns:w="http://schemas.openxmlformats.org/wordprocessingml/2006/main" xmlns:r="http://schemas.openxmlformats.org/officeDocument/2006/relationships" xmlns:w14="http://schemas.microsoft.com/office/word/2010/wordml" xmlns:wp="http://schemas.openxmlformats.org/drawingml/2006/wordprocessingDrawing" xmlns:a="http://schemas.openxmlformats.org/drawingml/2006/main" xmlns:pic="http://schemas.openxmlformats.org/drawingml/2006/picture">
       <w:tblPr>
@@ -27129,88 +28038,25 @@
               <w:spacing w:after="100" w:before="100" w:line="240"/>
               <w:ind w:firstLine="0" w:left="100" w:right="100"/>
             </w:pPr>
+            <w:r xmlns:w="http://schemas.openxmlformats.org/wordprocessingml/2006/main" xmlns:wp="http://schemas.openxmlformats.org/drawingml/2006/wordprocessingDrawing" xmlns:r="http://schemas.openxmlformats.org/officeDocument/2006/relationships" xmlns:w14="http://schemas.microsoft.com/office/word/2010/wordml">
+              <w:rPr>
+                <w:rFonts w:ascii="Arial" w:hAnsi="Arial" w:eastAsia="Arial" w:cs="Arial"/>
+                <w:sz w:val="14"/>
+                <w:szCs w:val="14"/>
+                <w:color w:val="000000"/>
+              </w:rPr>
+              <w:t xml:space="preserve">(</w:t>
+            </w:r>
             <w:hyperlink r:id="%23ref-sorte_changes_2005">
               <w:r xmlns:w="http://schemas.openxmlformats.org/wordprocessingml/2006/main" xmlns:wp="http://schemas.openxmlformats.org/drawingml/2006/wordprocessingDrawing" xmlns:r="http://schemas.openxmlformats.org/officeDocument/2006/relationships" xmlns:w14="http://schemas.microsoft.com/office/word/2010/wordml">
                 <w:rPr>
                   <w:rFonts w:ascii="Arial" w:hAnsi="Arial" w:eastAsia="Arial" w:cs="Arial"/>
+                  <w:b/>
                   <w:sz w:val="14"/>
                   <w:szCs w:val="14"/>
                   <w:color w:val="0000FF"/>
                 </w:rPr>
-                <w:t xml:space="preserve">Sorte</w:t>
-              </w:r>
-            </w:hyperlink>
-            <w:hyperlink r:id="%23ref-sorte_changes_2005">
-              <w:r xmlns:w="http://schemas.openxmlformats.org/wordprocessingml/2006/main" xmlns:wp="http://schemas.openxmlformats.org/drawingml/2006/wordprocessingDrawing" xmlns:r="http://schemas.openxmlformats.org/officeDocument/2006/relationships" xmlns:w14="http://schemas.microsoft.com/office/word/2010/wordml">
-                <w:rPr>
-                  <w:rFonts w:ascii="Arial" w:hAnsi="Arial" w:eastAsia="Arial" w:cs="Arial"/>
-                  <w:sz w:val="14"/>
-                  <w:szCs w:val="14"/>
-                  <w:color w:val="0000FF"/>
-                </w:rPr>
-                <w:t xml:space="preserve"> </w:t>
-              </w:r>
-            </w:hyperlink>
-            <w:hyperlink r:id="%23ref-sorte_changes_2005">
-              <w:r xmlns:w="http://schemas.openxmlformats.org/wordprocessingml/2006/main" xmlns:wp="http://schemas.openxmlformats.org/drawingml/2006/wordprocessingDrawing" xmlns:r="http://schemas.openxmlformats.org/officeDocument/2006/relationships" xmlns:w14="http://schemas.microsoft.com/office/word/2010/wordml">
-                <w:rPr>
-                  <w:rFonts w:ascii="Arial" w:hAnsi="Arial" w:eastAsia="Arial" w:cs="Arial"/>
-                  <w:sz w:val="14"/>
-                  <w:szCs w:val="14"/>
-                  <w:color w:val="0000FF"/>
-                </w:rPr>
-                <w:t xml:space="preserve">and</w:t>
-              </w:r>
-            </w:hyperlink>
-            <w:hyperlink r:id="%23ref-sorte_changes_2005">
-              <w:r xmlns:w="http://schemas.openxmlformats.org/wordprocessingml/2006/main" xmlns:wp="http://schemas.openxmlformats.org/drawingml/2006/wordprocessingDrawing" xmlns:r="http://schemas.openxmlformats.org/officeDocument/2006/relationships" xmlns:w14="http://schemas.microsoft.com/office/word/2010/wordml">
-                <w:rPr>
-                  <w:rFonts w:ascii="Arial" w:hAnsi="Arial" w:eastAsia="Arial" w:cs="Arial"/>
-                  <w:sz w:val="14"/>
-                  <w:szCs w:val="14"/>
-                  <w:color w:val="0000FF"/>
-                </w:rPr>
-                <w:t xml:space="preserve"> </w:t>
-              </w:r>
-            </w:hyperlink>
-            <w:hyperlink r:id="%23ref-sorte_changes_2005">
-              <w:r xmlns:w="http://schemas.openxmlformats.org/wordprocessingml/2006/main" xmlns:wp="http://schemas.openxmlformats.org/drawingml/2006/wordprocessingDrawing" xmlns:r="http://schemas.openxmlformats.org/officeDocument/2006/relationships" xmlns:w14="http://schemas.microsoft.com/office/word/2010/wordml">
-                <w:rPr>
-                  <w:rFonts w:ascii="Arial" w:hAnsi="Arial" w:eastAsia="Arial" w:cs="Arial"/>
-                  <w:sz w:val="14"/>
-                  <w:szCs w:val="14"/>
-                  <w:color w:val="0000FF"/>
-                </w:rPr>
-                <w:t xml:space="preserve">Boecklen</w:t>
-              </w:r>
-            </w:hyperlink>
-            <w:r xmlns:w="http://schemas.openxmlformats.org/wordprocessingml/2006/main" xmlns:wp="http://schemas.openxmlformats.org/drawingml/2006/wordprocessingDrawing" xmlns:r="http://schemas.openxmlformats.org/officeDocument/2006/relationships" xmlns:w14="http://schemas.microsoft.com/office/word/2010/wordml">
-              <w:rPr>
-                <w:rFonts w:ascii="Arial" w:hAnsi="Arial" w:eastAsia="Arial" w:cs="Arial"/>
-                <w:sz w:val="14"/>
-                <w:szCs w:val="14"/>
-                <w:color w:val="000000"/>
-              </w:rPr>
-              <w:t xml:space="preserve"> </w:t>
-            </w:r>
-            <w:r xmlns:w="http://schemas.openxmlformats.org/wordprocessingml/2006/main" xmlns:wp="http://schemas.openxmlformats.org/drawingml/2006/wordprocessingDrawing" xmlns:r="http://schemas.openxmlformats.org/officeDocument/2006/relationships" xmlns:w14="http://schemas.microsoft.com/office/word/2010/wordml">
-              <w:rPr>
-                <w:rFonts w:ascii="Arial" w:hAnsi="Arial" w:eastAsia="Arial" w:cs="Arial"/>
-                <w:sz w:val="14"/>
-                <w:szCs w:val="14"/>
-                <w:color w:val="000000"/>
-              </w:rPr>
-              <w:t xml:space="preserve">(</w:t>
-            </w:r>
-            <w:hyperlink r:id="%23ref-sorte_changes_2005">
-              <w:r xmlns:w="http://schemas.openxmlformats.org/wordprocessingml/2006/main" xmlns:wp="http://schemas.openxmlformats.org/drawingml/2006/wordprocessingDrawing" xmlns:r="http://schemas.openxmlformats.org/officeDocument/2006/relationships" xmlns:w14="http://schemas.microsoft.com/office/word/2010/wordml">
-                <w:rPr>
-                  <w:rFonts w:ascii="Arial" w:hAnsi="Arial" w:eastAsia="Arial" w:cs="Arial"/>
-                  <w:sz w:val="14"/>
-                  <w:szCs w:val="14"/>
-                  <w:color w:val="0000FF"/>
-                </w:rPr>
-                <w:t xml:space="preserve">2005</w:t>
+                <w:t xml:space="preserve">sorte_changes_2005?</w:t>
               </w:r>
             </w:hyperlink>
             <w:r xmlns:w="http://schemas.openxmlformats.org/wordprocessingml/2006/main" xmlns:wp="http://schemas.openxmlformats.org/drawingml/2006/wordprocessingDrawing" xmlns:r="http://schemas.openxmlformats.org/officeDocument/2006/relationships" xmlns:w14="http://schemas.microsoft.com/office/word/2010/wordml">
@@ -29469,6 +30315,128 @@
               <w:spacing w:after="100" w:before="100" w:line="240"/>
               <w:ind w:firstLine="0" w:left="100" w:right="100"/>
             </w:pPr>
+            <w:r xmlns:w="http://schemas.openxmlformats.org/wordprocessingml/2006/main" xmlns:wp="http://schemas.openxmlformats.org/drawingml/2006/wordprocessingDrawing" xmlns:r="http://schemas.openxmlformats.org/officeDocument/2006/relationships" xmlns:w14="http://schemas.microsoft.com/office/word/2010/wordml">
+              <w:rPr>
+                <w:rFonts w:ascii="Arial" w:hAnsi="Arial" w:eastAsia="Arial" w:cs="Arial"/>
+                <w:sz w:val="14"/>
+                <w:szCs w:val="14"/>
+                <w:color w:val="000000"/>
+              </w:rPr>
+              <w:t xml:space="preserve"/>
+            </w:r>
+          </w:p>
+        </w:tc>
+        <w:tc>
+          <w:tcPr>
+            <w:tcBorders/>
+            <w:shd w:val="clear" w:color="auto" w:fill="FFFFFF"/>
+            <w:tcMar>
+              <w:top w:w="0" w:type="dxa"/>
+              <w:bottom w:w="0" w:type="dxa"/>
+              <w:left w:w="0" w:type="dxa"/>
+              <w:right w:w="0" w:type="dxa"/>
+            </w:tcMar>
+            <w:vAlign w:val="center"/>
+          </w:tcPr>
+          <w:p>
+            <w:pPr>
+              <w:jc w:val="left"/>
+              <w:spacing w:after="100" w:before="100" w:line="240"/>
+              <w:ind w:firstLine="0" w:left="100" w:right="100"/>
+            </w:pPr>
+            <w:r xmlns:w="http://schemas.openxmlformats.org/wordprocessingml/2006/main" xmlns:wp="http://schemas.openxmlformats.org/drawingml/2006/wordprocessingDrawing" xmlns:r="http://schemas.openxmlformats.org/officeDocument/2006/relationships" xmlns:w14="http://schemas.microsoft.com/office/word/2010/wordml">
+              <w:rPr>
+                <w:rFonts w:ascii="Arial" w:hAnsi="Arial" w:eastAsia="Arial" w:cs="Arial"/>
+                <w:sz w:val="14"/>
+                <w:szCs w:val="14"/>
+                <w:color w:val="000000"/>
+              </w:rPr>
+              <w:t xml:space="preserve"/>
+            </w:r>
+          </w:p>
+        </w:tc>
+        <w:tc>
+          <w:tcPr>
+            <w:tcBorders/>
+            <w:shd w:val="clear" w:color="auto" w:fill="FFFFFF"/>
+            <w:tcMar>
+              <w:top w:w="0" w:type="dxa"/>
+              <w:bottom w:w="0" w:type="dxa"/>
+              <w:left w:w="0" w:type="dxa"/>
+              <w:right w:w="0" w:type="dxa"/>
+            </w:tcMar>
+            <w:vAlign w:val="center"/>
+          </w:tcPr>
+          <w:p>
+            <w:pPr>
+              <w:jc w:val="left"/>
+              <w:spacing w:after="100" w:before="100" w:line="240"/>
+              <w:ind w:firstLine="0" w:left="100" w:right="100"/>
+            </w:pPr>
+            <w:r xmlns:w="http://schemas.openxmlformats.org/wordprocessingml/2006/main" xmlns:wp="http://schemas.openxmlformats.org/drawingml/2006/wordprocessingDrawing" xmlns:r="http://schemas.openxmlformats.org/officeDocument/2006/relationships" xmlns:w14="http://schemas.microsoft.com/office/word/2010/wordml">
+              <w:rPr>
+                <w:rFonts w:ascii="Arial" w:hAnsi="Arial" w:eastAsia="Arial" w:cs="Arial"/>
+                <w:sz w:val="14"/>
+                <w:szCs w:val="14"/>
+                <w:color w:val="000000"/>
+              </w:rPr>
+              <w:t xml:space="preserve">Local</w:t>
+            </w:r>
+          </w:p>
+        </w:tc>
+        <w:tc>
+          <w:tcPr>
+            <w:tcBorders/>
+            <w:shd w:val="clear" w:color="auto" w:fill="FFFFFF"/>
+            <w:tcMar>
+              <w:top w:w="0" w:type="dxa"/>
+              <w:bottom w:w="0" w:type="dxa"/>
+              <w:left w:w="0" w:type="dxa"/>
+              <w:right w:w="0" w:type="dxa"/>
+            </w:tcMar>
+            <w:vAlign w:val="center"/>
+          </w:tcPr>
+          <w:p>
+            <w:pPr>
+              <w:jc w:val="left"/>
+              <w:spacing w:after="100" w:before="100" w:line="240"/>
+              <w:ind w:firstLine="0" w:left="100" w:right="100"/>
+            </w:pPr>
+            <w:r xmlns:w="http://schemas.openxmlformats.org/wordprocessingml/2006/main" xmlns:wp="http://schemas.openxmlformats.org/drawingml/2006/wordprocessingDrawing" xmlns:r="http://schemas.openxmlformats.org/officeDocument/2006/relationships" xmlns:w14="http://schemas.microsoft.com/office/word/2010/wordml">
+              <w:rPr>
+                <w:rFonts w:ascii="Arial" w:hAnsi="Arial" w:eastAsia="Arial" w:cs="Arial"/>
+                <w:sz w:val="14"/>
+                <w:szCs w:val="14"/>
+                <w:color w:val="000000"/>
+              </w:rPr>
+              <w:t xml:space="preserve"/>
+            </w:r>
+          </w:p>
+        </w:tc>
+      </w:tr>
+      <w:tr>
+        <w:trPr>
+          <w:cantSplit/>
+          <w:trHeight w:val="360" w:hRule="auto"/>
+        </w:trPr>
+        <w:tc>
+          <w:tcPr>
+            <w:tcBorders/>
+            <w:shd w:val="clear" w:color="auto" w:fill="FFFFFF"/>
+            <w:tcMar>
+              <w:top w:w="0" w:type="dxa"/>
+              <w:bottom w:w="0" w:type="dxa"/>
+              <w:left w:w="0" w:type="dxa"/>
+              <w:right w:w="0" w:type="dxa"/>
+            </w:tcMar>
+            <w:vAlign w:val="center"/>
+          </w:tcPr>
+          <w:p>
+            <w:pPr>
+              <w:jc w:val="left"/>
+              <w:spacing w:after="100" w:before="100" w:line="240"/>
+              <w:ind w:firstLine="0" w:left="100" w:right="100"/>
+            </w:pPr>
             <w:hyperlink r:id="%23ref-tingley_cryptic_2013">
               <w:r xmlns:w="http://schemas.openxmlformats.org/wordprocessingml/2006/main" xmlns:wp="http://schemas.openxmlformats.org/drawingml/2006/wordprocessingDrawing" xmlns:r="http://schemas.openxmlformats.org/officeDocument/2006/relationships" xmlns:w14="http://schemas.microsoft.com/office/word/2010/wordml">
                 <w:rPr>
@@ -31589,6 +32557,334 @@
         </w:trPr>
         <w:tc>
           <w:tcPr>
+            <w:tcBorders/>
+            <w:shd w:val="clear" w:color="auto" w:fill="FFFFFF"/>
+            <w:tcMar>
+              <w:top w:w="0" w:type="dxa"/>
+              <w:bottom w:w="0" w:type="dxa"/>
+              <w:left w:w="0" w:type="dxa"/>
+              <w:right w:w="0" w:type="dxa"/>
+            </w:tcMar>
+            <w:vAlign w:val="center"/>
+          </w:tcPr>
+          <w:p>
+            <w:pPr>
+              <w:jc w:val="left"/>
+              <w:spacing w:after="100" w:before="100" w:line="240"/>
+              <w:ind w:firstLine="0" w:left="100" w:right="100"/>
+            </w:pPr>
+            <w:r xmlns:w="http://schemas.openxmlformats.org/wordprocessingml/2006/main" xmlns:wp="http://schemas.openxmlformats.org/drawingml/2006/wordprocessingDrawing" xmlns:r="http://schemas.openxmlformats.org/officeDocument/2006/relationships" xmlns:w14="http://schemas.microsoft.com/office/word/2010/wordml">
+              <w:rPr>
+                <w:rFonts w:ascii="Arial" w:hAnsi="Arial" w:eastAsia="Arial" w:cs="Arial"/>
+                <w:sz w:val="14"/>
+                <w:szCs w:val="14"/>
+                <w:color w:val="000000"/>
+              </w:rPr>
+              <w:t xml:space="preserve"/>
+            </w:r>
+          </w:p>
+        </w:tc>
+        <w:tc>
+          <w:tcPr>
+            <w:tcBorders/>
+            <w:shd w:val="clear" w:color="auto" w:fill="FFFFFF"/>
+            <w:tcMar>
+              <w:top w:w="0" w:type="dxa"/>
+              <w:bottom w:w="0" w:type="dxa"/>
+              <w:left w:w="0" w:type="dxa"/>
+              <w:right w:w="0" w:type="dxa"/>
+            </w:tcMar>
+            <w:vAlign w:val="center"/>
+          </w:tcPr>
+          <w:p>
+            <w:pPr>
+              <w:jc w:val="left"/>
+              <w:spacing w:after="100" w:before="100" w:line="240"/>
+              <w:ind w:firstLine="0" w:left="100" w:right="100"/>
+            </w:pPr>
+            <w:r xmlns:w="http://schemas.openxmlformats.org/wordprocessingml/2006/main" xmlns:wp="http://schemas.openxmlformats.org/drawingml/2006/wordprocessingDrawing" xmlns:r="http://schemas.openxmlformats.org/officeDocument/2006/relationships" xmlns:w14="http://schemas.microsoft.com/office/word/2010/wordml">
+              <w:rPr>
+                <w:rFonts w:ascii="Arial" w:hAnsi="Arial" w:eastAsia="Arial" w:cs="Arial"/>
+                <w:sz w:val="14"/>
+                <w:szCs w:val="14"/>
+                <w:color w:val="000000"/>
+              </w:rPr>
+              <w:t xml:space="preserve">sR</w:t>
+            </w:r>
+          </w:p>
+        </w:tc>
+        <w:tc>
+          <w:tcPr>
+            <w:tcBorders/>
+            <w:shd w:val="clear" w:color="auto" w:fill="FFFFFF"/>
+            <w:tcMar>
+              <w:top w:w="0" w:type="dxa"/>
+              <w:bottom w:w="0" w:type="dxa"/>
+              <w:left w:w="0" w:type="dxa"/>
+              <w:right w:w="0" w:type="dxa"/>
+            </w:tcMar>
+            <w:vAlign w:val="center"/>
+          </w:tcPr>
+          <w:p>
+            <w:pPr>
+              <w:jc w:val="left"/>
+              <w:spacing w:after="100" w:before="100" w:line="240"/>
+              <w:ind w:firstLine="0" w:left="100" w:right="100"/>
+            </w:pPr>
+            <w:r xmlns:w="http://schemas.openxmlformats.org/wordprocessingml/2006/main" xmlns:wp="http://schemas.openxmlformats.org/drawingml/2006/wordprocessingDrawing" xmlns:r="http://schemas.openxmlformats.org/officeDocument/2006/relationships" xmlns:w14="http://schemas.microsoft.com/office/word/2010/wordml">
+              <w:rPr>
+                <w:rFonts w:ascii="Arial" w:hAnsi="Arial" w:eastAsia="Arial" w:cs="Arial"/>
+                <w:sz w:val="14"/>
+                <w:szCs w:val="14"/>
+                <w:color w:val="000000"/>
+              </w:rPr>
+              <w:t xml:space="preserve">Local</w:t>
+            </w:r>
+          </w:p>
+        </w:tc>
+        <w:tc>
+          <w:tcPr>
+            <w:tcBorders/>
+            <w:shd w:val="clear" w:color="auto" w:fill="FFFFFF"/>
+            <w:tcMar>
+              <w:top w:w="0" w:type="dxa"/>
+              <w:bottom w:w="0" w:type="dxa"/>
+              <w:left w:w="0" w:type="dxa"/>
+              <w:right w:w="0" w:type="dxa"/>
+            </w:tcMar>
+            <w:vAlign w:val="center"/>
+          </w:tcPr>
+          <w:p>
+            <w:pPr>
+              <w:jc w:val="left"/>
+              <w:spacing w:after="100" w:before="100" w:line="240"/>
+              <w:ind w:firstLine="0" w:left="100" w:right="100"/>
+            </w:pPr>
+            <w:r xmlns:w="http://schemas.openxmlformats.org/wordprocessingml/2006/main" xmlns:wp="http://schemas.openxmlformats.org/drawingml/2006/wordprocessingDrawing" xmlns:r="http://schemas.openxmlformats.org/officeDocument/2006/relationships" xmlns:w14="http://schemas.microsoft.com/office/word/2010/wordml">
+              <w:rPr>
+                <w:rFonts w:ascii="Arial" w:hAnsi="Arial" w:eastAsia="Arial" w:cs="Arial"/>
+                <w:sz w:val="14"/>
+                <w:szCs w:val="14"/>
+                <w:color w:val="000000"/>
+              </w:rPr>
+              <w:t xml:space="preserve"/>
+            </w:r>
+          </w:p>
+        </w:tc>
+      </w:tr>
+      <w:tr>
+        <w:trPr>
+          <w:cantSplit/>
+          <w:trHeight w:val="360" w:hRule="auto"/>
+        </w:trPr>
+        <w:tc>
+          <w:tcPr>
+            <w:tcBorders/>
+            <w:shd w:val="clear" w:color="auto" w:fill="FFFFFF"/>
+            <w:tcMar>
+              <w:top w:w="0" w:type="dxa"/>
+              <w:bottom w:w="0" w:type="dxa"/>
+              <w:left w:w="0" w:type="dxa"/>
+              <w:right w:w="0" w:type="dxa"/>
+            </w:tcMar>
+            <w:vAlign w:val="center"/>
+          </w:tcPr>
+          <w:p>
+            <w:pPr>
+              <w:jc w:val="left"/>
+              <w:spacing w:after="100" w:before="100" w:line="240"/>
+              <w:ind w:firstLine="0" w:left="100" w:right="100"/>
+            </w:pPr>
+            <w:hyperlink r:id="%23ref-petchey_low_2007">
+              <w:r xmlns:w="http://schemas.openxmlformats.org/wordprocessingml/2006/main" xmlns:wp="http://schemas.openxmlformats.org/drawingml/2006/wordprocessingDrawing" xmlns:r="http://schemas.openxmlformats.org/officeDocument/2006/relationships" xmlns:w14="http://schemas.microsoft.com/office/word/2010/wordml">
+                <w:rPr>
+                  <w:rFonts w:ascii="Arial" w:hAnsi="Arial" w:eastAsia="Arial" w:cs="Arial"/>
+                  <w:sz w:val="14"/>
+                  <w:szCs w:val="14"/>
+                  <w:color w:val="0000FF"/>
+                </w:rPr>
+                <w:t xml:space="preserve">Petchey</w:t>
+              </w:r>
+            </w:hyperlink>
+            <w:hyperlink r:id="%23ref-petchey_low_2007">
+              <w:r xmlns:w="http://schemas.openxmlformats.org/wordprocessingml/2006/main" xmlns:wp="http://schemas.openxmlformats.org/drawingml/2006/wordprocessingDrawing" xmlns:r="http://schemas.openxmlformats.org/officeDocument/2006/relationships" xmlns:w14="http://schemas.microsoft.com/office/word/2010/wordml">
+                <w:rPr>
+                  <w:rFonts w:ascii="Arial" w:hAnsi="Arial" w:eastAsia="Arial" w:cs="Arial"/>
+                  <w:sz w:val="14"/>
+                  <w:szCs w:val="14"/>
+                  <w:color w:val="0000FF"/>
+                </w:rPr>
+                <w:t xml:space="preserve"> </w:t>
+              </w:r>
+            </w:hyperlink>
+            <w:hyperlink r:id="%23ref-petchey_low_2007">
+              <w:r xmlns:w="http://schemas.openxmlformats.org/wordprocessingml/2006/main" xmlns:wp="http://schemas.openxmlformats.org/drawingml/2006/wordprocessingDrawing" xmlns:r="http://schemas.openxmlformats.org/officeDocument/2006/relationships" xmlns:w14="http://schemas.microsoft.com/office/word/2010/wordml">
+                <w:rPr>
+                  <w:rFonts w:ascii="Arial" w:hAnsi="Arial" w:eastAsia="Arial" w:cs="Arial"/>
+                  <w:sz w:val="14"/>
+                  <w:szCs w:val="14"/>
+                  <w:color w:val="0000FF"/>
+                </w:rPr>
+                <w:t xml:space="preserve">et</w:t>
+              </w:r>
+            </w:hyperlink>
+            <w:hyperlink r:id="%23ref-petchey_low_2007">
+              <w:r xmlns:w="http://schemas.openxmlformats.org/wordprocessingml/2006/main" xmlns:wp="http://schemas.openxmlformats.org/drawingml/2006/wordprocessingDrawing" xmlns:r="http://schemas.openxmlformats.org/officeDocument/2006/relationships" xmlns:w14="http://schemas.microsoft.com/office/word/2010/wordml">
+                <w:rPr>
+                  <w:rFonts w:ascii="Arial" w:hAnsi="Arial" w:eastAsia="Arial" w:cs="Arial"/>
+                  <w:sz w:val="14"/>
+                  <w:szCs w:val="14"/>
+                  <w:color w:val="0000FF"/>
+                </w:rPr>
+                <w:t xml:space="preserve"> </w:t>
+              </w:r>
+            </w:hyperlink>
+            <w:hyperlink r:id="%23ref-petchey_low_2007">
+              <w:r xmlns:w="http://schemas.openxmlformats.org/wordprocessingml/2006/main" xmlns:wp="http://schemas.openxmlformats.org/drawingml/2006/wordprocessingDrawing" xmlns:r="http://schemas.openxmlformats.org/officeDocument/2006/relationships" xmlns:w14="http://schemas.microsoft.com/office/word/2010/wordml">
+                <w:rPr>
+                  <w:rFonts w:ascii="Arial" w:hAnsi="Arial" w:eastAsia="Arial" w:cs="Arial"/>
+                  <w:sz w:val="14"/>
+                  <w:szCs w:val="14"/>
+                  <w:color w:val="0000FF"/>
+                </w:rPr>
+                <w:t xml:space="preserve">al.</w:t>
+              </w:r>
+            </w:hyperlink>
+            <w:r xmlns:w="http://schemas.openxmlformats.org/wordprocessingml/2006/main" xmlns:wp="http://schemas.openxmlformats.org/drawingml/2006/wordprocessingDrawing" xmlns:r="http://schemas.openxmlformats.org/officeDocument/2006/relationships" xmlns:w14="http://schemas.microsoft.com/office/word/2010/wordml">
+              <w:rPr>
+                <w:rFonts w:ascii="Arial" w:hAnsi="Arial" w:eastAsia="Arial" w:cs="Arial"/>
+                <w:sz w:val="14"/>
+                <w:szCs w:val="14"/>
+                <w:color w:val="000000"/>
+              </w:rPr>
+              <w:t xml:space="preserve"> </w:t>
+            </w:r>
+            <w:r xmlns:w="http://schemas.openxmlformats.org/wordprocessingml/2006/main" xmlns:wp="http://schemas.openxmlformats.org/drawingml/2006/wordprocessingDrawing" xmlns:r="http://schemas.openxmlformats.org/officeDocument/2006/relationships" xmlns:w14="http://schemas.microsoft.com/office/word/2010/wordml">
+              <w:rPr>
+                <w:rFonts w:ascii="Arial" w:hAnsi="Arial" w:eastAsia="Arial" w:cs="Arial"/>
+                <w:sz w:val="14"/>
+                <w:szCs w:val="14"/>
+                <w:color w:val="000000"/>
+              </w:rPr>
+              <w:t xml:space="preserve">(</w:t>
+            </w:r>
+            <w:hyperlink r:id="%23ref-petchey_low_2007">
+              <w:r xmlns:w="http://schemas.openxmlformats.org/wordprocessingml/2006/main" xmlns:wp="http://schemas.openxmlformats.org/drawingml/2006/wordprocessingDrawing" xmlns:r="http://schemas.openxmlformats.org/officeDocument/2006/relationships" xmlns:w14="http://schemas.microsoft.com/office/word/2010/wordml">
+                <w:rPr>
+                  <w:rFonts w:ascii="Arial" w:hAnsi="Arial" w:eastAsia="Arial" w:cs="Arial"/>
+                  <w:sz w:val="14"/>
+                  <w:szCs w:val="14"/>
+                  <w:color w:val="0000FF"/>
+                </w:rPr>
+                <w:t xml:space="preserve">2007</w:t>
+              </w:r>
+            </w:hyperlink>
+            <w:r xmlns:w="http://schemas.openxmlformats.org/wordprocessingml/2006/main" xmlns:wp="http://schemas.openxmlformats.org/drawingml/2006/wordprocessingDrawing" xmlns:r="http://schemas.openxmlformats.org/officeDocument/2006/relationships" xmlns:w14="http://schemas.microsoft.com/office/word/2010/wordml">
+              <w:rPr>
+                <w:rFonts w:ascii="Arial" w:hAnsi="Arial" w:eastAsia="Arial" w:cs="Arial"/>
+                <w:sz w:val="14"/>
+                <w:szCs w:val="14"/>
+                <w:color w:val="000000"/>
+              </w:rPr>
+              <w:t xml:space="preserve">)</w:t>
+            </w:r>
+          </w:p>
+        </w:tc>
+        <w:tc>
+          <w:tcPr>
+            <w:tcBorders/>
+            <w:shd w:val="clear" w:color="auto" w:fill="FFFFFF"/>
+            <w:tcMar>
+              <w:top w:w="0" w:type="dxa"/>
+              <w:bottom w:w="0" w:type="dxa"/>
+              <w:left w:w="0" w:type="dxa"/>
+              <w:right w:w="0" w:type="dxa"/>
+            </w:tcMar>
+            <w:vAlign w:val="center"/>
+          </w:tcPr>
+          <w:p>
+            <w:pPr>
+              <w:jc w:val="left"/>
+              <w:spacing w:after="100" w:before="100" w:line="240"/>
+              <w:ind w:firstLine="0" w:left="100" w:right="100"/>
+            </w:pPr>
+            <w:r xmlns:w="http://schemas.openxmlformats.org/wordprocessingml/2006/main" xmlns:wp="http://schemas.openxmlformats.org/drawingml/2006/wordprocessingDrawing" xmlns:r="http://schemas.openxmlformats.org/officeDocument/2006/relationships" xmlns:w14="http://schemas.microsoft.com/office/word/2010/wordml">
+              <w:rPr>
+                <w:rFonts w:ascii="Arial" w:hAnsi="Arial" w:eastAsia="Arial" w:cs="Arial"/>
+                <w:sz w:val="14"/>
+                <w:szCs w:val="14"/>
+                <w:color w:val="000000"/>
+              </w:rPr>
+              <w:t xml:space="preserve">sR</w:t>
+            </w:r>
+          </w:p>
+        </w:tc>
+        <w:tc>
+          <w:tcPr>
+            <w:tcBorders/>
+            <w:shd w:val="clear" w:color="auto" w:fill="FFFFFF"/>
+            <w:tcMar>
+              <w:top w:w="0" w:type="dxa"/>
+              <w:bottom w:w="0" w:type="dxa"/>
+              <w:left w:w="0" w:type="dxa"/>
+              <w:right w:w="0" w:type="dxa"/>
+            </w:tcMar>
+            <w:vAlign w:val="center"/>
+          </w:tcPr>
+          <w:p>
+            <w:pPr>
+              <w:jc w:val="left"/>
+              <w:spacing w:after="100" w:before="100" w:line="240"/>
+              <w:ind w:firstLine="0" w:left="100" w:right="100"/>
+            </w:pPr>
+            <w:r xmlns:w="http://schemas.openxmlformats.org/wordprocessingml/2006/main" xmlns:wp="http://schemas.openxmlformats.org/drawingml/2006/wordprocessingDrawing" xmlns:r="http://schemas.openxmlformats.org/officeDocument/2006/relationships" xmlns:w14="http://schemas.microsoft.com/office/word/2010/wordml">
+              <w:rPr>
+                <w:rFonts w:ascii="Arial" w:hAnsi="Arial" w:eastAsia="Arial" w:cs="Arial"/>
+                <w:sz w:val="14"/>
+                <w:szCs w:val="14"/>
+                <w:color w:val="000000"/>
+              </w:rPr>
+              <w:t xml:space="preserve">Local</w:t>
+            </w:r>
+          </w:p>
+        </w:tc>
+        <w:tc>
+          <w:tcPr>
+            <w:tcBorders/>
+            <w:shd w:val="clear" w:color="auto" w:fill="FFFFFF"/>
+            <w:tcMar>
+              <w:top w:w="0" w:type="dxa"/>
+              <w:bottom w:w="0" w:type="dxa"/>
+              <w:left w:w="0" w:type="dxa"/>
+              <w:right w:w="0" w:type="dxa"/>
+            </w:tcMar>
+            <w:vAlign w:val="center"/>
+          </w:tcPr>
+          <w:p>
+            <w:pPr>
+              <w:jc w:val="left"/>
+              <w:spacing w:after="100" w:before="100" w:line="240"/>
+              <w:ind w:firstLine="0" w:left="100" w:right="100"/>
+            </w:pPr>
+            <w:r xmlns:w="http://schemas.openxmlformats.org/wordprocessingml/2006/main" xmlns:wp="http://schemas.openxmlformats.org/drawingml/2006/wordprocessingDrawing" xmlns:r="http://schemas.openxmlformats.org/officeDocument/2006/relationships" xmlns:w14="http://schemas.microsoft.com/office/word/2010/wordml">
+              <w:rPr>
+                <w:rFonts w:ascii="Arial" w:hAnsi="Arial" w:eastAsia="Arial" w:cs="Arial"/>
+                <w:sz w:val="14"/>
+                <w:szCs w:val="14"/>
+                <w:color w:val="000000"/>
+              </w:rPr>
+              <w:t xml:space="preserve">Summer (breeding) distribution of the British avifauna, 2298 grid cells of 10*10 Km. "Species richness [...] from [...] (mean ± 1 SD = 80·6 ± 13·1) in Atlas 1 and from [...] (80·0 ± 15·2) in Atlas 2. "</w:t>
+            </w:r>
+          </w:p>
+        </w:tc>
+      </w:tr>
+      <w:tr>
+        <w:trPr>
+          <w:cantSplit/>
+          <w:trHeight w:val="360" w:hRule="auto"/>
+        </w:trPr>
+        <w:tc>
+          <w:tcPr>
             <w:tcBorders>
               <w:bottom w:val="single" w:sz="16" w:space="0" w:color="666666"/>
             </w:tcBorders>
@@ -31645,7 +32941,7 @@
                 <w:szCs w:val="14"/>
                 <w:color w:val="000000"/>
               </w:rPr>
-              <w:t xml:space="preserve">sR</w:t>
+              <w:t xml:space="preserve">fDiv</w:t>
             </w:r>
           </w:p>
         </w:tc>
@@ -31707,7 +33003,7 @@
                 <w:szCs w:val="14"/>
                 <w:color w:val="000000"/>
               </w:rPr>
-              <w:t xml:space="preserve"/>
+              <w:t xml:space="preserve">"FD ranged from [...](mean ± 1 SD = 0·58 ± 0·08) in Atlas 1 and from [...] (mean ± 1 SD = 0·59 ± 0·09) in Atlas 2"</w:t>
             </w:r>
           </w:p>
         </w:tc>
@@ -31830,7 +33126,16 @@
         <w:t xml:space="preserve"> </w:t>
       </w:r>
       <w:r>
-        <w:t xml:space="preserve">“Species and Area.”</w:t>
+        <w:t xml:space="preserve">“Species and</w:t>
+      </w:r>
+      <w:r>
+        <w:t xml:space="preserve"> </w:t>
+      </w:r>
+      <w:r>
+        <w:t xml:space="preserve">Area</w:t>
+      </w:r>
+      <w:r>
+        <w:t xml:space="preserve">.”</w:t>
       </w:r>
       <w:r>
         <w:t xml:space="preserve"> </w:t>
@@ -31876,7 +33181,22 @@
         <w:t xml:space="preserve"> </w:t>
       </w:r>
       <w:r>
-        <w:t xml:space="preserve">“Temporal Changes in Bird Functional Diversity Across the United States.”</w:t>
+        <w:t xml:space="preserve">“Temporal Changes in Bird Functional Diversity Across the</w:t>
+      </w:r>
+      <w:r>
+        <w:t xml:space="preserve"> </w:t>
+      </w:r>
+      <w:r>
+        <w:t xml:space="preserve">United</w:t>
+      </w:r>
+      <w:r>
+        <w:t xml:space="preserve"> </w:t>
+      </w:r>
+      <w:r>
+        <w:t xml:space="preserve">States</w:t>
+      </w:r>
+      <w:r>
+        <w:t xml:space="preserve">.”</w:t>
       </w:r>
       <w:r>
         <w:t xml:space="preserve"> </w:t>
@@ -31922,7 +33242,16 @@
         <w:t xml:space="preserve"> </w:t>
       </w:r>
       <w:r>
-        <w:t xml:space="preserve">“Has the Earth’s Sixth Mass Extinction Already Arrived?”</w:t>
+        <w:t xml:space="preserve">“Has the</w:t>
+      </w:r>
+      <w:r>
+        <w:t xml:space="preserve"> </w:t>
+      </w:r>
+      <w:r>
+        <w:t xml:space="preserve">Earth</w:t>
+      </w:r>
+      <w:r>
+        <w:t xml:space="preserve">’s Sixth Mass Extinction Already Arrived?”</w:t>
       </w:r>
       <w:r>
         <w:t xml:space="preserve"> </w:t>
@@ -32057,7 +33386,16 @@
         <w:t xml:space="preserve"> </w:t>
       </w:r>
       <w:r>
-        <w:t xml:space="preserve">“Geographic Variation in the Population Trends of Common Breeding Birds Across Central Europe.”</w:t>
+        <w:t xml:space="preserve">“Geographic Variation in the Population Trends of Common Breeding Birds Across Central</w:t>
+      </w:r>
+      <w:r>
+        <w:t xml:space="preserve"> </w:t>
+      </w:r>
+      <w:r>
+        <w:t xml:space="preserve">Europe</w:t>
+      </w:r>
+      <w:r>
+        <w:t xml:space="preserve">.”</w:t>
       </w:r>
       <w:r>
         <w:t xml:space="preserve"> </w:t>
@@ -32103,7 +33441,31 @@
         <w:t xml:space="preserve"> </w:t>
       </w:r>
       <w:r>
-        <w:t xml:space="preserve">“Using Red List Indices to Measure Progress Towards the 2010 Target and Beyond.”</w:t>
+        <w:t xml:space="preserve">“Using</w:t>
+      </w:r>
+      <w:r>
+        <w:t xml:space="preserve"> </w:t>
+      </w:r>
+      <w:r>
+        <w:t xml:space="preserve">Red</w:t>
+      </w:r>
+      <w:r>
+        <w:t xml:space="preserve"> </w:t>
+      </w:r>
+      <w:r>
+        <w:t xml:space="preserve">List</w:t>
+      </w:r>
+      <w:r>
+        <w:t xml:space="preserve"> </w:t>
+      </w:r>
+      <w:r>
+        <w:t xml:space="preserve">Indices</w:t>
+      </w:r>
+      <w:r>
+        <w:t xml:space="preserve"> </w:t>
+      </w:r>
+      <w:r>
+        <w:t xml:space="preserve">to Measure Progress Towards the 2010 Target and Beyond.”</w:t>
       </w:r>
       <w:r>
         <w:t xml:space="preserve"> </w:t>
@@ -32149,7 +33511,28 @@
         <w:t xml:space="preserve"> </w:t>
       </w:r>
       <w:r>
-        <w:t xml:space="preserve">“Improvements to the Red List Index.”</w:t>
+        <w:t xml:space="preserve">“Improvements to the</w:t>
+      </w:r>
+      <w:r>
+        <w:t xml:space="preserve"> </w:t>
+      </w:r>
+      <w:r>
+        <w:t xml:space="preserve">Red</w:t>
+      </w:r>
+      <w:r>
+        <w:t xml:space="preserve"> </w:t>
+      </w:r>
+      <w:r>
+        <w:t xml:space="preserve">List</w:t>
+      </w:r>
+      <w:r>
+        <w:t xml:space="preserve"> </w:t>
+      </w:r>
+      <w:r>
+        <w:t xml:space="preserve">Index</w:t>
+      </w:r>
+      <w:r>
+        <w:t xml:space="preserve">.”</w:t>
       </w:r>
       <w:r>
         <w:t xml:space="preserve"> </w:t>
@@ -32159,21 +33542,7 @@
           <w:iCs/>
           <w:i/>
         </w:rPr>
-        <w:t xml:space="preserve">PLOS</w:t>
-      </w:r>
-      <w:r>
-        <w:rPr>
-          <w:iCs/>
-          <w:i/>
-        </w:rPr>
-        <w:t xml:space="preserve"> </w:t>
-      </w:r>
-      <w:r>
-        <w:rPr>
-          <w:iCs/>
-          <w:i/>
-        </w:rPr>
-        <w:t xml:space="preserve">ONE</w:t>
+        <w:t xml:space="preserve">PLOS ONE</w:t>
       </w:r>
       <w:r>
         <w:t xml:space="preserve"> </w:t>
@@ -32203,13 +33572,91 @@
         <w:pStyle w:val="Bibliography"/>
       </w:pPr>
       <w:r>
-        <w:t xml:space="preserve">Butchart, Stuart H. M., Alison J. Stattersfield, Leon A. Bennun, Sue M. Shutes, H. Resit Akçakaya, Jonathan E. M. Baillie, Simon N. Stuart, Craig Hilton-Taylor, and Georgina M. Mace. 2004.</w:t>
-      </w:r>
-      <w:r>
-        <w:t xml:space="preserve"> </w:t>
-      </w:r>
-      <w:r>
-        <w:t xml:space="preserve">“Measuring Global Trends in the Status of Biodiversity: Red List Indices for Birds.”</w:t>
+        <w:t xml:space="preserve">Butchart, Stuart H. M, Alison J Stattersfield, Leon A Bennun, Sue M Shutes, H. Resit Akçakaya, Jonathan E. M Baillie, Simon N Stuart, Craig Hilton-Taylor, and Georgina M Mace. 2004.</w:t>
+      </w:r>
+      <w:r>
+        <w:t xml:space="preserve"> </w:t>
+      </w:r>
+      <w:r>
+        <w:t xml:space="preserve">“Measuring</w:t>
+      </w:r>
+      <w:r>
+        <w:t xml:space="preserve"> </w:t>
+      </w:r>
+      <w:r>
+        <w:t xml:space="preserve">Global</w:t>
+      </w:r>
+      <w:r>
+        <w:t xml:space="preserve"> </w:t>
+      </w:r>
+      <w:r>
+        <w:t xml:space="preserve">Trends</w:t>
+      </w:r>
+      <w:r>
+        <w:t xml:space="preserve"> </w:t>
+      </w:r>
+      <w:r>
+        <w:t xml:space="preserve">in the</w:t>
+      </w:r>
+      <w:r>
+        <w:t xml:space="preserve"> </w:t>
+      </w:r>
+      <w:r>
+        <w:t xml:space="preserve">Status</w:t>
+      </w:r>
+      <w:r>
+        <w:t xml:space="preserve"> </w:t>
+      </w:r>
+      <w:r>
+        <w:t xml:space="preserve">of</w:t>
+      </w:r>
+      <w:r>
+        <w:t xml:space="preserve"> </w:t>
+      </w:r>
+      <w:r>
+        <w:t xml:space="preserve">Biodiversity</w:t>
+      </w:r>
+      <w:r>
+        <w:t xml:space="preserve">:</w:t>
+      </w:r>
+      <w:r>
+        <w:t xml:space="preserve"> </w:t>
+      </w:r>
+      <w:r>
+        <w:t xml:space="preserve">Red</w:t>
+      </w:r>
+      <w:r>
+        <w:t xml:space="preserve"> </w:t>
+      </w:r>
+      <w:r>
+        <w:t xml:space="preserve">List</w:t>
+      </w:r>
+      <w:r>
+        <w:t xml:space="preserve"> </w:t>
+      </w:r>
+      <w:r>
+        <w:t xml:space="preserve">Indices</w:t>
+      </w:r>
+      <w:r>
+        <w:t xml:space="preserve"> </w:t>
+      </w:r>
+      <w:r>
+        <w:t xml:space="preserve">for</w:t>
+      </w:r>
+      <w:r>
+        <w:t xml:space="preserve"> </w:t>
+      </w:r>
+      <w:r>
+        <w:t xml:space="preserve">Birds</w:t>
+      </w:r>
+      <w:r>
+        <w:t xml:space="preserve">.”</w:t>
+      </w:r>
+      <w:r>
+        <w:t xml:space="preserve"> </w:t>
+      </w:r>
+      <w:r>
+        <w:t xml:space="preserve">Edited by Walt V. Reid.</w:t>
       </w:r>
       <w:r>
         <w:t xml:space="preserve"> </w:t>
@@ -32219,21 +33666,7 @@
           <w:iCs/>
           <w:i/>
         </w:rPr>
-        <w:t xml:space="preserve">PLOS</w:t>
-      </w:r>
-      <w:r>
-        <w:rPr>
-          <w:iCs/>
-          <w:i/>
-        </w:rPr>
-        <w:t xml:space="preserve"> </w:t>
-      </w:r>
-      <w:r>
-        <w:rPr>
-          <w:iCs/>
-          <w:i/>
-        </w:rPr>
-        <w:t xml:space="preserve">Biology</w:t>
+        <w:t xml:space="preserve">PLoS Biology</w:t>
       </w:r>
       <w:r>
         <w:t xml:space="preserve"> </w:t>
@@ -32430,7 +33863,16 @@
         <w:t xml:space="preserve"> </w:t>
       </w:r>
       <w:r>
-        <w:t xml:space="preserve">“Agricultural Intensification and the Collapse of Europe’s Farmland Bird Populations.”</w:t>
+        <w:t xml:space="preserve">“Agricultural Intensification and the Collapse of</w:t>
+      </w:r>
+      <w:r>
+        <w:t xml:space="preserve"> </w:t>
+      </w:r>
+      <w:r>
+        <w:t xml:space="preserve">Europe</w:t>
+      </w:r>
+      <w:r>
+        <w:t xml:space="preserve">’s Farmland Bird Populations.”</w:t>
       </w:r>
       <w:r>
         <w:t xml:space="preserve"> </w:t>
@@ -32476,7 +33918,64 @@
         <w:t xml:space="preserve"> </w:t>
       </w:r>
       <w:r>
-        <w:t xml:space="preserve">“Assemblage Time Series Reveal Biodiversity Change but Not Systematic Loss.”</w:t>
+        <w:t xml:space="preserve">“Assemblage</w:t>
+      </w:r>
+      <w:r>
+        <w:t xml:space="preserve"> </w:t>
+      </w:r>
+      <w:r>
+        <w:t xml:space="preserve">Time</w:t>
+      </w:r>
+      <w:r>
+        <w:t xml:space="preserve"> </w:t>
+      </w:r>
+      <w:r>
+        <w:t xml:space="preserve">Series</w:t>
+      </w:r>
+      <w:r>
+        <w:t xml:space="preserve"> </w:t>
+      </w:r>
+      <w:r>
+        <w:t xml:space="preserve">Reveal</w:t>
+      </w:r>
+      <w:r>
+        <w:t xml:space="preserve"> </w:t>
+      </w:r>
+      <w:r>
+        <w:t xml:space="preserve">Biodiversity</w:t>
+      </w:r>
+      <w:r>
+        <w:t xml:space="preserve"> </w:t>
+      </w:r>
+      <w:r>
+        <w:t xml:space="preserve">Change</w:t>
+      </w:r>
+      <w:r>
+        <w:t xml:space="preserve"> </w:t>
+      </w:r>
+      <w:r>
+        <w:t xml:space="preserve">but</w:t>
+      </w:r>
+      <w:r>
+        <w:t xml:space="preserve"> </w:t>
+      </w:r>
+      <w:r>
+        <w:t xml:space="preserve">Not</w:t>
+      </w:r>
+      <w:r>
+        <w:t xml:space="preserve"> </w:t>
+      </w:r>
+      <w:r>
+        <w:t xml:space="preserve">Systematic</w:t>
+      </w:r>
+      <w:r>
+        <w:t xml:space="preserve"> </w:t>
+      </w:r>
+      <w:r>
+        <w:t xml:space="preserve">Loss</w:t>
+      </w:r>
+      <w:r>
+        <w:t xml:space="preserve">.”</w:t>
       </w:r>
       <w:r>
         <w:t xml:space="preserve"> </w:t>
@@ -32568,7 +34067,16 @@
         <w:t xml:space="preserve"> </w:t>
       </w:r>
       <w:r>
-        <w:t xml:space="preserve">“Low-Intensity Agriculture Increases Farmland Bird Abundances in France.”</w:t>
+        <w:t xml:space="preserve">“Low-Intensity Agriculture Increases Farmland Bird Abundances in</w:t>
+      </w:r>
+      <w:r>
+        <w:t xml:space="preserve"> </w:t>
+      </w:r>
+      <w:r>
+        <w:t xml:space="preserve">France</w:t>
+      </w:r>
+      <w:r>
+        <w:t xml:space="preserve">.”</w:t>
       </w:r>
       <w:r>
         <w:t xml:space="preserve"> </w:t>
@@ -32660,7 +34168,106 @@
         <w:t xml:space="preserve"> </w:t>
       </w:r>
       <w:r>
-        <w:t xml:space="preserve">“Disentangling the Relative Importance of Changes in Climate and Land-Use Intensity in Driving Recent Bird Population Trends.”</w:t>
+        <w:t xml:space="preserve">“Disentangling the</w:t>
+      </w:r>
+      <w:r>
+        <w:t xml:space="preserve"> </w:t>
+      </w:r>
+      <w:r>
+        <w:t xml:space="preserve">Relative</w:t>
+      </w:r>
+      <w:r>
+        <w:t xml:space="preserve"> </w:t>
+      </w:r>
+      <w:r>
+        <w:t xml:space="preserve">Importance</w:t>
+      </w:r>
+      <w:r>
+        <w:t xml:space="preserve"> </w:t>
+      </w:r>
+      <w:r>
+        <w:t xml:space="preserve">of</w:t>
+      </w:r>
+      <w:r>
+        <w:t xml:space="preserve"> </w:t>
+      </w:r>
+      <w:r>
+        <w:t xml:space="preserve">Changes</w:t>
+      </w:r>
+      <w:r>
+        <w:t xml:space="preserve"> </w:t>
+      </w:r>
+      <w:r>
+        <w:t xml:space="preserve">in</w:t>
+      </w:r>
+      <w:r>
+        <w:t xml:space="preserve"> </w:t>
+      </w:r>
+      <w:r>
+        <w:t xml:space="preserve">Climate</w:t>
+      </w:r>
+      <w:r>
+        <w:t xml:space="preserve"> </w:t>
+      </w:r>
+      <w:r>
+        <w:t xml:space="preserve">and</w:t>
+      </w:r>
+      <w:r>
+        <w:t xml:space="preserve"> </w:t>
+      </w:r>
+      <w:r>
+        <w:t xml:space="preserve">Land</w:t>
+      </w:r>
+      <w:r>
+        <w:t xml:space="preserve">-</w:t>
+      </w:r>
+      <w:r>
+        <w:t xml:space="preserve">Use</w:t>
+      </w:r>
+      <w:r>
+        <w:t xml:space="preserve"> </w:t>
+      </w:r>
+      <w:r>
+        <w:t xml:space="preserve">Intensity</w:t>
+      </w:r>
+      <w:r>
+        <w:t xml:space="preserve"> </w:t>
+      </w:r>
+      <w:r>
+        <w:t xml:space="preserve">in</w:t>
+      </w:r>
+      <w:r>
+        <w:t xml:space="preserve"> </w:t>
+      </w:r>
+      <w:r>
+        <w:t xml:space="preserve">Driving</w:t>
+      </w:r>
+      <w:r>
+        <w:t xml:space="preserve"> </w:t>
+      </w:r>
+      <w:r>
+        <w:t xml:space="preserve">Recent</w:t>
+      </w:r>
+      <w:r>
+        <w:t xml:space="preserve"> </w:t>
+      </w:r>
+      <w:r>
+        <w:t xml:space="preserve">Bird</w:t>
+      </w:r>
+      <w:r>
+        <w:t xml:space="preserve"> </w:t>
+      </w:r>
+      <w:r>
+        <w:t xml:space="preserve">Population</w:t>
+      </w:r>
+      <w:r>
+        <w:t xml:space="preserve"> </w:t>
+      </w:r>
+      <w:r>
+        <w:t xml:space="preserve">Trends</w:t>
+      </w:r>
+      <w:r>
+        <w:t xml:space="preserve">.”</w:t>
       </w:r>
       <w:r>
         <w:t xml:space="preserve"> </w:t>
@@ -32676,21 +34283,7 @@
           <w:iCs/>
           <w:i/>
         </w:rPr>
-        <w:t xml:space="preserve">PLoS</w:t>
-      </w:r>
-      <w:r>
-        <w:rPr>
-          <w:iCs/>
-          <w:i/>
-        </w:rPr>
-        <w:t xml:space="preserve"> </w:t>
-      </w:r>
-      <w:r>
-        <w:rPr>
-          <w:iCs/>
-          <w:i/>
-        </w:rPr>
-        <w:t xml:space="preserve">ONE</w:t>
+        <w:t xml:space="preserve">PLoS ONE</w:t>
       </w:r>
       <w:r>
         <w:t xml:space="preserve"> </w:t>
@@ -32726,7 +34319,16 @@
         <w:t xml:space="preserve"> </w:t>
       </w:r>
       <w:r>
-        <w:t xml:space="preserve">“A State of the Art Review on Birds as Indicators of Biodiversity: Advances, Challenges, and Future Directions.”</w:t>
+        <w:t xml:space="preserve">“A State of the Art Review on Birds as Indicators of Biodiversity:</w:t>
+      </w:r>
+      <w:r>
+        <w:t xml:space="preserve"> </w:t>
+      </w:r>
+      <w:r>
+        <w:t xml:space="preserve">Advances</w:t>
+      </w:r>
+      <w:r>
+        <w:t xml:space="preserve">, Challenges, and Future Directions.”</w:t>
       </w:r>
       <w:r>
         <w:t xml:space="preserve"> </w:t>
@@ -32772,7 +34374,22 @@
         <w:t xml:space="preserve"> </w:t>
       </w:r>
       <w:r>
-        <w:t xml:space="preserve">“Temporal Homogenization of Functional and Beta Diversity in Bird Communities of the Swiss Alps.”</w:t>
+        <w:t xml:space="preserve">“Temporal Homogenization of Functional and Beta Diversity in Bird Communities of the</w:t>
+      </w:r>
+      <w:r>
+        <w:t xml:space="preserve"> </w:t>
+      </w:r>
+      <w:r>
+        <w:t xml:space="preserve">Swiss</w:t>
+      </w:r>
+      <w:r>
+        <w:t xml:space="preserve"> </w:t>
+      </w:r>
+      <w:r>
+        <w:t xml:space="preserve">Alps</w:t>
+      </w:r>
+      <w:r>
+        <w:t xml:space="preserve">.”</w:t>
       </w:r>
       <w:r>
         <w:t xml:space="preserve"> </w:t>
@@ -32886,7 +34503,19 @@
         <w:t xml:space="preserve"> </w:t>
       </w:r>
       <w:r>
-        <w:t xml:space="preserve">“Developing Indicators for European Birds.”</w:t>
+        <w:t xml:space="preserve">“Developing Indicators for</w:t>
+      </w:r>
+      <w:r>
+        <w:t xml:space="preserve"> </w:t>
+      </w:r>
+      <w:r>
+        <w:t xml:space="preserve">European</w:t>
+      </w:r>
+      <w:r>
+        <w:t xml:space="preserve"> </w:t>
+      </w:r>
+      <w:r>
+        <w:t xml:space="preserve">Birds.”</w:t>
       </w:r>
       <w:r>
         <w:t xml:space="preserve"> </w:t>
@@ -32932,13 +34561,31 @@
         <w:t xml:space="preserve"> </w:t>
       </w:r>
       <w:r>
-        <w:t xml:space="preserve">“The Role of the</w:t>
-      </w:r>
-      <w:r>
-        <w:t xml:space="preserve"> </w:t>
-      </w:r>
-      <w:r>
-        <w:t xml:space="preserve">‘Accidental’</w:t>
+        <w:t xml:space="preserve">“The</w:t>
+      </w:r>
+      <w:r>
+        <w:t xml:space="preserve"> </w:t>
+      </w:r>
+      <w:r>
+        <w:t xml:space="preserve">Role</w:t>
+      </w:r>
+      <w:r>
+        <w:t xml:space="preserve"> </w:t>
+      </w:r>
+      <w:r>
+        <w:t xml:space="preserve">of the</w:t>
+      </w:r>
+      <w:r>
+        <w:t xml:space="preserve"> </w:t>
+      </w:r>
+      <w:r>
+        <w:t xml:space="preserve">‘</w:t>
+      </w:r>
+      <w:r>
+        <w:t xml:space="preserve">Accidental</w:t>
+      </w:r>
+      <w:r>
+        <w:t xml:space="preserve">’</w:t>
       </w:r>
       <w:r>
         <w:t xml:space="preserve">.”</w:t>
@@ -32987,7 +34634,19 @@
         <w:t xml:space="preserve"> </w:t>
       </w:r>
       <w:r>
-        <w:t xml:space="preserve">“Assessing Trends in Biodiversity over Space and Time Using the Example of British Breeding Birds.”</w:t>
+        <w:t xml:space="preserve">“Assessing Trends in Biodiversity over Space and Time Using the Example of</w:t>
+      </w:r>
+      <w:r>
+        <w:t xml:space="preserve"> </w:t>
+      </w:r>
+      <w:r>
+        <w:t xml:space="preserve">British</w:t>
+      </w:r>
+      <w:r>
+        <w:t xml:space="preserve"> </w:t>
+      </w:r>
+      <w:r>
+        <w:t xml:space="preserve">Breeding Birds.”</w:t>
       </w:r>
       <w:r>
         <w:t xml:space="preserve"> </w:t>
@@ -33079,7 +34738,55 @@
         <w:t xml:space="preserve"> </w:t>
       </w:r>
       <w:r>
-        <w:t xml:space="preserve">“Diversity and Evenness: A Unifying Notation and Its Consequences.”</w:t>
+        <w:t xml:space="preserve">“Diversity and</w:t>
+      </w:r>
+      <w:r>
+        <w:t xml:space="preserve"> </w:t>
+      </w:r>
+      <w:r>
+        <w:t xml:space="preserve">Evenness</w:t>
+      </w:r>
+      <w:r>
+        <w:t xml:space="preserve">:</w:t>
+      </w:r>
+      <w:r>
+        <w:t xml:space="preserve"> </w:t>
+      </w:r>
+      <w:r>
+        <w:t xml:space="preserve">A</w:t>
+      </w:r>
+      <w:r>
+        <w:t xml:space="preserve"> </w:t>
+      </w:r>
+      <w:r>
+        <w:t xml:space="preserve">Unifying</w:t>
+      </w:r>
+      <w:r>
+        <w:t xml:space="preserve"> </w:t>
+      </w:r>
+      <w:r>
+        <w:t xml:space="preserve">Notation</w:t>
+      </w:r>
+      <w:r>
+        <w:t xml:space="preserve"> </w:t>
+      </w:r>
+      <w:r>
+        <w:t xml:space="preserve">and</w:t>
+      </w:r>
+      <w:r>
+        <w:t xml:space="preserve"> </w:t>
+      </w:r>
+      <w:r>
+        <w:t xml:space="preserve">Its</w:t>
+      </w:r>
+      <w:r>
+        <w:t xml:space="preserve"> </w:t>
+      </w:r>
+      <w:r>
+        <w:t xml:space="preserve">Consequences</w:t>
+      </w:r>
+      <w:r>
+        <w:t xml:space="preserve">.”</w:t>
       </w:r>
       <w:r>
         <w:t xml:space="preserve"> </w:t>
@@ -33125,7 +34832,58 @@
         <w:t xml:space="preserve"> </w:t>
       </w:r>
       <w:r>
-        <w:t xml:space="preserve">“Data Integration for Large-Scale Models of Species Distributions.”</w:t>
+        <w:t xml:space="preserve">“Data</w:t>
+      </w:r>
+      <w:r>
+        <w:t xml:space="preserve"> </w:t>
+      </w:r>
+      <w:r>
+        <w:t xml:space="preserve">Integration</w:t>
+      </w:r>
+      <w:r>
+        <w:t xml:space="preserve"> </w:t>
+      </w:r>
+      <w:r>
+        <w:t xml:space="preserve">for</w:t>
+      </w:r>
+      <w:r>
+        <w:t xml:space="preserve"> </w:t>
+      </w:r>
+      <w:r>
+        <w:t xml:space="preserve">Large</w:t>
+      </w:r>
+      <w:r>
+        <w:t xml:space="preserve">-</w:t>
+      </w:r>
+      <w:r>
+        <w:t xml:space="preserve">Scale</w:t>
+      </w:r>
+      <w:r>
+        <w:t xml:space="preserve"> </w:t>
+      </w:r>
+      <w:r>
+        <w:t xml:space="preserve">Models</w:t>
+      </w:r>
+      <w:r>
+        <w:t xml:space="preserve"> </w:t>
+      </w:r>
+      <w:r>
+        <w:t xml:space="preserve">of</w:t>
+      </w:r>
+      <w:r>
+        <w:t xml:space="preserve"> </w:t>
+      </w:r>
+      <w:r>
+        <w:t xml:space="preserve">Species</w:t>
+      </w:r>
+      <w:r>
+        <w:t xml:space="preserve"> </w:t>
+      </w:r>
+      <w:r>
+        <w:t xml:space="preserve">Distributions</w:t>
+      </w:r>
+      <w:r>
+        <w:t xml:space="preserve">.”</w:t>
       </w:r>
       <w:r>
         <w:t xml:space="preserve"> </w:t>
@@ -33309,7 +35067,19 @@
         <w:t xml:space="preserve"> </w:t>
       </w:r>
       <w:r>
-        <w:t xml:space="preserve">“Spatial Scaling of Temporal Changes in Avian Communities: Scale Dependence of Community Turnover.”</w:t>
+        <w:t xml:space="preserve">“Spatial Scaling of Temporal Changes in Avian Communities:</w:t>
+      </w:r>
+      <w:r>
+        <w:t xml:space="preserve"> </w:t>
+      </w:r>
+      <w:r>
+        <w:t xml:space="preserve">Scale</w:t>
+      </w:r>
+      <w:r>
+        <w:t xml:space="preserve"> </w:t>
+      </w:r>
+      <w:r>
+        <w:t xml:space="preserve">Dependence of Community Turnover.”</w:t>
       </w:r>
       <w:r>
         <w:t xml:space="preserve"> </w:t>
@@ -33355,7 +35125,115 @@
         <w:t xml:space="preserve"> </w:t>
       </w:r>
       <w:r>
-        <w:t xml:space="preserve">“Modeling Spatial Trends in Estimated Species Richness Using Breeding Bird Survey Data: A Valuable Tool in Biodiversity Assessment.”</w:t>
+        <w:t xml:space="preserve">“Modeling</w:t>
+      </w:r>
+      <w:r>
+        <w:t xml:space="preserve"> </w:t>
+      </w:r>
+      <w:r>
+        <w:t xml:space="preserve">Spatial</w:t>
+      </w:r>
+      <w:r>
+        <w:t xml:space="preserve"> </w:t>
+      </w:r>
+      <w:r>
+        <w:t xml:space="preserve">Trends</w:t>
+      </w:r>
+      <w:r>
+        <w:t xml:space="preserve"> </w:t>
+      </w:r>
+      <w:r>
+        <w:t xml:space="preserve">in</w:t>
+      </w:r>
+      <w:r>
+        <w:t xml:space="preserve"> </w:t>
+      </w:r>
+      <w:r>
+        <w:t xml:space="preserve">Estimated</w:t>
+      </w:r>
+      <w:r>
+        <w:t xml:space="preserve"> </w:t>
+      </w:r>
+      <w:r>
+        <w:t xml:space="preserve">Species</w:t>
+      </w:r>
+      <w:r>
+        <w:t xml:space="preserve"> </w:t>
+      </w:r>
+      <w:r>
+        <w:t xml:space="preserve">Richness</w:t>
+      </w:r>
+      <w:r>
+        <w:t xml:space="preserve"> </w:t>
+      </w:r>
+      <w:r>
+        <w:t xml:space="preserve">Using</w:t>
+      </w:r>
+      <w:r>
+        <w:t xml:space="preserve"> </w:t>
+      </w:r>
+      <w:r>
+        <w:t xml:space="preserve">Breeding</w:t>
+      </w:r>
+      <w:r>
+        <w:t xml:space="preserve"> </w:t>
+      </w:r>
+      <w:r>
+        <w:t xml:space="preserve">Bird</w:t>
+      </w:r>
+      <w:r>
+        <w:t xml:space="preserve"> </w:t>
+      </w:r>
+      <w:r>
+        <w:t xml:space="preserve">Survey</w:t>
+      </w:r>
+      <w:r>
+        <w:t xml:space="preserve"> </w:t>
+      </w:r>
+      <w:r>
+        <w:t xml:space="preserve">Data</w:t>
+      </w:r>
+      <w:r>
+        <w:t xml:space="preserve">:</w:t>
+      </w:r>
+      <w:r>
+        <w:t xml:space="preserve"> </w:t>
+      </w:r>
+      <w:r>
+        <w:t xml:space="preserve">A</w:t>
+      </w:r>
+      <w:r>
+        <w:t xml:space="preserve"> </w:t>
+      </w:r>
+      <w:r>
+        <w:t xml:space="preserve">Valuable</w:t>
+      </w:r>
+      <w:r>
+        <w:t xml:space="preserve"> </w:t>
+      </w:r>
+      <w:r>
+        <w:t xml:space="preserve">Tool</w:t>
+      </w:r>
+      <w:r>
+        <w:t xml:space="preserve"> </w:t>
+      </w:r>
+      <w:r>
+        <w:t xml:space="preserve">in</w:t>
+      </w:r>
+      <w:r>
+        <w:t xml:space="preserve"> </w:t>
+      </w:r>
+      <w:r>
+        <w:t xml:space="preserve">Biodiversity</w:t>
+      </w:r>
+      <w:r>
+        <w:t xml:space="preserve"> </w:t>
+      </w:r>
+      <w:r>
+        <w:t xml:space="preserve">Assessment</w:t>
+      </w:r>
+      <w:r>
+        <w:t xml:space="preserve">.”</w:t>
       </w:r>
       <w:r>
         <w:t xml:space="preserve"> </w:t>
@@ -33414,7 +35292,55 @@
         <w:t xml:space="preserve">Acta Oecologica</w:t>
       </w:r>
       <w:r>
-        <w:t xml:space="preserve">, Sino-french cooperation on biodiversity and natural resource management, 44 (October): 58–66.</w:t>
+        <w:t xml:space="preserve">, Sino-</w:t>
+      </w:r>
+      <w:r>
+        <w:t xml:space="preserve">French</w:t>
+      </w:r>
+      <w:r>
+        <w:t xml:space="preserve"> </w:t>
+      </w:r>
+      <w:r>
+        <w:t xml:space="preserve">Cooperation</w:t>
+      </w:r>
+      <w:r>
+        <w:t xml:space="preserve"> </w:t>
+      </w:r>
+      <w:r>
+        <w:t xml:space="preserve">on</w:t>
+      </w:r>
+      <w:r>
+        <w:t xml:space="preserve"> </w:t>
+      </w:r>
+      <w:r>
+        <w:t xml:space="preserve">Biodiversity</w:t>
+      </w:r>
+      <w:r>
+        <w:t xml:space="preserve"> </w:t>
+      </w:r>
+      <w:r>
+        <w:t xml:space="preserve">and</w:t>
+      </w:r>
+      <w:r>
+        <w:t xml:space="preserve"> </w:t>
+      </w:r>
+      <w:r>
+        <w:t xml:space="preserve">Natural</w:t>
+      </w:r>
+      <w:r>
+        <w:t xml:space="preserve"> </w:t>
+      </w:r>
+      <w:r>
+        <w:t xml:space="preserve">Resource</w:t>
+      </w:r>
+      <w:r>
+        <w:t xml:space="preserve"> </w:t>
+      </w:r>
+      <w:r>
+        <w:t xml:space="preserve">Management</w:t>
+      </w:r>
+      <w:r>
+        <w:t xml:space="preserve">, 44 (October): 58–66.</w:t>
       </w:r>
       <w:r>
         <w:t xml:space="preserve"> </w:t>
@@ -33444,7 +35370,19 @@
         <w:t xml:space="preserve"> </w:t>
       </w:r>
       <w:r>
-        <w:t xml:space="preserve">“Population Trends of European Common Birds Are Predicted by Characteristics of Their Climatic Niche.”</w:t>
+        <w:t xml:space="preserve">“Population Trends of</w:t>
+      </w:r>
+      <w:r>
+        <w:t xml:space="preserve"> </w:t>
+      </w:r>
+      <w:r>
+        <w:t xml:space="preserve">European</w:t>
+      </w:r>
+      <w:r>
+        <w:t xml:space="preserve"> </w:t>
+      </w:r>
+      <w:r>
+        <w:t xml:space="preserve">Common Birds Are Predicted by Characteristics of Their Climatic Niche.”</w:t>
       </w:r>
       <w:r>
         <w:t xml:space="preserve"> </w:t>
@@ -33490,7 +35428,19 @@
         <w:t xml:space="preserve"> </w:t>
       </w:r>
       <w:r>
-        <w:t xml:space="preserve">“Population Trends of Common Breeding Birds in Germany 1990–2018.”</w:t>
+        <w:t xml:space="preserve">“Population Trends of Common Breeding Birds in</w:t>
+      </w:r>
+      <w:r>
+        <w:t xml:space="preserve"> </w:t>
+      </w:r>
+      <w:r>
+        <w:t xml:space="preserve">Germany</w:t>
+      </w:r>
+      <w:r>
+        <w:t xml:space="preserve"> </w:t>
+      </w:r>
+      <w:r>
+        <w:t xml:space="preserve">1990–2018.”</w:t>
       </w:r>
       <w:r>
         <w:t xml:space="preserve"> </w:t>
@@ -33536,7 +35486,19 @@
         <w:t xml:space="preserve"> </w:t>
       </w:r>
       <w:r>
-        <w:t xml:space="preserve">“Biodiversity Change Is Scale-Dependent: An Example from Dutch and</w:t>
+        <w:t xml:space="preserve">“Biodiversity Change Is Scale-Dependent: An Example from</w:t>
+      </w:r>
+      <w:r>
+        <w:t xml:space="preserve"> </w:t>
+      </w:r>
+      <w:r>
+        <w:t xml:space="preserve">Dutch</w:t>
+      </w:r>
+      <w:r>
+        <w:t xml:space="preserve"> </w:t>
+      </w:r>
+      <w:r>
+        <w:t xml:space="preserve">and</w:t>
       </w:r>
       <w:r>
         <w:t xml:space="preserve"> </w:t>
@@ -33548,7 +35510,22 @@
         <w:t xml:space="preserve"> </w:t>
       </w:r>
       <w:r>
-        <w:t xml:space="preserve">Hoverflies (Diptera, Syrphidae).”</w:t>
+        <w:t xml:space="preserve">Hoverflies (</w:t>
+      </w:r>
+      <w:r>
+        <w:t xml:space="preserve">Diptera</w:t>
+      </w:r>
+      <w:r>
+        <w:t xml:space="preserve">,</w:t>
+      </w:r>
+      <w:r>
+        <w:t xml:space="preserve"> </w:t>
+      </w:r>
+      <w:r>
+        <w:t xml:space="preserve">Syrphidae</w:t>
+      </w:r>
+      <w:r>
+        <w:t xml:space="preserve">).”</w:t>
       </w:r>
       <w:r>
         <w:t xml:space="preserve"> </w:t>
@@ -33594,7 +35571,19 @@
         <w:t xml:space="preserve"> </w:t>
       </w:r>
       <w:r>
-        <w:t xml:space="preserve">“Spatial Scaling of Extinction Rates: Theory and Data Reveal Nonlinearity and a Major Upscaling and Downscaling Challenge.”</w:t>
+        <w:t xml:space="preserve">“Spatial Scaling of Extinction Rates:</w:t>
+      </w:r>
+      <w:r>
+        <w:t xml:space="preserve"> </w:t>
+      </w:r>
+      <w:r>
+        <w:t xml:space="preserve">Theory</w:t>
+      </w:r>
+      <w:r>
+        <w:t xml:space="preserve"> </w:t>
+      </w:r>
+      <w:r>
+        <w:t xml:space="preserve">and Data Reveal Nonlinearity and a Major Upscaling and Downscaling Challenge.”</w:t>
       </w:r>
       <w:r>
         <w:t xml:space="preserve"> </w:t>
@@ -33644,7 +35633,126 @@
           <w:iCs/>
           <w:i/>
         </w:rPr>
-        <w:t xml:space="preserve">European Breeding Bird Atlas 2: Distribution, Abundance and Change</w:t>
+        <w:t xml:space="preserve">European</w:t>
+      </w:r>
+      <w:r>
+        <w:rPr>
+          <w:iCs/>
+          <w:i/>
+        </w:rPr>
+        <w:t xml:space="preserve"> </w:t>
+      </w:r>
+      <w:r>
+        <w:rPr>
+          <w:iCs/>
+          <w:i/>
+        </w:rPr>
+        <w:t xml:space="preserve">Breeding</w:t>
+      </w:r>
+      <w:r>
+        <w:rPr>
+          <w:iCs/>
+          <w:i/>
+        </w:rPr>
+        <w:t xml:space="preserve"> </w:t>
+      </w:r>
+      <w:r>
+        <w:rPr>
+          <w:iCs/>
+          <w:i/>
+        </w:rPr>
+        <w:t xml:space="preserve">Bird</w:t>
+      </w:r>
+      <w:r>
+        <w:rPr>
+          <w:iCs/>
+          <w:i/>
+        </w:rPr>
+        <w:t xml:space="preserve"> </w:t>
+      </w:r>
+      <w:r>
+        <w:rPr>
+          <w:iCs/>
+          <w:i/>
+        </w:rPr>
+        <w:t xml:space="preserve">Atlas</w:t>
+      </w:r>
+      <w:r>
+        <w:rPr>
+          <w:iCs/>
+          <w:i/>
+        </w:rPr>
+        <w:t xml:space="preserve"> </w:t>
+      </w:r>
+      <w:r>
+        <w:rPr>
+          <w:iCs/>
+          <w:i/>
+        </w:rPr>
+        <w:t xml:space="preserve">2:</w:t>
+      </w:r>
+      <w:r>
+        <w:rPr>
+          <w:iCs/>
+          <w:i/>
+        </w:rPr>
+        <w:t xml:space="preserve"> </w:t>
+      </w:r>
+      <w:r>
+        <w:rPr>
+          <w:iCs/>
+          <w:i/>
+        </w:rPr>
+        <w:t xml:space="preserve">Distribution</w:t>
+      </w:r>
+      <w:r>
+        <w:rPr>
+          <w:iCs/>
+          <w:i/>
+        </w:rPr>
+        <w:t xml:space="preserve">,</w:t>
+      </w:r>
+      <w:r>
+        <w:rPr>
+          <w:iCs/>
+          <w:i/>
+        </w:rPr>
+        <w:t xml:space="preserve"> </w:t>
+      </w:r>
+      <w:r>
+        <w:rPr>
+          <w:iCs/>
+          <w:i/>
+        </w:rPr>
+        <w:t xml:space="preserve">Abundance</w:t>
+      </w:r>
+      <w:r>
+        <w:rPr>
+          <w:iCs/>
+          <w:i/>
+        </w:rPr>
+        <w:t xml:space="preserve"> </w:t>
+      </w:r>
+      <w:r>
+        <w:rPr>
+          <w:iCs/>
+          <w:i/>
+        </w:rPr>
+        <w:t xml:space="preserve">and</w:t>
+      </w:r>
+      <w:r>
+        <w:rPr>
+          <w:iCs/>
+          <w:i/>
+        </w:rPr>
+        <w:t xml:space="preserve"> </w:t>
+      </w:r>
+      <w:r>
+        <w:rPr>
+          <w:iCs/>
+          <w:i/>
+        </w:rPr>
+        <w:t xml:space="preserve">Change</w:t>
       </w:r>
       <w:r>
         <w:t xml:space="preserve">. Lynx Edicions.</w:t>
@@ -33815,7 +35923,55 @@
         <w:t xml:space="preserve"> </w:t>
       </w:r>
       <w:r>
-        <w:t xml:space="preserve">“Ecological Uses of Vertebrate Indicator Species: A Critique.”</w:t>
+        <w:t xml:space="preserve">“Ecological</w:t>
+      </w:r>
+      <w:r>
+        <w:t xml:space="preserve"> </w:t>
+      </w:r>
+      <w:r>
+        <w:t xml:space="preserve">Uses</w:t>
+      </w:r>
+      <w:r>
+        <w:t xml:space="preserve"> </w:t>
+      </w:r>
+      <w:r>
+        <w:t xml:space="preserve">of</w:t>
+      </w:r>
+      <w:r>
+        <w:t xml:space="preserve"> </w:t>
+      </w:r>
+      <w:r>
+        <w:t xml:space="preserve">Vertebrate</w:t>
+      </w:r>
+      <w:r>
+        <w:t xml:space="preserve"> </w:t>
+      </w:r>
+      <w:r>
+        <w:t xml:space="preserve">Indicator</w:t>
+      </w:r>
+      <w:r>
+        <w:t xml:space="preserve"> </w:t>
+      </w:r>
+      <w:r>
+        <w:t xml:space="preserve">Species</w:t>
+      </w:r>
+      <w:r>
+        <w:t xml:space="preserve">:</w:t>
+      </w:r>
+      <w:r>
+        <w:t xml:space="preserve"> </w:t>
+      </w:r>
+      <w:r>
+        <w:t xml:space="preserve">A</w:t>
+      </w:r>
+      <w:r>
+        <w:t xml:space="preserve"> </w:t>
+      </w:r>
+      <w:r>
+        <w:t xml:space="preserve">Critique</w:t>
+      </w:r>
+      <w:r>
+        <w:t xml:space="preserve">.”</w:t>
       </w:r>
       <w:r>
         <w:t xml:space="preserve"> </w:t>
@@ -33861,7 +36017,73 @@
         <w:t xml:space="preserve"> </w:t>
       </w:r>
       <w:r>
-        <w:t xml:space="preserve">“The Problem of Pattern and Scale in Ecology: The Robert h.</w:t>
+        <w:t xml:space="preserve">“The</w:t>
+      </w:r>
+      <w:r>
+        <w:t xml:space="preserve"> </w:t>
+      </w:r>
+      <w:r>
+        <w:t xml:space="preserve">Problem</w:t>
+      </w:r>
+      <w:r>
+        <w:t xml:space="preserve"> </w:t>
+      </w:r>
+      <w:r>
+        <w:t xml:space="preserve">of</w:t>
+      </w:r>
+      <w:r>
+        <w:t xml:space="preserve"> </w:t>
+      </w:r>
+      <w:r>
+        <w:t xml:space="preserve">Pattern</w:t>
+      </w:r>
+      <w:r>
+        <w:t xml:space="preserve"> </w:t>
+      </w:r>
+      <w:r>
+        <w:t xml:space="preserve">and</w:t>
+      </w:r>
+      <w:r>
+        <w:t xml:space="preserve"> </w:t>
+      </w:r>
+      <w:r>
+        <w:t xml:space="preserve">Scale</w:t>
+      </w:r>
+      <w:r>
+        <w:t xml:space="preserve"> </w:t>
+      </w:r>
+      <w:r>
+        <w:t xml:space="preserve">in</w:t>
+      </w:r>
+      <w:r>
+        <w:t xml:space="preserve"> </w:t>
+      </w:r>
+      <w:r>
+        <w:t xml:space="preserve">Ecology</w:t>
+      </w:r>
+      <w:r>
+        <w:t xml:space="preserve">:</w:t>
+      </w:r>
+      <w:r>
+        <w:t xml:space="preserve"> </w:t>
+      </w:r>
+      <w:r>
+        <w:t xml:space="preserve">The</w:t>
+      </w:r>
+      <w:r>
+        <w:t xml:space="preserve"> </w:t>
+      </w:r>
+      <w:r>
+        <w:t xml:space="preserve">Robert</w:t>
+      </w:r>
+      <w:r>
+        <w:t xml:space="preserve"> </w:t>
+      </w:r>
+      <w:r>
+        <w:t xml:space="preserve">H</w:t>
+      </w:r>
+      <w:r>
+        <w:t xml:space="preserve">.</w:t>
       </w:r>
       <w:r>
         <w:t xml:space="preserve"> </w:t>
@@ -33873,7 +36095,16 @@
         <w:t xml:space="preserve"> </w:t>
       </w:r>
       <w:r>
-        <w:t xml:space="preserve">Award Lecture.”</w:t>
+        <w:t xml:space="preserve">Award</w:t>
+      </w:r>
+      <w:r>
+        <w:t xml:space="preserve"> </w:t>
+      </w:r>
+      <w:r>
+        <w:t xml:space="preserve">Lecture</w:t>
+      </w:r>
+      <w:r>
+        <w:t xml:space="preserve">.”</w:t>
       </w:r>
       <w:r>
         <w:t xml:space="preserve"> </w:t>
@@ -33916,7 +36147,28 @@
         <w:t xml:space="preserve"> </w:t>
       </w:r>
       <w:r>
-        <w:t xml:space="preserve">“The Living Planet Index: Using Species Population Time Series to Track Trends in Biodiversity.”</w:t>
+        <w:t xml:space="preserve">“The</w:t>
+      </w:r>
+      <w:r>
+        <w:t xml:space="preserve"> </w:t>
+      </w:r>
+      <w:r>
+        <w:t xml:space="preserve">Living</w:t>
+      </w:r>
+      <w:r>
+        <w:t xml:space="preserve"> </w:t>
+      </w:r>
+      <w:r>
+        <w:t xml:space="preserve">Planet</w:t>
+      </w:r>
+      <w:r>
+        <w:t xml:space="preserve"> </w:t>
+      </w:r>
+      <w:r>
+        <w:t xml:space="preserve">Index</w:t>
+      </w:r>
+      <w:r>
+        <w:t xml:space="preserve">: Using Species Population Time Series to Track Trends in Biodiversity.”</w:t>
       </w:r>
       <w:r>
         <w:t xml:space="preserve"> </w:t>
@@ -34008,7 +36260,16 @@
         <w:t xml:space="preserve"> </w:t>
       </w:r>
       <w:r>
-        <w:t xml:space="preserve">“Fifteen Forms of Biodiversity Trend in the Anthropocene.”</w:t>
+        <w:t xml:space="preserve">“Fifteen Forms of Biodiversity Trend in the</w:t>
+      </w:r>
+      <w:r>
+        <w:t xml:space="preserve"> </w:t>
+      </w:r>
+      <w:r>
+        <w:t xml:space="preserve">Anthropocene</w:t>
+      </w:r>
+      <w:r>
+        <w:t xml:space="preserve">.”</w:t>
       </w:r>
       <w:r>
         <w:t xml:space="preserve"> </w:t>
@@ -34238,7 +36499,28 @@
         <w:t xml:space="preserve"> </w:t>
       </w:r>
       <w:r>
-        <w:t xml:space="preserve">“Indicator Framework for Measuring Quantity and Quality of Biodiversity—Exemplified in the Nordic Countries.”</w:t>
+        <w:t xml:space="preserve">“Indicator Framework for Measuring Quantity and Quality of Biodiversity—</w:t>
+      </w:r>
+      <w:r>
+        <w:t xml:space="preserve">Exemplified</w:t>
+      </w:r>
+      <w:r>
+        <w:t xml:space="preserve"> </w:t>
+      </w:r>
+      <w:r>
+        <w:t xml:space="preserve">in the</w:t>
+      </w:r>
+      <w:r>
+        <w:t xml:space="preserve"> </w:t>
+      </w:r>
+      <w:r>
+        <w:t xml:space="preserve">Nordic</w:t>
+      </w:r>
+      <w:r>
+        <w:t xml:space="preserve"> </w:t>
+      </w:r>
+      <w:r>
+        <w:t xml:space="preserve">Countries.”</w:t>
       </w:r>
       <w:r>
         <w:t xml:space="preserve"> </w:t>
@@ -34284,7 +36566,55 @@
         <w:t xml:space="preserve"> </w:t>
       </w:r>
       <w:r>
-        <w:t xml:space="preserve">“Global Biodiversity Change: The Bad, the Good, and the Unknown.”</w:t>
+        <w:t xml:space="preserve">“Global</w:t>
+      </w:r>
+      <w:r>
+        <w:t xml:space="preserve"> </w:t>
+      </w:r>
+      <w:r>
+        <w:t xml:space="preserve">Biodiversity</w:t>
+      </w:r>
+      <w:r>
+        <w:t xml:space="preserve"> </w:t>
+      </w:r>
+      <w:r>
+        <w:t xml:space="preserve">Change</w:t>
+      </w:r>
+      <w:r>
+        <w:t xml:space="preserve">:</w:t>
+      </w:r>
+      <w:r>
+        <w:t xml:space="preserve"> </w:t>
+      </w:r>
+      <w:r>
+        <w:t xml:space="preserve">The</w:t>
+      </w:r>
+      <w:r>
+        <w:t xml:space="preserve"> </w:t>
+      </w:r>
+      <w:r>
+        <w:t xml:space="preserve">Bad</w:t>
+      </w:r>
+      <w:r>
+        <w:t xml:space="preserve">, the</w:t>
+      </w:r>
+      <w:r>
+        <w:t xml:space="preserve"> </w:t>
+      </w:r>
+      <w:r>
+        <w:t xml:space="preserve">Good</w:t>
+      </w:r>
+      <w:r>
+        <w:t xml:space="preserve">, and the</w:t>
+      </w:r>
+      <w:r>
+        <w:t xml:space="preserve"> </w:t>
+      </w:r>
+      <w:r>
+        <w:t xml:space="preserve">Unknown</w:t>
+      </w:r>
+      <w:r>
+        <w:t xml:space="preserve">.”</w:t>
       </w:r>
       <w:r>
         <w:t xml:space="preserve"> </w:t>
@@ -34318,19 +36648,86 @@
       </w:r>
     </w:p>
     <w:bookmarkEnd w:id="141"/>
-    <w:bookmarkStart w:id="143" w:name="ref-pilotto_meta-analysis_2020"/>
+    <w:bookmarkStart w:id="143" w:name="ref-petchey_low_2007"/>
     <w:p>
       <w:pPr>
         <w:pStyle w:val="Bibliography"/>
       </w:pPr>
       <w:r>
+        <w:t xml:space="preserve">Petchey, Owen L., Karl L. Evans, Isla S. Fishburn, and Kevin J. Gaston. 2007.</w:t>
+      </w:r>
+      <w:r>
+        <w:t xml:space="preserve"> </w:t>
+      </w:r>
+      <w:r>
+        <w:t xml:space="preserve">“Low Functional Diversity and No Redundancy in</w:t>
+      </w:r>
+      <w:r>
+        <w:t xml:space="preserve"> </w:t>
+      </w:r>
+      <w:r>
+        <w:t xml:space="preserve">British</w:t>
+      </w:r>
+      <w:r>
+        <w:t xml:space="preserve"> </w:t>
+      </w:r>
+      <w:r>
+        <w:t xml:space="preserve">Avian Assemblages.”</w:t>
+      </w:r>
+      <w:r>
+        <w:t xml:space="preserve"> </w:t>
+      </w:r>
+      <w:r>
+        <w:rPr>
+          <w:iCs/>
+          <w:i/>
+        </w:rPr>
+        <w:t xml:space="preserve">Journal of Animal Ecology</w:t>
+      </w:r>
+      <w:r>
+        <w:t xml:space="preserve"> </w:t>
+      </w:r>
+      <w:r>
+        <w:t xml:space="preserve">76 (5): 977–85.</w:t>
+      </w:r>
+      <w:r>
+        <w:t xml:space="preserve"> </w:t>
+      </w:r>
+      <w:hyperlink r:id="rId142">
+        <w:r>
+          <w:rPr>
+            <w:rStyle w:val="Hyperlink"/>
+          </w:rPr>
+          <w:t xml:space="preserve">https://doi.org/10.1111/j.1365-2656.2007.01271.x</w:t>
+        </w:r>
+      </w:hyperlink>
+      <w:r>
+        <w:t xml:space="preserve">.</w:t>
+      </w:r>
+    </w:p>
+    <w:bookmarkEnd w:id="143"/>
+    <w:bookmarkStart w:id="145" w:name="ref-pilotto_meta-analysis_2020"/>
+    <w:p>
+      <w:pPr>
+        <w:pStyle w:val="Bibliography"/>
+      </w:pPr>
+      <w:r>
         <w:t xml:space="preserve">Pilotto, Francesca, Ingolf Kühn, Rita Adrian, Renate Alber, Audrey Alignier, Christopher Andrews, Jaana Bäck, et al. 2020.</w:t>
       </w:r>
       <w:r>
         <w:t xml:space="preserve"> </w:t>
       </w:r>
       <w:r>
-        <w:t xml:space="preserve">“Meta-Analysis of Multidecadal Biodiversity Trends in Europe.”</w:t>
+        <w:t xml:space="preserve">“Meta-Analysis of Multidecadal Biodiversity Trends in</w:t>
+      </w:r>
+      <w:r>
+        <w:t xml:space="preserve"> </w:t>
+      </w:r>
+      <w:r>
+        <w:t xml:space="preserve">Europe</w:t>
+      </w:r>
+      <w:r>
+        <w:t xml:space="preserve">.”</w:t>
       </w:r>
       <w:r>
         <w:t xml:space="preserve"> </w:t>
@@ -34351,7 +36748,7 @@
       <w:r>
         <w:t xml:space="preserve"> </w:t>
       </w:r>
-      <w:hyperlink r:id="rId142">
+      <w:hyperlink r:id="rId144">
         <w:r>
           <w:rPr>
             <w:rStyle w:val="Hyperlink"/>
@@ -34363,8 +36760,8 @@
         <w:t xml:space="preserve">.</w:t>
       </w:r>
     </w:p>
-    <w:bookmarkEnd w:id="143"/>
-    <w:bookmarkStart w:id="145" w:name="ref-ram_what_2017"/>
+    <w:bookmarkEnd w:id="145"/>
+    <w:bookmarkStart w:id="147" w:name="ref-ram_what_2017"/>
     <w:p>
       <w:pPr>
         <w:pStyle w:val="Bibliography"/>
@@ -34376,7 +36773,28 @@
         <w:t xml:space="preserve"> </w:t>
       </w:r>
       <w:r>
-        <w:t xml:space="preserve">“What Drives Current Population Trends in Forest Birds – Forest Quantity, Quality or Climate? A Large-Scale Analysis from Northern Europe.”</w:t>
+        <w:t xml:space="preserve">“What Drives Current Population Trends in Forest Birds – Forest Quantity, Quality or Climate?</w:t>
+      </w:r>
+      <w:r>
+        <w:t xml:space="preserve"> </w:t>
+      </w:r>
+      <w:r>
+        <w:t xml:space="preserve">A</w:t>
+      </w:r>
+      <w:r>
+        <w:t xml:space="preserve"> </w:t>
+      </w:r>
+      <w:r>
+        <w:t xml:space="preserve">Large-Scale Analysis from Northern</w:t>
+      </w:r>
+      <w:r>
+        <w:t xml:space="preserve"> </w:t>
+      </w:r>
+      <w:r>
+        <w:t xml:space="preserve">Europe</w:t>
+      </w:r>
+      <w:r>
+        <w:t xml:space="preserve">.”</w:t>
       </w:r>
       <w:r>
         <w:t xml:space="preserve"> </w:t>
@@ -34397,7 +36815,7 @@
       <w:r>
         <w:t xml:space="preserve"> </w:t>
       </w:r>
-      <w:hyperlink r:id="rId144">
+      <w:hyperlink r:id="rId146">
         <w:r>
           <w:rPr>
             <w:rStyle w:val="Hyperlink"/>
@@ -34409,8 +36827,8 @@
         <w:t xml:space="preserve">.</w:t>
       </w:r>
     </w:p>
-    <w:bookmarkEnd w:id="145"/>
-    <w:bookmarkStart w:id="147" w:name="ref-reif_changes_2013"/>
+    <w:bookmarkEnd w:id="147"/>
+    <w:bookmarkStart w:id="149" w:name="ref-reif_changes_2013"/>
     <w:p>
       <w:pPr>
         <w:pStyle w:val="Bibliography"/>
@@ -34422,7 +36840,25 @@
         <w:t xml:space="preserve"> </w:t>
       </w:r>
       <w:r>
-        <w:t xml:space="preserve">“Changes in Bird Community Composition in the Czech Republic from 1982 to 2004: Increasing Biotic Homogenization, Impacts of Warming Climate, but No Trend in Species Richness.”</w:t>
+        <w:t xml:space="preserve">“Changes in Bird Community Composition in the</w:t>
+      </w:r>
+      <w:r>
+        <w:t xml:space="preserve"> </w:t>
+      </w:r>
+      <w:r>
+        <w:t xml:space="preserve">Czech</w:t>
+      </w:r>
+      <w:r>
+        <w:t xml:space="preserve"> </w:t>
+      </w:r>
+      <w:r>
+        <w:t xml:space="preserve">Republic</w:t>
+      </w:r>
+      <w:r>
+        <w:t xml:space="preserve"> </w:t>
+      </w:r>
+      <w:r>
+        <w:t xml:space="preserve">from 1982 to 2004: Increasing Biotic Homogenization, Impacts of Warming Climate, but No Trend in Species Richness.”</w:t>
       </w:r>
       <w:r>
         <w:t xml:space="preserve"> </w:t>
@@ -34443,7 +36879,7 @@
       <w:r>
         <w:t xml:space="preserve"> </w:t>
       </w:r>
-      <w:hyperlink r:id="rId146">
+      <w:hyperlink r:id="rId148">
         <w:r>
           <w:rPr>
             <w:rStyle w:val="Hyperlink"/>
@@ -34455,8 +36891,8 @@
         <w:t xml:space="preserve">.</w:t>
       </w:r>
     </w:p>
-    <w:bookmarkEnd w:id="147"/>
-    <w:bookmarkStart w:id="149" w:name="ref-sauer_north_2013"/>
+    <w:bookmarkEnd w:id="149"/>
+    <w:bookmarkStart w:id="151" w:name="ref-sauer_north_2013"/>
     <w:p>
       <w:pPr>
         <w:pStyle w:val="Bibliography"/>
@@ -34468,7 +36904,76 @@
         <w:t xml:space="preserve"> </w:t>
       </w:r>
       <w:r>
-        <w:t xml:space="preserve">“The North American Breeding Bird Survey 1966–2011: Summary Analysis and Species Accounts.”</w:t>
+        <w:t xml:space="preserve">“The</w:t>
+      </w:r>
+      <w:r>
+        <w:t xml:space="preserve"> </w:t>
+      </w:r>
+      <w:r>
+        <w:t xml:space="preserve">North</w:t>
+      </w:r>
+      <w:r>
+        <w:t xml:space="preserve"> </w:t>
+      </w:r>
+      <w:r>
+        <w:t xml:space="preserve">American</w:t>
+      </w:r>
+      <w:r>
+        <w:t xml:space="preserve"> </w:t>
+      </w:r>
+      <w:r>
+        <w:t xml:space="preserve">Breeding</w:t>
+      </w:r>
+      <w:r>
+        <w:t xml:space="preserve"> </w:t>
+      </w:r>
+      <w:r>
+        <w:t xml:space="preserve">Bird</w:t>
+      </w:r>
+      <w:r>
+        <w:t xml:space="preserve"> </w:t>
+      </w:r>
+      <w:r>
+        <w:t xml:space="preserve">Survey</w:t>
+      </w:r>
+      <w:r>
+        <w:t xml:space="preserve"> </w:t>
+      </w:r>
+      <w:r>
+        <w:t xml:space="preserve">1966–2011:</w:t>
+      </w:r>
+      <w:r>
+        <w:t xml:space="preserve"> </w:t>
+      </w:r>
+      <w:r>
+        <w:t xml:space="preserve">Summary</w:t>
+      </w:r>
+      <w:r>
+        <w:t xml:space="preserve"> </w:t>
+      </w:r>
+      <w:r>
+        <w:t xml:space="preserve">Analysis</w:t>
+      </w:r>
+      <w:r>
+        <w:t xml:space="preserve"> </w:t>
+      </w:r>
+      <w:r>
+        <w:t xml:space="preserve">and</w:t>
+      </w:r>
+      <w:r>
+        <w:t xml:space="preserve"> </w:t>
+      </w:r>
+      <w:r>
+        <w:t xml:space="preserve">Species</w:t>
+      </w:r>
+      <w:r>
+        <w:t xml:space="preserve"> </w:t>
+      </w:r>
+      <w:r>
+        <w:t xml:space="preserve">Accounts</w:t>
+      </w:r>
+      <w:r>
+        <w:t xml:space="preserve">.”</w:t>
       </w:r>
       <w:r>
         <w:t xml:space="preserve"> </w:t>
@@ -34481,12 +36986,12 @@
         <w:t xml:space="preserve">North American Fauna</w:t>
       </w:r>
       <w:r>
-        <w:t xml:space="preserve">, no. 79 (August): 1–32.</w:t>
-      </w:r>
-      <w:r>
-        <w:t xml:space="preserve"> </w:t>
-      </w:r>
-      <w:hyperlink r:id="rId148">
+        <w:t xml:space="preserve">, no. 79 (79) (August): 1–32.</w:t>
+      </w:r>
+      <w:r>
+        <w:t xml:space="preserve"> </w:t>
+      </w:r>
+      <w:hyperlink r:id="rId150">
         <w:r>
           <w:rPr>
             <w:rStyle w:val="Hyperlink"/>
@@ -34498,8 +37003,8 @@
         <w:t xml:space="preserve">.</w:t>
       </w:r>
     </w:p>
-    <w:bookmarkEnd w:id="149"/>
-    <w:bookmarkStart w:id="151" w:name="ref-sauer_first_2017"/>
+    <w:bookmarkEnd w:id="151"/>
+    <w:bookmarkStart w:id="153" w:name="ref-sauer_first_2017"/>
     <w:p>
       <w:pPr>
         <w:pStyle w:val="Bibliography"/>
@@ -34511,7 +37016,40 @@
         <w:t xml:space="preserve"> </w:t>
       </w:r>
       <w:r>
-        <w:t xml:space="preserve">“The First 50 Years of the North American Breeding Bird Survey.”</w:t>
+        <w:t xml:space="preserve">“The First 50 Years of the</w:t>
+      </w:r>
+      <w:r>
+        <w:t xml:space="preserve"> </w:t>
+      </w:r>
+      <w:r>
+        <w:t xml:space="preserve">North</w:t>
+      </w:r>
+      <w:r>
+        <w:t xml:space="preserve"> </w:t>
+      </w:r>
+      <w:r>
+        <w:t xml:space="preserve">American</w:t>
+      </w:r>
+      <w:r>
+        <w:t xml:space="preserve"> </w:t>
+      </w:r>
+      <w:r>
+        <w:t xml:space="preserve">Breeding</w:t>
+      </w:r>
+      <w:r>
+        <w:t xml:space="preserve"> </w:t>
+      </w:r>
+      <w:r>
+        <w:t xml:space="preserve">Bird</w:t>
+      </w:r>
+      <w:r>
+        <w:t xml:space="preserve"> </w:t>
+      </w:r>
+      <w:r>
+        <w:t xml:space="preserve">Survey</w:t>
+      </w:r>
+      <w:r>
+        <w:t xml:space="preserve">.”</w:t>
       </w:r>
       <w:r>
         <w:t xml:space="preserve"> </w:t>
@@ -34532,7 +37070,7 @@
       <w:r>
         <w:t xml:space="preserve"> </w:t>
       </w:r>
-      <w:hyperlink r:id="rId150">
+      <w:hyperlink r:id="rId152">
         <w:r>
           <w:rPr>
             <w:rStyle w:val="Hyperlink"/>
@@ -34544,8 +37082,8 @@
         <w:t xml:space="preserve">.</w:t>
       </w:r>
     </w:p>
-    <w:bookmarkEnd w:id="151"/>
-    <w:bookmarkStart w:id="153" w:name="ref-schipper_contrasting_2016"/>
+    <w:bookmarkEnd w:id="153"/>
+    <w:bookmarkStart w:id="155" w:name="ref-schipper_contrasting_2016"/>
     <w:p>
       <w:pPr>
         <w:pStyle w:val="Bibliography"/>
@@ -34557,7 +37095,25 @@
         <w:t xml:space="preserve"> </w:t>
       </w:r>
       <w:r>
-        <w:t xml:space="preserve">“Contrasting Changes in the Abundance and Diversity of North American Bird Assemblages from 1971 to 2010.”</w:t>
+        <w:t xml:space="preserve">“Contrasting Changes in the Abundance and Diversity of</w:t>
+      </w:r>
+      <w:r>
+        <w:t xml:space="preserve"> </w:t>
+      </w:r>
+      <w:r>
+        <w:t xml:space="preserve">North</w:t>
+      </w:r>
+      <w:r>
+        <w:t xml:space="preserve"> </w:t>
+      </w:r>
+      <w:r>
+        <w:t xml:space="preserve">American</w:t>
+      </w:r>
+      <w:r>
+        <w:t xml:space="preserve"> </w:t>
+      </w:r>
+      <w:r>
+        <w:t xml:space="preserve">Bird Assemblages from 1971 to 2010.”</w:t>
       </w:r>
       <w:r>
         <w:t xml:space="preserve"> </w:t>
@@ -34578,7 +37134,7 @@
       <w:r>
         <w:t xml:space="preserve"> </w:t>
       </w:r>
-      <w:hyperlink r:id="rId152">
+      <w:hyperlink r:id="rId154">
         <w:r>
           <w:rPr>
             <w:rStyle w:val="Hyperlink"/>
@@ -34590,8 +37146,8 @@
         <w:t xml:space="preserve">.</w:t>
       </w:r>
     </w:p>
-    <w:bookmarkEnd w:id="153"/>
-    <w:bookmarkStart w:id="155" w:name="ref-shannon_mathematical_1948"/>
+    <w:bookmarkEnd w:id="155"/>
+    <w:bookmarkStart w:id="157" w:name="ref-shannon_mathematical_1948"/>
     <w:p>
       <w:pPr>
         <w:pStyle w:val="Bibliography"/>
@@ -34624,7 +37180,7 @@
       <w:r>
         <w:t xml:space="preserve"> </w:t>
       </w:r>
-      <w:hyperlink r:id="rId154">
+      <w:hyperlink r:id="rId156">
         <w:r>
           <w:rPr>
             <w:rStyle w:val="Hyperlink"/>
@@ -34636,8 +37192,8 @@
         <w:t xml:space="preserve">.</w:t>
       </w:r>
     </w:p>
-    <w:bookmarkEnd w:id="155"/>
-    <w:bookmarkStart w:id="157" w:name="ref-simpson_measurement_1949"/>
+    <w:bookmarkEnd w:id="157"/>
+    <w:bookmarkStart w:id="159" w:name="ref-simpson_measurement_1949"/>
     <w:p>
       <w:pPr>
         <w:pStyle w:val="Bibliography"/>
@@ -34649,7 +37205,16 @@
         <w:t xml:space="preserve"> </w:t>
       </w:r>
       <w:r>
-        <w:t xml:space="preserve">“Measurement of Diversity.”</w:t>
+        <w:t xml:space="preserve">“Measurement of</w:t>
+      </w:r>
+      <w:r>
+        <w:t xml:space="preserve"> </w:t>
+      </w:r>
+      <w:r>
+        <w:t xml:space="preserve">Diversity</w:t>
+      </w:r>
+      <w:r>
+        <w:t xml:space="preserve">.”</w:t>
       </w:r>
       <w:r>
         <w:t xml:space="preserve"> </w:t>
@@ -34670,7 +37235,7 @@
       <w:r>
         <w:t xml:space="preserve"> </w:t>
       </w:r>
-      <w:hyperlink r:id="rId156">
+      <w:hyperlink r:id="rId158">
         <w:r>
           <w:rPr>
             <w:rStyle w:val="Hyperlink"/>
@@ -34682,52 +37247,6 @@
         <w:t xml:space="preserve">.</w:t>
       </w:r>
     </w:p>
-    <w:bookmarkEnd w:id="157"/>
-    <w:bookmarkStart w:id="159" w:name="ref-sorte_changes_2005"/>
-    <w:p>
-      <w:pPr>
-        <w:pStyle w:val="Bibliography"/>
-      </w:pPr>
-      <w:r>
-        <w:t xml:space="preserve">Sorte, Frank A. La, and William J. Boecklen. 2005.</w:t>
-      </w:r>
-      <w:r>
-        <w:t xml:space="preserve"> </w:t>
-      </w:r>
-      <w:r>
-        <w:t xml:space="preserve">“Changes in the Diversity Structure of Avian Assemblages in North America.”</w:t>
-      </w:r>
-      <w:r>
-        <w:t xml:space="preserve"> </w:t>
-      </w:r>
-      <w:r>
-        <w:rPr>
-          <w:iCs/>
-          <w:i/>
-        </w:rPr>
-        <w:t xml:space="preserve">Global Ecology and Biogeography</w:t>
-      </w:r>
-      <w:r>
-        <w:t xml:space="preserve"> </w:t>
-      </w:r>
-      <w:r>
-        <w:t xml:space="preserve">14 (4): 367–78.</w:t>
-      </w:r>
-      <w:r>
-        <w:t xml:space="preserve"> </w:t>
-      </w:r>
-      <w:hyperlink r:id="rId158">
-        <w:r>
-          <w:rPr>
-            <w:rStyle w:val="Hyperlink"/>
-          </w:rPr>
-          <w:t xml:space="preserve">https://doi.org/10.1111/j.1466-822X.2005.00160.x</w:t>
-        </w:r>
-      </w:hyperlink>
-      <w:r>
-        <w:t xml:space="preserve">.</w:t>
-      </w:r>
-    </w:p>
     <w:bookmarkEnd w:id="159"/>
     <w:bookmarkStart w:id="160" w:name="ref-spasov_population_2017"/>
     <w:p>
@@ -34741,7 +37260,76 @@
         <w:t xml:space="preserve"> </w:t>
       </w:r>
       <w:r>
-        <w:t xml:space="preserve">“Population Trends of Common Birds in Bulgaria: Is Their Status Improving After the</w:t>
+        <w:t xml:space="preserve">“Population</w:t>
+      </w:r>
+      <w:r>
+        <w:t xml:space="preserve"> </w:t>
+      </w:r>
+      <w:r>
+        <w:t xml:space="preserve">Trends</w:t>
+      </w:r>
+      <w:r>
+        <w:t xml:space="preserve"> </w:t>
+      </w:r>
+      <w:r>
+        <w:t xml:space="preserve">of</w:t>
+      </w:r>
+      <w:r>
+        <w:t xml:space="preserve"> </w:t>
+      </w:r>
+      <w:r>
+        <w:t xml:space="preserve">Common</w:t>
+      </w:r>
+      <w:r>
+        <w:t xml:space="preserve"> </w:t>
+      </w:r>
+      <w:r>
+        <w:t xml:space="preserve">Birds</w:t>
+      </w:r>
+      <w:r>
+        <w:t xml:space="preserve"> </w:t>
+      </w:r>
+      <w:r>
+        <w:t xml:space="preserve">in</w:t>
+      </w:r>
+      <w:r>
+        <w:t xml:space="preserve"> </w:t>
+      </w:r>
+      <w:r>
+        <w:t xml:space="preserve">Bulgaria</w:t>
+      </w:r>
+      <w:r>
+        <w:t xml:space="preserve">:</w:t>
+      </w:r>
+      <w:r>
+        <w:t xml:space="preserve"> </w:t>
+      </w:r>
+      <w:r>
+        <w:t xml:space="preserve">Is</w:t>
+      </w:r>
+      <w:r>
+        <w:t xml:space="preserve"> </w:t>
+      </w:r>
+      <w:r>
+        <w:t xml:space="preserve">Their</w:t>
+      </w:r>
+      <w:r>
+        <w:t xml:space="preserve"> </w:t>
+      </w:r>
+      <w:r>
+        <w:t xml:space="preserve">Status</w:t>
+      </w:r>
+      <w:r>
+        <w:t xml:space="preserve"> </w:t>
+      </w:r>
+      <w:r>
+        <w:t xml:space="preserve">Improving</w:t>
+      </w:r>
+      <w:r>
+        <w:t xml:space="preserve"> </w:t>
+      </w:r>
+      <w:r>
+        <w:t xml:space="preserve">After the</w:t>
       </w:r>
       <w:r>
         <w:t xml:space="preserve"> </w:t>
@@ -34753,7 +37341,10 @@
         <w:t xml:space="preserve"> </w:t>
       </w:r>
       <w:r>
-        <w:t xml:space="preserve">Accession?”</w:t>
+        <w:t xml:space="preserve">Accession</w:t>
+      </w:r>
+      <w:r>
+        <w:t xml:space="preserve">?”</w:t>
       </w:r>
       <w:r>
         <w:t xml:space="preserve"> </w:t>
@@ -34835,10 +37426,33 @@
           <w:iCs/>
           <w:i/>
         </w:rPr>
-        <w:t xml:space="preserve">Scaling Biodiversity</w:t>
-      </w:r>
-      <w:r>
-        <w:t xml:space="preserve">. Ecological Reviews. Cambridge: Cambridge University Press.</w:t>
+        <w:t xml:space="preserve">Scaling</w:t>
+      </w:r>
+      <w:r>
+        <w:rPr>
+          <w:iCs/>
+          <w:i/>
+        </w:rPr>
+        <w:t xml:space="preserve"> </w:t>
+      </w:r>
+      <w:r>
+        <w:rPr>
+          <w:iCs/>
+          <w:i/>
+        </w:rPr>
+        <w:t xml:space="preserve">Biodiversity</w:t>
+      </w:r>
+      <w:r>
+        <w:t xml:space="preserve">. Ecological</w:t>
+      </w:r>
+      <w:r>
+        <w:t xml:space="preserve"> </w:t>
+      </w:r>
+      <w:r>
+        <w:t xml:space="preserve">Reviews</w:t>
+      </w:r>
+      <w:r>
+        <w:t xml:space="preserve">. Cambridge: Cambridge University Press.</w:t>
       </w:r>
       <w:r>
         <w:t xml:space="preserve"> </w:t>
@@ -34874,7 +37488,19 @@
         <w:t xml:space="preserve">eBird</w:t>
       </w:r>
       <w:r>
-        <w:t xml:space="preserve">: A Citizen-Based Bird Observation Network in the Biological Sciences.”</w:t>
+        <w:t xml:space="preserve">:</w:t>
+      </w:r>
+      <w:r>
+        <w:t xml:space="preserve"> </w:t>
+      </w:r>
+      <w:r>
+        <w:t xml:space="preserve">A</w:t>
+      </w:r>
+      <w:r>
+        <w:t xml:space="preserve"> </w:t>
+      </w:r>
+      <w:r>
+        <w:t xml:space="preserve">Citizen-Based Bird Observation Network in the Biological Sciences.”</w:t>
       </w:r>
       <w:r>
         <w:t xml:space="preserve"> </w:t>
@@ -35012,7 +37638,31 @@
         <w:t xml:space="preserve"> </w:t>
       </w:r>
       <w:r>
-        <w:t xml:space="preserve">“Scale-Dependent Homogenization: Changes in Breeding Bird Diversity in the Netherlands over a 25-Year Period.”</w:t>
+        <w:t xml:space="preserve">“Scale-Dependent Homogenization:</w:t>
+      </w:r>
+      <w:r>
+        <w:t xml:space="preserve"> </w:t>
+      </w:r>
+      <w:r>
+        <w:t xml:space="preserve">Changes</w:t>
+      </w:r>
+      <w:r>
+        <w:t xml:space="preserve"> </w:t>
+      </w:r>
+      <w:r>
+        <w:t xml:space="preserve">in Breeding Bird Diversity in the</w:t>
+      </w:r>
+      <w:r>
+        <w:t xml:space="preserve"> </w:t>
+      </w:r>
+      <w:r>
+        <w:t xml:space="preserve">Netherlands</w:t>
+      </w:r>
+      <w:r>
+        <w:t xml:space="preserve"> </w:t>
+      </w:r>
+      <w:r>
+        <w:t xml:space="preserve">over a 25-Year Period.”</w:t>
       </w:r>
       <w:r>
         <w:t xml:space="preserve"> </w:t>
@@ -35104,7 +37754,22 @@
         <w:t xml:space="preserve"> </w:t>
       </w:r>
       <w:r>
-        <w:t xml:space="preserve">“Phylogenies and Community Ecology.”</w:t>
+        <w:t xml:space="preserve">“Phylogenies and</w:t>
+      </w:r>
+      <w:r>
+        <w:t xml:space="preserve"> </w:t>
+      </w:r>
+      <w:r>
+        <w:t xml:space="preserve">Community</w:t>
+      </w:r>
+      <w:r>
+        <w:t xml:space="preserve"> </w:t>
+      </w:r>
+      <w:r>
+        <w:t xml:space="preserve">Ecology</w:t>
+      </w:r>
+      <w:r>
+        <w:t xml:space="preserve">.”</w:t>
       </w:r>
       <w:r>
         <w:t xml:space="preserve"> </w:t>
@@ -35150,7 +37815,25 @@
         <w:t xml:space="preserve"> </w:t>
       </w:r>
       <w:r>
-        <w:t xml:space="preserve">“Two-Phase Species–Time Relationships in North American Land Birds.”</w:t>
+        <w:t xml:space="preserve">“Two-Phase Species–Time Relationships in</w:t>
+      </w:r>
+      <w:r>
+        <w:t xml:space="preserve"> </w:t>
+      </w:r>
+      <w:r>
+        <w:t xml:space="preserve">North</w:t>
+      </w:r>
+      <w:r>
+        <w:t xml:space="preserve"> </w:t>
+      </w:r>
+      <w:r>
+        <w:t xml:space="preserve">American</w:t>
+      </w:r>
+      <w:r>
+        <w:t xml:space="preserve"> </w:t>
+      </w:r>
+      <w:r>
+        <w:t xml:space="preserve">Land Birds.”</w:t>
       </w:r>
       <w:r>
         <w:t xml:space="preserve"> </w:t>
@@ -35193,7 +37876,43 @@
         <w:t xml:space="preserve"> </w:t>
       </w:r>
       <w:r>
-        <w:t xml:space="preserve">“Vegetation of the Siskiyou Mountains, Oregon and California.”</w:t>
+        <w:t xml:space="preserve">“Vegetation of the</w:t>
+      </w:r>
+      <w:r>
+        <w:t xml:space="preserve"> </w:t>
+      </w:r>
+      <w:r>
+        <w:t xml:space="preserve">Siskiyou</w:t>
+      </w:r>
+      <w:r>
+        <w:t xml:space="preserve"> </w:t>
+      </w:r>
+      <w:r>
+        <w:t xml:space="preserve">Mountains</w:t>
+      </w:r>
+      <w:r>
+        <w:t xml:space="preserve">,</w:t>
+      </w:r>
+      <w:r>
+        <w:t xml:space="preserve"> </w:t>
+      </w:r>
+      <w:r>
+        <w:t xml:space="preserve">Oregon</w:t>
+      </w:r>
+      <w:r>
+        <w:t xml:space="preserve"> </w:t>
+      </w:r>
+      <w:r>
+        <w:t xml:space="preserve">and</w:t>
+      </w:r>
+      <w:r>
+        <w:t xml:space="preserve"> </w:t>
+      </w:r>
+      <w:r>
+        <w:t xml:space="preserve">California</w:t>
+      </w:r>
+      <w:r>
+        <w:t xml:space="preserve">.”</w:t>
       </w:r>
       <w:r>
         <w:t xml:space="preserve"> </w:t>
@@ -35239,7 +37958,34 @@
         <w:t xml:space="preserve"> </w:t>
       </w:r>
       <w:r>
-        <w:t xml:space="preserve">“Evolution and Measurement of Species Diversity.”</w:t>
+        <w:t xml:space="preserve">“Evolution and</w:t>
+      </w:r>
+      <w:r>
+        <w:t xml:space="preserve"> </w:t>
+      </w:r>
+      <w:r>
+        <w:t xml:space="preserve">Measurement</w:t>
+      </w:r>
+      <w:r>
+        <w:t xml:space="preserve"> </w:t>
+      </w:r>
+      <w:r>
+        <w:t xml:space="preserve">of</w:t>
+      </w:r>
+      <w:r>
+        <w:t xml:space="preserve"> </w:t>
+      </w:r>
+      <w:r>
+        <w:t xml:space="preserve">Species</w:t>
+      </w:r>
+      <w:r>
+        <w:t xml:space="preserve"> </w:t>
+      </w:r>
+      <w:r>
+        <w:t xml:space="preserve">Diversity</w:t>
+      </w:r>
+      <w:r>
+        <w:t xml:space="preserve">.”</w:t>
       </w:r>
       <w:r>
         <w:t xml:space="preserve"> </w:t>
@@ -35255,7 +38001,7 @@
         <w:t xml:space="preserve"> </w:t>
       </w:r>
       <w:r>
-        <w:t xml:space="preserve">21 (2): 213–51.</w:t>
+        <w:t xml:space="preserve">21 (2-3): 213–51.</w:t>
       </w:r>
       <w:r>
         <w:t xml:space="preserve"> </w:t>
